--- a/计算机网络.docx
+++ b/计算机网络.docx
@@ -56,7 +56,7 @@
           <w:r>
             <w:fldChar w:fldCharType="separate"/>
           </w:r>
-          <w:hyperlink w:anchor="_Toc99479690" w:history="1">
+          <w:hyperlink w:anchor="_Toc99655866" w:history="1">
             <w:r>
               <w:rPr>
                 <w:rStyle w:val="a3"/>
@@ -96,7 +96,7 @@
                 <w:noProof/>
                 <w:webHidden/>
               </w:rPr>
-              <w:instrText xml:space="preserve"> PAGEREF _Toc99479690 \h </w:instrText>
+              <w:instrText xml:space="preserve"> PAGEREF _Toc99655866 \h </w:instrText>
             </w:r>
             <w:r>
               <w:rPr>
@@ -137,7 +137,7 @@
               <w:noProof/>
             </w:rPr>
           </w:pPr>
-          <w:hyperlink w:anchor="_Toc99479691" w:history="1">
+          <w:hyperlink w:anchor="_Toc99655867" w:history="1">
             <w:r>
               <w:rPr>
                 <w:rStyle w:val="a3"/>
@@ -164,7 +164,7 @@
                 <w:noProof/>
                 <w:webHidden/>
               </w:rPr>
-              <w:instrText xml:space="preserve"> PAGEREF _Toc99479691 \h </w:instrText>
+              <w:instrText xml:space="preserve"> PAGEREF _Toc99655867 \h </w:instrText>
             </w:r>
             <w:r>
               <w:rPr>
@@ -205,7 +205,7 @@
               <w:noProof/>
             </w:rPr>
           </w:pPr>
-          <w:hyperlink w:anchor="_Toc99479692" w:history="1">
+          <w:hyperlink w:anchor="_Toc99655868" w:history="1">
             <w:r>
               <w:rPr>
                 <w:rStyle w:val="a3"/>
@@ -232,7 +232,7 @@
                 <w:noProof/>
                 <w:webHidden/>
               </w:rPr>
-              <w:instrText xml:space="preserve"> PAGEREF _Toc99479692 \h </w:instrText>
+              <w:instrText xml:space="preserve"> PAGEREF _Toc99655868 \h </w:instrText>
             </w:r>
             <w:r>
               <w:rPr>
@@ -273,7 +273,7 @@
               <w:noProof/>
             </w:rPr>
           </w:pPr>
-          <w:hyperlink w:anchor="_Toc99479693" w:history="1">
+          <w:hyperlink w:anchor="_Toc99655869" w:history="1">
             <w:r>
               <w:rPr>
                 <w:rStyle w:val="a3"/>
@@ -300,7 +300,7 @@
                 <w:noProof/>
                 <w:webHidden/>
               </w:rPr>
-              <w:instrText xml:space="preserve"> PAGEREF _Toc99479693 \h </w:instrText>
+              <w:instrText xml:space="preserve"> PAGEREF _Toc99655869 \h </w:instrText>
             </w:r>
             <w:r>
               <w:rPr>
@@ -341,7 +341,7 @@
               <w:noProof/>
             </w:rPr>
           </w:pPr>
-          <w:hyperlink w:anchor="_Toc99479694" w:history="1">
+          <w:hyperlink w:anchor="_Toc99655870" w:history="1">
             <w:r>
               <w:rPr>
                 <w:rStyle w:val="a3"/>
@@ -368,7 +368,7 @@
                 <w:noProof/>
                 <w:webHidden/>
               </w:rPr>
-              <w:instrText xml:space="preserve"> PAGEREF _Toc99479694 \h </w:instrText>
+              <w:instrText xml:space="preserve"> PAGEREF _Toc99655870 \h </w:instrText>
             </w:r>
             <w:r>
               <w:rPr>
@@ -409,7 +409,7 @@
               <w:noProof/>
             </w:rPr>
           </w:pPr>
-          <w:hyperlink w:anchor="_Toc99479695" w:history="1">
+          <w:hyperlink w:anchor="_Toc99655871" w:history="1">
             <w:r>
               <w:rPr>
                 <w:rStyle w:val="a3"/>
@@ -436,7 +436,7 @@
                 <w:noProof/>
                 <w:webHidden/>
               </w:rPr>
-              <w:instrText xml:space="preserve"> PAGEREF _Toc99479695 \h </w:instrText>
+              <w:instrText xml:space="preserve"> PAGEREF _Toc99655871 \h </w:instrText>
             </w:r>
             <w:r>
               <w:rPr>
@@ -477,27 +477,149 @@
               <w:noProof/>
             </w:rPr>
           </w:pPr>
-          <w:hyperlink w:anchor="_Toc99479696" w:history="1">
+          <w:hyperlink w:anchor="_Toc99655872" w:history="1">
             <w:r>
               <w:rPr>
                 <w:rStyle w:val="a3"/>
                 <w:noProof/>
               </w:rPr>
-              <w:t>1.2.1 接</w:t>
-            </w:r>
+              <w:t>1.2.1 接入网</w:t>
+            </w:r>
+            <w:r>
+              <w:rPr>
+                <w:noProof/>
+                <w:webHidden/>
+              </w:rPr>
+              <w:tab/>
+            </w:r>
+            <w:r>
+              <w:rPr>
+                <w:noProof/>
+                <w:webHidden/>
+              </w:rPr>
+              <w:fldChar w:fldCharType="begin"/>
+            </w:r>
+            <w:r>
+              <w:rPr>
+                <w:noProof/>
+                <w:webHidden/>
+              </w:rPr>
+              <w:instrText xml:space="preserve"> PAGEREF _Toc99655872 \h </w:instrText>
+            </w:r>
+            <w:r>
+              <w:rPr>
+                <w:noProof/>
+                <w:webHidden/>
+              </w:rPr>
+            </w:r>
+            <w:r>
+              <w:rPr>
+                <w:noProof/>
+                <w:webHidden/>
+              </w:rPr>
+              <w:fldChar w:fldCharType="separate"/>
+            </w:r>
+            <w:r>
+              <w:rPr>
+                <w:noProof/>
+                <w:webHidden/>
+              </w:rPr>
+              <w:t>2</w:t>
+            </w:r>
+            <w:r>
+              <w:rPr>
+                <w:noProof/>
+                <w:webHidden/>
+              </w:rPr>
+              <w:fldChar w:fldCharType="end"/>
+            </w:r>
+          </w:hyperlink>
+        </w:p>
+        <w:p>
+          <w:pPr>
+            <w:pStyle w:val="TOC3"/>
+            <w:tabs>
+              <w:tab w:val="right" w:leader="dot" w:pos="8296"/>
+            </w:tabs>
+            <w:rPr>
+              <w:noProof/>
+            </w:rPr>
+          </w:pPr>
+          <w:hyperlink w:anchor="_Toc99655873" w:history="1">
             <w:r>
               <w:rPr>
                 <w:rStyle w:val="a3"/>
                 <w:noProof/>
               </w:rPr>
-              <w:t>入</w:t>
-            </w:r>
+              <w:t>1.2.2 物理媒介</w:t>
+            </w:r>
+            <w:r>
+              <w:rPr>
+                <w:noProof/>
+                <w:webHidden/>
+              </w:rPr>
+              <w:tab/>
+            </w:r>
+            <w:r>
+              <w:rPr>
+                <w:noProof/>
+                <w:webHidden/>
+              </w:rPr>
+              <w:fldChar w:fldCharType="begin"/>
+            </w:r>
+            <w:r>
+              <w:rPr>
+                <w:noProof/>
+                <w:webHidden/>
+              </w:rPr>
+              <w:instrText xml:space="preserve"> PAGEREF _Toc99655873 \h </w:instrText>
+            </w:r>
+            <w:r>
+              <w:rPr>
+                <w:noProof/>
+                <w:webHidden/>
+              </w:rPr>
+            </w:r>
+            <w:r>
+              <w:rPr>
+                <w:noProof/>
+                <w:webHidden/>
+              </w:rPr>
+              <w:fldChar w:fldCharType="separate"/>
+            </w:r>
+            <w:r>
+              <w:rPr>
+                <w:noProof/>
+                <w:webHidden/>
+              </w:rPr>
+              <w:t>2</w:t>
+            </w:r>
+            <w:r>
+              <w:rPr>
+                <w:noProof/>
+                <w:webHidden/>
+              </w:rPr>
+              <w:fldChar w:fldCharType="end"/>
+            </w:r>
+          </w:hyperlink>
+        </w:p>
+        <w:p>
+          <w:pPr>
+            <w:pStyle w:val="TOC2"/>
+            <w:tabs>
+              <w:tab w:val="right" w:leader="dot" w:pos="8296"/>
+            </w:tabs>
+            <w:rPr>
+              <w:noProof/>
+            </w:rPr>
+          </w:pPr>
+          <w:hyperlink w:anchor="_Toc99655874" w:history="1">
             <w:r>
               <w:rPr>
                 <w:rStyle w:val="a3"/>
                 <w:noProof/>
               </w:rPr>
-              <w:t>网</w:t>
+              <w:t>1.3网络核心</w:t>
             </w:r>
             <w:r>
               <w:rPr>
@@ -518,7 +640,7 @@
                 <w:noProof/>
                 <w:webHidden/>
               </w:rPr>
-              <w:instrText xml:space="preserve"> PAGEREF _Toc99479696 \h </w:instrText>
+              <w:instrText xml:space="preserve"> PAGEREF _Toc99655874 \h </w:instrText>
             </w:r>
             <w:r>
               <w:rPr>
@@ -538,7 +660,75 @@
                 <w:noProof/>
                 <w:webHidden/>
               </w:rPr>
-              <w:t>2</w:t>
+              <w:t>3</w:t>
+            </w:r>
+            <w:r>
+              <w:rPr>
+                <w:noProof/>
+                <w:webHidden/>
+              </w:rPr>
+              <w:fldChar w:fldCharType="end"/>
+            </w:r>
+          </w:hyperlink>
+        </w:p>
+        <w:p>
+          <w:pPr>
+            <w:pStyle w:val="TOC3"/>
+            <w:tabs>
+              <w:tab w:val="right" w:leader="dot" w:pos="8296"/>
+            </w:tabs>
+            <w:rPr>
+              <w:noProof/>
+            </w:rPr>
+          </w:pPr>
+          <w:hyperlink w:anchor="_Toc99655875" w:history="1">
+            <w:r>
+              <w:rPr>
+                <w:rStyle w:val="a3"/>
+                <w:noProof/>
+              </w:rPr>
+              <w:t>1.3.1分组交换</w:t>
+            </w:r>
+            <w:r>
+              <w:rPr>
+                <w:noProof/>
+                <w:webHidden/>
+              </w:rPr>
+              <w:tab/>
+            </w:r>
+            <w:r>
+              <w:rPr>
+                <w:noProof/>
+                <w:webHidden/>
+              </w:rPr>
+              <w:fldChar w:fldCharType="begin"/>
+            </w:r>
+            <w:r>
+              <w:rPr>
+                <w:noProof/>
+                <w:webHidden/>
+              </w:rPr>
+              <w:instrText xml:space="preserve"> PAGEREF _Toc99655875 \h </w:instrText>
+            </w:r>
+            <w:r>
+              <w:rPr>
+                <w:noProof/>
+                <w:webHidden/>
+              </w:rPr>
+            </w:r>
+            <w:r>
+              <w:rPr>
+                <w:noProof/>
+                <w:webHidden/>
+              </w:rPr>
+              <w:fldChar w:fldCharType="separate"/>
+            </w:r>
+            <w:r>
+              <w:rPr>
+                <w:noProof/>
+                <w:webHidden/>
+              </w:rPr>
+              <w:t>3</w:t>
             </w:r>
             <w:r>
               <w:rPr>
@@ -570,7 +760,7 @@
           <w:numId w:val="1"/>
         </w:numPr>
       </w:pPr>
-      <w:bookmarkStart w:id="0" w:name="_Toc99479690"/>
+      <w:bookmarkStart w:id="0" w:name="_Toc99655866"/>
       <w:r>
         <w:rPr>
           <w:rFonts w:hint="eastAsia"/>
@@ -583,7 +773,7 @@
       <w:pPr>
         <w:pStyle w:val="2"/>
       </w:pPr>
-      <w:bookmarkStart w:id="1" w:name="_Toc99479691"/>
+      <w:bookmarkStart w:id="1" w:name="_Toc99655867"/>
       <w:r>
         <w:rPr>
           <w:rFonts w:hint="eastAsia"/>
@@ -605,7 +795,7 @@
       <w:pPr>
         <w:pStyle w:val="3"/>
       </w:pPr>
-      <w:bookmarkStart w:id="2" w:name="_Toc99479692"/>
+      <w:bookmarkStart w:id="2" w:name="_Toc99655868"/>
       <w:r>
         <w:rPr>
           <w:rFonts w:hint="eastAsia"/>
@@ -924,7 +1114,7 @@
       <w:pPr>
         <w:pStyle w:val="3"/>
       </w:pPr>
-      <w:bookmarkStart w:id="3" w:name="_Toc99479693"/>
+      <w:bookmarkStart w:id="3" w:name="_Toc99655869"/>
       <w:r>
         <w:rPr>
           <w:rFonts w:hint="eastAsia"/>
@@ -955,6 +1145,7 @@
         <w:rPr>
           <w:rFonts w:hint="eastAsia"/>
         </w:rPr>
+        <w:lastRenderedPageBreak/>
         <w:t>套接字接口s</w:t>
       </w:r>
       <w:r>
@@ -971,12 +1162,11 @@
       <w:pPr>
         <w:pStyle w:val="3"/>
       </w:pPr>
-      <w:bookmarkStart w:id="4" w:name="_Toc99479694"/>
-      <w:r>
-        <w:rPr>
-          <w:rFonts w:hint="eastAsia"/>
-        </w:rPr>
-        <w:lastRenderedPageBreak/>
+      <w:bookmarkStart w:id="4" w:name="_Toc99655870"/>
+      <w:r>
+        <w:rPr>
+          <w:rFonts w:hint="eastAsia"/>
+        </w:rPr>
         <w:t>1.1.3</w:t>
       </w:r>
       <w:r>
@@ -1002,7 +1192,7 @@
       <w:pPr>
         <w:pStyle w:val="2"/>
       </w:pPr>
-      <w:bookmarkStart w:id="5" w:name="_Toc99479695"/>
+      <w:bookmarkStart w:id="5" w:name="_Toc99655871"/>
       <w:r>
         <w:rPr>
           <w:rFonts w:hint="eastAsia"/>
@@ -1061,7 +1251,7 @@
       <w:pPr>
         <w:pStyle w:val="3"/>
       </w:pPr>
-      <w:bookmarkStart w:id="6" w:name="_Toc99479696"/>
+      <w:bookmarkStart w:id="6" w:name="_Toc99655872"/>
       <w:r>
         <w:rPr>
           <w:rFonts w:hint="eastAsia"/>
@@ -1328,149 +1518,525 @@
       <w:proofErr w:type="spellEnd"/>
     </w:p>
     <w:p>
+      <w:r>
+        <w:rPr>
+          <w:rFonts w:hint="eastAsia"/>
+        </w:rPr>
+        <w:t>有源光纤网络A</w:t>
+      </w:r>
+      <w:r>
+        <w:t xml:space="preserve">ctive Optical </w:t>
+      </w:r>
+      <w:proofErr w:type="spellStart"/>
+      <w:r>
+        <w:t>Network,AON</w:t>
+      </w:r>
+      <w:proofErr w:type="spellEnd"/>
+      <w:r>
+        <w:rPr>
+          <w:rFonts w:hint="eastAsia"/>
+        </w:rPr>
+        <w:t>:即交换以太网</w:t>
+      </w:r>
+    </w:p>
+    <w:p>
+      <w:r>
+        <w:rPr>
+          <w:rFonts w:hint="eastAsia"/>
+        </w:rPr>
+        <w:t>无源光纤网络P</w:t>
+      </w:r>
+      <w:r>
+        <w:t xml:space="preserve">assive Optical </w:t>
+      </w:r>
+      <w:proofErr w:type="spellStart"/>
+      <w:r>
+        <w:t>Network</w:t>
+      </w:r>
+      <w:r>
+        <w:rPr>
+          <w:rFonts w:hint="eastAsia"/>
+        </w:rPr>
+        <w:t>,</w:t>
+      </w:r>
+      <w:r>
+        <w:t>PON</w:t>
+      </w:r>
+      <w:proofErr w:type="spellEnd"/>
+      <w:r>
+        <w:t>:</w:t>
+      </w:r>
+      <w:r>
+        <w:rPr>
+          <w:rFonts w:hint="eastAsia"/>
+        </w:rPr>
+        <w:t>所有从OLT发送到分配器的分组在分配器处复制</w:t>
+      </w:r>
+    </w:p>
+    <w:p>
+      <w:r>
+        <w:rPr>
+          <w:rFonts w:hint="eastAsia"/>
+        </w:rPr>
+        <w:t>光纤网络端接器O</w:t>
+      </w:r>
+      <w:r>
+        <w:t xml:space="preserve">ptical Network </w:t>
+      </w:r>
+      <w:proofErr w:type="spellStart"/>
+      <w:r>
+        <w:t>Terminator,ONT</w:t>
+      </w:r>
+      <w:proofErr w:type="spellEnd"/>
+    </w:p>
+    <w:p>
+      <w:r>
+        <w:rPr>
+          <w:rFonts w:hint="eastAsia"/>
+        </w:rPr>
+        <w:t>分配器s</w:t>
+      </w:r>
+      <w:r>
+        <w:t>plitter</w:t>
+      </w:r>
+    </w:p>
+    <w:p>
+      <w:r>
+        <w:rPr>
+          <w:rFonts w:hint="eastAsia"/>
+        </w:rPr>
+        <w:t>光纤线路端接器O</w:t>
+      </w:r>
+      <w:r>
+        <w:t xml:space="preserve">ptical Line </w:t>
+      </w:r>
+      <w:proofErr w:type="spellStart"/>
+      <w:r>
+        <w:t>Termination,OLT</w:t>
+      </w:r>
+      <w:proofErr w:type="spellEnd"/>
+      <w:r>
+        <w:rPr>
+          <w:rFonts w:hint="eastAsia"/>
+        </w:rPr>
+        <w:t>:提供光信号和电信号之间的转换</w:t>
+      </w:r>
+    </w:p>
+    <w:p>
+      <w:r>
+        <w:rPr>
+          <w:rFonts w:hint="eastAsia"/>
+        </w:rPr>
+        <w:t>局域网LAN</w:t>
+      </w:r>
+    </w:p>
+    <w:p>
+      <w:proofErr w:type="spellStart"/>
+      <w:r>
+        <w:rPr>
+          <w:rFonts w:hint="eastAsia"/>
+        </w:rPr>
+        <w:t>WiFi</w:t>
+      </w:r>
+      <w:proofErr w:type="spellEnd"/>
+      <w:r>
+        <w:t>:</w:t>
+      </w:r>
+      <w:r>
+        <w:rPr>
+          <w:rFonts w:hint="eastAsia"/>
+        </w:rPr>
+        <w:t>基于I</w:t>
+      </w:r>
+      <w:r>
+        <w:t>EEE 802.11</w:t>
+      </w:r>
+      <w:r>
+        <w:rPr>
+          <w:rFonts w:hint="eastAsia"/>
+        </w:rPr>
+        <w:t>技术的无线LAN接入</w:t>
+      </w:r>
+    </w:p>
+    <w:p>
+      <w:r>
+        <w:rPr>
+          <w:rFonts w:hint="eastAsia"/>
+        </w:rPr>
+        <w:t>长时演进L</w:t>
+      </w:r>
+      <w:r>
+        <w:t>ong-Term Evolution</w:t>
+      </w:r>
+    </w:p>
+    <w:p>
       <w:pPr>
-        <w:rPr>
-          <w:rFonts w:hint="eastAsia"/>
-        </w:rPr>
+        <w:pStyle w:val="3"/>
       </w:pPr>
-      <w:r>
-        <w:rPr>
-          <w:rFonts w:hint="eastAsia"/>
-        </w:rPr>
-        <w:t>有源光纤网络A</w:t>
-      </w:r>
-      <w:r>
-        <w:t xml:space="preserve">ctive Optical </w:t>
+      <w:bookmarkStart w:id="7" w:name="_Toc99655873"/>
+      <w:r>
+        <w:rPr>
+          <w:rFonts w:hint="eastAsia"/>
+        </w:rPr>
+        <w:t>1</w:t>
+      </w:r>
+      <w:r>
+        <w:t xml:space="preserve">.2.2 </w:t>
+      </w:r>
+      <w:r>
+        <w:rPr>
+          <w:rFonts w:hint="eastAsia"/>
+        </w:rPr>
+        <w:t>物理媒介</w:t>
+      </w:r>
+      <w:bookmarkEnd w:id="7"/>
+    </w:p>
+    <w:p>
+      <w:r>
+        <w:rPr>
+          <w:rFonts w:hint="eastAsia"/>
+        </w:rPr>
+        <w:t>物理媒介p</w:t>
+      </w:r>
+      <w:r>
+        <w:t>hysical medium</w:t>
+      </w:r>
+    </w:p>
+    <w:p>
+      <w:r>
+        <w:rPr>
+          <w:rFonts w:hint="eastAsia"/>
+        </w:rPr>
+        <w:t>导引</w:t>
+      </w:r>
+      <w:proofErr w:type="gramStart"/>
+      <w:r>
+        <w:rPr>
+          <w:rFonts w:hint="eastAsia"/>
+        </w:rPr>
+        <w:t>型媒体</w:t>
+      </w:r>
+      <w:proofErr w:type="gramEnd"/>
+      <w:r>
+        <w:rPr>
+          <w:rFonts w:hint="eastAsia"/>
+        </w:rPr>
+        <w:t>g</w:t>
+      </w:r>
+      <w:r>
+        <w:t>uided media</w:t>
+      </w:r>
+    </w:p>
+    <w:p>
+      <w:r>
+        <w:rPr>
+          <w:rFonts w:hint="eastAsia"/>
+        </w:rPr>
+        <w:lastRenderedPageBreak/>
+        <w:t>非导引</w:t>
+      </w:r>
+      <w:proofErr w:type="gramStart"/>
+      <w:r>
+        <w:rPr>
+          <w:rFonts w:hint="eastAsia"/>
+        </w:rPr>
+        <w:t>型媒体</w:t>
+      </w:r>
+      <w:proofErr w:type="gramEnd"/>
+      <w:r>
+        <w:rPr>
+          <w:rFonts w:hint="eastAsia"/>
+        </w:rPr>
+        <w:t>u</w:t>
+      </w:r>
+      <w:r>
+        <w:t>nguided media</w:t>
+      </w:r>
+    </w:p>
+    <w:p>
+      <w:r>
+        <w:rPr>
+          <w:rFonts w:hint="eastAsia"/>
+        </w:rPr>
+        <w:t>无屏蔽双绞线U</w:t>
+      </w:r>
+      <w:r>
+        <w:t xml:space="preserve">nshielded Twisted </w:t>
       </w:r>
       <w:proofErr w:type="spellStart"/>
       <w:r>
-        <w:t>Network,AON</w:t>
+        <w:t>Pair,UTP</w:t>
       </w:r>
       <w:proofErr w:type="spellEnd"/>
-      <w:r>
-        <w:rPr>
-          <w:rFonts w:hint="eastAsia"/>
-        </w:rPr>
-        <w:t>:即交换以太网</w:t>
-      </w:r>
-    </w:p>
-    <w:p>
-      <w:r>
-        <w:rPr>
-          <w:rFonts w:hint="eastAsia"/>
-        </w:rPr>
-        <w:t>无源光纤网络P</w:t>
-      </w:r>
-      <w:r>
-        <w:t xml:space="preserve">assive Optical </w:t>
+    </w:p>
+    <w:p>
+      <w:r>
+        <w:rPr>
+          <w:rFonts w:hint="eastAsia"/>
+        </w:rPr>
+        <w:t>共享媒体s</w:t>
+      </w:r>
+      <w:r>
+        <w:t>hared medium</w:t>
+      </w:r>
+    </w:p>
+    <w:p>
+      <w:r>
+        <w:rPr>
+          <w:rFonts w:hint="eastAsia"/>
+        </w:rPr>
+        <w:t>光载波O</w:t>
+      </w:r>
+      <w:r>
+        <w:t xml:space="preserve">ptical </w:t>
       </w:r>
       <w:proofErr w:type="spellStart"/>
       <w:r>
-        <w:t>Network</w:t>
-      </w:r>
-      <w:r>
-        <w:rPr>
-          <w:rFonts w:hint="eastAsia"/>
-        </w:rPr>
-        <w:t>,</w:t>
-      </w:r>
-      <w:r>
-        <w:t>PON</w:t>
+        <w:t>Carrier,OC</w:t>
+      </w:r>
+      <w:r>
+        <w:rPr>
+          <w:rFonts w:hint="eastAsia"/>
+        </w:rPr>
+        <w:t>:OC</w:t>
+      </w:r>
+      <w:r>
+        <w:t>-n</w:t>
       </w:r>
       <w:proofErr w:type="spellEnd"/>
       <w:r>
-        <w:t>:</w:t>
-      </w:r>
-      <w:r>
-        <w:rPr>
-          <w:rFonts w:hint="eastAsia"/>
-        </w:rPr>
-        <w:t>所有从OLT发送到分配器的分组在分配器处复制</w:t>
-      </w:r>
-    </w:p>
-    <w:p>
-      <w:r>
-        <w:rPr>
-          <w:rFonts w:hint="eastAsia"/>
-        </w:rPr>
-        <w:t>光纤网络端接器O</w:t>
-      </w:r>
-      <w:r>
-        <w:t xml:space="preserve">ptical Network </w:t>
+        <w:rPr>
+          <w:rFonts w:hint="eastAsia"/>
+        </w:rPr>
+        <w:t>表示链路速率为</w:t>
+      </w:r>
+      <m:oMath>
+        <m:r>
+          <w:rPr>
+            <w:rFonts w:ascii="Cambria Math" w:hAnsi="Cambria Math"/>
+          </w:rPr>
+          <m:t>n</m:t>
+        </m:r>
+        <m:r>
+          <m:rPr>
+            <m:sty m:val="p"/>
+          </m:rPr>
+          <w:rPr>
+            <w:rFonts w:ascii="Cambria Math" w:hAnsi="Cambria Math" w:hint="eastAsia"/>
+          </w:rPr>
+          <m:t>×</m:t>
+        </m:r>
+        <m:r>
+          <w:rPr>
+            <w:rFonts w:ascii="Cambria Math" w:hAnsi="Cambria Math"/>
+          </w:rPr>
+          <m:t>51.8Mbps</m:t>
+        </m:r>
+      </m:oMath>
+    </w:p>
+    <w:p>
+      <w:r>
+        <w:rPr>
+          <w:rFonts w:hint="eastAsia"/>
+        </w:rPr>
+        <w:t>同步卫星g</w:t>
+      </w:r>
+      <w:r>
+        <w:t>eostationary satellite</w:t>
+      </w:r>
+    </w:p>
+    <w:p>
+      <w:r>
+        <w:rPr>
+          <w:rFonts w:hint="eastAsia"/>
+        </w:rPr>
+        <w:t>近地轨道L</w:t>
+      </w:r>
+      <w:r>
+        <w:t xml:space="preserve">ow-Earth </w:t>
       </w:r>
       <w:proofErr w:type="spellStart"/>
       <w:r>
-        <w:t>Terminator,ONT</w:t>
+        <w:t>Orbiting,</w:t>
+      </w:r>
+      <w:r>
+        <w:rPr>
+          <w:rFonts w:hint="eastAsia"/>
+        </w:rPr>
+        <w:t>LEO</w:t>
       </w:r>
       <w:proofErr w:type="spellEnd"/>
     </w:p>
     <w:p>
-      <w:r>
-        <w:rPr>
-          <w:rFonts w:hint="eastAsia"/>
-        </w:rPr>
-        <w:t>分配器s</w:t>
-      </w:r>
-      <w:r>
-        <w:t>plitter</w:t>
-      </w:r>
-    </w:p>
-    <w:p>
-      <w:r>
-        <w:rPr>
-          <w:rFonts w:hint="eastAsia"/>
-        </w:rPr>
-        <w:t>光纤线路端接器O</w:t>
-      </w:r>
-      <w:r>
-        <w:t xml:space="preserve">ptical Line </w:t>
-      </w:r>
-      <w:proofErr w:type="spellStart"/>
-      <w:r>
-        <w:t>Termination,OLT</w:t>
-      </w:r>
-      <w:proofErr w:type="spellEnd"/>
-      <w:r>
-        <w:rPr>
-          <w:rFonts w:hint="eastAsia"/>
-        </w:rPr>
-        <w:t>:提供光信号和电信号之间的转换</w:t>
-      </w:r>
-    </w:p>
-    <w:p>
-      <w:r>
-        <w:rPr>
-          <w:rFonts w:hint="eastAsia"/>
-        </w:rPr>
-        <w:t>局域网LAN</w:t>
-      </w:r>
-    </w:p>
-    <w:p>
-      <w:proofErr w:type="spellStart"/>
-      <w:r>
-        <w:rPr>
-          <w:rFonts w:hint="eastAsia"/>
-        </w:rPr>
-        <w:t>WiFi</w:t>
-      </w:r>
-      <w:proofErr w:type="spellEnd"/>
-      <w:r>
-        <w:t>:</w:t>
-      </w:r>
-      <w:r>
-        <w:rPr>
-          <w:rFonts w:hint="eastAsia"/>
-        </w:rPr>
-        <w:t>基于I</w:t>
-      </w:r>
-      <w:r>
-        <w:t>EEE 802.11</w:t>
-      </w:r>
-      <w:r>
-        <w:rPr>
-          <w:rFonts w:hint="eastAsia"/>
-        </w:rPr>
-        <w:t>技术的无线LAN接入</w:t>
+      <w:pPr>
+        <w:pStyle w:val="2"/>
+      </w:pPr>
+      <w:bookmarkStart w:id="8" w:name="_Toc99655874"/>
+      <w:r>
+        <w:rPr>
+          <w:rFonts w:hint="eastAsia"/>
+        </w:rPr>
+        <w:t>1.3网络核心</w:t>
+      </w:r>
+      <w:bookmarkEnd w:id="8"/>
+    </w:p>
+    <w:p>
+      <w:pPr>
+        <w:pStyle w:val="3"/>
+      </w:pPr>
+      <w:bookmarkStart w:id="9" w:name="_Toc99655875"/>
+      <w:r>
+        <w:rPr>
+          <w:rFonts w:hint="eastAsia"/>
+        </w:rPr>
+        <w:t>1.3.1分组交换</w:t>
+      </w:r>
+      <w:bookmarkEnd w:id="9"/>
+    </w:p>
+    <w:p>
+      <w:r>
+        <w:rPr>
+          <w:rFonts w:hint="eastAsia"/>
+        </w:rPr>
+        <w:t>报文</w:t>
+      </w:r>
+      <w:r>
+        <w:rPr>
+          <w:rFonts w:hint="eastAsia"/>
+        </w:rPr>
+        <w:t>message</w:t>
+      </w:r>
+    </w:p>
+    <w:p>
+      <w:r>
+        <w:rPr>
+          <w:rFonts w:hint="eastAsia"/>
+        </w:rPr>
+        <w:t>存储转发传输s</w:t>
+      </w:r>
+      <w:r>
+        <w:t>tore-and-forward transmission:</w:t>
+      </w:r>
+      <w:r>
+        <w:rPr>
+          <w:rFonts w:hint="eastAsia"/>
+        </w:rPr>
+        <w:t>在交换机能够开始向输出链路传输该分组的第一个比特之前必须接收到整个分组</w:t>
+      </w:r>
+    </w:p>
+    <w:p>
+      <w:pPr>
+        <w:rPr>
+          <w:rFonts w:hint="eastAsia"/>
+        </w:rPr>
+      </w:pPr>
+      <w:r>
+        <w:rPr>
+          <w:rFonts w:hint="eastAsia"/>
+        </w:rPr>
+        <w:t>输出缓存(输出队列</w:t>
+      </w:r>
+      <w:r>
+        <w:t>)output buffer(</w:t>
+      </w:r>
+      <w:r>
+        <w:rPr>
+          <w:rFonts w:hint="eastAsia"/>
+        </w:rPr>
+        <w:t>out</w:t>
+      </w:r>
+      <w:r>
+        <w:t>put queue):</w:t>
+      </w:r>
+      <w:r>
+        <w:rPr>
+          <w:rFonts w:hint="eastAsia"/>
+        </w:rPr>
+        <w:t>分组交换器中用于储存准备发送的分组的缓存</w:t>
+      </w:r>
+    </w:p>
+    <w:p>
+      <w:pPr>
+        <w:rPr>
+          <w:rFonts w:hint="eastAsia"/>
+        </w:rPr>
+      </w:pPr>
+      <w:r>
+        <w:rPr>
+          <w:rFonts w:hint="eastAsia"/>
+        </w:rPr>
+        <w:t>排队时延q</w:t>
+      </w:r>
+      <w:r>
+        <w:t>ueuing delay</w:t>
+      </w:r>
+      <w:r>
+        <w:rPr>
+          <w:rFonts w:hint="eastAsia"/>
+        </w:rPr>
+        <w:t>:链路正在传输其他分组时，该分组在输出缓存等待的时间</w:t>
+      </w:r>
+    </w:p>
+    <w:p>
+      <w:r>
+        <w:rPr>
+          <w:rFonts w:hint="eastAsia"/>
+        </w:rPr>
+        <w:t>分组丢失(丢包</w:t>
+      </w:r>
+      <w:r>
+        <w:t>)packet loss:</w:t>
+      </w:r>
+      <w:r>
+        <w:rPr>
+          <w:rFonts w:hint="eastAsia"/>
+        </w:rPr>
+        <w:t>由于输出缓存已满，又有新分组到达，到达的分组或正在排队的分组之一被丢弃</w:t>
+      </w:r>
+    </w:p>
+    <w:p>
+      <w:r>
+        <w:rPr>
+          <w:rFonts w:hint="eastAsia"/>
+        </w:rPr>
+        <w:t>转发表f</w:t>
+      </w:r>
+      <w:r>
+        <w:t>orwarding table:</w:t>
+      </w:r>
+      <w:r>
+        <w:rPr>
+          <w:rFonts w:hint="eastAsia"/>
+        </w:rPr>
+        <w:t>路由器通过转发表将分组首部包含的目的IP地址映射为输出链路</w:t>
+      </w:r>
+    </w:p>
+    <w:p>
+      <w:r>
+        <w:rPr>
+          <w:rFonts w:hint="eastAsia"/>
+        </w:rPr>
+        <w:t>路由选择协议r</w:t>
+      </w:r>
+      <w:r>
+        <w:t>outing protocol</w:t>
+      </w:r>
+      <w:r>
+        <w:rPr>
+          <w:rFonts w:hint="eastAsia"/>
+        </w:rPr>
+        <w:t>：用于配置转发表</w:t>
+      </w:r>
+    </w:p>
+    <w:p>
+      <w:pPr>
+        <w:pStyle w:val="3"/>
+      </w:pPr>
+      <w:r>
+        <w:rPr>
+          <w:rFonts w:hint="eastAsia"/>
+        </w:rPr>
+        <w:t>1.3.2电路交换</w:t>
       </w:r>
     </w:p>
     <w:p>
@@ -2194,6 +2760,16 @@
       <w:ind w:leftChars="400" w:left="840"/>
     </w:pPr>
   </w:style>
+  <w:style w:type="character" w:styleId="a4">
+    <w:name w:val="Placeholder Text"/>
+    <w:basedOn w:val="a0"/>
+    <w:uiPriority w:val="99"/>
+    <w:semiHidden/>
+    <w:rsid w:val="00FE03A4"/>
+    <w:rPr>
+      <w:color w:val="808080"/>
+    </w:rPr>
+  </w:style>
 </w:styles>
 </file>
 

--- a/计算机网络.docx
+++ b/计算机网络.docx
@@ -56,7 +56,7 @@
           <w:r>
             <w:fldChar w:fldCharType="separate"/>
           </w:r>
-          <w:hyperlink w:anchor="_Toc99655866" w:history="1">
+          <w:hyperlink w:anchor="_Toc99981113" w:history="1">
             <w:r>
               <w:rPr>
                 <w:rStyle w:val="a3"/>
@@ -96,7 +96,7 @@
                 <w:noProof/>
                 <w:webHidden/>
               </w:rPr>
-              <w:instrText xml:space="preserve"> PAGEREF _Toc99655866 \h </w:instrText>
+              <w:instrText xml:space="preserve"> PAGEREF _Toc99981113 \h </w:instrText>
             </w:r>
             <w:r>
               <w:rPr>
@@ -137,7 +137,7 @@
               <w:noProof/>
             </w:rPr>
           </w:pPr>
-          <w:hyperlink w:anchor="_Toc99655867" w:history="1">
+          <w:hyperlink w:anchor="_Toc99981114" w:history="1">
             <w:r>
               <w:rPr>
                 <w:rStyle w:val="a3"/>
@@ -164,7 +164,7 @@
                 <w:noProof/>
                 <w:webHidden/>
               </w:rPr>
-              <w:instrText xml:space="preserve"> PAGEREF _Toc99655867 \h </w:instrText>
+              <w:instrText xml:space="preserve"> PAGEREF _Toc99981114 \h </w:instrText>
             </w:r>
             <w:r>
               <w:rPr>
@@ -205,7 +205,7 @@
               <w:noProof/>
             </w:rPr>
           </w:pPr>
-          <w:hyperlink w:anchor="_Toc99655868" w:history="1">
+          <w:hyperlink w:anchor="_Toc99981115" w:history="1">
             <w:r>
               <w:rPr>
                 <w:rStyle w:val="a3"/>
@@ -232,7 +232,7 @@
                 <w:noProof/>
                 <w:webHidden/>
               </w:rPr>
-              <w:instrText xml:space="preserve"> PAGEREF _Toc99655868 \h </w:instrText>
+              <w:instrText xml:space="preserve"> PAGEREF _Toc99981115 \h </w:instrText>
             </w:r>
             <w:r>
               <w:rPr>
@@ -273,7 +273,7 @@
               <w:noProof/>
             </w:rPr>
           </w:pPr>
-          <w:hyperlink w:anchor="_Toc99655869" w:history="1">
+          <w:hyperlink w:anchor="_Toc99981116" w:history="1">
             <w:r>
               <w:rPr>
                 <w:rStyle w:val="a3"/>
@@ -300,7 +300,7 @@
                 <w:noProof/>
                 <w:webHidden/>
               </w:rPr>
-              <w:instrText xml:space="preserve"> PAGEREF _Toc99655869 \h </w:instrText>
+              <w:instrText xml:space="preserve"> PAGEREF _Toc99981116 \h </w:instrText>
             </w:r>
             <w:r>
               <w:rPr>
@@ -320,7 +320,7 @@
                 <w:noProof/>
                 <w:webHidden/>
               </w:rPr>
-              <w:t>1</w:t>
+              <w:t>2</w:t>
             </w:r>
             <w:r>
               <w:rPr>
@@ -341,7 +341,7 @@
               <w:noProof/>
             </w:rPr>
           </w:pPr>
-          <w:hyperlink w:anchor="_Toc99655870" w:history="1">
+          <w:hyperlink w:anchor="_Toc99981117" w:history="1">
             <w:r>
               <w:rPr>
                 <w:rStyle w:val="a3"/>
@@ -368,7 +368,7 @@
                 <w:noProof/>
                 <w:webHidden/>
               </w:rPr>
-              <w:instrText xml:space="preserve"> PAGEREF _Toc99655870 \h </w:instrText>
+              <w:instrText xml:space="preserve"> PAGEREF _Toc99981117 \h </w:instrText>
             </w:r>
             <w:r>
               <w:rPr>
@@ -409,7 +409,7 @@
               <w:noProof/>
             </w:rPr>
           </w:pPr>
-          <w:hyperlink w:anchor="_Toc99655871" w:history="1">
+          <w:hyperlink w:anchor="_Toc99981118" w:history="1">
             <w:r>
               <w:rPr>
                 <w:rStyle w:val="a3"/>
@@ -436,7 +436,7 @@
                 <w:noProof/>
                 <w:webHidden/>
               </w:rPr>
-              <w:instrText xml:space="preserve"> PAGEREF _Toc99655871 \h </w:instrText>
+              <w:instrText xml:space="preserve"> PAGEREF _Toc99981118 \h </w:instrText>
             </w:r>
             <w:r>
               <w:rPr>
@@ -477,7 +477,7 @@
               <w:noProof/>
             </w:rPr>
           </w:pPr>
-          <w:hyperlink w:anchor="_Toc99655872" w:history="1">
+          <w:hyperlink w:anchor="_Toc99981119" w:history="1">
             <w:r>
               <w:rPr>
                 <w:rStyle w:val="a3"/>
@@ -504,7 +504,7 @@
                 <w:noProof/>
                 <w:webHidden/>
               </w:rPr>
-              <w:instrText xml:space="preserve"> PAGEREF _Toc99655872 \h </w:instrText>
+              <w:instrText xml:space="preserve"> PAGEREF _Toc99981119 \h </w:instrText>
             </w:r>
             <w:r>
               <w:rPr>
@@ -545,7 +545,7 @@
               <w:noProof/>
             </w:rPr>
           </w:pPr>
-          <w:hyperlink w:anchor="_Toc99655873" w:history="1">
+          <w:hyperlink w:anchor="_Toc99981120" w:history="1">
             <w:r>
               <w:rPr>
                 <w:rStyle w:val="a3"/>
@@ -572,7 +572,7 @@
                 <w:noProof/>
                 <w:webHidden/>
               </w:rPr>
-              <w:instrText xml:space="preserve"> PAGEREF _Toc99655873 \h </w:instrText>
+              <w:instrText xml:space="preserve"> PAGEREF _Toc99981120 \h </w:instrText>
             </w:r>
             <w:r>
               <w:rPr>
@@ -592,7 +592,7 @@
                 <w:noProof/>
                 <w:webHidden/>
               </w:rPr>
-              <w:t>2</w:t>
+              <w:t>3</w:t>
             </w:r>
             <w:r>
               <w:rPr>
@@ -613,7 +613,7 @@
               <w:noProof/>
             </w:rPr>
           </w:pPr>
-          <w:hyperlink w:anchor="_Toc99655874" w:history="1">
+          <w:hyperlink w:anchor="_Toc99981121" w:history="1">
             <w:r>
               <w:rPr>
                 <w:rStyle w:val="a3"/>
@@ -640,7 +640,7 @@
                 <w:noProof/>
                 <w:webHidden/>
               </w:rPr>
-              <w:instrText xml:space="preserve"> PAGEREF _Toc99655874 \h </w:instrText>
+              <w:instrText xml:space="preserve"> PAGEREF _Toc99981121 \h </w:instrText>
             </w:r>
             <w:r>
               <w:rPr>
@@ -681,7 +681,7 @@
               <w:noProof/>
             </w:rPr>
           </w:pPr>
-          <w:hyperlink w:anchor="_Toc99655875" w:history="1">
+          <w:hyperlink w:anchor="_Toc99981122" w:history="1">
             <w:r>
               <w:rPr>
                 <w:rStyle w:val="a3"/>
@@ -708,7 +708,7 @@
                 <w:noProof/>
                 <w:webHidden/>
               </w:rPr>
-              <w:instrText xml:space="preserve"> PAGEREF _Toc99655875 \h </w:instrText>
+              <w:instrText xml:space="preserve"> PAGEREF _Toc99981122 \h </w:instrText>
             </w:r>
             <w:r>
               <w:rPr>
@@ -729,6 +729,278 @@
                 <w:webHidden/>
               </w:rPr>
               <w:t>3</w:t>
+            </w:r>
+            <w:r>
+              <w:rPr>
+                <w:noProof/>
+                <w:webHidden/>
+              </w:rPr>
+              <w:fldChar w:fldCharType="end"/>
+            </w:r>
+          </w:hyperlink>
+        </w:p>
+        <w:p>
+          <w:pPr>
+            <w:pStyle w:val="TOC3"/>
+            <w:tabs>
+              <w:tab w:val="right" w:leader="dot" w:pos="8296"/>
+            </w:tabs>
+            <w:rPr>
+              <w:noProof/>
+            </w:rPr>
+          </w:pPr>
+          <w:hyperlink w:anchor="_Toc99981123" w:history="1">
+            <w:r>
+              <w:rPr>
+                <w:rStyle w:val="a3"/>
+                <w:noProof/>
+              </w:rPr>
+              <w:t>1.3.2电路交换</w:t>
+            </w:r>
+            <w:r>
+              <w:rPr>
+                <w:noProof/>
+                <w:webHidden/>
+              </w:rPr>
+              <w:tab/>
+            </w:r>
+            <w:r>
+              <w:rPr>
+                <w:noProof/>
+                <w:webHidden/>
+              </w:rPr>
+              <w:fldChar w:fldCharType="begin"/>
+            </w:r>
+            <w:r>
+              <w:rPr>
+                <w:noProof/>
+                <w:webHidden/>
+              </w:rPr>
+              <w:instrText xml:space="preserve"> PAGEREF _Toc99981123 \h </w:instrText>
+            </w:r>
+            <w:r>
+              <w:rPr>
+                <w:noProof/>
+                <w:webHidden/>
+              </w:rPr>
+            </w:r>
+            <w:r>
+              <w:rPr>
+                <w:noProof/>
+                <w:webHidden/>
+              </w:rPr>
+              <w:fldChar w:fldCharType="separate"/>
+            </w:r>
+            <w:r>
+              <w:rPr>
+                <w:noProof/>
+                <w:webHidden/>
+              </w:rPr>
+              <w:t>3</w:t>
+            </w:r>
+            <w:r>
+              <w:rPr>
+                <w:noProof/>
+                <w:webHidden/>
+              </w:rPr>
+              <w:fldChar w:fldCharType="end"/>
+            </w:r>
+          </w:hyperlink>
+        </w:p>
+        <w:p>
+          <w:pPr>
+            <w:pStyle w:val="TOC3"/>
+            <w:tabs>
+              <w:tab w:val="right" w:leader="dot" w:pos="8296"/>
+            </w:tabs>
+            <w:rPr>
+              <w:noProof/>
+            </w:rPr>
+          </w:pPr>
+          <w:hyperlink w:anchor="_Toc99981124" w:history="1">
+            <w:r>
+              <w:rPr>
+                <w:rStyle w:val="a3"/>
+                <w:noProof/>
+              </w:rPr>
+              <w:t>1.3.3网络的网络</w:t>
+            </w:r>
+            <w:r>
+              <w:rPr>
+                <w:noProof/>
+                <w:webHidden/>
+              </w:rPr>
+              <w:tab/>
+            </w:r>
+            <w:r>
+              <w:rPr>
+                <w:noProof/>
+                <w:webHidden/>
+              </w:rPr>
+              <w:fldChar w:fldCharType="begin"/>
+            </w:r>
+            <w:r>
+              <w:rPr>
+                <w:noProof/>
+                <w:webHidden/>
+              </w:rPr>
+              <w:instrText xml:space="preserve"> PAGEREF _Toc99981124 \h </w:instrText>
+            </w:r>
+            <w:r>
+              <w:rPr>
+                <w:noProof/>
+                <w:webHidden/>
+              </w:rPr>
+            </w:r>
+            <w:r>
+              <w:rPr>
+                <w:noProof/>
+                <w:webHidden/>
+              </w:rPr>
+              <w:fldChar w:fldCharType="separate"/>
+            </w:r>
+            <w:r>
+              <w:rPr>
+                <w:noProof/>
+                <w:webHidden/>
+              </w:rPr>
+              <w:t>3</w:t>
+            </w:r>
+            <w:r>
+              <w:rPr>
+                <w:noProof/>
+                <w:webHidden/>
+              </w:rPr>
+              <w:fldChar w:fldCharType="end"/>
+            </w:r>
+          </w:hyperlink>
+        </w:p>
+        <w:p>
+          <w:pPr>
+            <w:pStyle w:val="TOC2"/>
+            <w:tabs>
+              <w:tab w:val="right" w:leader="dot" w:pos="8296"/>
+            </w:tabs>
+            <w:rPr>
+              <w:noProof/>
+            </w:rPr>
+          </w:pPr>
+          <w:hyperlink w:anchor="_Toc99981125" w:history="1">
+            <w:r>
+              <w:rPr>
+                <w:rStyle w:val="a3"/>
+                <w:noProof/>
+              </w:rPr>
+              <w:t>1.4分组交换网中的时延、丢包和吞吐量</w:t>
+            </w:r>
+            <w:r>
+              <w:rPr>
+                <w:noProof/>
+                <w:webHidden/>
+              </w:rPr>
+              <w:tab/>
+            </w:r>
+            <w:r>
+              <w:rPr>
+                <w:noProof/>
+                <w:webHidden/>
+              </w:rPr>
+              <w:fldChar w:fldCharType="begin"/>
+            </w:r>
+            <w:r>
+              <w:rPr>
+                <w:noProof/>
+                <w:webHidden/>
+              </w:rPr>
+              <w:instrText xml:space="preserve"> PAGEREF _Toc99981125 \h </w:instrText>
+            </w:r>
+            <w:r>
+              <w:rPr>
+                <w:noProof/>
+                <w:webHidden/>
+              </w:rPr>
+            </w:r>
+            <w:r>
+              <w:rPr>
+                <w:noProof/>
+                <w:webHidden/>
+              </w:rPr>
+              <w:fldChar w:fldCharType="separate"/>
+            </w:r>
+            <w:r>
+              <w:rPr>
+                <w:noProof/>
+                <w:webHidden/>
+              </w:rPr>
+              <w:t>4</w:t>
+            </w:r>
+            <w:r>
+              <w:rPr>
+                <w:noProof/>
+                <w:webHidden/>
+              </w:rPr>
+              <w:fldChar w:fldCharType="end"/>
+            </w:r>
+          </w:hyperlink>
+        </w:p>
+        <w:p>
+          <w:pPr>
+            <w:pStyle w:val="TOC2"/>
+            <w:tabs>
+              <w:tab w:val="right" w:leader="dot" w:pos="8296"/>
+            </w:tabs>
+            <w:rPr>
+              <w:noProof/>
+            </w:rPr>
+          </w:pPr>
+          <w:hyperlink w:anchor="_Toc99981126" w:history="1">
+            <w:r>
+              <w:rPr>
+                <w:rStyle w:val="a3"/>
+                <w:noProof/>
+              </w:rPr>
+              <w:t>1.4.1分组交换网中的时延概述</w:t>
+            </w:r>
+            <w:r>
+              <w:rPr>
+                <w:noProof/>
+                <w:webHidden/>
+              </w:rPr>
+              <w:tab/>
+            </w:r>
+            <w:r>
+              <w:rPr>
+                <w:noProof/>
+                <w:webHidden/>
+              </w:rPr>
+              <w:fldChar w:fldCharType="begin"/>
+            </w:r>
+            <w:r>
+              <w:rPr>
+                <w:noProof/>
+                <w:webHidden/>
+              </w:rPr>
+              <w:instrText xml:space="preserve"> PAGEREF _Toc99981126 \h </w:instrText>
+            </w:r>
+            <w:r>
+              <w:rPr>
+                <w:noProof/>
+                <w:webHidden/>
+              </w:rPr>
+            </w:r>
+            <w:r>
+              <w:rPr>
+                <w:noProof/>
+                <w:webHidden/>
+              </w:rPr>
+              <w:fldChar w:fldCharType="separate"/>
+            </w:r>
+            <w:r>
+              <w:rPr>
+                <w:noProof/>
+                <w:webHidden/>
+              </w:rPr>
+              <w:t>4</w:t>
             </w:r>
             <w:r>
               <w:rPr>
@@ -760,7 +1032,7 @@
           <w:numId w:val="1"/>
         </w:numPr>
       </w:pPr>
-      <w:bookmarkStart w:id="0" w:name="_Toc99655866"/>
+      <w:bookmarkStart w:id="0" w:name="_Toc99981113"/>
       <w:r>
         <w:rPr>
           <w:rFonts w:hint="eastAsia"/>
@@ -773,7 +1045,7 @@
       <w:pPr>
         <w:pStyle w:val="2"/>
       </w:pPr>
-      <w:bookmarkStart w:id="1" w:name="_Toc99655867"/>
+      <w:bookmarkStart w:id="1" w:name="_Toc99981114"/>
       <w:r>
         <w:rPr>
           <w:rFonts w:hint="eastAsia"/>
@@ -795,7 +1067,7 @@
       <w:pPr>
         <w:pStyle w:val="3"/>
       </w:pPr>
-      <w:bookmarkStart w:id="2" w:name="_Toc99655868"/>
+      <w:bookmarkStart w:id="2" w:name="_Toc99981115"/>
       <w:r>
         <w:rPr>
           <w:rFonts w:hint="eastAsia"/>
@@ -1114,11 +1386,12 @@
       <w:pPr>
         <w:pStyle w:val="3"/>
       </w:pPr>
-      <w:bookmarkStart w:id="3" w:name="_Toc99655869"/>
-      <w:r>
-        <w:rPr>
-          <w:rFonts w:hint="eastAsia"/>
-        </w:rPr>
+      <w:bookmarkStart w:id="3" w:name="_Toc99981116"/>
+      <w:r>
+        <w:rPr>
+          <w:rFonts w:hint="eastAsia"/>
+        </w:rPr>
+        <w:lastRenderedPageBreak/>
         <w:t>1.1.2服务描述</w:t>
       </w:r>
       <w:bookmarkEnd w:id="3"/>
@@ -1145,7 +1418,6 @@
         <w:rPr>
           <w:rFonts w:hint="eastAsia"/>
         </w:rPr>
-        <w:lastRenderedPageBreak/>
         <w:t>套接字接口s</w:t>
       </w:r>
       <w:r>
@@ -1162,7 +1434,7 @@
       <w:pPr>
         <w:pStyle w:val="3"/>
       </w:pPr>
-      <w:bookmarkStart w:id="4" w:name="_Toc99655870"/>
+      <w:bookmarkStart w:id="4" w:name="_Toc99981117"/>
       <w:r>
         <w:rPr>
           <w:rFonts w:hint="eastAsia"/>
@@ -1192,7 +1464,7 @@
       <w:pPr>
         <w:pStyle w:val="2"/>
       </w:pPr>
-      <w:bookmarkStart w:id="5" w:name="_Toc99655871"/>
+      <w:bookmarkStart w:id="5" w:name="_Toc99981118"/>
       <w:r>
         <w:rPr>
           <w:rFonts w:hint="eastAsia"/>
@@ -1251,7 +1523,7 @@
       <w:pPr>
         <w:pStyle w:val="3"/>
       </w:pPr>
-      <w:bookmarkStart w:id="6" w:name="_Toc99655872"/>
+      <w:bookmarkStart w:id="6" w:name="_Toc99981119"/>
       <w:r>
         <w:rPr>
           <w:rFonts w:hint="eastAsia"/>
@@ -1673,11 +1945,12 @@
       <w:pPr>
         <w:pStyle w:val="3"/>
       </w:pPr>
-      <w:bookmarkStart w:id="7" w:name="_Toc99655873"/>
-      <w:r>
-        <w:rPr>
-          <w:rFonts w:hint="eastAsia"/>
-        </w:rPr>
+      <w:bookmarkStart w:id="7" w:name="_Toc99981120"/>
+      <w:r>
+        <w:rPr>
+          <w:rFonts w:hint="eastAsia"/>
+        </w:rPr>
+        <w:lastRenderedPageBreak/>
         <w:t>1</w:t>
       </w:r>
       <w:r>
@@ -1732,7 +2005,6 @@
         <w:rPr>
           <w:rFonts w:hint="eastAsia"/>
         </w:rPr>
-        <w:lastRenderedPageBreak/>
         <w:t>非导引</w:t>
       </w:r>
       <w:proofErr w:type="gramStart"/>
@@ -1871,7 +2143,7 @@
       <w:pPr>
         <w:pStyle w:val="2"/>
       </w:pPr>
-      <w:bookmarkStart w:id="8" w:name="_Toc99655874"/>
+      <w:bookmarkStart w:id="8" w:name="_Toc99981121"/>
       <w:r>
         <w:rPr>
           <w:rFonts w:hint="eastAsia"/>
@@ -1884,7 +2156,7 @@
       <w:pPr>
         <w:pStyle w:val="3"/>
       </w:pPr>
-      <w:bookmarkStart w:id="9" w:name="_Toc99655875"/>
+      <w:bookmarkStart w:id="9" w:name="_Toc99981122"/>
       <w:r>
         <w:rPr>
           <w:rFonts w:hint="eastAsia"/>
@@ -1925,11 +2197,6 @@
       </w:r>
     </w:p>
     <w:p>
-      <w:pPr>
-        <w:rPr>
-          <w:rFonts w:hint="eastAsia"/>
-        </w:rPr>
-      </w:pPr>
       <w:r>
         <w:rPr>
           <w:rFonts w:hint="eastAsia"/>
@@ -1956,11 +2223,6 @@
       </w:r>
     </w:p>
     <w:p>
-      <w:pPr>
-        <w:rPr>
-          <w:rFonts w:hint="eastAsia"/>
-        </w:rPr>
-      </w:pPr>
       <w:r>
         <w:rPr>
           <w:rFonts w:hint="eastAsia"/>
@@ -2032,12 +2294,408 @@
       <w:pPr>
         <w:pStyle w:val="3"/>
       </w:pPr>
+      <w:bookmarkStart w:id="10" w:name="_Toc99981123"/>
       <w:r>
         <w:rPr>
           <w:rFonts w:hint="eastAsia"/>
         </w:rPr>
         <w:t>1.3.2电路交换</w:t>
       </w:r>
+      <w:bookmarkEnd w:id="10"/>
+    </w:p>
+    <w:p>
+      <w:r>
+        <w:rPr>
+          <w:rFonts w:hint="eastAsia"/>
+        </w:rPr>
+        <w:t>电路交换c</w:t>
+      </w:r>
+      <w:r>
+        <w:t>ircuit switching</w:t>
+      </w:r>
+    </w:p>
+    <w:p>
+      <w:r>
+        <w:rPr>
+          <w:rFonts w:hint="eastAsia"/>
+        </w:rPr>
+        <w:t>电路c</w:t>
+      </w:r>
+      <w:r>
+        <w:t>ircuit:</w:t>
+      </w:r>
+      <w:r>
+        <w:rPr>
+          <w:rFonts w:hint="eastAsia"/>
+        </w:rPr>
+        <w:t>电路交换网络中发送方与接受方的连接</w:t>
+      </w:r>
+    </w:p>
+    <w:p>
+      <w:r>
+        <w:rPr>
+          <w:rFonts w:hint="eastAsia"/>
+        </w:rPr>
+        <w:t>端到端连接e</w:t>
+      </w:r>
+      <w:r>
+        <w:t>nd-to-end connection</w:t>
+      </w:r>
+    </w:p>
+    <w:p>
+      <w:r>
+        <w:rPr>
+          <w:rFonts w:hint="eastAsia"/>
+        </w:rPr>
+        <w:t>频分复用F</w:t>
+      </w:r>
+      <w:r>
+        <w:t xml:space="preserve">requency-Division </w:t>
+      </w:r>
+      <w:proofErr w:type="spellStart"/>
+      <w:r>
+        <w:t>Multiplexing,FDM</w:t>
+      </w:r>
+      <w:proofErr w:type="spellEnd"/>
+      <w:r>
+        <w:t>:</w:t>
+      </w:r>
+      <w:r>
+        <w:rPr>
+          <w:rFonts w:hint="eastAsia"/>
+        </w:rPr>
+        <w:t>将链路跨越的频谱划分为频段</w:t>
+      </w:r>
+      <w:r>
+        <w:rPr>
+          <w:rFonts w:hint="eastAsia"/>
+        </w:rPr>
+        <w:t>，不同的电路使用不同的频段</w:t>
+      </w:r>
+    </w:p>
+    <w:p>
+      <w:r>
+        <w:rPr>
+          <w:rFonts w:hint="eastAsia"/>
+        </w:rPr>
+        <w:t>时分复用T</w:t>
+      </w:r>
+      <w:r>
+        <w:t xml:space="preserve">ime-Division </w:t>
+      </w:r>
+      <w:proofErr w:type="spellStart"/>
+      <w:r>
+        <w:t>Multiplexing,TDM</w:t>
+      </w:r>
+      <w:proofErr w:type="spellEnd"/>
+      <w:r>
+        <w:t>:</w:t>
+      </w:r>
+      <w:r>
+        <w:rPr>
+          <w:rFonts w:hint="eastAsia"/>
+        </w:rPr>
+        <w:t>时间被划分为帧，</w:t>
+      </w:r>
+      <w:proofErr w:type="gramStart"/>
+      <w:r>
+        <w:rPr>
+          <w:rFonts w:hint="eastAsia"/>
+        </w:rPr>
+        <w:t>帧再划分</w:t>
+      </w:r>
+      <w:proofErr w:type="gramEnd"/>
+      <w:r>
+        <w:rPr>
+          <w:rFonts w:hint="eastAsia"/>
+        </w:rPr>
+        <w:t>为时隙，不同的电路使用</w:t>
+      </w:r>
+      <w:proofErr w:type="gramStart"/>
+      <w:r>
+        <w:rPr>
+          <w:rFonts w:hint="eastAsia"/>
+        </w:rPr>
+        <w:t>每个帧中的</w:t>
+      </w:r>
+      <w:proofErr w:type="gramEnd"/>
+      <w:r>
+        <w:rPr>
+          <w:rFonts w:hint="eastAsia"/>
+        </w:rPr>
+        <w:t>指定时隙</w:t>
+      </w:r>
+    </w:p>
+    <w:p>
+      <w:r>
+        <w:rPr>
+          <w:rFonts w:hint="eastAsia"/>
+        </w:rPr>
+        <w:t>带宽b</w:t>
+      </w:r>
+      <w:r>
+        <w:t>andwidth</w:t>
+      </w:r>
+      <w:r>
+        <w:t>:</w:t>
+      </w:r>
+      <w:r>
+        <w:rPr>
+          <w:rFonts w:hint="eastAsia"/>
+        </w:rPr>
+        <w:t>频段的宽度</w:t>
+      </w:r>
+    </w:p>
+    <w:p>
+      <w:r>
+        <w:rPr>
+          <w:rFonts w:hint="eastAsia"/>
+        </w:rPr>
+        <w:t>静默期s</w:t>
+      </w:r>
+      <w:r>
+        <w:t>ilent period</w:t>
+      </w:r>
+    </w:p>
+    <w:p>
+      <w:pPr>
+        <w:pStyle w:val="3"/>
+      </w:pPr>
+      <w:bookmarkStart w:id="11" w:name="_Toc99981124"/>
+      <w:r>
+        <w:rPr>
+          <w:rFonts w:hint="eastAsia"/>
+        </w:rPr>
+        <w:t>1.3.3网络的网络</w:t>
+      </w:r>
+      <w:bookmarkEnd w:id="11"/>
+    </w:p>
+    <w:p>
+      <w:r>
+        <w:rPr>
+          <w:rFonts w:hint="eastAsia"/>
+        </w:rPr>
+        <w:t>客户</w:t>
+      </w:r>
+      <w:r>
+        <w:rPr>
+          <w:rFonts w:hint="eastAsia"/>
+        </w:rPr>
+        <w:t>cus</w:t>
+      </w:r>
+      <w:r>
+        <w:t>tomer</w:t>
+      </w:r>
+    </w:p>
+    <w:p>
+      <w:r>
+        <w:rPr>
+          <w:rFonts w:hint="eastAsia"/>
+        </w:rPr>
+        <w:lastRenderedPageBreak/>
+        <w:t>提供商</w:t>
+      </w:r>
+      <w:r>
+        <w:rPr>
+          <w:rFonts w:hint="eastAsia"/>
+        </w:rPr>
+        <w:t>p</w:t>
+      </w:r>
+      <w:r>
+        <w:t>rovider</w:t>
+      </w:r>
+    </w:p>
+    <w:p>
+      <w:r>
+        <w:rPr>
+          <w:rFonts w:hint="eastAsia"/>
+        </w:rPr>
+        <w:t>区域ISP</w:t>
+      </w:r>
+      <w:r>
+        <w:t xml:space="preserve"> regional ISP</w:t>
+      </w:r>
+    </w:p>
+    <w:p>
+      <w:r>
+        <w:rPr>
+          <w:rFonts w:hint="eastAsia"/>
+        </w:rPr>
+        <w:t>第一层ISP</w:t>
+      </w:r>
+      <w:r>
+        <w:t xml:space="preserve"> tier-1 ISP</w:t>
+      </w:r>
+    </w:p>
+    <w:p>
+      <w:r>
+        <w:rPr>
+          <w:rFonts w:hint="eastAsia"/>
+        </w:rPr>
+        <w:t>存在点P</w:t>
+      </w:r>
+      <w:r>
+        <w:t xml:space="preserve">oint of </w:t>
+      </w:r>
+      <w:proofErr w:type="spellStart"/>
+      <w:r>
+        <w:t>Presence,PoP</w:t>
+      </w:r>
+      <w:proofErr w:type="spellEnd"/>
+      <w:r>
+        <w:rPr>
+          <w:rFonts w:hint="eastAsia"/>
+        </w:rPr>
+        <w:t>:提供商ISP的路由器群组，客户ISP可以通过第三方电信提供商租用高速链路将自己的路由器与连接到</w:t>
+      </w:r>
+      <w:proofErr w:type="spellStart"/>
+      <w:r>
+        <w:rPr>
+          <w:rFonts w:hint="eastAsia"/>
+        </w:rPr>
+        <w:t>PoP</w:t>
+      </w:r>
+      <w:proofErr w:type="spellEnd"/>
+      <w:r>
+        <w:rPr>
+          <w:rFonts w:hint="eastAsia"/>
+        </w:rPr>
+        <w:t>中的一个路由器中</w:t>
+      </w:r>
+    </w:p>
+    <w:p>
+      <w:proofErr w:type="gramStart"/>
+      <w:r>
+        <w:rPr>
+          <w:rFonts w:hint="eastAsia"/>
+        </w:rPr>
+        <w:t>多宿</w:t>
+      </w:r>
+      <w:proofErr w:type="gramEnd"/>
+      <w:r>
+        <w:rPr>
+          <w:rFonts w:hint="eastAsia"/>
+        </w:rPr>
+        <w:t>m</w:t>
+      </w:r>
+      <w:r>
+        <w:t>ulti-home:</w:t>
+      </w:r>
+      <w:r>
+        <w:rPr>
+          <w:rFonts w:hint="eastAsia"/>
+        </w:rPr>
+        <w:t>下层ISP同时与多个上层ISP连接</w:t>
+      </w:r>
+    </w:p>
+    <w:p>
+      <w:r>
+        <w:rPr>
+          <w:rFonts w:hint="eastAsia"/>
+        </w:rPr>
+        <w:t>对等peer</w:t>
+      </w:r>
+      <w:r>
+        <w:t>:</w:t>
+      </w:r>
+      <w:r>
+        <w:rPr>
+          <w:rFonts w:hint="eastAsia"/>
+        </w:rPr>
+        <w:t>相同等级的</w:t>
+      </w:r>
+      <w:r>
+        <w:rPr>
+          <w:rFonts w:hint="eastAsia"/>
+        </w:rPr>
+        <w:t>一对</w:t>
+      </w:r>
+      <w:r>
+        <w:rPr>
+          <w:rFonts w:hint="eastAsia"/>
+        </w:rPr>
+        <w:t>ISP</w:t>
+      </w:r>
+      <w:r>
+        <w:rPr>
+          <w:rFonts w:hint="eastAsia"/>
+        </w:rPr>
+        <w:t>相互连接</w:t>
+      </w:r>
+    </w:p>
+    <w:p>
+      <w:r>
+        <w:rPr>
+          <w:rFonts w:hint="eastAsia"/>
+        </w:rPr>
+        <w:t>因特网交换点I</w:t>
+      </w:r>
+      <w:r>
+        <w:t xml:space="preserve">nternet Exchange </w:t>
+      </w:r>
+      <w:proofErr w:type="spellStart"/>
+      <w:r>
+        <w:t>Point,IXP</w:t>
+      </w:r>
+      <w:proofErr w:type="spellEnd"/>
+      <w:r>
+        <w:rPr>
+          <w:rFonts w:hint="eastAsia"/>
+        </w:rPr>
+        <w:t>:</w:t>
+      </w:r>
+      <w:r>
+        <w:rPr>
+          <w:rFonts w:hint="eastAsia"/>
+        </w:rPr>
+        <w:t>供多个ISP在此处对等</w:t>
+      </w:r>
+    </w:p>
+    <w:p>
+      <w:r>
+        <w:rPr>
+          <w:rFonts w:hint="eastAsia"/>
+        </w:rPr>
+        <w:t>内容提供商网络c</w:t>
+      </w:r>
+      <w:r>
+        <w:t>ontent provider network</w:t>
+      </w:r>
+    </w:p>
+    <w:p>
+      <w:pPr>
+        <w:pStyle w:val="2"/>
+      </w:pPr>
+      <w:bookmarkStart w:id="12" w:name="_Toc99981125"/>
+      <w:r>
+        <w:rPr>
+          <w:rFonts w:hint="eastAsia"/>
+        </w:rPr>
+        <w:t>1</w:t>
+      </w:r>
+      <w:r>
+        <w:t>.4</w:t>
+      </w:r>
+      <w:r>
+        <w:rPr>
+          <w:rFonts w:hint="eastAsia"/>
+        </w:rPr>
+        <w:t>分组交换网中的时延、丢包和吞吐量</w:t>
+      </w:r>
+      <w:bookmarkEnd w:id="12"/>
+    </w:p>
+    <w:p>
+      <w:pPr>
+        <w:pStyle w:val="2"/>
+      </w:pPr>
+      <w:bookmarkStart w:id="13" w:name="_Toc99981126"/>
+      <w:r>
+        <w:rPr>
+          <w:rFonts w:hint="eastAsia"/>
+        </w:rPr>
+        <w:t>1.4.1分组交换网中的时延概述</w:t>
+      </w:r>
+      <w:bookmarkEnd w:id="13"/>
     </w:p>
     <w:p>
       <w:pPr>
@@ -2605,7 +3263,6 @@
     <w:next w:val="a"/>
     <w:link w:val="30"/>
     <w:uiPriority w:val="9"/>
-    <w:semiHidden/>
     <w:unhideWhenUsed/>
     <w:qFormat/>
     <w:rsid w:val="002C26F0"/>
@@ -2727,7 +3384,6 @@
     <w:basedOn w:val="a0"/>
     <w:link w:val="3"/>
     <w:uiPriority w:val="9"/>
-    <w:semiHidden/>
     <w:rsid w:val="002C26F0"/>
     <w:rPr>
       <w:b/>

--- a/计算机网络.docx
+++ b/计算机网络.docx
@@ -56,7 +56,7 @@
           <w:r>
             <w:fldChar w:fldCharType="separate"/>
           </w:r>
-          <w:hyperlink w:anchor="_Toc99981113" w:history="1">
+          <w:hyperlink w:anchor="_Toc100061071" w:history="1">
             <w:r>
               <w:rPr>
                 <w:rStyle w:val="a3"/>
@@ -96,7 +96,7 @@
                 <w:noProof/>
                 <w:webHidden/>
               </w:rPr>
-              <w:instrText xml:space="preserve"> PAGEREF _Toc99981113 \h </w:instrText>
+              <w:instrText xml:space="preserve"> PAGEREF _Toc100061071 \h </w:instrText>
             </w:r>
             <w:r>
               <w:rPr>
@@ -137,7 +137,7 @@
               <w:noProof/>
             </w:rPr>
           </w:pPr>
-          <w:hyperlink w:anchor="_Toc99981114" w:history="1">
+          <w:hyperlink w:anchor="_Toc100061072" w:history="1">
             <w:r>
               <w:rPr>
                 <w:rStyle w:val="a3"/>
@@ -164,7 +164,7 @@
                 <w:noProof/>
                 <w:webHidden/>
               </w:rPr>
-              <w:instrText xml:space="preserve"> PAGEREF _Toc99981114 \h </w:instrText>
+              <w:instrText xml:space="preserve"> PAGEREF _Toc100061072 \h </w:instrText>
             </w:r>
             <w:r>
               <w:rPr>
@@ -205,7 +205,7 @@
               <w:noProof/>
             </w:rPr>
           </w:pPr>
-          <w:hyperlink w:anchor="_Toc99981115" w:history="1">
+          <w:hyperlink w:anchor="_Toc100061073" w:history="1">
             <w:r>
               <w:rPr>
                 <w:rStyle w:val="a3"/>
@@ -232,7 +232,7 @@
                 <w:noProof/>
                 <w:webHidden/>
               </w:rPr>
-              <w:instrText xml:space="preserve"> PAGEREF _Toc99981115 \h </w:instrText>
+              <w:instrText xml:space="preserve"> PAGEREF _Toc100061073 \h </w:instrText>
             </w:r>
             <w:r>
               <w:rPr>
@@ -273,7 +273,7 @@
               <w:noProof/>
             </w:rPr>
           </w:pPr>
-          <w:hyperlink w:anchor="_Toc99981116" w:history="1">
+          <w:hyperlink w:anchor="_Toc100061074" w:history="1">
             <w:r>
               <w:rPr>
                 <w:rStyle w:val="a3"/>
@@ -300,7 +300,7 @@
                 <w:noProof/>
                 <w:webHidden/>
               </w:rPr>
-              <w:instrText xml:space="preserve"> PAGEREF _Toc99981116 \h </w:instrText>
+              <w:instrText xml:space="preserve"> PAGEREF _Toc100061074 \h </w:instrText>
             </w:r>
             <w:r>
               <w:rPr>
@@ -341,7 +341,7 @@
               <w:noProof/>
             </w:rPr>
           </w:pPr>
-          <w:hyperlink w:anchor="_Toc99981117" w:history="1">
+          <w:hyperlink w:anchor="_Toc100061075" w:history="1">
             <w:r>
               <w:rPr>
                 <w:rStyle w:val="a3"/>
@@ -368,7 +368,7 @@
                 <w:noProof/>
                 <w:webHidden/>
               </w:rPr>
-              <w:instrText xml:space="preserve"> PAGEREF _Toc99981117 \h </w:instrText>
+              <w:instrText xml:space="preserve"> PAGEREF _Toc100061075 \h </w:instrText>
             </w:r>
             <w:r>
               <w:rPr>
@@ -409,7 +409,7 @@
               <w:noProof/>
             </w:rPr>
           </w:pPr>
-          <w:hyperlink w:anchor="_Toc99981118" w:history="1">
+          <w:hyperlink w:anchor="_Toc100061076" w:history="1">
             <w:r>
               <w:rPr>
                 <w:rStyle w:val="a3"/>
@@ -436,7 +436,7 @@
                 <w:noProof/>
                 <w:webHidden/>
               </w:rPr>
-              <w:instrText xml:space="preserve"> PAGEREF _Toc99981118 \h </w:instrText>
+              <w:instrText xml:space="preserve"> PAGEREF _Toc100061076 \h </w:instrText>
             </w:r>
             <w:r>
               <w:rPr>
@@ -477,7 +477,7 @@
               <w:noProof/>
             </w:rPr>
           </w:pPr>
-          <w:hyperlink w:anchor="_Toc99981119" w:history="1">
+          <w:hyperlink w:anchor="_Toc100061077" w:history="1">
             <w:r>
               <w:rPr>
                 <w:rStyle w:val="a3"/>
@@ -504,7 +504,7 @@
                 <w:noProof/>
                 <w:webHidden/>
               </w:rPr>
-              <w:instrText xml:space="preserve"> PAGEREF _Toc99981119 \h </w:instrText>
+              <w:instrText xml:space="preserve"> PAGEREF _Toc100061077 \h </w:instrText>
             </w:r>
             <w:r>
               <w:rPr>
@@ -545,7 +545,7 @@
               <w:noProof/>
             </w:rPr>
           </w:pPr>
-          <w:hyperlink w:anchor="_Toc99981120" w:history="1">
+          <w:hyperlink w:anchor="_Toc100061078" w:history="1">
             <w:r>
               <w:rPr>
                 <w:rStyle w:val="a3"/>
@@ -572,7 +572,7 @@
                 <w:noProof/>
                 <w:webHidden/>
               </w:rPr>
-              <w:instrText xml:space="preserve"> PAGEREF _Toc99981120 \h </w:instrText>
+              <w:instrText xml:space="preserve"> PAGEREF _Toc100061078 \h </w:instrText>
             </w:r>
             <w:r>
               <w:rPr>
@@ -613,7 +613,7 @@
               <w:noProof/>
             </w:rPr>
           </w:pPr>
-          <w:hyperlink w:anchor="_Toc99981121" w:history="1">
+          <w:hyperlink w:anchor="_Toc100061079" w:history="1">
             <w:r>
               <w:rPr>
                 <w:rStyle w:val="a3"/>
@@ -640,7 +640,7 @@
                 <w:noProof/>
                 <w:webHidden/>
               </w:rPr>
-              <w:instrText xml:space="preserve"> PAGEREF _Toc99981121 \h </w:instrText>
+              <w:instrText xml:space="preserve"> PAGEREF _Toc100061079 \h </w:instrText>
             </w:r>
             <w:r>
               <w:rPr>
@@ -681,7 +681,7 @@
               <w:noProof/>
             </w:rPr>
           </w:pPr>
-          <w:hyperlink w:anchor="_Toc99981122" w:history="1">
+          <w:hyperlink w:anchor="_Toc100061080" w:history="1">
             <w:r>
               <w:rPr>
                 <w:rStyle w:val="a3"/>
@@ -708,7 +708,7 @@
                 <w:noProof/>
                 <w:webHidden/>
               </w:rPr>
-              <w:instrText xml:space="preserve"> PAGEREF _Toc99981122 \h </w:instrText>
+              <w:instrText xml:space="preserve"> PAGEREF _Toc100061080 \h </w:instrText>
             </w:r>
             <w:r>
               <w:rPr>
@@ -749,7 +749,7 @@
               <w:noProof/>
             </w:rPr>
           </w:pPr>
-          <w:hyperlink w:anchor="_Toc99981123" w:history="1">
+          <w:hyperlink w:anchor="_Toc100061081" w:history="1">
             <w:r>
               <w:rPr>
                 <w:rStyle w:val="a3"/>
@@ -776,7 +776,7 @@
                 <w:noProof/>
                 <w:webHidden/>
               </w:rPr>
-              <w:instrText xml:space="preserve"> PAGEREF _Toc99981123 \h </w:instrText>
+              <w:instrText xml:space="preserve"> PAGEREF _Toc100061081 \h </w:instrText>
             </w:r>
             <w:r>
               <w:rPr>
@@ -817,7 +817,7 @@
               <w:noProof/>
             </w:rPr>
           </w:pPr>
-          <w:hyperlink w:anchor="_Toc99981124" w:history="1">
+          <w:hyperlink w:anchor="_Toc100061082" w:history="1">
             <w:r>
               <w:rPr>
                 <w:rStyle w:val="a3"/>
@@ -844,7 +844,7 @@
                 <w:noProof/>
                 <w:webHidden/>
               </w:rPr>
-              <w:instrText xml:space="preserve"> PAGEREF _Toc99981124 \h </w:instrText>
+              <w:instrText xml:space="preserve"> PAGEREF _Toc100061082 \h </w:instrText>
             </w:r>
             <w:r>
               <w:rPr>
@@ -864,7 +864,7 @@
                 <w:noProof/>
                 <w:webHidden/>
               </w:rPr>
-              <w:t>3</w:t>
+              <w:t>4</w:t>
             </w:r>
             <w:r>
               <w:rPr>
@@ -885,7 +885,7 @@
               <w:noProof/>
             </w:rPr>
           </w:pPr>
-          <w:hyperlink w:anchor="_Toc99981125" w:history="1">
+          <w:hyperlink w:anchor="_Toc100061083" w:history="1">
             <w:r>
               <w:rPr>
                 <w:rStyle w:val="a3"/>
@@ -912,7 +912,7 @@
                 <w:noProof/>
                 <w:webHidden/>
               </w:rPr>
-              <w:instrText xml:space="preserve"> PAGEREF _Toc99981125 \h </w:instrText>
+              <w:instrText xml:space="preserve"> PAGEREF _Toc100061083 \h </w:instrText>
             </w:r>
             <w:r>
               <w:rPr>
@@ -953,7 +953,7 @@
               <w:noProof/>
             </w:rPr>
           </w:pPr>
-          <w:hyperlink w:anchor="_Toc99981126" w:history="1">
+          <w:hyperlink w:anchor="_Toc100061084" w:history="1">
             <w:r>
               <w:rPr>
                 <w:rStyle w:val="a3"/>
@@ -980,7 +980,211 @@
                 <w:noProof/>
                 <w:webHidden/>
               </w:rPr>
-              <w:instrText xml:space="preserve"> PAGEREF _Toc99981126 \h </w:instrText>
+              <w:instrText xml:space="preserve"> PAGEREF _Toc100061084 \h </w:instrText>
+            </w:r>
+            <w:r>
+              <w:rPr>
+                <w:noProof/>
+                <w:webHidden/>
+              </w:rPr>
+            </w:r>
+            <w:r>
+              <w:rPr>
+                <w:noProof/>
+                <w:webHidden/>
+              </w:rPr>
+              <w:fldChar w:fldCharType="separate"/>
+            </w:r>
+            <w:r>
+              <w:rPr>
+                <w:noProof/>
+                <w:webHidden/>
+              </w:rPr>
+              <w:t>4</w:t>
+            </w:r>
+            <w:r>
+              <w:rPr>
+                <w:noProof/>
+                <w:webHidden/>
+              </w:rPr>
+              <w:fldChar w:fldCharType="end"/>
+            </w:r>
+          </w:hyperlink>
+        </w:p>
+        <w:p>
+          <w:pPr>
+            <w:pStyle w:val="TOC2"/>
+            <w:tabs>
+              <w:tab w:val="right" w:leader="dot" w:pos="8296"/>
+            </w:tabs>
+            <w:rPr>
+              <w:noProof/>
+            </w:rPr>
+          </w:pPr>
+          <w:hyperlink w:anchor="_Toc100061085" w:history="1">
+            <w:r>
+              <w:rPr>
+                <w:rStyle w:val="a3"/>
+                <w:noProof/>
+              </w:rPr>
+              <w:t>1.4.2排队时延和丢包</w:t>
+            </w:r>
+            <w:r>
+              <w:rPr>
+                <w:noProof/>
+                <w:webHidden/>
+              </w:rPr>
+              <w:tab/>
+            </w:r>
+            <w:r>
+              <w:rPr>
+                <w:noProof/>
+                <w:webHidden/>
+              </w:rPr>
+              <w:fldChar w:fldCharType="begin"/>
+            </w:r>
+            <w:r>
+              <w:rPr>
+                <w:noProof/>
+                <w:webHidden/>
+              </w:rPr>
+              <w:instrText xml:space="preserve"> PAGEREF _Toc100061085 \h </w:instrText>
+            </w:r>
+            <w:r>
+              <w:rPr>
+                <w:noProof/>
+                <w:webHidden/>
+              </w:rPr>
+            </w:r>
+            <w:r>
+              <w:rPr>
+                <w:noProof/>
+                <w:webHidden/>
+              </w:rPr>
+              <w:fldChar w:fldCharType="separate"/>
+            </w:r>
+            <w:r>
+              <w:rPr>
+                <w:noProof/>
+                <w:webHidden/>
+              </w:rPr>
+              <w:t>4</w:t>
+            </w:r>
+            <w:r>
+              <w:rPr>
+                <w:noProof/>
+                <w:webHidden/>
+              </w:rPr>
+              <w:fldChar w:fldCharType="end"/>
+            </w:r>
+          </w:hyperlink>
+        </w:p>
+        <w:p>
+          <w:pPr>
+            <w:pStyle w:val="TOC3"/>
+            <w:tabs>
+              <w:tab w:val="right" w:leader="dot" w:pos="8296"/>
+            </w:tabs>
+            <w:rPr>
+              <w:noProof/>
+            </w:rPr>
+          </w:pPr>
+          <w:hyperlink w:anchor="_Toc100061086" w:history="1">
+            <w:r>
+              <w:rPr>
+                <w:rStyle w:val="a3"/>
+                <w:noProof/>
+              </w:rPr>
+              <w:t>1.4.3端到端时延</w:t>
+            </w:r>
+            <w:r>
+              <w:rPr>
+                <w:noProof/>
+                <w:webHidden/>
+              </w:rPr>
+              <w:tab/>
+            </w:r>
+            <w:r>
+              <w:rPr>
+                <w:noProof/>
+                <w:webHidden/>
+              </w:rPr>
+              <w:fldChar w:fldCharType="begin"/>
+            </w:r>
+            <w:r>
+              <w:rPr>
+                <w:noProof/>
+                <w:webHidden/>
+              </w:rPr>
+              <w:instrText xml:space="preserve"> PAGEREF _Toc100061086 \h </w:instrText>
+            </w:r>
+            <w:r>
+              <w:rPr>
+                <w:noProof/>
+                <w:webHidden/>
+              </w:rPr>
+            </w:r>
+            <w:r>
+              <w:rPr>
+                <w:noProof/>
+                <w:webHidden/>
+              </w:rPr>
+              <w:fldChar w:fldCharType="separate"/>
+            </w:r>
+            <w:r>
+              <w:rPr>
+                <w:noProof/>
+                <w:webHidden/>
+              </w:rPr>
+              <w:t>4</w:t>
+            </w:r>
+            <w:r>
+              <w:rPr>
+                <w:noProof/>
+                <w:webHidden/>
+              </w:rPr>
+              <w:fldChar w:fldCharType="end"/>
+            </w:r>
+          </w:hyperlink>
+        </w:p>
+        <w:p>
+          <w:pPr>
+            <w:pStyle w:val="TOC3"/>
+            <w:tabs>
+              <w:tab w:val="right" w:leader="dot" w:pos="8296"/>
+            </w:tabs>
+            <w:rPr>
+              <w:noProof/>
+            </w:rPr>
+          </w:pPr>
+          <w:hyperlink w:anchor="_Toc100061087" w:history="1">
+            <w:r>
+              <w:rPr>
+                <w:rStyle w:val="a3"/>
+                <w:noProof/>
+              </w:rPr>
+              <w:t>1.4.4 计算机网络中的吞吐量</w:t>
+            </w:r>
+            <w:r>
+              <w:rPr>
+                <w:noProof/>
+                <w:webHidden/>
+              </w:rPr>
+              <w:tab/>
+            </w:r>
+            <w:r>
+              <w:rPr>
+                <w:noProof/>
+                <w:webHidden/>
+              </w:rPr>
+              <w:fldChar w:fldCharType="begin"/>
+            </w:r>
+            <w:r>
+              <w:rPr>
+                <w:noProof/>
+                <w:webHidden/>
+              </w:rPr>
+              <w:instrText xml:space="preserve"> PAGEREF _Toc100061087 \h </w:instrText>
             </w:r>
             <w:r>
               <w:rPr>
@@ -1032,7 +1236,7 @@
           <w:numId w:val="1"/>
         </w:numPr>
       </w:pPr>
-      <w:bookmarkStart w:id="0" w:name="_Toc99981113"/>
+      <w:bookmarkStart w:id="0" w:name="_Toc100061071"/>
       <w:r>
         <w:rPr>
           <w:rFonts w:hint="eastAsia"/>
@@ -1045,7 +1249,7 @@
       <w:pPr>
         <w:pStyle w:val="2"/>
       </w:pPr>
-      <w:bookmarkStart w:id="1" w:name="_Toc99981114"/>
+      <w:bookmarkStart w:id="1" w:name="_Toc100061072"/>
       <w:r>
         <w:rPr>
           <w:rFonts w:hint="eastAsia"/>
@@ -1067,7 +1271,7 @@
       <w:pPr>
         <w:pStyle w:val="3"/>
       </w:pPr>
-      <w:bookmarkStart w:id="2" w:name="_Toc99981115"/>
+      <w:bookmarkStart w:id="2" w:name="_Toc100061073"/>
       <w:r>
         <w:rPr>
           <w:rFonts w:hint="eastAsia"/>
@@ -1321,6 +1525,7 @@
         <w:rPr>
           <w:rFonts w:hint="eastAsia"/>
         </w:rPr>
+        <w:lastRenderedPageBreak/>
         <w:t>因特网标准I</w:t>
       </w:r>
       <w:r>
@@ -1386,12 +1591,11 @@
       <w:pPr>
         <w:pStyle w:val="3"/>
       </w:pPr>
-      <w:bookmarkStart w:id="3" w:name="_Toc99981116"/>
-      <w:r>
-        <w:rPr>
-          <w:rFonts w:hint="eastAsia"/>
-        </w:rPr>
-        <w:lastRenderedPageBreak/>
+      <w:bookmarkStart w:id="3" w:name="_Toc100061074"/>
+      <w:r>
+        <w:rPr>
+          <w:rFonts w:hint="eastAsia"/>
+        </w:rPr>
         <w:t>1.1.2服务描述</w:t>
       </w:r>
       <w:bookmarkEnd w:id="3"/>
@@ -1434,7 +1638,7 @@
       <w:pPr>
         <w:pStyle w:val="3"/>
       </w:pPr>
-      <w:bookmarkStart w:id="4" w:name="_Toc99981117"/>
+      <w:bookmarkStart w:id="4" w:name="_Toc100061075"/>
       <w:r>
         <w:rPr>
           <w:rFonts w:hint="eastAsia"/>
@@ -1464,7 +1668,7 @@
       <w:pPr>
         <w:pStyle w:val="2"/>
       </w:pPr>
-      <w:bookmarkStart w:id="5" w:name="_Toc99981118"/>
+      <w:bookmarkStart w:id="5" w:name="_Toc100061076"/>
       <w:r>
         <w:rPr>
           <w:rFonts w:hint="eastAsia"/>
@@ -1523,7 +1727,7 @@
       <w:pPr>
         <w:pStyle w:val="3"/>
       </w:pPr>
-      <w:bookmarkStart w:id="6" w:name="_Toc99981119"/>
+      <w:bookmarkStart w:id="6" w:name="_Toc100061077"/>
       <w:r>
         <w:rPr>
           <w:rFonts w:hint="eastAsia"/>
@@ -1908,6 +2112,7 @@
         <w:rPr>
           <w:rFonts w:hint="eastAsia"/>
         </w:rPr>
+        <w:lastRenderedPageBreak/>
         <w:t>WiFi</w:t>
       </w:r>
       <w:proofErr w:type="spellEnd"/>
@@ -1945,12 +2150,11 @@
       <w:pPr>
         <w:pStyle w:val="3"/>
       </w:pPr>
-      <w:bookmarkStart w:id="7" w:name="_Toc99981120"/>
-      <w:r>
-        <w:rPr>
-          <w:rFonts w:hint="eastAsia"/>
-        </w:rPr>
-        <w:lastRenderedPageBreak/>
+      <w:bookmarkStart w:id="7" w:name="_Toc100061078"/>
+      <w:r>
+        <w:rPr>
+          <w:rFonts w:hint="eastAsia"/>
+        </w:rPr>
         <w:t>1</w:t>
       </w:r>
       <w:r>
@@ -2143,7 +2347,7 @@
       <w:pPr>
         <w:pStyle w:val="2"/>
       </w:pPr>
-      <w:bookmarkStart w:id="8" w:name="_Toc99981121"/>
+      <w:bookmarkStart w:id="8" w:name="_Toc100061079"/>
       <w:r>
         <w:rPr>
           <w:rFonts w:hint="eastAsia"/>
@@ -2156,7 +2360,7 @@
       <w:pPr>
         <w:pStyle w:val="3"/>
       </w:pPr>
-      <w:bookmarkStart w:id="9" w:name="_Toc99981122"/>
+      <w:bookmarkStart w:id="9" w:name="_Toc100061080"/>
       <w:r>
         <w:rPr>
           <w:rFonts w:hint="eastAsia"/>
@@ -2294,7 +2498,7 @@
       <w:pPr>
         <w:pStyle w:val="3"/>
       </w:pPr>
-      <w:bookmarkStart w:id="10" w:name="_Toc99981123"/>
+      <w:bookmarkStart w:id="10" w:name="_Toc100061081"/>
       <w:r>
         <w:rPr>
           <w:rFonts w:hint="eastAsia"/>
@@ -2461,11 +2665,12 @@
       <w:pPr>
         <w:pStyle w:val="3"/>
       </w:pPr>
-      <w:bookmarkStart w:id="11" w:name="_Toc99981124"/>
-      <w:r>
-        <w:rPr>
-          <w:rFonts w:hint="eastAsia"/>
-        </w:rPr>
+      <w:bookmarkStart w:id="11" w:name="_Toc100061082"/>
+      <w:r>
+        <w:rPr>
+          <w:rFonts w:hint="eastAsia"/>
+        </w:rPr>
+        <w:lastRenderedPageBreak/>
         <w:t>1.3.3网络的网络</w:t>
       </w:r>
       <w:bookmarkEnd w:id="11"/>
@@ -2492,7 +2697,6 @@
         <w:rPr>
           <w:rFonts w:hint="eastAsia"/>
         </w:rPr>
-        <w:lastRenderedPageBreak/>
         <w:t>提供商</w:t>
       </w:r>
       <w:r>
@@ -2666,7 +2870,7 @@
       <w:pPr>
         <w:pStyle w:val="2"/>
       </w:pPr>
-      <w:bookmarkStart w:id="12" w:name="_Toc99981125"/>
+      <w:bookmarkStart w:id="12" w:name="_Toc100061083"/>
       <w:r>
         <w:rPr>
           <w:rFonts w:hint="eastAsia"/>
@@ -2688,7 +2892,7 @@
       <w:pPr>
         <w:pStyle w:val="2"/>
       </w:pPr>
-      <w:bookmarkStart w:id="13" w:name="_Toc99981126"/>
+      <w:bookmarkStart w:id="13" w:name="_Toc100061084"/>
       <w:r>
         <w:rPr>
           <w:rFonts w:hint="eastAsia"/>
@@ -2696,6 +2900,640 @@
         <w:t>1.4.1分组交换网中的时延概述</w:t>
       </w:r>
       <w:bookmarkEnd w:id="13"/>
+    </w:p>
+    <w:p>
+      <w:r>
+        <w:rPr>
+          <w:rFonts w:hint="eastAsia"/>
+        </w:rPr>
+        <w:t>节点处理时延n</w:t>
+      </w:r>
+      <w:r>
+        <w:t>odal processing delay</w:t>
+      </w:r>
+    </w:p>
+    <w:p>
+      <w:r>
+        <w:rPr>
+          <w:rFonts w:hint="eastAsia"/>
+        </w:rPr>
+        <w:t>排队时延q</w:t>
+      </w:r>
+      <w:r>
+        <w:t>ueuing delay</w:t>
+      </w:r>
+      <w:r>
+        <w:rPr>
+          <w:rFonts w:hint="eastAsia"/>
+        </w:rPr>
+        <w:t>,</w:t>
+      </w:r>
+      <m:oMath>
+        <m:sSub>
+          <m:sSubPr>
+            <m:ctrlPr>
+              <w:rPr>
+                <w:rFonts w:ascii="Cambria Math" w:hAnsi="Cambria Math"/>
+                <w:i/>
+              </w:rPr>
+            </m:ctrlPr>
+          </m:sSubPr>
+          <m:e>
+            <m:r>
+              <w:rPr>
+                <w:rFonts w:ascii="Cambria Math" w:hAnsi="Cambria Math" w:hint="eastAsia"/>
+              </w:rPr>
+              <m:t>d</m:t>
+            </m:r>
+            <m:ctrlPr>
+              <w:rPr>
+                <w:rFonts w:ascii="Cambria Math" w:hAnsi="Cambria Math" w:hint="eastAsia"/>
+                <w:i/>
+              </w:rPr>
+            </m:ctrlPr>
+          </m:e>
+          <m:sub>
+            <m:r>
+              <w:rPr>
+                <w:rFonts w:ascii="Cambria Math" w:hAnsi="Cambria Math"/>
+              </w:rPr>
+              <m:t>queue</m:t>
+            </m:r>
+          </m:sub>
+        </m:sSub>
+      </m:oMath>
+      <w:r>
+        <w:rPr>
+          <w:rFonts w:hint="eastAsia"/>
+        </w:rPr>
+        <w:t>：分组在链路上等待传输的时间</w:t>
+      </w:r>
+    </w:p>
+    <w:p>
+      <w:r>
+        <w:rPr>
+          <w:rFonts w:hint="eastAsia"/>
+        </w:rPr>
+        <w:t>传输时延t</w:t>
+      </w:r>
+      <w:r>
+        <w:t>ransmission delay</w:t>
+      </w:r>
+      <w:r>
+        <w:t>,</w:t>
+      </w:r>
+      <m:oMath>
+        <m:sSub>
+          <m:sSubPr>
+            <m:ctrlPr>
+              <w:rPr>
+                <w:rFonts w:ascii="Cambria Math" w:hAnsi="Cambria Math"/>
+                <w:i/>
+              </w:rPr>
+            </m:ctrlPr>
+          </m:sSubPr>
+          <m:e>
+            <m:r>
+              <w:rPr>
+                <w:rFonts w:ascii="Cambria Math" w:hAnsi="Cambria Math" w:hint="eastAsia"/>
+              </w:rPr>
+              <m:t>d</m:t>
+            </m:r>
+            <m:ctrlPr>
+              <w:rPr>
+                <w:rFonts w:ascii="Cambria Math" w:hAnsi="Cambria Math" w:hint="eastAsia"/>
+                <w:i/>
+              </w:rPr>
+            </m:ctrlPr>
+          </m:e>
+          <m:sub>
+            <m:r>
+              <w:rPr>
+                <w:rFonts w:ascii="Cambria Math" w:hAnsi="Cambria Math"/>
+              </w:rPr>
+              <m:t>trans</m:t>
+            </m:r>
+          </m:sub>
+        </m:sSub>
+      </m:oMath>
+      <w:r>
+        <w:rPr>
+          <w:rFonts w:hint="eastAsia"/>
+        </w:rPr>
+        <w:t>：将分组的所有比特推入链路所需的时间</w:t>
+      </w:r>
+    </w:p>
+    <w:p>
+      <w:r>
+        <w:rPr>
+          <w:rFonts w:hint="eastAsia"/>
+        </w:rPr>
+        <w:t>传播时延p</w:t>
+      </w:r>
+      <w:r>
+        <w:t>ropagation delay</w:t>
+      </w:r>
+      <w:r>
+        <w:rPr>
+          <w:rFonts w:hint="eastAsia"/>
+        </w:rPr>
+        <w:t>,</w:t>
+      </w:r>
+      <m:oMath>
+        <m:sSub>
+          <m:sSubPr>
+            <m:ctrlPr>
+              <w:rPr>
+                <w:rFonts w:ascii="Cambria Math" w:hAnsi="Cambria Math"/>
+                <w:i/>
+              </w:rPr>
+            </m:ctrlPr>
+          </m:sSubPr>
+          <m:e>
+            <m:r>
+              <w:rPr>
+                <w:rFonts w:ascii="Cambria Math" w:hAnsi="Cambria Math" w:hint="eastAsia"/>
+              </w:rPr>
+              <m:t>d</m:t>
+            </m:r>
+            <m:ctrlPr>
+              <w:rPr>
+                <w:rFonts w:ascii="Cambria Math" w:hAnsi="Cambria Math" w:hint="eastAsia"/>
+                <w:i/>
+              </w:rPr>
+            </m:ctrlPr>
+          </m:e>
+          <m:sub>
+            <m:r>
+              <w:rPr>
+                <w:rFonts w:ascii="Cambria Math" w:hAnsi="Cambria Math"/>
+              </w:rPr>
+              <m:t>prop</m:t>
+            </m:r>
+          </m:sub>
+        </m:sSub>
+      </m:oMath>
+      <w:r>
+        <w:rPr>
+          <w:rFonts w:hint="eastAsia"/>
+        </w:rPr>
+        <w:t>：分组从链路的起点到链路的终点所需的时间</w:t>
+      </w:r>
+    </w:p>
+    <w:p>
+      <w:r>
+        <w:rPr>
+          <w:rFonts w:hint="eastAsia"/>
+        </w:rPr>
+        <w:t>节点总时延t</w:t>
+      </w:r>
+      <w:r>
+        <w:t>otal nodal delay</w:t>
+      </w:r>
+      <w:r>
+        <w:rPr>
+          <w:rFonts w:hint="eastAsia"/>
+        </w:rPr>
+        <w:t>：</w:t>
+      </w:r>
+      <m:oMath>
+        <m:sSub>
+          <m:sSubPr>
+            <m:ctrlPr>
+              <w:rPr>
+                <w:rFonts w:ascii="Cambria Math" w:hAnsi="Cambria Math"/>
+                <w:i/>
+              </w:rPr>
+            </m:ctrlPr>
+          </m:sSubPr>
+          <m:e>
+            <m:r>
+              <w:rPr>
+                <w:rFonts w:ascii="Cambria Math" w:hAnsi="Cambria Math" w:hint="eastAsia"/>
+              </w:rPr>
+              <m:t>d</m:t>
+            </m:r>
+            <m:ctrlPr>
+              <w:rPr>
+                <w:rFonts w:ascii="Cambria Math" w:hAnsi="Cambria Math" w:hint="eastAsia"/>
+                <w:i/>
+              </w:rPr>
+            </m:ctrlPr>
+          </m:e>
+          <m:sub>
+            <m:r>
+              <w:rPr>
+                <w:rFonts w:ascii="Cambria Math" w:hAnsi="Cambria Math"/>
+              </w:rPr>
+              <m:t>nodal</m:t>
+            </m:r>
+          </m:sub>
+        </m:sSub>
+        <m:r>
+          <w:rPr>
+            <w:rFonts w:ascii="Cambria Math" w:hAnsi="Cambria Math"/>
+          </w:rPr>
+          <m:t>=</m:t>
+        </m:r>
+        <m:sSub>
+          <m:sSubPr>
+            <m:ctrlPr>
+              <w:rPr>
+                <w:rFonts w:ascii="Cambria Math" w:hAnsi="Cambria Math"/>
+                <w:i/>
+              </w:rPr>
+            </m:ctrlPr>
+          </m:sSubPr>
+          <m:e>
+            <m:r>
+              <w:rPr>
+                <w:rFonts w:ascii="Cambria Math" w:hAnsi="Cambria Math"/>
+              </w:rPr>
+              <m:t>d</m:t>
+            </m:r>
+          </m:e>
+          <m:sub>
+            <m:r>
+              <w:rPr>
+                <w:rFonts w:ascii="Cambria Math" w:hAnsi="Cambria Math"/>
+              </w:rPr>
+              <m:t>proc</m:t>
+            </m:r>
+          </m:sub>
+        </m:sSub>
+        <m:r>
+          <w:rPr>
+            <w:rFonts w:ascii="Cambria Math" w:hAnsi="Cambria Math"/>
+          </w:rPr>
+          <m:t>+</m:t>
+        </m:r>
+        <m:sSub>
+          <m:sSubPr>
+            <m:ctrlPr>
+              <w:rPr>
+                <w:rFonts w:ascii="Cambria Math" w:hAnsi="Cambria Math"/>
+                <w:i/>
+              </w:rPr>
+            </m:ctrlPr>
+          </m:sSubPr>
+          <m:e>
+            <m:r>
+              <w:rPr>
+                <w:rFonts w:ascii="Cambria Math" w:hAnsi="Cambria Math"/>
+              </w:rPr>
+              <m:t>d</m:t>
+            </m:r>
+          </m:e>
+          <m:sub>
+            <m:r>
+              <w:rPr>
+                <w:rFonts w:ascii="Cambria Math" w:hAnsi="Cambria Math"/>
+              </w:rPr>
+              <m:t>queue</m:t>
+            </m:r>
+          </m:sub>
+        </m:sSub>
+        <m:r>
+          <w:rPr>
+            <w:rFonts w:ascii="Cambria Math" w:hAnsi="Cambria Math"/>
+          </w:rPr>
+          <m:t>+</m:t>
+        </m:r>
+        <m:sSub>
+          <m:sSubPr>
+            <m:ctrlPr>
+              <w:rPr>
+                <w:rFonts w:ascii="Cambria Math" w:hAnsi="Cambria Math"/>
+                <w:i/>
+              </w:rPr>
+            </m:ctrlPr>
+          </m:sSubPr>
+          <m:e>
+            <m:r>
+              <w:rPr>
+                <w:rFonts w:ascii="Cambria Math" w:hAnsi="Cambria Math"/>
+              </w:rPr>
+              <m:t>d</m:t>
+            </m:r>
+          </m:e>
+          <m:sub>
+            <m:r>
+              <w:rPr>
+                <w:rFonts w:ascii="Cambria Math" w:hAnsi="Cambria Math"/>
+              </w:rPr>
+              <m:t>trans</m:t>
+            </m:r>
+          </m:sub>
+        </m:sSub>
+        <m:r>
+          <w:rPr>
+            <w:rFonts w:ascii="Cambria Math" w:hAnsi="Cambria Math"/>
+          </w:rPr>
+          <m:t>+</m:t>
+        </m:r>
+        <m:sSub>
+          <m:sSubPr>
+            <m:ctrlPr>
+              <w:rPr>
+                <w:rFonts w:ascii="Cambria Math" w:hAnsi="Cambria Math"/>
+                <w:i/>
+              </w:rPr>
+            </m:ctrlPr>
+          </m:sSubPr>
+          <m:e>
+            <m:r>
+              <w:rPr>
+                <w:rFonts w:ascii="Cambria Math" w:hAnsi="Cambria Math"/>
+              </w:rPr>
+              <m:t>d</m:t>
+            </m:r>
+          </m:e>
+          <m:sub>
+            <m:r>
+              <w:rPr>
+                <w:rFonts w:ascii="Cambria Math" w:hAnsi="Cambria Math"/>
+              </w:rPr>
+              <m:t>prop</m:t>
+            </m:r>
+          </m:sub>
+        </m:sSub>
+      </m:oMath>
+    </w:p>
+    <w:p>
+      <w:r>
+        <w:rPr>
+          <w:rFonts w:hint="eastAsia"/>
+        </w:rPr>
+        <w:t>处理时延</w:t>
+      </w:r>
+      <m:oMath>
+        <m:sSub>
+          <m:sSubPr>
+            <m:ctrlPr>
+              <w:rPr>
+                <w:rFonts w:ascii="Cambria Math" w:hAnsi="Cambria Math"/>
+                <w:i/>
+              </w:rPr>
+            </m:ctrlPr>
+          </m:sSubPr>
+          <m:e>
+            <m:r>
+              <w:rPr>
+                <w:rFonts w:ascii="Cambria Math" w:hAnsi="Cambria Math" w:hint="eastAsia"/>
+              </w:rPr>
+              <m:t>d</m:t>
+            </m:r>
+            <m:ctrlPr>
+              <w:rPr>
+                <w:rFonts w:ascii="Cambria Math" w:hAnsi="Cambria Math" w:hint="eastAsia"/>
+                <w:i/>
+              </w:rPr>
+            </m:ctrlPr>
+          </m:e>
+          <m:sub>
+            <m:r>
+              <w:rPr>
+                <w:rFonts w:ascii="Cambria Math" w:hAnsi="Cambria Math"/>
+              </w:rPr>
+              <m:t>proc</m:t>
+            </m:r>
+          </m:sub>
+        </m:sSub>
+      </m:oMath>
+      <w:r>
+        <w:rPr>
+          <w:rFonts w:hint="eastAsia"/>
+        </w:rPr>
+        <w:t>：检查分组首部和决定分组的出链路等所需的时间</w:t>
+      </w:r>
+    </w:p>
+    <w:p>
+      <w:pPr>
+        <w:pStyle w:val="2"/>
+      </w:pPr>
+      <w:bookmarkStart w:id="14" w:name="_Toc100061085"/>
+      <w:r>
+        <w:rPr>
+          <w:rFonts w:hint="eastAsia"/>
+        </w:rPr>
+        <w:t>1</w:t>
+      </w:r>
+      <w:r>
+        <w:t>.4.2</w:t>
+      </w:r>
+      <w:r>
+        <w:rPr>
+          <w:rFonts w:hint="eastAsia"/>
+        </w:rPr>
+        <w:t>排队时延和丢包</w:t>
+      </w:r>
+      <w:bookmarkEnd w:id="14"/>
+    </w:p>
+    <w:p>
+      <w:r>
+        <w:rPr>
+          <w:rFonts w:hint="eastAsia"/>
+        </w:rPr>
+        <w:t>流量强度t</w:t>
+      </w:r>
+      <w:r>
+        <w:t>raffic intensity</w:t>
+      </w:r>
+    </w:p>
+    <w:p>
+      <m:oMathPara>
+        <m:oMath>
+          <m:f>
+            <m:fPr>
+              <m:ctrlPr>
+                <w:rPr>
+                  <w:rFonts w:ascii="Cambria Math" w:hAnsi="Cambria Math"/>
+                </w:rPr>
+              </m:ctrlPr>
+            </m:fPr>
+            <m:num>
+              <m:r>
+                <w:rPr>
+                  <w:rFonts w:ascii="Cambria Math" w:hAnsi="Cambria Math"/>
+                </w:rPr>
+                <m:t>La</m:t>
+              </m:r>
+              <m:ctrlPr>
+                <w:rPr>
+                  <w:rFonts w:ascii="Cambria Math" w:hAnsi="Cambria Math"/>
+                  <w:i/>
+                </w:rPr>
+              </m:ctrlPr>
+            </m:num>
+            <m:den>
+              <m:r>
+                <w:rPr>
+                  <w:rFonts w:ascii="Cambria Math" w:hAnsi="Cambria Math"/>
+                </w:rPr>
+                <m:t>R</m:t>
+              </m:r>
+              <m:ctrlPr>
+                <w:rPr>
+                  <w:rFonts w:ascii="Cambria Math" w:hAnsi="Cambria Math"/>
+                  <w:i/>
+                </w:rPr>
+              </m:ctrlPr>
+            </m:den>
+          </m:f>
+        </m:oMath>
+      </m:oMathPara>
+    </w:p>
+    <w:p>
+      <w:pPr>
+        <w:rPr>
+          <w:i/>
+        </w:rPr>
+      </w:pPr>
+      <w:r>
+        <w:rPr>
+          <w:rFonts w:hint="eastAsia"/>
+        </w:rPr>
+        <w:t>其中</w:t>
+      </w:r>
+      <m:oMath>
+        <m:r>
+          <w:rPr>
+            <w:rFonts w:ascii="Cambria Math" w:hAnsi="Cambria Math" w:hint="eastAsia"/>
+          </w:rPr>
+          <m:t>L</m:t>
+        </m:r>
+      </m:oMath>
+      <w:r>
+        <w:rPr>
+          <w:rFonts w:hint="eastAsia"/>
+        </w:rPr>
+        <w:t>为分组长度，单位bit；</w:t>
+      </w:r>
+      <m:oMath>
+        <m:r>
+          <w:rPr>
+            <w:rFonts w:ascii="Cambria Math" w:hAnsi="Cambria Math" w:hint="eastAsia"/>
+          </w:rPr>
+          <m:t>a</m:t>
+        </m:r>
+      </m:oMath>
+      <w:r>
+        <w:rPr>
+          <w:rFonts w:hint="eastAsia"/>
+        </w:rPr>
+        <w:t>为分组到达队列的平均速率，单位分组/秒pkt/s；</w:t>
+      </w:r>
+      <m:oMath>
+        <m:r>
+          <w:rPr>
+            <w:rFonts w:ascii="Cambria Math" w:hAnsi="Cambria Math" w:hint="eastAsia"/>
+          </w:rPr>
+          <m:t>R</m:t>
+        </m:r>
+      </m:oMath>
+      <w:r>
+        <w:rPr>
+          <w:rFonts w:hint="eastAsia"/>
+        </w:rPr>
+        <w:t>为传输速率</w:t>
+      </w:r>
+    </w:p>
+    <w:p>
+      <w:r>
+        <w:rPr>
+          <w:rFonts w:hint="eastAsia"/>
+        </w:rPr>
+        <w:t>丢弃drop</w:t>
+      </w:r>
+    </w:p>
+    <w:p>
+      <w:pPr>
+        <w:pStyle w:val="3"/>
+      </w:pPr>
+      <w:bookmarkStart w:id="15" w:name="_Toc100061086"/>
+      <w:r>
+        <w:rPr>
+          <w:rFonts w:hint="eastAsia"/>
+        </w:rPr>
+        <w:t>1.4.3端到端时延</w:t>
+      </w:r>
+      <w:bookmarkEnd w:id="15"/>
+    </w:p>
+    <w:p>
+      <w:pPr>
+        <w:pStyle w:val="3"/>
+      </w:pPr>
+      <w:bookmarkStart w:id="16" w:name="_Toc100061087"/>
+      <w:r>
+        <w:rPr>
+          <w:rFonts w:hint="eastAsia"/>
+        </w:rPr>
+        <w:t>1</w:t>
+      </w:r>
+      <w:r>
+        <w:t xml:space="preserve">.4.4 </w:t>
+      </w:r>
+      <w:r>
+        <w:rPr>
+          <w:rFonts w:hint="eastAsia"/>
+        </w:rPr>
+        <w:t>计算机网络中的吞吐量</w:t>
+      </w:r>
+      <w:bookmarkEnd w:id="16"/>
+    </w:p>
+    <w:p>
+      <w:r>
+        <w:rPr>
+          <w:rFonts w:hint="eastAsia"/>
+        </w:rPr>
+        <w:t>瞬时吞吐量i</w:t>
+      </w:r>
+      <w:r>
+        <w:t>nstantaneous throughput</w:t>
+      </w:r>
+    </w:p>
+    <w:p>
+      <w:r>
+        <w:rPr>
+          <w:rFonts w:hint="eastAsia"/>
+        </w:rPr>
+        <w:t>平均吞吐量a</w:t>
+      </w:r>
+      <w:r>
+        <w:t>verage throughput</w:t>
+      </w:r>
+    </w:p>
+    <w:p>
+      <w:r>
+        <w:rPr>
+          <w:rFonts w:hint="eastAsia"/>
+        </w:rPr>
+        <w:t>瓶颈链路b</w:t>
+      </w:r>
+      <w:r>
+        <w:t>ottleneck link</w:t>
+      </w:r>
+    </w:p>
+    <w:p>
+      <w:pPr>
+        <w:pStyle w:val="2"/>
+      </w:pPr>
+      <w:r>
+        <w:rPr>
+          <w:rFonts w:hint="eastAsia"/>
+        </w:rPr>
+        <w:lastRenderedPageBreak/>
+        <w:t>1</w:t>
+      </w:r>
+      <w:r>
+        <w:t>.5</w:t>
+      </w:r>
+      <w:r>
+        <w:rPr>
+          <w:rFonts w:hint="eastAsia"/>
+        </w:rPr>
+        <w:t>协议层次及其服务模型</w:t>
+      </w:r>
     </w:p>
     <w:p>
       <w:pPr>

--- a/计算机网络.docx
+++ b/计算机网络.docx
@@ -56,7 +56,7 @@
           <w:r>
             <w:fldChar w:fldCharType="separate"/>
           </w:r>
-          <w:hyperlink w:anchor="_Toc100061071" w:history="1">
+          <w:hyperlink w:anchor="_Toc100224783" w:history="1">
             <w:r>
               <w:rPr>
                 <w:rStyle w:val="a3"/>
@@ -96,7 +96,7 @@
                 <w:noProof/>
                 <w:webHidden/>
               </w:rPr>
-              <w:instrText xml:space="preserve"> PAGEREF _Toc100061071 \h </w:instrText>
+              <w:instrText xml:space="preserve"> PAGEREF _Toc100224783 \h </w:instrText>
             </w:r>
             <w:r>
               <w:rPr>
@@ -137,7 +137,7 @@
               <w:noProof/>
             </w:rPr>
           </w:pPr>
-          <w:hyperlink w:anchor="_Toc100061072" w:history="1">
+          <w:hyperlink w:anchor="_Toc100224784" w:history="1">
             <w:r>
               <w:rPr>
                 <w:rStyle w:val="a3"/>
@@ -164,7 +164,7 @@
                 <w:noProof/>
                 <w:webHidden/>
               </w:rPr>
-              <w:instrText xml:space="preserve"> PAGEREF _Toc100061072 \h </w:instrText>
+              <w:instrText xml:space="preserve"> PAGEREF _Toc100224784 \h </w:instrText>
             </w:r>
             <w:r>
               <w:rPr>
@@ -205,7 +205,7 @@
               <w:noProof/>
             </w:rPr>
           </w:pPr>
-          <w:hyperlink w:anchor="_Toc100061073" w:history="1">
+          <w:hyperlink w:anchor="_Toc100224785" w:history="1">
             <w:r>
               <w:rPr>
                 <w:rStyle w:val="a3"/>
@@ -232,7 +232,7 @@
                 <w:noProof/>
                 <w:webHidden/>
               </w:rPr>
-              <w:instrText xml:space="preserve"> PAGEREF _Toc100061073 \h </w:instrText>
+              <w:instrText xml:space="preserve"> PAGEREF _Toc100224785 \h </w:instrText>
             </w:r>
             <w:r>
               <w:rPr>
@@ -273,7 +273,7 @@
               <w:noProof/>
             </w:rPr>
           </w:pPr>
-          <w:hyperlink w:anchor="_Toc100061074" w:history="1">
+          <w:hyperlink w:anchor="_Toc100224786" w:history="1">
             <w:r>
               <w:rPr>
                 <w:rStyle w:val="a3"/>
@@ -300,7 +300,7 @@
                 <w:noProof/>
                 <w:webHidden/>
               </w:rPr>
-              <w:instrText xml:space="preserve"> PAGEREF _Toc100061074 \h </w:instrText>
+              <w:instrText xml:space="preserve"> PAGEREF _Toc100224786 \h </w:instrText>
             </w:r>
             <w:r>
               <w:rPr>
@@ -341,7 +341,7 @@
               <w:noProof/>
             </w:rPr>
           </w:pPr>
-          <w:hyperlink w:anchor="_Toc100061075" w:history="1">
+          <w:hyperlink w:anchor="_Toc100224787" w:history="1">
             <w:r>
               <w:rPr>
                 <w:rStyle w:val="a3"/>
@@ -368,7 +368,7 @@
                 <w:noProof/>
                 <w:webHidden/>
               </w:rPr>
-              <w:instrText xml:space="preserve"> PAGEREF _Toc100061075 \h </w:instrText>
+              <w:instrText xml:space="preserve"> PAGEREF _Toc100224787 \h </w:instrText>
             </w:r>
             <w:r>
               <w:rPr>
@@ -409,7 +409,7 @@
               <w:noProof/>
             </w:rPr>
           </w:pPr>
-          <w:hyperlink w:anchor="_Toc100061076" w:history="1">
+          <w:hyperlink w:anchor="_Toc100224788" w:history="1">
             <w:r>
               <w:rPr>
                 <w:rStyle w:val="a3"/>
@@ -436,7 +436,7 @@
                 <w:noProof/>
                 <w:webHidden/>
               </w:rPr>
-              <w:instrText xml:space="preserve"> PAGEREF _Toc100061076 \h </w:instrText>
+              <w:instrText xml:space="preserve"> PAGEREF _Toc100224788 \h </w:instrText>
             </w:r>
             <w:r>
               <w:rPr>
@@ -477,7 +477,7 @@
               <w:noProof/>
             </w:rPr>
           </w:pPr>
-          <w:hyperlink w:anchor="_Toc100061077" w:history="1">
+          <w:hyperlink w:anchor="_Toc100224789" w:history="1">
             <w:r>
               <w:rPr>
                 <w:rStyle w:val="a3"/>
@@ -504,7 +504,7 @@
                 <w:noProof/>
                 <w:webHidden/>
               </w:rPr>
-              <w:instrText xml:space="preserve"> PAGEREF _Toc100061077 \h </w:instrText>
+              <w:instrText xml:space="preserve"> PAGEREF _Toc100224789 \h </w:instrText>
             </w:r>
             <w:r>
               <w:rPr>
@@ -545,7 +545,7 @@
               <w:noProof/>
             </w:rPr>
           </w:pPr>
-          <w:hyperlink w:anchor="_Toc100061078" w:history="1">
+          <w:hyperlink w:anchor="_Toc100224790" w:history="1">
             <w:r>
               <w:rPr>
                 <w:rStyle w:val="a3"/>
@@ -572,7 +572,7 @@
                 <w:noProof/>
                 <w:webHidden/>
               </w:rPr>
-              <w:instrText xml:space="preserve"> PAGEREF _Toc100061078 \h </w:instrText>
+              <w:instrText xml:space="preserve"> PAGEREF _Toc100224790 \h </w:instrText>
             </w:r>
             <w:r>
               <w:rPr>
@@ -613,7 +613,7 @@
               <w:noProof/>
             </w:rPr>
           </w:pPr>
-          <w:hyperlink w:anchor="_Toc100061079" w:history="1">
+          <w:hyperlink w:anchor="_Toc100224791" w:history="1">
             <w:r>
               <w:rPr>
                 <w:rStyle w:val="a3"/>
@@ -640,7 +640,7 @@
                 <w:noProof/>
                 <w:webHidden/>
               </w:rPr>
-              <w:instrText xml:space="preserve"> PAGEREF _Toc100061079 \h </w:instrText>
+              <w:instrText xml:space="preserve"> PAGEREF _Toc100224791 \h </w:instrText>
             </w:r>
             <w:r>
               <w:rPr>
@@ -681,7 +681,7 @@
               <w:noProof/>
             </w:rPr>
           </w:pPr>
-          <w:hyperlink w:anchor="_Toc100061080" w:history="1">
+          <w:hyperlink w:anchor="_Toc100224792" w:history="1">
             <w:r>
               <w:rPr>
                 <w:rStyle w:val="a3"/>
@@ -708,7 +708,7 @@
                 <w:noProof/>
                 <w:webHidden/>
               </w:rPr>
-              <w:instrText xml:space="preserve"> PAGEREF _Toc100061080 \h </w:instrText>
+              <w:instrText xml:space="preserve"> PAGEREF _Toc100224792 \h </w:instrText>
             </w:r>
             <w:r>
               <w:rPr>
@@ -749,7 +749,7 @@
               <w:noProof/>
             </w:rPr>
           </w:pPr>
-          <w:hyperlink w:anchor="_Toc100061081" w:history="1">
+          <w:hyperlink w:anchor="_Toc100224793" w:history="1">
             <w:r>
               <w:rPr>
                 <w:rStyle w:val="a3"/>
@@ -776,7 +776,7 @@
                 <w:noProof/>
                 <w:webHidden/>
               </w:rPr>
-              <w:instrText xml:space="preserve"> PAGEREF _Toc100061081 \h </w:instrText>
+              <w:instrText xml:space="preserve"> PAGEREF _Toc100224793 \h </w:instrText>
             </w:r>
             <w:r>
               <w:rPr>
@@ -817,7 +817,7 @@
               <w:noProof/>
             </w:rPr>
           </w:pPr>
-          <w:hyperlink w:anchor="_Toc100061082" w:history="1">
+          <w:hyperlink w:anchor="_Toc100224794" w:history="1">
             <w:r>
               <w:rPr>
                 <w:rStyle w:val="a3"/>
@@ -844,7 +844,7 @@
                 <w:noProof/>
                 <w:webHidden/>
               </w:rPr>
-              <w:instrText xml:space="preserve"> PAGEREF _Toc100061082 \h </w:instrText>
+              <w:instrText xml:space="preserve"> PAGEREF _Toc100224794 \h </w:instrText>
             </w:r>
             <w:r>
               <w:rPr>
@@ -885,7 +885,7 @@
               <w:noProof/>
             </w:rPr>
           </w:pPr>
-          <w:hyperlink w:anchor="_Toc100061083" w:history="1">
+          <w:hyperlink w:anchor="_Toc100224795" w:history="1">
             <w:r>
               <w:rPr>
                 <w:rStyle w:val="a3"/>
@@ -912,7 +912,7 @@
                 <w:noProof/>
                 <w:webHidden/>
               </w:rPr>
-              <w:instrText xml:space="preserve"> PAGEREF _Toc100061083 \h </w:instrText>
+              <w:instrText xml:space="preserve"> PAGEREF _Toc100224795 \h </w:instrText>
             </w:r>
             <w:r>
               <w:rPr>
@@ -953,7 +953,7 @@
               <w:noProof/>
             </w:rPr>
           </w:pPr>
-          <w:hyperlink w:anchor="_Toc100061084" w:history="1">
+          <w:hyperlink w:anchor="_Toc100224796" w:history="1">
             <w:r>
               <w:rPr>
                 <w:rStyle w:val="a3"/>
@@ -980,7 +980,7 @@
                 <w:noProof/>
                 <w:webHidden/>
               </w:rPr>
-              <w:instrText xml:space="preserve"> PAGEREF _Toc100061084 \h </w:instrText>
+              <w:instrText xml:space="preserve"> PAGEREF _Toc100224796 \h </w:instrText>
             </w:r>
             <w:r>
               <w:rPr>
@@ -1021,7 +1021,7 @@
               <w:noProof/>
             </w:rPr>
           </w:pPr>
-          <w:hyperlink w:anchor="_Toc100061085" w:history="1">
+          <w:hyperlink w:anchor="_Toc100224797" w:history="1">
             <w:r>
               <w:rPr>
                 <w:rStyle w:val="a3"/>
@@ -1048,7 +1048,7 @@
                 <w:noProof/>
                 <w:webHidden/>
               </w:rPr>
-              <w:instrText xml:space="preserve"> PAGEREF _Toc100061085 \h </w:instrText>
+              <w:instrText xml:space="preserve"> PAGEREF _Toc100224797 \h </w:instrText>
             </w:r>
             <w:r>
               <w:rPr>
@@ -1089,7 +1089,7 @@
               <w:noProof/>
             </w:rPr>
           </w:pPr>
-          <w:hyperlink w:anchor="_Toc100061086" w:history="1">
+          <w:hyperlink w:anchor="_Toc100224798" w:history="1">
             <w:r>
               <w:rPr>
                 <w:rStyle w:val="a3"/>
@@ -1116,7 +1116,7 @@
                 <w:noProof/>
                 <w:webHidden/>
               </w:rPr>
-              <w:instrText xml:space="preserve"> PAGEREF _Toc100061086 \h </w:instrText>
+              <w:instrText xml:space="preserve"> PAGEREF _Toc100224798 \h </w:instrText>
             </w:r>
             <w:r>
               <w:rPr>
@@ -1157,7 +1157,7 @@
               <w:noProof/>
             </w:rPr>
           </w:pPr>
-          <w:hyperlink w:anchor="_Toc100061087" w:history="1">
+          <w:hyperlink w:anchor="_Toc100224799" w:history="1">
             <w:r>
               <w:rPr>
                 <w:rStyle w:val="a3"/>
@@ -1184,7 +1184,7 @@
                 <w:noProof/>
                 <w:webHidden/>
               </w:rPr>
-              <w:instrText xml:space="preserve"> PAGEREF _Toc100061087 \h </w:instrText>
+              <w:instrText xml:space="preserve"> PAGEREF _Toc100224799 \h </w:instrText>
             </w:r>
             <w:r>
               <w:rPr>
@@ -1205,6 +1205,74 @@
                 <w:webHidden/>
               </w:rPr>
               <w:t>4</w:t>
+            </w:r>
+            <w:r>
+              <w:rPr>
+                <w:noProof/>
+                <w:webHidden/>
+              </w:rPr>
+              <w:fldChar w:fldCharType="end"/>
+            </w:r>
+          </w:hyperlink>
+        </w:p>
+        <w:p>
+          <w:pPr>
+            <w:pStyle w:val="TOC2"/>
+            <w:tabs>
+              <w:tab w:val="right" w:leader="dot" w:pos="8296"/>
+            </w:tabs>
+            <w:rPr>
+              <w:noProof/>
+            </w:rPr>
+          </w:pPr>
+          <w:hyperlink w:anchor="_Toc100224800" w:history="1">
+            <w:r>
+              <w:rPr>
+                <w:rStyle w:val="a3"/>
+                <w:noProof/>
+              </w:rPr>
+              <w:t>1.5协议层次及其服务模型</w:t>
+            </w:r>
+            <w:r>
+              <w:rPr>
+                <w:noProof/>
+                <w:webHidden/>
+              </w:rPr>
+              <w:tab/>
+            </w:r>
+            <w:r>
+              <w:rPr>
+                <w:noProof/>
+                <w:webHidden/>
+              </w:rPr>
+              <w:fldChar w:fldCharType="begin"/>
+            </w:r>
+            <w:r>
+              <w:rPr>
+                <w:noProof/>
+                <w:webHidden/>
+              </w:rPr>
+              <w:instrText xml:space="preserve"> PAGEREF _Toc100224800 \h </w:instrText>
+            </w:r>
+            <w:r>
+              <w:rPr>
+                <w:noProof/>
+                <w:webHidden/>
+              </w:rPr>
+            </w:r>
+            <w:r>
+              <w:rPr>
+                <w:noProof/>
+                <w:webHidden/>
+              </w:rPr>
+              <w:fldChar w:fldCharType="separate"/>
+            </w:r>
+            <w:r>
+              <w:rPr>
+                <w:noProof/>
+                <w:webHidden/>
+              </w:rPr>
+              <w:t>5</w:t>
             </w:r>
             <w:r>
               <w:rPr>
@@ -1236,7 +1304,7 @@
           <w:numId w:val="1"/>
         </w:numPr>
       </w:pPr>
-      <w:bookmarkStart w:id="0" w:name="_Toc100061071"/>
+      <w:bookmarkStart w:id="0" w:name="_Toc100224783"/>
       <w:r>
         <w:rPr>
           <w:rFonts w:hint="eastAsia"/>
@@ -1249,7 +1317,7 @@
       <w:pPr>
         <w:pStyle w:val="2"/>
       </w:pPr>
-      <w:bookmarkStart w:id="1" w:name="_Toc100061072"/>
+      <w:bookmarkStart w:id="1" w:name="_Toc100224784"/>
       <w:r>
         <w:rPr>
           <w:rFonts w:hint="eastAsia"/>
@@ -1271,7 +1339,7 @@
       <w:pPr>
         <w:pStyle w:val="3"/>
       </w:pPr>
-      <w:bookmarkStart w:id="2" w:name="_Toc100061073"/>
+      <w:bookmarkStart w:id="2" w:name="_Toc100224785"/>
       <w:r>
         <w:rPr>
           <w:rFonts w:hint="eastAsia"/>
@@ -1503,6 +1571,37 @@
         <w:t>Protocol,TCP</w:t>
       </w:r>
       <w:proofErr w:type="spellEnd"/>
+      <w:r>
+        <w:rPr>
+          <w:rFonts w:hint="eastAsia"/>
+        </w:rPr>
+        <w:t>：运输层协议，向应用程序提供面向连接的</w:t>
+      </w:r>
+      <w:r>
+        <w:rPr>
+          <w:rFonts w:hint="eastAsia"/>
+        </w:rPr>
+        <w:lastRenderedPageBreak/>
+        <w:t>服务，包括确保传递</w:t>
+      </w:r>
+      <w:r>
+        <w:rPr>
+          <w:rFonts w:hint="eastAsia"/>
+        </w:rPr>
+        <w:t>、</w:t>
+      </w:r>
+      <w:r>
+        <w:rPr>
+          <w:rFonts w:hint="eastAsia"/>
+        </w:rPr>
+        <w:t>流量控制</w:t>
+      </w:r>
+      <w:r>
+        <w:rPr>
+          <w:rFonts w:hint="eastAsia"/>
+        </w:rPr>
+        <w:t>、拥塞控制</w:t>
+      </w:r>
     </w:p>
     <w:p>
       <w:r>
@@ -1519,13 +1618,18 @@
         <w:t>Protocol,IP</w:t>
       </w:r>
       <w:proofErr w:type="spellEnd"/>
-    </w:p>
-    <w:p>
-      <w:r>
-        <w:rPr>
-          <w:rFonts w:hint="eastAsia"/>
-        </w:rPr>
-        <w:lastRenderedPageBreak/>
+      <w:r>
+        <w:rPr>
+          <w:rFonts w:hint="eastAsia"/>
+        </w:rPr>
+        <w:t>：定义在数据报中的各个字段以及端系统和路由器如何作用于这些字段；决定路由的路由选择协议</w:t>
+      </w:r>
+    </w:p>
+    <w:p>
+      <w:r>
+        <w:rPr>
+          <w:rFonts w:hint="eastAsia"/>
+        </w:rPr>
         <w:t>因特网标准I</w:t>
       </w:r>
       <w:r>
@@ -1591,7 +1695,7 @@
       <w:pPr>
         <w:pStyle w:val="3"/>
       </w:pPr>
-      <w:bookmarkStart w:id="3" w:name="_Toc100061074"/>
+      <w:bookmarkStart w:id="3" w:name="_Toc100224786"/>
       <w:r>
         <w:rPr>
           <w:rFonts w:hint="eastAsia"/>
@@ -1638,7 +1742,7 @@
       <w:pPr>
         <w:pStyle w:val="3"/>
       </w:pPr>
-      <w:bookmarkStart w:id="4" w:name="_Toc100061075"/>
+      <w:bookmarkStart w:id="4" w:name="_Toc100224787"/>
       <w:r>
         <w:rPr>
           <w:rFonts w:hint="eastAsia"/>
@@ -1668,7 +1772,7 @@
       <w:pPr>
         <w:pStyle w:val="2"/>
       </w:pPr>
-      <w:bookmarkStart w:id="5" w:name="_Toc100061076"/>
+      <w:bookmarkStart w:id="5" w:name="_Toc100224788"/>
       <w:r>
         <w:rPr>
           <w:rFonts w:hint="eastAsia"/>
@@ -1727,7 +1831,7 @@
       <w:pPr>
         <w:pStyle w:val="3"/>
       </w:pPr>
-      <w:bookmarkStart w:id="6" w:name="_Toc100061077"/>
+      <w:bookmarkStart w:id="6" w:name="_Toc100224789"/>
       <w:r>
         <w:rPr>
           <w:rFonts w:hint="eastAsia"/>
@@ -2070,6 +2174,7 @@
         <w:rPr>
           <w:rFonts w:hint="eastAsia"/>
         </w:rPr>
+        <w:lastRenderedPageBreak/>
         <w:t>分配器s</w:t>
       </w:r>
       <w:r>
@@ -2112,7 +2217,6 @@
         <w:rPr>
           <w:rFonts w:hint="eastAsia"/>
         </w:rPr>
-        <w:lastRenderedPageBreak/>
         <w:t>WiFi</w:t>
       </w:r>
       <w:proofErr w:type="spellEnd"/>
@@ -2150,7 +2254,7 @@
       <w:pPr>
         <w:pStyle w:val="3"/>
       </w:pPr>
-      <w:bookmarkStart w:id="7" w:name="_Toc100061078"/>
+      <w:bookmarkStart w:id="7" w:name="_Toc100224790"/>
       <w:r>
         <w:rPr>
           <w:rFonts w:hint="eastAsia"/>
@@ -2347,7 +2451,7 @@
       <w:pPr>
         <w:pStyle w:val="2"/>
       </w:pPr>
-      <w:bookmarkStart w:id="8" w:name="_Toc100061079"/>
+      <w:bookmarkStart w:id="8" w:name="_Toc100224791"/>
       <w:r>
         <w:rPr>
           <w:rFonts w:hint="eastAsia"/>
@@ -2360,7 +2464,7 @@
       <w:pPr>
         <w:pStyle w:val="3"/>
       </w:pPr>
-      <w:bookmarkStart w:id="9" w:name="_Toc100061080"/>
+      <w:bookmarkStart w:id="9" w:name="_Toc100224792"/>
       <w:r>
         <w:rPr>
           <w:rFonts w:hint="eastAsia"/>
@@ -2381,6 +2485,12 @@
           <w:rFonts w:hint="eastAsia"/>
         </w:rPr>
         <w:t>message</w:t>
+      </w:r>
+      <w:r>
+        <w:rPr>
+          <w:rFonts w:hint="eastAsia"/>
+        </w:rPr>
+        <w:t>：位于应用层的信息分组</w:t>
       </w:r>
     </w:p>
     <w:p>
@@ -2498,7 +2608,7 @@
       <w:pPr>
         <w:pStyle w:val="3"/>
       </w:pPr>
-      <w:bookmarkStart w:id="10" w:name="_Toc100061081"/>
+      <w:bookmarkStart w:id="10" w:name="_Toc100224793"/>
       <w:r>
         <w:rPr>
           <w:rFonts w:hint="eastAsia"/>
@@ -2635,6 +2745,7 @@
         <w:rPr>
           <w:rFonts w:hint="eastAsia"/>
         </w:rPr>
+        <w:lastRenderedPageBreak/>
         <w:t>带宽b</w:t>
       </w:r>
       <w:r>
@@ -2665,12 +2776,11 @@
       <w:pPr>
         <w:pStyle w:val="3"/>
       </w:pPr>
-      <w:bookmarkStart w:id="11" w:name="_Toc100061082"/>
-      <w:r>
-        <w:rPr>
-          <w:rFonts w:hint="eastAsia"/>
-        </w:rPr>
-        <w:lastRenderedPageBreak/>
+      <w:bookmarkStart w:id="11" w:name="_Toc100224794"/>
+      <w:r>
+        <w:rPr>
+          <w:rFonts w:hint="eastAsia"/>
+        </w:rPr>
         <w:t>1.3.3网络的网络</w:t>
       </w:r>
       <w:bookmarkEnd w:id="11"/>
@@ -2870,7 +2980,7 @@
       <w:pPr>
         <w:pStyle w:val="2"/>
       </w:pPr>
-      <w:bookmarkStart w:id="12" w:name="_Toc100061083"/>
+      <w:bookmarkStart w:id="12" w:name="_Toc100224795"/>
       <w:r>
         <w:rPr>
           <w:rFonts w:hint="eastAsia"/>
@@ -2892,7 +3002,7 @@
       <w:pPr>
         <w:pStyle w:val="2"/>
       </w:pPr>
-      <w:bookmarkStart w:id="13" w:name="_Toc100061084"/>
+      <w:bookmarkStart w:id="13" w:name="_Toc100224796"/>
       <w:r>
         <w:rPr>
           <w:rFonts w:hint="eastAsia"/>
@@ -3311,7 +3421,7 @@
       <w:pPr>
         <w:pStyle w:val="2"/>
       </w:pPr>
-      <w:bookmarkStart w:id="14" w:name="_Toc100061085"/>
+      <w:bookmarkStart w:id="14" w:name="_Toc100224797"/>
       <w:r>
         <w:rPr>
           <w:rFonts w:hint="eastAsia"/>
@@ -3450,11 +3560,12 @@
       <w:pPr>
         <w:pStyle w:val="3"/>
       </w:pPr>
-      <w:bookmarkStart w:id="15" w:name="_Toc100061086"/>
-      <w:r>
-        <w:rPr>
-          <w:rFonts w:hint="eastAsia"/>
-        </w:rPr>
+      <w:bookmarkStart w:id="15" w:name="_Toc100224798"/>
+      <w:r>
+        <w:rPr>
+          <w:rFonts w:hint="eastAsia"/>
+        </w:rPr>
+        <w:lastRenderedPageBreak/>
         <w:t>1.4.3端到端时延</w:t>
       </w:r>
       <w:bookmarkEnd w:id="15"/>
@@ -3463,7 +3574,7 @@
       <w:pPr>
         <w:pStyle w:val="3"/>
       </w:pPr>
-      <w:bookmarkStart w:id="16" w:name="_Toc100061087"/>
+      <w:bookmarkStart w:id="16" w:name="_Toc100224799"/>
       <w:r>
         <w:rPr>
           <w:rFonts w:hint="eastAsia"/>
@@ -3518,21 +3629,459 @@
       <w:pPr>
         <w:pStyle w:val="2"/>
       </w:pPr>
+      <w:bookmarkStart w:id="17" w:name="_Toc100224800"/>
+      <w:r>
+        <w:rPr>
+          <w:rFonts w:hint="eastAsia"/>
+        </w:rPr>
+        <w:t>1</w:t>
+      </w:r>
+      <w:r>
+        <w:t>.5</w:t>
+      </w:r>
+      <w:r>
+        <w:rPr>
+          <w:rFonts w:hint="eastAsia"/>
+        </w:rPr>
+        <w:t>协议层次及其服务模型</w:t>
+      </w:r>
+      <w:bookmarkEnd w:id="17"/>
+    </w:p>
+    <w:p>
+      <w:pPr>
+        <w:pStyle w:val="3"/>
+      </w:pPr>
+      <w:r>
+        <w:t>1.5.1</w:t>
+      </w:r>
+      <w:r>
+        <w:rPr>
+          <w:rFonts w:hint="eastAsia"/>
+        </w:rPr>
+        <w:t>分层的体系结构</w:t>
+      </w:r>
+    </w:p>
+    <w:p>
+      <w:r>
+        <w:rPr>
+          <w:rFonts w:hint="eastAsia"/>
+        </w:rPr>
+        <w:t>分层l</w:t>
+      </w:r>
+      <w:r>
+        <w:t>ayer</w:t>
+      </w:r>
+    </w:p>
+    <w:p>
+      <w:r>
+        <w:rPr>
+          <w:rFonts w:hint="eastAsia"/>
+        </w:rPr>
+        <w:t>服务s</w:t>
+      </w:r>
+      <w:r>
+        <w:t>ervice</w:t>
+      </w:r>
+    </w:p>
+    <w:p>
+      <w:r>
+        <w:rPr>
+          <w:rFonts w:hint="eastAsia"/>
+        </w:rPr>
+        <w:t>服务模型s</w:t>
+      </w:r>
+      <w:r>
+        <w:t>ervice model</w:t>
+      </w:r>
+    </w:p>
+    <w:p>
+      <w:r>
+        <w:rPr>
+          <w:rFonts w:hint="eastAsia"/>
+        </w:rPr>
+        <w:t>协议</w:t>
+      </w:r>
+      <w:proofErr w:type="gramStart"/>
+      <w:r>
+        <w:rPr>
+          <w:rFonts w:hint="eastAsia"/>
+        </w:rPr>
+        <w:t>栈</w:t>
+      </w:r>
+      <w:proofErr w:type="gramEnd"/>
+      <w:r>
+        <w:rPr>
+          <w:rFonts w:hint="eastAsia"/>
+        </w:rPr>
+        <w:t>p</w:t>
+      </w:r>
+      <w:r>
+        <w:t>rotocol stack</w:t>
+      </w:r>
+    </w:p>
+    <w:p>
+      <w:r>
+        <w:rPr>
+          <w:rFonts w:hint="eastAsia"/>
+        </w:rPr>
+        <w:t>自顶向下方法t</w:t>
+      </w:r>
+      <w:r>
+        <w:t>op-down approach</w:t>
+      </w:r>
+    </w:p>
+    <w:p>
+      <w:r>
+        <w:rPr>
+          <w:rFonts w:hint="eastAsia"/>
+        </w:rPr>
+        <w:t>应用层：网络应用程序及应用层程序存留的地方</w:t>
+      </w:r>
+    </w:p>
+    <w:p>
+      <w:r>
+        <w:rPr>
+          <w:rFonts w:hint="eastAsia"/>
+        </w:rPr>
+        <w:t>H</w:t>
+      </w:r>
+      <w:r>
+        <w:t>TTP</w:t>
+      </w:r>
+      <w:r>
+        <w:rPr>
+          <w:rFonts w:hint="eastAsia"/>
+        </w:rPr>
+        <w:t>：提供Web文档的请求和传送</w:t>
+      </w:r>
+    </w:p>
+    <w:p>
+      <w:r>
+        <w:rPr>
+          <w:rFonts w:hint="eastAsia"/>
+        </w:rPr>
+        <w:t>SMTP：提供电子邮件报文的传输</w:t>
+      </w:r>
+    </w:p>
+    <w:p>
+      <w:r>
+        <w:rPr>
+          <w:rFonts w:hint="eastAsia"/>
+        </w:rPr>
+        <w:t>FTP：提供两个端系统之间的文件传送</w:t>
+      </w:r>
+    </w:p>
+    <w:p>
+      <w:r>
+        <w:rPr>
+          <w:rFonts w:hint="eastAsia"/>
+        </w:rPr>
+        <w:t>DNS：提供端系统名字与32为比特的网络地址的转换</w:t>
+      </w:r>
+    </w:p>
+    <w:p>
+      <w:r>
+        <w:rPr>
+          <w:rFonts w:hint="eastAsia"/>
+        </w:rPr>
+        <w:t>运输层：在应用程序端点之间传送应用层报文。</w:t>
+      </w:r>
+    </w:p>
+    <w:p>
+      <w:r>
+        <w:rPr>
+          <w:rFonts w:hint="eastAsia"/>
+        </w:rPr>
+        <w:t>UDP：运输层协议，不提供不必要服务</w:t>
+      </w:r>
+    </w:p>
+    <w:p>
+      <w:r>
+        <w:rPr>
+          <w:rFonts w:hint="eastAsia"/>
+        </w:rPr>
+        <w:t>报文段s</w:t>
+      </w:r>
+      <w:r>
+        <w:t>egment</w:t>
+      </w:r>
+      <w:r>
+        <w:rPr>
+          <w:rFonts w:hint="eastAsia"/>
+        </w:rPr>
+        <w:t>：运输层的分组</w:t>
+      </w:r>
+    </w:p>
+    <w:p>
+      <w:r>
+        <w:rPr>
+          <w:rFonts w:hint="eastAsia"/>
+        </w:rPr>
+        <w:t>数据报d</w:t>
+      </w:r>
+      <w:r>
+        <w:t>atagram</w:t>
+      </w:r>
+      <w:r>
+        <w:rPr>
+          <w:rFonts w:hint="eastAsia"/>
+        </w:rPr>
+        <w:t>：网络层分组</w:t>
+      </w:r>
+    </w:p>
+    <w:p>
+      <w:r>
+        <w:rPr>
+          <w:rFonts w:hint="eastAsia"/>
+        </w:rPr>
+        <w:t>网络层：负责将数据报从一台主机移动到另一台主机</w:t>
+      </w:r>
+    </w:p>
+    <w:p>
+      <w:proofErr w:type="gramStart"/>
+      <w:r>
+        <w:rPr>
+          <w:rFonts w:hint="eastAsia"/>
+        </w:rPr>
+        <w:t>帧</w:t>
+      </w:r>
+      <w:proofErr w:type="gramEnd"/>
+      <w:r>
+        <w:rPr>
+          <w:rFonts w:hint="eastAsia"/>
+        </w:rPr>
+        <w:t>frame：链路层分组</w:t>
+      </w:r>
+    </w:p>
+    <w:p>
+      <w:r>
+        <w:rPr>
+          <w:rFonts w:hint="eastAsia"/>
+        </w:rPr>
+        <w:t>链路层：提供的服务取决于应用于该链路的特定链路层协议</w:t>
+      </w:r>
+    </w:p>
+    <w:p>
+      <w:r>
+        <w:rPr>
+          <w:rFonts w:hint="eastAsia"/>
+        </w:rPr>
+        <w:t>DOCSIS</w:t>
+      </w:r>
+      <w:r>
+        <w:rPr>
+          <w:rFonts w:hint="eastAsia"/>
+        </w:rPr>
+        <w:t>：链路层协议，应用于以太网、</w:t>
+      </w:r>
+      <w:proofErr w:type="spellStart"/>
+      <w:r>
+        <w:rPr>
+          <w:rFonts w:hint="eastAsia"/>
+        </w:rPr>
+        <w:t>WiFi</w:t>
+      </w:r>
+      <w:proofErr w:type="spellEnd"/>
+      <w:r>
+        <w:rPr>
+          <w:rFonts w:hint="eastAsia"/>
+        </w:rPr>
+        <w:t>和电缆接入网</w:t>
+      </w:r>
+    </w:p>
+    <w:p>
+      <w:r>
+        <w:rPr>
+          <w:rFonts w:hint="eastAsia"/>
+        </w:rPr>
+        <w:t>PPP</w:t>
+      </w:r>
+      <w:r>
+        <w:rPr>
+          <w:rFonts w:hint="eastAsia"/>
+        </w:rPr>
+        <w:t>：链路层协议</w:t>
+      </w:r>
+    </w:p>
+    <w:p>
+      <w:r>
+        <w:rPr>
+          <w:rFonts w:hint="eastAsia"/>
+        </w:rPr>
+        <w:t>物理层：</w:t>
+      </w:r>
+      <w:proofErr w:type="gramStart"/>
+      <w:r>
+        <w:rPr>
+          <w:rFonts w:hint="eastAsia"/>
+        </w:rPr>
+        <w:t>将帧中</w:t>
+      </w:r>
+      <w:proofErr w:type="gramEnd"/>
+      <w:r>
+        <w:rPr>
+          <w:rFonts w:hint="eastAsia"/>
+        </w:rPr>
+        <w:t>的每个比特从一个节点移动到下一个节点，其协议与链路层和实际传输媒体相关</w:t>
+      </w:r>
+    </w:p>
+    <w:p>
+      <w:r>
+        <w:rPr>
+          <w:rFonts w:hint="eastAsia"/>
+        </w:rPr>
+        <w:t>国际标准化组织ISO</w:t>
+      </w:r>
+    </w:p>
+    <w:p>
+      <w:r>
+        <w:rPr>
+          <w:rFonts w:hint="eastAsia"/>
+        </w:rPr>
+        <w:t>开放系统互联模型OSI：包含应用层、表示层、会话层、运输层、网络层、数据链路层、物理层</w:t>
+      </w:r>
+    </w:p>
+    <w:p>
+      <w:r>
+        <w:rPr>
+          <w:rFonts w:hint="eastAsia"/>
+        </w:rPr>
+        <w:t>表示层：使通信的应用程序能解释交换数据的含义，提供数据压缩、数据加密、数据描述(使应用程序不必担心在不同计算机</w:t>
+      </w:r>
+      <w:r>
+        <w:rPr>
+          <w:rFonts w:hint="eastAsia"/>
+        </w:rPr>
+        <w:t>中</w:t>
+      </w:r>
+      <w:r>
+        <w:rPr>
+          <w:rFonts w:hint="eastAsia"/>
+        </w:rPr>
+        <w:t>表示/</w:t>
+      </w:r>
+      <w:r>
+        <w:rPr>
+          <w:rFonts w:hint="eastAsia"/>
+        </w:rPr>
+        <w:t>存储的内部格式不同的问题</w:t>
+      </w:r>
+      <w:r>
+        <w:t>)</w:t>
+      </w:r>
+      <w:r>
+        <w:rPr>
+          <w:rFonts w:hint="eastAsia"/>
+        </w:rPr>
+        <w:t>等服务</w:t>
+      </w:r>
+    </w:p>
+    <w:p>
+      <w:r>
+        <w:rPr>
+          <w:rFonts w:hint="eastAsia"/>
+        </w:rPr>
+        <w:t>会话层：提供数据交换的定界和同步功能，包括建立检查点和恢复方案的方法</w:t>
+      </w:r>
+    </w:p>
+    <w:p>
+      <w:pPr>
+        <w:pStyle w:val="3"/>
+      </w:pPr>
       <w:r>
         <w:rPr>
           <w:rFonts w:hint="eastAsia"/>
         </w:rPr>
         <w:lastRenderedPageBreak/>
-        <w:t>1</w:t>
-      </w:r>
-      <w:r>
-        <w:t>.5</w:t>
-      </w:r>
-      <w:r>
-        <w:rPr>
-          <w:rFonts w:hint="eastAsia"/>
-        </w:rPr>
-        <w:t>协议层次及其服务模型</w:t>
+        <w:t>1.5.2封装</w:t>
+      </w:r>
+    </w:p>
+    <w:p>
+      <w:r>
+        <w:rPr>
+          <w:rFonts w:hint="eastAsia"/>
+        </w:rPr>
+        <w:t>封装e</w:t>
+      </w:r>
+      <w:r>
+        <w:t>ncapsulation</w:t>
+      </w:r>
+    </w:p>
+    <w:p>
+      <w:r>
+        <w:rPr>
+          <w:rFonts w:hint="eastAsia"/>
+        </w:rPr>
+        <w:t>应用层报文a</w:t>
+      </w:r>
+      <w:r>
+        <w:t>pplication-layer message</w:t>
+      </w:r>
+    </w:p>
+    <w:p>
+      <w:r>
+        <w:rPr>
+          <w:rFonts w:hint="eastAsia"/>
+        </w:rPr>
+        <w:t>运输层报文段t</w:t>
+      </w:r>
+      <w:r>
+        <w:t>ransport-layer segment</w:t>
+      </w:r>
+    </w:p>
+    <w:p>
+      <w:r>
+        <w:rPr>
+          <w:rFonts w:hint="eastAsia"/>
+        </w:rPr>
+        <w:t>网络层数据报n</w:t>
+      </w:r>
+      <w:r>
+        <w:t>etwork-layer datagram</w:t>
+      </w:r>
+    </w:p>
+    <w:p>
+      <w:proofErr w:type="gramStart"/>
+      <w:r>
+        <w:rPr>
+          <w:rFonts w:hint="eastAsia"/>
+        </w:rPr>
+        <w:t>链路层帧</w:t>
+      </w:r>
+      <w:proofErr w:type="gramEnd"/>
+      <w:r>
+        <w:rPr>
+          <w:rFonts w:hint="eastAsia"/>
+        </w:rPr>
+        <w:t>l</w:t>
+      </w:r>
+      <w:r>
+        <w:t>ink-layer frame</w:t>
+      </w:r>
+    </w:p>
+    <w:p>
+      <w:r>
+        <w:rPr>
+          <w:rFonts w:hint="eastAsia"/>
+        </w:rPr>
+        <w:t>有效载荷字段p</w:t>
+      </w:r>
+      <w:r>
+        <w:t>ayload field</w:t>
+      </w:r>
+    </w:p>
+    <w:p>
+      <w:pPr>
+        <w:pStyle w:val="2"/>
+      </w:pPr>
+      <w:r>
+        <w:t>1.6</w:t>
+      </w:r>
+      <w:r>
+        <w:rPr>
+          <w:rFonts w:hint="eastAsia"/>
+        </w:rPr>
+        <w:t>面对攻击的网络</w:t>
       </w:r>
     </w:p>
     <w:p>
@@ -3643,7 +4192,7 @@
       </w:pPr>
     </w:lvl>
   </w:abstractNum>
-  <w:num w:numId="1">
+  <w:num w:numId="1" w16cid:durableId="702559062">
     <w:abstractNumId w:val="0"/>
   </w:num>
 </w:numbering>

--- a/计算机网络.docx
+++ b/计算机网络.docx
@@ -56,7 +56,7 @@
           <w:r>
             <w:fldChar w:fldCharType="separate"/>
           </w:r>
-          <w:hyperlink w:anchor="_Toc100224783" w:history="1">
+          <w:hyperlink w:anchor="_Toc100586182" w:history="1">
             <w:r>
               <w:rPr>
                 <w:rStyle w:val="a3"/>
@@ -96,7 +96,7 @@
                 <w:noProof/>
                 <w:webHidden/>
               </w:rPr>
-              <w:instrText xml:space="preserve"> PAGEREF _Toc100224783 \h </w:instrText>
+              <w:instrText xml:space="preserve"> PAGEREF _Toc100586182 \h </w:instrText>
             </w:r>
             <w:r>
               <w:rPr>
@@ -116,7 +116,7 @@
                 <w:noProof/>
                 <w:webHidden/>
               </w:rPr>
-              <w:t>1</w:t>
+              <w:t>2</w:t>
             </w:r>
             <w:r>
               <w:rPr>
@@ -137,7 +137,7 @@
               <w:noProof/>
             </w:rPr>
           </w:pPr>
-          <w:hyperlink w:anchor="_Toc100224784" w:history="1">
+          <w:hyperlink w:anchor="_Toc100586183" w:history="1">
             <w:r>
               <w:rPr>
                 <w:rStyle w:val="a3"/>
@@ -164,7 +164,7 @@
                 <w:noProof/>
                 <w:webHidden/>
               </w:rPr>
-              <w:instrText xml:space="preserve"> PAGEREF _Toc100224784 \h </w:instrText>
+              <w:instrText xml:space="preserve"> PAGEREF _Toc100586183 \h </w:instrText>
             </w:r>
             <w:r>
               <w:rPr>
@@ -184,7 +184,7 @@
                 <w:noProof/>
                 <w:webHidden/>
               </w:rPr>
-              <w:t>1</w:t>
+              <w:t>2</w:t>
             </w:r>
             <w:r>
               <w:rPr>
@@ -205,7 +205,7 @@
               <w:noProof/>
             </w:rPr>
           </w:pPr>
-          <w:hyperlink w:anchor="_Toc100224785" w:history="1">
+          <w:hyperlink w:anchor="_Toc100586184" w:history="1">
             <w:r>
               <w:rPr>
                 <w:rStyle w:val="a3"/>
@@ -232,7 +232,7 @@
                 <w:noProof/>
                 <w:webHidden/>
               </w:rPr>
-              <w:instrText xml:space="preserve"> PAGEREF _Toc100224785 \h </w:instrText>
+              <w:instrText xml:space="preserve"> PAGEREF _Toc100586184 \h </w:instrText>
             </w:r>
             <w:r>
               <w:rPr>
@@ -252,7 +252,7 @@
                 <w:noProof/>
                 <w:webHidden/>
               </w:rPr>
-              <w:t>1</w:t>
+              <w:t>2</w:t>
             </w:r>
             <w:r>
               <w:rPr>
@@ -273,7 +273,7 @@
               <w:noProof/>
             </w:rPr>
           </w:pPr>
-          <w:hyperlink w:anchor="_Toc100224786" w:history="1">
+          <w:hyperlink w:anchor="_Toc100586185" w:history="1">
             <w:r>
               <w:rPr>
                 <w:rStyle w:val="a3"/>
@@ -300,7 +300,7 @@
                 <w:noProof/>
                 <w:webHidden/>
               </w:rPr>
-              <w:instrText xml:space="preserve"> PAGEREF _Toc100224786 \h </w:instrText>
+              <w:instrText xml:space="preserve"> PAGEREF _Toc100586185 \h </w:instrText>
             </w:r>
             <w:r>
               <w:rPr>
@@ -341,7 +341,7 @@
               <w:noProof/>
             </w:rPr>
           </w:pPr>
-          <w:hyperlink w:anchor="_Toc100224787" w:history="1">
+          <w:hyperlink w:anchor="_Toc100586186" w:history="1">
             <w:r>
               <w:rPr>
                 <w:rStyle w:val="a3"/>
@@ -368,7 +368,7 @@
                 <w:noProof/>
                 <w:webHidden/>
               </w:rPr>
-              <w:instrText xml:space="preserve"> PAGEREF _Toc100224787 \h </w:instrText>
+              <w:instrText xml:space="preserve"> PAGEREF _Toc100586186 \h </w:instrText>
             </w:r>
             <w:r>
               <w:rPr>
@@ -409,7 +409,7 @@
               <w:noProof/>
             </w:rPr>
           </w:pPr>
-          <w:hyperlink w:anchor="_Toc100224788" w:history="1">
+          <w:hyperlink w:anchor="_Toc100586187" w:history="1">
             <w:r>
               <w:rPr>
                 <w:rStyle w:val="a3"/>
@@ -436,7 +436,7 @@
                 <w:noProof/>
                 <w:webHidden/>
               </w:rPr>
-              <w:instrText xml:space="preserve"> PAGEREF _Toc100224788 \h </w:instrText>
+              <w:instrText xml:space="preserve"> PAGEREF _Toc100586187 \h </w:instrText>
             </w:r>
             <w:r>
               <w:rPr>
@@ -477,7 +477,7 @@
               <w:noProof/>
             </w:rPr>
           </w:pPr>
-          <w:hyperlink w:anchor="_Toc100224789" w:history="1">
+          <w:hyperlink w:anchor="_Toc100586188" w:history="1">
             <w:r>
               <w:rPr>
                 <w:rStyle w:val="a3"/>
@@ -504,7 +504,7 @@
                 <w:noProof/>
                 <w:webHidden/>
               </w:rPr>
-              <w:instrText xml:space="preserve"> PAGEREF _Toc100224789 \h </w:instrText>
+              <w:instrText xml:space="preserve"> PAGEREF _Toc100586188 \h </w:instrText>
             </w:r>
             <w:r>
               <w:rPr>
@@ -524,7 +524,7 @@
                 <w:noProof/>
                 <w:webHidden/>
               </w:rPr>
-              <w:t>2</w:t>
+              <w:t>3</w:t>
             </w:r>
             <w:r>
               <w:rPr>
@@ -545,7 +545,7 @@
               <w:noProof/>
             </w:rPr>
           </w:pPr>
-          <w:hyperlink w:anchor="_Toc100224790" w:history="1">
+          <w:hyperlink w:anchor="_Toc100586189" w:history="1">
             <w:r>
               <w:rPr>
                 <w:rStyle w:val="a3"/>
@@ -572,7 +572,7 @@
                 <w:noProof/>
                 <w:webHidden/>
               </w:rPr>
-              <w:instrText xml:space="preserve"> PAGEREF _Toc100224790 \h </w:instrText>
+              <w:instrText xml:space="preserve"> PAGEREF _Toc100586189 \h </w:instrText>
             </w:r>
             <w:r>
               <w:rPr>
@@ -613,7 +613,7 @@
               <w:noProof/>
             </w:rPr>
           </w:pPr>
-          <w:hyperlink w:anchor="_Toc100224791" w:history="1">
+          <w:hyperlink w:anchor="_Toc100586190" w:history="1">
             <w:r>
               <w:rPr>
                 <w:rStyle w:val="a3"/>
@@ -640,7 +640,7 @@
                 <w:noProof/>
                 <w:webHidden/>
               </w:rPr>
-              <w:instrText xml:space="preserve"> PAGEREF _Toc100224791 \h </w:instrText>
+              <w:instrText xml:space="preserve"> PAGEREF _Toc100586190 \h </w:instrText>
             </w:r>
             <w:r>
               <w:rPr>
@@ -660,7 +660,7 @@
                 <w:noProof/>
                 <w:webHidden/>
               </w:rPr>
-              <w:t>3</w:t>
+              <w:t>4</w:t>
             </w:r>
             <w:r>
               <w:rPr>
@@ -681,7 +681,7 @@
               <w:noProof/>
             </w:rPr>
           </w:pPr>
-          <w:hyperlink w:anchor="_Toc100224792" w:history="1">
+          <w:hyperlink w:anchor="_Toc100586191" w:history="1">
             <w:r>
               <w:rPr>
                 <w:rStyle w:val="a3"/>
@@ -708,7 +708,7 @@
                 <w:noProof/>
                 <w:webHidden/>
               </w:rPr>
-              <w:instrText xml:space="preserve"> PAGEREF _Toc100224792 \h </w:instrText>
+              <w:instrText xml:space="preserve"> PAGEREF _Toc100586191 \h </w:instrText>
             </w:r>
             <w:r>
               <w:rPr>
@@ -728,7 +728,7 @@
                 <w:noProof/>
                 <w:webHidden/>
               </w:rPr>
-              <w:t>3</w:t>
+              <w:t>4</w:t>
             </w:r>
             <w:r>
               <w:rPr>
@@ -749,7 +749,7 @@
               <w:noProof/>
             </w:rPr>
           </w:pPr>
-          <w:hyperlink w:anchor="_Toc100224793" w:history="1">
+          <w:hyperlink w:anchor="_Toc100586192" w:history="1">
             <w:r>
               <w:rPr>
                 <w:rStyle w:val="a3"/>
@@ -776,7 +776,7 @@
                 <w:noProof/>
                 <w:webHidden/>
               </w:rPr>
-              <w:instrText xml:space="preserve"> PAGEREF _Toc100224793 \h </w:instrText>
+              <w:instrText xml:space="preserve"> PAGEREF _Toc100586192 \h </w:instrText>
             </w:r>
             <w:r>
               <w:rPr>
@@ -796,7 +796,7 @@
                 <w:noProof/>
                 <w:webHidden/>
               </w:rPr>
-              <w:t>3</w:t>
+              <w:t>4</w:t>
             </w:r>
             <w:r>
               <w:rPr>
@@ -817,7 +817,7 @@
               <w:noProof/>
             </w:rPr>
           </w:pPr>
-          <w:hyperlink w:anchor="_Toc100224794" w:history="1">
+          <w:hyperlink w:anchor="_Toc100586193" w:history="1">
             <w:r>
               <w:rPr>
                 <w:rStyle w:val="a3"/>
@@ -844,7 +844,7 @@
                 <w:noProof/>
                 <w:webHidden/>
               </w:rPr>
-              <w:instrText xml:space="preserve"> PAGEREF _Toc100224794 \h </w:instrText>
+              <w:instrText xml:space="preserve"> PAGEREF _Toc100586193 \h </w:instrText>
             </w:r>
             <w:r>
               <w:rPr>
@@ -885,7 +885,7 @@
               <w:noProof/>
             </w:rPr>
           </w:pPr>
-          <w:hyperlink w:anchor="_Toc100224795" w:history="1">
+          <w:hyperlink w:anchor="_Toc100586194" w:history="1">
             <w:r>
               <w:rPr>
                 <w:rStyle w:val="a3"/>
@@ -912,7 +912,7 @@
                 <w:noProof/>
                 <w:webHidden/>
               </w:rPr>
-              <w:instrText xml:space="preserve"> PAGEREF _Toc100224795 \h </w:instrText>
+              <w:instrText xml:space="preserve"> PAGEREF _Toc100586194 \h </w:instrText>
             </w:r>
             <w:r>
               <w:rPr>
@@ -932,7 +932,7 @@
                 <w:noProof/>
                 <w:webHidden/>
               </w:rPr>
-              <w:t>4</w:t>
+              <w:t>5</w:t>
             </w:r>
             <w:r>
               <w:rPr>
@@ -953,7 +953,7 @@
               <w:noProof/>
             </w:rPr>
           </w:pPr>
-          <w:hyperlink w:anchor="_Toc100224796" w:history="1">
+          <w:hyperlink w:anchor="_Toc100586195" w:history="1">
             <w:r>
               <w:rPr>
                 <w:rStyle w:val="a3"/>
@@ -980,7 +980,7 @@
                 <w:noProof/>
                 <w:webHidden/>
               </w:rPr>
-              <w:instrText xml:space="preserve"> PAGEREF _Toc100224796 \h </w:instrText>
+              <w:instrText xml:space="preserve"> PAGEREF _Toc100586195 \h </w:instrText>
             </w:r>
             <w:r>
               <w:rPr>
@@ -1000,7 +1000,7 @@
                 <w:noProof/>
                 <w:webHidden/>
               </w:rPr>
-              <w:t>4</w:t>
+              <w:t>5</w:t>
             </w:r>
             <w:r>
               <w:rPr>
@@ -1021,7 +1021,7 @@
               <w:noProof/>
             </w:rPr>
           </w:pPr>
-          <w:hyperlink w:anchor="_Toc100224797" w:history="1">
+          <w:hyperlink w:anchor="_Toc100586196" w:history="1">
             <w:r>
               <w:rPr>
                 <w:rStyle w:val="a3"/>
@@ -1048,7 +1048,7 @@
                 <w:noProof/>
                 <w:webHidden/>
               </w:rPr>
-              <w:instrText xml:space="preserve"> PAGEREF _Toc100224797 \h </w:instrText>
+              <w:instrText xml:space="preserve"> PAGEREF _Toc100586196 \h </w:instrText>
             </w:r>
             <w:r>
               <w:rPr>
@@ -1068,7 +1068,7 @@
                 <w:noProof/>
                 <w:webHidden/>
               </w:rPr>
-              <w:t>4</w:t>
+              <w:t>5</w:t>
             </w:r>
             <w:r>
               <w:rPr>
@@ -1089,7 +1089,7 @@
               <w:noProof/>
             </w:rPr>
           </w:pPr>
-          <w:hyperlink w:anchor="_Toc100224798" w:history="1">
+          <w:hyperlink w:anchor="_Toc100586197" w:history="1">
             <w:r>
               <w:rPr>
                 <w:rStyle w:val="a3"/>
@@ -1116,7 +1116,7 @@
                 <w:noProof/>
                 <w:webHidden/>
               </w:rPr>
-              <w:instrText xml:space="preserve"> PAGEREF _Toc100224798 \h </w:instrText>
+              <w:instrText xml:space="preserve"> PAGEREF _Toc100586197 \h </w:instrText>
             </w:r>
             <w:r>
               <w:rPr>
@@ -1136,7 +1136,7 @@
                 <w:noProof/>
                 <w:webHidden/>
               </w:rPr>
-              <w:t>4</w:t>
+              <w:t>5</w:t>
             </w:r>
             <w:r>
               <w:rPr>
@@ -1157,7 +1157,7 @@
               <w:noProof/>
             </w:rPr>
           </w:pPr>
-          <w:hyperlink w:anchor="_Toc100224799" w:history="1">
+          <w:hyperlink w:anchor="_Toc100586198" w:history="1">
             <w:r>
               <w:rPr>
                 <w:rStyle w:val="a3"/>
@@ -1184,7 +1184,7 @@
                 <w:noProof/>
                 <w:webHidden/>
               </w:rPr>
-              <w:instrText xml:space="preserve"> PAGEREF _Toc100224799 \h </w:instrText>
+              <w:instrText xml:space="preserve"> PAGEREF _Toc100586198 \h </w:instrText>
             </w:r>
             <w:r>
               <w:rPr>
@@ -1204,7 +1204,7 @@
                 <w:noProof/>
                 <w:webHidden/>
               </w:rPr>
-              <w:t>4</w:t>
+              <w:t>5</w:t>
             </w:r>
             <w:r>
               <w:rPr>
@@ -1225,7 +1225,7 @@
               <w:noProof/>
             </w:rPr>
           </w:pPr>
-          <w:hyperlink w:anchor="_Toc100224800" w:history="1">
+          <w:hyperlink w:anchor="_Toc100586199" w:history="1">
             <w:r>
               <w:rPr>
                 <w:rStyle w:val="a3"/>
@@ -1252,7 +1252,7 @@
                 <w:noProof/>
                 <w:webHidden/>
               </w:rPr>
-              <w:instrText xml:space="preserve"> PAGEREF _Toc100224800 \h </w:instrText>
+              <w:instrText xml:space="preserve"> PAGEREF _Toc100586199 \h </w:instrText>
             </w:r>
             <w:r>
               <w:rPr>
@@ -1273,6 +1273,1162 @@
                 <w:webHidden/>
               </w:rPr>
               <w:t>5</w:t>
+            </w:r>
+            <w:r>
+              <w:rPr>
+                <w:noProof/>
+                <w:webHidden/>
+              </w:rPr>
+              <w:fldChar w:fldCharType="end"/>
+            </w:r>
+          </w:hyperlink>
+        </w:p>
+        <w:p>
+          <w:pPr>
+            <w:pStyle w:val="TOC3"/>
+            <w:tabs>
+              <w:tab w:val="right" w:leader="dot" w:pos="8296"/>
+            </w:tabs>
+            <w:rPr>
+              <w:noProof/>
+            </w:rPr>
+          </w:pPr>
+          <w:hyperlink w:anchor="_Toc100586200" w:history="1">
+            <w:r>
+              <w:rPr>
+                <w:rStyle w:val="a3"/>
+                <w:noProof/>
+              </w:rPr>
+              <w:t>1.5.1分层的体系结构</w:t>
+            </w:r>
+            <w:r>
+              <w:rPr>
+                <w:noProof/>
+                <w:webHidden/>
+              </w:rPr>
+              <w:tab/>
+            </w:r>
+            <w:r>
+              <w:rPr>
+                <w:noProof/>
+                <w:webHidden/>
+              </w:rPr>
+              <w:fldChar w:fldCharType="begin"/>
+            </w:r>
+            <w:r>
+              <w:rPr>
+                <w:noProof/>
+                <w:webHidden/>
+              </w:rPr>
+              <w:instrText xml:space="preserve"> PAGEREF _Toc100586200 \h </w:instrText>
+            </w:r>
+            <w:r>
+              <w:rPr>
+                <w:noProof/>
+                <w:webHidden/>
+              </w:rPr>
+            </w:r>
+            <w:r>
+              <w:rPr>
+                <w:noProof/>
+                <w:webHidden/>
+              </w:rPr>
+              <w:fldChar w:fldCharType="separate"/>
+            </w:r>
+            <w:r>
+              <w:rPr>
+                <w:noProof/>
+                <w:webHidden/>
+              </w:rPr>
+              <w:t>5</w:t>
+            </w:r>
+            <w:r>
+              <w:rPr>
+                <w:noProof/>
+                <w:webHidden/>
+              </w:rPr>
+              <w:fldChar w:fldCharType="end"/>
+            </w:r>
+          </w:hyperlink>
+        </w:p>
+        <w:p>
+          <w:pPr>
+            <w:pStyle w:val="TOC3"/>
+            <w:tabs>
+              <w:tab w:val="right" w:leader="dot" w:pos="8296"/>
+            </w:tabs>
+            <w:rPr>
+              <w:noProof/>
+            </w:rPr>
+          </w:pPr>
+          <w:hyperlink w:anchor="_Toc100586201" w:history="1">
+            <w:r>
+              <w:rPr>
+                <w:rStyle w:val="a3"/>
+                <w:noProof/>
+              </w:rPr>
+              <w:t>1.5.2封装</w:t>
+            </w:r>
+            <w:r>
+              <w:rPr>
+                <w:noProof/>
+                <w:webHidden/>
+              </w:rPr>
+              <w:tab/>
+            </w:r>
+            <w:r>
+              <w:rPr>
+                <w:noProof/>
+                <w:webHidden/>
+              </w:rPr>
+              <w:fldChar w:fldCharType="begin"/>
+            </w:r>
+            <w:r>
+              <w:rPr>
+                <w:noProof/>
+                <w:webHidden/>
+              </w:rPr>
+              <w:instrText xml:space="preserve"> PAGEREF _Toc100586201 \h </w:instrText>
+            </w:r>
+            <w:r>
+              <w:rPr>
+                <w:noProof/>
+                <w:webHidden/>
+              </w:rPr>
+            </w:r>
+            <w:r>
+              <w:rPr>
+                <w:noProof/>
+                <w:webHidden/>
+              </w:rPr>
+              <w:fldChar w:fldCharType="separate"/>
+            </w:r>
+            <w:r>
+              <w:rPr>
+                <w:noProof/>
+                <w:webHidden/>
+              </w:rPr>
+              <w:t>6</w:t>
+            </w:r>
+            <w:r>
+              <w:rPr>
+                <w:noProof/>
+                <w:webHidden/>
+              </w:rPr>
+              <w:fldChar w:fldCharType="end"/>
+            </w:r>
+          </w:hyperlink>
+        </w:p>
+        <w:p>
+          <w:pPr>
+            <w:pStyle w:val="TOC2"/>
+            <w:tabs>
+              <w:tab w:val="right" w:leader="dot" w:pos="8296"/>
+            </w:tabs>
+            <w:rPr>
+              <w:noProof/>
+            </w:rPr>
+          </w:pPr>
+          <w:hyperlink w:anchor="_Toc100586202" w:history="1">
+            <w:r>
+              <w:rPr>
+                <w:rStyle w:val="a3"/>
+                <w:noProof/>
+              </w:rPr>
+              <w:t>1.6面对攻击的网络</w:t>
+            </w:r>
+            <w:r>
+              <w:rPr>
+                <w:noProof/>
+                <w:webHidden/>
+              </w:rPr>
+              <w:tab/>
+            </w:r>
+            <w:r>
+              <w:rPr>
+                <w:noProof/>
+                <w:webHidden/>
+              </w:rPr>
+              <w:fldChar w:fldCharType="begin"/>
+            </w:r>
+            <w:r>
+              <w:rPr>
+                <w:noProof/>
+                <w:webHidden/>
+              </w:rPr>
+              <w:instrText xml:space="preserve"> PAGEREF _Toc100586202 \h </w:instrText>
+            </w:r>
+            <w:r>
+              <w:rPr>
+                <w:noProof/>
+                <w:webHidden/>
+              </w:rPr>
+            </w:r>
+            <w:r>
+              <w:rPr>
+                <w:noProof/>
+                <w:webHidden/>
+              </w:rPr>
+              <w:fldChar w:fldCharType="separate"/>
+            </w:r>
+            <w:r>
+              <w:rPr>
+                <w:noProof/>
+                <w:webHidden/>
+              </w:rPr>
+              <w:t>6</w:t>
+            </w:r>
+            <w:r>
+              <w:rPr>
+                <w:noProof/>
+                <w:webHidden/>
+              </w:rPr>
+              <w:fldChar w:fldCharType="end"/>
+            </w:r>
+          </w:hyperlink>
+        </w:p>
+        <w:p>
+          <w:pPr>
+            <w:pStyle w:val="TOC2"/>
+            <w:tabs>
+              <w:tab w:val="right" w:leader="dot" w:pos="8296"/>
+            </w:tabs>
+            <w:rPr>
+              <w:noProof/>
+            </w:rPr>
+          </w:pPr>
+          <w:hyperlink w:anchor="_Toc100586203" w:history="1">
+            <w:r>
+              <w:rPr>
+                <w:rStyle w:val="a3"/>
+                <w:noProof/>
+              </w:rPr>
+              <w:t>1.7计算机网络和因特网的历史</w:t>
+            </w:r>
+            <w:r>
+              <w:rPr>
+                <w:noProof/>
+                <w:webHidden/>
+              </w:rPr>
+              <w:tab/>
+            </w:r>
+            <w:r>
+              <w:rPr>
+                <w:noProof/>
+                <w:webHidden/>
+              </w:rPr>
+              <w:fldChar w:fldCharType="begin"/>
+            </w:r>
+            <w:r>
+              <w:rPr>
+                <w:noProof/>
+                <w:webHidden/>
+              </w:rPr>
+              <w:instrText xml:space="preserve"> PAGEREF _Toc100586203 \h </w:instrText>
+            </w:r>
+            <w:r>
+              <w:rPr>
+                <w:noProof/>
+                <w:webHidden/>
+              </w:rPr>
+            </w:r>
+            <w:r>
+              <w:rPr>
+                <w:noProof/>
+                <w:webHidden/>
+              </w:rPr>
+              <w:fldChar w:fldCharType="separate"/>
+            </w:r>
+            <w:r>
+              <w:rPr>
+                <w:noProof/>
+                <w:webHidden/>
+              </w:rPr>
+              <w:t>7</w:t>
+            </w:r>
+            <w:r>
+              <w:rPr>
+                <w:noProof/>
+                <w:webHidden/>
+              </w:rPr>
+              <w:fldChar w:fldCharType="end"/>
+            </w:r>
+          </w:hyperlink>
+        </w:p>
+        <w:p>
+          <w:pPr>
+            <w:pStyle w:val="TOC3"/>
+            <w:tabs>
+              <w:tab w:val="right" w:leader="dot" w:pos="8296"/>
+            </w:tabs>
+            <w:rPr>
+              <w:noProof/>
+            </w:rPr>
+          </w:pPr>
+          <w:hyperlink w:anchor="_Toc100586204" w:history="1">
+            <w:r>
+              <w:rPr>
+                <w:rStyle w:val="a3"/>
+                <w:noProof/>
+              </w:rPr>
+              <w:t>1.7.1分组交换的发展：1961~1972</w:t>
+            </w:r>
+            <w:r>
+              <w:rPr>
+                <w:noProof/>
+                <w:webHidden/>
+              </w:rPr>
+              <w:tab/>
+            </w:r>
+            <w:r>
+              <w:rPr>
+                <w:noProof/>
+                <w:webHidden/>
+              </w:rPr>
+              <w:fldChar w:fldCharType="begin"/>
+            </w:r>
+            <w:r>
+              <w:rPr>
+                <w:noProof/>
+                <w:webHidden/>
+              </w:rPr>
+              <w:instrText xml:space="preserve"> PAGEREF _Toc100586204 \h </w:instrText>
+            </w:r>
+            <w:r>
+              <w:rPr>
+                <w:noProof/>
+                <w:webHidden/>
+              </w:rPr>
+            </w:r>
+            <w:r>
+              <w:rPr>
+                <w:noProof/>
+                <w:webHidden/>
+              </w:rPr>
+              <w:fldChar w:fldCharType="separate"/>
+            </w:r>
+            <w:r>
+              <w:rPr>
+                <w:noProof/>
+                <w:webHidden/>
+              </w:rPr>
+              <w:t>7</w:t>
+            </w:r>
+            <w:r>
+              <w:rPr>
+                <w:noProof/>
+                <w:webHidden/>
+              </w:rPr>
+              <w:fldChar w:fldCharType="end"/>
+            </w:r>
+          </w:hyperlink>
+        </w:p>
+        <w:p>
+          <w:pPr>
+            <w:pStyle w:val="TOC3"/>
+            <w:tabs>
+              <w:tab w:val="right" w:leader="dot" w:pos="8296"/>
+            </w:tabs>
+            <w:rPr>
+              <w:noProof/>
+            </w:rPr>
+          </w:pPr>
+          <w:hyperlink w:anchor="_Toc100586205" w:history="1">
+            <w:r>
+              <w:rPr>
+                <w:rStyle w:val="a3"/>
+                <w:noProof/>
+              </w:rPr>
+              <w:t>1.7.2专用网络和网络互联：1972~1980</w:t>
+            </w:r>
+            <w:r>
+              <w:rPr>
+                <w:noProof/>
+                <w:webHidden/>
+              </w:rPr>
+              <w:tab/>
+            </w:r>
+            <w:r>
+              <w:rPr>
+                <w:noProof/>
+                <w:webHidden/>
+              </w:rPr>
+              <w:fldChar w:fldCharType="begin"/>
+            </w:r>
+            <w:r>
+              <w:rPr>
+                <w:noProof/>
+                <w:webHidden/>
+              </w:rPr>
+              <w:instrText xml:space="preserve"> PAGEREF _Toc100586205 \h </w:instrText>
+            </w:r>
+            <w:r>
+              <w:rPr>
+                <w:noProof/>
+                <w:webHidden/>
+              </w:rPr>
+            </w:r>
+            <w:r>
+              <w:rPr>
+                <w:noProof/>
+                <w:webHidden/>
+              </w:rPr>
+              <w:fldChar w:fldCharType="separate"/>
+            </w:r>
+            <w:r>
+              <w:rPr>
+                <w:noProof/>
+                <w:webHidden/>
+              </w:rPr>
+              <w:t>7</w:t>
+            </w:r>
+            <w:r>
+              <w:rPr>
+                <w:noProof/>
+                <w:webHidden/>
+              </w:rPr>
+              <w:fldChar w:fldCharType="end"/>
+            </w:r>
+          </w:hyperlink>
+        </w:p>
+        <w:p>
+          <w:pPr>
+            <w:pStyle w:val="TOC3"/>
+            <w:tabs>
+              <w:tab w:val="right" w:leader="dot" w:pos="8296"/>
+            </w:tabs>
+            <w:rPr>
+              <w:noProof/>
+            </w:rPr>
+          </w:pPr>
+          <w:hyperlink w:anchor="_Toc100586206" w:history="1">
+            <w:r>
+              <w:rPr>
+                <w:rStyle w:val="a3"/>
+                <w:noProof/>
+              </w:rPr>
+              <w:t>1.7.3网络的激增：1980~1990</w:t>
+            </w:r>
+            <w:r>
+              <w:rPr>
+                <w:noProof/>
+                <w:webHidden/>
+              </w:rPr>
+              <w:tab/>
+            </w:r>
+            <w:r>
+              <w:rPr>
+                <w:noProof/>
+                <w:webHidden/>
+              </w:rPr>
+              <w:fldChar w:fldCharType="begin"/>
+            </w:r>
+            <w:r>
+              <w:rPr>
+                <w:noProof/>
+                <w:webHidden/>
+              </w:rPr>
+              <w:instrText xml:space="preserve"> PAGEREF _Toc100586206 \h </w:instrText>
+            </w:r>
+            <w:r>
+              <w:rPr>
+                <w:noProof/>
+                <w:webHidden/>
+              </w:rPr>
+            </w:r>
+            <w:r>
+              <w:rPr>
+                <w:noProof/>
+                <w:webHidden/>
+              </w:rPr>
+              <w:fldChar w:fldCharType="separate"/>
+            </w:r>
+            <w:r>
+              <w:rPr>
+                <w:noProof/>
+                <w:webHidden/>
+              </w:rPr>
+              <w:t>7</w:t>
+            </w:r>
+            <w:r>
+              <w:rPr>
+                <w:noProof/>
+                <w:webHidden/>
+              </w:rPr>
+              <w:fldChar w:fldCharType="end"/>
+            </w:r>
+          </w:hyperlink>
+        </w:p>
+        <w:p>
+          <w:pPr>
+            <w:pStyle w:val="TOC3"/>
+            <w:tabs>
+              <w:tab w:val="right" w:leader="dot" w:pos="8296"/>
+            </w:tabs>
+            <w:rPr>
+              <w:noProof/>
+            </w:rPr>
+          </w:pPr>
+          <w:hyperlink w:anchor="_Toc100586207" w:history="1">
+            <w:r>
+              <w:rPr>
+                <w:rStyle w:val="a3"/>
+                <w:noProof/>
+              </w:rPr>
+              <w:t>1.7.4因特网爆炸：20世纪90年代</w:t>
+            </w:r>
+            <w:r>
+              <w:rPr>
+                <w:noProof/>
+                <w:webHidden/>
+              </w:rPr>
+              <w:tab/>
+            </w:r>
+            <w:r>
+              <w:rPr>
+                <w:noProof/>
+                <w:webHidden/>
+              </w:rPr>
+              <w:fldChar w:fldCharType="begin"/>
+            </w:r>
+            <w:r>
+              <w:rPr>
+                <w:noProof/>
+                <w:webHidden/>
+              </w:rPr>
+              <w:instrText xml:space="preserve"> PAGEREF _Toc100586207 \h </w:instrText>
+            </w:r>
+            <w:r>
+              <w:rPr>
+                <w:noProof/>
+                <w:webHidden/>
+              </w:rPr>
+            </w:r>
+            <w:r>
+              <w:rPr>
+                <w:noProof/>
+                <w:webHidden/>
+              </w:rPr>
+              <w:fldChar w:fldCharType="separate"/>
+            </w:r>
+            <w:r>
+              <w:rPr>
+                <w:noProof/>
+                <w:webHidden/>
+              </w:rPr>
+              <w:t>7</w:t>
+            </w:r>
+            <w:r>
+              <w:rPr>
+                <w:noProof/>
+                <w:webHidden/>
+              </w:rPr>
+              <w:fldChar w:fldCharType="end"/>
+            </w:r>
+          </w:hyperlink>
+        </w:p>
+        <w:p>
+          <w:pPr>
+            <w:pStyle w:val="TOC3"/>
+            <w:tabs>
+              <w:tab w:val="right" w:leader="dot" w:pos="8296"/>
+            </w:tabs>
+            <w:rPr>
+              <w:noProof/>
+            </w:rPr>
+          </w:pPr>
+          <w:hyperlink w:anchor="_Toc100586208" w:history="1">
+            <w:r>
+              <w:rPr>
+                <w:rStyle w:val="a3"/>
+                <w:noProof/>
+              </w:rPr>
+              <w:t>1.7.5最新发展</w:t>
+            </w:r>
+            <w:r>
+              <w:rPr>
+                <w:noProof/>
+                <w:webHidden/>
+              </w:rPr>
+              <w:tab/>
+            </w:r>
+            <w:r>
+              <w:rPr>
+                <w:noProof/>
+                <w:webHidden/>
+              </w:rPr>
+              <w:fldChar w:fldCharType="begin"/>
+            </w:r>
+            <w:r>
+              <w:rPr>
+                <w:noProof/>
+                <w:webHidden/>
+              </w:rPr>
+              <w:instrText xml:space="preserve"> PAGEREF _Toc100586208 \h </w:instrText>
+            </w:r>
+            <w:r>
+              <w:rPr>
+                <w:noProof/>
+                <w:webHidden/>
+              </w:rPr>
+            </w:r>
+            <w:r>
+              <w:rPr>
+                <w:noProof/>
+                <w:webHidden/>
+              </w:rPr>
+              <w:fldChar w:fldCharType="separate"/>
+            </w:r>
+            <w:r>
+              <w:rPr>
+                <w:noProof/>
+                <w:webHidden/>
+              </w:rPr>
+              <w:t>7</w:t>
+            </w:r>
+            <w:r>
+              <w:rPr>
+                <w:noProof/>
+                <w:webHidden/>
+              </w:rPr>
+              <w:fldChar w:fldCharType="end"/>
+            </w:r>
+          </w:hyperlink>
+        </w:p>
+        <w:p>
+          <w:pPr>
+            <w:pStyle w:val="TOC2"/>
+            <w:tabs>
+              <w:tab w:val="right" w:leader="dot" w:pos="8296"/>
+            </w:tabs>
+            <w:rPr>
+              <w:noProof/>
+            </w:rPr>
+          </w:pPr>
+          <w:hyperlink w:anchor="_Toc100586209" w:history="1">
+            <w:r>
+              <w:rPr>
+                <w:rStyle w:val="a3"/>
+                <w:noProof/>
+              </w:rPr>
+              <w:t>1.8小结</w:t>
+            </w:r>
+            <w:r>
+              <w:rPr>
+                <w:noProof/>
+                <w:webHidden/>
+              </w:rPr>
+              <w:tab/>
+            </w:r>
+            <w:r>
+              <w:rPr>
+                <w:noProof/>
+                <w:webHidden/>
+              </w:rPr>
+              <w:fldChar w:fldCharType="begin"/>
+            </w:r>
+            <w:r>
+              <w:rPr>
+                <w:noProof/>
+                <w:webHidden/>
+              </w:rPr>
+              <w:instrText xml:space="preserve"> PAGEREF _Toc100586209 \h </w:instrText>
+            </w:r>
+            <w:r>
+              <w:rPr>
+                <w:noProof/>
+                <w:webHidden/>
+              </w:rPr>
+            </w:r>
+            <w:r>
+              <w:rPr>
+                <w:noProof/>
+                <w:webHidden/>
+              </w:rPr>
+              <w:fldChar w:fldCharType="separate"/>
+            </w:r>
+            <w:r>
+              <w:rPr>
+                <w:noProof/>
+                <w:webHidden/>
+              </w:rPr>
+              <w:t>7</w:t>
+            </w:r>
+            <w:r>
+              <w:rPr>
+                <w:noProof/>
+                <w:webHidden/>
+              </w:rPr>
+              <w:fldChar w:fldCharType="end"/>
+            </w:r>
+          </w:hyperlink>
+        </w:p>
+        <w:p>
+          <w:pPr>
+            <w:pStyle w:val="TOC1"/>
+            <w:tabs>
+              <w:tab w:val="right" w:leader="dot" w:pos="8296"/>
+            </w:tabs>
+            <w:rPr>
+              <w:noProof/>
+            </w:rPr>
+          </w:pPr>
+          <w:hyperlink w:anchor="_Toc100586210" w:history="1">
+            <w:r>
+              <w:rPr>
+                <w:rStyle w:val="a3"/>
+                <w:noProof/>
+              </w:rPr>
+              <w:t>第二章 应用层</w:t>
+            </w:r>
+            <w:r>
+              <w:rPr>
+                <w:noProof/>
+                <w:webHidden/>
+              </w:rPr>
+              <w:tab/>
+            </w:r>
+            <w:r>
+              <w:rPr>
+                <w:noProof/>
+                <w:webHidden/>
+              </w:rPr>
+              <w:fldChar w:fldCharType="begin"/>
+            </w:r>
+            <w:r>
+              <w:rPr>
+                <w:noProof/>
+                <w:webHidden/>
+              </w:rPr>
+              <w:instrText xml:space="preserve"> PAGEREF _Toc100586210 \h </w:instrText>
+            </w:r>
+            <w:r>
+              <w:rPr>
+                <w:noProof/>
+                <w:webHidden/>
+              </w:rPr>
+            </w:r>
+            <w:r>
+              <w:rPr>
+                <w:noProof/>
+                <w:webHidden/>
+              </w:rPr>
+              <w:fldChar w:fldCharType="separate"/>
+            </w:r>
+            <w:r>
+              <w:rPr>
+                <w:noProof/>
+                <w:webHidden/>
+              </w:rPr>
+              <w:t>7</w:t>
+            </w:r>
+            <w:r>
+              <w:rPr>
+                <w:noProof/>
+                <w:webHidden/>
+              </w:rPr>
+              <w:fldChar w:fldCharType="end"/>
+            </w:r>
+          </w:hyperlink>
+        </w:p>
+        <w:p>
+          <w:pPr>
+            <w:pStyle w:val="TOC2"/>
+            <w:tabs>
+              <w:tab w:val="right" w:leader="dot" w:pos="8296"/>
+            </w:tabs>
+            <w:rPr>
+              <w:noProof/>
+            </w:rPr>
+          </w:pPr>
+          <w:hyperlink w:anchor="_Toc100586211" w:history="1">
+            <w:r>
+              <w:rPr>
+                <w:rStyle w:val="a3"/>
+                <w:noProof/>
+              </w:rPr>
+              <w:t>2.1应用层协议原理</w:t>
+            </w:r>
+            <w:r>
+              <w:rPr>
+                <w:noProof/>
+                <w:webHidden/>
+              </w:rPr>
+              <w:tab/>
+            </w:r>
+            <w:r>
+              <w:rPr>
+                <w:noProof/>
+                <w:webHidden/>
+              </w:rPr>
+              <w:fldChar w:fldCharType="begin"/>
+            </w:r>
+            <w:r>
+              <w:rPr>
+                <w:noProof/>
+                <w:webHidden/>
+              </w:rPr>
+              <w:instrText xml:space="preserve"> PAGEREF _Toc100586211 \h </w:instrText>
+            </w:r>
+            <w:r>
+              <w:rPr>
+                <w:noProof/>
+                <w:webHidden/>
+              </w:rPr>
+            </w:r>
+            <w:r>
+              <w:rPr>
+                <w:noProof/>
+                <w:webHidden/>
+              </w:rPr>
+              <w:fldChar w:fldCharType="separate"/>
+            </w:r>
+            <w:r>
+              <w:rPr>
+                <w:noProof/>
+                <w:webHidden/>
+              </w:rPr>
+              <w:t>7</w:t>
+            </w:r>
+            <w:r>
+              <w:rPr>
+                <w:noProof/>
+                <w:webHidden/>
+              </w:rPr>
+              <w:fldChar w:fldCharType="end"/>
+            </w:r>
+          </w:hyperlink>
+        </w:p>
+        <w:p>
+          <w:pPr>
+            <w:pStyle w:val="TOC3"/>
+            <w:tabs>
+              <w:tab w:val="right" w:leader="dot" w:pos="8296"/>
+            </w:tabs>
+            <w:rPr>
+              <w:noProof/>
+            </w:rPr>
+          </w:pPr>
+          <w:hyperlink w:anchor="_Toc100586212" w:history="1">
+            <w:r>
+              <w:rPr>
+                <w:rStyle w:val="a3"/>
+                <w:noProof/>
+              </w:rPr>
+              <w:t>2.1.1网络应用程序体系结构</w:t>
+            </w:r>
+            <w:r>
+              <w:rPr>
+                <w:noProof/>
+                <w:webHidden/>
+              </w:rPr>
+              <w:tab/>
+            </w:r>
+            <w:r>
+              <w:rPr>
+                <w:noProof/>
+                <w:webHidden/>
+              </w:rPr>
+              <w:fldChar w:fldCharType="begin"/>
+            </w:r>
+            <w:r>
+              <w:rPr>
+                <w:noProof/>
+                <w:webHidden/>
+              </w:rPr>
+              <w:instrText xml:space="preserve"> PAGEREF _Toc100586212 \h </w:instrText>
+            </w:r>
+            <w:r>
+              <w:rPr>
+                <w:noProof/>
+                <w:webHidden/>
+              </w:rPr>
+            </w:r>
+            <w:r>
+              <w:rPr>
+                <w:noProof/>
+                <w:webHidden/>
+              </w:rPr>
+              <w:fldChar w:fldCharType="separate"/>
+            </w:r>
+            <w:r>
+              <w:rPr>
+                <w:noProof/>
+                <w:webHidden/>
+              </w:rPr>
+              <w:t>7</w:t>
+            </w:r>
+            <w:r>
+              <w:rPr>
+                <w:noProof/>
+                <w:webHidden/>
+              </w:rPr>
+              <w:fldChar w:fldCharType="end"/>
+            </w:r>
+          </w:hyperlink>
+        </w:p>
+        <w:p>
+          <w:pPr>
+            <w:pStyle w:val="TOC3"/>
+            <w:tabs>
+              <w:tab w:val="right" w:leader="dot" w:pos="8296"/>
+            </w:tabs>
+            <w:rPr>
+              <w:noProof/>
+            </w:rPr>
+          </w:pPr>
+          <w:hyperlink w:anchor="_Toc100586213" w:history="1">
+            <w:r>
+              <w:rPr>
+                <w:rStyle w:val="a3"/>
+                <w:noProof/>
+              </w:rPr>
+              <w:t>2.1.2进程通信</w:t>
+            </w:r>
+            <w:r>
+              <w:rPr>
+                <w:noProof/>
+                <w:webHidden/>
+              </w:rPr>
+              <w:tab/>
+            </w:r>
+            <w:r>
+              <w:rPr>
+                <w:noProof/>
+                <w:webHidden/>
+              </w:rPr>
+              <w:fldChar w:fldCharType="begin"/>
+            </w:r>
+            <w:r>
+              <w:rPr>
+                <w:noProof/>
+                <w:webHidden/>
+              </w:rPr>
+              <w:instrText xml:space="preserve"> PAGEREF _Toc100586213 \h </w:instrText>
+            </w:r>
+            <w:r>
+              <w:rPr>
+                <w:noProof/>
+                <w:webHidden/>
+              </w:rPr>
+            </w:r>
+            <w:r>
+              <w:rPr>
+                <w:noProof/>
+                <w:webHidden/>
+              </w:rPr>
+              <w:fldChar w:fldCharType="separate"/>
+            </w:r>
+            <w:r>
+              <w:rPr>
+                <w:noProof/>
+                <w:webHidden/>
+              </w:rPr>
+              <w:t>8</w:t>
+            </w:r>
+            <w:r>
+              <w:rPr>
+                <w:noProof/>
+                <w:webHidden/>
+              </w:rPr>
+              <w:fldChar w:fldCharType="end"/>
+            </w:r>
+          </w:hyperlink>
+        </w:p>
+        <w:p>
+          <w:pPr>
+            <w:pStyle w:val="TOC3"/>
+            <w:tabs>
+              <w:tab w:val="right" w:leader="dot" w:pos="8296"/>
+            </w:tabs>
+            <w:rPr>
+              <w:noProof/>
+            </w:rPr>
+          </w:pPr>
+          <w:hyperlink w:anchor="_Toc100586214" w:history="1">
+            <w:r>
+              <w:rPr>
+                <w:rStyle w:val="a3"/>
+                <w:noProof/>
+              </w:rPr>
+              <w:t>2.1.3可供应用程序使用的运输服务</w:t>
+            </w:r>
+            <w:r>
+              <w:rPr>
+                <w:noProof/>
+                <w:webHidden/>
+              </w:rPr>
+              <w:tab/>
+            </w:r>
+            <w:r>
+              <w:rPr>
+                <w:noProof/>
+                <w:webHidden/>
+              </w:rPr>
+              <w:fldChar w:fldCharType="begin"/>
+            </w:r>
+            <w:r>
+              <w:rPr>
+                <w:noProof/>
+                <w:webHidden/>
+              </w:rPr>
+              <w:instrText xml:space="preserve"> PAGEREF _Toc100586214 \h </w:instrText>
+            </w:r>
+            <w:r>
+              <w:rPr>
+                <w:noProof/>
+                <w:webHidden/>
+              </w:rPr>
+            </w:r>
+            <w:r>
+              <w:rPr>
+                <w:noProof/>
+                <w:webHidden/>
+              </w:rPr>
+              <w:fldChar w:fldCharType="separate"/>
+            </w:r>
+            <w:r>
+              <w:rPr>
+                <w:noProof/>
+                <w:webHidden/>
+              </w:rPr>
+              <w:t>8</w:t>
+            </w:r>
+            <w:r>
+              <w:rPr>
+                <w:noProof/>
+                <w:webHidden/>
+              </w:rPr>
+              <w:fldChar w:fldCharType="end"/>
+            </w:r>
+          </w:hyperlink>
+        </w:p>
+        <w:p>
+          <w:pPr>
+            <w:pStyle w:val="TOC3"/>
+            <w:tabs>
+              <w:tab w:val="right" w:leader="dot" w:pos="8296"/>
+            </w:tabs>
+            <w:rPr>
+              <w:noProof/>
+            </w:rPr>
+          </w:pPr>
+          <w:hyperlink w:anchor="_Toc100586215" w:history="1">
+            <w:r>
+              <w:rPr>
+                <w:rStyle w:val="a3"/>
+                <w:noProof/>
+              </w:rPr>
+              <w:t>2.1.4因特网提供的运输服务</w:t>
+            </w:r>
+            <w:r>
+              <w:rPr>
+                <w:noProof/>
+                <w:webHidden/>
+              </w:rPr>
+              <w:tab/>
+            </w:r>
+            <w:r>
+              <w:rPr>
+                <w:noProof/>
+                <w:webHidden/>
+              </w:rPr>
+              <w:fldChar w:fldCharType="begin"/>
+            </w:r>
+            <w:r>
+              <w:rPr>
+                <w:noProof/>
+                <w:webHidden/>
+              </w:rPr>
+              <w:instrText xml:space="preserve"> PAGEREF _Toc100586215 \h </w:instrText>
+            </w:r>
+            <w:r>
+              <w:rPr>
+                <w:noProof/>
+                <w:webHidden/>
+              </w:rPr>
+            </w:r>
+            <w:r>
+              <w:rPr>
+                <w:noProof/>
+                <w:webHidden/>
+              </w:rPr>
+              <w:fldChar w:fldCharType="separate"/>
+            </w:r>
+            <w:r>
+              <w:rPr>
+                <w:noProof/>
+                <w:webHidden/>
+              </w:rPr>
+              <w:t>8</w:t>
+            </w:r>
+            <w:r>
+              <w:rPr>
+                <w:noProof/>
+                <w:webHidden/>
+              </w:rPr>
+              <w:fldChar w:fldCharType="end"/>
+            </w:r>
+          </w:hyperlink>
+        </w:p>
+        <w:p>
+          <w:pPr>
+            <w:pStyle w:val="TOC3"/>
+            <w:tabs>
+              <w:tab w:val="right" w:leader="dot" w:pos="8296"/>
+            </w:tabs>
+            <w:rPr>
+              <w:noProof/>
+            </w:rPr>
+          </w:pPr>
+          <w:hyperlink w:anchor="_Toc100586216" w:history="1">
+            <w:r>
+              <w:rPr>
+                <w:rStyle w:val="a3"/>
+                <w:noProof/>
+              </w:rPr>
+              <w:t>2.1.5应用层协议</w:t>
+            </w:r>
+            <w:r>
+              <w:rPr>
+                <w:noProof/>
+                <w:webHidden/>
+              </w:rPr>
+              <w:tab/>
+            </w:r>
+            <w:r>
+              <w:rPr>
+                <w:noProof/>
+                <w:webHidden/>
+              </w:rPr>
+              <w:fldChar w:fldCharType="begin"/>
+            </w:r>
+            <w:r>
+              <w:rPr>
+                <w:noProof/>
+                <w:webHidden/>
+              </w:rPr>
+              <w:instrText xml:space="preserve"> PAGEREF _Toc100586216 \h </w:instrText>
+            </w:r>
+            <w:r>
+              <w:rPr>
+                <w:noProof/>
+                <w:webHidden/>
+              </w:rPr>
+            </w:r>
+            <w:r>
+              <w:rPr>
+                <w:noProof/>
+                <w:webHidden/>
+              </w:rPr>
+              <w:fldChar w:fldCharType="separate"/>
+            </w:r>
+            <w:r>
+              <w:rPr>
+                <w:noProof/>
+                <w:webHidden/>
+              </w:rPr>
+              <w:t>8</w:t>
             </w:r>
             <w:r>
               <w:rPr>
@@ -1304,11 +2460,12 @@
           <w:numId w:val="1"/>
         </w:numPr>
       </w:pPr>
-      <w:bookmarkStart w:id="0" w:name="_Toc100224783"/>
-      <w:r>
-        <w:rPr>
-          <w:rFonts w:hint="eastAsia"/>
-        </w:rPr>
+      <w:bookmarkStart w:id="0" w:name="_Toc100586182"/>
+      <w:r>
+        <w:rPr>
+          <w:rFonts w:hint="eastAsia"/>
+        </w:rPr>
+        <w:lastRenderedPageBreak/>
         <w:t>计算机网络和因特网</w:t>
       </w:r>
       <w:bookmarkEnd w:id="0"/>
@@ -1317,7 +2474,7 @@
       <w:pPr>
         <w:pStyle w:val="2"/>
       </w:pPr>
-      <w:bookmarkStart w:id="1" w:name="_Toc100224784"/>
+      <w:bookmarkStart w:id="1" w:name="_Toc100586183"/>
       <w:r>
         <w:rPr>
           <w:rFonts w:hint="eastAsia"/>
@@ -1339,7 +2496,7 @@
       <w:pPr>
         <w:pStyle w:val="3"/>
       </w:pPr>
-      <w:bookmarkStart w:id="2" w:name="_Toc100224785"/>
+      <w:bookmarkStart w:id="2" w:name="_Toc100586184"/>
       <w:r>
         <w:rPr>
           <w:rFonts w:hint="eastAsia"/>
@@ -1537,13 +2694,14 @@
         <w:t>因特网服务提供商I</w:t>
       </w:r>
       <w:r>
-        <w:t xml:space="preserve">nternet Service </w:t>
-      </w:r>
-      <w:proofErr w:type="spellStart"/>
-      <w:r>
-        <w:t>Provider,ISP</w:t>
-      </w:r>
-      <w:proofErr w:type="spellEnd"/>
+        <w:t>nternet Service Provider,</w:t>
+      </w:r>
+      <w:r>
+        <w:t xml:space="preserve"> </w:t>
+      </w:r>
+      <w:r>
+        <w:t>ISP</w:t>
+      </w:r>
     </w:p>
     <w:p>
       <w:r>
@@ -1564,25 +2722,19 @@
         <w:t>传输控制协议T</w:t>
       </w:r>
       <w:r>
-        <w:t xml:space="preserve">ransmission Control </w:t>
-      </w:r>
-      <w:proofErr w:type="spellStart"/>
-      <w:r>
-        <w:t>Protocol,TCP</w:t>
-      </w:r>
-      <w:proofErr w:type="spellEnd"/>
-      <w:r>
-        <w:rPr>
-          <w:rFonts w:hint="eastAsia"/>
-        </w:rPr>
-        <w:t>：运输层协议，向应用程序提供面向连接的</w:t>
-      </w:r>
-      <w:r>
-        <w:rPr>
-          <w:rFonts w:hint="eastAsia"/>
-        </w:rPr>
-        <w:lastRenderedPageBreak/>
-        <w:t>服务，包括确保传递</w:t>
+        <w:t>ransmission Control Protocol,</w:t>
+      </w:r>
+      <w:r>
+        <w:t xml:space="preserve"> </w:t>
+      </w:r>
+      <w:r>
+        <w:t>TCP</w:t>
+      </w:r>
+      <w:r>
+        <w:rPr>
+          <w:rFonts w:hint="eastAsia"/>
+        </w:rPr>
+        <w:t>：运输层协议，向应用程序提供面向连接的服务，包括确保传递</w:t>
       </w:r>
       <w:r>
         <w:rPr>
@@ -1611,13 +2763,14 @@
         <w:t>网络协议I</w:t>
       </w:r>
       <w:r>
-        <w:t xml:space="preserve">nternet </w:t>
-      </w:r>
-      <w:proofErr w:type="spellStart"/>
-      <w:r>
-        <w:t>Protocol,IP</w:t>
-      </w:r>
-      <w:proofErr w:type="spellEnd"/>
+        <w:t>nternet Protocol,</w:t>
+      </w:r>
+      <w:r>
+        <w:t xml:space="preserve"> </w:t>
+      </w:r>
+      <w:r>
+        <w:t>IP</w:t>
+      </w:r>
       <w:r>
         <w:rPr>
           <w:rFonts w:hint="eastAsia"/>
@@ -1644,21 +2797,23 @@
         <w:t>因特网工程任务组I</w:t>
       </w:r>
       <w:r>
-        <w:t xml:space="preserve">nternet </w:t>
-      </w:r>
-      <w:proofErr w:type="spellStart"/>
-      <w:r>
-        <w:t>Enginerring</w:t>
-      </w:r>
-      <w:proofErr w:type="spellEnd"/>
-      <w:r>
-        <w:t xml:space="preserve"> Task </w:t>
-      </w:r>
-      <w:proofErr w:type="spellStart"/>
-      <w:r>
-        <w:t>Force,IETF</w:t>
-      </w:r>
-      <w:proofErr w:type="spellEnd"/>
+        <w:t>nternet Engine</w:t>
+      </w:r>
+      <w:r>
+        <w:rPr>
+          <w:rFonts w:hint="eastAsia"/>
+        </w:rPr>
+        <w:t>e</w:t>
+      </w:r>
+      <w:r>
+        <w:t>ring Task Force,</w:t>
+      </w:r>
+      <w:r>
+        <w:t xml:space="preserve"> </w:t>
+      </w:r>
+      <w:r>
+        <w:t>IETF</w:t>
+      </w:r>
     </w:p>
     <w:p>
       <w:r>
@@ -1668,22 +2823,23 @@
         <w:t>请求评论R</w:t>
       </w:r>
       <w:r>
-        <w:t xml:space="preserve">equest For </w:t>
-      </w:r>
-      <w:proofErr w:type="spellStart"/>
-      <w:r>
-        <w:t>Comment,RFC</w:t>
-      </w:r>
-      <w:r>
-        <w:rPr>
-          <w:rFonts w:hint="eastAsia"/>
-        </w:rPr>
-        <w:t>:</w:t>
+        <w:t>equest For Comment,</w:t>
+      </w:r>
+      <w:r>
+        <w:t xml:space="preserve"> </w:t>
+      </w:r>
+      <w:r>
+        <w:t>RFC</w:t>
+      </w:r>
+      <w:r>
+        <w:rPr>
+          <w:rFonts w:hint="eastAsia"/>
+        </w:rPr>
+        <w:t>：</w:t>
       </w:r>
       <w:r>
         <w:t>IETF</w:t>
       </w:r>
-      <w:proofErr w:type="spellEnd"/>
       <w:r>
         <w:rPr>
           <w:rFonts w:hint="eastAsia"/>
@@ -1695,7 +2851,7 @@
       <w:pPr>
         <w:pStyle w:val="3"/>
       </w:pPr>
-      <w:bookmarkStart w:id="3" w:name="_Toc100224786"/>
+      <w:bookmarkStart w:id="3" w:name="_Toc100586185"/>
       <w:r>
         <w:rPr>
           <w:rFonts w:hint="eastAsia"/>
@@ -1742,7 +2898,7 @@
       <w:pPr>
         <w:pStyle w:val="3"/>
       </w:pPr>
-      <w:bookmarkStart w:id="4" w:name="_Toc100224787"/>
+      <w:bookmarkStart w:id="4" w:name="_Toc100586186"/>
       <w:r>
         <w:rPr>
           <w:rFonts w:hint="eastAsia"/>
@@ -1772,7 +2928,7 @@
       <w:pPr>
         <w:pStyle w:val="2"/>
       </w:pPr>
-      <w:bookmarkStart w:id="5" w:name="_Toc100224788"/>
+      <w:bookmarkStart w:id="5" w:name="_Toc100586187"/>
       <w:r>
         <w:rPr>
           <w:rFonts w:hint="eastAsia"/>
@@ -1816,14 +2972,18 @@
         <w:rPr>
           <w:rFonts w:hint="eastAsia"/>
         </w:rPr>
+        <w:lastRenderedPageBreak/>
         <w:t>物联网I</w:t>
       </w:r>
       <w:r>
-        <w:t xml:space="preserve">nternet of </w:t>
+        <w:t>nternet of Things,</w:t>
+      </w:r>
+      <w:r>
+        <w:t xml:space="preserve"> </w:t>
       </w:r>
       <w:proofErr w:type="spellStart"/>
       <w:r>
-        <w:t>Things,IoF</w:t>
+        <w:t>IoF</w:t>
       </w:r>
       <w:proofErr w:type="spellEnd"/>
     </w:p>
@@ -1831,7 +2991,7 @@
       <w:pPr>
         <w:pStyle w:val="3"/>
       </w:pPr>
-      <w:bookmarkStart w:id="6" w:name="_Toc100224789"/>
+      <w:bookmarkStart w:id="6" w:name="_Toc100586188"/>
       <w:r>
         <w:rPr>
           <w:rFonts w:hint="eastAsia"/>
@@ -1882,13 +3042,111 @@
         <w:t>数字用户线D</w:t>
       </w:r>
       <w:r>
-        <w:t xml:space="preserve">igital Subscriber </w:t>
-      </w:r>
-      <w:proofErr w:type="spellStart"/>
-      <w:r>
-        <w:t>Line,DSL</w:t>
-      </w:r>
-      <w:proofErr w:type="spellEnd"/>
+        <w:t>igital Subscriber Line,</w:t>
+      </w:r>
+      <w:r>
+        <w:t xml:space="preserve"> </w:t>
+      </w:r>
+      <w:r>
+        <w:t>DSL:</w:t>
+      </w:r>
+      <w:r>
+        <w:rPr>
+          <w:rFonts w:hint="eastAsia"/>
+        </w:rPr>
+        <w:t>高速下行</w:t>
+      </w:r>
+      <w:r>
+        <w:rPr>
+          <w:rFonts w:hint="eastAsia"/>
+        </w:rPr>
+        <w:t>信</w:t>
+      </w:r>
+      <w:r>
+        <w:rPr>
+          <w:rFonts w:hint="eastAsia"/>
+        </w:rPr>
+        <w:t>道</w:t>
+      </w:r>
+      <w:r>
+        <w:rPr>
+          <w:rFonts w:hint="eastAsia"/>
+        </w:rPr>
+        <w:t>50</w:t>
+      </w:r>
+      <w:r>
+        <w:t>kHz~1MHz</w:t>
+      </w:r>
+      <w:r>
+        <w:rPr>
+          <w:rFonts w:hint="eastAsia"/>
+        </w:rPr>
+        <w:t>；中速上行</w:t>
+      </w:r>
+      <w:r>
+        <w:rPr>
+          <w:rFonts w:hint="eastAsia"/>
+        </w:rPr>
+        <w:t>信</w:t>
+      </w:r>
+      <w:r>
+        <w:rPr>
+          <w:rFonts w:hint="eastAsia"/>
+        </w:rPr>
+        <w:t>道</w:t>
+      </w:r>
+      <w:r>
+        <w:rPr>
+          <w:rFonts w:hint="eastAsia"/>
+        </w:rPr>
+        <w:t>4</w:t>
+      </w:r>
+      <w:r>
+        <w:t>kHz~50kHz</w:t>
+      </w:r>
+      <w:r>
+        <w:rPr>
+          <w:rFonts w:hint="eastAsia"/>
+        </w:rPr>
+        <w:t>；</w:t>
+      </w:r>
+      <w:r>
+        <w:rPr>
+          <w:rFonts w:hint="eastAsia"/>
+        </w:rPr>
+        <w:t>双向电话信道0</w:t>
+      </w:r>
+      <w:r>
+        <w:t>~4kHz</w:t>
+      </w:r>
+    </w:p>
+    <w:p>
+      <w:r>
+        <w:rPr>
+          <w:rFonts w:hint="eastAsia"/>
+        </w:rPr>
+        <w:t>中心局C</w:t>
+      </w:r>
+      <w:r>
+        <w:t>enter Office,</w:t>
+      </w:r>
+      <w:r>
+        <w:t xml:space="preserve"> </w:t>
+      </w:r>
+      <w:r>
+        <w:t>CO</w:t>
+      </w:r>
+    </w:p>
+    <w:p>
+      <w:r>
+        <w:rPr>
+          <w:rFonts w:hint="eastAsia"/>
+        </w:rPr>
+        <w:t>数字用户线接入复用器D</w:t>
+      </w:r>
+      <w:r>
+        <w:t>SLAM</w:t>
+      </w:r>
       <w:r>
         <w:t>:</w:t>
       </w:r>
@@ -1896,97 +3154,155 @@
         <w:rPr>
           <w:rFonts w:hint="eastAsia"/>
         </w:rPr>
-        <w:t>高速下行</w:t>
-      </w:r>
-      <w:r>
-        <w:rPr>
-          <w:rFonts w:hint="eastAsia"/>
-        </w:rPr>
-        <w:t>信</w:t>
-      </w:r>
-      <w:r>
-        <w:rPr>
-          <w:rFonts w:hint="eastAsia"/>
-        </w:rPr>
-        <w:t>道</w:t>
-      </w:r>
-      <w:r>
-        <w:rPr>
-          <w:rFonts w:hint="eastAsia"/>
-        </w:rPr>
-        <w:t>50</w:t>
-      </w:r>
-      <w:r>
-        <w:t>kHz~1MHz</w:t>
-      </w:r>
-      <w:r>
-        <w:rPr>
-          <w:rFonts w:hint="eastAsia"/>
-        </w:rPr>
-        <w:t>；中速上行</w:t>
-      </w:r>
-      <w:r>
-        <w:rPr>
-          <w:rFonts w:hint="eastAsia"/>
-        </w:rPr>
-        <w:t>信</w:t>
-      </w:r>
-      <w:r>
-        <w:rPr>
-          <w:rFonts w:hint="eastAsia"/>
-        </w:rPr>
-        <w:t>道</w:t>
-      </w:r>
-      <w:r>
-        <w:rPr>
-          <w:rFonts w:hint="eastAsia"/>
-        </w:rPr>
-        <w:t>4</w:t>
-      </w:r>
-      <w:r>
-        <w:t>kHz~50kHz</w:t>
-      </w:r>
-      <w:r>
-        <w:rPr>
-          <w:rFonts w:hint="eastAsia"/>
-        </w:rPr>
-        <w:t>；</w:t>
-      </w:r>
-      <w:r>
-        <w:rPr>
-          <w:rFonts w:hint="eastAsia"/>
-        </w:rPr>
-        <w:t>双向电话信道0</w:t>
-      </w:r>
-      <w:r>
-        <w:t>~4kHz</w:t>
-      </w:r>
-    </w:p>
-    <w:p>
-      <w:r>
-        <w:rPr>
-          <w:rFonts w:hint="eastAsia"/>
-        </w:rPr>
-        <w:t>中心局C</w:t>
-      </w:r>
-      <w:r>
-        <w:t xml:space="preserve">enter </w:t>
-      </w:r>
-      <w:proofErr w:type="spellStart"/>
-      <w:r>
-        <w:t>Office,CO</w:t>
-      </w:r>
-      <w:proofErr w:type="spellEnd"/>
-    </w:p>
-    <w:p>
-      <w:r>
-        <w:rPr>
-          <w:rFonts w:hint="eastAsia"/>
-        </w:rPr>
-        <w:t>数字用户线接入复用器D</w:t>
-      </w:r>
-      <w:r>
-        <w:t>SLAM</w:t>
+        <w:t>将模拟信号转换回数字信号</w:t>
+      </w:r>
+    </w:p>
+    <w:p>
+      <w:r>
+        <w:rPr>
+          <w:rFonts w:hint="eastAsia"/>
+        </w:rPr>
+        <w:t>电缆因特网接入c</w:t>
+      </w:r>
+      <w:r>
+        <w:t>able Internet access</w:t>
+      </w:r>
+    </w:p>
+    <w:p>
+      <w:r>
+        <w:rPr>
+          <w:rFonts w:hint="eastAsia"/>
+        </w:rPr>
+        <w:t>混合光纤同轴H</w:t>
+      </w:r>
+      <w:r>
+        <w:t>ybrid Fiber Coax,</w:t>
+      </w:r>
+      <w:r>
+        <w:t xml:space="preserve"> </w:t>
+      </w:r>
+      <w:r>
+        <w:t>HFC</w:t>
+      </w:r>
+    </w:p>
+    <w:p>
+      <w:r>
+        <w:rPr>
+          <w:rFonts w:hint="eastAsia"/>
+        </w:rPr>
+        <w:t>电缆调制解调器c</w:t>
+      </w:r>
+      <w:r>
+        <w:t>able modem</w:t>
+      </w:r>
+    </w:p>
+    <w:p>
+      <w:r>
+        <w:rPr>
+          <w:rFonts w:hint="eastAsia"/>
+        </w:rPr>
+        <w:t>电缆调制解调器端</w:t>
+      </w:r>
+      <w:proofErr w:type="gramStart"/>
+      <w:r>
+        <w:rPr>
+          <w:rFonts w:hint="eastAsia"/>
+        </w:rPr>
+        <w:t>接系统</w:t>
+      </w:r>
+      <w:proofErr w:type="gramEnd"/>
+      <w:r>
+        <w:rPr>
+          <w:rFonts w:hint="eastAsia"/>
+        </w:rPr>
+        <w:t>C</w:t>
+      </w:r>
+      <w:r>
+        <w:t>able Modem Termination System,</w:t>
+      </w:r>
+      <w:r>
+        <w:t xml:space="preserve"> </w:t>
+      </w:r>
+      <w:r>
+        <w:t>CMTS:</w:t>
+      </w:r>
+      <w:r>
+        <w:rPr>
+          <w:rFonts w:hint="eastAsia"/>
+        </w:rPr>
+        <w:t>将HFC网络划分为下行和上行信道；将模拟信号转换回数字信号</w:t>
+      </w:r>
+    </w:p>
+    <w:p>
+      <w:r>
+        <w:rPr>
+          <w:rFonts w:hint="eastAsia"/>
+        </w:rPr>
+        <w:t>光纤到户Fiber</w:t>
+      </w:r>
+      <w:r>
+        <w:t xml:space="preserve"> To The Home</w:t>
+      </w:r>
+      <w:r>
+        <w:rPr>
+          <w:rFonts w:hint="eastAsia"/>
+        </w:rPr>
+        <w:t>,</w:t>
+      </w:r>
+      <w:r>
+        <w:t xml:space="preserve"> </w:t>
+      </w:r>
+      <w:r>
+        <w:rPr>
+          <w:rFonts w:hint="eastAsia"/>
+        </w:rPr>
+        <w:t>FTTH</w:t>
+      </w:r>
+    </w:p>
+    <w:p>
+      <w:r>
+        <w:rPr>
+          <w:rFonts w:hint="eastAsia"/>
+        </w:rPr>
+        <w:t>有源光纤网络A</w:t>
+      </w:r>
+      <w:r>
+        <w:t>ctive Optical Network,</w:t>
+      </w:r>
+      <w:r>
+        <w:t xml:space="preserve"> </w:t>
+      </w:r>
+      <w:r>
+        <w:t>AON</w:t>
+      </w:r>
+      <w:r>
+        <w:rPr>
+          <w:rFonts w:hint="eastAsia"/>
+        </w:rPr>
+        <w:t>:即交换以太网</w:t>
+      </w:r>
+    </w:p>
+    <w:p>
+      <w:r>
+        <w:rPr>
+          <w:rFonts w:hint="eastAsia"/>
+        </w:rPr>
+        <w:t>无源光纤网络P</w:t>
+      </w:r>
+      <w:r>
+        <w:t>assive Optical Network</w:t>
+      </w:r>
+      <w:r>
+        <w:rPr>
+          <w:rFonts w:hint="eastAsia"/>
+        </w:rPr>
+        <w:t>,</w:t>
+      </w:r>
+      <w:r>
+        <w:t xml:space="preserve"> </w:t>
+      </w:r>
+      <w:r>
+        <w:t>PON</w:t>
       </w:r>
       <w:r>
         <w:t>:</w:t>
@@ -1995,161 +3311,6 @@
         <w:rPr>
           <w:rFonts w:hint="eastAsia"/>
         </w:rPr>
-        <w:t>将模拟信号转换回数字信号</w:t>
-      </w:r>
-    </w:p>
-    <w:p>
-      <w:r>
-        <w:rPr>
-          <w:rFonts w:hint="eastAsia"/>
-        </w:rPr>
-        <w:t>电缆因特网接入c</w:t>
-      </w:r>
-      <w:r>
-        <w:t>able Internet access</w:t>
-      </w:r>
-    </w:p>
-    <w:p>
-      <w:r>
-        <w:rPr>
-          <w:rFonts w:hint="eastAsia"/>
-        </w:rPr>
-        <w:t>混合光纤同轴H</w:t>
-      </w:r>
-      <w:r>
-        <w:t xml:space="preserve">ybrid Fiber </w:t>
-      </w:r>
-      <w:proofErr w:type="spellStart"/>
-      <w:r>
-        <w:t>Coax,HFC</w:t>
-      </w:r>
-      <w:proofErr w:type="spellEnd"/>
-    </w:p>
-    <w:p>
-      <w:r>
-        <w:rPr>
-          <w:rFonts w:hint="eastAsia"/>
-        </w:rPr>
-        <w:t>电缆调制解调器c</w:t>
-      </w:r>
-      <w:r>
-        <w:t>able modem</w:t>
-      </w:r>
-    </w:p>
-    <w:p>
-      <w:r>
-        <w:rPr>
-          <w:rFonts w:hint="eastAsia"/>
-        </w:rPr>
-        <w:t>电缆调制解调器端</w:t>
-      </w:r>
-      <w:proofErr w:type="gramStart"/>
-      <w:r>
-        <w:rPr>
-          <w:rFonts w:hint="eastAsia"/>
-        </w:rPr>
-        <w:t>接系统</w:t>
-      </w:r>
-      <w:proofErr w:type="gramEnd"/>
-      <w:r>
-        <w:rPr>
-          <w:rFonts w:hint="eastAsia"/>
-        </w:rPr>
-        <w:t>C</w:t>
-      </w:r>
-      <w:r>
-        <w:t xml:space="preserve">able Modem Termination </w:t>
-      </w:r>
-      <w:proofErr w:type="spellStart"/>
-      <w:r>
-        <w:t>System,CMTS</w:t>
-      </w:r>
-      <w:proofErr w:type="spellEnd"/>
-      <w:r>
-        <w:t>:</w:t>
-      </w:r>
-      <w:r>
-        <w:rPr>
-          <w:rFonts w:hint="eastAsia"/>
-        </w:rPr>
-        <w:t>将HFC网络划分为下行和上行信道；将模拟信号转换回数字信号</w:t>
-      </w:r>
-    </w:p>
-    <w:p>
-      <w:r>
-        <w:rPr>
-          <w:rFonts w:hint="eastAsia"/>
-        </w:rPr>
-        <w:t>光纤到户Fiber</w:t>
-      </w:r>
-      <w:r>
-        <w:t xml:space="preserve"> To The </w:t>
-      </w:r>
-      <w:proofErr w:type="spellStart"/>
-      <w:r>
-        <w:t>Home</w:t>
-      </w:r>
-      <w:r>
-        <w:rPr>
-          <w:rFonts w:hint="eastAsia"/>
-        </w:rPr>
-        <w:t>,FTTH</w:t>
-      </w:r>
-      <w:proofErr w:type="spellEnd"/>
-    </w:p>
-    <w:p>
-      <w:r>
-        <w:rPr>
-          <w:rFonts w:hint="eastAsia"/>
-        </w:rPr>
-        <w:t>有源光纤网络A</w:t>
-      </w:r>
-      <w:r>
-        <w:t xml:space="preserve">ctive Optical </w:t>
-      </w:r>
-      <w:proofErr w:type="spellStart"/>
-      <w:r>
-        <w:t>Network,AON</w:t>
-      </w:r>
-      <w:proofErr w:type="spellEnd"/>
-      <w:r>
-        <w:rPr>
-          <w:rFonts w:hint="eastAsia"/>
-        </w:rPr>
-        <w:t>:即交换以太网</w:t>
-      </w:r>
-    </w:p>
-    <w:p>
-      <w:r>
-        <w:rPr>
-          <w:rFonts w:hint="eastAsia"/>
-        </w:rPr>
-        <w:t>无源光纤网络P</w:t>
-      </w:r>
-      <w:r>
-        <w:t xml:space="preserve">assive Optical </w:t>
-      </w:r>
-      <w:proofErr w:type="spellStart"/>
-      <w:r>
-        <w:t>Network</w:t>
-      </w:r>
-      <w:r>
-        <w:rPr>
-          <w:rFonts w:hint="eastAsia"/>
-        </w:rPr>
-        <w:t>,</w:t>
-      </w:r>
-      <w:r>
-        <w:t>PON</w:t>
-      </w:r>
-      <w:proofErr w:type="spellEnd"/>
-      <w:r>
-        <w:t>:</w:t>
-      </w:r>
-      <w:r>
-        <w:rPr>
-          <w:rFonts w:hint="eastAsia"/>
-        </w:rPr>
         <w:t>所有从OLT发送到分配器的分组在分配器处复制</w:t>
       </w:r>
     </w:p>
@@ -2161,20 +3322,20 @@
         <w:t>光纤网络端接器O</w:t>
       </w:r>
       <w:r>
-        <w:t xml:space="preserve">ptical Network </w:t>
-      </w:r>
-      <w:proofErr w:type="spellStart"/>
-      <w:r>
-        <w:t>Terminator,ONT</w:t>
-      </w:r>
-      <w:proofErr w:type="spellEnd"/>
-    </w:p>
-    <w:p>
-      <w:r>
-        <w:rPr>
-          <w:rFonts w:hint="eastAsia"/>
-        </w:rPr>
-        <w:lastRenderedPageBreak/>
+        <w:t>ptical Network Terminator,</w:t>
+      </w:r>
+      <w:r>
+        <w:t xml:space="preserve"> </w:t>
+      </w:r>
+      <w:r>
+        <w:t>ONT</w:t>
+      </w:r>
+    </w:p>
+    <w:p>
+      <w:r>
+        <w:rPr>
+          <w:rFonts w:hint="eastAsia"/>
+        </w:rPr>
         <w:t>分配器s</w:t>
       </w:r>
       <w:r>
@@ -2189,13 +3350,14 @@
         <w:t>光纤线路端接器O</w:t>
       </w:r>
       <w:r>
-        <w:t xml:space="preserve">ptical Line </w:t>
-      </w:r>
-      <w:proofErr w:type="spellStart"/>
-      <w:r>
-        <w:t>Termination,OLT</w:t>
-      </w:r>
-      <w:proofErr w:type="spellEnd"/>
+        <w:t>ptical Line Termination,</w:t>
+      </w:r>
+      <w:r>
+        <w:t xml:space="preserve"> </w:t>
+      </w:r>
+      <w:r>
+        <w:t>OLT</w:t>
+      </w:r>
       <w:r>
         <w:rPr>
           <w:rFonts w:hint="eastAsia"/>
@@ -2254,7 +3416,7 @@
       <w:pPr>
         <w:pStyle w:val="3"/>
       </w:pPr>
-      <w:bookmarkStart w:id="7" w:name="_Toc100224790"/>
+      <w:bookmarkStart w:id="7" w:name="_Toc100586189"/>
       <w:r>
         <w:rPr>
           <w:rFonts w:hint="eastAsia"/>
@@ -2341,13 +3503,14 @@
         <w:t>无屏蔽双绞线U</w:t>
       </w:r>
       <w:r>
-        <w:t xml:space="preserve">nshielded Twisted </w:t>
-      </w:r>
-      <w:proofErr w:type="spellStart"/>
-      <w:r>
-        <w:t>Pair,UTP</w:t>
-      </w:r>
-      <w:proofErr w:type="spellEnd"/>
+        <w:t>nshielded Twisted Pair,</w:t>
+      </w:r>
+      <w:r>
+        <w:t xml:space="preserve"> </w:t>
+      </w:r>
+      <w:r>
+        <w:t>UTP</w:t>
+      </w:r>
     </w:p>
     <w:p>
       <w:r>
@@ -2368,22 +3531,29 @@
         <w:t>光载波O</w:t>
       </w:r>
       <w:r>
-        <w:t xml:space="preserve">ptical </w:t>
-      </w:r>
-      <w:proofErr w:type="spellStart"/>
-      <w:r>
-        <w:t>Carrier,OC</w:t>
-      </w:r>
-      <w:r>
-        <w:rPr>
-          <w:rFonts w:hint="eastAsia"/>
-        </w:rPr>
-        <w:t>:OC</w:t>
+        <w:t>ptical Carrier,</w:t>
+      </w:r>
+      <w:r>
+        <w:t xml:space="preserve"> </w:t>
+      </w:r>
+      <w:r>
+        <w:t>OC</w:t>
+      </w:r>
+      <w:r>
+        <w:rPr>
+          <w:rFonts w:hint="eastAsia"/>
+        </w:rPr>
+        <w:t>：</w:t>
+      </w:r>
+      <w:r>
+        <w:rPr>
+          <w:rFonts w:hint="eastAsia"/>
+        </w:rPr>
+        <w:t>OC</w:t>
       </w:r>
       <w:r>
         <w:t>-n</w:t>
       </w:r>
-      <w:proofErr w:type="spellEnd"/>
       <w:r>
         <w:rPr>
           <w:rFonts w:hint="eastAsia"/>
@@ -2433,11 +3603,10 @@
         <w:t>近地轨道L</w:t>
       </w:r>
       <w:r>
-        <w:t xml:space="preserve">ow-Earth </w:t>
-      </w:r>
-      <w:proofErr w:type="spellStart"/>
-      <w:r>
-        <w:t>Orbiting,</w:t>
+        <w:t>ow-Earth Orbiting,</w:t>
+      </w:r>
+      <w:r>
+        <w:t xml:space="preserve"> </w:t>
       </w:r>
       <w:r>
         <w:rPr>
@@ -2445,17 +3614,17 @@
         </w:rPr>
         <w:t>LEO</w:t>
       </w:r>
-      <w:proofErr w:type="spellEnd"/>
     </w:p>
     <w:p>
       <w:pPr>
         <w:pStyle w:val="2"/>
       </w:pPr>
-      <w:bookmarkStart w:id="8" w:name="_Toc100224791"/>
-      <w:r>
-        <w:rPr>
-          <w:rFonts w:hint="eastAsia"/>
-        </w:rPr>
+      <w:bookmarkStart w:id="8" w:name="_Toc100586190"/>
+      <w:r>
+        <w:rPr>
+          <w:rFonts w:hint="eastAsia"/>
+        </w:rPr>
+        <w:lastRenderedPageBreak/>
         <w:t>1.3网络核心</w:t>
       </w:r>
       <w:bookmarkEnd w:id="8"/>
@@ -2464,7 +3633,7 @@
       <w:pPr>
         <w:pStyle w:val="3"/>
       </w:pPr>
-      <w:bookmarkStart w:id="9" w:name="_Toc100224792"/>
+      <w:bookmarkStart w:id="9" w:name="_Toc100586191"/>
       <w:r>
         <w:rPr>
           <w:rFonts w:hint="eastAsia"/>
@@ -2608,7 +3777,7 @@
       <w:pPr>
         <w:pStyle w:val="3"/>
       </w:pPr>
-      <w:bookmarkStart w:id="10" w:name="_Toc100224793"/>
+      <w:bookmarkStart w:id="10" w:name="_Toc100586192"/>
       <w:r>
         <w:rPr>
           <w:rFonts w:hint="eastAsia"/>
@@ -2664,15 +3833,13 @@
         <w:t>频分复用F</w:t>
       </w:r>
       <w:r>
-        <w:t xml:space="preserve">requency-Division </w:t>
-      </w:r>
-      <w:proofErr w:type="spellStart"/>
-      <w:r>
-        <w:t>Multiplexing,FDM</w:t>
-      </w:r>
-      <w:proofErr w:type="spellEnd"/>
-      <w:r>
-        <w:t>:</w:t>
+        <w:t>requency-Division Multiplexing,</w:t>
+      </w:r>
+      <w:r>
+        <w:t xml:space="preserve"> </w:t>
+      </w:r>
+      <w:r>
+        <w:t>FDM:</w:t>
       </w:r>
       <w:r>
         <w:rPr>
@@ -2695,15 +3862,13 @@
         <w:t>时分复用T</w:t>
       </w:r>
       <w:r>
-        <w:t xml:space="preserve">ime-Division </w:t>
-      </w:r>
-      <w:proofErr w:type="spellStart"/>
-      <w:r>
-        <w:t>Multiplexing,TDM</w:t>
-      </w:r>
-      <w:proofErr w:type="spellEnd"/>
-      <w:r>
-        <w:t>:</w:t>
+        <w:t>ime-Division Multiplexing,</w:t>
+      </w:r>
+      <w:r>
+        <w:t xml:space="preserve"> </w:t>
+      </w:r>
+      <w:r>
+        <w:t>TDM:</w:t>
       </w:r>
       <w:r>
         <w:rPr>
@@ -2745,7 +3910,6 @@
         <w:rPr>
           <w:rFonts w:hint="eastAsia"/>
         </w:rPr>
-        <w:lastRenderedPageBreak/>
         <w:t>带宽b</w:t>
       </w:r>
       <w:r>
@@ -2776,7 +3940,7 @@
       <w:pPr>
         <w:pStyle w:val="3"/>
       </w:pPr>
-      <w:bookmarkStart w:id="11" w:name="_Toc100224794"/>
+      <w:bookmarkStart w:id="11" w:name="_Toc100586193"/>
       <w:r>
         <w:rPr>
           <w:rFonts w:hint="eastAsia"/>
@@ -2849,11 +4013,14 @@
         <w:t>存在点P</w:t>
       </w:r>
       <w:r>
-        <w:t xml:space="preserve">oint of </w:t>
+        <w:t>oint of Presence,</w:t>
+      </w:r>
+      <w:r>
+        <w:t xml:space="preserve"> </w:t>
       </w:r>
       <w:proofErr w:type="spellStart"/>
       <w:r>
-        <w:t>Presence,PoP</w:t>
+        <w:t>PoP</w:t>
       </w:r>
       <w:proofErr w:type="spellEnd"/>
       <w:r>
@@ -2945,13 +4112,14 @@
         <w:t>因特网交换点I</w:t>
       </w:r>
       <w:r>
-        <w:t xml:space="preserve">nternet Exchange </w:t>
-      </w:r>
-      <w:proofErr w:type="spellStart"/>
-      <w:r>
-        <w:t>Point,IXP</w:t>
-      </w:r>
-      <w:proofErr w:type="spellEnd"/>
+        <w:t>nternet Exchange Point,</w:t>
+      </w:r>
+      <w:r>
+        <w:t xml:space="preserve"> </w:t>
+      </w:r>
+      <w:r>
+        <w:t>IXP</w:t>
+      </w:r>
       <w:r>
         <w:rPr>
           <w:rFonts w:hint="eastAsia"/>
@@ -2980,11 +4148,12 @@
       <w:pPr>
         <w:pStyle w:val="2"/>
       </w:pPr>
-      <w:bookmarkStart w:id="12" w:name="_Toc100224795"/>
-      <w:r>
-        <w:rPr>
-          <w:rFonts w:hint="eastAsia"/>
-        </w:rPr>
+      <w:bookmarkStart w:id="12" w:name="_Toc100586194"/>
+      <w:r>
+        <w:rPr>
+          <w:rFonts w:hint="eastAsia"/>
+        </w:rPr>
+        <w:lastRenderedPageBreak/>
         <w:t>1</w:t>
       </w:r>
       <w:r>
@@ -3002,7 +4171,7 @@
       <w:pPr>
         <w:pStyle w:val="2"/>
       </w:pPr>
-      <w:bookmarkStart w:id="13" w:name="_Toc100224796"/>
+      <w:bookmarkStart w:id="13" w:name="_Toc100586195"/>
       <w:r>
         <w:rPr>
           <w:rFonts w:hint="eastAsia"/>
@@ -3421,7 +4590,7 @@
       <w:pPr>
         <w:pStyle w:val="2"/>
       </w:pPr>
-      <w:bookmarkStart w:id="14" w:name="_Toc100224797"/>
+      <w:bookmarkStart w:id="14" w:name="_Toc100586196"/>
       <w:r>
         <w:rPr>
           <w:rFonts w:hint="eastAsia"/>
@@ -3560,12 +4729,11 @@
       <w:pPr>
         <w:pStyle w:val="3"/>
       </w:pPr>
-      <w:bookmarkStart w:id="15" w:name="_Toc100224798"/>
-      <w:r>
-        <w:rPr>
-          <w:rFonts w:hint="eastAsia"/>
-        </w:rPr>
-        <w:lastRenderedPageBreak/>
+      <w:bookmarkStart w:id="15" w:name="_Toc100586197"/>
+      <w:r>
+        <w:rPr>
+          <w:rFonts w:hint="eastAsia"/>
+        </w:rPr>
         <w:t>1.4.3端到端时延</w:t>
       </w:r>
       <w:bookmarkEnd w:id="15"/>
@@ -3574,7 +4742,7 @@
       <w:pPr>
         <w:pStyle w:val="3"/>
       </w:pPr>
-      <w:bookmarkStart w:id="16" w:name="_Toc100224799"/>
+      <w:bookmarkStart w:id="16" w:name="_Toc100586198"/>
       <w:r>
         <w:rPr>
           <w:rFonts w:hint="eastAsia"/>
@@ -3629,7 +4797,7 @@
       <w:pPr>
         <w:pStyle w:val="2"/>
       </w:pPr>
-      <w:bookmarkStart w:id="17" w:name="_Toc100224800"/>
+      <w:bookmarkStart w:id="17" w:name="_Toc100586199"/>
       <w:r>
         <w:rPr>
           <w:rFonts w:hint="eastAsia"/>
@@ -3651,6 +4819,7 @@
       <w:pPr>
         <w:pStyle w:val="3"/>
       </w:pPr>
+      <w:bookmarkStart w:id="18" w:name="_Toc100586200"/>
       <w:r>
         <w:t>1.5.1</w:t>
       </w:r>
@@ -3660,6 +4829,7 @@
         </w:rPr>
         <w:t>分层的体系结构</w:t>
       </w:r>
+      <w:bookmarkEnd w:id="18"/>
     </w:p>
     <w:p>
       <w:r>
@@ -3743,6 +4913,12 @@
         <w:rPr>
           <w:rFonts w:hint="eastAsia"/>
         </w:rPr>
+        <w:t>超文本传输协议</w:t>
+      </w:r>
+      <w:r>
+        <w:rPr>
+          <w:rFonts w:hint="eastAsia"/>
+        </w:rPr>
         <w:t>H</w:t>
       </w:r>
       <w:r>
@@ -3756,6 +4932,13 @@
       </w:r>
     </w:p>
     <w:p>
+      <w:r>
+        <w:rPr>
+          <w:rFonts w:hint="eastAsia"/>
+        </w:rPr>
+        <w:lastRenderedPageBreak/>
+        <w:t>简单邮件传输协议</w:t>
+      </w:r>
       <w:r>
         <w:rPr>
           <w:rFonts w:hint="eastAsia"/>
@@ -3988,13 +5171,14 @@
       <w:pPr>
         <w:pStyle w:val="3"/>
       </w:pPr>
-      <w:r>
-        <w:rPr>
-          <w:rFonts w:hint="eastAsia"/>
-        </w:rPr>
-        <w:lastRenderedPageBreak/>
+      <w:bookmarkStart w:id="19" w:name="_Toc100586201"/>
+      <w:r>
+        <w:rPr>
+          <w:rFonts w:hint="eastAsia"/>
+        </w:rPr>
         <w:t>1.5.2封装</w:t>
       </w:r>
+      <w:bookmarkEnd w:id="19"/>
     </w:p>
     <w:p>
       <w:r>
@@ -4074,6 +5258,7 @@
       <w:pPr>
         <w:pStyle w:val="2"/>
       </w:pPr>
+      <w:bookmarkStart w:id="20" w:name="_Toc100586202"/>
       <w:r>
         <w:t>1.6</w:t>
       </w:r>
@@ -4082,6 +5267,981 @@
           <w:rFonts w:hint="eastAsia"/>
         </w:rPr>
         <w:t>面对攻击的网络</w:t>
+      </w:r>
+      <w:bookmarkEnd w:id="20"/>
+    </w:p>
+    <w:p>
+      <w:r>
+        <w:rPr>
+          <w:rFonts w:hint="eastAsia"/>
+        </w:rPr>
+        <w:t>恶意软件m</w:t>
+      </w:r>
+      <w:r>
+        <w:t>alware</w:t>
+      </w:r>
+    </w:p>
+    <w:p>
+      <w:r>
+        <w:rPr>
+          <w:rFonts w:hint="eastAsia"/>
+        </w:rPr>
+        <w:t>僵尸网络b</w:t>
+      </w:r>
+      <w:r>
+        <w:t>otnet</w:t>
+      </w:r>
+    </w:p>
+    <w:p>
+      <w:r>
+        <w:rPr>
+          <w:rFonts w:hint="eastAsia"/>
+        </w:rPr>
+        <w:t>自我复制s</w:t>
+      </w:r>
+      <w:r>
+        <w:t>elf-replicating</w:t>
+      </w:r>
+    </w:p>
+    <w:p>
+      <w:r>
+        <w:rPr>
+          <w:rFonts w:hint="eastAsia"/>
+        </w:rPr>
+        <w:t>病毒v</w:t>
+      </w:r>
+      <w:r>
+        <w:t>irus</w:t>
+      </w:r>
+    </w:p>
+    <w:p>
+      <w:r>
+        <w:rPr>
+          <w:rFonts w:hint="eastAsia"/>
+        </w:rPr>
+        <w:t>蠕虫w</w:t>
+      </w:r>
+      <w:r>
+        <w:t>orm</w:t>
+      </w:r>
+    </w:p>
+    <w:p>
+      <w:r>
+        <w:rPr>
+          <w:rFonts w:hint="eastAsia"/>
+        </w:rPr>
+        <w:t>拒绝服务攻击D</w:t>
+      </w:r>
+      <w:r>
+        <w:t>enial-of-</w:t>
+      </w:r>
+      <w:proofErr w:type="spellStart"/>
+      <w:r>
+        <w:t>Serivce</w:t>
+      </w:r>
+      <w:proofErr w:type="spellEnd"/>
+      <w:r>
+        <w:t xml:space="preserve">(DoS) </w:t>
+      </w:r>
+      <w:r>
+        <w:rPr>
+          <w:rFonts w:hint="eastAsia"/>
+        </w:rPr>
+        <w:t>a</w:t>
+      </w:r>
+      <w:r>
+        <w:t>ttack</w:t>
+      </w:r>
+    </w:p>
+    <w:p>
+      <w:r>
+        <w:rPr>
+          <w:rFonts w:hint="eastAsia"/>
+        </w:rPr>
+        <w:t>弱点攻击：在目标主机上运行易受攻击的应用程序或向操作系统发送特制的报文使服务器停止运行甚至崩溃</w:t>
+      </w:r>
+    </w:p>
+    <w:p>
+      <w:r>
+        <w:rPr>
+          <w:rFonts w:hint="eastAsia"/>
+        </w:rPr>
+        <w:t>带宽洪泛：向目标主机发送大量分组，使目标接入链路拥塞，使合法分组无法到达</w:t>
+      </w:r>
+    </w:p>
+    <w:p>
+      <w:r>
+        <w:rPr>
+          <w:rFonts w:hint="eastAsia"/>
+        </w:rPr>
+        <w:t>连接洪泛：在目标主机中创建大量半开或全开的TCP连接，使主机停止接受合法连接</w:t>
+      </w:r>
+    </w:p>
+    <w:p>
+      <w:r>
+        <w:rPr>
+          <w:rFonts w:hint="eastAsia"/>
+        </w:rPr>
+        <w:t>分布式DoS</w:t>
+      </w:r>
+      <w:r>
+        <w:t xml:space="preserve"> Distributed DoS,</w:t>
+      </w:r>
+      <w:r>
+        <w:t xml:space="preserve"> </w:t>
+      </w:r>
+      <w:r>
+        <w:t>DDoS</w:t>
+      </w:r>
+    </w:p>
+    <w:p>
+      <w:proofErr w:type="gramStart"/>
+      <w:r>
+        <w:rPr>
+          <w:rFonts w:hint="eastAsia"/>
+        </w:rPr>
+        <w:lastRenderedPageBreak/>
+        <w:t>分组嗅探器</w:t>
+      </w:r>
+      <w:proofErr w:type="gramEnd"/>
+      <w:r>
+        <w:rPr>
+          <w:rFonts w:hint="eastAsia"/>
+        </w:rPr>
+        <w:t>p</w:t>
+      </w:r>
+      <w:r>
+        <w:t>acket sniffer</w:t>
+      </w:r>
+    </w:p>
+    <w:p>
+      <w:r>
+        <w:rPr>
+          <w:rFonts w:hint="eastAsia"/>
+        </w:rPr>
+        <w:t>IP哄骗I</w:t>
+      </w:r>
+      <w:r>
+        <w:t>P spoofing</w:t>
+      </w:r>
+      <w:r>
+        <w:rPr>
+          <w:rFonts w:hint="eastAsia"/>
+        </w:rPr>
+        <w:t>：将具有虚假源地址的分组注入因特网的能力，应对方法：端点鉴别</w:t>
+      </w:r>
+    </w:p>
+    <w:p>
+      <w:pPr>
+        <w:pStyle w:val="2"/>
+      </w:pPr>
+      <w:bookmarkStart w:id="21" w:name="_Toc100586203"/>
+      <w:r>
+        <w:rPr>
+          <w:rFonts w:hint="eastAsia"/>
+        </w:rPr>
+        <w:t>1.7计算机网络和因特网的历史</w:t>
+      </w:r>
+      <w:bookmarkEnd w:id="21"/>
+    </w:p>
+    <w:p>
+      <w:pPr>
+        <w:pStyle w:val="3"/>
+      </w:pPr>
+      <w:bookmarkStart w:id="22" w:name="_Toc100586204"/>
+      <w:r>
+        <w:rPr>
+          <w:rFonts w:hint="eastAsia"/>
+        </w:rPr>
+        <w:t>1.7.1分组交换的发展：1961</w:t>
+      </w:r>
+      <w:r>
+        <w:t>~1972</w:t>
+      </w:r>
+      <w:bookmarkEnd w:id="22"/>
+    </w:p>
+    <w:p>
+      <w:pPr>
+        <w:pStyle w:val="3"/>
+      </w:pPr>
+      <w:bookmarkStart w:id="23" w:name="_Toc100586205"/>
+      <w:r>
+        <w:rPr>
+          <w:rFonts w:hint="eastAsia"/>
+        </w:rPr>
+        <w:t>1</w:t>
+      </w:r>
+      <w:r>
+        <w:t>.7.2</w:t>
+      </w:r>
+      <w:r>
+        <w:rPr>
+          <w:rFonts w:hint="eastAsia"/>
+        </w:rPr>
+        <w:t>专用网络和网络互联</w:t>
+      </w:r>
+      <w:r>
+        <w:rPr>
+          <w:rFonts w:hint="eastAsia"/>
+        </w:rPr>
+        <w:t>：1972~1980</w:t>
+      </w:r>
+      <w:bookmarkEnd w:id="23"/>
+    </w:p>
+    <w:p>
+      <w:r>
+        <w:rPr>
+          <w:rFonts w:hint="eastAsia"/>
+        </w:rPr>
+        <w:t>网络互联</w:t>
+      </w:r>
+      <w:proofErr w:type="spellStart"/>
+      <w:r>
+        <w:rPr>
+          <w:rFonts w:hint="eastAsia"/>
+        </w:rPr>
+        <w:t>i</w:t>
+      </w:r>
+      <w:r>
+        <w:t>nternetting</w:t>
+      </w:r>
+      <w:proofErr w:type="spellEnd"/>
+    </w:p>
+    <w:p>
+      <w:pPr>
+        <w:pStyle w:val="3"/>
+      </w:pPr>
+      <w:bookmarkStart w:id="24" w:name="_Toc100586206"/>
+      <w:r>
+        <w:rPr>
+          <w:rFonts w:hint="eastAsia"/>
+        </w:rPr>
+        <w:t>1.7.3网络的激增：1980~1990</w:t>
+      </w:r>
+      <w:bookmarkEnd w:id="24"/>
+    </w:p>
+    <w:p>
+      <w:pPr>
+        <w:pStyle w:val="3"/>
+      </w:pPr>
+      <w:bookmarkStart w:id="25" w:name="_Toc100586207"/>
+      <w:r>
+        <w:rPr>
+          <w:rFonts w:hint="eastAsia"/>
+        </w:rPr>
+        <w:t>1.7.4因特网爆炸：20世纪90年代</w:t>
+      </w:r>
+      <w:bookmarkEnd w:id="25"/>
+    </w:p>
+    <w:p>
+      <w:pPr>
+        <w:pStyle w:val="3"/>
+      </w:pPr>
+      <w:bookmarkStart w:id="26" w:name="_Toc100586208"/>
+      <w:r>
+        <w:rPr>
+          <w:rFonts w:hint="eastAsia"/>
+        </w:rPr>
+        <w:t>1</w:t>
+      </w:r>
+      <w:r>
+        <w:t>.7.5</w:t>
+      </w:r>
+      <w:r>
+        <w:rPr>
+          <w:rFonts w:hint="eastAsia"/>
+        </w:rPr>
+        <w:t>最新发展</w:t>
+      </w:r>
+      <w:bookmarkEnd w:id="26"/>
+    </w:p>
+    <w:p>
+      <w:pPr>
+        <w:pStyle w:val="2"/>
+      </w:pPr>
+      <w:bookmarkStart w:id="27" w:name="_Toc100586209"/>
+      <w:r>
+        <w:rPr>
+          <w:rFonts w:hint="eastAsia"/>
+        </w:rPr>
+        <w:t>1.8小结</w:t>
+      </w:r>
+      <w:bookmarkEnd w:id="27"/>
+    </w:p>
+    <w:p>
+      <w:pPr>
+        <w:pStyle w:val="1"/>
+      </w:pPr>
+      <w:bookmarkStart w:id="28" w:name="_Toc100586210"/>
+      <w:r>
+        <w:rPr>
+          <w:rFonts w:hint="eastAsia"/>
+        </w:rPr>
+        <w:t>第二章 应用层</w:t>
+      </w:r>
+      <w:bookmarkEnd w:id="28"/>
+    </w:p>
+    <w:p>
+      <w:pPr>
+        <w:pStyle w:val="2"/>
+      </w:pPr>
+      <w:bookmarkStart w:id="29" w:name="_Toc100586211"/>
+      <w:r>
+        <w:rPr>
+          <w:rFonts w:hint="eastAsia"/>
+        </w:rPr>
+        <w:t>2.1应用层协议原理</w:t>
+      </w:r>
+      <w:bookmarkEnd w:id="29"/>
+    </w:p>
+    <w:p>
+      <w:pPr>
+        <w:pStyle w:val="3"/>
+      </w:pPr>
+      <w:bookmarkStart w:id="30" w:name="_Toc100586212"/>
+      <w:r>
+        <w:rPr>
+          <w:rFonts w:hint="eastAsia"/>
+        </w:rPr>
+        <w:t>2.1.1网络应用程序体系结构</w:t>
+      </w:r>
+      <w:bookmarkEnd w:id="30"/>
+    </w:p>
+    <w:p>
+      <w:r>
+        <w:rPr>
+          <w:rFonts w:hint="eastAsia"/>
+        </w:rPr>
+        <w:t>应用程序体系结构a</w:t>
+      </w:r>
+      <w:r>
+        <w:t>pplication architecture</w:t>
+      </w:r>
+    </w:p>
+    <w:p>
+      <w:r>
+        <w:rPr>
+          <w:rFonts w:hint="eastAsia"/>
+        </w:rPr>
+        <w:t>客户-服务器体系结构c</w:t>
+      </w:r>
+      <w:r>
+        <w:t>lient-server architecture</w:t>
+      </w:r>
+      <w:r>
+        <w:rPr>
+          <w:rFonts w:hint="eastAsia"/>
+        </w:rPr>
+        <w:t>：</w:t>
+      </w:r>
+      <w:r>
+        <w:rPr>
+          <w:rFonts w:hint="eastAsia"/>
+        </w:rPr>
+        <w:t>有一台总是打开的主机称为服务器，服务于其他被称为客户的主机的请求。</w:t>
+      </w:r>
+      <w:r>
+        <w:rPr>
+          <w:rFonts w:hint="eastAsia"/>
+        </w:rPr>
+        <w:t>客户相互之间不直接通信，服务器具有固定且周知的地址，称为IP地址</w:t>
+      </w:r>
+    </w:p>
+    <w:p>
+      <w:r>
+        <w:rPr>
+          <w:rFonts w:hint="eastAsia"/>
+        </w:rPr>
+        <w:t>P</w:t>
+      </w:r>
+      <w:r>
+        <w:t>2P</w:t>
+      </w:r>
+      <w:r>
+        <w:rPr>
+          <w:rFonts w:hint="eastAsia"/>
+        </w:rPr>
+        <w:t>体系结构 P</w:t>
+      </w:r>
+      <w:r>
+        <w:t>2P architecture</w:t>
+      </w:r>
+      <w:r>
+        <w:rPr>
+          <w:rFonts w:hint="eastAsia"/>
+        </w:rPr>
+        <w:t>：</w:t>
+      </w:r>
+      <w:r>
+        <w:rPr>
+          <w:rFonts w:hint="eastAsia"/>
+        </w:rPr>
+        <w:t>对位于数据中心的专用服务器有最小(或者没有</w:t>
+      </w:r>
+      <w:r>
+        <w:t>)</w:t>
+      </w:r>
+      <w:r>
+        <w:rPr>
+          <w:rFonts w:hint="eastAsia"/>
+        </w:rPr>
+        <w:t>的依赖。</w:t>
+      </w:r>
+      <w:r>
+        <w:rPr>
+          <w:rFonts w:hint="eastAsia"/>
+        </w:rPr>
+        <w:t>应用程序在间断连接的主机对之间使用直接通信</w:t>
+      </w:r>
+      <w:r>
+        <w:rPr>
+          <w:rFonts w:hint="eastAsia"/>
+        </w:rPr>
+        <w:t>，这些主机对被称为对等方</w:t>
+      </w:r>
+    </w:p>
+    <w:p>
+      <w:r>
+        <w:rPr>
+          <w:rFonts w:hint="eastAsia"/>
+        </w:rPr>
+        <w:t>自扩展性s</w:t>
+      </w:r>
+      <w:r>
+        <w:t>elf-scalability</w:t>
+      </w:r>
+    </w:p>
+    <w:p>
+      <w:pPr>
+        <w:pStyle w:val="3"/>
+      </w:pPr>
+      <w:bookmarkStart w:id="31" w:name="_Toc100586213"/>
+      <w:r>
+        <w:rPr>
+          <w:rFonts w:hint="eastAsia"/>
+        </w:rPr>
+        <w:lastRenderedPageBreak/>
+        <w:t>2</w:t>
+      </w:r>
+      <w:r>
+        <w:t>.1.2</w:t>
+      </w:r>
+      <w:r>
+        <w:rPr>
+          <w:rFonts w:hint="eastAsia"/>
+        </w:rPr>
+        <w:t>进程通信</w:t>
+      </w:r>
+      <w:bookmarkEnd w:id="31"/>
+    </w:p>
+    <w:p>
+      <w:r>
+        <w:rPr>
+          <w:rFonts w:hint="eastAsia"/>
+        </w:rPr>
+        <w:t>进程p</w:t>
+      </w:r>
+      <w:r>
+        <w:t>rocess</w:t>
+      </w:r>
+    </w:p>
+    <w:p>
+      <w:r>
+        <w:rPr>
+          <w:rFonts w:hint="eastAsia"/>
+        </w:rPr>
+        <w:t>在一对进程之间的通信会话场景中，发起通信的进程被标识为客户，</w:t>
+      </w:r>
+      <w:r>
+        <w:rPr>
+          <w:rFonts w:hint="eastAsia"/>
+        </w:rPr>
+        <w:t>在会话开始时等待联系的进程是服务器</w:t>
+      </w:r>
+    </w:p>
+    <w:p>
+      <w:r>
+        <w:rPr>
+          <w:rFonts w:hint="eastAsia"/>
+        </w:rPr>
+        <w:t>套接字s</w:t>
+      </w:r>
+      <w:r>
+        <w:t>ocket</w:t>
+      </w:r>
+    </w:p>
+    <w:p>
+      <w:r>
+        <w:rPr>
+          <w:rFonts w:hint="eastAsia"/>
+        </w:rPr>
+        <w:t>应用程序编程接口A</w:t>
+      </w:r>
+      <w:r>
+        <w:t>pplication Programming Interface,</w:t>
+      </w:r>
+      <w:r>
+        <w:t xml:space="preserve"> </w:t>
+      </w:r>
+      <w:r>
+        <w:t>API</w:t>
+      </w:r>
+    </w:p>
+    <w:p>
+      <w:r>
+        <w:rPr>
+          <w:rFonts w:hint="eastAsia"/>
+        </w:rPr>
+        <w:t>I</w:t>
+      </w:r>
+      <w:r>
+        <w:t>P</w:t>
+      </w:r>
+      <w:r>
+        <w:rPr>
+          <w:rFonts w:hint="eastAsia"/>
+        </w:rPr>
+        <w:t>地址I</w:t>
+      </w:r>
+      <w:r>
+        <w:t>P address</w:t>
+      </w:r>
+    </w:p>
+    <w:p>
+      <w:r>
+        <w:rPr>
+          <w:rFonts w:hint="eastAsia"/>
+        </w:rPr>
+        <w:t>端口号p</w:t>
+      </w:r>
+      <w:r>
+        <w:t>ort number</w:t>
+      </w:r>
+    </w:p>
+    <w:p>
+      <w:r>
+        <w:rPr>
+          <w:rFonts w:hint="eastAsia"/>
+        </w:rPr>
+        <w:t>端口号80用来标识W</w:t>
+      </w:r>
+      <w:r>
+        <w:t>eb</w:t>
+      </w:r>
+      <w:r>
+        <w:rPr>
+          <w:rFonts w:hint="eastAsia"/>
+        </w:rPr>
+        <w:t>服务器</w:t>
+      </w:r>
+    </w:p>
+    <w:p>
+      <w:r>
+        <w:rPr>
+          <w:rFonts w:hint="eastAsia"/>
+        </w:rPr>
+        <w:t>端口号25用来标识使用SMTP协议的邮件服务器进程</w:t>
+      </w:r>
+    </w:p>
+    <w:p>
+      <w:r>
+        <w:rPr>
+          <w:rFonts w:hint="eastAsia"/>
+        </w:rPr>
+        <w:t>周知端口号列表查询网址：</w:t>
+      </w:r>
+      <w:hyperlink r:id="rId8" w:history="1">
+        <w:r>
+          <w:rPr>
+            <w:rStyle w:val="a3"/>
+          </w:rPr>
+          <w:t>www</w:t>
+        </w:r>
+        <w:r>
+          <w:rPr>
+            <w:rStyle w:val="a3"/>
+            <w:rFonts w:hint="eastAsia"/>
+          </w:rPr>
+          <w:t>.</w:t>
+        </w:r>
+        <w:r>
+          <w:rPr>
+            <w:rStyle w:val="a3"/>
+          </w:rPr>
+          <w:t>iani.org</w:t>
+        </w:r>
+      </w:hyperlink>
+    </w:p>
+    <w:p>
+      <w:pPr>
+        <w:pStyle w:val="3"/>
+      </w:pPr>
+      <w:bookmarkStart w:id="32" w:name="_Toc100586214"/>
+      <w:r>
+        <w:t>2.1.3</w:t>
+      </w:r>
+      <w:r>
+        <w:rPr>
+          <w:rFonts w:hint="eastAsia"/>
+        </w:rPr>
+        <w:t>可供应用程序使用的运输服务</w:t>
+      </w:r>
+      <w:bookmarkEnd w:id="32"/>
+    </w:p>
+    <w:p>
+      <w:r>
+        <w:rPr>
+          <w:rFonts w:hint="eastAsia"/>
+        </w:rPr>
+        <w:t>运输层协议能提供的服务可分为可靠数据传输、吞吐量、定时、安全性</w:t>
+      </w:r>
+    </w:p>
+    <w:p>
+      <w:r>
+        <w:rPr>
+          <w:rFonts w:hint="eastAsia"/>
+        </w:rPr>
+        <w:t>可靠数据传输r</w:t>
+      </w:r>
+      <w:r>
+        <w:t>eliable data transfer</w:t>
+      </w:r>
+    </w:p>
+    <w:p>
+      <w:r>
+        <w:rPr>
+          <w:rFonts w:hint="eastAsia"/>
+        </w:rPr>
+        <w:t>容忍丢失的应用l</w:t>
+      </w:r>
+      <w:r>
+        <w:t>oss-tolerant application</w:t>
+      </w:r>
+    </w:p>
+    <w:p>
+      <w:r>
+        <w:rPr>
+          <w:rFonts w:hint="eastAsia"/>
+        </w:rPr>
+        <w:t>带宽敏感的应用b</w:t>
+      </w:r>
+      <w:r>
+        <w:t>andwidth-sensitive application</w:t>
+      </w:r>
+    </w:p>
+    <w:p>
+      <w:r>
+        <w:rPr>
+          <w:rFonts w:hint="eastAsia"/>
+        </w:rPr>
+        <w:t>弹性应用e</w:t>
+      </w:r>
+      <w:r>
+        <w:t>lastic application</w:t>
+      </w:r>
+    </w:p>
+    <w:p>
+      <w:pPr>
+        <w:pStyle w:val="3"/>
+      </w:pPr>
+      <w:bookmarkStart w:id="33" w:name="_Toc100586215"/>
+      <w:r>
+        <w:rPr>
+          <w:rFonts w:hint="eastAsia"/>
+        </w:rPr>
+        <w:t>2</w:t>
+      </w:r>
+      <w:r>
+        <w:t>.1.4</w:t>
+      </w:r>
+      <w:r>
+        <w:rPr>
+          <w:rFonts w:hint="eastAsia"/>
+        </w:rPr>
+        <w:t>因特网提供的运输服务</w:t>
+      </w:r>
+      <w:bookmarkEnd w:id="33"/>
+    </w:p>
+    <w:p>
+      <w:r>
+        <w:rPr>
+          <w:rFonts w:hint="eastAsia"/>
+        </w:rPr>
+        <w:t>TCP服务模型包括面向连接服务和可靠数据</w:t>
+      </w:r>
+      <w:proofErr w:type="gramStart"/>
+      <w:r>
+        <w:rPr>
+          <w:rFonts w:hint="eastAsia"/>
+        </w:rPr>
+        <w:t>传输传输</w:t>
+      </w:r>
+      <w:proofErr w:type="gramEnd"/>
+      <w:r>
+        <w:rPr>
+          <w:rFonts w:hint="eastAsia"/>
+        </w:rPr>
+        <w:t>服务</w:t>
+      </w:r>
+      <w:r>
+        <w:rPr>
+          <w:rFonts w:hint="eastAsia"/>
+        </w:rPr>
+        <w:t>，具有拥塞控制机制</w:t>
+      </w:r>
+    </w:p>
+    <w:p>
+      <w:r>
+        <w:rPr>
+          <w:rFonts w:hint="eastAsia"/>
+        </w:rPr>
+        <w:t>面向连接</w:t>
+      </w:r>
+      <w:proofErr w:type="gramStart"/>
+      <w:r>
+        <w:rPr>
+          <w:rFonts w:hint="eastAsia"/>
+        </w:rPr>
+        <w:t>服务指</w:t>
+      </w:r>
+      <w:proofErr w:type="gramEnd"/>
+      <w:r>
+        <w:rPr>
+          <w:rFonts w:hint="eastAsia"/>
+        </w:rPr>
+        <w:t>交换报文前，TCP会让客户和服务器交换运输层控制信息(握手过程</w:t>
+      </w:r>
+      <w:r>
+        <w:t>)</w:t>
+      </w:r>
+      <w:r>
+        <w:rPr>
+          <w:rFonts w:hint="eastAsia"/>
+        </w:rPr>
+        <w:t>，随后建立TCP连接，这条连接是全双工的(双方可以同时在连接上收发报文</w:t>
+      </w:r>
+      <w:r>
+        <w:t>)</w:t>
+      </w:r>
+      <w:r>
+        <w:rPr>
+          <w:rFonts w:hint="eastAsia"/>
+        </w:rPr>
+        <w:t>，</w:t>
+      </w:r>
+      <w:proofErr w:type="gramStart"/>
+      <w:r>
+        <w:rPr>
+          <w:rFonts w:hint="eastAsia"/>
+        </w:rPr>
+        <w:t>且结束</w:t>
+      </w:r>
+      <w:proofErr w:type="gramEnd"/>
+      <w:r>
+        <w:rPr>
+          <w:rFonts w:hint="eastAsia"/>
+        </w:rPr>
+        <w:t>时必须拆除该连接</w:t>
+      </w:r>
+    </w:p>
+    <w:p>
+      <w:r>
+        <w:rPr>
+          <w:rFonts w:hint="eastAsia"/>
+        </w:rPr>
+        <w:t>可靠数据传输服务是指通信进程能依靠TCP</w:t>
+      </w:r>
+      <w:r>
+        <w:rPr>
+          <w:rFonts w:hint="eastAsia"/>
+        </w:rPr>
+        <w:t>无差错，按适当顺序交付所有数据而没有丢失或冗余</w:t>
+      </w:r>
+    </w:p>
+    <w:p>
+      <w:r>
+        <w:rPr>
+          <w:rFonts w:hint="eastAsia"/>
+        </w:rPr>
+        <w:t>安全套</w:t>
+      </w:r>
+      <w:proofErr w:type="gramStart"/>
+      <w:r>
+        <w:rPr>
+          <w:rFonts w:hint="eastAsia"/>
+        </w:rPr>
+        <w:t>接字层</w:t>
+      </w:r>
+      <w:proofErr w:type="gramEnd"/>
+      <w:r>
+        <w:rPr>
+          <w:rFonts w:hint="eastAsia"/>
+        </w:rPr>
+        <w:t>S</w:t>
+      </w:r>
+      <w:r>
+        <w:t>ecure Sockets Layer, SSL</w:t>
+      </w:r>
+      <w:r>
+        <w:rPr>
+          <w:rFonts w:hint="eastAsia"/>
+        </w:rPr>
+        <w:t>：一种对TCP的加强，于应用层上实现，提供加密、数据完整性、端点鉴别</w:t>
+      </w:r>
+    </w:p>
+    <w:p>
+      <w:r>
+        <w:rPr>
+          <w:rFonts w:hint="eastAsia"/>
+        </w:rPr>
+        <w:t>UDP服务：无连接(没有握手过程</w:t>
+      </w:r>
+      <w:r>
+        <w:t>)</w:t>
+      </w:r>
+      <w:r>
+        <w:rPr>
+          <w:rFonts w:hint="eastAsia"/>
+        </w:rPr>
+        <w:t>，提供不可靠数据传输服务(不保证数据是否到达和到达的顺序</w:t>
+      </w:r>
+      <w:r>
+        <w:t>)</w:t>
+      </w:r>
+      <w:r>
+        <w:rPr>
+          <w:rFonts w:hint="eastAsia"/>
+        </w:rPr>
+        <w:t>，没有拥塞控制机制</w:t>
+      </w:r>
+    </w:p>
+    <w:p>
+      <w:pPr>
+        <w:pStyle w:val="3"/>
+      </w:pPr>
+      <w:bookmarkStart w:id="34" w:name="_Toc100586216"/>
+      <w:r>
+        <w:rPr>
+          <w:rFonts w:hint="eastAsia"/>
+        </w:rPr>
+        <w:t>2.1.5应用层协议</w:t>
+      </w:r>
+      <w:bookmarkEnd w:id="34"/>
+    </w:p>
+    <w:p>
+      <w:r>
+        <w:rPr>
+          <w:rFonts w:hint="eastAsia"/>
+        </w:rPr>
+        <w:t>应用层协议a</w:t>
+      </w:r>
+      <w:r>
+        <w:t>pplication-layer protocol</w:t>
+      </w:r>
+      <w:r>
+        <w:rPr>
+          <w:rFonts w:hint="eastAsia"/>
+        </w:rPr>
+        <w:t>：定义交换的报文类型(如请求报文和响应报文</w:t>
+      </w:r>
+      <w:r>
+        <w:t>)</w:t>
+      </w:r>
+      <w:r>
+        <w:rPr>
+          <w:rFonts w:hint="eastAsia"/>
+        </w:rPr>
+        <w:t>、报文语法、字段语义、报文发生时间和发送方式、</w:t>
+      </w:r>
+      <w:r>
+        <w:rPr>
+          <w:rFonts w:hint="eastAsia"/>
+        </w:rPr>
+        <w:t>报文响应规则</w:t>
+      </w:r>
+    </w:p>
+    <w:p>
+      <w:pPr>
+        <w:pStyle w:val="3"/>
+      </w:pPr>
+      <w:r>
+        <w:rPr>
+          <w:rFonts w:hint="eastAsia"/>
+        </w:rPr>
+        <w:lastRenderedPageBreak/>
+        <w:t>2.1.6本书涉及的网络应用</w:t>
+      </w:r>
+    </w:p>
+    <w:p>
+      <w:r>
+        <w:rPr>
+          <w:rFonts w:hint="eastAsia"/>
+        </w:rPr>
+        <w:t>本书讨论Web、</w:t>
+      </w:r>
+      <w:r>
+        <w:rPr>
+          <w:rFonts w:hint="eastAsia"/>
+        </w:rPr>
+        <w:t>电子邮件</w:t>
+      </w:r>
+      <w:r>
+        <w:rPr>
+          <w:rFonts w:hint="eastAsia"/>
+        </w:rPr>
+        <w:t>、</w:t>
+      </w:r>
+      <w:r>
+        <w:rPr>
+          <w:rFonts w:hint="eastAsia"/>
+        </w:rPr>
+        <w:t>目录服务、</w:t>
+      </w:r>
+      <w:r>
+        <w:rPr>
+          <w:rFonts w:hint="eastAsia"/>
+        </w:rPr>
+        <w:t>文件传输、流式视频五种网络应用</w:t>
+      </w:r>
+    </w:p>
+    <w:p>
+      <w:pPr>
+        <w:pStyle w:val="2"/>
+      </w:pPr>
+      <w:r>
+        <w:rPr>
+          <w:rFonts w:hint="eastAsia"/>
+        </w:rPr>
+        <w:t>2.2</w:t>
+      </w:r>
+      <w:r>
+        <w:t xml:space="preserve"> </w:t>
+      </w:r>
+      <w:r>
+        <w:rPr>
+          <w:rFonts w:hint="eastAsia"/>
+        </w:rPr>
+        <w:t>Web和HTTP</w:t>
+      </w:r>
+    </w:p>
+    <w:p>
+      <w:pPr>
+        <w:pStyle w:val="3"/>
+      </w:pPr>
+      <w:r>
+        <w:rPr>
+          <w:rFonts w:hint="eastAsia"/>
+        </w:rPr>
+        <w:t>2.2.1</w:t>
+      </w:r>
+      <w:r>
+        <w:t xml:space="preserve"> </w:t>
+      </w:r>
+      <w:r>
+        <w:rPr>
+          <w:rFonts w:hint="eastAsia"/>
+        </w:rPr>
+        <w:t>HTTP概况</w:t>
       </w:r>
     </w:p>
     <w:p>
@@ -4099,6 +6259,44 @@
     </w:sectPr>
   </w:body>
 </w:document>
+</file>
+
+<file path=word/endnotes.xml><?xml version="1.0" encoding="utf-8"?>
+<w:endnotes xmlns:wpc="http://schemas.microsoft.com/office/word/2010/wordprocessingCanvas" xmlns:cx="http://schemas.microsoft.com/office/drawing/2014/chartex" xmlns:cx1="http://schemas.microsoft.com/office/drawing/2015/9/8/chartex" xmlns:cx2="http://schemas.microsoft.com/office/drawing/2015/10/21/chartex" xmlns:cx3="http://schemas.microsoft.com/office/drawing/2016/5/9/chartex" xmlns:cx4="http://schemas.microsoft.com/office/drawing/2016/5/10/chartex" xmlns:cx5="http://schemas.microsoft.com/office/drawing/2016/5/11/chartex" xmlns:cx6="http://schemas.microsoft.com/office/drawing/2016/5/12/chartex" xmlns:cx7="http://schemas.microsoft.com/office/drawing/2016/5/13/chartex" xmlns:cx8="http://schemas.microsoft.com/office/drawing/2016/5/14/chartex" xmlns:mc="http://schemas.openxmlformats.org/markup-compatibility/2006" xmlns:aink="http://schemas.microsoft.com/office/drawing/2016/ink" xmlns:am3d="http://schemas.microsoft.com/office/drawing/2017/model3d" xmlns:o="urn:schemas-microsoft-com:office:office" xmlns:r="http://schemas.openxmlformats.org/officeDocument/2006/relationships" xmlns:m="http://schemas.openxmlformats.org/officeDocument/2006/math" xmlns:v="urn:schemas-microsoft-com:vml" xmlns:wp14="http://schemas.microsoft.com/office/word/2010/wordprocessingDrawing" xmlns:wp="http://schemas.openxmlformats.org/drawingml/2006/wordprocessingDrawing" xmlns:w10="urn:schemas-microsoft-com:office:word" xmlns:w="http://schemas.openxmlformats.org/wordprocessingml/2006/main" xmlns:w14="http://schemas.microsoft.com/office/word/2010/wordml" xmlns:w15="http://schemas.microsoft.com/office/word/2012/wordml" xmlns:w16cex="http://schemas.microsoft.com/office/word/2018/wordml/cex" xmlns:w16cid="http://schemas.microsoft.com/office/word/2016/wordml/cid" xmlns:w16="http://schemas.microsoft.com/office/word/2018/wordml" xmlns:w16sdtdh="http://schemas.microsoft.com/office/word/2020/wordml/sdtdatahash" xmlns:w16se="http://schemas.microsoft.com/office/word/2015/wordml/symex" xmlns:wpg="http://schemas.microsoft.com/office/word/2010/wordprocessingGroup" xmlns:wpi="http://schemas.microsoft.com/office/word/2010/wordprocessingInk" xmlns:wne="http://schemas.microsoft.com/office/word/2006/wordml" xmlns:wps="http://schemas.microsoft.com/office/word/2010/wordprocessingShape" mc:Ignorable="w14 w15 w16se w16cid w16 w16cex w16sdtdh wp14">
+  <w:endnote w:type="separator" w:id="-1">
+    <w:p>
+      <w:r>
+        <w:separator/>
+      </w:r>
+    </w:p>
+  </w:endnote>
+  <w:endnote w:type="continuationSeparator" w:id="0">
+    <w:p>
+      <w:r>
+        <w:continuationSeparator/>
+      </w:r>
+    </w:p>
+  </w:endnote>
+</w:endnotes>
+</file>
+
+<file path=word/footnotes.xml><?xml version="1.0" encoding="utf-8"?>
+<w:footnotes xmlns:wpc="http://schemas.microsoft.com/office/word/2010/wordprocessingCanvas" xmlns:cx="http://schemas.microsoft.com/office/drawing/2014/chartex" xmlns:cx1="http://schemas.microsoft.com/office/drawing/2015/9/8/chartex" xmlns:cx2="http://schemas.microsoft.com/office/drawing/2015/10/21/chartex" xmlns:cx3="http://schemas.microsoft.com/office/drawing/2016/5/9/chartex" xmlns:cx4="http://schemas.microsoft.com/office/drawing/2016/5/10/chartex" xmlns:cx5="http://schemas.microsoft.com/office/drawing/2016/5/11/chartex" xmlns:cx6="http://schemas.microsoft.com/office/drawing/2016/5/12/chartex" xmlns:cx7="http://schemas.microsoft.com/office/drawing/2016/5/13/chartex" xmlns:cx8="http://schemas.microsoft.com/office/drawing/2016/5/14/chartex" xmlns:mc="http://schemas.openxmlformats.org/markup-compatibility/2006" xmlns:aink="http://schemas.microsoft.com/office/drawing/2016/ink" xmlns:am3d="http://schemas.microsoft.com/office/drawing/2017/model3d" xmlns:o="urn:schemas-microsoft-com:office:office" xmlns:r="http://schemas.openxmlformats.org/officeDocument/2006/relationships" xmlns:m="http://schemas.openxmlformats.org/officeDocument/2006/math" xmlns:v="urn:schemas-microsoft-com:vml" xmlns:wp14="http://schemas.microsoft.com/office/word/2010/wordprocessingDrawing" xmlns:wp="http://schemas.openxmlformats.org/drawingml/2006/wordprocessingDrawing" xmlns:w10="urn:schemas-microsoft-com:office:word" xmlns:w="http://schemas.openxmlformats.org/wordprocessingml/2006/main" xmlns:w14="http://schemas.microsoft.com/office/word/2010/wordml" xmlns:w15="http://schemas.microsoft.com/office/word/2012/wordml" xmlns:w16cex="http://schemas.microsoft.com/office/word/2018/wordml/cex" xmlns:w16cid="http://schemas.microsoft.com/office/word/2016/wordml/cid" xmlns:w16="http://schemas.microsoft.com/office/word/2018/wordml" xmlns:w16sdtdh="http://schemas.microsoft.com/office/word/2020/wordml/sdtdatahash" xmlns:w16se="http://schemas.microsoft.com/office/word/2015/wordml/symex" xmlns:wpg="http://schemas.microsoft.com/office/word/2010/wordprocessingGroup" xmlns:wpi="http://schemas.microsoft.com/office/word/2010/wordprocessingInk" xmlns:wne="http://schemas.microsoft.com/office/word/2006/wordml" xmlns:wps="http://schemas.microsoft.com/office/word/2010/wordprocessingShape" mc:Ignorable="w14 w15 w16se w16cid w16 w16cex w16sdtdh wp14">
+  <w:footnote w:type="separator" w:id="-1">
+    <w:p>
+      <w:r>
+        <w:separator/>
+      </w:r>
+    </w:p>
+  </w:footnote>
+  <w:footnote w:type="continuationSeparator" w:id="0">
+    <w:p>
+      <w:r>
+        <w:continuationSeparator/>
+      </w:r>
+    </w:p>
+  </w:footnote>
+</w:footnotes>
 </file>
 
 <file path=word/numbering.xml><?xml version="1.0" encoding="utf-8"?>
@@ -4813,6 +7011,83 @@
       <w:color w:val="808080"/>
     </w:rPr>
   </w:style>
+  <w:style w:type="paragraph" w:styleId="a5">
+    <w:name w:val="header"/>
+    <w:basedOn w:val="a"/>
+    <w:link w:val="a6"/>
+    <w:uiPriority w:val="99"/>
+    <w:unhideWhenUsed/>
+    <w:rsid w:val="006F476C"/>
+    <w:pPr>
+      <w:pBdr>
+        <w:bottom w:val="single" w:sz="6" w:space="1" w:color="auto"/>
+      </w:pBdr>
+      <w:tabs>
+        <w:tab w:val="center" w:pos="4153"/>
+        <w:tab w:val="right" w:pos="8306"/>
+      </w:tabs>
+      <w:snapToGrid w:val="0"/>
+      <w:jc w:val="center"/>
+    </w:pPr>
+    <w:rPr>
+      <w:sz w:val="18"/>
+      <w:szCs w:val="18"/>
+    </w:rPr>
+  </w:style>
+  <w:style w:type="character" w:customStyle="1" w:styleId="a6">
+    <w:name w:val="页眉 字符"/>
+    <w:basedOn w:val="a0"/>
+    <w:link w:val="a5"/>
+    <w:uiPriority w:val="99"/>
+    <w:rsid w:val="006F476C"/>
+    <w:rPr>
+      <w:sz w:val="18"/>
+      <w:szCs w:val="18"/>
+    </w:rPr>
+  </w:style>
+  <w:style w:type="paragraph" w:styleId="a7">
+    <w:name w:val="footer"/>
+    <w:basedOn w:val="a"/>
+    <w:link w:val="a8"/>
+    <w:uiPriority w:val="99"/>
+    <w:unhideWhenUsed/>
+    <w:rsid w:val="006F476C"/>
+    <w:pPr>
+      <w:tabs>
+        <w:tab w:val="center" w:pos="4153"/>
+        <w:tab w:val="right" w:pos="8306"/>
+      </w:tabs>
+      <w:snapToGrid w:val="0"/>
+      <w:jc w:val="left"/>
+    </w:pPr>
+    <w:rPr>
+      <w:sz w:val="18"/>
+      <w:szCs w:val="18"/>
+    </w:rPr>
+  </w:style>
+  <w:style w:type="character" w:customStyle="1" w:styleId="a8">
+    <w:name w:val="页脚 字符"/>
+    <w:basedOn w:val="a0"/>
+    <w:link w:val="a7"/>
+    <w:uiPriority w:val="99"/>
+    <w:rsid w:val="006F476C"/>
+    <w:rPr>
+      <w:sz w:val="18"/>
+      <w:szCs w:val="18"/>
+    </w:rPr>
+  </w:style>
+  <w:style w:type="character" w:styleId="a9">
+    <w:name w:val="Unresolved Mention"/>
+    <w:basedOn w:val="a0"/>
+    <w:uiPriority w:val="99"/>
+    <w:semiHidden/>
+    <w:unhideWhenUsed/>
+    <w:rsid w:val="00482565"/>
+    <w:rPr>
+      <w:color w:val="605E5C"/>
+      <w:shd w:val="clear" w:color="auto" w:fill="E1DFDD"/>
+    </w:rPr>
+  </w:style>
 </w:styles>
 </file>
 

--- a/计算机网络.docx
+++ b/计算机网络.docx
@@ -56,7 +56,7 @@
           <w:r>
             <w:fldChar w:fldCharType="separate"/>
           </w:r>
-          <w:hyperlink w:anchor="_Toc100586182" w:history="1">
+          <w:hyperlink w:anchor="_Toc100775469" w:history="1">
             <w:r>
               <w:rPr>
                 <w:rStyle w:val="a3"/>
@@ -96,7 +96,7 @@
                 <w:noProof/>
                 <w:webHidden/>
               </w:rPr>
-              <w:instrText xml:space="preserve"> PAGEREF _Toc100586182 \h </w:instrText>
+              <w:instrText xml:space="preserve"> PAGEREF _Toc100775469 \h </w:instrText>
             </w:r>
             <w:r>
               <w:rPr>
@@ -137,7 +137,7 @@
               <w:noProof/>
             </w:rPr>
           </w:pPr>
-          <w:hyperlink w:anchor="_Toc100586183" w:history="1">
+          <w:hyperlink w:anchor="_Toc100775470" w:history="1">
             <w:r>
               <w:rPr>
                 <w:rStyle w:val="a3"/>
@@ -164,7 +164,7 @@
                 <w:noProof/>
                 <w:webHidden/>
               </w:rPr>
-              <w:instrText xml:space="preserve"> PAGEREF _Toc100586183 \h </w:instrText>
+              <w:instrText xml:space="preserve"> PAGEREF _Toc100775470 \h </w:instrText>
             </w:r>
             <w:r>
               <w:rPr>
@@ -205,7 +205,7 @@
               <w:noProof/>
             </w:rPr>
           </w:pPr>
-          <w:hyperlink w:anchor="_Toc100586184" w:history="1">
+          <w:hyperlink w:anchor="_Toc100775471" w:history="1">
             <w:r>
               <w:rPr>
                 <w:rStyle w:val="a3"/>
@@ -232,7 +232,7 @@
                 <w:noProof/>
                 <w:webHidden/>
               </w:rPr>
-              <w:instrText xml:space="preserve"> PAGEREF _Toc100586184 \h </w:instrText>
+              <w:instrText xml:space="preserve"> PAGEREF _Toc100775471 \h </w:instrText>
             </w:r>
             <w:r>
               <w:rPr>
@@ -273,7 +273,7 @@
               <w:noProof/>
             </w:rPr>
           </w:pPr>
-          <w:hyperlink w:anchor="_Toc100586185" w:history="1">
+          <w:hyperlink w:anchor="_Toc100775472" w:history="1">
             <w:r>
               <w:rPr>
                 <w:rStyle w:val="a3"/>
@@ -300,7 +300,7 @@
                 <w:noProof/>
                 <w:webHidden/>
               </w:rPr>
-              <w:instrText xml:space="preserve"> PAGEREF _Toc100586185 \h </w:instrText>
+              <w:instrText xml:space="preserve"> PAGEREF _Toc100775472 \h </w:instrText>
             </w:r>
             <w:r>
               <w:rPr>
@@ -341,7 +341,7 @@
               <w:noProof/>
             </w:rPr>
           </w:pPr>
-          <w:hyperlink w:anchor="_Toc100586186" w:history="1">
+          <w:hyperlink w:anchor="_Toc100775473" w:history="1">
             <w:r>
               <w:rPr>
                 <w:rStyle w:val="a3"/>
@@ -368,7 +368,7 @@
                 <w:noProof/>
                 <w:webHidden/>
               </w:rPr>
-              <w:instrText xml:space="preserve"> PAGEREF _Toc100586186 \h </w:instrText>
+              <w:instrText xml:space="preserve"> PAGEREF _Toc100775473 \h </w:instrText>
             </w:r>
             <w:r>
               <w:rPr>
@@ -388,7 +388,7 @@
                 <w:noProof/>
                 <w:webHidden/>
               </w:rPr>
-              <w:t>2</w:t>
+              <w:t>3</w:t>
             </w:r>
             <w:r>
               <w:rPr>
@@ -409,7 +409,7 @@
               <w:noProof/>
             </w:rPr>
           </w:pPr>
-          <w:hyperlink w:anchor="_Toc100586187" w:history="1">
+          <w:hyperlink w:anchor="_Toc100775474" w:history="1">
             <w:r>
               <w:rPr>
                 <w:rStyle w:val="a3"/>
@@ -436,7 +436,7 @@
                 <w:noProof/>
                 <w:webHidden/>
               </w:rPr>
-              <w:instrText xml:space="preserve"> PAGEREF _Toc100586187 \h </w:instrText>
+              <w:instrText xml:space="preserve"> PAGEREF _Toc100775474 \h </w:instrText>
             </w:r>
             <w:r>
               <w:rPr>
@@ -456,7 +456,7 @@
                 <w:noProof/>
                 <w:webHidden/>
               </w:rPr>
-              <w:t>2</w:t>
+              <w:t>3</w:t>
             </w:r>
             <w:r>
               <w:rPr>
@@ -477,7 +477,7 @@
               <w:noProof/>
             </w:rPr>
           </w:pPr>
-          <w:hyperlink w:anchor="_Toc100586188" w:history="1">
+          <w:hyperlink w:anchor="_Toc100775475" w:history="1">
             <w:r>
               <w:rPr>
                 <w:rStyle w:val="a3"/>
@@ -504,7 +504,7 @@
                 <w:noProof/>
                 <w:webHidden/>
               </w:rPr>
-              <w:instrText xml:space="preserve"> PAGEREF _Toc100586188 \h </w:instrText>
+              <w:instrText xml:space="preserve"> PAGEREF _Toc100775475 \h </w:instrText>
             </w:r>
             <w:r>
               <w:rPr>
@@ -545,7 +545,7 @@
               <w:noProof/>
             </w:rPr>
           </w:pPr>
-          <w:hyperlink w:anchor="_Toc100586189" w:history="1">
+          <w:hyperlink w:anchor="_Toc100775476" w:history="1">
             <w:r>
               <w:rPr>
                 <w:rStyle w:val="a3"/>
@@ -572,7 +572,7 @@
                 <w:noProof/>
                 <w:webHidden/>
               </w:rPr>
-              <w:instrText xml:space="preserve"> PAGEREF _Toc100586189 \h </w:instrText>
+              <w:instrText xml:space="preserve"> PAGEREF _Toc100775476 \h </w:instrText>
             </w:r>
             <w:r>
               <w:rPr>
@@ -613,7 +613,7 @@
               <w:noProof/>
             </w:rPr>
           </w:pPr>
-          <w:hyperlink w:anchor="_Toc100586190" w:history="1">
+          <w:hyperlink w:anchor="_Toc100775477" w:history="1">
             <w:r>
               <w:rPr>
                 <w:rStyle w:val="a3"/>
@@ -640,7 +640,7 @@
                 <w:noProof/>
                 <w:webHidden/>
               </w:rPr>
-              <w:instrText xml:space="preserve"> PAGEREF _Toc100586190 \h </w:instrText>
+              <w:instrText xml:space="preserve"> PAGEREF _Toc100775477 \h </w:instrText>
             </w:r>
             <w:r>
               <w:rPr>
@@ -681,7 +681,7 @@
               <w:noProof/>
             </w:rPr>
           </w:pPr>
-          <w:hyperlink w:anchor="_Toc100586191" w:history="1">
+          <w:hyperlink w:anchor="_Toc100775478" w:history="1">
             <w:r>
               <w:rPr>
                 <w:rStyle w:val="a3"/>
@@ -708,7 +708,7 @@
                 <w:noProof/>
                 <w:webHidden/>
               </w:rPr>
-              <w:instrText xml:space="preserve"> PAGEREF _Toc100586191 \h </w:instrText>
+              <w:instrText xml:space="preserve"> PAGEREF _Toc100775478 \h </w:instrText>
             </w:r>
             <w:r>
               <w:rPr>
@@ -749,7 +749,7 @@
               <w:noProof/>
             </w:rPr>
           </w:pPr>
-          <w:hyperlink w:anchor="_Toc100586192" w:history="1">
+          <w:hyperlink w:anchor="_Toc100775479" w:history="1">
             <w:r>
               <w:rPr>
                 <w:rStyle w:val="a3"/>
@@ -776,7 +776,7 @@
                 <w:noProof/>
                 <w:webHidden/>
               </w:rPr>
-              <w:instrText xml:space="preserve"> PAGEREF _Toc100586192 \h </w:instrText>
+              <w:instrText xml:space="preserve"> PAGEREF _Toc100775479 \h </w:instrText>
             </w:r>
             <w:r>
               <w:rPr>
@@ -817,7 +817,7 @@
               <w:noProof/>
             </w:rPr>
           </w:pPr>
-          <w:hyperlink w:anchor="_Toc100586193" w:history="1">
+          <w:hyperlink w:anchor="_Toc100775480" w:history="1">
             <w:r>
               <w:rPr>
                 <w:rStyle w:val="a3"/>
@@ -844,7 +844,7 @@
                 <w:noProof/>
                 <w:webHidden/>
               </w:rPr>
-              <w:instrText xml:space="preserve"> PAGEREF _Toc100586193 \h </w:instrText>
+              <w:instrText xml:space="preserve"> PAGEREF _Toc100775480 \h </w:instrText>
             </w:r>
             <w:r>
               <w:rPr>
@@ -885,7 +885,7 @@
               <w:noProof/>
             </w:rPr>
           </w:pPr>
-          <w:hyperlink w:anchor="_Toc100586194" w:history="1">
+          <w:hyperlink w:anchor="_Toc100775481" w:history="1">
             <w:r>
               <w:rPr>
                 <w:rStyle w:val="a3"/>
@@ -912,7 +912,7 @@
                 <w:noProof/>
                 <w:webHidden/>
               </w:rPr>
-              <w:instrText xml:space="preserve"> PAGEREF _Toc100586194 \h </w:instrText>
+              <w:instrText xml:space="preserve"> PAGEREF _Toc100775481 \h </w:instrText>
             </w:r>
             <w:r>
               <w:rPr>
@@ -953,7 +953,7 @@
               <w:noProof/>
             </w:rPr>
           </w:pPr>
-          <w:hyperlink w:anchor="_Toc100586195" w:history="1">
+          <w:hyperlink w:anchor="_Toc100775482" w:history="1">
             <w:r>
               <w:rPr>
                 <w:rStyle w:val="a3"/>
@@ -980,7 +980,7 @@
                 <w:noProof/>
                 <w:webHidden/>
               </w:rPr>
-              <w:instrText xml:space="preserve"> PAGEREF _Toc100586195 \h </w:instrText>
+              <w:instrText xml:space="preserve"> PAGEREF _Toc100775482 \h </w:instrText>
             </w:r>
             <w:r>
               <w:rPr>
@@ -1021,7 +1021,7 @@
               <w:noProof/>
             </w:rPr>
           </w:pPr>
-          <w:hyperlink w:anchor="_Toc100586196" w:history="1">
+          <w:hyperlink w:anchor="_Toc100775483" w:history="1">
             <w:r>
               <w:rPr>
                 <w:rStyle w:val="a3"/>
@@ -1048,7 +1048,7 @@
                 <w:noProof/>
                 <w:webHidden/>
               </w:rPr>
-              <w:instrText xml:space="preserve"> PAGEREF _Toc100586196 \h </w:instrText>
+              <w:instrText xml:space="preserve"> PAGEREF _Toc100775483 \h </w:instrText>
             </w:r>
             <w:r>
               <w:rPr>
@@ -1089,7 +1089,7 @@
               <w:noProof/>
             </w:rPr>
           </w:pPr>
-          <w:hyperlink w:anchor="_Toc100586197" w:history="1">
+          <w:hyperlink w:anchor="_Toc100775484" w:history="1">
             <w:r>
               <w:rPr>
                 <w:rStyle w:val="a3"/>
@@ -1116,7 +1116,7 @@
                 <w:noProof/>
                 <w:webHidden/>
               </w:rPr>
-              <w:instrText xml:space="preserve"> PAGEREF _Toc100586197 \h </w:instrText>
+              <w:instrText xml:space="preserve"> PAGEREF _Toc100775484 \h </w:instrText>
             </w:r>
             <w:r>
               <w:rPr>
@@ -1157,7 +1157,7 @@
               <w:noProof/>
             </w:rPr>
           </w:pPr>
-          <w:hyperlink w:anchor="_Toc100586198" w:history="1">
+          <w:hyperlink w:anchor="_Toc100775485" w:history="1">
             <w:r>
               <w:rPr>
                 <w:rStyle w:val="a3"/>
@@ -1184,7 +1184,7 @@
                 <w:noProof/>
                 <w:webHidden/>
               </w:rPr>
-              <w:instrText xml:space="preserve"> PAGEREF _Toc100586198 \h </w:instrText>
+              <w:instrText xml:space="preserve"> PAGEREF _Toc100775485 \h </w:instrText>
             </w:r>
             <w:r>
               <w:rPr>
@@ -1225,7 +1225,7 @@
               <w:noProof/>
             </w:rPr>
           </w:pPr>
-          <w:hyperlink w:anchor="_Toc100586199" w:history="1">
+          <w:hyperlink w:anchor="_Toc100775486" w:history="1">
             <w:r>
               <w:rPr>
                 <w:rStyle w:val="a3"/>
@@ -1252,7 +1252,7 @@
                 <w:noProof/>
                 <w:webHidden/>
               </w:rPr>
-              <w:instrText xml:space="preserve"> PAGEREF _Toc100586199 \h </w:instrText>
+              <w:instrText xml:space="preserve"> PAGEREF _Toc100775486 \h </w:instrText>
             </w:r>
             <w:r>
               <w:rPr>
@@ -1293,7 +1293,7 @@
               <w:noProof/>
             </w:rPr>
           </w:pPr>
-          <w:hyperlink w:anchor="_Toc100586200" w:history="1">
+          <w:hyperlink w:anchor="_Toc100775487" w:history="1">
             <w:r>
               <w:rPr>
                 <w:rStyle w:val="a3"/>
@@ -1320,7 +1320,7 @@
                 <w:noProof/>
                 <w:webHidden/>
               </w:rPr>
-              <w:instrText xml:space="preserve"> PAGEREF _Toc100586200 \h </w:instrText>
+              <w:instrText xml:space="preserve"> PAGEREF _Toc100775487 \h </w:instrText>
             </w:r>
             <w:r>
               <w:rPr>
@@ -1361,7 +1361,7 @@
               <w:noProof/>
             </w:rPr>
           </w:pPr>
-          <w:hyperlink w:anchor="_Toc100586201" w:history="1">
+          <w:hyperlink w:anchor="_Toc100775488" w:history="1">
             <w:r>
               <w:rPr>
                 <w:rStyle w:val="a3"/>
@@ -1388,7 +1388,7 @@
                 <w:noProof/>
                 <w:webHidden/>
               </w:rPr>
-              <w:instrText xml:space="preserve"> PAGEREF _Toc100586201 \h </w:instrText>
+              <w:instrText xml:space="preserve"> PAGEREF _Toc100775488 \h </w:instrText>
             </w:r>
             <w:r>
               <w:rPr>
@@ -1429,7 +1429,7 @@
               <w:noProof/>
             </w:rPr>
           </w:pPr>
-          <w:hyperlink w:anchor="_Toc100586202" w:history="1">
+          <w:hyperlink w:anchor="_Toc100775489" w:history="1">
             <w:r>
               <w:rPr>
                 <w:rStyle w:val="a3"/>
@@ -1456,7 +1456,7 @@
                 <w:noProof/>
                 <w:webHidden/>
               </w:rPr>
-              <w:instrText xml:space="preserve"> PAGEREF _Toc100586202 \h </w:instrText>
+              <w:instrText xml:space="preserve"> PAGEREF _Toc100775489 \h </w:instrText>
             </w:r>
             <w:r>
               <w:rPr>
@@ -1497,7 +1497,7 @@
               <w:noProof/>
             </w:rPr>
           </w:pPr>
-          <w:hyperlink w:anchor="_Toc100586203" w:history="1">
+          <w:hyperlink w:anchor="_Toc100775490" w:history="1">
             <w:r>
               <w:rPr>
                 <w:rStyle w:val="a3"/>
@@ -1524,7 +1524,7 @@
                 <w:noProof/>
                 <w:webHidden/>
               </w:rPr>
-              <w:instrText xml:space="preserve"> PAGEREF _Toc100586203 \h </w:instrText>
+              <w:instrText xml:space="preserve"> PAGEREF _Toc100775490 \h </w:instrText>
             </w:r>
             <w:r>
               <w:rPr>
@@ -1565,7 +1565,7 @@
               <w:noProof/>
             </w:rPr>
           </w:pPr>
-          <w:hyperlink w:anchor="_Toc100586204" w:history="1">
+          <w:hyperlink w:anchor="_Toc100775491" w:history="1">
             <w:r>
               <w:rPr>
                 <w:rStyle w:val="a3"/>
@@ -1592,7 +1592,7 @@
                 <w:noProof/>
                 <w:webHidden/>
               </w:rPr>
-              <w:instrText xml:space="preserve"> PAGEREF _Toc100586204 \h </w:instrText>
+              <w:instrText xml:space="preserve"> PAGEREF _Toc100775491 \h </w:instrText>
             </w:r>
             <w:r>
               <w:rPr>
@@ -1633,7 +1633,7 @@
               <w:noProof/>
             </w:rPr>
           </w:pPr>
-          <w:hyperlink w:anchor="_Toc100586205" w:history="1">
+          <w:hyperlink w:anchor="_Toc100775492" w:history="1">
             <w:r>
               <w:rPr>
                 <w:rStyle w:val="a3"/>
@@ -1660,7 +1660,7 @@
                 <w:noProof/>
                 <w:webHidden/>
               </w:rPr>
-              <w:instrText xml:space="preserve"> PAGEREF _Toc100586205 \h </w:instrText>
+              <w:instrText xml:space="preserve"> PAGEREF _Toc100775492 \h </w:instrText>
             </w:r>
             <w:r>
               <w:rPr>
@@ -1701,7 +1701,7 @@
               <w:noProof/>
             </w:rPr>
           </w:pPr>
-          <w:hyperlink w:anchor="_Toc100586206" w:history="1">
+          <w:hyperlink w:anchor="_Toc100775493" w:history="1">
             <w:r>
               <w:rPr>
                 <w:rStyle w:val="a3"/>
@@ -1728,7 +1728,7 @@
                 <w:noProof/>
                 <w:webHidden/>
               </w:rPr>
-              <w:instrText xml:space="preserve"> PAGEREF _Toc100586206 \h </w:instrText>
+              <w:instrText xml:space="preserve"> PAGEREF _Toc100775493 \h </w:instrText>
             </w:r>
             <w:r>
               <w:rPr>
@@ -1769,7 +1769,7 @@
               <w:noProof/>
             </w:rPr>
           </w:pPr>
-          <w:hyperlink w:anchor="_Toc100586207" w:history="1">
+          <w:hyperlink w:anchor="_Toc100775494" w:history="1">
             <w:r>
               <w:rPr>
                 <w:rStyle w:val="a3"/>
@@ -1796,7 +1796,7 @@
                 <w:noProof/>
                 <w:webHidden/>
               </w:rPr>
-              <w:instrText xml:space="preserve"> PAGEREF _Toc100586207 \h </w:instrText>
+              <w:instrText xml:space="preserve"> PAGEREF _Toc100775494 \h </w:instrText>
             </w:r>
             <w:r>
               <w:rPr>
@@ -1837,7 +1837,7 @@
               <w:noProof/>
             </w:rPr>
           </w:pPr>
-          <w:hyperlink w:anchor="_Toc100586208" w:history="1">
+          <w:hyperlink w:anchor="_Toc100775495" w:history="1">
             <w:r>
               <w:rPr>
                 <w:rStyle w:val="a3"/>
@@ -1864,7 +1864,7 @@
                 <w:noProof/>
                 <w:webHidden/>
               </w:rPr>
-              <w:instrText xml:space="preserve"> PAGEREF _Toc100586208 \h </w:instrText>
+              <w:instrText xml:space="preserve"> PAGEREF _Toc100775495 \h </w:instrText>
             </w:r>
             <w:r>
               <w:rPr>
@@ -1905,7 +1905,7 @@
               <w:noProof/>
             </w:rPr>
           </w:pPr>
-          <w:hyperlink w:anchor="_Toc100586209" w:history="1">
+          <w:hyperlink w:anchor="_Toc100775496" w:history="1">
             <w:r>
               <w:rPr>
                 <w:rStyle w:val="a3"/>
@@ -1932,7 +1932,7 @@
                 <w:noProof/>
                 <w:webHidden/>
               </w:rPr>
-              <w:instrText xml:space="preserve"> PAGEREF _Toc100586209 \h </w:instrText>
+              <w:instrText xml:space="preserve"> PAGEREF _Toc100775496 \h </w:instrText>
             </w:r>
             <w:r>
               <w:rPr>
@@ -1973,7 +1973,7 @@
               <w:noProof/>
             </w:rPr>
           </w:pPr>
-          <w:hyperlink w:anchor="_Toc100586210" w:history="1">
+          <w:hyperlink w:anchor="_Toc100775497" w:history="1">
             <w:r>
               <w:rPr>
                 <w:rStyle w:val="a3"/>
@@ -2000,7 +2000,7 @@
                 <w:noProof/>
                 <w:webHidden/>
               </w:rPr>
-              <w:instrText xml:space="preserve"> PAGEREF _Toc100586210 \h </w:instrText>
+              <w:instrText xml:space="preserve"> PAGEREF _Toc100775497 \h </w:instrText>
             </w:r>
             <w:r>
               <w:rPr>
@@ -2041,7 +2041,7 @@
               <w:noProof/>
             </w:rPr>
           </w:pPr>
-          <w:hyperlink w:anchor="_Toc100586211" w:history="1">
+          <w:hyperlink w:anchor="_Toc100775498" w:history="1">
             <w:r>
               <w:rPr>
                 <w:rStyle w:val="a3"/>
@@ -2068,7 +2068,7 @@
                 <w:noProof/>
                 <w:webHidden/>
               </w:rPr>
-              <w:instrText xml:space="preserve"> PAGEREF _Toc100586211 \h </w:instrText>
+              <w:instrText xml:space="preserve"> PAGEREF _Toc100775498 \h </w:instrText>
             </w:r>
             <w:r>
               <w:rPr>
@@ -2109,7 +2109,7 @@
               <w:noProof/>
             </w:rPr>
           </w:pPr>
-          <w:hyperlink w:anchor="_Toc100586212" w:history="1">
+          <w:hyperlink w:anchor="_Toc100775499" w:history="1">
             <w:r>
               <w:rPr>
                 <w:rStyle w:val="a3"/>
@@ -2136,7 +2136,7 @@
                 <w:noProof/>
                 <w:webHidden/>
               </w:rPr>
-              <w:instrText xml:space="preserve"> PAGEREF _Toc100586212 \h </w:instrText>
+              <w:instrText xml:space="preserve"> PAGEREF _Toc100775499 \h </w:instrText>
             </w:r>
             <w:r>
               <w:rPr>
@@ -2177,7 +2177,7 @@
               <w:noProof/>
             </w:rPr>
           </w:pPr>
-          <w:hyperlink w:anchor="_Toc100586213" w:history="1">
+          <w:hyperlink w:anchor="_Toc100775500" w:history="1">
             <w:r>
               <w:rPr>
                 <w:rStyle w:val="a3"/>
@@ -2204,7 +2204,7 @@
                 <w:noProof/>
                 <w:webHidden/>
               </w:rPr>
-              <w:instrText xml:space="preserve"> PAGEREF _Toc100586213 \h </w:instrText>
+              <w:instrText xml:space="preserve"> PAGEREF _Toc100775500 \h </w:instrText>
             </w:r>
             <w:r>
               <w:rPr>
@@ -2245,7 +2245,7 @@
               <w:noProof/>
             </w:rPr>
           </w:pPr>
-          <w:hyperlink w:anchor="_Toc100586214" w:history="1">
+          <w:hyperlink w:anchor="_Toc100775501" w:history="1">
             <w:r>
               <w:rPr>
                 <w:rStyle w:val="a3"/>
@@ -2272,7 +2272,7 @@
                 <w:noProof/>
                 <w:webHidden/>
               </w:rPr>
-              <w:instrText xml:space="preserve"> PAGEREF _Toc100586214 \h </w:instrText>
+              <w:instrText xml:space="preserve"> PAGEREF _Toc100775501 \h </w:instrText>
             </w:r>
             <w:r>
               <w:rPr>
@@ -2313,7 +2313,7 @@
               <w:noProof/>
             </w:rPr>
           </w:pPr>
-          <w:hyperlink w:anchor="_Toc100586215" w:history="1">
+          <w:hyperlink w:anchor="_Toc100775502" w:history="1">
             <w:r>
               <w:rPr>
                 <w:rStyle w:val="a3"/>
@@ -2340,7 +2340,7 @@
                 <w:noProof/>
                 <w:webHidden/>
               </w:rPr>
-              <w:instrText xml:space="preserve"> PAGEREF _Toc100586215 \h </w:instrText>
+              <w:instrText xml:space="preserve"> PAGEREF _Toc100775502 \h </w:instrText>
             </w:r>
             <w:r>
               <w:rPr>
@@ -2381,7 +2381,7 @@
               <w:noProof/>
             </w:rPr>
           </w:pPr>
-          <w:hyperlink w:anchor="_Toc100586216" w:history="1">
+          <w:hyperlink w:anchor="_Toc100775503" w:history="1">
             <w:r>
               <w:rPr>
                 <w:rStyle w:val="a3"/>
@@ -2408,7 +2408,7 @@
                 <w:noProof/>
                 <w:webHidden/>
               </w:rPr>
-              <w:instrText xml:space="preserve"> PAGEREF _Toc100586216 \h </w:instrText>
+              <w:instrText xml:space="preserve"> PAGEREF _Toc100775503 \h </w:instrText>
             </w:r>
             <w:r>
               <w:rPr>
@@ -2429,6 +2429,958 @@
                 <w:webHidden/>
               </w:rPr>
               <w:t>8</w:t>
+            </w:r>
+            <w:r>
+              <w:rPr>
+                <w:noProof/>
+                <w:webHidden/>
+              </w:rPr>
+              <w:fldChar w:fldCharType="end"/>
+            </w:r>
+          </w:hyperlink>
+        </w:p>
+        <w:p>
+          <w:pPr>
+            <w:pStyle w:val="TOC3"/>
+            <w:tabs>
+              <w:tab w:val="right" w:leader="dot" w:pos="8296"/>
+            </w:tabs>
+            <w:rPr>
+              <w:noProof/>
+            </w:rPr>
+          </w:pPr>
+          <w:hyperlink w:anchor="_Toc100775504" w:history="1">
+            <w:r>
+              <w:rPr>
+                <w:rStyle w:val="a3"/>
+                <w:noProof/>
+              </w:rPr>
+              <w:t>2.1.6本书涉及的网络应用</w:t>
+            </w:r>
+            <w:r>
+              <w:rPr>
+                <w:noProof/>
+                <w:webHidden/>
+              </w:rPr>
+              <w:tab/>
+            </w:r>
+            <w:r>
+              <w:rPr>
+                <w:noProof/>
+                <w:webHidden/>
+              </w:rPr>
+              <w:fldChar w:fldCharType="begin"/>
+            </w:r>
+            <w:r>
+              <w:rPr>
+                <w:noProof/>
+                <w:webHidden/>
+              </w:rPr>
+              <w:instrText xml:space="preserve"> PAGEREF _Toc100775504 \h </w:instrText>
+            </w:r>
+            <w:r>
+              <w:rPr>
+                <w:noProof/>
+                <w:webHidden/>
+              </w:rPr>
+            </w:r>
+            <w:r>
+              <w:rPr>
+                <w:noProof/>
+                <w:webHidden/>
+              </w:rPr>
+              <w:fldChar w:fldCharType="separate"/>
+            </w:r>
+            <w:r>
+              <w:rPr>
+                <w:noProof/>
+                <w:webHidden/>
+              </w:rPr>
+              <w:t>9</w:t>
+            </w:r>
+            <w:r>
+              <w:rPr>
+                <w:noProof/>
+                <w:webHidden/>
+              </w:rPr>
+              <w:fldChar w:fldCharType="end"/>
+            </w:r>
+          </w:hyperlink>
+        </w:p>
+        <w:p>
+          <w:pPr>
+            <w:pStyle w:val="TOC2"/>
+            <w:tabs>
+              <w:tab w:val="right" w:leader="dot" w:pos="8296"/>
+            </w:tabs>
+            <w:rPr>
+              <w:noProof/>
+            </w:rPr>
+          </w:pPr>
+          <w:hyperlink w:anchor="_Toc100775505" w:history="1">
+            <w:r>
+              <w:rPr>
+                <w:rStyle w:val="a3"/>
+                <w:noProof/>
+              </w:rPr>
+              <w:t>2.2 Web和HTTP</w:t>
+            </w:r>
+            <w:r>
+              <w:rPr>
+                <w:noProof/>
+                <w:webHidden/>
+              </w:rPr>
+              <w:tab/>
+            </w:r>
+            <w:r>
+              <w:rPr>
+                <w:noProof/>
+                <w:webHidden/>
+              </w:rPr>
+              <w:fldChar w:fldCharType="begin"/>
+            </w:r>
+            <w:r>
+              <w:rPr>
+                <w:noProof/>
+                <w:webHidden/>
+              </w:rPr>
+              <w:instrText xml:space="preserve"> PAGEREF _Toc100775505 \h </w:instrText>
+            </w:r>
+            <w:r>
+              <w:rPr>
+                <w:noProof/>
+                <w:webHidden/>
+              </w:rPr>
+            </w:r>
+            <w:r>
+              <w:rPr>
+                <w:noProof/>
+                <w:webHidden/>
+              </w:rPr>
+              <w:fldChar w:fldCharType="separate"/>
+            </w:r>
+            <w:r>
+              <w:rPr>
+                <w:noProof/>
+                <w:webHidden/>
+              </w:rPr>
+              <w:t>9</w:t>
+            </w:r>
+            <w:r>
+              <w:rPr>
+                <w:noProof/>
+                <w:webHidden/>
+              </w:rPr>
+              <w:fldChar w:fldCharType="end"/>
+            </w:r>
+          </w:hyperlink>
+        </w:p>
+        <w:p>
+          <w:pPr>
+            <w:pStyle w:val="TOC3"/>
+            <w:tabs>
+              <w:tab w:val="right" w:leader="dot" w:pos="8296"/>
+            </w:tabs>
+            <w:rPr>
+              <w:noProof/>
+            </w:rPr>
+          </w:pPr>
+          <w:hyperlink w:anchor="_Toc100775506" w:history="1">
+            <w:r>
+              <w:rPr>
+                <w:rStyle w:val="a3"/>
+                <w:noProof/>
+              </w:rPr>
+              <w:t>2.2.1 HTTP概况</w:t>
+            </w:r>
+            <w:r>
+              <w:rPr>
+                <w:noProof/>
+                <w:webHidden/>
+              </w:rPr>
+              <w:tab/>
+            </w:r>
+            <w:r>
+              <w:rPr>
+                <w:noProof/>
+                <w:webHidden/>
+              </w:rPr>
+              <w:fldChar w:fldCharType="begin"/>
+            </w:r>
+            <w:r>
+              <w:rPr>
+                <w:noProof/>
+                <w:webHidden/>
+              </w:rPr>
+              <w:instrText xml:space="preserve"> PAGEREF _Toc100775506 \h </w:instrText>
+            </w:r>
+            <w:r>
+              <w:rPr>
+                <w:noProof/>
+                <w:webHidden/>
+              </w:rPr>
+            </w:r>
+            <w:r>
+              <w:rPr>
+                <w:noProof/>
+                <w:webHidden/>
+              </w:rPr>
+              <w:fldChar w:fldCharType="separate"/>
+            </w:r>
+            <w:r>
+              <w:rPr>
+                <w:noProof/>
+                <w:webHidden/>
+              </w:rPr>
+              <w:t>9</w:t>
+            </w:r>
+            <w:r>
+              <w:rPr>
+                <w:noProof/>
+                <w:webHidden/>
+              </w:rPr>
+              <w:fldChar w:fldCharType="end"/>
+            </w:r>
+          </w:hyperlink>
+        </w:p>
+        <w:p>
+          <w:pPr>
+            <w:pStyle w:val="TOC3"/>
+            <w:tabs>
+              <w:tab w:val="right" w:leader="dot" w:pos="8296"/>
+            </w:tabs>
+            <w:rPr>
+              <w:noProof/>
+            </w:rPr>
+          </w:pPr>
+          <w:hyperlink w:anchor="_Toc100775507" w:history="1">
+            <w:r>
+              <w:rPr>
+                <w:rStyle w:val="a3"/>
+                <w:noProof/>
+              </w:rPr>
+              <w:t>2.2.2非持续连接和持续连接</w:t>
+            </w:r>
+            <w:r>
+              <w:rPr>
+                <w:noProof/>
+                <w:webHidden/>
+              </w:rPr>
+              <w:tab/>
+            </w:r>
+            <w:r>
+              <w:rPr>
+                <w:noProof/>
+                <w:webHidden/>
+              </w:rPr>
+              <w:fldChar w:fldCharType="begin"/>
+            </w:r>
+            <w:r>
+              <w:rPr>
+                <w:noProof/>
+                <w:webHidden/>
+              </w:rPr>
+              <w:instrText xml:space="preserve"> PAGEREF _Toc100775507 \h </w:instrText>
+            </w:r>
+            <w:r>
+              <w:rPr>
+                <w:noProof/>
+                <w:webHidden/>
+              </w:rPr>
+            </w:r>
+            <w:r>
+              <w:rPr>
+                <w:noProof/>
+                <w:webHidden/>
+              </w:rPr>
+              <w:fldChar w:fldCharType="separate"/>
+            </w:r>
+            <w:r>
+              <w:rPr>
+                <w:noProof/>
+                <w:webHidden/>
+              </w:rPr>
+              <w:t>9</w:t>
+            </w:r>
+            <w:r>
+              <w:rPr>
+                <w:noProof/>
+                <w:webHidden/>
+              </w:rPr>
+              <w:fldChar w:fldCharType="end"/>
+            </w:r>
+          </w:hyperlink>
+        </w:p>
+        <w:p>
+          <w:pPr>
+            <w:pStyle w:val="TOC3"/>
+            <w:tabs>
+              <w:tab w:val="right" w:leader="dot" w:pos="8296"/>
+            </w:tabs>
+            <w:rPr>
+              <w:noProof/>
+            </w:rPr>
+          </w:pPr>
+          <w:hyperlink w:anchor="_Toc100775508" w:history="1">
+            <w:r>
+              <w:rPr>
+                <w:rStyle w:val="a3"/>
+                <w:noProof/>
+              </w:rPr>
+              <w:t>2.2.3 HTTP报文格式</w:t>
+            </w:r>
+            <w:r>
+              <w:rPr>
+                <w:noProof/>
+                <w:webHidden/>
+              </w:rPr>
+              <w:tab/>
+            </w:r>
+            <w:r>
+              <w:rPr>
+                <w:noProof/>
+                <w:webHidden/>
+              </w:rPr>
+              <w:fldChar w:fldCharType="begin"/>
+            </w:r>
+            <w:r>
+              <w:rPr>
+                <w:noProof/>
+                <w:webHidden/>
+              </w:rPr>
+              <w:instrText xml:space="preserve"> PAGEREF _Toc100775508 \h </w:instrText>
+            </w:r>
+            <w:r>
+              <w:rPr>
+                <w:noProof/>
+                <w:webHidden/>
+              </w:rPr>
+            </w:r>
+            <w:r>
+              <w:rPr>
+                <w:noProof/>
+                <w:webHidden/>
+              </w:rPr>
+              <w:fldChar w:fldCharType="separate"/>
+            </w:r>
+            <w:r>
+              <w:rPr>
+                <w:noProof/>
+                <w:webHidden/>
+              </w:rPr>
+              <w:t>9</w:t>
+            </w:r>
+            <w:r>
+              <w:rPr>
+                <w:noProof/>
+                <w:webHidden/>
+              </w:rPr>
+              <w:fldChar w:fldCharType="end"/>
+            </w:r>
+          </w:hyperlink>
+        </w:p>
+        <w:p>
+          <w:pPr>
+            <w:pStyle w:val="TOC3"/>
+            <w:tabs>
+              <w:tab w:val="right" w:leader="dot" w:pos="8296"/>
+            </w:tabs>
+            <w:rPr>
+              <w:noProof/>
+            </w:rPr>
+          </w:pPr>
+          <w:hyperlink w:anchor="_Toc100775509" w:history="1">
+            <w:r>
+              <w:rPr>
+                <w:rStyle w:val="a3"/>
+                <w:noProof/>
+              </w:rPr>
+              <w:t>2.2.4用户与服务器的交互：cookie</w:t>
+            </w:r>
+            <w:r>
+              <w:rPr>
+                <w:noProof/>
+                <w:webHidden/>
+              </w:rPr>
+              <w:tab/>
+            </w:r>
+            <w:r>
+              <w:rPr>
+                <w:noProof/>
+                <w:webHidden/>
+              </w:rPr>
+              <w:fldChar w:fldCharType="begin"/>
+            </w:r>
+            <w:r>
+              <w:rPr>
+                <w:noProof/>
+                <w:webHidden/>
+              </w:rPr>
+              <w:instrText xml:space="preserve"> PAGEREF _Toc100775509 \h </w:instrText>
+            </w:r>
+            <w:r>
+              <w:rPr>
+                <w:noProof/>
+                <w:webHidden/>
+              </w:rPr>
+            </w:r>
+            <w:r>
+              <w:rPr>
+                <w:noProof/>
+                <w:webHidden/>
+              </w:rPr>
+              <w:fldChar w:fldCharType="separate"/>
+            </w:r>
+            <w:r>
+              <w:rPr>
+                <w:noProof/>
+                <w:webHidden/>
+              </w:rPr>
+              <w:t>10</w:t>
+            </w:r>
+            <w:r>
+              <w:rPr>
+                <w:noProof/>
+                <w:webHidden/>
+              </w:rPr>
+              <w:fldChar w:fldCharType="end"/>
+            </w:r>
+          </w:hyperlink>
+        </w:p>
+        <w:p>
+          <w:pPr>
+            <w:pStyle w:val="TOC3"/>
+            <w:tabs>
+              <w:tab w:val="right" w:leader="dot" w:pos="8296"/>
+            </w:tabs>
+            <w:rPr>
+              <w:noProof/>
+            </w:rPr>
+          </w:pPr>
+          <w:hyperlink w:anchor="_Toc100775510" w:history="1">
+            <w:r>
+              <w:rPr>
+                <w:rStyle w:val="a3"/>
+                <w:noProof/>
+              </w:rPr>
+              <w:t>2.2.5 Web缓存</w:t>
+            </w:r>
+            <w:r>
+              <w:rPr>
+                <w:noProof/>
+                <w:webHidden/>
+              </w:rPr>
+              <w:tab/>
+            </w:r>
+            <w:r>
+              <w:rPr>
+                <w:noProof/>
+                <w:webHidden/>
+              </w:rPr>
+              <w:fldChar w:fldCharType="begin"/>
+            </w:r>
+            <w:r>
+              <w:rPr>
+                <w:noProof/>
+                <w:webHidden/>
+              </w:rPr>
+              <w:instrText xml:space="preserve"> PAGEREF _Toc100775510 \h </w:instrText>
+            </w:r>
+            <w:r>
+              <w:rPr>
+                <w:noProof/>
+                <w:webHidden/>
+              </w:rPr>
+            </w:r>
+            <w:r>
+              <w:rPr>
+                <w:noProof/>
+                <w:webHidden/>
+              </w:rPr>
+              <w:fldChar w:fldCharType="separate"/>
+            </w:r>
+            <w:r>
+              <w:rPr>
+                <w:noProof/>
+                <w:webHidden/>
+              </w:rPr>
+              <w:t>10</w:t>
+            </w:r>
+            <w:r>
+              <w:rPr>
+                <w:noProof/>
+                <w:webHidden/>
+              </w:rPr>
+              <w:fldChar w:fldCharType="end"/>
+            </w:r>
+          </w:hyperlink>
+        </w:p>
+        <w:p>
+          <w:pPr>
+            <w:pStyle w:val="TOC3"/>
+            <w:tabs>
+              <w:tab w:val="right" w:leader="dot" w:pos="8296"/>
+            </w:tabs>
+            <w:rPr>
+              <w:noProof/>
+            </w:rPr>
+          </w:pPr>
+          <w:hyperlink w:anchor="_Toc100775511" w:history="1">
+            <w:r>
+              <w:rPr>
+                <w:rStyle w:val="a3"/>
+                <w:noProof/>
+              </w:rPr>
+              <w:t>2.2.6条件GET方法</w:t>
+            </w:r>
+            <w:r>
+              <w:rPr>
+                <w:noProof/>
+                <w:webHidden/>
+              </w:rPr>
+              <w:tab/>
+            </w:r>
+            <w:r>
+              <w:rPr>
+                <w:noProof/>
+                <w:webHidden/>
+              </w:rPr>
+              <w:fldChar w:fldCharType="begin"/>
+            </w:r>
+            <w:r>
+              <w:rPr>
+                <w:noProof/>
+                <w:webHidden/>
+              </w:rPr>
+              <w:instrText xml:space="preserve"> PAGEREF _Toc100775511 \h </w:instrText>
+            </w:r>
+            <w:r>
+              <w:rPr>
+                <w:noProof/>
+                <w:webHidden/>
+              </w:rPr>
+            </w:r>
+            <w:r>
+              <w:rPr>
+                <w:noProof/>
+                <w:webHidden/>
+              </w:rPr>
+              <w:fldChar w:fldCharType="separate"/>
+            </w:r>
+            <w:r>
+              <w:rPr>
+                <w:noProof/>
+                <w:webHidden/>
+              </w:rPr>
+              <w:t>10</w:t>
+            </w:r>
+            <w:r>
+              <w:rPr>
+                <w:noProof/>
+                <w:webHidden/>
+              </w:rPr>
+              <w:fldChar w:fldCharType="end"/>
+            </w:r>
+          </w:hyperlink>
+        </w:p>
+        <w:p>
+          <w:pPr>
+            <w:pStyle w:val="TOC2"/>
+            <w:tabs>
+              <w:tab w:val="right" w:leader="dot" w:pos="8296"/>
+            </w:tabs>
+            <w:rPr>
+              <w:noProof/>
+            </w:rPr>
+          </w:pPr>
+          <w:hyperlink w:anchor="_Toc100775512" w:history="1">
+            <w:r>
+              <w:rPr>
+                <w:rStyle w:val="a3"/>
+                <w:noProof/>
+              </w:rPr>
+              <w:t>2.3因特网中的电子邮件</w:t>
+            </w:r>
+            <w:r>
+              <w:rPr>
+                <w:noProof/>
+                <w:webHidden/>
+              </w:rPr>
+              <w:tab/>
+            </w:r>
+            <w:r>
+              <w:rPr>
+                <w:noProof/>
+                <w:webHidden/>
+              </w:rPr>
+              <w:fldChar w:fldCharType="begin"/>
+            </w:r>
+            <w:r>
+              <w:rPr>
+                <w:noProof/>
+                <w:webHidden/>
+              </w:rPr>
+              <w:instrText xml:space="preserve"> PAGEREF _Toc100775512 \h </w:instrText>
+            </w:r>
+            <w:r>
+              <w:rPr>
+                <w:noProof/>
+                <w:webHidden/>
+              </w:rPr>
+            </w:r>
+            <w:r>
+              <w:rPr>
+                <w:noProof/>
+                <w:webHidden/>
+              </w:rPr>
+              <w:fldChar w:fldCharType="separate"/>
+            </w:r>
+            <w:r>
+              <w:rPr>
+                <w:noProof/>
+                <w:webHidden/>
+              </w:rPr>
+              <w:t>10</w:t>
+            </w:r>
+            <w:r>
+              <w:rPr>
+                <w:noProof/>
+                <w:webHidden/>
+              </w:rPr>
+              <w:fldChar w:fldCharType="end"/>
+            </w:r>
+          </w:hyperlink>
+        </w:p>
+        <w:p>
+          <w:pPr>
+            <w:pStyle w:val="TOC3"/>
+            <w:tabs>
+              <w:tab w:val="right" w:leader="dot" w:pos="8296"/>
+            </w:tabs>
+            <w:rPr>
+              <w:noProof/>
+            </w:rPr>
+          </w:pPr>
+          <w:hyperlink w:anchor="_Toc100775513" w:history="1">
+            <w:r>
+              <w:rPr>
+                <w:rStyle w:val="a3"/>
+                <w:noProof/>
+              </w:rPr>
+              <w:t>2.3.1 SMTP</w:t>
+            </w:r>
+            <w:r>
+              <w:rPr>
+                <w:noProof/>
+                <w:webHidden/>
+              </w:rPr>
+              <w:tab/>
+            </w:r>
+            <w:r>
+              <w:rPr>
+                <w:noProof/>
+                <w:webHidden/>
+              </w:rPr>
+              <w:fldChar w:fldCharType="begin"/>
+            </w:r>
+            <w:r>
+              <w:rPr>
+                <w:noProof/>
+                <w:webHidden/>
+              </w:rPr>
+              <w:instrText xml:space="preserve"> PAGEREF _Toc100775513 \h </w:instrText>
+            </w:r>
+            <w:r>
+              <w:rPr>
+                <w:noProof/>
+                <w:webHidden/>
+              </w:rPr>
+            </w:r>
+            <w:r>
+              <w:rPr>
+                <w:noProof/>
+                <w:webHidden/>
+              </w:rPr>
+              <w:fldChar w:fldCharType="separate"/>
+            </w:r>
+            <w:r>
+              <w:rPr>
+                <w:noProof/>
+                <w:webHidden/>
+              </w:rPr>
+              <w:t>10</w:t>
+            </w:r>
+            <w:r>
+              <w:rPr>
+                <w:noProof/>
+                <w:webHidden/>
+              </w:rPr>
+              <w:fldChar w:fldCharType="end"/>
+            </w:r>
+          </w:hyperlink>
+        </w:p>
+        <w:p>
+          <w:pPr>
+            <w:pStyle w:val="TOC3"/>
+            <w:tabs>
+              <w:tab w:val="right" w:leader="dot" w:pos="8296"/>
+            </w:tabs>
+            <w:rPr>
+              <w:noProof/>
+            </w:rPr>
+          </w:pPr>
+          <w:hyperlink w:anchor="_Toc100775514" w:history="1">
+            <w:r>
+              <w:rPr>
+                <w:rStyle w:val="a3"/>
+                <w:noProof/>
+              </w:rPr>
+              <w:t>2.3.2与HTTP的对比</w:t>
+            </w:r>
+            <w:r>
+              <w:rPr>
+                <w:noProof/>
+                <w:webHidden/>
+              </w:rPr>
+              <w:tab/>
+            </w:r>
+            <w:r>
+              <w:rPr>
+                <w:noProof/>
+                <w:webHidden/>
+              </w:rPr>
+              <w:fldChar w:fldCharType="begin"/>
+            </w:r>
+            <w:r>
+              <w:rPr>
+                <w:noProof/>
+                <w:webHidden/>
+              </w:rPr>
+              <w:instrText xml:space="preserve"> PAGEREF _Toc100775514 \h </w:instrText>
+            </w:r>
+            <w:r>
+              <w:rPr>
+                <w:noProof/>
+                <w:webHidden/>
+              </w:rPr>
+            </w:r>
+            <w:r>
+              <w:rPr>
+                <w:noProof/>
+                <w:webHidden/>
+              </w:rPr>
+              <w:fldChar w:fldCharType="separate"/>
+            </w:r>
+            <w:r>
+              <w:rPr>
+                <w:noProof/>
+                <w:webHidden/>
+              </w:rPr>
+              <w:t>10</w:t>
+            </w:r>
+            <w:r>
+              <w:rPr>
+                <w:noProof/>
+                <w:webHidden/>
+              </w:rPr>
+              <w:fldChar w:fldCharType="end"/>
+            </w:r>
+          </w:hyperlink>
+        </w:p>
+        <w:p>
+          <w:pPr>
+            <w:pStyle w:val="TOC3"/>
+            <w:tabs>
+              <w:tab w:val="right" w:leader="dot" w:pos="8296"/>
+            </w:tabs>
+            <w:rPr>
+              <w:noProof/>
+            </w:rPr>
+          </w:pPr>
+          <w:hyperlink w:anchor="_Toc100775515" w:history="1">
+            <w:r>
+              <w:rPr>
+                <w:rStyle w:val="a3"/>
+                <w:noProof/>
+              </w:rPr>
+              <w:t>2.3.3邮件报文格式</w:t>
+            </w:r>
+            <w:r>
+              <w:rPr>
+                <w:noProof/>
+                <w:webHidden/>
+              </w:rPr>
+              <w:tab/>
+            </w:r>
+            <w:r>
+              <w:rPr>
+                <w:noProof/>
+                <w:webHidden/>
+              </w:rPr>
+              <w:fldChar w:fldCharType="begin"/>
+            </w:r>
+            <w:r>
+              <w:rPr>
+                <w:noProof/>
+                <w:webHidden/>
+              </w:rPr>
+              <w:instrText xml:space="preserve"> PAGEREF _Toc100775515 \h </w:instrText>
+            </w:r>
+            <w:r>
+              <w:rPr>
+                <w:noProof/>
+                <w:webHidden/>
+              </w:rPr>
+            </w:r>
+            <w:r>
+              <w:rPr>
+                <w:noProof/>
+                <w:webHidden/>
+              </w:rPr>
+              <w:fldChar w:fldCharType="separate"/>
+            </w:r>
+            <w:r>
+              <w:rPr>
+                <w:noProof/>
+                <w:webHidden/>
+              </w:rPr>
+              <w:t>11</w:t>
+            </w:r>
+            <w:r>
+              <w:rPr>
+                <w:noProof/>
+                <w:webHidden/>
+              </w:rPr>
+              <w:fldChar w:fldCharType="end"/>
+            </w:r>
+          </w:hyperlink>
+        </w:p>
+        <w:p>
+          <w:pPr>
+            <w:pStyle w:val="TOC3"/>
+            <w:tabs>
+              <w:tab w:val="right" w:leader="dot" w:pos="8296"/>
+            </w:tabs>
+            <w:rPr>
+              <w:noProof/>
+            </w:rPr>
+          </w:pPr>
+          <w:hyperlink w:anchor="_Toc100775516" w:history="1">
+            <w:r>
+              <w:rPr>
+                <w:rStyle w:val="a3"/>
+                <w:noProof/>
+              </w:rPr>
+              <w:t>2.3.4邮件访问协议</w:t>
+            </w:r>
+            <w:r>
+              <w:rPr>
+                <w:noProof/>
+                <w:webHidden/>
+              </w:rPr>
+              <w:tab/>
+            </w:r>
+            <w:r>
+              <w:rPr>
+                <w:noProof/>
+                <w:webHidden/>
+              </w:rPr>
+              <w:fldChar w:fldCharType="begin"/>
+            </w:r>
+            <w:r>
+              <w:rPr>
+                <w:noProof/>
+                <w:webHidden/>
+              </w:rPr>
+              <w:instrText xml:space="preserve"> PAGEREF _Toc100775516 \h </w:instrText>
+            </w:r>
+            <w:r>
+              <w:rPr>
+                <w:noProof/>
+                <w:webHidden/>
+              </w:rPr>
+            </w:r>
+            <w:r>
+              <w:rPr>
+                <w:noProof/>
+                <w:webHidden/>
+              </w:rPr>
+              <w:fldChar w:fldCharType="separate"/>
+            </w:r>
+            <w:r>
+              <w:rPr>
+                <w:noProof/>
+                <w:webHidden/>
+              </w:rPr>
+              <w:t>11</w:t>
+            </w:r>
+            <w:r>
+              <w:rPr>
+                <w:noProof/>
+                <w:webHidden/>
+              </w:rPr>
+              <w:fldChar w:fldCharType="end"/>
+            </w:r>
+          </w:hyperlink>
+        </w:p>
+        <w:p>
+          <w:pPr>
+            <w:pStyle w:val="TOC2"/>
+            <w:tabs>
+              <w:tab w:val="right" w:leader="dot" w:pos="8296"/>
+            </w:tabs>
+            <w:rPr>
+              <w:noProof/>
+            </w:rPr>
+          </w:pPr>
+          <w:hyperlink w:anchor="_Toc100775517" w:history="1">
+            <w:r>
+              <w:rPr>
+                <w:rStyle w:val="a3"/>
+                <w:noProof/>
+              </w:rPr>
+              <w:t>2.4 DNS：因特网的目录服务</w:t>
+            </w:r>
+            <w:r>
+              <w:rPr>
+                <w:noProof/>
+                <w:webHidden/>
+              </w:rPr>
+              <w:tab/>
+            </w:r>
+            <w:r>
+              <w:rPr>
+                <w:noProof/>
+                <w:webHidden/>
+              </w:rPr>
+              <w:fldChar w:fldCharType="begin"/>
+            </w:r>
+            <w:r>
+              <w:rPr>
+                <w:noProof/>
+                <w:webHidden/>
+              </w:rPr>
+              <w:instrText xml:space="preserve"> PAGEREF _Toc100775517 \h </w:instrText>
+            </w:r>
+            <w:r>
+              <w:rPr>
+                <w:noProof/>
+                <w:webHidden/>
+              </w:rPr>
+            </w:r>
+            <w:r>
+              <w:rPr>
+                <w:noProof/>
+                <w:webHidden/>
+              </w:rPr>
+              <w:fldChar w:fldCharType="separate"/>
+            </w:r>
+            <w:r>
+              <w:rPr>
+                <w:noProof/>
+                <w:webHidden/>
+              </w:rPr>
+              <w:t>11</w:t>
             </w:r>
             <w:r>
               <w:rPr>
@@ -2460,12 +3412,11 @@
           <w:numId w:val="1"/>
         </w:numPr>
       </w:pPr>
-      <w:bookmarkStart w:id="0" w:name="_Toc100586182"/>
-      <w:r>
-        <w:rPr>
-          <w:rFonts w:hint="eastAsia"/>
-        </w:rPr>
-        <w:lastRenderedPageBreak/>
+      <w:bookmarkStart w:id="0" w:name="_Toc100775469"/>
+      <w:r>
+        <w:rPr>
+          <w:rFonts w:hint="eastAsia"/>
+        </w:rPr>
         <w:t>计算机网络和因特网</w:t>
       </w:r>
       <w:bookmarkEnd w:id="0"/>
@@ -2474,7 +3425,7 @@
       <w:pPr>
         <w:pStyle w:val="2"/>
       </w:pPr>
-      <w:bookmarkStart w:id="1" w:name="_Toc100586183"/>
+      <w:bookmarkStart w:id="1" w:name="_Toc100775470"/>
       <w:r>
         <w:rPr>
           <w:rFonts w:hint="eastAsia"/>
@@ -2496,7 +3447,7 @@
       <w:pPr>
         <w:pStyle w:val="3"/>
       </w:pPr>
-      <w:bookmarkStart w:id="2" w:name="_Toc100586184"/>
+      <w:bookmarkStart w:id="2" w:name="_Toc100775471"/>
       <w:r>
         <w:rPr>
           <w:rFonts w:hint="eastAsia"/>
@@ -2851,7 +3802,7 @@
       <w:pPr>
         <w:pStyle w:val="3"/>
       </w:pPr>
-      <w:bookmarkStart w:id="3" w:name="_Toc100586185"/>
+      <w:bookmarkStart w:id="3" w:name="_Toc100775472"/>
       <w:r>
         <w:rPr>
           <w:rFonts w:hint="eastAsia"/>
@@ -2898,11 +3849,12 @@
       <w:pPr>
         <w:pStyle w:val="3"/>
       </w:pPr>
-      <w:bookmarkStart w:id="4" w:name="_Toc100586186"/>
-      <w:r>
-        <w:rPr>
-          <w:rFonts w:hint="eastAsia"/>
-        </w:rPr>
+      <w:bookmarkStart w:id="4" w:name="_Toc100775473"/>
+      <w:r>
+        <w:rPr>
+          <w:rFonts w:hint="eastAsia"/>
+        </w:rPr>
+        <w:lastRenderedPageBreak/>
         <w:t>1.1.3</w:t>
       </w:r>
       <w:r>
@@ -2928,7 +3880,7 @@
       <w:pPr>
         <w:pStyle w:val="2"/>
       </w:pPr>
-      <w:bookmarkStart w:id="5" w:name="_Toc100586187"/>
+      <w:bookmarkStart w:id="5" w:name="_Toc100775474"/>
       <w:r>
         <w:rPr>
           <w:rFonts w:hint="eastAsia"/>
@@ -2972,7 +3924,6 @@
         <w:rPr>
           <w:rFonts w:hint="eastAsia"/>
         </w:rPr>
-        <w:lastRenderedPageBreak/>
         <w:t>物联网I</w:t>
       </w:r>
       <w:r>
@@ -2991,7 +3942,7 @@
       <w:pPr>
         <w:pStyle w:val="3"/>
       </w:pPr>
-      <w:bookmarkStart w:id="6" w:name="_Toc100586188"/>
+      <w:bookmarkStart w:id="6" w:name="_Toc100775475"/>
       <w:r>
         <w:rPr>
           <w:rFonts w:hint="eastAsia"/>
@@ -3416,7 +4367,7 @@
       <w:pPr>
         <w:pStyle w:val="3"/>
       </w:pPr>
-      <w:bookmarkStart w:id="7" w:name="_Toc100586189"/>
+      <w:bookmarkStart w:id="7" w:name="_Toc100775476"/>
       <w:r>
         <w:rPr>
           <w:rFonts w:hint="eastAsia"/>
@@ -3500,6 +4451,7 @@
         <w:rPr>
           <w:rFonts w:hint="eastAsia"/>
         </w:rPr>
+        <w:lastRenderedPageBreak/>
         <w:t>无屏蔽双绞线U</w:t>
       </w:r>
       <w:r>
@@ -3619,12 +4571,11 @@
       <w:pPr>
         <w:pStyle w:val="2"/>
       </w:pPr>
-      <w:bookmarkStart w:id="8" w:name="_Toc100586190"/>
-      <w:r>
-        <w:rPr>
-          <w:rFonts w:hint="eastAsia"/>
-        </w:rPr>
-        <w:lastRenderedPageBreak/>
+      <w:bookmarkStart w:id="8" w:name="_Toc100775477"/>
+      <w:r>
+        <w:rPr>
+          <w:rFonts w:hint="eastAsia"/>
+        </w:rPr>
         <w:t>1.3网络核心</w:t>
       </w:r>
       <w:bookmarkEnd w:id="8"/>
@@ -3633,7 +4584,7 @@
       <w:pPr>
         <w:pStyle w:val="3"/>
       </w:pPr>
-      <w:bookmarkStart w:id="9" w:name="_Toc100586191"/>
+      <w:bookmarkStart w:id="9" w:name="_Toc100775478"/>
       <w:r>
         <w:rPr>
           <w:rFonts w:hint="eastAsia"/>
@@ -3777,7 +4728,7 @@
       <w:pPr>
         <w:pStyle w:val="3"/>
       </w:pPr>
-      <w:bookmarkStart w:id="10" w:name="_Toc100586192"/>
+      <w:bookmarkStart w:id="10" w:name="_Toc100775479"/>
       <w:r>
         <w:rPr>
           <w:rFonts w:hint="eastAsia"/>
@@ -3940,7 +4891,7 @@
       <w:pPr>
         <w:pStyle w:val="3"/>
       </w:pPr>
-      <w:bookmarkStart w:id="11" w:name="_Toc100586193"/>
+      <w:bookmarkStart w:id="11" w:name="_Toc100775480"/>
       <w:r>
         <w:rPr>
           <w:rFonts w:hint="eastAsia"/>
@@ -4050,6 +5001,7 @@
         <w:rPr>
           <w:rFonts w:hint="eastAsia"/>
         </w:rPr>
+        <w:lastRenderedPageBreak/>
         <w:t>多宿</w:t>
       </w:r>
       <w:proofErr w:type="gramEnd"/>
@@ -4148,12 +5100,11 @@
       <w:pPr>
         <w:pStyle w:val="2"/>
       </w:pPr>
-      <w:bookmarkStart w:id="12" w:name="_Toc100586194"/>
-      <w:r>
-        <w:rPr>
-          <w:rFonts w:hint="eastAsia"/>
-        </w:rPr>
-        <w:lastRenderedPageBreak/>
+      <w:bookmarkStart w:id="12" w:name="_Toc100775481"/>
+      <w:r>
+        <w:rPr>
+          <w:rFonts w:hint="eastAsia"/>
+        </w:rPr>
         <w:t>1</w:t>
       </w:r>
       <w:r>
@@ -4171,7 +5122,7 @@
       <w:pPr>
         <w:pStyle w:val="2"/>
       </w:pPr>
-      <w:bookmarkStart w:id="13" w:name="_Toc100586195"/>
+      <w:bookmarkStart w:id="13" w:name="_Toc100775482"/>
       <w:r>
         <w:rPr>
           <w:rFonts w:hint="eastAsia"/>
@@ -4590,7 +5541,7 @@
       <w:pPr>
         <w:pStyle w:val="2"/>
       </w:pPr>
-      <w:bookmarkStart w:id="14" w:name="_Toc100586196"/>
+      <w:bookmarkStart w:id="14" w:name="_Toc100775483"/>
       <w:r>
         <w:rPr>
           <w:rFonts w:hint="eastAsia"/>
@@ -4729,7 +5680,7 @@
       <w:pPr>
         <w:pStyle w:val="3"/>
       </w:pPr>
-      <w:bookmarkStart w:id="15" w:name="_Toc100586197"/>
+      <w:bookmarkStart w:id="15" w:name="_Toc100775484"/>
       <w:r>
         <w:rPr>
           <w:rFonts w:hint="eastAsia"/>
@@ -4742,7 +5693,7 @@
       <w:pPr>
         <w:pStyle w:val="3"/>
       </w:pPr>
-      <w:bookmarkStart w:id="16" w:name="_Toc100586198"/>
+      <w:bookmarkStart w:id="16" w:name="_Toc100775485"/>
       <w:r>
         <w:rPr>
           <w:rFonts w:hint="eastAsia"/>
@@ -4797,7 +5748,7 @@
       <w:pPr>
         <w:pStyle w:val="2"/>
       </w:pPr>
-      <w:bookmarkStart w:id="17" w:name="_Toc100586199"/>
+      <w:bookmarkStart w:id="17" w:name="_Toc100775486"/>
       <w:r>
         <w:rPr>
           <w:rFonts w:hint="eastAsia"/>
@@ -4819,7 +5770,7 @@
       <w:pPr>
         <w:pStyle w:val="3"/>
       </w:pPr>
-      <w:bookmarkStart w:id="18" w:name="_Toc100586200"/>
+      <w:bookmarkStart w:id="18" w:name="_Toc100775487"/>
       <w:r>
         <w:t>1.5.1</w:t>
       </w:r>
@@ -4858,6 +5809,7 @@
         <w:rPr>
           <w:rFonts w:hint="eastAsia"/>
         </w:rPr>
+        <w:lastRenderedPageBreak/>
         <w:t>服务模型s</w:t>
       </w:r>
       <w:r>
@@ -4915,6 +5867,7 @@
         </w:rPr>
         <w:t>超文本传输协议</w:t>
       </w:r>
+      <w:proofErr w:type="spellStart"/>
       <w:r>
         <w:rPr>
           <w:rFonts w:hint="eastAsia"/>
@@ -4922,6 +5875,19 @@
         <w:t>H</w:t>
       </w:r>
       <w:r>
+        <w:t>yperText</w:t>
+      </w:r>
+      <w:proofErr w:type="spellEnd"/>
+      <w:r>
+        <w:t xml:space="preserve"> Transfer Protocol, </w:t>
+      </w:r>
+      <w:r>
+        <w:rPr>
+          <w:rFonts w:hint="eastAsia"/>
+        </w:rPr>
+        <w:t>H</w:t>
+      </w:r>
+      <w:r>
         <w:t>TTP</w:t>
       </w:r>
       <w:r>
@@ -4936,7 +5902,6 @@
         <w:rPr>
           <w:rFonts w:hint="eastAsia"/>
         </w:rPr>
-        <w:lastRenderedPageBreak/>
         <w:t>简单邮件传输协议</w:t>
       </w:r>
       <w:r>
@@ -4944,6 +5909,12 @@
           <w:rFonts w:hint="eastAsia"/>
         </w:rPr>
         <w:t>SMTP：提供电子邮件报文的传输</w:t>
+      </w:r>
+      <w:r>
+        <w:rPr>
+          <w:rFonts w:hint="eastAsia"/>
+        </w:rPr>
+        <w:t>，使用TCP协议</w:t>
       </w:r>
     </w:p>
     <w:p>
@@ -5171,7 +6142,7 @@
       <w:pPr>
         <w:pStyle w:val="3"/>
       </w:pPr>
-      <w:bookmarkStart w:id="19" w:name="_Toc100586201"/>
+      <w:bookmarkStart w:id="19" w:name="_Toc100775488"/>
       <w:r>
         <w:rPr>
           <w:rFonts w:hint="eastAsia"/>
@@ -5258,7 +6229,7 @@
       <w:pPr>
         <w:pStyle w:val="2"/>
       </w:pPr>
-      <w:bookmarkStart w:id="20" w:name="_Toc100586202"/>
+      <w:bookmarkStart w:id="20" w:name="_Toc100775489"/>
       <w:r>
         <w:t>1.6</w:t>
       </w:r>
@@ -5358,6 +6329,7 @@
         <w:rPr>
           <w:rFonts w:hint="eastAsia"/>
         </w:rPr>
+        <w:lastRenderedPageBreak/>
         <w:t>弱点攻击：在目标主机上运行易受攻击的应用程序或向操作系统发送特制的报文使服务器停止运行甚至崩溃</w:t>
       </w:r>
     </w:p>
@@ -5400,7 +6372,6 @@
         <w:rPr>
           <w:rFonts w:hint="eastAsia"/>
         </w:rPr>
-        <w:lastRenderedPageBreak/>
         <w:t>分组嗅探器</w:t>
       </w:r>
       <w:proofErr w:type="gramEnd"/>
@@ -5435,7 +6406,7 @@
       <w:pPr>
         <w:pStyle w:val="2"/>
       </w:pPr>
-      <w:bookmarkStart w:id="21" w:name="_Toc100586203"/>
+      <w:bookmarkStart w:id="21" w:name="_Toc100775490"/>
       <w:r>
         <w:rPr>
           <w:rFonts w:hint="eastAsia"/>
@@ -5448,7 +6419,7 @@
       <w:pPr>
         <w:pStyle w:val="3"/>
       </w:pPr>
-      <w:bookmarkStart w:id="22" w:name="_Toc100586204"/>
+      <w:bookmarkStart w:id="22" w:name="_Toc100775491"/>
       <w:r>
         <w:rPr>
           <w:rFonts w:hint="eastAsia"/>
@@ -5464,7 +6435,7 @@
       <w:pPr>
         <w:pStyle w:val="3"/>
       </w:pPr>
-      <w:bookmarkStart w:id="23" w:name="_Toc100586205"/>
+      <w:bookmarkStart w:id="23" w:name="_Toc100775492"/>
       <w:r>
         <w:rPr>
           <w:rFonts w:hint="eastAsia"/>
@@ -5511,7 +6482,7 @@
       <w:pPr>
         <w:pStyle w:val="3"/>
       </w:pPr>
-      <w:bookmarkStart w:id="24" w:name="_Toc100586206"/>
+      <w:bookmarkStart w:id="24" w:name="_Toc100775493"/>
       <w:r>
         <w:rPr>
           <w:rFonts w:hint="eastAsia"/>
@@ -5524,7 +6495,7 @@
       <w:pPr>
         <w:pStyle w:val="3"/>
       </w:pPr>
-      <w:bookmarkStart w:id="25" w:name="_Toc100586207"/>
+      <w:bookmarkStart w:id="25" w:name="_Toc100775494"/>
       <w:r>
         <w:rPr>
           <w:rFonts w:hint="eastAsia"/>
@@ -5537,7 +6508,7 @@
       <w:pPr>
         <w:pStyle w:val="3"/>
       </w:pPr>
-      <w:bookmarkStart w:id="26" w:name="_Toc100586208"/>
+      <w:bookmarkStart w:id="26" w:name="_Toc100775495"/>
       <w:r>
         <w:rPr>
           <w:rFonts w:hint="eastAsia"/>
@@ -5559,7 +6530,7 @@
       <w:pPr>
         <w:pStyle w:val="2"/>
       </w:pPr>
-      <w:bookmarkStart w:id="27" w:name="_Toc100586209"/>
+      <w:bookmarkStart w:id="27" w:name="_Toc100775496"/>
       <w:r>
         <w:rPr>
           <w:rFonts w:hint="eastAsia"/>
@@ -5572,7 +6543,7 @@
       <w:pPr>
         <w:pStyle w:val="1"/>
       </w:pPr>
-      <w:bookmarkStart w:id="28" w:name="_Toc100586210"/>
+      <w:bookmarkStart w:id="28" w:name="_Toc100775497"/>
       <w:r>
         <w:rPr>
           <w:rFonts w:hint="eastAsia"/>
@@ -5585,7 +6556,7 @@
       <w:pPr>
         <w:pStyle w:val="2"/>
       </w:pPr>
-      <w:bookmarkStart w:id="29" w:name="_Toc100586211"/>
+      <w:bookmarkStart w:id="29" w:name="_Toc100775498"/>
       <w:r>
         <w:rPr>
           <w:rFonts w:hint="eastAsia"/>
@@ -5598,7 +6569,7 @@
       <w:pPr>
         <w:pStyle w:val="3"/>
       </w:pPr>
-      <w:bookmarkStart w:id="30" w:name="_Toc100586212"/>
+      <w:bookmarkStart w:id="30" w:name="_Toc100775499"/>
       <w:r>
         <w:rPr>
           <w:rFonts w:hint="eastAsia"/>
@@ -5691,7 +6662,14 @@
         <w:rPr>
           <w:rFonts w:hint="eastAsia"/>
         </w:rPr>
-        <w:t>应用程序在间断连接的主机对之间使用直接通信</w:t>
+        <w:t>应</w:t>
+      </w:r>
+      <w:r>
+        <w:rPr>
+          <w:rFonts w:hint="eastAsia"/>
+        </w:rPr>
+        <w:lastRenderedPageBreak/>
+        <w:t>用程序在间断连接的主机对之间使用直接通信</w:t>
       </w:r>
       <w:r>
         <w:rPr>
@@ -5715,12 +6693,11 @@
       <w:pPr>
         <w:pStyle w:val="3"/>
       </w:pPr>
-      <w:bookmarkStart w:id="31" w:name="_Toc100586213"/>
-      <w:r>
-        <w:rPr>
-          <w:rFonts w:hint="eastAsia"/>
-        </w:rPr>
-        <w:lastRenderedPageBreak/>
+      <w:bookmarkStart w:id="31" w:name="_Toc100775500"/>
+      <w:r>
+        <w:rPr>
+          <w:rFonts w:hint="eastAsia"/>
+        </w:rPr>
         <w:t>2</w:t>
       </w:r>
       <w:r>
@@ -5876,7 +6853,7 @@
       <w:pPr>
         <w:pStyle w:val="3"/>
       </w:pPr>
-      <w:bookmarkStart w:id="32" w:name="_Toc100586214"/>
+      <w:bookmarkStart w:id="32" w:name="_Toc100775501"/>
       <w:r>
         <w:t>2.1.3</w:t>
       </w:r>
@@ -5944,7 +6921,7 @@
       <w:pPr>
         <w:pStyle w:val="3"/>
       </w:pPr>
-      <w:bookmarkStart w:id="33" w:name="_Toc100586215"/>
+      <w:bookmarkStart w:id="33" w:name="_Toc100775502"/>
       <w:r>
         <w:rPr>
           <w:rFonts w:hint="eastAsia"/>
@@ -6119,7 +7096,7 @@
       <w:pPr>
         <w:pStyle w:val="3"/>
       </w:pPr>
-      <w:bookmarkStart w:id="34" w:name="_Toc100586216"/>
+      <w:bookmarkStart w:id="34" w:name="_Toc100775503"/>
       <w:r>
         <w:rPr>
           <w:rFonts w:hint="eastAsia"/>
@@ -6164,6 +7141,7 @@
       <w:pPr>
         <w:pStyle w:val="3"/>
       </w:pPr>
+      <w:bookmarkStart w:id="35" w:name="_Toc100775504"/>
       <w:r>
         <w:rPr>
           <w:rFonts w:hint="eastAsia"/>
@@ -6171,43 +7149,21 @@
         <w:lastRenderedPageBreak/>
         <w:t>2.1.6本书涉及的网络应用</w:t>
       </w:r>
-    </w:p>
-    <w:p>
-      <w:r>
-        <w:rPr>
-          <w:rFonts w:hint="eastAsia"/>
-        </w:rPr>
-        <w:t>本书讨论Web、</w:t>
-      </w:r>
-      <w:r>
-        <w:rPr>
-          <w:rFonts w:hint="eastAsia"/>
-        </w:rPr>
-        <w:t>电子邮件</w:t>
-      </w:r>
-      <w:r>
-        <w:rPr>
-          <w:rFonts w:hint="eastAsia"/>
-        </w:rPr>
-        <w:t>、</w:t>
-      </w:r>
-      <w:r>
-        <w:rPr>
-          <w:rFonts w:hint="eastAsia"/>
-        </w:rPr>
-        <w:t>目录服务、</w:t>
-      </w:r>
-      <w:r>
-        <w:rPr>
-          <w:rFonts w:hint="eastAsia"/>
-        </w:rPr>
-        <w:t>文件传输、流式视频五种网络应用</w:t>
+      <w:bookmarkEnd w:id="35"/>
+    </w:p>
+    <w:p>
+      <w:r>
+        <w:rPr>
+          <w:rFonts w:hint="eastAsia"/>
+        </w:rPr>
+        <w:t>本书讨论Web、电子邮件、目录服务、文件传输、流式视频五种网络应用</w:t>
       </w:r>
     </w:p>
     <w:p>
       <w:pPr>
         <w:pStyle w:val="2"/>
       </w:pPr>
+      <w:bookmarkStart w:id="36" w:name="_Toc100775505"/>
       <w:r>
         <w:rPr>
           <w:rFonts w:hint="eastAsia"/>
@@ -6223,11 +7179,13 @@
         </w:rPr>
         <w:t>Web和HTTP</w:t>
       </w:r>
+      <w:bookmarkEnd w:id="36"/>
     </w:p>
     <w:p>
       <w:pPr>
         <w:pStyle w:val="3"/>
       </w:pPr>
+      <w:bookmarkStart w:id="37" w:name="_Toc100775506"/>
       <w:r>
         <w:rPr>
           <w:rFonts w:hint="eastAsia"/>
@@ -6243,6 +7201,1186 @@
         </w:rPr>
         <w:t>HTTP概况</w:t>
       </w:r>
+      <w:bookmarkEnd w:id="37"/>
+    </w:p>
+    <w:p>
+      <w:r>
+        <w:rPr>
+          <w:rFonts w:hint="eastAsia"/>
+        </w:rPr>
+        <w:t>W</w:t>
+      </w:r>
+      <w:r>
+        <w:t>eb</w:t>
+      </w:r>
+      <w:r>
+        <w:rPr>
+          <w:rFonts w:hint="eastAsia"/>
+        </w:rPr>
+        <w:t>页面(文档</w:t>
+      </w:r>
+      <w:r>
+        <w:t>)Web page</w:t>
+      </w:r>
+    </w:p>
+    <w:p>
+      <w:r>
+        <w:rPr>
+          <w:rFonts w:hint="eastAsia"/>
+        </w:rPr>
+        <w:t>对象o</w:t>
+      </w:r>
+      <w:r>
+        <w:t>bject</w:t>
+      </w:r>
+    </w:p>
+    <w:p>
+      <w:r>
+        <w:rPr>
+          <w:rFonts w:hint="eastAsia"/>
+        </w:rPr>
+        <w:t>H</w:t>
+      </w:r>
+      <w:r>
+        <w:t>TML</w:t>
+      </w:r>
+      <w:r>
+        <w:rPr>
+          <w:rFonts w:hint="eastAsia"/>
+        </w:rPr>
+        <w:t>基本文件b</w:t>
+      </w:r>
+      <w:r>
+        <w:t>ase HTML file</w:t>
+      </w:r>
+    </w:p>
+    <w:p>
+      <w:r>
+        <w:rPr>
+          <w:rFonts w:hint="eastAsia"/>
+        </w:rPr>
+        <w:t>W</w:t>
+      </w:r>
+      <w:r>
+        <w:t>eb</w:t>
+      </w:r>
+      <w:r>
+        <w:rPr>
+          <w:rFonts w:hint="eastAsia"/>
+        </w:rPr>
+        <w:t>浏览器</w:t>
+      </w:r>
+      <w:r>
+        <w:t>Web browser</w:t>
+      </w:r>
+    </w:p>
+    <w:p>
+      <w:r>
+        <w:t>Web</w:t>
+      </w:r>
+      <w:r>
+        <w:rPr>
+          <w:rFonts w:hint="eastAsia"/>
+        </w:rPr>
+        <w:t>服务器Web</w:t>
+      </w:r>
+      <w:r>
+        <w:t xml:space="preserve"> server</w:t>
+      </w:r>
+    </w:p>
+    <w:p>
+      <w:r>
+        <w:rPr>
+          <w:rFonts w:hint="eastAsia"/>
+        </w:rPr>
+        <w:t>H</w:t>
+      </w:r>
+      <w:r>
+        <w:t>TTP</w:t>
+      </w:r>
+      <w:r>
+        <w:rPr>
+          <w:rFonts w:hint="eastAsia"/>
+        </w:rPr>
+        <w:t>是无状态协议</w:t>
+      </w:r>
+      <w:r>
+        <w:t>(</w:t>
+      </w:r>
+      <w:r>
+        <w:rPr>
+          <w:rFonts w:hint="eastAsia"/>
+        </w:rPr>
+        <w:t>不保存关于客户的信息</w:t>
+      </w:r>
+      <w:r>
+        <w:t>)</w:t>
+      </w:r>
+      <w:r>
+        <w:rPr>
+          <w:rFonts w:hint="eastAsia"/>
+        </w:rPr>
+        <w:t>，以TCP作为支撑运输协议</w:t>
+      </w:r>
+    </w:p>
+    <w:p>
+      <w:r>
+        <w:rPr>
+          <w:rFonts w:hint="eastAsia"/>
+        </w:rPr>
+        <w:t>无状态协议s</w:t>
+      </w:r>
+      <w:r>
+        <w:t>tateless protocol</w:t>
+      </w:r>
+    </w:p>
+    <w:p>
+      <w:pPr>
+        <w:pStyle w:val="3"/>
+      </w:pPr>
+      <w:bookmarkStart w:id="38" w:name="_Toc100775507"/>
+      <w:r>
+        <w:rPr>
+          <w:rFonts w:hint="eastAsia"/>
+        </w:rPr>
+        <w:t>2</w:t>
+      </w:r>
+      <w:r>
+        <w:t>.2.2</w:t>
+      </w:r>
+      <w:r>
+        <w:rPr>
+          <w:rFonts w:hint="eastAsia"/>
+        </w:rPr>
+        <w:t>非持续连接和持续连接</w:t>
+      </w:r>
+      <w:bookmarkEnd w:id="38"/>
+    </w:p>
+    <w:p>
+      <w:r>
+        <w:rPr>
+          <w:rFonts w:hint="eastAsia"/>
+        </w:rPr>
+        <w:t>非持续连接n</w:t>
+      </w:r>
+      <w:r>
+        <w:t>on-</w:t>
+      </w:r>
+      <w:proofErr w:type="spellStart"/>
+      <w:r>
+        <w:t>persisent</w:t>
+      </w:r>
+      <w:proofErr w:type="spellEnd"/>
+      <w:r>
+        <w:t xml:space="preserve"> connection</w:t>
+      </w:r>
+      <w:r>
+        <w:rPr>
+          <w:rFonts w:hint="eastAsia"/>
+        </w:rPr>
+        <w:t>：服务器对客户的每个请求/响应对经单独的TCP连接发送</w:t>
+      </w:r>
+    </w:p>
+    <w:p>
+      <w:r>
+        <w:rPr>
+          <w:rFonts w:hint="eastAsia"/>
+        </w:rPr>
+        <w:t>持续连接p</w:t>
+      </w:r>
+      <w:r>
+        <w:t>ersistent connection</w:t>
+      </w:r>
+      <w:r>
+        <w:rPr>
+          <w:rFonts w:hint="eastAsia"/>
+        </w:rPr>
+        <w:t>：服务器对客户的所有请求/响应对经相同的TCP连接发送</w:t>
+      </w:r>
+    </w:p>
+    <w:p>
+      <w:r>
+        <w:rPr>
+          <w:rFonts w:hint="eastAsia"/>
+        </w:rPr>
+        <w:t>往返时间</w:t>
+      </w:r>
+      <w:r>
+        <w:t>Round-Trip Time, RTT</w:t>
+      </w:r>
+      <w:r>
+        <w:rPr>
+          <w:rFonts w:hint="eastAsia"/>
+        </w:rPr>
+        <w:t>：一个短分组从客户到服务器再返回客户所花的时间</w:t>
+      </w:r>
+    </w:p>
+    <w:p>
+      <w:r>
+        <w:rPr>
+          <w:rFonts w:hint="eastAsia"/>
+        </w:rPr>
+        <w:t>非持续连接的HTTP的流程：客户发起TCP连接，服务器响应连接并回应；客户发出HTTP请求，服务器发送响应；服务器通知TCP断开连接；TCP确认客户接收到响应后关闭</w:t>
+      </w:r>
+    </w:p>
+    <w:p>
+      <w:r>
+        <w:rPr>
+          <w:rFonts w:hint="eastAsia"/>
+        </w:rPr>
+        <w:t>持续连接的HTTP服务器会在一定无请求间隔后才将未使用的连接关闭</w:t>
+      </w:r>
+    </w:p>
+    <w:p>
+      <w:pPr>
+        <w:pStyle w:val="3"/>
+      </w:pPr>
+      <w:bookmarkStart w:id="39" w:name="_Toc100775508"/>
+      <w:r>
+        <w:rPr>
+          <w:rFonts w:hint="eastAsia"/>
+        </w:rPr>
+        <w:t>2.2.3</w:t>
+      </w:r>
+      <w:r>
+        <w:t xml:space="preserve"> </w:t>
+      </w:r>
+      <w:r>
+        <w:rPr>
+          <w:rFonts w:hint="eastAsia"/>
+        </w:rPr>
+        <w:t>HTTP报文格式</w:t>
+      </w:r>
+      <w:bookmarkEnd w:id="39"/>
+    </w:p>
+    <w:p>
+      <w:r>
+        <w:rPr>
+          <w:rFonts w:hint="eastAsia"/>
+        </w:rPr>
+        <w:t>请求行r</w:t>
+      </w:r>
+      <w:r>
+        <w:t>equest line</w:t>
+      </w:r>
+      <w:r>
+        <w:rPr>
+          <w:rFonts w:hint="eastAsia"/>
+        </w:rPr>
+        <w:t>：包括方法字段、URL字段、HTTP版本字段</w:t>
+      </w:r>
+    </w:p>
+    <w:p>
+      <w:r>
+        <w:rPr>
+          <w:rFonts w:hint="eastAsia"/>
+        </w:rPr>
+        <w:t>首部行h</w:t>
+      </w:r>
+      <w:r>
+        <w:t>eader line</w:t>
+      </w:r>
+      <w:r>
+        <w:rPr>
+          <w:rFonts w:hint="eastAsia"/>
+        </w:rPr>
+        <w:t>：仅</w:t>
+      </w:r>
+      <w:proofErr w:type="gramStart"/>
+      <w:r>
+        <w:rPr>
+          <w:rFonts w:hint="eastAsia"/>
+        </w:rPr>
+        <w:t>包括值</w:t>
+      </w:r>
+      <w:proofErr w:type="gramEnd"/>
+      <w:r>
+        <w:rPr>
+          <w:rFonts w:hint="eastAsia"/>
+        </w:rPr>
+        <w:t>字段</w:t>
+      </w:r>
+    </w:p>
+    <w:p>
+      <w:r>
+        <w:rPr>
+          <w:rFonts w:hint="eastAsia"/>
+        </w:rPr>
+        <w:t>实体</w:t>
+      </w:r>
+      <w:proofErr w:type="gramStart"/>
+      <w:r>
+        <w:rPr>
+          <w:rFonts w:hint="eastAsia"/>
+        </w:rPr>
+        <w:t>体</w:t>
+      </w:r>
+      <w:proofErr w:type="gramEnd"/>
+      <w:r>
+        <w:rPr>
+          <w:rFonts w:hint="eastAsia"/>
+        </w:rPr>
+        <w:t>e</w:t>
+      </w:r>
+      <w:r>
+        <w:t>ntity body</w:t>
+      </w:r>
+    </w:p>
+    <w:p>
+      <w:r>
+        <w:rPr>
+          <w:rFonts w:hint="eastAsia"/>
+        </w:rPr>
+        <w:t>状态行s</w:t>
+      </w:r>
+      <w:r>
+        <w:t>tatus line</w:t>
+      </w:r>
+      <w:r>
+        <w:rPr>
+          <w:rFonts w:hint="eastAsia"/>
+        </w:rPr>
+        <w:t>：包括协议版本字段、状态码、状态信息</w:t>
+      </w:r>
+    </w:p>
+    <w:p>
+      <w:r>
+        <w:rPr>
+          <w:rFonts w:hint="eastAsia"/>
+        </w:rPr>
+        <w:t>部分常见状态</w:t>
+      </w:r>
+      <w:proofErr w:type="gramStart"/>
+      <w:r>
+        <w:rPr>
+          <w:rFonts w:hint="eastAsia"/>
+        </w:rPr>
+        <w:t>码及其</w:t>
+      </w:r>
+      <w:proofErr w:type="gramEnd"/>
+      <w:r>
+        <w:rPr>
+          <w:rFonts w:hint="eastAsia"/>
+        </w:rPr>
+        <w:t>相关信息：</w:t>
+      </w:r>
+    </w:p>
+    <w:p>
+      <w:r>
+        <w:rPr>
+          <w:rFonts w:hint="eastAsia"/>
+        </w:rPr>
+        <w:t>200</w:t>
+      </w:r>
+      <w:r>
+        <w:t xml:space="preserve"> </w:t>
+      </w:r>
+      <w:r>
+        <w:rPr>
+          <w:rFonts w:hint="eastAsia"/>
+        </w:rPr>
+        <w:t>OK</w:t>
+      </w:r>
+      <w:r>
+        <w:t>(</w:t>
+      </w:r>
+      <w:r>
+        <w:rPr>
+          <w:rFonts w:hint="eastAsia"/>
+        </w:rPr>
+        <w:t>请求成功</w:t>
+      </w:r>
+      <w:r>
+        <w:t>)</w:t>
+      </w:r>
+    </w:p>
+    <w:p>
+      <w:r>
+        <w:rPr>
+          <w:rFonts w:hint="eastAsia"/>
+        </w:rPr>
+        <w:t>301</w:t>
+      </w:r>
+      <w:r>
+        <w:t xml:space="preserve"> </w:t>
+      </w:r>
+      <w:r>
+        <w:rPr>
+          <w:rFonts w:hint="eastAsia"/>
+        </w:rPr>
+        <w:t>Moved</w:t>
+      </w:r>
+      <w:r>
+        <w:t xml:space="preserve"> </w:t>
+      </w:r>
+      <w:r>
+        <w:rPr>
+          <w:rFonts w:hint="eastAsia"/>
+        </w:rPr>
+        <w:t>Permanently</w:t>
+      </w:r>
+      <w:r>
+        <w:t>(</w:t>
+      </w:r>
+      <w:r>
+        <w:rPr>
+          <w:rFonts w:hint="eastAsia"/>
+        </w:rPr>
+        <w:t>请求对象已被永久转移，新的URL在响应报文的</w:t>
+      </w:r>
+      <w:r>
+        <w:rPr>
+          <w:rFonts w:hint="eastAsia"/>
+        </w:rPr>
+        <w:t>首部行“Location:”中</w:t>
+      </w:r>
+      <w:r>
+        <w:t>)</w:t>
+      </w:r>
+    </w:p>
+    <w:p>
+      <w:r>
+        <w:rPr>
+          <w:rFonts w:hint="eastAsia"/>
+        </w:rPr>
+        <w:t>400</w:t>
+      </w:r>
+      <w:r>
+        <w:t xml:space="preserve"> </w:t>
+      </w:r>
+      <w:r>
+        <w:rPr>
+          <w:rFonts w:hint="eastAsia"/>
+        </w:rPr>
+        <w:t>Bad</w:t>
+      </w:r>
+      <w:r>
+        <w:t xml:space="preserve"> </w:t>
+      </w:r>
+      <w:r>
+        <w:rPr>
+          <w:rFonts w:hint="eastAsia"/>
+        </w:rPr>
+        <w:t>Request</w:t>
+      </w:r>
+      <w:r>
+        <w:t>(</w:t>
+      </w:r>
+      <w:r>
+        <w:rPr>
+          <w:rFonts w:hint="eastAsia"/>
+        </w:rPr>
+        <w:t>通用差错代码，请求不能被服务器理解</w:t>
+      </w:r>
+      <w:r>
+        <w:t>)</w:t>
+      </w:r>
+    </w:p>
+    <w:p>
+      <w:r>
+        <w:rPr>
+          <w:rFonts w:hint="eastAsia"/>
+        </w:rPr>
+        <w:t>404</w:t>
+      </w:r>
+      <w:r>
+        <w:t xml:space="preserve"> </w:t>
+      </w:r>
+      <w:r>
+        <w:rPr>
+          <w:rFonts w:hint="eastAsia"/>
+        </w:rPr>
+        <w:t>Not</w:t>
+      </w:r>
+      <w:r>
+        <w:t xml:space="preserve"> </w:t>
+      </w:r>
+      <w:r>
+        <w:rPr>
+          <w:rFonts w:hint="eastAsia"/>
+        </w:rPr>
+        <w:t>Found(被请求的文档不在服务器上</w:t>
+      </w:r>
+      <w:r>
+        <w:t>)</w:t>
+      </w:r>
+    </w:p>
+    <w:p>
+      <w:r>
+        <w:rPr>
+          <w:rFonts w:hint="eastAsia"/>
+        </w:rPr>
+        <w:t>505</w:t>
+      </w:r>
+      <w:r>
+        <w:t xml:space="preserve"> </w:t>
+      </w:r>
+      <w:r>
+        <w:rPr>
+          <w:rFonts w:hint="eastAsia"/>
+        </w:rPr>
+        <w:t>HTTP</w:t>
+      </w:r>
+      <w:r>
+        <w:t xml:space="preserve"> </w:t>
+      </w:r>
+      <w:r>
+        <w:rPr>
+          <w:rFonts w:hint="eastAsia"/>
+        </w:rPr>
+        <w:t>Version</w:t>
+      </w:r>
+      <w:r>
+        <w:t xml:space="preserve"> </w:t>
+      </w:r>
+      <w:r>
+        <w:rPr>
+          <w:rFonts w:hint="eastAsia"/>
+        </w:rPr>
+        <w:t>Not</w:t>
+      </w:r>
+      <w:r>
+        <w:t xml:space="preserve"> </w:t>
+      </w:r>
+      <w:r>
+        <w:rPr>
+          <w:rFonts w:hint="eastAsia"/>
+        </w:rPr>
+        <w:t>Supported</w:t>
+      </w:r>
+      <w:r>
+        <w:t>(</w:t>
+      </w:r>
+      <w:r>
+        <w:rPr>
+          <w:rFonts w:hint="eastAsia"/>
+        </w:rPr>
+        <w:t>服务器不支持请求报文使用的HTT</w:t>
+      </w:r>
+      <w:r>
+        <w:t>P</w:t>
+      </w:r>
+      <w:r>
+        <w:rPr>
+          <w:rFonts w:hint="eastAsia"/>
+        </w:rPr>
+        <w:t>协议版本</w:t>
+      </w:r>
+      <w:r>
+        <w:t>)</w:t>
+      </w:r>
+    </w:p>
+    <w:p>
+      <w:pPr>
+        <w:pStyle w:val="3"/>
+      </w:pPr>
+      <w:bookmarkStart w:id="40" w:name="_Toc100775509"/>
+      <w:r>
+        <w:rPr>
+          <w:rFonts w:hint="eastAsia"/>
+        </w:rPr>
+        <w:lastRenderedPageBreak/>
+        <w:t>2.2.4用户与服务器的交互：cookie</w:t>
+      </w:r>
+      <w:bookmarkEnd w:id="40"/>
+    </w:p>
+    <w:p>
+      <w:r>
+        <w:t>Cookie</w:t>
+      </w:r>
+      <w:r>
+        <w:rPr>
+          <w:rFonts w:hint="eastAsia"/>
+        </w:rPr>
+        <w:t>技术包含4个组件：响应报文的首部行、请求报文的首部行、用户端系统中由浏览器管理的cookie文件、Web站点的后端服务器</w:t>
+      </w:r>
+    </w:p>
+    <w:p>
+      <w:pPr>
+        <w:pStyle w:val="3"/>
+      </w:pPr>
+      <w:bookmarkStart w:id="41" w:name="_Toc100775510"/>
+      <w:r>
+        <w:rPr>
+          <w:rFonts w:hint="eastAsia"/>
+        </w:rPr>
+        <w:t>2.2.5</w:t>
+      </w:r>
+      <w:r>
+        <w:t xml:space="preserve"> </w:t>
+      </w:r>
+      <w:r>
+        <w:rPr>
+          <w:rFonts w:hint="eastAsia"/>
+        </w:rPr>
+        <w:t>Web缓存</w:t>
+      </w:r>
+      <w:bookmarkEnd w:id="41"/>
+    </w:p>
+    <w:p>
+      <w:r>
+        <w:t>Web</w:t>
+      </w:r>
+      <w:r>
+        <w:rPr>
+          <w:rFonts w:hint="eastAsia"/>
+        </w:rPr>
+        <w:t>缓存器W</w:t>
+      </w:r>
+      <w:r>
+        <w:t>eb cache</w:t>
+      </w:r>
+      <w:r>
+        <w:rPr>
+          <w:rFonts w:hint="eastAsia"/>
+        </w:rPr>
+        <w:t>(代理服务器</w:t>
+      </w:r>
+      <w:proofErr w:type="spellStart"/>
+      <w:r>
+        <w:rPr>
+          <w:rFonts w:hint="eastAsia"/>
+        </w:rPr>
+        <w:t>p</w:t>
+      </w:r>
+      <w:r>
+        <w:t>roy</w:t>
+      </w:r>
+      <w:proofErr w:type="spellEnd"/>
+      <w:r>
+        <w:t xml:space="preserve"> server)</w:t>
+      </w:r>
+      <w:r>
+        <w:rPr>
+          <w:rFonts w:hint="eastAsia"/>
+        </w:rPr>
+        <w:t>：能够代表初始Web服务器满足HTTP请求的网络实体</w:t>
+      </w:r>
+    </w:p>
+    <w:p>
+      <w:r>
+        <w:rPr>
+          <w:rFonts w:hint="eastAsia"/>
+        </w:rPr>
+        <w:t>内容分发网络C</w:t>
+      </w:r>
+      <w:r>
+        <w:t>ontent Distribution Network, CDN</w:t>
+      </w:r>
+    </w:p>
+    <w:p>
+      <w:pPr>
+        <w:pStyle w:val="3"/>
+      </w:pPr>
+      <w:bookmarkStart w:id="42" w:name="_Toc100775511"/>
+      <w:r>
+        <w:rPr>
+          <w:rFonts w:hint="eastAsia"/>
+        </w:rPr>
+        <w:t>2.2.6条件GET方法</w:t>
+      </w:r>
+      <w:bookmarkEnd w:id="42"/>
+    </w:p>
+    <w:p>
+      <w:r>
+        <w:rPr>
+          <w:rFonts w:hint="eastAsia"/>
+        </w:rPr>
+        <w:t>条件GET co</w:t>
+      </w:r>
+      <w:r>
+        <w:t>nditional GET</w:t>
+      </w:r>
+    </w:p>
+    <w:p>
+      <w:r>
+        <w:rPr>
+          <w:rFonts w:hint="eastAsia"/>
+        </w:rPr>
+        <w:t>条件GET方法能确保代理服务器中储存的对象是最新的。当浏览器请求一个代理服务器已存储的对象时，代理服务器向Web服务器发送一个包含</w:t>
+      </w:r>
+      <w:r>
+        <w:t>If-modified-since</w:t>
+      </w:r>
+      <w:r>
+        <w:rPr>
+          <w:rFonts w:hint="eastAsia"/>
+        </w:rPr>
+        <w:t>首部行的请求报文，表示仅当请求对象的更新日期新与此才发送对象，否则仅发送</w:t>
+      </w:r>
+      <w:r>
+        <w:rPr>
+          <w:rFonts w:hint="eastAsia"/>
+        </w:rPr>
+        <w:t>包含304</w:t>
+      </w:r>
+      <w:r>
+        <w:t xml:space="preserve"> </w:t>
+      </w:r>
+      <w:r>
+        <w:rPr>
+          <w:rFonts w:hint="eastAsia"/>
+        </w:rPr>
+        <w:t>N</w:t>
+      </w:r>
+      <w:r>
+        <w:t>ot Modified</w:t>
+      </w:r>
+      <w:r>
+        <w:rPr>
+          <w:rFonts w:hint="eastAsia"/>
+        </w:rPr>
+        <w:t>的状态码</w:t>
+      </w:r>
+    </w:p>
+    <w:p>
+      <w:pPr>
+        <w:pStyle w:val="2"/>
+      </w:pPr>
+      <w:bookmarkStart w:id="43" w:name="_Toc100775512"/>
+      <w:r>
+        <w:rPr>
+          <w:rFonts w:hint="eastAsia"/>
+        </w:rPr>
+        <w:t>2</w:t>
+      </w:r>
+      <w:r>
+        <w:t>.3</w:t>
+      </w:r>
+      <w:r>
+        <w:rPr>
+          <w:rFonts w:hint="eastAsia"/>
+        </w:rPr>
+        <w:t>因特网中的电子邮件</w:t>
+      </w:r>
+      <w:bookmarkEnd w:id="43"/>
+    </w:p>
+    <w:p>
+      <w:r>
+        <w:rPr>
+          <w:rFonts w:hint="eastAsia"/>
+        </w:rPr>
+        <w:t>因特网电子邮件系统的组成部分</w:t>
+      </w:r>
+      <w:r>
+        <w:rPr>
+          <w:rFonts w:hint="eastAsia"/>
+        </w:rPr>
+        <w:t>：用户代理u</w:t>
+      </w:r>
+      <w:r>
+        <w:t>ser agent</w:t>
+      </w:r>
+      <w:r>
+        <w:rPr>
+          <w:rFonts w:hint="eastAsia"/>
+        </w:rPr>
+        <w:t>、邮件服务器m</w:t>
+      </w:r>
+      <w:r>
+        <w:t>ail server</w:t>
+      </w:r>
+      <w:r>
+        <w:rPr>
+          <w:rFonts w:hint="eastAsia"/>
+        </w:rPr>
+        <w:t>、简单邮件传输协议S</w:t>
+      </w:r>
+      <w:r>
+        <w:t>imple Mail Transfer Protocol, SMTP</w:t>
+      </w:r>
+    </w:p>
+    <w:p>
+      <w:r>
+        <w:rPr>
+          <w:rFonts w:hint="eastAsia"/>
+        </w:rPr>
+        <w:t>邮箱m</w:t>
+      </w:r>
+      <w:r>
+        <w:t>ailbox</w:t>
+      </w:r>
+    </w:p>
+    <w:p>
+      <w:r>
+        <w:rPr>
+          <w:rFonts w:hint="eastAsia"/>
+        </w:rPr>
+        <w:t>报文队列m</w:t>
+      </w:r>
+      <w:r>
+        <w:t>essage queue</w:t>
+      </w:r>
+    </w:p>
+    <w:p>
+      <w:pPr>
+        <w:pStyle w:val="3"/>
+      </w:pPr>
+      <w:bookmarkStart w:id="44" w:name="_Toc100775513"/>
+      <w:r>
+        <w:rPr>
+          <w:rFonts w:hint="eastAsia"/>
+        </w:rPr>
+        <w:t>2.3.1</w:t>
+      </w:r>
+      <w:r>
+        <w:t xml:space="preserve"> </w:t>
+      </w:r>
+      <w:r>
+        <w:rPr>
+          <w:rFonts w:hint="eastAsia"/>
+        </w:rPr>
+        <w:t>SMTP</w:t>
+      </w:r>
+      <w:bookmarkEnd w:id="44"/>
+    </w:p>
+    <w:p>
+      <w:r>
+        <w:rPr>
+          <w:rFonts w:hint="eastAsia"/>
+        </w:rPr>
+        <w:t>SMTP限制邮件报文的体部分使用7比特ASCII码，即传输邮件前需要将二进制多媒体数据编码为ASCII，到达接受方的邮件服务器后再解码还原，而HTTP不需要</w:t>
+      </w:r>
+    </w:p>
+    <w:p>
+      <w:r>
+        <w:rPr>
+          <w:rFonts w:hint="eastAsia"/>
+        </w:rPr>
+        <w:t>SMTP不使用中间服务器转发，如果发送方邮件服务器无法连接接受方邮件服务器，则会等待再次尝试，多次失败后从报文队列移除并通知发送方</w:t>
+      </w:r>
+    </w:p>
+    <w:p>
+      <w:r>
+        <w:rPr>
+          <w:rFonts w:hint="eastAsia"/>
+        </w:rPr>
+        <w:t>SMTP使用</w:t>
+      </w:r>
+      <w:r>
+        <w:rPr>
+          <w:rFonts w:hint="eastAsia"/>
+        </w:rPr>
+        <w:t>TCP的</w:t>
+      </w:r>
+      <w:r>
+        <w:rPr>
+          <w:rFonts w:hint="eastAsia"/>
+        </w:rPr>
+        <w:t>持续连接</w:t>
+      </w:r>
+    </w:p>
+    <w:p>
+      <w:pPr>
+        <w:pStyle w:val="3"/>
+      </w:pPr>
+      <w:bookmarkStart w:id="45" w:name="_Toc100775514"/>
+      <w:r>
+        <w:rPr>
+          <w:rFonts w:hint="eastAsia"/>
+        </w:rPr>
+        <w:t>2.3.2与HTTP的对比</w:t>
+      </w:r>
+      <w:bookmarkEnd w:id="45"/>
+    </w:p>
+    <w:p>
+      <w:r>
+        <w:rPr>
+          <w:rFonts w:hint="eastAsia"/>
+        </w:rPr>
+        <w:t>拉协议p</w:t>
+      </w:r>
+      <w:r>
+        <w:t>ull protocol</w:t>
+      </w:r>
+      <w:r>
+        <w:rPr>
+          <w:rFonts w:hint="eastAsia"/>
+        </w:rPr>
+        <w:t>：由接收方发起连接</w:t>
+      </w:r>
+    </w:p>
+    <w:p>
+      <w:proofErr w:type="gramStart"/>
+      <w:r>
+        <w:rPr>
+          <w:rFonts w:hint="eastAsia"/>
+        </w:rPr>
+        <w:t>推协议</w:t>
+      </w:r>
+      <w:proofErr w:type="gramEnd"/>
+      <w:r>
+        <w:rPr>
+          <w:rFonts w:hint="eastAsia"/>
+        </w:rPr>
+        <w:t>p</w:t>
+      </w:r>
+      <w:r>
+        <w:t>ush protocol</w:t>
+      </w:r>
+      <w:r>
+        <w:rPr>
+          <w:rFonts w:hint="eastAsia"/>
+        </w:rPr>
+        <w:t>：由发送方发起连接</w:t>
+      </w:r>
+    </w:p>
+    <w:p>
+      <w:pPr>
+        <w:pStyle w:val="3"/>
+        <w:rPr>
+          <w:rFonts w:hint="eastAsia"/>
+        </w:rPr>
+      </w:pPr>
+      <w:bookmarkStart w:id="46" w:name="_Toc100775515"/>
+      <w:r>
+        <w:rPr>
+          <w:rFonts w:hint="eastAsia"/>
+        </w:rPr>
+        <w:lastRenderedPageBreak/>
+        <w:t>2.3.3邮件报文格式</w:t>
+      </w:r>
+      <w:bookmarkEnd w:id="46"/>
+    </w:p>
+    <w:p>
+      <w:r>
+        <w:rPr>
+          <w:rFonts w:hint="eastAsia"/>
+        </w:rPr>
+        <w:t>首部必须包含</w:t>
+      </w:r>
+      <w:proofErr w:type="gramStart"/>
+      <w:r>
+        <w:rPr>
+          <w:rFonts w:hint="eastAsia"/>
+        </w:rPr>
+        <w:t>“</w:t>
+      </w:r>
+      <w:proofErr w:type="gramEnd"/>
+      <w:r>
+        <w:rPr>
+          <w:rFonts w:hint="eastAsia"/>
+        </w:rPr>
+        <w:t>From</w:t>
+      </w:r>
+      <w:r>
+        <w:t>:</w:t>
+      </w:r>
+      <w:r>
+        <w:rPr>
+          <w:rFonts w:hint="eastAsia"/>
+        </w:rPr>
+        <w:t>“首部行和</w:t>
+      </w:r>
+      <w:r>
+        <w:t>”To:</w:t>
+      </w:r>
+      <w:proofErr w:type="gramStart"/>
+      <w:r>
+        <w:t>”</w:t>
+      </w:r>
+      <w:proofErr w:type="gramEnd"/>
+      <w:r>
+        <w:rPr>
+          <w:rFonts w:hint="eastAsia"/>
+        </w:rPr>
+        <w:t>首部行，首部和报文体用空行分隔</w:t>
+      </w:r>
+    </w:p>
+    <w:p>
+      <w:pPr>
+        <w:pStyle w:val="3"/>
+      </w:pPr>
+      <w:bookmarkStart w:id="47" w:name="_Toc100775516"/>
+      <w:r>
+        <w:rPr>
+          <w:rFonts w:hint="eastAsia"/>
+        </w:rPr>
+        <w:t>2.3.4邮件访问</w:t>
+      </w:r>
+      <w:r>
+        <w:rPr>
+          <w:rFonts w:hint="eastAsia"/>
+        </w:rPr>
+        <w:t>协议</w:t>
+      </w:r>
+      <w:bookmarkEnd w:id="47"/>
+    </w:p>
+    <w:p>
+      <w:r>
+        <w:rPr>
+          <w:rFonts w:hint="eastAsia"/>
+        </w:rPr>
+        <w:t>由于接受方访问邮件服务器获取邮件是一个拉操作，而SMTP是推协议，因此使用邮件访问协议解决这一问题，常用的有：P</w:t>
+      </w:r>
+      <w:r>
+        <w:t>OP3</w:t>
+      </w:r>
+      <w:r>
+        <w:rPr>
+          <w:rFonts w:hint="eastAsia"/>
+        </w:rPr>
+        <w:t>、IMAP和HTTP</w:t>
+      </w:r>
+    </w:p>
+    <w:p>
+      <w:r>
+        <w:rPr>
+          <w:rFonts w:hint="eastAsia"/>
+        </w:rPr>
+        <w:t>授权a</w:t>
+      </w:r>
+      <w:r>
+        <w:t>uthorization</w:t>
+      </w:r>
+    </w:p>
+    <w:p>
+      <w:pPr>
+        <w:rPr>
+          <w:rFonts w:hint="eastAsia"/>
+        </w:rPr>
+      </w:pPr>
+      <w:r>
+        <w:rPr>
+          <w:rFonts w:hint="eastAsia"/>
+        </w:rPr>
+        <w:t>第三版邮局协议P</w:t>
+      </w:r>
+      <w:r>
+        <w:t>ost Office Protocol-Version 3, POP3</w:t>
+      </w:r>
+      <w:r>
+        <w:rPr>
+          <w:rFonts w:hint="eastAsia"/>
+        </w:rPr>
+        <w:t>：极为简单的邮件访问协议。客户通过邮件服务器的110端口进行TCP连接，连接建立后POP3开始工作。其工作包括授权</w:t>
+      </w:r>
+      <w:r>
+        <w:t>(</w:t>
+      </w:r>
+      <w:r>
+        <w:rPr>
+          <w:rFonts w:hint="eastAsia"/>
+        </w:rPr>
+        <w:t>用户发送用户名和口令</w:t>
+      </w:r>
+      <w:r>
+        <w:t>)</w:t>
+      </w:r>
+      <w:r>
+        <w:rPr>
+          <w:rFonts w:hint="eastAsia"/>
+        </w:rPr>
+        <w:t>、事务处理(用户取回报文，同时可标记删除等操作</w:t>
+      </w:r>
+      <w:r>
+        <w:t>)</w:t>
+      </w:r>
+      <w:r>
+        <w:rPr>
+          <w:rFonts w:hint="eastAsia"/>
+        </w:rPr>
+        <w:t>、更新(</w:t>
+      </w:r>
+      <w:r>
+        <w:rPr>
+          <w:rFonts w:hint="eastAsia"/>
+        </w:rPr>
+        <w:t>客户发出</w:t>
+      </w:r>
+      <w:proofErr w:type="gramStart"/>
+      <w:r>
+        <w:t>”</w:t>
+      </w:r>
+      <w:proofErr w:type="gramEnd"/>
+      <w:r>
+        <w:t>quit</w:t>
+      </w:r>
+      <w:proofErr w:type="gramStart"/>
+      <w:r>
+        <w:t>”</w:t>
+      </w:r>
+      <w:proofErr w:type="gramEnd"/>
+      <w:r>
+        <w:rPr>
+          <w:rFonts w:hint="eastAsia"/>
+        </w:rPr>
+        <w:t>命令后断开连接，服务器更新操作</w:t>
+      </w:r>
+      <w:r>
+        <w:t>)</w:t>
+      </w:r>
+      <w:r>
+        <w:rPr>
+          <w:rFonts w:hint="eastAsia"/>
+        </w:rPr>
+        <w:t>。POP3工作时保留但不显示会话状态信息</w:t>
+      </w:r>
+    </w:p>
+    <w:p>
+      <w:r>
+        <w:rPr>
+          <w:rFonts w:hint="eastAsia"/>
+        </w:rPr>
+        <w:t>因特网邮件访问协议I</w:t>
+      </w:r>
+      <w:r>
+        <w:t>nternet Mail Access Protocol, IMAP</w:t>
+      </w:r>
+      <w:r>
+        <w:rPr>
+          <w:rFonts w:hint="eastAsia"/>
+        </w:rPr>
+        <w:t>：</w:t>
+      </w:r>
+      <w:r>
+        <w:rPr>
+          <w:rFonts w:hint="eastAsia"/>
+        </w:rPr>
+        <w:t>解决POP3中邮件在不同端间断访问困难的问题。IMAP为用户接收到的邮件在服务器创建一个INBOX文件夹，用户可以将邮件移动至新创建的文件夹进行阅读或删除操作</w:t>
+      </w:r>
+      <w:r>
+        <w:rPr>
+          <w:rFonts w:hint="eastAsia"/>
+        </w:rPr>
+        <w:t>。IMAP提供创建、移动、查询等命令。IMAP服务器维护会话的用户状态信息，如文件夹的名字，文件夹与邮件的关系。IMAP</w:t>
+      </w:r>
+      <w:proofErr w:type="gramStart"/>
+      <w:r>
+        <w:rPr>
+          <w:rFonts w:hint="eastAsia"/>
+        </w:rPr>
+        <w:t>支持仅</w:t>
+      </w:r>
+      <w:proofErr w:type="gramEnd"/>
+      <w:r>
+        <w:rPr>
+          <w:rFonts w:hint="eastAsia"/>
+        </w:rPr>
+        <w:t>阅读邮件的一部分</w:t>
+      </w:r>
+    </w:p>
+    <w:p>
+      <w:pPr>
+        <w:pStyle w:val="2"/>
+      </w:pPr>
+      <w:bookmarkStart w:id="48" w:name="_Toc100775517"/>
+      <w:r>
+        <w:rPr>
+          <w:rFonts w:hint="eastAsia"/>
+        </w:rPr>
+        <w:t>2</w:t>
+      </w:r>
+      <w:r>
+        <w:t>.4 DNS</w:t>
+      </w:r>
+      <w:r>
+        <w:rPr>
+          <w:rFonts w:hint="eastAsia"/>
+        </w:rPr>
+        <w:t>：因特网的目录服务</w:t>
+      </w:r>
+      <w:bookmarkEnd w:id="48"/>
     </w:p>
     <w:p>
       <w:pPr>

--- a/计算机网络.docx
+++ b/计算机网络.docx
@@ -56,7 +56,7 @@
           <w:r>
             <w:fldChar w:fldCharType="separate"/>
           </w:r>
-          <w:hyperlink w:anchor="_Toc100775469" w:history="1">
+          <w:hyperlink w:anchor="_Toc100852852" w:history="1">
             <w:r>
               <w:rPr>
                 <w:rStyle w:val="a3"/>
@@ -96,7 +96,7 @@
                 <w:noProof/>
                 <w:webHidden/>
               </w:rPr>
-              <w:instrText xml:space="preserve"> PAGEREF _Toc100775469 \h </w:instrText>
+              <w:instrText xml:space="preserve"> PAGEREF _Toc100852852 \h </w:instrText>
             </w:r>
             <w:r>
               <w:rPr>
@@ -137,7 +137,7 @@
               <w:noProof/>
             </w:rPr>
           </w:pPr>
-          <w:hyperlink w:anchor="_Toc100775470" w:history="1">
+          <w:hyperlink w:anchor="_Toc100852853" w:history="1">
             <w:r>
               <w:rPr>
                 <w:rStyle w:val="a3"/>
@@ -164,7 +164,7 @@
                 <w:noProof/>
                 <w:webHidden/>
               </w:rPr>
-              <w:instrText xml:space="preserve"> PAGEREF _Toc100775470 \h </w:instrText>
+              <w:instrText xml:space="preserve"> PAGEREF _Toc100852853 \h </w:instrText>
             </w:r>
             <w:r>
               <w:rPr>
@@ -205,7 +205,7 @@
               <w:noProof/>
             </w:rPr>
           </w:pPr>
-          <w:hyperlink w:anchor="_Toc100775471" w:history="1">
+          <w:hyperlink w:anchor="_Toc100852854" w:history="1">
             <w:r>
               <w:rPr>
                 <w:rStyle w:val="a3"/>
@@ -232,7 +232,7 @@
                 <w:noProof/>
                 <w:webHidden/>
               </w:rPr>
-              <w:instrText xml:space="preserve"> PAGEREF _Toc100775471 \h </w:instrText>
+              <w:instrText xml:space="preserve"> PAGEREF _Toc100852854 \h </w:instrText>
             </w:r>
             <w:r>
               <w:rPr>
@@ -273,7 +273,7 @@
               <w:noProof/>
             </w:rPr>
           </w:pPr>
-          <w:hyperlink w:anchor="_Toc100775472" w:history="1">
+          <w:hyperlink w:anchor="_Toc100852855" w:history="1">
             <w:r>
               <w:rPr>
                 <w:rStyle w:val="a3"/>
@@ -300,7 +300,7 @@
                 <w:noProof/>
                 <w:webHidden/>
               </w:rPr>
-              <w:instrText xml:space="preserve"> PAGEREF _Toc100775472 \h </w:instrText>
+              <w:instrText xml:space="preserve"> PAGEREF _Toc100852855 \h </w:instrText>
             </w:r>
             <w:r>
               <w:rPr>
@@ -320,7 +320,7 @@
                 <w:noProof/>
                 <w:webHidden/>
               </w:rPr>
-              <w:t>2</w:t>
+              <w:t>3</w:t>
             </w:r>
             <w:r>
               <w:rPr>
@@ -341,7 +341,7 @@
               <w:noProof/>
             </w:rPr>
           </w:pPr>
-          <w:hyperlink w:anchor="_Toc100775473" w:history="1">
+          <w:hyperlink w:anchor="_Toc100852856" w:history="1">
             <w:r>
               <w:rPr>
                 <w:rStyle w:val="a3"/>
@@ -368,7 +368,7 @@
                 <w:noProof/>
                 <w:webHidden/>
               </w:rPr>
-              <w:instrText xml:space="preserve"> PAGEREF _Toc100775473 \h </w:instrText>
+              <w:instrText xml:space="preserve"> PAGEREF _Toc100852856 \h </w:instrText>
             </w:r>
             <w:r>
               <w:rPr>
@@ -409,7 +409,7 @@
               <w:noProof/>
             </w:rPr>
           </w:pPr>
-          <w:hyperlink w:anchor="_Toc100775474" w:history="1">
+          <w:hyperlink w:anchor="_Toc100852857" w:history="1">
             <w:r>
               <w:rPr>
                 <w:rStyle w:val="a3"/>
@@ -436,7 +436,7 @@
                 <w:noProof/>
                 <w:webHidden/>
               </w:rPr>
-              <w:instrText xml:space="preserve"> PAGEREF _Toc100775474 \h </w:instrText>
+              <w:instrText xml:space="preserve"> PAGEREF _Toc100852857 \h </w:instrText>
             </w:r>
             <w:r>
               <w:rPr>
@@ -477,7 +477,7 @@
               <w:noProof/>
             </w:rPr>
           </w:pPr>
-          <w:hyperlink w:anchor="_Toc100775475" w:history="1">
+          <w:hyperlink w:anchor="_Toc100852858" w:history="1">
             <w:r>
               <w:rPr>
                 <w:rStyle w:val="a3"/>
@@ -504,7 +504,7 @@
                 <w:noProof/>
                 <w:webHidden/>
               </w:rPr>
-              <w:instrText xml:space="preserve"> PAGEREF _Toc100775475 \h </w:instrText>
+              <w:instrText xml:space="preserve"> PAGEREF _Toc100852858 \h </w:instrText>
             </w:r>
             <w:r>
               <w:rPr>
@@ -545,7 +545,7 @@
               <w:noProof/>
             </w:rPr>
           </w:pPr>
-          <w:hyperlink w:anchor="_Toc100775476" w:history="1">
+          <w:hyperlink w:anchor="_Toc100852859" w:history="1">
             <w:r>
               <w:rPr>
                 <w:rStyle w:val="a3"/>
@@ -572,7 +572,7 @@
                 <w:noProof/>
                 <w:webHidden/>
               </w:rPr>
-              <w:instrText xml:space="preserve"> PAGEREF _Toc100775476 \h </w:instrText>
+              <w:instrText xml:space="preserve"> PAGEREF _Toc100852859 \h </w:instrText>
             </w:r>
             <w:r>
               <w:rPr>
@@ -592,7 +592,7 @@
                 <w:noProof/>
                 <w:webHidden/>
               </w:rPr>
-              <w:t>3</w:t>
+              <w:t>4</w:t>
             </w:r>
             <w:r>
               <w:rPr>
@@ -613,7 +613,7 @@
               <w:noProof/>
             </w:rPr>
           </w:pPr>
-          <w:hyperlink w:anchor="_Toc100775477" w:history="1">
+          <w:hyperlink w:anchor="_Toc100852860" w:history="1">
             <w:r>
               <w:rPr>
                 <w:rStyle w:val="a3"/>
@@ -640,7 +640,7 @@
                 <w:noProof/>
                 <w:webHidden/>
               </w:rPr>
-              <w:instrText xml:space="preserve"> PAGEREF _Toc100775477 \h </w:instrText>
+              <w:instrText xml:space="preserve"> PAGEREF _Toc100852860 \h </w:instrText>
             </w:r>
             <w:r>
               <w:rPr>
@@ -681,7 +681,7 @@
               <w:noProof/>
             </w:rPr>
           </w:pPr>
-          <w:hyperlink w:anchor="_Toc100775478" w:history="1">
+          <w:hyperlink w:anchor="_Toc100852861" w:history="1">
             <w:r>
               <w:rPr>
                 <w:rStyle w:val="a3"/>
@@ -708,7 +708,7 @@
                 <w:noProof/>
                 <w:webHidden/>
               </w:rPr>
-              <w:instrText xml:space="preserve"> PAGEREF _Toc100775478 \h </w:instrText>
+              <w:instrText xml:space="preserve"> PAGEREF _Toc100852861 \h </w:instrText>
             </w:r>
             <w:r>
               <w:rPr>
@@ -749,7 +749,7 @@
               <w:noProof/>
             </w:rPr>
           </w:pPr>
-          <w:hyperlink w:anchor="_Toc100775479" w:history="1">
+          <w:hyperlink w:anchor="_Toc100852862" w:history="1">
             <w:r>
               <w:rPr>
                 <w:rStyle w:val="a3"/>
@@ -776,7 +776,7 @@
                 <w:noProof/>
                 <w:webHidden/>
               </w:rPr>
-              <w:instrText xml:space="preserve"> PAGEREF _Toc100775479 \h </w:instrText>
+              <w:instrText xml:space="preserve"> PAGEREF _Toc100852862 \h </w:instrText>
             </w:r>
             <w:r>
               <w:rPr>
@@ -817,7 +817,7 @@
               <w:noProof/>
             </w:rPr>
           </w:pPr>
-          <w:hyperlink w:anchor="_Toc100775480" w:history="1">
+          <w:hyperlink w:anchor="_Toc100852863" w:history="1">
             <w:r>
               <w:rPr>
                 <w:rStyle w:val="a3"/>
@@ -844,7 +844,7 @@
                 <w:noProof/>
                 <w:webHidden/>
               </w:rPr>
-              <w:instrText xml:space="preserve"> PAGEREF _Toc100775480 \h </w:instrText>
+              <w:instrText xml:space="preserve"> PAGEREF _Toc100852863 \h </w:instrText>
             </w:r>
             <w:r>
               <w:rPr>
@@ -885,7 +885,7 @@
               <w:noProof/>
             </w:rPr>
           </w:pPr>
-          <w:hyperlink w:anchor="_Toc100775481" w:history="1">
+          <w:hyperlink w:anchor="_Toc100852864" w:history="1">
             <w:r>
               <w:rPr>
                 <w:rStyle w:val="a3"/>
@@ -912,7 +912,7 @@
                 <w:noProof/>
                 <w:webHidden/>
               </w:rPr>
-              <w:instrText xml:space="preserve"> PAGEREF _Toc100775481 \h </w:instrText>
+              <w:instrText xml:space="preserve"> PAGEREF _Toc100852864 \h </w:instrText>
             </w:r>
             <w:r>
               <w:rPr>
@@ -953,7 +953,7 @@
               <w:noProof/>
             </w:rPr>
           </w:pPr>
-          <w:hyperlink w:anchor="_Toc100775482" w:history="1">
+          <w:hyperlink w:anchor="_Toc100852865" w:history="1">
             <w:r>
               <w:rPr>
                 <w:rStyle w:val="a3"/>
@@ -980,7 +980,7 @@
                 <w:noProof/>
                 <w:webHidden/>
               </w:rPr>
-              <w:instrText xml:space="preserve"> PAGEREF _Toc100775482 \h </w:instrText>
+              <w:instrText xml:space="preserve"> PAGEREF _Toc100852865 \h </w:instrText>
             </w:r>
             <w:r>
               <w:rPr>
@@ -1021,7 +1021,7 @@
               <w:noProof/>
             </w:rPr>
           </w:pPr>
-          <w:hyperlink w:anchor="_Toc100775483" w:history="1">
+          <w:hyperlink w:anchor="_Toc100852866" w:history="1">
             <w:r>
               <w:rPr>
                 <w:rStyle w:val="a3"/>
@@ -1048,7 +1048,7 @@
                 <w:noProof/>
                 <w:webHidden/>
               </w:rPr>
-              <w:instrText xml:space="preserve"> PAGEREF _Toc100775483 \h </w:instrText>
+              <w:instrText xml:space="preserve"> PAGEREF _Toc100852866 \h </w:instrText>
             </w:r>
             <w:r>
               <w:rPr>
@@ -1089,7 +1089,7 @@
               <w:noProof/>
             </w:rPr>
           </w:pPr>
-          <w:hyperlink w:anchor="_Toc100775484" w:history="1">
+          <w:hyperlink w:anchor="_Toc100852867" w:history="1">
             <w:r>
               <w:rPr>
                 <w:rStyle w:val="a3"/>
@@ -1116,7 +1116,7 @@
                 <w:noProof/>
                 <w:webHidden/>
               </w:rPr>
-              <w:instrText xml:space="preserve"> PAGEREF _Toc100775484 \h </w:instrText>
+              <w:instrText xml:space="preserve"> PAGEREF _Toc100852867 \h </w:instrText>
             </w:r>
             <w:r>
               <w:rPr>
@@ -1157,7 +1157,7 @@
               <w:noProof/>
             </w:rPr>
           </w:pPr>
-          <w:hyperlink w:anchor="_Toc100775485" w:history="1">
+          <w:hyperlink w:anchor="_Toc100852868" w:history="1">
             <w:r>
               <w:rPr>
                 <w:rStyle w:val="a3"/>
@@ -1184,7 +1184,7 @@
                 <w:noProof/>
                 <w:webHidden/>
               </w:rPr>
-              <w:instrText xml:space="preserve"> PAGEREF _Toc100775485 \h </w:instrText>
+              <w:instrText xml:space="preserve"> PAGEREF _Toc100852868 \h </w:instrText>
             </w:r>
             <w:r>
               <w:rPr>
@@ -1225,7 +1225,7 @@
               <w:noProof/>
             </w:rPr>
           </w:pPr>
-          <w:hyperlink w:anchor="_Toc100775486" w:history="1">
+          <w:hyperlink w:anchor="_Toc100852869" w:history="1">
             <w:r>
               <w:rPr>
                 <w:rStyle w:val="a3"/>
@@ -1252,7 +1252,7 @@
                 <w:noProof/>
                 <w:webHidden/>
               </w:rPr>
-              <w:instrText xml:space="preserve"> PAGEREF _Toc100775486 \h </w:instrText>
+              <w:instrText xml:space="preserve"> PAGEREF _Toc100852869 \h </w:instrText>
             </w:r>
             <w:r>
               <w:rPr>
@@ -1272,7 +1272,7 @@
                 <w:noProof/>
                 <w:webHidden/>
               </w:rPr>
-              <w:t>5</w:t>
+              <w:t>6</w:t>
             </w:r>
             <w:r>
               <w:rPr>
@@ -1293,7 +1293,7 @@
               <w:noProof/>
             </w:rPr>
           </w:pPr>
-          <w:hyperlink w:anchor="_Toc100775487" w:history="1">
+          <w:hyperlink w:anchor="_Toc100852870" w:history="1">
             <w:r>
               <w:rPr>
                 <w:rStyle w:val="a3"/>
@@ -1320,7 +1320,7 @@
                 <w:noProof/>
                 <w:webHidden/>
               </w:rPr>
-              <w:instrText xml:space="preserve"> PAGEREF _Toc100775487 \h </w:instrText>
+              <w:instrText xml:space="preserve"> PAGEREF _Toc100852870 \h </w:instrText>
             </w:r>
             <w:r>
               <w:rPr>
@@ -1340,7 +1340,7 @@
                 <w:noProof/>
                 <w:webHidden/>
               </w:rPr>
-              <w:t>5</w:t>
+              <w:t>6</w:t>
             </w:r>
             <w:r>
               <w:rPr>
@@ -1361,7 +1361,7 @@
               <w:noProof/>
             </w:rPr>
           </w:pPr>
-          <w:hyperlink w:anchor="_Toc100775488" w:history="1">
+          <w:hyperlink w:anchor="_Toc100852871" w:history="1">
             <w:r>
               <w:rPr>
                 <w:rStyle w:val="a3"/>
@@ -1388,7 +1388,7 @@
                 <w:noProof/>
                 <w:webHidden/>
               </w:rPr>
-              <w:instrText xml:space="preserve"> PAGEREF _Toc100775488 \h </w:instrText>
+              <w:instrText xml:space="preserve"> PAGEREF _Toc100852871 \h </w:instrText>
             </w:r>
             <w:r>
               <w:rPr>
@@ -1429,7 +1429,7 @@
               <w:noProof/>
             </w:rPr>
           </w:pPr>
-          <w:hyperlink w:anchor="_Toc100775489" w:history="1">
+          <w:hyperlink w:anchor="_Toc100852872" w:history="1">
             <w:r>
               <w:rPr>
                 <w:rStyle w:val="a3"/>
@@ -1456,7 +1456,7 @@
                 <w:noProof/>
                 <w:webHidden/>
               </w:rPr>
-              <w:instrText xml:space="preserve"> PAGEREF _Toc100775489 \h </w:instrText>
+              <w:instrText xml:space="preserve"> PAGEREF _Toc100852872 \h </w:instrText>
             </w:r>
             <w:r>
               <w:rPr>
@@ -1476,7 +1476,7 @@
                 <w:noProof/>
                 <w:webHidden/>
               </w:rPr>
-              <w:t>6</w:t>
+              <w:t>7</w:t>
             </w:r>
             <w:r>
               <w:rPr>
@@ -1497,7 +1497,7 @@
               <w:noProof/>
             </w:rPr>
           </w:pPr>
-          <w:hyperlink w:anchor="_Toc100775490" w:history="1">
+          <w:hyperlink w:anchor="_Toc100852873" w:history="1">
             <w:r>
               <w:rPr>
                 <w:rStyle w:val="a3"/>
@@ -1524,7 +1524,7 @@
                 <w:noProof/>
                 <w:webHidden/>
               </w:rPr>
-              <w:instrText xml:space="preserve"> PAGEREF _Toc100775490 \h </w:instrText>
+              <w:instrText xml:space="preserve"> PAGEREF _Toc100852873 \h </w:instrText>
             </w:r>
             <w:r>
               <w:rPr>
@@ -1565,7 +1565,7 @@
               <w:noProof/>
             </w:rPr>
           </w:pPr>
-          <w:hyperlink w:anchor="_Toc100775491" w:history="1">
+          <w:hyperlink w:anchor="_Toc100852874" w:history="1">
             <w:r>
               <w:rPr>
                 <w:rStyle w:val="a3"/>
@@ -1592,7 +1592,7 @@
                 <w:noProof/>
                 <w:webHidden/>
               </w:rPr>
-              <w:instrText xml:space="preserve"> PAGEREF _Toc100775491 \h </w:instrText>
+              <w:instrText xml:space="preserve"> PAGEREF _Toc100852874 \h </w:instrText>
             </w:r>
             <w:r>
               <w:rPr>
@@ -1633,7 +1633,7 @@
               <w:noProof/>
             </w:rPr>
           </w:pPr>
-          <w:hyperlink w:anchor="_Toc100775492" w:history="1">
+          <w:hyperlink w:anchor="_Toc100852875" w:history="1">
             <w:r>
               <w:rPr>
                 <w:rStyle w:val="a3"/>
@@ -1660,7 +1660,7 @@
                 <w:noProof/>
                 <w:webHidden/>
               </w:rPr>
-              <w:instrText xml:space="preserve"> PAGEREF _Toc100775492 \h </w:instrText>
+              <w:instrText xml:space="preserve"> PAGEREF _Toc100852875 \h </w:instrText>
             </w:r>
             <w:r>
               <w:rPr>
@@ -1701,7 +1701,7 @@
               <w:noProof/>
             </w:rPr>
           </w:pPr>
-          <w:hyperlink w:anchor="_Toc100775493" w:history="1">
+          <w:hyperlink w:anchor="_Toc100852876" w:history="1">
             <w:r>
               <w:rPr>
                 <w:rStyle w:val="a3"/>
@@ -1728,7 +1728,7 @@
                 <w:noProof/>
                 <w:webHidden/>
               </w:rPr>
-              <w:instrText xml:space="preserve"> PAGEREF _Toc100775493 \h </w:instrText>
+              <w:instrText xml:space="preserve"> PAGEREF _Toc100852876 \h </w:instrText>
             </w:r>
             <w:r>
               <w:rPr>
@@ -1748,7 +1748,7 @@
                 <w:noProof/>
                 <w:webHidden/>
               </w:rPr>
-              <w:t>7</w:t>
+              <w:t>8</w:t>
             </w:r>
             <w:r>
               <w:rPr>
@@ -1769,7 +1769,7 @@
               <w:noProof/>
             </w:rPr>
           </w:pPr>
-          <w:hyperlink w:anchor="_Toc100775494" w:history="1">
+          <w:hyperlink w:anchor="_Toc100852877" w:history="1">
             <w:r>
               <w:rPr>
                 <w:rStyle w:val="a3"/>
@@ -1796,7 +1796,7 @@
                 <w:noProof/>
                 <w:webHidden/>
               </w:rPr>
-              <w:instrText xml:space="preserve"> PAGEREF _Toc100775494 \h </w:instrText>
+              <w:instrText xml:space="preserve"> PAGEREF _Toc100852877 \h </w:instrText>
             </w:r>
             <w:r>
               <w:rPr>
@@ -1816,7 +1816,7 @@
                 <w:noProof/>
                 <w:webHidden/>
               </w:rPr>
-              <w:t>7</w:t>
+              <w:t>8</w:t>
             </w:r>
             <w:r>
               <w:rPr>
@@ -1837,7 +1837,7 @@
               <w:noProof/>
             </w:rPr>
           </w:pPr>
-          <w:hyperlink w:anchor="_Toc100775495" w:history="1">
+          <w:hyperlink w:anchor="_Toc100852878" w:history="1">
             <w:r>
               <w:rPr>
                 <w:rStyle w:val="a3"/>
@@ -1864,7 +1864,7 @@
                 <w:noProof/>
                 <w:webHidden/>
               </w:rPr>
-              <w:instrText xml:space="preserve"> PAGEREF _Toc100775495 \h </w:instrText>
+              <w:instrText xml:space="preserve"> PAGEREF _Toc100852878 \h </w:instrText>
             </w:r>
             <w:r>
               <w:rPr>
@@ -1884,7 +1884,7 @@
                 <w:noProof/>
                 <w:webHidden/>
               </w:rPr>
-              <w:t>7</w:t>
+              <w:t>8</w:t>
             </w:r>
             <w:r>
               <w:rPr>
@@ -1905,7 +1905,7 @@
               <w:noProof/>
             </w:rPr>
           </w:pPr>
-          <w:hyperlink w:anchor="_Toc100775496" w:history="1">
+          <w:hyperlink w:anchor="_Toc100852879" w:history="1">
             <w:r>
               <w:rPr>
                 <w:rStyle w:val="a3"/>
@@ -1932,7 +1932,7 @@
                 <w:noProof/>
                 <w:webHidden/>
               </w:rPr>
-              <w:instrText xml:space="preserve"> PAGEREF _Toc100775496 \h </w:instrText>
+              <w:instrText xml:space="preserve"> PAGEREF _Toc100852879 \h </w:instrText>
             </w:r>
             <w:r>
               <w:rPr>
@@ -1952,7 +1952,7 @@
                 <w:noProof/>
                 <w:webHidden/>
               </w:rPr>
-              <w:t>7</w:t>
+              <w:t>8</w:t>
             </w:r>
             <w:r>
               <w:rPr>
@@ -1973,7 +1973,7 @@
               <w:noProof/>
             </w:rPr>
           </w:pPr>
-          <w:hyperlink w:anchor="_Toc100775497" w:history="1">
+          <w:hyperlink w:anchor="_Toc100852880" w:history="1">
             <w:r>
               <w:rPr>
                 <w:rStyle w:val="a3"/>
@@ -2000,7 +2000,7 @@
                 <w:noProof/>
                 <w:webHidden/>
               </w:rPr>
-              <w:instrText xml:space="preserve"> PAGEREF _Toc100775497 \h </w:instrText>
+              <w:instrText xml:space="preserve"> PAGEREF _Toc100852880 \h </w:instrText>
             </w:r>
             <w:r>
               <w:rPr>
@@ -2020,7 +2020,7 @@
                 <w:noProof/>
                 <w:webHidden/>
               </w:rPr>
-              <w:t>7</w:t>
+              <w:t>8</w:t>
             </w:r>
             <w:r>
               <w:rPr>
@@ -2041,7 +2041,7 @@
               <w:noProof/>
             </w:rPr>
           </w:pPr>
-          <w:hyperlink w:anchor="_Toc100775498" w:history="1">
+          <w:hyperlink w:anchor="_Toc100852881" w:history="1">
             <w:r>
               <w:rPr>
                 <w:rStyle w:val="a3"/>
@@ -2068,7 +2068,7 @@
                 <w:noProof/>
                 <w:webHidden/>
               </w:rPr>
-              <w:instrText xml:space="preserve"> PAGEREF _Toc100775498 \h </w:instrText>
+              <w:instrText xml:space="preserve"> PAGEREF _Toc100852881 \h </w:instrText>
             </w:r>
             <w:r>
               <w:rPr>
@@ -2088,7 +2088,7 @@
                 <w:noProof/>
                 <w:webHidden/>
               </w:rPr>
-              <w:t>7</w:t>
+              <w:t>8</w:t>
             </w:r>
             <w:r>
               <w:rPr>
@@ -2109,7 +2109,7 @@
               <w:noProof/>
             </w:rPr>
           </w:pPr>
-          <w:hyperlink w:anchor="_Toc100775499" w:history="1">
+          <w:hyperlink w:anchor="_Toc100852882" w:history="1">
             <w:r>
               <w:rPr>
                 <w:rStyle w:val="a3"/>
@@ -2136,7 +2136,7 @@
                 <w:noProof/>
                 <w:webHidden/>
               </w:rPr>
-              <w:instrText xml:space="preserve"> PAGEREF _Toc100775499 \h </w:instrText>
+              <w:instrText xml:space="preserve"> PAGEREF _Toc100852882 \h </w:instrText>
             </w:r>
             <w:r>
               <w:rPr>
@@ -2156,7 +2156,7 @@
                 <w:noProof/>
                 <w:webHidden/>
               </w:rPr>
-              <w:t>7</w:t>
+              <w:t>8</w:t>
             </w:r>
             <w:r>
               <w:rPr>
@@ -2177,7 +2177,7 @@
               <w:noProof/>
             </w:rPr>
           </w:pPr>
-          <w:hyperlink w:anchor="_Toc100775500" w:history="1">
+          <w:hyperlink w:anchor="_Toc100852883" w:history="1">
             <w:r>
               <w:rPr>
                 <w:rStyle w:val="a3"/>
@@ -2204,7 +2204,7 @@
                 <w:noProof/>
                 <w:webHidden/>
               </w:rPr>
-              <w:instrText xml:space="preserve"> PAGEREF _Toc100775500 \h </w:instrText>
+              <w:instrText xml:space="preserve"> PAGEREF _Toc100852883 \h </w:instrText>
             </w:r>
             <w:r>
               <w:rPr>
@@ -2245,7 +2245,7 @@
               <w:noProof/>
             </w:rPr>
           </w:pPr>
-          <w:hyperlink w:anchor="_Toc100775501" w:history="1">
+          <w:hyperlink w:anchor="_Toc100852884" w:history="1">
             <w:r>
               <w:rPr>
                 <w:rStyle w:val="a3"/>
@@ -2272,7 +2272,7 @@
                 <w:noProof/>
                 <w:webHidden/>
               </w:rPr>
-              <w:instrText xml:space="preserve"> PAGEREF _Toc100775501 \h </w:instrText>
+              <w:instrText xml:space="preserve"> PAGEREF _Toc100852884 \h </w:instrText>
             </w:r>
             <w:r>
               <w:rPr>
@@ -2292,7 +2292,7 @@
                 <w:noProof/>
                 <w:webHidden/>
               </w:rPr>
-              <w:t>8</w:t>
+              <w:t>9</w:t>
             </w:r>
             <w:r>
               <w:rPr>
@@ -2313,7 +2313,7 @@
               <w:noProof/>
             </w:rPr>
           </w:pPr>
-          <w:hyperlink w:anchor="_Toc100775502" w:history="1">
+          <w:hyperlink w:anchor="_Toc100852885" w:history="1">
             <w:r>
               <w:rPr>
                 <w:rStyle w:val="a3"/>
@@ -2340,7 +2340,7 @@
                 <w:noProof/>
                 <w:webHidden/>
               </w:rPr>
-              <w:instrText xml:space="preserve"> PAGEREF _Toc100775502 \h </w:instrText>
+              <w:instrText xml:space="preserve"> PAGEREF _Toc100852885 \h </w:instrText>
             </w:r>
             <w:r>
               <w:rPr>
@@ -2360,7 +2360,7 @@
                 <w:noProof/>
                 <w:webHidden/>
               </w:rPr>
-              <w:t>8</w:t>
+              <w:t>9</w:t>
             </w:r>
             <w:r>
               <w:rPr>
@@ -2381,7 +2381,7 @@
               <w:noProof/>
             </w:rPr>
           </w:pPr>
-          <w:hyperlink w:anchor="_Toc100775503" w:history="1">
+          <w:hyperlink w:anchor="_Toc100852886" w:history="1">
             <w:r>
               <w:rPr>
                 <w:rStyle w:val="a3"/>
@@ -2408,7 +2408,7 @@
                 <w:noProof/>
                 <w:webHidden/>
               </w:rPr>
-              <w:instrText xml:space="preserve"> PAGEREF _Toc100775503 \h </w:instrText>
+              <w:instrText xml:space="preserve"> PAGEREF _Toc100852886 \h </w:instrText>
             </w:r>
             <w:r>
               <w:rPr>
@@ -2428,7 +2428,7 @@
                 <w:noProof/>
                 <w:webHidden/>
               </w:rPr>
-              <w:t>8</w:t>
+              <w:t>9</w:t>
             </w:r>
             <w:r>
               <w:rPr>
@@ -2449,7 +2449,7 @@
               <w:noProof/>
             </w:rPr>
           </w:pPr>
-          <w:hyperlink w:anchor="_Toc100775504" w:history="1">
+          <w:hyperlink w:anchor="_Toc100852887" w:history="1">
             <w:r>
               <w:rPr>
                 <w:rStyle w:val="a3"/>
@@ -2476,7 +2476,7 @@
                 <w:noProof/>
                 <w:webHidden/>
               </w:rPr>
-              <w:instrText xml:space="preserve"> PAGEREF _Toc100775504 \h </w:instrText>
+              <w:instrText xml:space="preserve"> PAGEREF _Toc100852887 \h </w:instrText>
             </w:r>
             <w:r>
               <w:rPr>
@@ -2517,7 +2517,7 @@
               <w:noProof/>
             </w:rPr>
           </w:pPr>
-          <w:hyperlink w:anchor="_Toc100775505" w:history="1">
+          <w:hyperlink w:anchor="_Toc100852888" w:history="1">
             <w:r>
               <w:rPr>
                 <w:rStyle w:val="a3"/>
@@ -2544,7 +2544,7 @@
                 <w:noProof/>
                 <w:webHidden/>
               </w:rPr>
-              <w:instrText xml:space="preserve"> PAGEREF _Toc100775505 \h </w:instrText>
+              <w:instrText xml:space="preserve"> PAGEREF _Toc100852888 \h </w:instrText>
             </w:r>
             <w:r>
               <w:rPr>
@@ -2585,7 +2585,7 @@
               <w:noProof/>
             </w:rPr>
           </w:pPr>
-          <w:hyperlink w:anchor="_Toc100775506" w:history="1">
+          <w:hyperlink w:anchor="_Toc100852889" w:history="1">
             <w:r>
               <w:rPr>
                 <w:rStyle w:val="a3"/>
@@ -2612,7 +2612,7 @@
                 <w:noProof/>
                 <w:webHidden/>
               </w:rPr>
-              <w:instrText xml:space="preserve"> PAGEREF _Toc100775506 \h </w:instrText>
+              <w:instrText xml:space="preserve"> PAGEREF _Toc100852889 \h </w:instrText>
             </w:r>
             <w:r>
               <w:rPr>
@@ -2653,7 +2653,7 @@
               <w:noProof/>
             </w:rPr>
           </w:pPr>
-          <w:hyperlink w:anchor="_Toc100775507" w:history="1">
+          <w:hyperlink w:anchor="_Toc100852890" w:history="1">
             <w:r>
               <w:rPr>
                 <w:rStyle w:val="a3"/>
@@ -2680,7 +2680,7 @@
                 <w:noProof/>
                 <w:webHidden/>
               </w:rPr>
-              <w:instrText xml:space="preserve"> PAGEREF _Toc100775507 \h </w:instrText>
+              <w:instrText xml:space="preserve"> PAGEREF _Toc100852890 \h </w:instrText>
             </w:r>
             <w:r>
               <w:rPr>
@@ -2700,7 +2700,7 @@
                 <w:noProof/>
                 <w:webHidden/>
               </w:rPr>
-              <w:t>9</w:t>
+              <w:t>10</w:t>
             </w:r>
             <w:r>
               <w:rPr>
@@ -2721,7 +2721,7 @@
               <w:noProof/>
             </w:rPr>
           </w:pPr>
-          <w:hyperlink w:anchor="_Toc100775508" w:history="1">
+          <w:hyperlink w:anchor="_Toc100852891" w:history="1">
             <w:r>
               <w:rPr>
                 <w:rStyle w:val="a3"/>
@@ -2748,7 +2748,7 @@
                 <w:noProof/>
                 <w:webHidden/>
               </w:rPr>
-              <w:instrText xml:space="preserve"> PAGEREF _Toc100775508 \h </w:instrText>
+              <w:instrText xml:space="preserve"> PAGEREF _Toc100852891 \h </w:instrText>
             </w:r>
             <w:r>
               <w:rPr>
@@ -2768,7 +2768,7 @@
                 <w:noProof/>
                 <w:webHidden/>
               </w:rPr>
-              <w:t>9</w:t>
+              <w:t>10</w:t>
             </w:r>
             <w:r>
               <w:rPr>
@@ -2789,7 +2789,7 @@
               <w:noProof/>
             </w:rPr>
           </w:pPr>
-          <w:hyperlink w:anchor="_Toc100775509" w:history="1">
+          <w:hyperlink w:anchor="_Toc100852892" w:history="1">
             <w:r>
               <w:rPr>
                 <w:rStyle w:val="a3"/>
@@ -2816,7 +2816,7 @@
                 <w:noProof/>
                 <w:webHidden/>
               </w:rPr>
-              <w:instrText xml:space="preserve"> PAGEREF _Toc100775509 \h </w:instrText>
+              <w:instrText xml:space="preserve"> PAGEREF _Toc100852892 \h </w:instrText>
             </w:r>
             <w:r>
               <w:rPr>
@@ -2857,7 +2857,7 @@
               <w:noProof/>
             </w:rPr>
           </w:pPr>
-          <w:hyperlink w:anchor="_Toc100775510" w:history="1">
+          <w:hyperlink w:anchor="_Toc100852893" w:history="1">
             <w:r>
               <w:rPr>
                 <w:rStyle w:val="a3"/>
@@ -2884,7 +2884,7 @@
                 <w:noProof/>
                 <w:webHidden/>
               </w:rPr>
-              <w:instrText xml:space="preserve"> PAGEREF _Toc100775510 \h </w:instrText>
+              <w:instrText xml:space="preserve"> PAGEREF _Toc100852893 \h </w:instrText>
             </w:r>
             <w:r>
               <w:rPr>
@@ -2925,7 +2925,7 @@
               <w:noProof/>
             </w:rPr>
           </w:pPr>
-          <w:hyperlink w:anchor="_Toc100775511" w:history="1">
+          <w:hyperlink w:anchor="_Toc100852894" w:history="1">
             <w:r>
               <w:rPr>
                 <w:rStyle w:val="a3"/>
@@ -2952,7 +2952,7 @@
                 <w:noProof/>
                 <w:webHidden/>
               </w:rPr>
-              <w:instrText xml:space="preserve"> PAGEREF _Toc100775511 \h </w:instrText>
+              <w:instrText xml:space="preserve"> PAGEREF _Toc100852894 \h </w:instrText>
             </w:r>
             <w:r>
               <w:rPr>
@@ -2993,7 +2993,7 @@
               <w:noProof/>
             </w:rPr>
           </w:pPr>
-          <w:hyperlink w:anchor="_Toc100775512" w:history="1">
+          <w:hyperlink w:anchor="_Toc100852895" w:history="1">
             <w:r>
               <w:rPr>
                 <w:rStyle w:val="a3"/>
@@ -3020,7 +3020,7 @@
                 <w:noProof/>
                 <w:webHidden/>
               </w:rPr>
-              <w:instrText xml:space="preserve"> PAGEREF _Toc100775512 \h </w:instrText>
+              <w:instrText xml:space="preserve"> PAGEREF _Toc100852895 \h </w:instrText>
             </w:r>
             <w:r>
               <w:rPr>
@@ -3040,7 +3040,7 @@
                 <w:noProof/>
                 <w:webHidden/>
               </w:rPr>
-              <w:t>10</w:t>
+              <w:t>11</w:t>
             </w:r>
             <w:r>
               <w:rPr>
@@ -3061,7 +3061,7 @@
               <w:noProof/>
             </w:rPr>
           </w:pPr>
-          <w:hyperlink w:anchor="_Toc100775513" w:history="1">
+          <w:hyperlink w:anchor="_Toc100852896" w:history="1">
             <w:r>
               <w:rPr>
                 <w:rStyle w:val="a3"/>
@@ -3088,7 +3088,7 @@
                 <w:noProof/>
                 <w:webHidden/>
               </w:rPr>
-              <w:instrText xml:space="preserve"> PAGEREF _Toc100775513 \h </w:instrText>
+              <w:instrText xml:space="preserve"> PAGEREF _Toc100852896 \h </w:instrText>
             </w:r>
             <w:r>
               <w:rPr>
@@ -3108,7 +3108,7 @@
                 <w:noProof/>
                 <w:webHidden/>
               </w:rPr>
-              <w:t>10</w:t>
+              <w:t>11</w:t>
             </w:r>
             <w:r>
               <w:rPr>
@@ -3129,7 +3129,7 @@
               <w:noProof/>
             </w:rPr>
           </w:pPr>
-          <w:hyperlink w:anchor="_Toc100775514" w:history="1">
+          <w:hyperlink w:anchor="_Toc100852897" w:history="1">
             <w:r>
               <w:rPr>
                 <w:rStyle w:val="a3"/>
@@ -3156,7 +3156,7 @@
                 <w:noProof/>
                 <w:webHidden/>
               </w:rPr>
-              <w:instrText xml:space="preserve"> PAGEREF _Toc100775514 \h </w:instrText>
+              <w:instrText xml:space="preserve"> PAGEREF _Toc100852897 \h </w:instrText>
             </w:r>
             <w:r>
               <w:rPr>
@@ -3176,7 +3176,7 @@
                 <w:noProof/>
                 <w:webHidden/>
               </w:rPr>
-              <w:t>10</w:t>
+              <w:t>11</w:t>
             </w:r>
             <w:r>
               <w:rPr>
@@ -3197,7 +3197,7 @@
               <w:noProof/>
             </w:rPr>
           </w:pPr>
-          <w:hyperlink w:anchor="_Toc100775515" w:history="1">
+          <w:hyperlink w:anchor="_Toc100852898" w:history="1">
             <w:r>
               <w:rPr>
                 <w:rStyle w:val="a3"/>
@@ -3224,7 +3224,7 @@
                 <w:noProof/>
                 <w:webHidden/>
               </w:rPr>
-              <w:instrText xml:space="preserve"> PAGEREF _Toc100775515 \h </w:instrText>
+              <w:instrText xml:space="preserve"> PAGEREF _Toc100852898 \h </w:instrText>
             </w:r>
             <w:r>
               <w:rPr>
@@ -3265,7 +3265,7 @@
               <w:noProof/>
             </w:rPr>
           </w:pPr>
-          <w:hyperlink w:anchor="_Toc100775516" w:history="1">
+          <w:hyperlink w:anchor="_Toc100852899" w:history="1">
             <w:r>
               <w:rPr>
                 <w:rStyle w:val="a3"/>
@@ -3292,7 +3292,7 @@
                 <w:noProof/>
                 <w:webHidden/>
               </w:rPr>
-              <w:instrText xml:space="preserve"> PAGEREF _Toc100775516 \h </w:instrText>
+              <w:instrText xml:space="preserve"> PAGEREF _Toc100852899 \h </w:instrText>
             </w:r>
             <w:r>
               <w:rPr>
@@ -3333,7 +3333,7 @@
               <w:noProof/>
             </w:rPr>
           </w:pPr>
-          <w:hyperlink w:anchor="_Toc100775517" w:history="1">
+          <w:hyperlink w:anchor="_Toc100852900" w:history="1">
             <w:r>
               <w:rPr>
                 <w:rStyle w:val="a3"/>
@@ -3360,7 +3360,7 @@
                 <w:noProof/>
                 <w:webHidden/>
               </w:rPr>
-              <w:instrText xml:space="preserve"> PAGEREF _Toc100775517 \h </w:instrText>
+              <w:instrText xml:space="preserve"> PAGEREF _Toc100852900 \h </w:instrText>
             </w:r>
             <w:r>
               <w:rPr>
@@ -3380,7 +3380,293 @@
                 <w:noProof/>
                 <w:webHidden/>
               </w:rPr>
-              <w:t>11</w:t>
+              <w:t>12</w:t>
+            </w:r>
+            <w:r>
+              <w:rPr>
+                <w:noProof/>
+                <w:webHidden/>
+              </w:rPr>
+              <w:fldChar w:fldCharType="end"/>
+            </w:r>
+          </w:hyperlink>
+        </w:p>
+        <w:p>
+          <w:pPr>
+            <w:pStyle w:val="TOC3"/>
+            <w:tabs>
+              <w:tab w:val="right" w:leader="dot" w:pos="8296"/>
+            </w:tabs>
+            <w:rPr>
+              <w:noProof/>
+            </w:rPr>
+          </w:pPr>
+          <w:hyperlink w:anchor="_Toc100852901" w:history="1">
+            <w:r>
+              <w:rPr>
+                <w:rStyle w:val="a3"/>
+                <w:noProof/>
+              </w:rPr>
+              <w:t>2.4.1 DNS提供的服务</w:t>
+            </w:r>
+            <w:r>
+              <w:rPr>
+                <w:noProof/>
+                <w:webHidden/>
+              </w:rPr>
+              <w:tab/>
+            </w:r>
+            <w:r>
+              <w:rPr>
+                <w:noProof/>
+                <w:webHidden/>
+              </w:rPr>
+              <w:fldChar w:fldCharType="begin"/>
+            </w:r>
+            <w:r>
+              <w:rPr>
+                <w:noProof/>
+                <w:webHidden/>
+              </w:rPr>
+              <w:instrText xml:space="preserve"> PAGEREF _Toc100852901 \h </w:instrText>
+            </w:r>
+            <w:r>
+              <w:rPr>
+                <w:noProof/>
+                <w:webHidden/>
+              </w:rPr>
+            </w:r>
+            <w:r>
+              <w:rPr>
+                <w:noProof/>
+                <w:webHidden/>
+              </w:rPr>
+              <w:fldChar w:fldCharType="separate"/>
+            </w:r>
+            <w:r>
+              <w:rPr>
+                <w:noProof/>
+                <w:webHidden/>
+              </w:rPr>
+              <w:t>12</w:t>
+            </w:r>
+            <w:r>
+              <w:rPr>
+                <w:noProof/>
+                <w:webHidden/>
+              </w:rPr>
+              <w:fldChar w:fldCharType="end"/>
+            </w:r>
+          </w:hyperlink>
+        </w:p>
+        <w:p>
+          <w:pPr>
+            <w:pStyle w:val="TOC3"/>
+            <w:tabs>
+              <w:tab w:val="right" w:leader="dot" w:pos="8296"/>
+            </w:tabs>
+            <w:rPr>
+              <w:noProof/>
+            </w:rPr>
+          </w:pPr>
+          <w:hyperlink w:anchor="_Toc100852902" w:history="1">
+            <w:r>
+              <w:rPr>
+                <w:rStyle w:val="a3"/>
+                <w:noProof/>
+              </w:rPr>
+              <w:t>2.4.2 DNS工作机理概述</w:t>
+            </w:r>
+            <w:r>
+              <w:rPr>
+                <w:noProof/>
+                <w:webHidden/>
+              </w:rPr>
+              <w:tab/>
+            </w:r>
+            <w:r>
+              <w:rPr>
+                <w:noProof/>
+                <w:webHidden/>
+              </w:rPr>
+              <w:fldChar w:fldCharType="begin"/>
+            </w:r>
+            <w:r>
+              <w:rPr>
+                <w:noProof/>
+                <w:webHidden/>
+              </w:rPr>
+              <w:instrText xml:space="preserve"> PAGEREF _Toc100852902 \h </w:instrText>
+            </w:r>
+            <w:r>
+              <w:rPr>
+                <w:noProof/>
+                <w:webHidden/>
+              </w:rPr>
+            </w:r>
+            <w:r>
+              <w:rPr>
+                <w:noProof/>
+                <w:webHidden/>
+              </w:rPr>
+              <w:fldChar w:fldCharType="separate"/>
+            </w:r>
+            <w:r>
+              <w:rPr>
+                <w:noProof/>
+                <w:webHidden/>
+              </w:rPr>
+              <w:t>12</w:t>
+            </w:r>
+            <w:r>
+              <w:rPr>
+                <w:noProof/>
+                <w:webHidden/>
+              </w:rPr>
+              <w:fldChar w:fldCharType="end"/>
+            </w:r>
+          </w:hyperlink>
+        </w:p>
+        <w:p>
+          <w:pPr>
+            <w:pStyle w:val="TOC3"/>
+            <w:tabs>
+              <w:tab w:val="right" w:leader="dot" w:pos="8296"/>
+            </w:tabs>
+            <w:rPr>
+              <w:noProof/>
+            </w:rPr>
+          </w:pPr>
+          <w:hyperlink w:anchor="_Toc100852903" w:history="1">
+            <w:r>
+              <w:rPr>
+                <w:rStyle w:val="a3"/>
+                <w:noProof/>
+              </w:rPr>
+              <w:t>2.4.3 DNS</w:t>
+            </w:r>
+            <w:r>
+              <w:rPr>
+                <w:rStyle w:val="a3"/>
+                <w:noProof/>
+              </w:rPr>
+              <w:t>记</w:t>
+            </w:r>
+            <w:r>
+              <w:rPr>
+                <w:rStyle w:val="a3"/>
+                <w:noProof/>
+              </w:rPr>
+              <w:t>录和报文</w:t>
+            </w:r>
+            <w:r>
+              <w:rPr>
+                <w:noProof/>
+                <w:webHidden/>
+              </w:rPr>
+              <w:tab/>
+            </w:r>
+            <w:r>
+              <w:rPr>
+                <w:noProof/>
+                <w:webHidden/>
+              </w:rPr>
+              <w:fldChar w:fldCharType="begin"/>
+            </w:r>
+            <w:r>
+              <w:rPr>
+                <w:noProof/>
+                <w:webHidden/>
+              </w:rPr>
+              <w:instrText xml:space="preserve"> PAGEREF _Toc100852903 \h </w:instrText>
+            </w:r>
+            <w:r>
+              <w:rPr>
+                <w:noProof/>
+                <w:webHidden/>
+              </w:rPr>
+            </w:r>
+            <w:r>
+              <w:rPr>
+                <w:noProof/>
+                <w:webHidden/>
+              </w:rPr>
+              <w:fldChar w:fldCharType="separate"/>
+            </w:r>
+            <w:r>
+              <w:rPr>
+                <w:noProof/>
+                <w:webHidden/>
+              </w:rPr>
+              <w:t>12</w:t>
+            </w:r>
+            <w:r>
+              <w:rPr>
+                <w:noProof/>
+                <w:webHidden/>
+              </w:rPr>
+              <w:fldChar w:fldCharType="end"/>
+            </w:r>
+          </w:hyperlink>
+        </w:p>
+        <w:p>
+          <w:pPr>
+            <w:pStyle w:val="TOC2"/>
+            <w:tabs>
+              <w:tab w:val="right" w:leader="dot" w:pos="8296"/>
+            </w:tabs>
+            <w:rPr>
+              <w:noProof/>
+            </w:rPr>
+          </w:pPr>
+          <w:hyperlink w:anchor="_Toc100852904" w:history="1">
+            <w:r>
+              <w:rPr>
+                <w:rStyle w:val="a3"/>
+                <w:noProof/>
+              </w:rPr>
+              <w:t>2.5 P2P文件分发</w:t>
+            </w:r>
+            <w:r>
+              <w:rPr>
+                <w:noProof/>
+                <w:webHidden/>
+              </w:rPr>
+              <w:tab/>
+            </w:r>
+            <w:r>
+              <w:rPr>
+                <w:noProof/>
+                <w:webHidden/>
+              </w:rPr>
+              <w:fldChar w:fldCharType="begin"/>
+            </w:r>
+            <w:r>
+              <w:rPr>
+                <w:noProof/>
+                <w:webHidden/>
+              </w:rPr>
+              <w:instrText xml:space="preserve"> PAGEREF _Toc100852904 \h </w:instrText>
+            </w:r>
+            <w:r>
+              <w:rPr>
+                <w:noProof/>
+                <w:webHidden/>
+              </w:rPr>
+            </w:r>
+            <w:r>
+              <w:rPr>
+                <w:noProof/>
+                <w:webHidden/>
+              </w:rPr>
+              <w:fldChar w:fldCharType="separate"/>
+            </w:r>
+            <w:r>
+              <w:rPr>
+                <w:noProof/>
+                <w:webHidden/>
+              </w:rPr>
+              <w:t>13</w:t>
             </w:r>
             <w:r>
               <w:rPr>
@@ -3412,7 +3698,7 @@
           <w:numId w:val="1"/>
         </w:numPr>
       </w:pPr>
-      <w:bookmarkStart w:id="0" w:name="_Toc100775469"/>
+      <w:bookmarkStart w:id="0" w:name="_Toc100852852"/>
       <w:r>
         <w:rPr>
           <w:rFonts w:hint="eastAsia"/>
@@ -3425,7 +3711,7 @@
       <w:pPr>
         <w:pStyle w:val="2"/>
       </w:pPr>
-      <w:bookmarkStart w:id="1" w:name="_Toc100775470"/>
+      <w:bookmarkStart w:id="1" w:name="_Toc100852853"/>
       <w:r>
         <w:rPr>
           <w:rFonts w:hint="eastAsia"/>
@@ -3447,7 +3733,7 @@
       <w:pPr>
         <w:pStyle w:val="3"/>
       </w:pPr>
-      <w:bookmarkStart w:id="2" w:name="_Toc100775471"/>
+      <w:bookmarkStart w:id="2" w:name="_Toc100852854"/>
       <w:r>
         <w:rPr>
           <w:rFonts w:hint="eastAsia"/>
@@ -3802,11 +4088,12 @@
       <w:pPr>
         <w:pStyle w:val="3"/>
       </w:pPr>
-      <w:bookmarkStart w:id="3" w:name="_Toc100775472"/>
-      <w:r>
-        <w:rPr>
-          <w:rFonts w:hint="eastAsia"/>
-        </w:rPr>
+      <w:bookmarkStart w:id="3" w:name="_Toc100852855"/>
+      <w:r>
+        <w:rPr>
+          <w:rFonts w:hint="eastAsia"/>
+        </w:rPr>
+        <w:lastRenderedPageBreak/>
         <w:t>1.1.2服务描述</w:t>
       </w:r>
       <w:bookmarkEnd w:id="3"/>
@@ -3849,12 +4136,11 @@
       <w:pPr>
         <w:pStyle w:val="3"/>
       </w:pPr>
-      <w:bookmarkStart w:id="4" w:name="_Toc100775473"/>
-      <w:r>
-        <w:rPr>
-          <w:rFonts w:hint="eastAsia"/>
-        </w:rPr>
-        <w:lastRenderedPageBreak/>
+      <w:bookmarkStart w:id="4" w:name="_Toc100852856"/>
+      <w:r>
+        <w:rPr>
+          <w:rFonts w:hint="eastAsia"/>
+        </w:rPr>
         <w:t>1.1.3</w:t>
       </w:r>
       <w:r>
@@ -3880,7 +4166,7 @@
       <w:pPr>
         <w:pStyle w:val="2"/>
       </w:pPr>
-      <w:bookmarkStart w:id="5" w:name="_Toc100775474"/>
+      <w:bookmarkStart w:id="5" w:name="_Toc100852857"/>
       <w:r>
         <w:rPr>
           <w:rFonts w:hint="eastAsia"/>
@@ -3942,7 +4228,7 @@
       <w:pPr>
         <w:pStyle w:val="3"/>
       </w:pPr>
-      <w:bookmarkStart w:id="6" w:name="_Toc100775475"/>
+      <w:bookmarkStart w:id="6" w:name="_Toc100852858"/>
       <w:r>
         <w:rPr>
           <w:rFonts w:hint="eastAsia"/>
@@ -4367,11 +4653,12 @@
       <w:pPr>
         <w:pStyle w:val="3"/>
       </w:pPr>
-      <w:bookmarkStart w:id="7" w:name="_Toc100775476"/>
-      <w:r>
-        <w:rPr>
-          <w:rFonts w:hint="eastAsia"/>
-        </w:rPr>
+      <w:bookmarkStart w:id="7" w:name="_Toc100852859"/>
+      <w:r>
+        <w:rPr>
+          <w:rFonts w:hint="eastAsia"/>
+        </w:rPr>
+        <w:lastRenderedPageBreak/>
         <w:t>1</w:t>
       </w:r>
       <w:r>
@@ -4451,7 +4738,6 @@
         <w:rPr>
           <w:rFonts w:hint="eastAsia"/>
         </w:rPr>
-        <w:lastRenderedPageBreak/>
         <w:t>无屏蔽双绞线U</w:t>
       </w:r>
       <w:r>
@@ -4571,7 +4857,7 @@
       <w:pPr>
         <w:pStyle w:val="2"/>
       </w:pPr>
-      <w:bookmarkStart w:id="8" w:name="_Toc100775477"/>
+      <w:bookmarkStart w:id="8" w:name="_Toc100852860"/>
       <w:r>
         <w:rPr>
           <w:rFonts w:hint="eastAsia"/>
@@ -4584,7 +4870,7 @@
       <w:pPr>
         <w:pStyle w:val="3"/>
       </w:pPr>
-      <w:bookmarkStart w:id="9" w:name="_Toc100775478"/>
+      <w:bookmarkStart w:id="9" w:name="_Toc100852861"/>
       <w:r>
         <w:rPr>
           <w:rFonts w:hint="eastAsia"/>
@@ -4728,7 +5014,7 @@
       <w:pPr>
         <w:pStyle w:val="3"/>
       </w:pPr>
-      <w:bookmarkStart w:id="10" w:name="_Toc100775479"/>
+      <w:bookmarkStart w:id="10" w:name="_Toc100852862"/>
       <w:r>
         <w:rPr>
           <w:rFonts w:hint="eastAsia"/>
@@ -4891,7 +5177,7 @@
       <w:pPr>
         <w:pStyle w:val="3"/>
       </w:pPr>
-      <w:bookmarkStart w:id="11" w:name="_Toc100775480"/>
+      <w:bookmarkStart w:id="11" w:name="_Toc100852863"/>
       <w:r>
         <w:rPr>
           <w:rFonts w:hint="eastAsia"/>
@@ -4922,6 +5208,7 @@
         <w:rPr>
           <w:rFonts w:hint="eastAsia"/>
         </w:rPr>
+        <w:lastRenderedPageBreak/>
         <w:t>提供商</w:t>
       </w:r>
       <w:r>
@@ -5001,7 +5288,6 @@
         <w:rPr>
           <w:rFonts w:hint="eastAsia"/>
         </w:rPr>
-        <w:lastRenderedPageBreak/>
         <w:t>多宿</w:t>
       </w:r>
       <w:proofErr w:type="gramEnd"/>
@@ -5100,7 +5386,7 @@
       <w:pPr>
         <w:pStyle w:val="2"/>
       </w:pPr>
-      <w:bookmarkStart w:id="12" w:name="_Toc100775481"/>
+      <w:bookmarkStart w:id="12" w:name="_Toc100852864"/>
       <w:r>
         <w:rPr>
           <w:rFonts w:hint="eastAsia"/>
@@ -5122,7 +5408,7 @@
       <w:pPr>
         <w:pStyle w:val="2"/>
       </w:pPr>
-      <w:bookmarkStart w:id="13" w:name="_Toc100775482"/>
+      <w:bookmarkStart w:id="13" w:name="_Toc100852865"/>
       <w:r>
         <w:rPr>
           <w:rFonts w:hint="eastAsia"/>
@@ -5541,7 +5827,7 @@
       <w:pPr>
         <w:pStyle w:val="2"/>
       </w:pPr>
-      <w:bookmarkStart w:id="14" w:name="_Toc100775483"/>
+      <w:bookmarkStart w:id="14" w:name="_Toc100852866"/>
       <w:r>
         <w:rPr>
           <w:rFonts w:hint="eastAsia"/>
@@ -5680,7 +5966,7 @@
       <w:pPr>
         <w:pStyle w:val="3"/>
       </w:pPr>
-      <w:bookmarkStart w:id="15" w:name="_Toc100775484"/>
+      <w:bookmarkStart w:id="15" w:name="_Toc100852867"/>
       <w:r>
         <w:rPr>
           <w:rFonts w:hint="eastAsia"/>
@@ -5693,7 +5979,7 @@
       <w:pPr>
         <w:pStyle w:val="3"/>
       </w:pPr>
-      <w:bookmarkStart w:id="16" w:name="_Toc100775485"/>
+      <w:bookmarkStart w:id="16" w:name="_Toc100852868"/>
       <w:r>
         <w:rPr>
           <w:rFonts w:hint="eastAsia"/>
@@ -5748,11 +6034,12 @@
       <w:pPr>
         <w:pStyle w:val="2"/>
       </w:pPr>
-      <w:bookmarkStart w:id="17" w:name="_Toc100775486"/>
-      <w:r>
-        <w:rPr>
-          <w:rFonts w:hint="eastAsia"/>
-        </w:rPr>
+      <w:bookmarkStart w:id="17" w:name="_Toc100852869"/>
+      <w:r>
+        <w:rPr>
+          <w:rFonts w:hint="eastAsia"/>
+        </w:rPr>
+        <w:lastRenderedPageBreak/>
         <w:t>1</w:t>
       </w:r>
       <w:r>
@@ -5770,7 +6057,7 @@
       <w:pPr>
         <w:pStyle w:val="3"/>
       </w:pPr>
-      <w:bookmarkStart w:id="18" w:name="_Toc100775487"/>
+      <w:bookmarkStart w:id="18" w:name="_Toc100852870"/>
       <w:r>
         <w:t>1.5.1</w:t>
       </w:r>
@@ -5809,7 +6096,6 @@
         <w:rPr>
           <w:rFonts w:hint="eastAsia"/>
         </w:rPr>
-        <w:lastRenderedPageBreak/>
         <w:t>服务模型s</w:t>
       </w:r>
       <w:r>
@@ -6142,7 +6428,7 @@
       <w:pPr>
         <w:pStyle w:val="3"/>
       </w:pPr>
-      <w:bookmarkStart w:id="19" w:name="_Toc100775488"/>
+      <w:bookmarkStart w:id="19" w:name="_Toc100852871"/>
       <w:r>
         <w:rPr>
           <w:rFonts w:hint="eastAsia"/>
@@ -6229,8 +6515,9 @@
       <w:pPr>
         <w:pStyle w:val="2"/>
       </w:pPr>
-      <w:bookmarkStart w:id="20" w:name="_Toc100775489"/>
-      <w:r>
+      <w:bookmarkStart w:id="20" w:name="_Toc100852872"/>
+      <w:r>
+        <w:lastRenderedPageBreak/>
         <w:t>1.6</w:t>
       </w:r>
       <w:r>
@@ -6329,7 +6616,6 @@
         <w:rPr>
           <w:rFonts w:hint="eastAsia"/>
         </w:rPr>
-        <w:lastRenderedPageBreak/>
         <w:t>弱点攻击：在目标主机上运行易受攻击的应用程序或向操作系统发送特制的报文使服务器停止运行甚至崩溃</w:t>
       </w:r>
     </w:p>
@@ -6406,7 +6692,7 @@
       <w:pPr>
         <w:pStyle w:val="2"/>
       </w:pPr>
-      <w:bookmarkStart w:id="21" w:name="_Toc100775490"/>
+      <w:bookmarkStart w:id="21" w:name="_Toc100852873"/>
       <w:r>
         <w:rPr>
           <w:rFonts w:hint="eastAsia"/>
@@ -6419,7 +6705,7 @@
       <w:pPr>
         <w:pStyle w:val="3"/>
       </w:pPr>
-      <w:bookmarkStart w:id="22" w:name="_Toc100775491"/>
+      <w:bookmarkStart w:id="22" w:name="_Toc100852874"/>
       <w:r>
         <w:rPr>
           <w:rFonts w:hint="eastAsia"/>
@@ -6435,7 +6721,7 @@
       <w:pPr>
         <w:pStyle w:val="3"/>
       </w:pPr>
-      <w:bookmarkStart w:id="23" w:name="_Toc100775492"/>
+      <w:bookmarkStart w:id="23" w:name="_Toc100852875"/>
       <w:r>
         <w:rPr>
           <w:rFonts w:hint="eastAsia"/>
@@ -6482,11 +6768,12 @@
       <w:pPr>
         <w:pStyle w:val="3"/>
       </w:pPr>
-      <w:bookmarkStart w:id="24" w:name="_Toc100775493"/>
-      <w:r>
-        <w:rPr>
-          <w:rFonts w:hint="eastAsia"/>
-        </w:rPr>
+      <w:bookmarkStart w:id="24" w:name="_Toc100852876"/>
+      <w:r>
+        <w:rPr>
+          <w:rFonts w:hint="eastAsia"/>
+        </w:rPr>
+        <w:lastRenderedPageBreak/>
         <w:t>1.7.3网络的激增：1980~1990</w:t>
       </w:r>
       <w:bookmarkEnd w:id="24"/>
@@ -6495,7 +6782,7 @@
       <w:pPr>
         <w:pStyle w:val="3"/>
       </w:pPr>
-      <w:bookmarkStart w:id="25" w:name="_Toc100775494"/>
+      <w:bookmarkStart w:id="25" w:name="_Toc100852877"/>
       <w:r>
         <w:rPr>
           <w:rFonts w:hint="eastAsia"/>
@@ -6508,7 +6795,7 @@
       <w:pPr>
         <w:pStyle w:val="3"/>
       </w:pPr>
-      <w:bookmarkStart w:id="26" w:name="_Toc100775495"/>
+      <w:bookmarkStart w:id="26" w:name="_Toc100852878"/>
       <w:r>
         <w:rPr>
           <w:rFonts w:hint="eastAsia"/>
@@ -6530,7 +6817,7 @@
       <w:pPr>
         <w:pStyle w:val="2"/>
       </w:pPr>
-      <w:bookmarkStart w:id="27" w:name="_Toc100775496"/>
+      <w:bookmarkStart w:id="27" w:name="_Toc100852879"/>
       <w:r>
         <w:rPr>
           <w:rFonts w:hint="eastAsia"/>
@@ -6543,7 +6830,7 @@
       <w:pPr>
         <w:pStyle w:val="1"/>
       </w:pPr>
-      <w:bookmarkStart w:id="28" w:name="_Toc100775497"/>
+      <w:bookmarkStart w:id="28" w:name="_Toc100852880"/>
       <w:r>
         <w:rPr>
           <w:rFonts w:hint="eastAsia"/>
@@ -6556,7 +6843,7 @@
       <w:pPr>
         <w:pStyle w:val="2"/>
       </w:pPr>
-      <w:bookmarkStart w:id="29" w:name="_Toc100775498"/>
+      <w:bookmarkStart w:id="29" w:name="_Toc100852881"/>
       <w:r>
         <w:rPr>
           <w:rFonts w:hint="eastAsia"/>
@@ -6569,7 +6856,7 @@
       <w:pPr>
         <w:pStyle w:val="3"/>
       </w:pPr>
-      <w:bookmarkStart w:id="30" w:name="_Toc100775499"/>
+      <w:bookmarkStart w:id="30" w:name="_Toc100852882"/>
       <w:r>
         <w:rPr>
           <w:rFonts w:hint="eastAsia"/>
@@ -6662,14 +6949,7 @@
         <w:rPr>
           <w:rFonts w:hint="eastAsia"/>
         </w:rPr>
-        <w:t>应</w:t>
-      </w:r>
-      <w:r>
-        <w:rPr>
-          <w:rFonts w:hint="eastAsia"/>
-        </w:rPr>
-        <w:lastRenderedPageBreak/>
-        <w:t>用程序在间断连接的主机对之间使用直接通信</w:t>
+        <w:t>应用程序在间断连接的主机对之间使用直接通信</w:t>
       </w:r>
       <w:r>
         <w:rPr>
@@ -6693,7 +6973,7 @@
       <w:pPr>
         <w:pStyle w:val="3"/>
       </w:pPr>
-      <w:bookmarkStart w:id="31" w:name="_Toc100775500"/>
+      <w:bookmarkStart w:id="31" w:name="_Toc100852883"/>
       <w:r>
         <w:rPr>
           <w:rFonts w:hint="eastAsia"/>
@@ -6853,8 +7133,9 @@
       <w:pPr>
         <w:pStyle w:val="3"/>
       </w:pPr>
-      <w:bookmarkStart w:id="32" w:name="_Toc100775501"/>
-      <w:r>
+      <w:bookmarkStart w:id="32" w:name="_Toc100852884"/>
+      <w:r>
+        <w:lastRenderedPageBreak/>
         <w:t>2.1.3</w:t>
       </w:r>
       <w:r>
@@ -6921,7 +7202,7 @@
       <w:pPr>
         <w:pStyle w:val="3"/>
       </w:pPr>
-      <w:bookmarkStart w:id="33" w:name="_Toc100775502"/>
+      <w:bookmarkStart w:id="33" w:name="_Toc100852885"/>
       <w:r>
         <w:rPr>
           <w:rFonts w:hint="eastAsia"/>
@@ -7096,7 +7377,7 @@
       <w:pPr>
         <w:pStyle w:val="3"/>
       </w:pPr>
-      <w:bookmarkStart w:id="34" w:name="_Toc100775503"/>
+      <w:bookmarkStart w:id="34" w:name="_Toc100852886"/>
       <w:r>
         <w:rPr>
           <w:rFonts w:hint="eastAsia"/>
@@ -7141,12 +7422,11 @@
       <w:pPr>
         <w:pStyle w:val="3"/>
       </w:pPr>
-      <w:bookmarkStart w:id="35" w:name="_Toc100775504"/>
-      <w:r>
-        <w:rPr>
-          <w:rFonts w:hint="eastAsia"/>
-        </w:rPr>
-        <w:lastRenderedPageBreak/>
+      <w:bookmarkStart w:id="35" w:name="_Toc100852887"/>
+      <w:r>
+        <w:rPr>
+          <w:rFonts w:hint="eastAsia"/>
+        </w:rPr>
         <w:t>2.1.6本书涉及的网络应用</w:t>
       </w:r>
       <w:bookmarkEnd w:id="35"/>
@@ -7163,7 +7443,7 @@
       <w:pPr>
         <w:pStyle w:val="2"/>
       </w:pPr>
-      <w:bookmarkStart w:id="36" w:name="_Toc100775505"/>
+      <w:bookmarkStart w:id="36" w:name="_Toc100852888"/>
       <w:r>
         <w:rPr>
           <w:rFonts w:hint="eastAsia"/>
@@ -7185,7 +7465,7 @@
       <w:pPr>
         <w:pStyle w:val="3"/>
       </w:pPr>
-      <w:bookmarkStart w:id="37" w:name="_Toc100775506"/>
+      <w:bookmarkStart w:id="37" w:name="_Toc100852889"/>
       <w:r>
         <w:rPr>
           <w:rFonts w:hint="eastAsia"/>
@@ -7328,6 +7608,7 @@
         <w:rPr>
           <w:rFonts w:hint="eastAsia"/>
         </w:rPr>
+        <w:lastRenderedPageBreak/>
         <w:t>无状态协议s</w:t>
       </w:r>
       <w:r>
@@ -7338,7 +7619,7 @@
       <w:pPr>
         <w:pStyle w:val="3"/>
       </w:pPr>
-      <w:bookmarkStart w:id="38" w:name="_Toc100775507"/>
+      <w:bookmarkStart w:id="38" w:name="_Toc100852890"/>
       <w:r>
         <w:rPr>
           <w:rFonts w:hint="eastAsia"/>
@@ -7435,7 +7716,7 @@
       <w:pPr>
         <w:pStyle w:val="3"/>
       </w:pPr>
-      <w:bookmarkStart w:id="39" w:name="_Toc100775508"/>
+      <w:bookmarkStart w:id="39" w:name="_Toc100852891"/>
       <w:r>
         <w:rPr>
           <w:rFonts w:hint="eastAsia"/>
@@ -7774,12 +8055,11 @@
       <w:pPr>
         <w:pStyle w:val="3"/>
       </w:pPr>
-      <w:bookmarkStart w:id="40" w:name="_Toc100775509"/>
-      <w:r>
-        <w:rPr>
-          <w:rFonts w:hint="eastAsia"/>
-        </w:rPr>
-        <w:lastRenderedPageBreak/>
+      <w:bookmarkStart w:id="40" w:name="_Toc100852892"/>
+      <w:r>
+        <w:rPr>
+          <w:rFonts w:hint="eastAsia"/>
+        </w:rPr>
         <w:t>2.2.4用户与服务器的交互：cookie</w:t>
       </w:r>
       <w:bookmarkEnd w:id="40"/>
@@ -7799,7 +8079,7 @@
       <w:pPr>
         <w:pStyle w:val="3"/>
       </w:pPr>
-      <w:bookmarkStart w:id="41" w:name="_Toc100775510"/>
+      <w:bookmarkStart w:id="41" w:name="_Toc100852893"/>
       <w:r>
         <w:rPr>
           <w:rFonts w:hint="eastAsia"/>
@@ -7872,7 +8152,7 @@
       <w:pPr>
         <w:pStyle w:val="3"/>
       </w:pPr>
-      <w:bookmarkStart w:id="42" w:name="_Toc100775511"/>
+      <w:bookmarkStart w:id="42" w:name="_Toc100852894"/>
       <w:r>
         <w:rPr>
           <w:rFonts w:hint="eastAsia"/>
@@ -7897,7 +8177,14 @@
         <w:rPr>
           <w:rFonts w:hint="eastAsia"/>
         </w:rPr>
-        <w:t>条件GET方法能确保代理服务器中储存的对象是最新的。当浏览器请求一个代理服务器已存储的对象时，代理服务器向Web服务器发送一个包含</w:t>
+        <w:t>条件GET方法能确保代理服务器中储存的对象是最新的。当浏览器请求一个代理服务器已</w:t>
+      </w:r>
+      <w:r>
+        <w:rPr>
+          <w:rFonts w:hint="eastAsia"/>
+        </w:rPr>
+        <w:lastRenderedPageBreak/>
+        <w:t>存储的对象时，代理服务器向Web服务器发送一个包含</w:t>
       </w:r>
       <w:r>
         <w:t>If-modified-since</w:t>
@@ -7937,7 +8224,7 @@
       <w:pPr>
         <w:pStyle w:val="2"/>
       </w:pPr>
-      <w:bookmarkStart w:id="43" w:name="_Toc100775512"/>
+      <w:bookmarkStart w:id="43" w:name="_Toc100852895"/>
       <w:r>
         <w:rPr>
           <w:rFonts w:hint="eastAsia"/>
@@ -8016,7 +8303,7 @@
       <w:pPr>
         <w:pStyle w:val="3"/>
       </w:pPr>
-      <w:bookmarkStart w:id="44" w:name="_Toc100775513"/>
+      <w:bookmarkStart w:id="44" w:name="_Toc100852896"/>
       <w:r>
         <w:rPr>
           <w:rFonts w:hint="eastAsia"/>
@@ -8074,7 +8361,7 @@
       <w:pPr>
         <w:pStyle w:val="3"/>
       </w:pPr>
-      <w:bookmarkStart w:id="45" w:name="_Toc100775514"/>
+      <w:bookmarkStart w:id="45" w:name="_Toc100852897"/>
       <w:r>
         <w:rPr>
           <w:rFonts w:hint="eastAsia"/>
@@ -8123,75 +8410,71 @@
           <w:rFonts w:hint="eastAsia"/>
         </w:rPr>
         <w:t>：由发送方发起连接</w:t>
-      </w:r>
-    </w:p>
-    <w:p>
-      <w:pPr>
-        <w:pStyle w:val="3"/>
-        <w:rPr>
-          <w:rFonts w:hint="eastAsia"/>
-        </w:rPr>
-      </w:pPr>
-      <w:bookmarkStart w:id="46" w:name="_Toc100775515"/>
-      <w:r>
-        <w:rPr>
-          <w:rFonts w:hint="eastAsia"/>
-        </w:rPr>
-        <w:lastRenderedPageBreak/>
-        <w:t>2.3.3邮件报文格式</w:t>
-      </w:r>
-      <w:bookmarkEnd w:id="46"/>
-    </w:p>
-    <w:p>
-      <w:r>
-        <w:rPr>
-          <w:rFonts w:hint="eastAsia"/>
-        </w:rPr>
-        <w:t>首部必须包含</w:t>
-      </w:r>
-      <w:proofErr w:type="gramStart"/>
-      <w:r>
-        <w:rPr>
-          <w:rFonts w:hint="eastAsia"/>
-        </w:rPr>
-        <w:t>“</w:t>
-      </w:r>
-      <w:proofErr w:type="gramEnd"/>
-      <w:r>
-        <w:rPr>
-          <w:rFonts w:hint="eastAsia"/>
-        </w:rPr>
-        <w:t>From</w:t>
-      </w:r>
-      <w:r>
-        <w:t>:</w:t>
-      </w:r>
-      <w:r>
-        <w:rPr>
-          <w:rFonts w:hint="eastAsia"/>
-        </w:rPr>
-        <w:t>“首部行和</w:t>
-      </w:r>
-      <w:r>
-        <w:t>”To:</w:t>
-      </w:r>
-      <w:proofErr w:type="gramStart"/>
-      <w:r>
-        <w:t>”</w:t>
-      </w:r>
-      <w:proofErr w:type="gramEnd"/>
-      <w:r>
-        <w:rPr>
-          <w:rFonts w:hint="eastAsia"/>
-        </w:rPr>
-        <w:t>首部行，首部和报文体用空行分隔</w:t>
       </w:r>
     </w:p>
     <w:p>
       <w:pPr>
         <w:pStyle w:val="3"/>
       </w:pPr>
-      <w:bookmarkStart w:id="47" w:name="_Toc100775516"/>
+      <w:bookmarkStart w:id="46" w:name="_Toc100852898"/>
+      <w:r>
+        <w:rPr>
+          <w:rFonts w:hint="eastAsia"/>
+        </w:rPr>
+        <w:t>2.3.3邮件报文格式</w:t>
+      </w:r>
+      <w:bookmarkEnd w:id="46"/>
+    </w:p>
+    <w:p>
+      <w:r>
+        <w:rPr>
+          <w:rFonts w:hint="eastAsia"/>
+        </w:rPr>
+        <w:t>首部必须包含</w:t>
+      </w:r>
+      <w:proofErr w:type="gramStart"/>
+      <w:r>
+        <w:rPr>
+          <w:rFonts w:hint="eastAsia"/>
+        </w:rPr>
+        <w:t>“</w:t>
+      </w:r>
+      <w:proofErr w:type="gramEnd"/>
+      <w:r>
+        <w:rPr>
+          <w:rFonts w:hint="eastAsia"/>
+        </w:rPr>
+        <w:t>From</w:t>
+      </w:r>
+      <w:r>
+        <w:t>:</w:t>
+      </w:r>
+      <w:r>
+        <w:rPr>
+          <w:rFonts w:hint="eastAsia"/>
+        </w:rPr>
+        <w:t>“首部行和</w:t>
+      </w:r>
+      <w:r>
+        <w:t>”To:</w:t>
+      </w:r>
+      <w:proofErr w:type="gramStart"/>
+      <w:r>
+        <w:t>”</w:t>
+      </w:r>
+      <w:proofErr w:type="gramEnd"/>
+      <w:r>
+        <w:rPr>
+          <w:rFonts w:hint="eastAsia"/>
+        </w:rPr>
+        <w:t>首部行，首部和报文体用空行分隔</w:t>
+      </w:r>
+    </w:p>
+    <w:p>
+      <w:pPr>
+        <w:pStyle w:val="3"/>
+      </w:pPr>
+      <w:bookmarkStart w:id="47" w:name="_Toc100852899"/>
       <w:r>
         <w:rPr>
           <w:rFonts w:hint="eastAsia"/>
@@ -8235,11 +8518,6 @@
       </w:r>
     </w:p>
     <w:p>
-      <w:pPr>
-        <w:rPr>
-          <w:rFonts w:hint="eastAsia"/>
-        </w:rPr>
-      </w:pPr>
       <w:r>
         <w:rPr>
           <w:rFonts w:hint="eastAsia"/>
@@ -8357,14 +8635,21 @@
         <w:rPr>
           <w:rFonts w:hint="eastAsia"/>
         </w:rPr>
-        <w:t>阅读邮件的一部分</w:t>
+        <w:t>阅</w:t>
+      </w:r>
+      <w:r>
+        <w:rPr>
+          <w:rFonts w:hint="eastAsia"/>
+        </w:rPr>
+        <w:lastRenderedPageBreak/>
+        <w:t>读邮件的一部分</w:t>
       </w:r>
     </w:p>
     <w:p>
       <w:pPr>
         <w:pStyle w:val="2"/>
       </w:pPr>
-      <w:bookmarkStart w:id="48" w:name="_Toc100775517"/>
+      <w:bookmarkStart w:id="48" w:name="_Toc100852900"/>
       <w:r>
         <w:rPr>
           <w:rFonts w:hint="eastAsia"/>
@@ -8381,6 +8666,819 @@
         <w:t>：因特网的目录服务</w:t>
       </w:r>
       <w:bookmarkEnd w:id="48"/>
+    </w:p>
+    <w:p>
+      <w:r>
+        <w:rPr>
+          <w:rFonts w:hint="eastAsia"/>
+        </w:rPr>
+        <w:t>主机名h</w:t>
+      </w:r>
+      <w:r>
+        <w:t>ostname</w:t>
+      </w:r>
+    </w:p>
+    <w:p>
+      <w:r>
+        <w:rPr>
+          <w:rFonts w:hint="eastAsia"/>
+        </w:rPr>
+        <w:t>I</w:t>
+      </w:r>
+      <w:r>
+        <w:t>P</w:t>
+      </w:r>
+      <w:r>
+        <w:rPr>
+          <w:rFonts w:hint="eastAsia"/>
+        </w:rPr>
+        <w:t>地址I</w:t>
+      </w:r>
+      <w:r>
+        <w:t>P address</w:t>
+      </w:r>
+      <w:r>
+        <w:rPr>
+          <w:rFonts w:hint="eastAsia"/>
+        </w:rPr>
+        <w:t>：由4个字节组成，每个字节用</w:t>
+      </w:r>
+      <w:proofErr w:type="gramStart"/>
+      <w:r>
+        <w:t>”</w:t>
+      </w:r>
+      <w:proofErr w:type="gramEnd"/>
+      <w:r>
+        <w:t>.”</w:t>
+      </w:r>
+      <w:r>
+        <w:rPr>
+          <w:rFonts w:hint="eastAsia"/>
+        </w:rPr>
+        <w:t>分隔</w:t>
+      </w:r>
+    </w:p>
+    <w:p>
+      <w:pPr>
+        <w:pStyle w:val="3"/>
+      </w:pPr>
+      <w:bookmarkStart w:id="49" w:name="_Toc100852901"/>
+      <w:r>
+        <w:rPr>
+          <w:rFonts w:hint="eastAsia"/>
+        </w:rPr>
+        <w:t>2.4.1</w:t>
+      </w:r>
+      <w:r>
+        <w:t xml:space="preserve"> </w:t>
+      </w:r>
+      <w:r>
+        <w:rPr>
+          <w:rFonts w:hint="eastAsia"/>
+        </w:rPr>
+        <w:t>DNS提供的服务</w:t>
+      </w:r>
+      <w:bookmarkEnd w:id="49"/>
+    </w:p>
+    <w:p>
+      <w:r>
+        <w:rPr>
+          <w:rFonts w:hint="eastAsia"/>
+        </w:rPr>
+        <w:t>域名系统D</w:t>
+      </w:r>
+      <w:r>
+        <w:t>omain Name System, DNS</w:t>
+      </w:r>
+      <w:r>
+        <w:rPr>
+          <w:rFonts w:hint="eastAsia"/>
+        </w:rPr>
+        <w:t>：由分层的DNS服务器实现的分布式数据库和使主机能查询分布式数据库的应用层协议组成</w:t>
+      </w:r>
+    </w:p>
+    <w:p>
+      <w:r>
+        <w:rPr>
+          <w:rFonts w:hint="eastAsia"/>
+        </w:rPr>
+        <w:t xml:space="preserve">DNS服务器 </w:t>
+      </w:r>
+      <w:r>
+        <w:t>DNS server</w:t>
+      </w:r>
+      <w:r>
+        <w:rPr>
+          <w:rFonts w:hint="eastAsia"/>
+        </w:rPr>
+        <w:t>：通常是运行B</w:t>
+      </w:r>
+      <w:r>
+        <w:t>IND</w:t>
+      </w:r>
+      <w:r>
+        <w:rPr>
+          <w:rFonts w:hint="eastAsia"/>
+        </w:rPr>
+        <w:t>(</w:t>
+      </w:r>
+      <w:r>
+        <w:t>Berkeley Internet Name Domain)</w:t>
+      </w:r>
+      <w:r>
+        <w:rPr>
+          <w:rFonts w:hint="eastAsia"/>
+        </w:rPr>
+        <w:t>软件的UNIX机器</w:t>
+      </w:r>
+    </w:p>
+    <w:p>
+      <w:r>
+        <w:rPr>
+          <w:rFonts w:hint="eastAsia"/>
+        </w:rPr>
+        <w:t>DNS协议运行在UDP上，使用53号端口</w:t>
+      </w:r>
+      <w:r>
+        <w:rPr>
+          <w:rFonts w:hint="eastAsia"/>
+        </w:rPr>
+        <w:t>、使用客户-服务器模式</w:t>
+      </w:r>
+    </w:p>
+    <w:p>
+      <w:r>
+        <w:rPr>
+          <w:rFonts w:hint="eastAsia"/>
+        </w:rPr>
+        <w:t>主机别名h</w:t>
+      </w:r>
+      <w:r>
+        <w:t>ost aliasing</w:t>
+      </w:r>
+    </w:p>
+    <w:p>
+      <w:r>
+        <w:rPr>
+          <w:rFonts w:hint="eastAsia"/>
+        </w:rPr>
+        <w:t>规范主机名c</w:t>
+      </w:r>
+      <w:r>
+        <w:t>anonical hostname</w:t>
+      </w:r>
+    </w:p>
+    <w:p>
+      <w:r>
+        <w:rPr>
+          <w:rFonts w:hint="eastAsia"/>
+        </w:rPr>
+        <w:t>邮件服务器别名m</w:t>
+      </w:r>
+      <w:r>
+        <w:t>ail server aliasing</w:t>
+      </w:r>
+    </w:p>
+    <w:p>
+      <w:r>
+        <w:rPr>
+          <w:rFonts w:hint="eastAsia"/>
+        </w:rPr>
+        <w:t>负载分配l</w:t>
+      </w:r>
+      <w:r>
+        <w:t>oad distribution</w:t>
+      </w:r>
+      <w:r>
+        <w:rPr>
+          <w:rFonts w:hint="eastAsia"/>
+        </w:rPr>
+        <w:t>：一个主机名可能对应一个IP地址集合，当客户发出DNS请求时，服务器会用整个集合进行响应，但客户只会向排在最前面的IP地址发送请求报文，因此服务器会调整集合里的顺序，使不同IP的负载均衡</w:t>
+      </w:r>
+    </w:p>
+    <w:p>
+      <w:pPr>
+        <w:pStyle w:val="3"/>
+      </w:pPr>
+      <w:bookmarkStart w:id="50" w:name="_Toc100852902"/>
+      <w:r>
+        <w:rPr>
+          <w:rFonts w:hint="eastAsia"/>
+        </w:rPr>
+        <w:t>2.4.2</w:t>
+      </w:r>
+      <w:r>
+        <w:t xml:space="preserve"> </w:t>
+      </w:r>
+      <w:r>
+        <w:rPr>
+          <w:rFonts w:hint="eastAsia"/>
+        </w:rPr>
+        <w:t>DNS工作机理概述</w:t>
+      </w:r>
+      <w:bookmarkEnd w:id="50"/>
+    </w:p>
+    <w:p>
+      <w:r>
+        <w:rPr>
+          <w:rFonts w:hint="eastAsia"/>
+        </w:rPr>
+        <w:t>DNS工作概述：用户程序需要将主机名转换成IP地址，程序调用本地的DNS客户端，客户端向网络发送DNS查询报文，得到DNS回答报文后客户端传递给程序</w:t>
+      </w:r>
+    </w:p>
+    <w:p>
+      <w:r>
+        <w:rPr>
+          <w:rFonts w:hint="eastAsia"/>
+        </w:rPr>
+        <w:t>单点故障a</w:t>
+      </w:r>
+      <w:r>
+        <w:t xml:space="preserve"> single point of failure</w:t>
+      </w:r>
+    </w:p>
+    <w:p>
+      <w:r>
+        <w:rPr>
+          <w:rFonts w:hint="eastAsia"/>
+        </w:rPr>
+        <w:t>通信容量t</w:t>
+      </w:r>
+      <w:r>
+        <w:t>raffic volume</w:t>
+      </w:r>
+    </w:p>
+    <w:p>
+      <w:r>
+        <w:rPr>
+          <w:rFonts w:hint="eastAsia"/>
+        </w:rPr>
+        <w:t>远距离集中式数据库d</w:t>
+      </w:r>
+      <w:r>
+        <w:t>istant centralized database</w:t>
+      </w:r>
+    </w:p>
+    <w:p>
+      <w:pPr>
+        <w:rPr>
+          <w:rFonts w:hint="eastAsia"/>
+        </w:rPr>
+      </w:pPr>
+      <w:r>
+        <w:rPr>
+          <w:rFonts w:hint="eastAsia"/>
+        </w:rPr>
+        <w:t>维护</w:t>
+      </w:r>
+      <w:r>
+        <w:rPr>
+          <w:rFonts w:hint="eastAsia"/>
+        </w:rPr>
+        <w:t>m</w:t>
+      </w:r>
+      <w:r>
+        <w:t>aintenance</w:t>
+      </w:r>
+    </w:p>
+    <w:p>
+      <w:r>
+        <w:rPr>
+          <w:rFonts w:hint="eastAsia"/>
+        </w:rPr>
+        <w:t>根DNS服务器</w:t>
+      </w:r>
+    </w:p>
+    <w:p>
+      <w:r>
+        <w:rPr>
+          <w:rFonts w:hint="eastAsia"/>
+        </w:rPr>
+        <w:t>顶级域DNS服务器T</w:t>
+      </w:r>
+      <w:r>
+        <w:t>op-Level- Domain, TLD</w:t>
+      </w:r>
+      <w:r>
+        <w:rPr>
+          <w:rFonts w:hint="eastAsia"/>
+        </w:rPr>
+        <w:t>：如</w:t>
+      </w:r>
+      <w:proofErr w:type="gramStart"/>
+      <w:r>
+        <w:t>”</w:t>
+      </w:r>
+      <w:proofErr w:type="gramEnd"/>
+      <w:r>
+        <w:rPr>
+          <w:rFonts w:hint="eastAsia"/>
+        </w:rPr>
+        <w:t>.c</w:t>
+      </w:r>
+      <w:r>
+        <w:t>om</w:t>
+      </w:r>
+      <w:proofErr w:type="gramStart"/>
+      <w:r>
+        <w:t>”</w:t>
+      </w:r>
+      <w:proofErr w:type="gramEnd"/>
+      <w:r>
+        <w:rPr>
+          <w:rFonts w:hint="eastAsia"/>
+        </w:rPr>
+        <w:t>、</w:t>
+      </w:r>
+      <w:proofErr w:type="gramStart"/>
+      <w:r>
+        <w:t>”</w:t>
+      </w:r>
+      <w:proofErr w:type="gramEnd"/>
+      <w:r>
+        <w:t>.org</w:t>
+      </w:r>
+      <w:proofErr w:type="gramStart"/>
+      <w:r>
+        <w:t>”</w:t>
+      </w:r>
+      <w:proofErr w:type="gramEnd"/>
+      <w:r>
+        <w:rPr>
+          <w:rFonts w:hint="eastAsia"/>
+        </w:rPr>
+        <w:t>、</w:t>
+      </w:r>
+      <w:proofErr w:type="gramStart"/>
+      <w:r>
+        <w:t>”</w:t>
+      </w:r>
+      <w:proofErr w:type="gramEnd"/>
+      <w:r>
+        <w:t>.</w:t>
+      </w:r>
+      <w:proofErr w:type="spellStart"/>
+      <w:r>
+        <w:t>edu</w:t>
+      </w:r>
+      <w:proofErr w:type="spellEnd"/>
+      <w:r>
+        <w:t>”</w:t>
+      </w:r>
+    </w:p>
+    <w:p>
+      <w:r>
+        <w:rPr>
+          <w:rFonts w:hint="eastAsia"/>
+        </w:rPr>
+        <w:t>权威DNS服务器</w:t>
+      </w:r>
+    </w:p>
+    <w:p>
+      <w:r>
+        <w:rPr>
+          <w:rFonts w:hint="eastAsia"/>
+        </w:rPr>
+        <w:t>本地DNS服务器</w:t>
+      </w:r>
+      <w:proofErr w:type="spellStart"/>
+      <w:r>
+        <w:rPr>
+          <w:rFonts w:hint="eastAsia"/>
+        </w:rPr>
+        <w:t>l</w:t>
+      </w:r>
+      <w:r>
+        <w:t>ocol</w:t>
+      </w:r>
+      <w:proofErr w:type="spellEnd"/>
+      <w:r>
+        <w:t xml:space="preserve"> DNS server</w:t>
+      </w:r>
+    </w:p>
+    <w:p>
+      <w:pPr>
+        <w:rPr>
+          <w:rFonts w:hint="eastAsia"/>
+        </w:rPr>
+      </w:pPr>
+      <w:r>
+        <w:rPr>
+          <w:rFonts w:hint="eastAsia"/>
+        </w:rPr>
+        <w:t>递归查询r</w:t>
+      </w:r>
+      <w:r>
+        <w:t>ecursive query</w:t>
+      </w:r>
+      <w:r>
+        <w:rPr>
+          <w:rFonts w:hint="eastAsia"/>
+        </w:rPr>
+        <w:t>：</w:t>
+      </w:r>
+      <w:r>
+        <w:rPr>
+          <w:rFonts w:hint="eastAsia"/>
+        </w:rPr>
+        <w:t>主机依次查询根服务器、TLD、权威服务器</w:t>
+      </w:r>
+    </w:p>
+    <w:p>
+      <w:r>
+        <w:rPr>
+          <w:rFonts w:hint="eastAsia"/>
+        </w:rPr>
+        <w:t>迭代查询i</w:t>
+      </w:r>
+      <w:r>
+        <w:t>terative query</w:t>
+      </w:r>
+      <w:r>
+        <w:rPr>
+          <w:rFonts w:hint="eastAsia"/>
+        </w:rPr>
+        <w:t>：主机查询根服务器，根服务器查询TLD</w:t>
+      </w:r>
+    </w:p>
+    <w:p>
+      <w:r>
+        <w:rPr>
+          <w:rFonts w:hint="eastAsia"/>
+        </w:rPr>
+        <w:t>DNS缓存</w:t>
+      </w:r>
+      <w:r>
+        <w:t>DNS caching</w:t>
+      </w:r>
+      <w:r>
+        <w:rPr>
+          <w:rFonts w:hint="eastAsia"/>
+        </w:rPr>
+        <w:t>：</w:t>
+      </w:r>
+      <w:r>
+        <w:rPr>
+          <w:rFonts w:hint="eastAsia"/>
+        </w:rPr>
+        <w:t>DNS服务器将请求链的回答存储在本地，当再次遇到相同的请求能够直接返回回答而不必传递请求。由于映射会发生变动，因此存储不是永久的，一段时间后服务器会丢弃缓存信息</w:t>
+      </w:r>
+    </w:p>
+    <w:p>
+      <w:pPr>
+        <w:pStyle w:val="3"/>
+      </w:pPr>
+      <w:bookmarkStart w:id="51" w:name="_Toc100852903"/>
+      <w:r>
+        <w:rPr>
+          <w:rFonts w:hint="eastAsia"/>
+        </w:rPr>
+        <w:t>2.4.3</w:t>
+      </w:r>
+      <w:r>
+        <w:t xml:space="preserve"> </w:t>
+      </w:r>
+      <w:r>
+        <w:rPr>
+          <w:rFonts w:hint="eastAsia"/>
+        </w:rPr>
+        <w:t>DNS记录和报文</w:t>
+      </w:r>
+      <w:bookmarkEnd w:id="51"/>
+    </w:p>
+    <w:p>
+      <w:r>
+        <w:rPr>
+          <w:rFonts w:hint="eastAsia"/>
+        </w:rPr>
+        <w:t>资源记录R</w:t>
+      </w:r>
+      <w:r>
+        <w:t xml:space="preserve">esource Record, </w:t>
+      </w:r>
+      <w:r>
+        <w:rPr>
+          <w:rFonts w:hint="eastAsia"/>
+        </w:rPr>
+        <w:t>RR：提供主机名到IP地址的映射，由四个字段组成</w:t>
+      </w:r>
+      <w:proofErr w:type="gramStart"/>
+      <w:r>
+        <w:t>”</w:t>
+      </w:r>
+      <w:proofErr w:type="gramEnd"/>
+      <w:r>
+        <w:t xml:space="preserve">(Name, Value, </w:t>
+      </w:r>
+      <w:r>
+        <w:lastRenderedPageBreak/>
+        <w:t>Type, TTL)</w:t>
+      </w:r>
+      <w:proofErr w:type="gramStart"/>
+      <w:r>
+        <w:t>”</w:t>
+      </w:r>
+      <w:proofErr w:type="gramEnd"/>
+      <w:r>
+        <w:rPr>
+          <w:rFonts w:hint="eastAsia"/>
+        </w:rPr>
+        <w:t>，每个DNS回答报文包含若干</w:t>
+      </w:r>
+      <w:r>
+        <w:rPr>
+          <w:rFonts w:hint="eastAsia"/>
+        </w:rPr>
+        <w:t>资源记录</w:t>
+      </w:r>
+    </w:p>
+    <w:p>
+      <w:r>
+        <w:rPr>
+          <w:rFonts w:hint="eastAsia"/>
+        </w:rPr>
+        <w:t>若Type为A，则Name为主机名，Value为IP地址</w:t>
+      </w:r>
+    </w:p>
+    <w:p>
+      <w:r>
+        <w:rPr>
+          <w:rFonts w:hint="eastAsia"/>
+        </w:rPr>
+        <w:t>若Type为NS，</w:t>
+      </w:r>
+      <w:r>
+        <w:rPr>
+          <w:rFonts w:hint="eastAsia"/>
+        </w:rPr>
+        <w:t>则</w:t>
+      </w:r>
+      <w:r>
+        <w:rPr>
+          <w:rFonts w:hint="eastAsia"/>
+        </w:rPr>
+        <w:t>Name为</w:t>
+      </w:r>
+      <w:r>
+        <w:rPr>
+          <w:rFonts w:hint="eastAsia"/>
+        </w:rPr>
+        <w:t>域，如f</w:t>
+      </w:r>
+      <w:r>
+        <w:t>oo.com</w:t>
+      </w:r>
+      <w:r>
+        <w:rPr>
+          <w:rFonts w:hint="eastAsia"/>
+        </w:rPr>
+        <w:t>，Value为能得到该域的IP地址的权威DNS服务器主机名</w:t>
+      </w:r>
+    </w:p>
+    <w:p>
+      <w:r>
+        <w:rPr>
+          <w:rFonts w:hint="eastAsia"/>
+        </w:rPr>
+        <w:t>若Type为CNAME，则Name为主机名，Value为其规范主机名</w:t>
+      </w:r>
+    </w:p>
+    <w:p>
+      <w:r>
+        <w:rPr>
+          <w:rFonts w:hint="eastAsia"/>
+        </w:rPr>
+        <w:t>若Type为MX，则Name为主机名，Value为其邮件服务器的规范主机名</w:t>
+      </w:r>
+    </w:p>
+    <w:p>
+      <w:r>
+        <w:rPr>
+          <w:rFonts w:hint="eastAsia"/>
+        </w:rPr>
+        <w:t>TTL为存活时间，决定何时将其从缓存中删去</w:t>
+      </w:r>
+    </w:p>
+    <w:p>
+      <w:r>
+        <w:rPr>
+          <w:rFonts w:hint="eastAsia"/>
+        </w:rPr>
+        <w:t>DNS报文只有查询报文和回答报文，且两种报文格式相同，由首部、问题、回答、权威、附加组成</w:t>
+      </w:r>
+    </w:p>
+    <w:p>
+      <w:r>
+        <w:rPr>
+          <w:rFonts w:hint="eastAsia"/>
+        </w:rPr>
+        <w:t>首部</w:t>
+      </w:r>
+      <w:r>
+        <w:rPr>
+          <w:rFonts w:hint="eastAsia"/>
+        </w:rPr>
+        <w:t>：</w:t>
+      </w:r>
+      <w:r>
+        <w:rPr>
+          <w:rFonts w:hint="eastAsia"/>
+        </w:rPr>
+        <w:t>共12字节，分为标识符(16bit，用于匹配查询和回答)，标志</w:t>
+      </w:r>
+      <w:r>
+        <w:t>(</w:t>
+      </w:r>
+      <w:r>
+        <w:rPr>
+          <w:rFonts w:hint="eastAsia"/>
+        </w:rPr>
+        <w:t>含有若干标记，如报文类型，查询0，回答1；</w:t>
+      </w:r>
+      <w:r>
+        <w:rPr>
+          <w:rFonts w:hint="eastAsia"/>
+        </w:rPr>
+        <w:t>是否来自权威DNS服务器，是1；在DNS服务器无记录时客户是否希望递归查询，希望1；回答报文中标记DNS服务器是否支持递归查询</w:t>
+      </w:r>
+      <w:r>
+        <w:t>)</w:t>
+      </w:r>
+      <w:r>
+        <w:rPr>
+          <w:rFonts w:hint="eastAsia"/>
+        </w:rPr>
+        <w:t>，问题数，回答RR数，权威RR数，附加RR数</w:t>
+      </w:r>
+    </w:p>
+    <w:p>
+      <w:r>
+        <w:rPr>
+          <w:rFonts w:hint="eastAsia"/>
+        </w:rPr>
+        <w:t>问题</w:t>
+      </w:r>
+      <w:r>
+        <w:rPr>
+          <w:rFonts w:hint="eastAsia"/>
+        </w:rPr>
+        <w:t>：</w:t>
+      </w:r>
+      <w:r>
+        <w:rPr>
+          <w:rFonts w:hint="eastAsia"/>
+        </w:rPr>
+        <w:t>包含正在进行的查询信息，包括</w:t>
+      </w:r>
+      <w:r>
+        <w:rPr>
+          <w:rFonts w:hint="eastAsia"/>
+        </w:rPr>
+        <w:t>名字字段(正在查询的主机名)，</w:t>
+      </w:r>
+      <w:r>
+        <w:rPr>
+          <w:rFonts w:hint="eastAsia"/>
+        </w:rPr>
+        <w:t>类型字段</w:t>
+      </w:r>
+      <w:r>
+        <w:t>(</w:t>
+      </w:r>
+      <w:r>
+        <w:rPr>
+          <w:rFonts w:hint="eastAsia"/>
+        </w:rPr>
+        <w:t>问题类型</w:t>
+      </w:r>
+      <w:r>
+        <w:t>)</w:t>
+      </w:r>
+    </w:p>
+    <w:p>
+      <w:r>
+        <w:rPr>
+          <w:rFonts w:hint="eastAsia"/>
+        </w:rPr>
+        <w:t>回答：包含对最初请求的RR，可能包含多条RR</w:t>
+      </w:r>
+    </w:p>
+    <w:p>
+      <w:r>
+        <w:rPr>
+          <w:rFonts w:hint="eastAsia"/>
+        </w:rPr>
+        <w:t>权威：包含其他权威服务器的RR</w:t>
+      </w:r>
+    </w:p>
+    <w:p>
+      <w:r>
+        <w:rPr>
+          <w:rFonts w:hint="eastAsia"/>
+        </w:rPr>
+        <w:t>附加：包含其他RR，如对于一个MX请求的回答报文，回答区域包含多条RR，附加区域可能包含A记录</w:t>
+      </w:r>
+    </w:p>
+    <w:p>
+      <w:pPr>
+        <w:rPr>
+          <w:rFonts w:hint="eastAsia"/>
+        </w:rPr>
+      </w:pPr>
+      <w:r>
+        <w:rPr>
+          <w:rFonts w:hint="eastAsia"/>
+        </w:rPr>
+        <w:t>注册登记机构r</w:t>
+      </w:r>
+      <w:r>
+        <w:t>egistrar</w:t>
+      </w:r>
+      <w:r>
+        <w:rPr>
+          <w:rFonts w:hint="eastAsia"/>
+        </w:rPr>
+        <w:t>：商业实体，验证域名的唯一性，将域名输入DNS数据库</w:t>
+      </w:r>
+    </w:p>
+    <w:p>
+      <w:r>
+        <w:rPr>
+          <w:rFonts w:hint="eastAsia"/>
+        </w:rPr>
+        <w:t>因特网名字与地址分配机构</w:t>
+      </w:r>
+      <w:r>
+        <w:t>Internet Corporation for Assigned Names and Numbers</w:t>
+      </w:r>
+      <w:r>
+        <w:t xml:space="preserve">, </w:t>
+      </w:r>
+      <w:r>
+        <w:t>ICANN</w:t>
+      </w:r>
+    </w:p>
+    <w:p>
+      <w:r>
+        <w:rPr>
+          <w:rFonts w:hint="eastAsia"/>
+        </w:rPr>
+        <w:t>当客户向注册登记机构注册域名时，需要提供权威DNS服务器的名字和IP，机构确保顶级域DNS服务器含有一个A记录和NS记录，而客户确保权威DNS服务器含有一个Web服务器的A记录和邮件服务器的MX记录</w:t>
+      </w:r>
+    </w:p>
+    <w:p>
+      <w:r>
+        <w:rPr>
+          <w:rFonts w:hint="eastAsia"/>
+        </w:rPr>
+        <w:t>针对DNS的攻击：DDoS、中间人攻击</w:t>
+      </w:r>
+      <w:r>
+        <w:rPr>
+          <w:rFonts w:hint="eastAsia"/>
+        </w:rPr>
+        <w:t>(截获主机的请求并返回伪造的回答</w:t>
+      </w:r>
+      <w:r>
+        <w:t>)</w:t>
+      </w:r>
+      <w:r>
+        <w:rPr>
+          <w:rFonts w:hint="eastAsia"/>
+        </w:rPr>
+        <w:t>、毒害攻击</w:t>
+      </w:r>
+      <w:r>
+        <w:rPr>
+          <w:rFonts w:hint="eastAsia"/>
+        </w:rPr>
+        <w:t>(向DNS服务器发送伪造的回答，使服务器缓存这个回答</w:t>
+      </w:r>
+      <w:r>
+        <w:t>)</w:t>
+      </w:r>
+    </w:p>
+    <w:p>
+      <w:pPr>
+        <w:pStyle w:val="2"/>
+      </w:pPr>
+      <w:bookmarkStart w:id="52" w:name="_Toc100852904"/>
+      <w:r>
+        <w:rPr>
+          <w:rFonts w:hint="eastAsia"/>
+        </w:rPr>
+        <w:t>2.5</w:t>
+      </w:r>
+      <w:r>
+        <w:t xml:space="preserve"> </w:t>
+      </w:r>
+      <w:r>
+        <w:rPr>
+          <w:rFonts w:hint="eastAsia"/>
+        </w:rPr>
+        <w:t>P2P文件分发</w:t>
+      </w:r>
+      <w:bookmarkEnd w:id="52"/>
     </w:p>
     <w:p>
       <w:pPr>

--- a/计算机网络.docx
+++ b/计算机网络.docx
@@ -56,7 +56,7 @@
           <w:r>
             <w:fldChar w:fldCharType="separate"/>
           </w:r>
-          <w:hyperlink w:anchor="_Toc100852852" w:history="1">
+          <w:hyperlink w:anchor="_Toc101866236" w:history="1">
             <w:r>
               <w:rPr>
                 <w:rStyle w:val="a3"/>
@@ -96,7 +96,7 @@
                 <w:noProof/>
                 <w:webHidden/>
               </w:rPr>
-              <w:instrText xml:space="preserve"> PAGEREF _Toc100852852 \h </w:instrText>
+              <w:instrText xml:space="preserve"> PAGEREF _Toc101866236 \h </w:instrText>
             </w:r>
             <w:r>
               <w:rPr>
@@ -137,7 +137,7 @@
               <w:noProof/>
             </w:rPr>
           </w:pPr>
-          <w:hyperlink w:anchor="_Toc100852853" w:history="1">
+          <w:hyperlink w:anchor="_Toc101866237" w:history="1">
             <w:r>
               <w:rPr>
                 <w:rStyle w:val="a3"/>
@@ -164,7 +164,7 @@
                 <w:noProof/>
                 <w:webHidden/>
               </w:rPr>
-              <w:instrText xml:space="preserve"> PAGEREF _Toc100852853 \h </w:instrText>
+              <w:instrText xml:space="preserve"> PAGEREF _Toc101866237 \h </w:instrText>
             </w:r>
             <w:r>
               <w:rPr>
@@ -205,7 +205,7 @@
               <w:noProof/>
             </w:rPr>
           </w:pPr>
-          <w:hyperlink w:anchor="_Toc100852854" w:history="1">
+          <w:hyperlink w:anchor="_Toc101866238" w:history="1">
             <w:r>
               <w:rPr>
                 <w:rStyle w:val="a3"/>
@@ -232,7 +232,7 @@
                 <w:noProof/>
                 <w:webHidden/>
               </w:rPr>
-              <w:instrText xml:space="preserve"> PAGEREF _Toc100852854 \h </w:instrText>
+              <w:instrText xml:space="preserve"> PAGEREF _Toc101866238 \h </w:instrText>
             </w:r>
             <w:r>
               <w:rPr>
@@ -273,7 +273,7 @@
               <w:noProof/>
             </w:rPr>
           </w:pPr>
-          <w:hyperlink w:anchor="_Toc100852855" w:history="1">
+          <w:hyperlink w:anchor="_Toc101866239" w:history="1">
             <w:r>
               <w:rPr>
                 <w:rStyle w:val="a3"/>
@@ -300,7 +300,7 @@
                 <w:noProof/>
                 <w:webHidden/>
               </w:rPr>
-              <w:instrText xml:space="preserve"> PAGEREF _Toc100852855 \h </w:instrText>
+              <w:instrText xml:space="preserve"> PAGEREF _Toc101866239 \h </w:instrText>
             </w:r>
             <w:r>
               <w:rPr>
@@ -341,7 +341,7 @@
               <w:noProof/>
             </w:rPr>
           </w:pPr>
-          <w:hyperlink w:anchor="_Toc100852856" w:history="1">
+          <w:hyperlink w:anchor="_Toc101866240" w:history="1">
             <w:r>
               <w:rPr>
                 <w:rStyle w:val="a3"/>
@@ -368,7 +368,7 @@
                 <w:noProof/>
                 <w:webHidden/>
               </w:rPr>
-              <w:instrText xml:space="preserve"> PAGEREF _Toc100852856 \h </w:instrText>
+              <w:instrText xml:space="preserve"> PAGEREF _Toc101866240 \h </w:instrText>
             </w:r>
             <w:r>
               <w:rPr>
@@ -409,7 +409,7 @@
               <w:noProof/>
             </w:rPr>
           </w:pPr>
-          <w:hyperlink w:anchor="_Toc100852857" w:history="1">
+          <w:hyperlink w:anchor="_Toc101866241" w:history="1">
             <w:r>
               <w:rPr>
                 <w:rStyle w:val="a3"/>
@@ -436,7 +436,7 @@
                 <w:noProof/>
                 <w:webHidden/>
               </w:rPr>
-              <w:instrText xml:space="preserve"> PAGEREF _Toc100852857 \h </w:instrText>
+              <w:instrText xml:space="preserve"> PAGEREF _Toc101866241 \h </w:instrText>
             </w:r>
             <w:r>
               <w:rPr>
@@ -477,7 +477,7 @@
               <w:noProof/>
             </w:rPr>
           </w:pPr>
-          <w:hyperlink w:anchor="_Toc100852858" w:history="1">
+          <w:hyperlink w:anchor="_Toc101866242" w:history="1">
             <w:r>
               <w:rPr>
                 <w:rStyle w:val="a3"/>
@@ -504,7 +504,7 @@
                 <w:noProof/>
                 <w:webHidden/>
               </w:rPr>
-              <w:instrText xml:space="preserve"> PAGEREF _Toc100852858 \h </w:instrText>
+              <w:instrText xml:space="preserve"> PAGEREF _Toc101866242 \h </w:instrText>
             </w:r>
             <w:r>
               <w:rPr>
@@ -545,7 +545,7 @@
               <w:noProof/>
             </w:rPr>
           </w:pPr>
-          <w:hyperlink w:anchor="_Toc100852859" w:history="1">
+          <w:hyperlink w:anchor="_Toc101866243" w:history="1">
             <w:r>
               <w:rPr>
                 <w:rStyle w:val="a3"/>
@@ -572,7 +572,7 @@
                 <w:noProof/>
                 <w:webHidden/>
               </w:rPr>
-              <w:instrText xml:space="preserve"> PAGEREF _Toc100852859 \h </w:instrText>
+              <w:instrText xml:space="preserve"> PAGEREF _Toc101866243 \h </w:instrText>
             </w:r>
             <w:r>
               <w:rPr>
@@ -613,7 +613,7 @@
               <w:noProof/>
             </w:rPr>
           </w:pPr>
-          <w:hyperlink w:anchor="_Toc100852860" w:history="1">
+          <w:hyperlink w:anchor="_Toc101866244" w:history="1">
             <w:r>
               <w:rPr>
                 <w:rStyle w:val="a3"/>
@@ -640,7 +640,7 @@
                 <w:noProof/>
                 <w:webHidden/>
               </w:rPr>
-              <w:instrText xml:space="preserve"> PAGEREF _Toc100852860 \h </w:instrText>
+              <w:instrText xml:space="preserve"> PAGEREF _Toc101866244 \h </w:instrText>
             </w:r>
             <w:r>
               <w:rPr>
@@ -681,7 +681,7 @@
               <w:noProof/>
             </w:rPr>
           </w:pPr>
-          <w:hyperlink w:anchor="_Toc100852861" w:history="1">
+          <w:hyperlink w:anchor="_Toc101866245" w:history="1">
             <w:r>
               <w:rPr>
                 <w:rStyle w:val="a3"/>
@@ -708,7 +708,7 @@
                 <w:noProof/>
                 <w:webHidden/>
               </w:rPr>
-              <w:instrText xml:space="preserve"> PAGEREF _Toc100852861 \h </w:instrText>
+              <w:instrText xml:space="preserve"> PAGEREF _Toc101866245 \h </w:instrText>
             </w:r>
             <w:r>
               <w:rPr>
@@ -749,7 +749,7 @@
               <w:noProof/>
             </w:rPr>
           </w:pPr>
-          <w:hyperlink w:anchor="_Toc100852862" w:history="1">
+          <w:hyperlink w:anchor="_Toc101866246" w:history="1">
             <w:r>
               <w:rPr>
                 <w:rStyle w:val="a3"/>
@@ -776,7 +776,7 @@
                 <w:noProof/>
                 <w:webHidden/>
               </w:rPr>
-              <w:instrText xml:space="preserve"> PAGEREF _Toc100852862 \h </w:instrText>
+              <w:instrText xml:space="preserve"> PAGEREF _Toc101866246 \h </w:instrText>
             </w:r>
             <w:r>
               <w:rPr>
@@ -817,7 +817,7 @@
               <w:noProof/>
             </w:rPr>
           </w:pPr>
-          <w:hyperlink w:anchor="_Toc100852863" w:history="1">
+          <w:hyperlink w:anchor="_Toc101866247" w:history="1">
             <w:r>
               <w:rPr>
                 <w:rStyle w:val="a3"/>
@@ -844,7 +844,7 @@
                 <w:noProof/>
                 <w:webHidden/>
               </w:rPr>
-              <w:instrText xml:space="preserve"> PAGEREF _Toc100852863 \h </w:instrText>
+              <w:instrText xml:space="preserve"> PAGEREF _Toc101866247 \h </w:instrText>
             </w:r>
             <w:r>
               <w:rPr>
@@ -864,7 +864,7 @@
                 <w:noProof/>
                 <w:webHidden/>
               </w:rPr>
-              <w:t>4</w:t>
+              <w:t>5</w:t>
             </w:r>
             <w:r>
               <w:rPr>
@@ -885,7 +885,7 @@
               <w:noProof/>
             </w:rPr>
           </w:pPr>
-          <w:hyperlink w:anchor="_Toc100852864" w:history="1">
+          <w:hyperlink w:anchor="_Toc101866248" w:history="1">
             <w:r>
               <w:rPr>
                 <w:rStyle w:val="a3"/>
@@ -912,7 +912,7 @@
                 <w:noProof/>
                 <w:webHidden/>
               </w:rPr>
-              <w:instrText xml:space="preserve"> PAGEREF _Toc100852864 \h </w:instrText>
+              <w:instrText xml:space="preserve"> PAGEREF _Toc101866248 \h </w:instrText>
             </w:r>
             <w:r>
               <w:rPr>
@@ -953,7 +953,7 @@
               <w:noProof/>
             </w:rPr>
           </w:pPr>
-          <w:hyperlink w:anchor="_Toc100852865" w:history="1">
+          <w:hyperlink w:anchor="_Toc101866249" w:history="1">
             <w:r>
               <w:rPr>
                 <w:rStyle w:val="a3"/>
@@ -980,7 +980,7 @@
                 <w:noProof/>
                 <w:webHidden/>
               </w:rPr>
-              <w:instrText xml:space="preserve"> PAGEREF _Toc100852865 \h </w:instrText>
+              <w:instrText xml:space="preserve"> PAGEREF _Toc101866249 \h </w:instrText>
             </w:r>
             <w:r>
               <w:rPr>
@@ -1021,7 +1021,7 @@
               <w:noProof/>
             </w:rPr>
           </w:pPr>
-          <w:hyperlink w:anchor="_Toc100852866" w:history="1">
+          <w:hyperlink w:anchor="_Toc101866250" w:history="1">
             <w:r>
               <w:rPr>
                 <w:rStyle w:val="a3"/>
@@ -1048,7 +1048,7 @@
                 <w:noProof/>
                 <w:webHidden/>
               </w:rPr>
-              <w:instrText xml:space="preserve"> PAGEREF _Toc100852866 \h </w:instrText>
+              <w:instrText xml:space="preserve"> PAGEREF _Toc101866250 \h </w:instrText>
             </w:r>
             <w:r>
               <w:rPr>
@@ -1089,7 +1089,7 @@
               <w:noProof/>
             </w:rPr>
           </w:pPr>
-          <w:hyperlink w:anchor="_Toc100852867" w:history="1">
+          <w:hyperlink w:anchor="_Toc101866251" w:history="1">
             <w:r>
               <w:rPr>
                 <w:rStyle w:val="a3"/>
@@ -1116,7 +1116,7 @@
                 <w:noProof/>
                 <w:webHidden/>
               </w:rPr>
-              <w:instrText xml:space="preserve"> PAGEREF _Toc100852867 \h </w:instrText>
+              <w:instrText xml:space="preserve"> PAGEREF _Toc101866251 \h </w:instrText>
             </w:r>
             <w:r>
               <w:rPr>
@@ -1136,7 +1136,7 @@
                 <w:noProof/>
                 <w:webHidden/>
               </w:rPr>
-              <w:t>5</w:t>
+              <w:t>6</w:t>
             </w:r>
             <w:r>
               <w:rPr>
@@ -1157,7 +1157,7 @@
               <w:noProof/>
             </w:rPr>
           </w:pPr>
-          <w:hyperlink w:anchor="_Toc100852868" w:history="1">
+          <w:hyperlink w:anchor="_Toc101866252" w:history="1">
             <w:r>
               <w:rPr>
                 <w:rStyle w:val="a3"/>
@@ -1184,7 +1184,7 @@
                 <w:noProof/>
                 <w:webHidden/>
               </w:rPr>
-              <w:instrText xml:space="preserve"> PAGEREF _Toc100852868 \h </w:instrText>
+              <w:instrText xml:space="preserve"> PAGEREF _Toc101866252 \h </w:instrText>
             </w:r>
             <w:r>
               <w:rPr>
@@ -1204,7 +1204,7 @@
                 <w:noProof/>
                 <w:webHidden/>
               </w:rPr>
-              <w:t>5</w:t>
+              <w:t>6</w:t>
             </w:r>
             <w:r>
               <w:rPr>
@@ -1225,7 +1225,7 @@
               <w:noProof/>
             </w:rPr>
           </w:pPr>
-          <w:hyperlink w:anchor="_Toc100852869" w:history="1">
+          <w:hyperlink w:anchor="_Toc101866253" w:history="1">
             <w:r>
               <w:rPr>
                 <w:rStyle w:val="a3"/>
@@ -1252,7 +1252,7 @@
                 <w:noProof/>
                 <w:webHidden/>
               </w:rPr>
-              <w:instrText xml:space="preserve"> PAGEREF _Toc100852869 \h </w:instrText>
+              <w:instrText xml:space="preserve"> PAGEREF _Toc101866253 \h </w:instrText>
             </w:r>
             <w:r>
               <w:rPr>
@@ -1293,7 +1293,7 @@
               <w:noProof/>
             </w:rPr>
           </w:pPr>
-          <w:hyperlink w:anchor="_Toc100852870" w:history="1">
+          <w:hyperlink w:anchor="_Toc101866254" w:history="1">
             <w:r>
               <w:rPr>
                 <w:rStyle w:val="a3"/>
@@ -1320,7 +1320,7 @@
                 <w:noProof/>
                 <w:webHidden/>
               </w:rPr>
-              <w:instrText xml:space="preserve"> PAGEREF _Toc100852870 \h </w:instrText>
+              <w:instrText xml:space="preserve"> PAGEREF _Toc101866254 \h </w:instrText>
             </w:r>
             <w:r>
               <w:rPr>
@@ -1361,7 +1361,7 @@
               <w:noProof/>
             </w:rPr>
           </w:pPr>
-          <w:hyperlink w:anchor="_Toc100852871" w:history="1">
+          <w:hyperlink w:anchor="_Toc101866255" w:history="1">
             <w:r>
               <w:rPr>
                 <w:rStyle w:val="a3"/>
@@ -1388,7 +1388,7 @@
                 <w:noProof/>
                 <w:webHidden/>
               </w:rPr>
-              <w:instrText xml:space="preserve"> PAGEREF _Toc100852871 \h </w:instrText>
+              <w:instrText xml:space="preserve"> PAGEREF _Toc101866255 \h </w:instrText>
             </w:r>
             <w:r>
               <w:rPr>
@@ -1408,7 +1408,7 @@
                 <w:noProof/>
                 <w:webHidden/>
               </w:rPr>
-              <w:t>6</w:t>
+              <w:t>7</w:t>
             </w:r>
             <w:r>
               <w:rPr>
@@ -1429,7 +1429,7 @@
               <w:noProof/>
             </w:rPr>
           </w:pPr>
-          <w:hyperlink w:anchor="_Toc100852872" w:history="1">
+          <w:hyperlink w:anchor="_Toc101866256" w:history="1">
             <w:r>
               <w:rPr>
                 <w:rStyle w:val="a3"/>
@@ -1456,7 +1456,7 @@
                 <w:noProof/>
                 <w:webHidden/>
               </w:rPr>
-              <w:instrText xml:space="preserve"> PAGEREF _Toc100852872 \h </w:instrText>
+              <w:instrText xml:space="preserve"> PAGEREF _Toc101866256 \h </w:instrText>
             </w:r>
             <w:r>
               <w:rPr>
@@ -1497,7 +1497,7 @@
               <w:noProof/>
             </w:rPr>
           </w:pPr>
-          <w:hyperlink w:anchor="_Toc100852873" w:history="1">
+          <w:hyperlink w:anchor="_Toc101866257" w:history="1">
             <w:r>
               <w:rPr>
                 <w:rStyle w:val="a3"/>
@@ -1524,7 +1524,7 @@
                 <w:noProof/>
                 <w:webHidden/>
               </w:rPr>
-              <w:instrText xml:space="preserve"> PAGEREF _Toc100852873 \h </w:instrText>
+              <w:instrText xml:space="preserve"> PAGEREF _Toc101866257 \h </w:instrText>
             </w:r>
             <w:r>
               <w:rPr>
@@ -1565,7 +1565,7 @@
               <w:noProof/>
             </w:rPr>
           </w:pPr>
-          <w:hyperlink w:anchor="_Toc100852874" w:history="1">
+          <w:hyperlink w:anchor="_Toc101866258" w:history="1">
             <w:r>
               <w:rPr>
                 <w:rStyle w:val="a3"/>
@@ -1592,7 +1592,7 @@
                 <w:noProof/>
                 <w:webHidden/>
               </w:rPr>
-              <w:instrText xml:space="preserve"> PAGEREF _Toc100852874 \h </w:instrText>
+              <w:instrText xml:space="preserve"> PAGEREF _Toc101866258 \h </w:instrText>
             </w:r>
             <w:r>
               <w:rPr>
@@ -1633,7 +1633,7 @@
               <w:noProof/>
             </w:rPr>
           </w:pPr>
-          <w:hyperlink w:anchor="_Toc100852875" w:history="1">
+          <w:hyperlink w:anchor="_Toc101866259" w:history="1">
             <w:r>
               <w:rPr>
                 <w:rStyle w:val="a3"/>
@@ -1660,7 +1660,7 @@
                 <w:noProof/>
                 <w:webHidden/>
               </w:rPr>
-              <w:instrText xml:space="preserve"> PAGEREF _Toc100852875 \h </w:instrText>
+              <w:instrText xml:space="preserve"> PAGEREF _Toc101866259 \h </w:instrText>
             </w:r>
             <w:r>
               <w:rPr>
@@ -1701,7 +1701,7 @@
               <w:noProof/>
             </w:rPr>
           </w:pPr>
-          <w:hyperlink w:anchor="_Toc100852876" w:history="1">
+          <w:hyperlink w:anchor="_Toc101866260" w:history="1">
             <w:r>
               <w:rPr>
                 <w:rStyle w:val="a3"/>
@@ -1728,7 +1728,7 @@
                 <w:noProof/>
                 <w:webHidden/>
               </w:rPr>
-              <w:instrText xml:space="preserve"> PAGEREF _Toc100852876 \h </w:instrText>
+              <w:instrText xml:space="preserve"> PAGEREF _Toc101866260 \h </w:instrText>
             </w:r>
             <w:r>
               <w:rPr>
@@ -1769,7 +1769,7 @@
               <w:noProof/>
             </w:rPr>
           </w:pPr>
-          <w:hyperlink w:anchor="_Toc100852877" w:history="1">
+          <w:hyperlink w:anchor="_Toc101866261" w:history="1">
             <w:r>
               <w:rPr>
                 <w:rStyle w:val="a3"/>
@@ -1796,7 +1796,7 @@
                 <w:noProof/>
                 <w:webHidden/>
               </w:rPr>
-              <w:instrText xml:space="preserve"> PAGEREF _Toc100852877 \h </w:instrText>
+              <w:instrText xml:space="preserve"> PAGEREF _Toc101866261 \h </w:instrText>
             </w:r>
             <w:r>
               <w:rPr>
@@ -1837,7 +1837,7 @@
               <w:noProof/>
             </w:rPr>
           </w:pPr>
-          <w:hyperlink w:anchor="_Toc100852878" w:history="1">
+          <w:hyperlink w:anchor="_Toc101866262" w:history="1">
             <w:r>
               <w:rPr>
                 <w:rStyle w:val="a3"/>
@@ -1864,7 +1864,7 @@
                 <w:noProof/>
                 <w:webHidden/>
               </w:rPr>
-              <w:instrText xml:space="preserve"> PAGEREF _Toc100852878 \h </w:instrText>
+              <w:instrText xml:space="preserve"> PAGEREF _Toc101866262 \h </w:instrText>
             </w:r>
             <w:r>
               <w:rPr>
@@ -1905,7 +1905,7 @@
               <w:noProof/>
             </w:rPr>
           </w:pPr>
-          <w:hyperlink w:anchor="_Toc100852879" w:history="1">
+          <w:hyperlink w:anchor="_Toc101866263" w:history="1">
             <w:r>
               <w:rPr>
                 <w:rStyle w:val="a3"/>
@@ -1932,7 +1932,7 @@
                 <w:noProof/>
                 <w:webHidden/>
               </w:rPr>
-              <w:instrText xml:space="preserve"> PAGEREF _Toc100852879 \h </w:instrText>
+              <w:instrText xml:space="preserve"> PAGEREF _Toc101866263 \h </w:instrText>
             </w:r>
             <w:r>
               <w:rPr>
@@ -1973,7 +1973,7 @@
               <w:noProof/>
             </w:rPr>
           </w:pPr>
-          <w:hyperlink w:anchor="_Toc100852880" w:history="1">
+          <w:hyperlink w:anchor="_Toc101866264" w:history="1">
             <w:r>
               <w:rPr>
                 <w:rStyle w:val="a3"/>
@@ -2000,7 +2000,7 @@
                 <w:noProof/>
                 <w:webHidden/>
               </w:rPr>
-              <w:instrText xml:space="preserve"> PAGEREF _Toc100852880 \h </w:instrText>
+              <w:instrText xml:space="preserve"> PAGEREF _Toc101866264 \h </w:instrText>
             </w:r>
             <w:r>
               <w:rPr>
@@ -2041,7 +2041,7 @@
               <w:noProof/>
             </w:rPr>
           </w:pPr>
-          <w:hyperlink w:anchor="_Toc100852881" w:history="1">
+          <w:hyperlink w:anchor="_Toc101866265" w:history="1">
             <w:r>
               <w:rPr>
                 <w:rStyle w:val="a3"/>
@@ -2068,7 +2068,7 @@
                 <w:noProof/>
                 <w:webHidden/>
               </w:rPr>
-              <w:instrText xml:space="preserve"> PAGEREF _Toc100852881 \h </w:instrText>
+              <w:instrText xml:space="preserve"> PAGEREF _Toc101866265 \h </w:instrText>
             </w:r>
             <w:r>
               <w:rPr>
@@ -2109,7 +2109,7 @@
               <w:noProof/>
             </w:rPr>
           </w:pPr>
-          <w:hyperlink w:anchor="_Toc100852882" w:history="1">
+          <w:hyperlink w:anchor="_Toc101866266" w:history="1">
             <w:r>
               <w:rPr>
                 <w:rStyle w:val="a3"/>
@@ -2136,7 +2136,7 @@
                 <w:noProof/>
                 <w:webHidden/>
               </w:rPr>
-              <w:instrText xml:space="preserve"> PAGEREF _Toc100852882 \h </w:instrText>
+              <w:instrText xml:space="preserve"> PAGEREF _Toc101866266 \h </w:instrText>
             </w:r>
             <w:r>
               <w:rPr>
@@ -2177,7 +2177,7 @@
               <w:noProof/>
             </w:rPr>
           </w:pPr>
-          <w:hyperlink w:anchor="_Toc100852883" w:history="1">
+          <w:hyperlink w:anchor="_Toc101866267" w:history="1">
             <w:r>
               <w:rPr>
                 <w:rStyle w:val="a3"/>
@@ -2204,7 +2204,7 @@
                 <w:noProof/>
                 <w:webHidden/>
               </w:rPr>
-              <w:instrText xml:space="preserve"> PAGEREF _Toc100852883 \h </w:instrText>
+              <w:instrText xml:space="preserve"> PAGEREF _Toc101866267 \h </w:instrText>
             </w:r>
             <w:r>
               <w:rPr>
@@ -2245,7 +2245,7 @@
               <w:noProof/>
             </w:rPr>
           </w:pPr>
-          <w:hyperlink w:anchor="_Toc100852884" w:history="1">
+          <w:hyperlink w:anchor="_Toc101866268" w:history="1">
             <w:r>
               <w:rPr>
                 <w:rStyle w:val="a3"/>
@@ -2272,7 +2272,7 @@
                 <w:noProof/>
                 <w:webHidden/>
               </w:rPr>
-              <w:instrText xml:space="preserve"> PAGEREF _Toc100852884 \h </w:instrText>
+              <w:instrText xml:space="preserve"> PAGEREF _Toc101866268 \h </w:instrText>
             </w:r>
             <w:r>
               <w:rPr>
@@ -2313,7 +2313,7 @@
               <w:noProof/>
             </w:rPr>
           </w:pPr>
-          <w:hyperlink w:anchor="_Toc100852885" w:history="1">
+          <w:hyperlink w:anchor="_Toc101866269" w:history="1">
             <w:r>
               <w:rPr>
                 <w:rStyle w:val="a3"/>
@@ -2340,7 +2340,7 @@
                 <w:noProof/>
                 <w:webHidden/>
               </w:rPr>
-              <w:instrText xml:space="preserve"> PAGEREF _Toc100852885 \h </w:instrText>
+              <w:instrText xml:space="preserve"> PAGEREF _Toc101866269 \h </w:instrText>
             </w:r>
             <w:r>
               <w:rPr>
@@ -2381,7 +2381,7 @@
               <w:noProof/>
             </w:rPr>
           </w:pPr>
-          <w:hyperlink w:anchor="_Toc100852886" w:history="1">
+          <w:hyperlink w:anchor="_Toc101866270" w:history="1">
             <w:r>
               <w:rPr>
                 <w:rStyle w:val="a3"/>
@@ -2408,7 +2408,7 @@
                 <w:noProof/>
                 <w:webHidden/>
               </w:rPr>
-              <w:instrText xml:space="preserve"> PAGEREF _Toc100852886 \h </w:instrText>
+              <w:instrText xml:space="preserve"> PAGEREF _Toc101866270 \h </w:instrText>
             </w:r>
             <w:r>
               <w:rPr>
@@ -2449,7 +2449,7 @@
               <w:noProof/>
             </w:rPr>
           </w:pPr>
-          <w:hyperlink w:anchor="_Toc100852887" w:history="1">
+          <w:hyperlink w:anchor="_Toc101866271" w:history="1">
             <w:r>
               <w:rPr>
                 <w:rStyle w:val="a3"/>
@@ -2476,7 +2476,7 @@
                 <w:noProof/>
                 <w:webHidden/>
               </w:rPr>
-              <w:instrText xml:space="preserve"> PAGEREF _Toc100852887 \h </w:instrText>
+              <w:instrText xml:space="preserve"> PAGEREF _Toc101866271 \h </w:instrText>
             </w:r>
             <w:r>
               <w:rPr>
@@ -2517,7 +2517,7 @@
               <w:noProof/>
             </w:rPr>
           </w:pPr>
-          <w:hyperlink w:anchor="_Toc100852888" w:history="1">
+          <w:hyperlink w:anchor="_Toc101866272" w:history="1">
             <w:r>
               <w:rPr>
                 <w:rStyle w:val="a3"/>
@@ -2544,7 +2544,7 @@
                 <w:noProof/>
                 <w:webHidden/>
               </w:rPr>
-              <w:instrText xml:space="preserve"> PAGEREF _Toc100852888 \h </w:instrText>
+              <w:instrText xml:space="preserve"> PAGEREF _Toc101866272 \h </w:instrText>
             </w:r>
             <w:r>
               <w:rPr>
@@ -2585,7 +2585,7 @@
               <w:noProof/>
             </w:rPr>
           </w:pPr>
-          <w:hyperlink w:anchor="_Toc100852889" w:history="1">
+          <w:hyperlink w:anchor="_Toc101866273" w:history="1">
             <w:r>
               <w:rPr>
                 <w:rStyle w:val="a3"/>
@@ -2612,7 +2612,7 @@
                 <w:noProof/>
                 <w:webHidden/>
               </w:rPr>
-              <w:instrText xml:space="preserve"> PAGEREF _Toc100852889 \h </w:instrText>
+              <w:instrText xml:space="preserve"> PAGEREF _Toc101866273 \h </w:instrText>
             </w:r>
             <w:r>
               <w:rPr>
@@ -2653,7 +2653,7 @@
               <w:noProof/>
             </w:rPr>
           </w:pPr>
-          <w:hyperlink w:anchor="_Toc100852890" w:history="1">
+          <w:hyperlink w:anchor="_Toc101866274" w:history="1">
             <w:r>
               <w:rPr>
                 <w:rStyle w:val="a3"/>
@@ -2680,7 +2680,7 @@
                 <w:noProof/>
                 <w:webHidden/>
               </w:rPr>
-              <w:instrText xml:space="preserve"> PAGEREF _Toc100852890 \h </w:instrText>
+              <w:instrText xml:space="preserve"> PAGEREF _Toc101866274 \h </w:instrText>
             </w:r>
             <w:r>
               <w:rPr>
@@ -2721,7 +2721,7 @@
               <w:noProof/>
             </w:rPr>
           </w:pPr>
-          <w:hyperlink w:anchor="_Toc100852891" w:history="1">
+          <w:hyperlink w:anchor="_Toc101866275" w:history="1">
             <w:r>
               <w:rPr>
                 <w:rStyle w:val="a3"/>
@@ -2748,7 +2748,7 @@
                 <w:noProof/>
                 <w:webHidden/>
               </w:rPr>
-              <w:instrText xml:space="preserve"> PAGEREF _Toc100852891 \h </w:instrText>
+              <w:instrText xml:space="preserve"> PAGEREF _Toc101866275 \h </w:instrText>
             </w:r>
             <w:r>
               <w:rPr>
@@ -2789,7 +2789,7 @@
               <w:noProof/>
             </w:rPr>
           </w:pPr>
-          <w:hyperlink w:anchor="_Toc100852892" w:history="1">
+          <w:hyperlink w:anchor="_Toc101866276" w:history="1">
             <w:r>
               <w:rPr>
                 <w:rStyle w:val="a3"/>
@@ -2816,7 +2816,7 @@
                 <w:noProof/>
                 <w:webHidden/>
               </w:rPr>
-              <w:instrText xml:space="preserve"> PAGEREF _Toc100852892 \h </w:instrText>
+              <w:instrText xml:space="preserve"> PAGEREF _Toc101866276 \h </w:instrText>
             </w:r>
             <w:r>
               <w:rPr>
@@ -2857,7 +2857,7 @@
               <w:noProof/>
             </w:rPr>
           </w:pPr>
-          <w:hyperlink w:anchor="_Toc100852893" w:history="1">
+          <w:hyperlink w:anchor="_Toc101866277" w:history="1">
             <w:r>
               <w:rPr>
                 <w:rStyle w:val="a3"/>
@@ -2884,7 +2884,7 @@
                 <w:noProof/>
                 <w:webHidden/>
               </w:rPr>
-              <w:instrText xml:space="preserve"> PAGEREF _Toc100852893 \h </w:instrText>
+              <w:instrText xml:space="preserve"> PAGEREF _Toc101866277 \h </w:instrText>
             </w:r>
             <w:r>
               <w:rPr>
@@ -2925,7 +2925,7 @@
               <w:noProof/>
             </w:rPr>
           </w:pPr>
-          <w:hyperlink w:anchor="_Toc100852894" w:history="1">
+          <w:hyperlink w:anchor="_Toc101866278" w:history="1">
             <w:r>
               <w:rPr>
                 <w:rStyle w:val="a3"/>
@@ -2952,7 +2952,7 @@
                 <w:noProof/>
                 <w:webHidden/>
               </w:rPr>
-              <w:instrText xml:space="preserve"> PAGEREF _Toc100852894 \h </w:instrText>
+              <w:instrText xml:space="preserve"> PAGEREF _Toc101866278 \h </w:instrText>
             </w:r>
             <w:r>
               <w:rPr>
@@ -2993,7 +2993,7 @@
               <w:noProof/>
             </w:rPr>
           </w:pPr>
-          <w:hyperlink w:anchor="_Toc100852895" w:history="1">
+          <w:hyperlink w:anchor="_Toc101866279" w:history="1">
             <w:r>
               <w:rPr>
                 <w:rStyle w:val="a3"/>
@@ -3020,7 +3020,7 @@
                 <w:noProof/>
                 <w:webHidden/>
               </w:rPr>
-              <w:instrText xml:space="preserve"> PAGEREF _Toc100852895 \h </w:instrText>
+              <w:instrText xml:space="preserve"> PAGEREF _Toc101866279 \h </w:instrText>
             </w:r>
             <w:r>
               <w:rPr>
@@ -3061,7 +3061,7 @@
               <w:noProof/>
             </w:rPr>
           </w:pPr>
-          <w:hyperlink w:anchor="_Toc100852896" w:history="1">
+          <w:hyperlink w:anchor="_Toc101866280" w:history="1">
             <w:r>
               <w:rPr>
                 <w:rStyle w:val="a3"/>
@@ -3088,7 +3088,7 @@
                 <w:noProof/>
                 <w:webHidden/>
               </w:rPr>
-              <w:instrText xml:space="preserve"> PAGEREF _Toc100852896 \h </w:instrText>
+              <w:instrText xml:space="preserve"> PAGEREF _Toc101866280 \h </w:instrText>
             </w:r>
             <w:r>
               <w:rPr>
@@ -3129,7 +3129,7 @@
               <w:noProof/>
             </w:rPr>
           </w:pPr>
-          <w:hyperlink w:anchor="_Toc100852897" w:history="1">
+          <w:hyperlink w:anchor="_Toc101866281" w:history="1">
             <w:r>
               <w:rPr>
                 <w:rStyle w:val="a3"/>
@@ -3156,7 +3156,7 @@
                 <w:noProof/>
                 <w:webHidden/>
               </w:rPr>
-              <w:instrText xml:space="preserve"> PAGEREF _Toc100852897 \h </w:instrText>
+              <w:instrText xml:space="preserve"> PAGEREF _Toc101866281 \h </w:instrText>
             </w:r>
             <w:r>
               <w:rPr>
@@ -3197,7 +3197,7 @@
               <w:noProof/>
             </w:rPr>
           </w:pPr>
-          <w:hyperlink w:anchor="_Toc100852898" w:history="1">
+          <w:hyperlink w:anchor="_Toc101866282" w:history="1">
             <w:r>
               <w:rPr>
                 <w:rStyle w:val="a3"/>
@@ -3224,7 +3224,7 @@
                 <w:noProof/>
                 <w:webHidden/>
               </w:rPr>
-              <w:instrText xml:space="preserve"> PAGEREF _Toc100852898 \h </w:instrText>
+              <w:instrText xml:space="preserve"> PAGEREF _Toc101866282 \h </w:instrText>
             </w:r>
             <w:r>
               <w:rPr>
@@ -3265,7 +3265,7 @@
               <w:noProof/>
             </w:rPr>
           </w:pPr>
-          <w:hyperlink w:anchor="_Toc100852899" w:history="1">
+          <w:hyperlink w:anchor="_Toc101866283" w:history="1">
             <w:r>
               <w:rPr>
                 <w:rStyle w:val="a3"/>
@@ -3292,7 +3292,7 @@
                 <w:noProof/>
                 <w:webHidden/>
               </w:rPr>
-              <w:instrText xml:space="preserve"> PAGEREF _Toc100852899 \h </w:instrText>
+              <w:instrText xml:space="preserve"> PAGEREF _Toc101866283 \h </w:instrText>
             </w:r>
             <w:r>
               <w:rPr>
@@ -3333,7 +3333,7 @@
               <w:noProof/>
             </w:rPr>
           </w:pPr>
-          <w:hyperlink w:anchor="_Toc100852900" w:history="1">
+          <w:hyperlink w:anchor="_Toc101866284" w:history="1">
             <w:r>
               <w:rPr>
                 <w:rStyle w:val="a3"/>
@@ -3360,7 +3360,7 @@
                 <w:noProof/>
                 <w:webHidden/>
               </w:rPr>
-              <w:instrText xml:space="preserve"> PAGEREF _Toc100852900 \h </w:instrText>
+              <w:instrText xml:space="preserve"> PAGEREF _Toc101866284 \h </w:instrText>
             </w:r>
             <w:r>
               <w:rPr>
@@ -3401,7 +3401,7 @@
               <w:noProof/>
             </w:rPr>
           </w:pPr>
-          <w:hyperlink w:anchor="_Toc100852901" w:history="1">
+          <w:hyperlink w:anchor="_Toc101866285" w:history="1">
             <w:r>
               <w:rPr>
                 <w:rStyle w:val="a3"/>
@@ -3428,7 +3428,7 @@
                 <w:noProof/>
                 <w:webHidden/>
               </w:rPr>
-              <w:instrText xml:space="preserve"> PAGEREF _Toc100852901 \h </w:instrText>
+              <w:instrText xml:space="preserve"> PAGEREF _Toc101866285 \h </w:instrText>
             </w:r>
             <w:r>
               <w:rPr>
@@ -3469,7 +3469,7 @@
               <w:noProof/>
             </w:rPr>
           </w:pPr>
-          <w:hyperlink w:anchor="_Toc100852902" w:history="1">
+          <w:hyperlink w:anchor="_Toc101866286" w:history="1">
             <w:r>
               <w:rPr>
                 <w:rStyle w:val="a3"/>
@@ -3496,7 +3496,7 @@
                 <w:noProof/>
                 <w:webHidden/>
               </w:rPr>
-              <w:instrText xml:space="preserve"> PAGEREF _Toc100852902 \h </w:instrText>
+              <w:instrText xml:space="preserve"> PAGEREF _Toc101866286 \h </w:instrText>
             </w:r>
             <w:r>
               <w:rPr>
@@ -3537,27 +3537,13 @@
               <w:noProof/>
             </w:rPr>
           </w:pPr>
-          <w:hyperlink w:anchor="_Toc100852903" w:history="1">
+          <w:hyperlink w:anchor="_Toc101866287" w:history="1">
             <w:r>
               <w:rPr>
                 <w:rStyle w:val="a3"/>
                 <w:noProof/>
               </w:rPr>
-              <w:t>2.4.3 DNS</w:t>
-            </w:r>
-            <w:r>
-              <w:rPr>
-                <w:rStyle w:val="a3"/>
-                <w:noProof/>
-              </w:rPr>
-              <w:t>记</w:t>
-            </w:r>
-            <w:r>
-              <w:rPr>
-                <w:rStyle w:val="a3"/>
-                <w:noProof/>
-              </w:rPr>
-              <w:t>录和报文</w:t>
+              <w:t>2.4.3 DNS记录和报文</w:t>
             </w:r>
             <w:r>
               <w:rPr>
@@ -3578,7 +3564,7 @@
                 <w:noProof/>
                 <w:webHidden/>
               </w:rPr>
-              <w:instrText xml:space="preserve"> PAGEREF _Toc100852903 \h </w:instrText>
+              <w:instrText xml:space="preserve"> PAGEREF _Toc101866287 \h </w:instrText>
             </w:r>
             <w:r>
               <w:rPr>
@@ -3619,7 +3605,7 @@
               <w:noProof/>
             </w:rPr>
           </w:pPr>
-          <w:hyperlink w:anchor="_Toc100852904" w:history="1">
+          <w:hyperlink w:anchor="_Toc101866288" w:history="1">
             <w:r>
               <w:rPr>
                 <w:rStyle w:val="a3"/>
@@ -3646,7 +3632,7 @@
                 <w:noProof/>
                 <w:webHidden/>
               </w:rPr>
-              <w:instrText xml:space="preserve"> PAGEREF _Toc100852904 \h </w:instrText>
+              <w:instrText xml:space="preserve"> PAGEREF _Toc101866288 \h </w:instrText>
             </w:r>
             <w:r>
               <w:rPr>
@@ -3667,6 +3653,686 @@
                 <w:webHidden/>
               </w:rPr>
               <w:t>13</w:t>
+            </w:r>
+            <w:r>
+              <w:rPr>
+                <w:noProof/>
+                <w:webHidden/>
+              </w:rPr>
+              <w:fldChar w:fldCharType="end"/>
+            </w:r>
+          </w:hyperlink>
+        </w:p>
+        <w:p>
+          <w:pPr>
+            <w:pStyle w:val="TOC2"/>
+            <w:tabs>
+              <w:tab w:val="right" w:leader="dot" w:pos="8296"/>
+            </w:tabs>
+            <w:rPr>
+              <w:noProof/>
+            </w:rPr>
+          </w:pPr>
+          <w:hyperlink w:anchor="_Toc101866289" w:history="1">
+            <w:r>
+              <w:rPr>
+                <w:rStyle w:val="a3"/>
+                <w:noProof/>
+              </w:rPr>
+              <w:t>2.6视频流和内容分发网</w:t>
+            </w:r>
+            <w:r>
+              <w:rPr>
+                <w:noProof/>
+                <w:webHidden/>
+              </w:rPr>
+              <w:tab/>
+            </w:r>
+            <w:r>
+              <w:rPr>
+                <w:noProof/>
+                <w:webHidden/>
+              </w:rPr>
+              <w:fldChar w:fldCharType="begin"/>
+            </w:r>
+            <w:r>
+              <w:rPr>
+                <w:noProof/>
+                <w:webHidden/>
+              </w:rPr>
+              <w:instrText xml:space="preserve"> PAGEREF _Toc101866289 \h </w:instrText>
+            </w:r>
+            <w:r>
+              <w:rPr>
+                <w:noProof/>
+                <w:webHidden/>
+              </w:rPr>
+            </w:r>
+            <w:r>
+              <w:rPr>
+                <w:noProof/>
+                <w:webHidden/>
+              </w:rPr>
+              <w:fldChar w:fldCharType="separate"/>
+            </w:r>
+            <w:r>
+              <w:rPr>
+                <w:noProof/>
+                <w:webHidden/>
+              </w:rPr>
+              <w:t>14</w:t>
+            </w:r>
+            <w:r>
+              <w:rPr>
+                <w:noProof/>
+                <w:webHidden/>
+              </w:rPr>
+              <w:fldChar w:fldCharType="end"/>
+            </w:r>
+          </w:hyperlink>
+        </w:p>
+        <w:p>
+          <w:pPr>
+            <w:pStyle w:val="TOC3"/>
+            <w:tabs>
+              <w:tab w:val="right" w:leader="dot" w:pos="8296"/>
+            </w:tabs>
+            <w:rPr>
+              <w:noProof/>
+            </w:rPr>
+          </w:pPr>
+          <w:hyperlink w:anchor="_Toc101866290" w:history="1">
+            <w:r>
+              <w:rPr>
+                <w:rStyle w:val="a3"/>
+                <w:noProof/>
+              </w:rPr>
+              <w:t>2.6.1因特网视频</w:t>
+            </w:r>
+            <w:r>
+              <w:rPr>
+                <w:noProof/>
+                <w:webHidden/>
+              </w:rPr>
+              <w:tab/>
+            </w:r>
+            <w:r>
+              <w:rPr>
+                <w:noProof/>
+                <w:webHidden/>
+              </w:rPr>
+              <w:fldChar w:fldCharType="begin"/>
+            </w:r>
+            <w:r>
+              <w:rPr>
+                <w:noProof/>
+                <w:webHidden/>
+              </w:rPr>
+              <w:instrText xml:space="preserve"> PAGEREF _Toc101866290 \h </w:instrText>
+            </w:r>
+            <w:r>
+              <w:rPr>
+                <w:noProof/>
+                <w:webHidden/>
+              </w:rPr>
+            </w:r>
+            <w:r>
+              <w:rPr>
+                <w:noProof/>
+                <w:webHidden/>
+              </w:rPr>
+              <w:fldChar w:fldCharType="separate"/>
+            </w:r>
+            <w:r>
+              <w:rPr>
+                <w:noProof/>
+                <w:webHidden/>
+              </w:rPr>
+              <w:t>14</w:t>
+            </w:r>
+            <w:r>
+              <w:rPr>
+                <w:noProof/>
+                <w:webHidden/>
+              </w:rPr>
+              <w:fldChar w:fldCharType="end"/>
+            </w:r>
+          </w:hyperlink>
+        </w:p>
+        <w:p>
+          <w:pPr>
+            <w:pStyle w:val="TOC3"/>
+            <w:tabs>
+              <w:tab w:val="right" w:leader="dot" w:pos="8296"/>
+            </w:tabs>
+            <w:rPr>
+              <w:noProof/>
+            </w:rPr>
+          </w:pPr>
+          <w:hyperlink w:anchor="_Toc101866291" w:history="1">
+            <w:r>
+              <w:rPr>
+                <w:rStyle w:val="a3"/>
+                <w:noProof/>
+              </w:rPr>
+              <w:t>2.6.2 HTTP流和DASH</w:t>
+            </w:r>
+            <w:r>
+              <w:rPr>
+                <w:noProof/>
+                <w:webHidden/>
+              </w:rPr>
+              <w:tab/>
+            </w:r>
+            <w:r>
+              <w:rPr>
+                <w:noProof/>
+                <w:webHidden/>
+              </w:rPr>
+              <w:fldChar w:fldCharType="begin"/>
+            </w:r>
+            <w:r>
+              <w:rPr>
+                <w:noProof/>
+                <w:webHidden/>
+              </w:rPr>
+              <w:instrText xml:space="preserve"> PAGEREF _Toc101866291 \h </w:instrText>
+            </w:r>
+            <w:r>
+              <w:rPr>
+                <w:noProof/>
+                <w:webHidden/>
+              </w:rPr>
+            </w:r>
+            <w:r>
+              <w:rPr>
+                <w:noProof/>
+                <w:webHidden/>
+              </w:rPr>
+              <w:fldChar w:fldCharType="separate"/>
+            </w:r>
+            <w:r>
+              <w:rPr>
+                <w:noProof/>
+                <w:webHidden/>
+              </w:rPr>
+              <w:t>14</w:t>
+            </w:r>
+            <w:r>
+              <w:rPr>
+                <w:noProof/>
+                <w:webHidden/>
+              </w:rPr>
+              <w:fldChar w:fldCharType="end"/>
+            </w:r>
+          </w:hyperlink>
+        </w:p>
+        <w:p>
+          <w:pPr>
+            <w:pStyle w:val="TOC3"/>
+            <w:tabs>
+              <w:tab w:val="right" w:leader="dot" w:pos="8296"/>
+            </w:tabs>
+            <w:rPr>
+              <w:noProof/>
+            </w:rPr>
+          </w:pPr>
+          <w:hyperlink w:anchor="_Toc101866292" w:history="1">
+            <w:r>
+              <w:rPr>
+                <w:rStyle w:val="a3"/>
+                <w:noProof/>
+              </w:rPr>
+              <w:t>2.6.3内容分发网</w:t>
+            </w:r>
+            <w:r>
+              <w:rPr>
+                <w:noProof/>
+                <w:webHidden/>
+              </w:rPr>
+              <w:tab/>
+            </w:r>
+            <w:r>
+              <w:rPr>
+                <w:noProof/>
+                <w:webHidden/>
+              </w:rPr>
+              <w:fldChar w:fldCharType="begin"/>
+            </w:r>
+            <w:r>
+              <w:rPr>
+                <w:noProof/>
+                <w:webHidden/>
+              </w:rPr>
+              <w:instrText xml:space="preserve"> PAGEREF _Toc101866292 \h </w:instrText>
+            </w:r>
+            <w:r>
+              <w:rPr>
+                <w:noProof/>
+                <w:webHidden/>
+              </w:rPr>
+            </w:r>
+            <w:r>
+              <w:rPr>
+                <w:noProof/>
+                <w:webHidden/>
+              </w:rPr>
+              <w:fldChar w:fldCharType="separate"/>
+            </w:r>
+            <w:r>
+              <w:rPr>
+                <w:noProof/>
+                <w:webHidden/>
+              </w:rPr>
+              <w:t>14</w:t>
+            </w:r>
+            <w:r>
+              <w:rPr>
+                <w:noProof/>
+                <w:webHidden/>
+              </w:rPr>
+              <w:fldChar w:fldCharType="end"/>
+            </w:r>
+          </w:hyperlink>
+        </w:p>
+        <w:p>
+          <w:pPr>
+            <w:pStyle w:val="TOC3"/>
+            <w:tabs>
+              <w:tab w:val="right" w:leader="dot" w:pos="8296"/>
+            </w:tabs>
+            <w:rPr>
+              <w:noProof/>
+            </w:rPr>
+          </w:pPr>
+          <w:hyperlink w:anchor="_Toc101866293" w:history="1">
+            <w:r>
+              <w:rPr>
+                <w:rStyle w:val="a3"/>
+                <w:noProof/>
+              </w:rPr>
+              <w:t>2.6.4 学习案例：Netflix、YouTube和“看看”</w:t>
+            </w:r>
+            <w:r>
+              <w:rPr>
+                <w:noProof/>
+                <w:webHidden/>
+              </w:rPr>
+              <w:tab/>
+            </w:r>
+            <w:r>
+              <w:rPr>
+                <w:noProof/>
+                <w:webHidden/>
+              </w:rPr>
+              <w:fldChar w:fldCharType="begin"/>
+            </w:r>
+            <w:r>
+              <w:rPr>
+                <w:noProof/>
+                <w:webHidden/>
+              </w:rPr>
+              <w:instrText xml:space="preserve"> PAGEREF _Toc101866293 \h </w:instrText>
+            </w:r>
+            <w:r>
+              <w:rPr>
+                <w:noProof/>
+                <w:webHidden/>
+              </w:rPr>
+            </w:r>
+            <w:r>
+              <w:rPr>
+                <w:noProof/>
+                <w:webHidden/>
+              </w:rPr>
+              <w:fldChar w:fldCharType="separate"/>
+            </w:r>
+            <w:r>
+              <w:rPr>
+                <w:noProof/>
+                <w:webHidden/>
+              </w:rPr>
+              <w:t>15</w:t>
+            </w:r>
+            <w:r>
+              <w:rPr>
+                <w:noProof/>
+                <w:webHidden/>
+              </w:rPr>
+              <w:fldChar w:fldCharType="end"/>
+            </w:r>
+          </w:hyperlink>
+        </w:p>
+        <w:p>
+          <w:pPr>
+            <w:pStyle w:val="TOC2"/>
+            <w:tabs>
+              <w:tab w:val="right" w:leader="dot" w:pos="8296"/>
+            </w:tabs>
+            <w:rPr>
+              <w:noProof/>
+            </w:rPr>
+          </w:pPr>
+          <w:hyperlink w:anchor="_Toc101866294" w:history="1">
+            <w:r>
+              <w:rPr>
+                <w:rStyle w:val="a3"/>
+                <w:noProof/>
+              </w:rPr>
+              <w:t>2.7 套接字编程：生成网络应用</w:t>
+            </w:r>
+            <w:r>
+              <w:rPr>
+                <w:noProof/>
+                <w:webHidden/>
+              </w:rPr>
+              <w:tab/>
+            </w:r>
+            <w:r>
+              <w:rPr>
+                <w:noProof/>
+                <w:webHidden/>
+              </w:rPr>
+              <w:fldChar w:fldCharType="begin"/>
+            </w:r>
+            <w:r>
+              <w:rPr>
+                <w:noProof/>
+                <w:webHidden/>
+              </w:rPr>
+              <w:instrText xml:space="preserve"> PAGEREF _Toc101866294 \h </w:instrText>
+            </w:r>
+            <w:r>
+              <w:rPr>
+                <w:noProof/>
+                <w:webHidden/>
+              </w:rPr>
+            </w:r>
+            <w:r>
+              <w:rPr>
+                <w:noProof/>
+                <w:webHidden/>
+              </w:rPr>
+              <w:fldChar w:fldCharType="separate"/>
+            </w:r>
+            <w:r>
+              <w:rPr>
+                <w:noProof/>
+                <w:webHidden/>
+              </w:rPr>
+              <w:t>15</w:t>
+            </w:r>
+            <w:r>
+              <w:rPr>
+                <w:noProof/>
+                <w:webHidden/>
+              </w:rPr>
+              <w:fldChar w:fldCharType="end"/>
+            </w:r>
+          </w:hyperlink>
+        </w:p>
+        <w:p>
+          <w:pPr>
+            <w:pStyle w:val="TOC3"/>
+            <w:tabs>
+              <w:tab w:val="right" w:leader="dot" w:pos="8296"/>
+            </w:tabs>
+            <w:rPr>
+              <w:noProof/>
+            </w:rPr>
+          </w:pPr>
+          <w:hyperlink w:anchor="_Toc101866295" w:history="1">
+            <w:r>
+              <w:rPr>
+                <w:rStyle w:val="a3"/>
+                <w:noProof/>
+              </w:rPr>
+              <w:t>2.7.1 UDP套接字编程</w:t>
+            </w:r>
+            <w:r>
+              <w:rPr>
+                <w:noProof/>
+                <w:webHidden/>
+              </w:rPr>
+              <w:tab/>
+            </w:r>
+            <w:r>
+              <w:rPr>
+                <w:noProof/>
+                <w:webHidden/>
+              </w:rPr>
+              <w:fldChar w:fldCharType="begin"/>
+            </w:r>
+            <w:r>
+              <w:rPr>
+                <w:noProof/>
+                <w:webHidden/>
+              </w:rPr>
+              <w:instrText xml:space="preserve"> PAGEREF _Toc101866295 \h </w:instrText>
+            </w:r>
+            <w:r>
+              <w:rPr>
+                <w:noProof/>
+                <w:webHidden/>
+              </w:rPr>
+            </w:r>
+            <w:r>
+              <w:rPr>
+                <w:noProof/>
+                <w:webHidden/>
+              </w:rPr>
+              <w:fldChar w:fldCharType="separate"/>
+            </w:r>
+            <w:r>
+              <w:rPr>
+                <w:noProof/>
+                <w:webHidden/>
+              </w:rPr>
+              <w:t>15</w:t>
+            </w:r>
+            <w:r>
+              <w:rPr>
+                <w:noProof/>
+                <w:webHidden/>
+              </w:rPr>
+              <w:fldChar w:fldCharType="end"/>
+            </w:r>
+          </w:hyperlink>
+        </w:p>
+        <w:p>
+          <w:pPr>
+            <w:pStyle w:val="TOC3"/>
+            <w:tabs>
+              <w:tab w:val="right" w:leader="dot" w:pos="8296"/>
+            </w:tabs>
+            <w:rPr>
+              <w:noProof/>
+            </w:rPr>
+          </w:pPr>
+          <w:hyperlink w:anchor="_Toc101866296" w:history="1">
+            <w:r>
+              <w:rPr>
+                <w:rStyle w:val="a3"/>
+                <w:noProof/>
+              </w:rPr>
+              <w:t>2.7.2 TCP套接字编程</w:t>
+            </w:r>
+            <w:r>
+              <w:rPr>
+                <w:noProof/>
+                <w:webHidden/>
+              </w:rPr>
+              <w:tab/>
+            </w:r>
+            <w:r>
+              <w:rPr>
+                <w:noProof/>
+                <w:webHidden/>
+              </w:rPr>
+              <w:fldChar w:fldCharType="begin"/>
+            </w:r>
+            <w:r>
+              <w:rPr>
+                <w:noProof/>
+                <w:webHidden/>
+              </w:rPr>
+              <w:instrText xml:space="preserve"> PAGEREF _Toc101866296 \h </w:instrText>
+            </w:r>
+            <w:r>
+              <w:rPr>
+                <w:noProof/>
+                <w:webHidden/>
+              </w:rPr>
+            </w:r>
+            <w:r>
+              <w:rPr>
+                <w:noProof/>
+                <w:webHidden/>
+              </w:rPr>
+              <w:fldChar w:fldCharType="separate"/>
+            </w:r>
+            <w:r>
+              <w:rPr>
+                <w:noProof/>
+                <w:webHidden/>
+              </w:rPr>
+              <w:t>15</w:t>
+            </w:r>
+            <w:r>
+              <w:rPr>
+                <w:noProof/>
+                <w:webHidden/>
+              </w:rPr>
+              <w:fldChar w:fldCharType="end"/>
+            </w:r>
+          </w:hyperlink>
+        </w:p>
+        <w:p>
+          <w:pPr>
+            <w:pStyle w:val="TOC2"/>
+            <w:tabs>
+              <w:tab w:val="right" w:leader="dot" w:pos="8296"/>
+            </w:tabs>
+            <w:rPr>
+              <w:noProof/>
+            </w:rPr>
+          </w:pPr>
+          <w:hyperlink w:anchor="_Toc101866297" w:history="1">
+            <w:r>
+              <w:rPr>
+                <w:rStyle w:val="a3"/>
+                <w:noProof/>
+              </w:rPr>
+              <w:t>2.8 小结</w:t>
+            </w:r>
+            <w:r>
+              <w:rPr>
+                <w:noProof/>
+                <w:webHidden/>
+              </w:rPr>
+              <w:tab/>
+            </w:r>
+            <w:r>
+              <w:rPr>
+                <w:noProof/>
+                <w:webHidden/>
+              </w:rPr>
+              <w:fldChar w:fldCharType="begin"/>
+            </w:r>
+            <w:r>
+              <w:rPr>
+                <w:noProof/>
+                <w:webHidden/>
+              </w:rPr>
+              <w:instrText xml:space="preserve"> PAGEREF _Toc101866297 \h </w:instrText>
+            </w:r>
+            <w:r>
+              <w:rPr>
+                <w:noProof/>
+                <w:webHidden/>
+              </w:rPr>
+            </w:r>
+            <w:r>
+              <w:rPr>
+                <w:noProof/>
+                <w:webHidden/>
+              </w:rPr>
+              <w:fldChar w:fldCharType="separate"/>
+            </w:r>
+            <w:r>
+              <w:rPr>
+                <w:noProof/>
+                <w:webHidden/>
+              </w:rPr>
+              <w:t>15</w:t>
+            </w:r>
+            <w:r>
+              <w:rPr>
+                <w:noProof/>
+                <w:webHidden/>
+              </w:rPr>
+              <w:fldChar w:fldCharType="end"/>
+            </w:r>
+          </w:hyperlink>
+        </w:p>
+        <w:p>
+          <w:pPr>
+            <w:pStyle w:val="TOC1"/>
+            <w:tabs>
+              <w:tab w:val="right" w:leader="dot" w:pos="8296"/>
+            </w:tabs>
+            <w:rPr>
+              <w:noProof/>
+            </w:rPr>
+          </w:pPr>
+          <w:hyperlink w:anchor="_Toc101866298" w:history="1">
+            <w:r>
+              <w:rPr>
+                <w:rStyle w:val="a3"/>
+                <w:noProof/>
+              </w:rPr>
+              <w:t>第三章 运输层</w:t>
+            </w:r>
+            <w:r>
+              <w:rPr>
+                <w:noProof/>
+                <w:webHidden/>
+              </w:rPr>
+              <w:tab/>
+            </w:r>
+            <w:r>
+              <w:rPr>
+                <w:noProof/>
+                <w:webHidden/>
+              </w:rPr>
+              <w:fldChar w:fldCharType="begin"/>
+            </w:r>
+            <w:r>
+              <w:rPr>
+                <w:noProof/>
+                <w:webHidden/>
+              </w:rPr>
+              <w:instrText xml:space="preserve"> PAGEREF _Toc101866298 \h </w:instrText>
+            </w:r>
+            <w:r>
+              <w:rPr>
+                <w:noProof/>
+                <w:webHidden/>
+              </w:rPr>
+            </w:r>
+            <w:r>
+              <w:rPr>
+                <w:noProof/>
+                <w:webHidden/>
+              </w:rPr>
+              <w:fldChar w:fldCharType="separate"/>
+            </w:r>
+            <w:r>
+              <w:rPr>
+                <w:noProof/>
+                <w:webHidden/>
+              </w:rPr>
+              <w:t>15</w:t>
             </w:r>
             <w:r>
               <w:rPr>
@@ -3698,7 +4364,7 @@
           <w:numId w:val="1"/>
         </w:numPr>
       </w:pPr>
-      <w:bookmarkStart w:id="0" w:name="_Toc100852852"/>
+      <w:bookmarkStart w:id="0" w:name="_Toc101866236"/>
       <w:r>
         <w:rPr>
           <w:rFonts w:hint="eastAsia"/>
@@ -3711,7 +4377,7 @@
       <w:pPr>
         <w:pStyle w:val="2"/>
       </w:pPr>
-      <w:bookmarkStart w:id="1" w:name="_Toc100852853"/>
+      <w:bookmarkStart w:id="1" w:name="_Toc101866237"/>
       <w:r>
         <w:rPr>
           <w:rFonts w:hint="eastAsia"/>
@@ -3733,7 +4399,7 @@
       <w:pPr>
         <w:pStyle w:val="3"/>
       </w:pPr>
-      <w:bookmarkStart w:id="2" w:name="_Toc100852854"/>
+      <w:bookmarkStart w:id="2" w:name="_Toc101866238"/>
       <w:r>
         <w:rPr>
           <w:rFonts w:hint="eastAsia"/>
@@ -3971,7 +4637,14 @@
         <w:rPr>
           <w:rFonts w:hint="eastAsia"/>
         </w:rPr>
-        <w:t>：运输层协议，向应用程序提供面向连接的服务，包括确保传递</w:t>
+        <w:t>：运输层协议，向应用程序提供面向连接</w:t>
+      </w:r>
+      <w:r>
+        <w:rPr>
+          <w:rFonts w:hint="eastAsia"/>
+        </w:rPr>
+        <w:lastRenderedPageBreak/>
+        <w:t>的服务，包括确保传递</w:t>
       </w:r>
       <w:r>
         <w:rPr>
@@ -4088,12 +4761,11 @@
       <w:pPr>
         <w:pStyle w:val="3"/>
       </w:pPr>
-      <w:bookmarkStart w:id="3" w:name="_Toc100852855"/>
-      <w:r>
-        <w:rPr>
-          <w:rFonts w:hint="eastAsia"/>
-        </w:rPr>
-        <w:lastRenderedPageBreak/>
+      <w:bookmarkStart w:id="3" w:name="_Toc101866239"/>
+      <w:r>
+        <w:rPr>
+          <w:rFonts w:hint="eastAsia"/>
+        </w:rPr>
         <w:t>1.1.2服务描述</w:t>
       </w:r>
       <w:bookmarkEnd w:id="3"/>
@@ -4136,7 +4808,7 @@
       <w:pPr>
         <w:pStyle w:val="3"/>
       </w:pPr>
-      <w:bookmarkStart w:id="4" w:name="_Toc100852856"/>
+      <w:bookmarkStart w:id="4" w:name="_Toc101866240"/>
       <w:r>
         <w:rPr>
           <w:rFonts w:hint="eastAsia"/>
@@ -4166,7 +4838,7 @@
       <w:pPr>
         <w:pStyle w:val="2"/>
       </w:pPr>
-      <w:bookmarkStart w:id="5" w:name="_Toc100852857"/>
+      <w:bookmarkStart w:id="5" w:name="_Toc101866241"/>
       <w:r>
         <w:rPr>
           <w:rFonts w:hint="eastAsia"/>
@@ -4228,7 +4900,7 @@
       <w:pPr>
         <w:pStyle w:val="3"/>
       </w:pPr>
-      <w:bookmarkStart w:id="6" w:name="_Toc100852858"/>
+      <w:bookmarkStart w:id="6" w:name="_Toc101866242"/>
       <w:r>
         <w:rPr>
           <w:rFonts w:hint="eastAsia"/>
@@ -4573,6 +5245,7 @@
         <w:rPr>
           <w:rFonts w:hint="eastAsia"/>
         </w:rPr>
+        <w:lastRenderedPageBreak/>
         <w:t>分配器s</w:t>
       </w:r>
       <w:r>
@@ -4653,12 +5326,11 @@
       <w:pPr>
         <w:pStyle w:val="3"/>
       </w:pPr>
-      <w:bookmarkStart w:id="7" w:name="_Toc100852859"/>
-      <w:r>
-        <w:rPr>
-          <w:rFonts w:hint="eastAsia"/>
-        </w:rPr>
-        <w:lastRenderedPageBreak/>
+      <w:bookmarkStart w:id="7" w:name="_Toc101866243"/>
+      <w:r>
+        <w:rPr>
+          <w:rFonts w:hint="eastAsia"/>
+        </w:rPr>
         <w:t>1</w:t>
       </w:r>
       <w:r>
@@ -4857,7 +5529,7 @@
       <w:pPr>
         <w:pStyle w:val="2"/>
       </w:pPr>
-      <w:bookmarkStart w:id="8" w:name="_Toc100852860"/>
+      <w:bookmarkStart w:id="8" w:name="_Toc101866244"/>
       <w:r>
         <w:rPr>
           <w:rFonts w:hint="eastAsia"/>
@@ -4870,7 +5542,7 @@
       <w:pPr>
         <w:pStyle w:val="3"/>
       </w:pPr>
-      <w:bookmarkStart w:id="9" w:name="_Toc100852861"/>
+      <w:bookmarkStart w:id="9" w:name="_Toc101866245"/>
       <w:r>
         <w:rPr>
           <w:rFonts w:hint="eastAsia"/>
@@ -5014,7 +5686,7 @@
       <w:pPr>
         <w:pStyle w:val="3"/>
       </w:pPr>
-      <w:bookmarkStart w:id="10" w:name="_Toc100852862"/>
+      <w:bookmarkStart w:id="10" w:name="_Toc101866246"/>
       <w:r>
         <w:rPr>
           <w:rFonts w:hint="eastAsia"/>
@@ -5147,6 +5819,7 @@
         <w:rPr>
           <w:rFonts w:hint="eastAsia"/>
         </w:rPr>
+        <w:lastRenderedPageBreak/>
         <w:t>带宽b</w:t>
       </w:r>
       <w:r>
@@ -5177,7 +5850,7 @@
       <w:pPr>
         <w:pStyle w:val="3"/>
       </w:pPr>
-      <w:bookmarkStart w:id="11" w:name="_Toc100852863"/>
+      <w:bookmarkStart w:id="11" w:name="_Toc101866247"/>
       <w:r>
         <w:rPr>
           <w:rFonts w:hint="eastAsia"/>
@@ -5208,7 +5881,6 @@
         <w:rPr>
           <w:rFonts w:hint="eastAsia"/>
         </w:rPr>
-        <w:lastRenderedPageBreak/>
         <w:t>提供商</w:t>
       </w:r>
       <w:r>
@@ -5386,7 +6058,7 @@
       <w:pPr>
         <w:pStyle w:val="2"/>
       </w:pPr>
-      <w:bookmarkStart w:id="12" w:name="_Toc100852864"/>
+      <w:bookmarkStart w:id="12" w:name="_Toc101866248"/>
       <w:r>
         <w:rPr>
           <w:rFonts w:hint="eastAsia"/>
@@ -5408,7 +6080,7 @@
       <w:pPr>
         <w:pStyle w:val="2"/>
       </w:pPr>
-      <w:bookmarkStart w:id="13" w:name="_Toc100852865"/>
+      <w:bookmarkStart w:id="13" w:name="_Toc101866249"/>
       <w:r>
         <w:rPr>
           <w:rFonts w:hint="eastAsia"/>
@@ -5827,7 +6499,7 @@
       <w:pPr>
         <w:pStyle w:val="2"/>
       </w:pPr>
-      <w:bookmarkStart w:id="14" w:name="_Toc100852866"/>
+      <w:bookmarkStart w:id="14" w:name="_Toc101866250"/>
       <w:r>
         <w:rPr>
           <w:rFonts w:hint="eastAsia"/>
@@ -5966,11 +6638,12 @@
       <w:pPr>
         <w:pStyle w:val="3"/>
       </w:pPr>
-      <w:bookmarkStart w:id="15" w:name="_Toc100852867"/>
-      <w:r>
-        <w:rPr>
-          <w:rFonts w:hint="eastAsia"/>
-        </w:rPr>
+      <w:bookmarkStart w:id="15" w:name="_Toc101866251"/>
+      <w:r>
+        <w:rPr>
+          <w:rFonts w:hint="eastAsia"/>
+        </w:rPr>
+        <w:lastRenderedPageBreak/>
         <w:t>1.4.3端到端时延</w:t>
       </w:r>
       <w:bookmarkEnd w:id="15"/>
@@ -5979,7 +6652,7 @@
       <w:pPr>
         <w:pStyle w:val="3"/>
       </w:pPr>
-      <w:bookmarkStart w:id="16" w:name="_Toc100852868"/>
+      <w:bookmarkStart w:id="16" w:name="_Toc101866252"/>
       <w:r>
         <w:rPr>
           <w:rFonts w:hint="eastAsia"/>
@@ -6034,12 +6707,11 @@
       <w:pPr>
         <w:pStyle w:val="2"/>
       </w:pPr>
-      <w:bookmarkStart w:id="17" w:name="_Toc100852869"/>
-      <w:r>
-        <w:rPr>
-          <w:rFonts w:hint="eastAsia"/>
-        </w:rPr>
-        <w:lastRenderedPageBreak/>
+      <w:bookmarkStart w:id="17" w:name="_Toc101866253"/>
+      <w:r>
+        <w:rPr>
+          <w:rFonts w:hint="eastAsia"/>
+        </w:rPr>
         <w:t>1</w:t>
       </w:r>
       <w:r>
@@ -6057,7 +6729,7 @@
       <w:pPr>
         <w:pStyle w:val="3"/>
       </w:pPr>
-      <w:bookmarkStart w:id="18" w:name="_Toc100852870"/>
+      <w:bookmarkStart w:id="18" w:name="_Toc101866254"/>
       <w:r>
         <w:t>1.5.1</w:t>
       </w:r>
@@ -6428,11 +7100,12 @@
       <w:pPr>
         <w:pStyle w:val="3"/>
       </w:pPr>
-      <w:bookmarkStart w:id="19" w:name="_Toc100852871"/>
-      <w:r>
-        <w:rPr>
-          <w:rFonts w:hint="eastAsia"/>
-        </w:rPr>
+      <w:bookmarkStart w:id="19" w:name="_Toc101866255"/>
+      <w:r>
+        <w:rPr>
+          <w:rFonts w:hint="eastAsia"/>
+        </w:rPr>
+        <w:lastRenderedPageBreak/>
         <w:t>1.5.2封装</w:t>
       </w:r>
       <w:bookmarkEnd w:id="19"/>
@@ -6515,9 +7188,8 @@
       <w:pPr>
         <w:pStyle w:val="2"/>
       </w:pPr>
-      <w:bookmarkStart w:id="20" w:name="_Toc100852872"/>
-      <w:r>
-        <w:lastRenderedPageBreak/>
+      <w:bookmarkStart w:id="20" w:name="_Toc101866256"/>
+      <w:r>
         <w:t>1.6</w:t>
       </w:r>
       <w:r>
@@ -6692,7 +7364,7 @@
       <w:pPr>
         <w:pStyle w:val="2"/>
       </w:pPr>
-      <w:bookmarkStart w:id="21" w:name="_Toc100852873"/>
+      <w:bookmarkStart w:id="21" w:name="_Toc101866257"/>
       <w:r>
         <w:rPr>
           <w:rFonts w:hint="eastAsia"/>
@@ -6705,7 +7377,7 @@
       <w:pPr>
         <w:pStyle w:val="3"/>
       </w:pPr>
-      <w:bookmarkStart w:id="22" w:name="_Toc100852874"/>
+      <w:bookmarkStart w:id="22" w:name="_Toc101866258"/>
       <w:r>
         <w:rPr>
           <w:rFonts w:hint="eastAsia"/>
@@ -6721,7 +7393,7 @@
       <w:pPr>
         <w:pStyle w:val="3"/>
       </w:pPr>
-      <w:bookmarkStart w:id="23" w:name="_Toc100852875"/>
+      <w:bookmarkStart w:id="23" w:name="_Toc101866259"/>
       <w:r>
         <w:rPr>
           <w:rFonts w:hint="eastAsia"/>
@@ -6768,7 +7440,7 @@
       <w:pPr>
         <w:pStyle w:val="3"/>
       </w:pPr>
-      <w:bookmarkStart w:id="24" w:name="_Toc100852876"/>
+      <w:bookmarkStart w:id="24" w:name="_Toc101866260"/>
       <w:r>
         <w:rPr>
           <w:rFonts w:hint="eastAsia"/>
@@ -6782,7 +7454,7 @@
       <w:pPr>
         <w:pStyle w:val="3"/>
       </w:pPr>
-      <w:bookmarkStart w:id="25" w:name="_Toc100852877"/>
+      <w:bookmarkStart w:id="25" w:name="_Toc101866261"/>
       <w:r>
         <w:rPr>
           <w:rFonts w:hint="eastAsia"/>
@@ -6795,7 +7467,7 @@
       <w:pPr>
         <w:pStyle w:val="3"/>
       </w:pPr>
-      <w:bookmarkStart w:id="26" w:name="_Toc100852878"/>
+      <w:bookmarkStart w:id="26" w:name="_Toc101866262"/>
       <w:r>
         <w:rPr>
           <w:rFonts w:hint="eastAsia"/>
@@ -6817,7 +7489,7 @@
       <w:pPr>
         <w:pStyle w:val="2"/>
       </w:pPr>
-      <w:bookmarkStart w:id="27" w:name="_Toc100852879"/>
+      <w:bookmarkStart w:id="27" w:name="_Toc101866263"/>
       <w:r>
         <w:rPr>
           <w:rFonts w:hint="eastAsia"/>
@@ -6830,7 +7502,7 @@
       <w:pPr>
         <w:pStyle w:val="1"/>
       </w:pPr>
-      <w:bookmarkStart w:id="28" w:name="_Toc100852880"/>
+      <w:bookmarkStart w:id="28" w:name="_Toc101866264"/>
       <w:r>
         <w:rPr>
           <w:rFonts w:hint="eastAsia"/>
@@ -6843,7 +7515,7 @@
       <w:pPr>
         <w:pStyle w:val="2"/>
       </w:pPr>
-      <w:bookmarkStart w:id="29" w:name="_Toc100852881"/>
+      <w:bookmarkStart w:id="29" w:name="_Toc101866265"/>
       <w:r>
         <w:rPr>
           <w:rFonts w:hint="eastAsia"/>
@@ -6856,7 +7528,7 @@
       <w:pPr>
         <w:pStyle w:val="3"/>
       </w:pPr>
-      <w:bookmarkStart w:id="30" w:name="_Toc100852882"/>
+      <w:bookmarkStart w:id="30" w:name="_Toc101866266"/>
       <w:r>
         <w:rPr>
           <w:rFonts w:hint="eastAsia"/>
@@ -6973,7 +7645,7 @@
       <w:pPr>
         <w:pStyle w:val="3"/>
       </w:pPr>
-      <w:bookmarkStart w:id="31" w:name="_Toc100852883"/>
+      <w:bookmarkStart w:id="31" w:name="_Toc101866267"/>
       <w:r>
         <w:rPr>
           <w:rFonts w:hint="eastAsia"/>
@@ -7133,7 +7805,7 @@
       <w:pPr>
         <w:pStyle w:val="3"/>
       </w:pPr>
-      <w:bookmarkStart w:id="32" w:name="_Toc100852884"/>
+      <w:bookmarkStart w:id="32" w:name="_Toc101866268"/>
       <w:r>
         <w:lastRenderedPageBreak/>
         <w:t>2.1.3</w:t>
@@ -7202,7 +7874,7 @@
       <w:pPr>
         <w:pStyle w:val="3"/>
       </w:pPr>
-      <w:bookmarkStart w:id="33" w:name="_Toc100852885"/>
+      <w:bookmarkStart w:id="33" w:name="_Toc101866269"/>
       <w:r>
         <w:rPr>
           <w:rFonts w:hint="eastAsia"/>
@@ -7377,7 +8049,7 @@
       <w:pPr>
         <w:pStyle w:val="3"/>
       </w:pPr>
-      <w:bookmarkStart w:id="34" w:name="_Toc100852886"/>
+      <w:bookmarkStart w:id="34" w:name="_Toc101866270"/>
       <w:r>
         <w:rPr>
           <w:rFonts w:hint="eastAsia"/>
@@ -7422,7 +8094,7 @@
       <w:pPr>
         <w:pStyle w:val="3"/>
       </w:pPr>
-      <w:bookmarkStart w:id="35" w:name="_Toc100852887"/>
+      <w:bookmarkStart w:id="35" w:name="_Toc101866271"/>
       <w:r>
         <w:rPr>
           <w:rFonts w:hint="eastAsia"/>
@@ -7443,7 +8115,7 @@
       <w:pPr>
         <w:pStyle w:val="2"/>
       </w:pPr>
-      <w:bookmarkStart w:id="36" w:name="_Toc100852888"/>
+      <w:bookmarkStart w:id="36" w:name="_Toc101866272"/>
       <w:r>
         <w:rPr>
           <w:rFonts w:hint="eastAsia"/>
@@ -7465,7 +8137,7 @@
       <w:pPr>
         <w:pStyle w:val="3"/>
       </w:pPr>
-      <w:bookmarkStart w:id="37" w:name="_Toc100852889"/>
+      <w:bookmarkStart w:id="37" w:name="_Toc101866273"/>
       <w:r>
         <w:rPr>
           <w:rFonts w:hint="eastAsia"/>
@@ -7619,7 +8291,7 @@
       <w:pPr>
         <w:pStyle w:val="3"/>
       </w:pPr>
-      <w:bookmarkStart w:id="38" w:name="_Toc100852890"/>
+      <w:bookmarkStart w:id="38" w:name="_Toc101866274"/>
       <w:r>
         <w:rPr>
           <w:rFonts w:hint="eastAsia"/>
@@ -7716,7 +8388,7 @@
       <w:pPr>
         <w:pStyle w:val="3"/>
       </w:pPr>
-      <w:bookmarkStart w:id="39" w:name="_Toc100852891"/>
+      <w:bookmarkStart w:id="39" w:name="_Toc101866275"/>
       <w:r>
         <w:rPr>
           <w:rFonts w:hint="eastAsia"/>
@@ -8055,7 +8727,7 @@
       <w:pPr>
         <w:pStyle w:val="3"/>
       </w:pPr>
-      <w:bookmarkStart w:id="40" w:name="_Toc100852892"/>
+      <w:bookmarkStart w:id="40" w:name="_Toc101866276"/>
       <w:r>
         <w:rPr>
           <w:rFonts w:hint="eastAsia"/>
@@ -8079,7 +8751,7 @@
       <w:pPr>
         <w:pStyle w:val="3"/>
       </w:pPr>
-      <w:bookmarkStart w:id="41" w:name="_Toc100852893"/>
+      <w:bookmarkStart w:id="41" w:name="_Toc101866277"/>
       <w:r>
         <w:rPr>
           <w:rFonts w:hint="eastAsia"/>
@@ -8152,7 +8824,7 @@
       <w:pPr>
         <w:pStyle w:val="3"/>
       </w:pPr>
-      <w:bookmarkStart w:id="42" w:name="_Toc100852894"/>
+      <w:bookmarkStart w:id="42" w:name="_Toc101866278"/>
       <w:r>
         <w:rPr>
           <w:rFonts w:hint="eastAsia"/>
@@ -8224,7 +8896,7 @@
       <w:pPr>
         <w:pStyle w:val="2"/>
       </w:pPr>
-      <w:bookmarkStart w:id="43" w:name="_Toc100852895"/>
+      <w:bookmarkStart w:id="43" w:name="_Toc101866279"/>
       <w:r>
         <w:rPr>
           <w:rFonts w:hint="eastAsia"/>
@@ -8303,7 +8975,7 @@
       <w:pPr>
         <w:pStyle w:val="3"/>
       </w:pPr>
-      <w:bookmarkStart w:id="44" w:name="_Toc100852896"/>
+      <w:bookmarkStart w:id="44" w:name="_Toc101866280"/>
       <w:r>
         <w:rPr>
           <w:rFonts w:hint="eastAsia"/>
@@ -8361,7 +9033,7 @@
       <w:pPr>
         <w:pStyle w:val="3"/>
       </w:pPr>
-      <w:bookmarkStart w:id="45" w:name="_Toc100852897"/>
+      <w:bookmarkStart w:id="45" w:name="_Toc101866281"/>
       <w:r>
         <w:rPr>
           <w:rFonts w:hint="eastAsia"/>
@@ -8416,7 +9088,7 @@
       <w:pPr>
         <w:pStyle w:val="3"/>
       </w:pPr>
-      <w:bookmarkStart w:id="46" w:name="_Toc100852898"/>
+      <w:bookmarkStart w:id="46" w:name="_Toc101866282"/>
       <w:r>
         <w:rPr>
           <w:rFonts w:hint="eastAsia"/>
@@ -8474,7 +9146,7 @@
       <w:pPr>
         <w:pStyle w:val="3"/>
       </w:pPr>
-      <w:bookmarkStart w:id="47" w:name="_Toc100852899"/>
+      <w:bookmarkStart w:id="47" w:name="_Toc101866283"/>
       <w:r>
         <w:rPr>
           <w:rFonts w:hint="eastAsia"/>
@@ -8649,7 +9321,7 @@
       <w:pPr>
         <w:pStyle w:val="2"/>
       </w:pPr>
-      <w:bookmarkStart w:id="48" w:name="_Toc100852900"/>
+      <w:bookmarkStart w:id="48" w:name="_Toc101866284"/>
       <w:r>
         <w:rPr>
           <w:rFonts w:hint="eastAsia"/>
@@ -8722,7 +9394,7 @@
       <w:pPr>
         <w:pStyle w:val="3"/>
       </w:pPr>
-      <w:bookmarkStart w:id="49" w:name="_Toc100852901"/>
+      <w:bookmarkStart w:id="49" w:name="_Toc101866285"/>
       <w:r>
         <w:rPr>
           <w:rFonts w:hint="eastAsia"/>
@@ -8860,7 +9532,7 @@
       <w:pPr>
         <w:pStyle w:val="3"/>
       </w:pPr>
-      <w:bookmarkStart w:id="50" w:name="_Toc100852902"/>
+      <w:bookmarkStart w:id="50" w:name="_Toc101866286"/>
       <w:r>
         <w:rPr>
           <w:rFonts w:hint="eastAsia"/>
@@ -8920,11 +9592,6 @@
       </w:r>
     </w:p>
     <w:p>
-      <w:pPr>
-        <w:rPr>
-          <w:rFonts w:hint="eastAsia"/>
-        </w:rPr>
-      </w:pPr>
       <w:r>
         <w:rPr>
           <w:rFonts w:hint="eastAsia"/>
@@ -9057,11 +9724,6 @@
       </w:r>
     </w:p>
     <w:p>
-      <w:pPr>
-        <w:rPr>
-          <w:rFonts w:hint="eastAsia"/>
-        </w:rPr>
-      </w:pPr>
       <w:r>
         <w:rPr>
           <w:rFonts w:hint="eastAsia"/>
@@ -9128,7 +9790,7 @@
       <w:pPr>
         <w:pStyle w:val="3"/>
       </w:pPr>
-      <w:bookmarkStart w:id="51" w:name="_Toc100852903"/>
+      <w:bookmarkStart w:id="51" w:name="_Toc101866287"/>
       <w:r>
         <w:rPr>
           <w:rFonts w:hint="eastAsia"/>
@@ -9380,11 +10042,6 @@
       </w:r>
     </w:p>
     <w:p>
-      <w:pPr>
-        <w:rPr>
-          <w:rFonts w:hint="eastAsia"/>
-        </w:rPr>
-      </w:pPr>
       <w:r>
         <w:rPr>
           <w:rFonts w:hint="eastAsia"/>
@@ -9462,7 +10119,7 @@
       <w:pPr>
         <w:pStyle w:val="2"/>
       </w:pPr>
-      <w:bookmarkStart w:id="52" w:name="_Toc100852904"/>
+      <w:bookmarkStart w:id="52" w:name="_Toc101866288"/>
       <w:r>
         <w:rPr>
           <w:rFonts w:hint="eastAsia"/>
@@ -9479,6 +10136,1407 @@
         <w:t>P2P文件分发</w:t>
       </w:r>
       <w:bookmarkEnd w:id="52"/>
+    </w:p>
+    <w:p>
+      <w:r>
+        <w:rPr>
+          <w:rFonts w:hint="eastAsia"/>
+        </w:rPr>
+        <w:t>分发时间d</w:t>
+      </w:r>
+      <w:r>
+        <w:t>istribution time</w:t>
+      </w:r>
+    </w:p>
+    <w:p>
+      <w:r>
+        <w:rPr>
+          <w:rFonts w:hint="eastAsia"/>
+        </w:rPr>
+        <w:t>客户-服务器体系结构分发时间下界</w:t>
+      </w:r>
+    </w:p>
+    <w:p>
+      <m:oMathPara>
+        <m:oMath>
+          <m:sSub>
+            <m:sSubPr>
+              <m:ctrlPr>
+                <w:rPr>
+                  <w:rFonts w:ascii="Cambria Math" w:hAnsi="Cambria Math"/>
+                  <w:i/>
+                </w:rPr>
+              </m:ctrlPr>
+            </m:sSubPr>
+            <m:e>
+              <m:r>
+                <w:rPr>
+                  <w:rFonts w:ascii="Cambria Math" w:hAnsi="Cambria Math"/>
+                </w:rPr>
+                <m:t>D</m:t>
+              </m:r>
+            </m:e>
+            <m:sub>
+              <m:r>
+                <w:rPr>
+                  <w:rFonts w:ascii="Cambria Math" w:hAnsi="Cambria Math"/>
+                </w:rPr>
+                <m:t>cs</m:t>
+              </m:r>
+            </m:sub>
+          </m:sSub>
+          <m:r>
+            <w:rPr>
+              <w:rFonts w:ascii="Cambria Math" w:hAnsi="Cambria Math"/>
+            </w:rPr>
+            <m:t>≥max{</m:t>
+          </m:r>
+          <m:f>
+            <m:fPr>
+              <m:ctrlPr>
+                <w:rPr>
+                  <w:rFonts w:ascii="Cambria Math" w:hAnsi="Cambria Math"/>
+                </w:rPr>
+              </m:ctrlPr>
+            </m:fPr>
+            <m:num>
+              <m:r>
+                <w:rPr>
+                  <w:rFonts w:ascii="Cambria Math" w:hAnsi="Cambria Math"/>
+                </w:rPr>
+                <m:t>NF</m:t>
+              </m:r>
+              <m:ctrlPr>
+                <w:rPr>
+                  <w:rFonts w:ascii="Cambria Math" w:hAnsi="Cambria Math"/>
+                  <w:i/>
+                </w:rPr>
+              </m:ctrlPr>
+            </m:num>
+            <m:den>
+              <m:sSub>
+                <m:sSubPr>
+                  <m:ctrlPr>
+                    <w:rPr>
+                      <w:rFonts w:ascii="Cambria Math" w:hAnsi="Cambria Math"/>
+                      <w:i/>
+                    </w:rPr>
+                  </m:ctrlPr>
+                </m:sSubPr>
+                <m:e>
+                  <m:r>
+                    <w:rPr>
+                      <w:rFonts w:ascii="Cambria Math" w:hAnsi="Cambria Math"/>
+                    </w:rPr>
+                    <m:t>u</m:t>
+                  </m:r>
+                </m:e>
+                <m:sub>
+                  <m:r>
+                    <w:rPr>
+                      <w:rFonts w:ascii="Cambria Math" w:hAnsi="Cambria Math"/>
+                    </w:rPr>
+                    <m:t>s</m:t>
+                  </m:r>
+                </m:sub>
+              </m:sSub>
+              <m:ctrlPr>
+                <w:rPr>
+                  <w:rFonts w:ascii="Cambria Math" w:hAnsi="Cambria Math"/>
+                  <w:i/>
+                </w:rPr>
+              </m:ctrlPr>
+            </m:den>
+          </m:f>
+          <m:r>
+            <w:rPr>
+              <w:rFonts w:ascii="Cambria Math" w:hAnsi="Cambria Math"/>
+            </w:rPr>
+            <m:t>,</m:t>
+          </m:r>
+          <m:f>
+            <m:fPr>
+              <m:ctrlPr>
+                <w:rPr>
+                  <w:rFonts w:ascii="Cambria Math" w:hAnsi="Cambria Math"/>
+                </w:rPr>
+              </m:ctrlPr>
+            </m:fPr>
+            <m:num>
+              <m:r>
+                <w:rPr>
+                  <w:rFonts w:ascii="Cambria Math" w:hAnsi="Cambria Math"/>
+                </w:rPr>
+                <m:t>F</m:t>
+              </m:r>
+              <m:ctrlPr>
+                <w:rPr>
+                  <w:rFonts w:ascii="Cambria Math" w:hAnsi="Cambria Math"/>
+                  <w:i/>
+                </w:rPr>
+              </m:ctrlPr>
+            </m:num>
+            <m:den>
+              <m:sSub>
+                <m:sSubPr>
+                  <m:ctrlPr>
+                    <w:rPr>
+                      <w:rFonts w:ascii="Cambria Math" w:hAnsi="Cambria Math"/>
+                      <w:i/>
+                    </w:rPr>
+                  </m:ctrlPr>
+                </m:sSubPr>
+                <m:e>
+                  <m:r>
+                    <w:rPr>
+                      <w:rFonts w:ascii="Cambria Math" w:hAnsi="Cambria Math"/>
+                    </w:rPr>
+                    <m:t>d</m:t>
+                  </m:r>
+                </m:e>
+                <m:sub>
+                  <m:r>
+                    <w:rPr>
+                      <w:rFonts w:ascii="Cambria Math" w:hAnsi="Cambria Math"/>
+                    </w:rPr>
+                    <m:t>min</m:t>
+                  </m:r>
+                </m:sub>
+              </m:sSub>
+              <m:ctrlPr>
+                <w:rPr>
+                  <w:rFonts w:ascii="Cambria Math" w:hAnsi="Cambria Math"/>
+                  <w:i/>
+                </w:rPr>
+              </m:ctrlPr>
+            </m:den>
+          </m:f>
+          <m:r>
+            <w:rPr>
+              <w:rFonts w:ascii="Cambria Math" w:hAnsi="Cambria Math"/>
+            </w:rPr>
+            <m:t>}</m:t>
+          </m:r>
+        </m:oMath>
+      </m:oMathPara>
+    </w:p>
+    <w:p>
+      <w:r>
+        <w:rPr>
+          <w:rFonts w:hint="eastAsia"/>
+        </w:rPr>
+        <w:t>其中</w:t>
+      </w:r>
+    </w:p>
+    <w:p>
+      <m:oMath>
+        <m:sSub>
+          <m:sSubPr>
+            <m:ctrlPr>
+              <w:rPr>
+                <w:rFonts w:ascii="Cambria Math" w:hAnsi="Cambria Math"/>
+                <w:i/>
+              </w:rPr>
+            </m:ctrlPr>
+          </m:sSubPr>
+          <m:e>
+            <m:r>
+              <w:rPr>
+                <w:rFonts w:ascii="Cambria Math" w:hAnsi="Cambria Math"/>
+              </w:rPr>
+              <m:t>D</m:t>
+            </m:r>
+          </m:e>
+          <m:sub>
+            <m:r>
+              <w:rPr>
+                <w:rFonts w:ascii="Cambria Math" w:hAnsi="Cambria Math"/>
+              </w:rPr>
+              <m:t>cs</m:t>
+            </m:r>
+          </m:sub>
+        </m:sSub>
+      </m:oMath>
+      <w:r>
+        <w:rPr>
+          <w:rFonts w:hint="eastAsia"/>
+        </w:rPr>
+        <w:t>为客户-服务器体系结构分发时间</w:t>
+      </w:r>
+    </w:p>
+    <w:p>
+      <m:oMath>
+        <m:r>
+          <w:rPr>
+            <w:rFonts w:ascii="Cambria Math" w:hAnsi="Cambria Math" w:hint="eastAsia"/>
+          </w:rPr>
+          <m:t>N</m:t>
+        </m:r>
+      </m:oMath>
+      <w:r>
+        <w:rPr>
+          <w:rFonts w:hint="eastAsia"/>
+        </w:rPr>
+        <w:t>为客户数</w:t>
+      </w:r>
+    </w:p>
+    <w:p>
+      <m:oMath>
+        <m:r>
+          <w:rPr>
+            <w:rFonts w:ascii="Cambria Math" w:hAnsi="Cambria Math" w:hint="eastAsia"/>
+          </w:rPr>
+          <m:t>F</m:t>
+        </m:r>
+      </m:oMath>
+      <w:r>
+        <w:rPr>
+          <w:rFonts w:hint="eastAsia"/>
+        </w:rPr>
+        <w:t>为文件大小</w:t>
+      </w:r>
+    </w:p>
+    <w:p>
+      <m:oMath>
+        <m:sSub>
+          <m:sSubPr>
+            <m:ctrlPr>
+              <w:rPr>
+                <w:rFonts w:ascii="Cambria Math" w:hAnsi="Cambria Math"/>
+                <w:i/>
+              </w:rPr>
+            </m:ctrlPr>
+          </m:sSubPr>
+          <m:e>
+            <m:r>
+              <w:rPr>
+                <w:rFonts w:ascii="Cambria Math" w:hAnsi="Cambria Math" w:hint="eastAsia"/>
+              </w:rPr>
+              <m:t>u</m:t>
+            </m:r>
+            <m:ctrlPr>
+              <w:rPr>
+                <w:rFonts w:ascii="Cambria Math" w:hAnsi="Cambria Math" w:hint="eastAsia"/>
+                <w:i/>
+              </w:rPr>
+            </m:ctrlPr>
+          </m:e>
+          <m:sub>
+            <m:r>
+              <w:rPr>
+                <w:rFonts w:ascii="Cambria Math" w:hAnsi="Cambria Math"/>
+              </w:rPr>
+              <m:t>s</m:t>
+            </m:r>
+          </m:sub>
+        </m:sSub>
+      </m:oMath>
+      <w:r>
+        <w:rPr>
+          <w:rFonts w:hint="eastAsia"/>
+        </w:rPr>
+        <w:t>为服务器上传速度</w:t>
+      </w:r>
+    </w:p>
+    <w:p>
+      <m:oMath>
+        <m:sSub>
+          <m:sSubPr>
+            <m:ctrlPr>
+              <w:rPr>
+                <w:rFonts w:ascii="Cambria Math" w:hAnsi="Cambria Math"/>
+                <w:i/>
+              </w:rPr>
+            </m:ctrlPr>
+          </m:sSubPr>
+          <m:e>
+            <m:r>
+              <w:rPr>
+                <w:rFonts w:ascii="Cambria Math" w:hAnsi="Cambria Math"/>
+              </w:rPr>
+              <m:t>d</m:t>
+            </m:r>
+          </m:e>
+          <m:sub>
+            <m:r>
+              <w:rPr>
+                <w:rFonts w:ascii="Cambria Math" w:hAnsi="Cambria Math"/>
+              </w:rPr>
+              <m:t>min</m:t>
+            </m:r>
+          </m:sub>
+        </m:sSub>
+      </m:oMath>
+      <w:r>
+        <w:rPr>
+          <w:rFonts w:hint="eastAsia"/>
+        </w:rPr>
+        <w:t>为客户最小下载</w:t>
+      </w:r>
+      <w:r>
+        <w:rPr>
+          <w:rFonts w:hint="eastAsia"/>
+        </w:rPr>
+        <w:t>速度</w:t>
+      </w:r>
+    </w:p>
+    <w:p>
+      <w:r>
+        <w:rPr>
+          <w:rFonts w:hint="eastAsia"/>
+        </w:rPr>
+        <w:t>P2P体系结构分发时间下界</w:t>
+      </w:r>
+    </w:p>
+    <w:p>
+      <m:oMathPara>
+        <m:oMath>
+          <m:sSub>
+            <m:sSubPr>
+              <m:ctrlPr>
+                <w:rPr>
+                  <w:rFonts w:ascii="Cambria Math" w:hAnsi="Cambria Math"/>
+                  <w:i/>
+                </w:rPr>
+              </m:ctrlPr>
+            </m:sSubPr>
+            <m:e>
+              <m:r>
+                <w:rPr>
+                  <w:rFonts w:ascii="Cambria Math" w:hAnsi="Cambria Math"/>
+                </w:rPr>
+                <m:t>D</m:t>
+              </m:r>
+            </m:e>
+            <m:sub>
+              <m:r>
+                <w:rPr>
+                  <w:rFonts w:ascii="Cambria Math" w:hAnsi="Cambria Math"/>
+                </w:rPr>
+                <m:t>P2P</m:t>
+              </m:r>
+            </m:sub>
+          </m:sSub>
+          <m:r>
+            <w:rPr>
+              <w:rFonts w:ascii="Cambria Math" w:hAnsi="Cambria Math"/>
+            </w:rPr>
+            <m:t>≥max{</m:t>
+          </m:r>
+          <m:f>
+            <m:fPr>
+              <m:ctrlPr>
+                <w:rPr>
+                  <w:rFonts w:ascii="Cambria Math" w:hAnsi="Cambria Math"/>
+                </w:rPr>
+              </m:ctrlPr>
+            </m:fPr>
+            <m:num>
+              <m:r>
+                <w:rPr>
+                  <w:rFonts w:ascii="Cambria Math" w:hAnsi="Cambria Math"/>
+                </w:rPr>
+                <m:t>F</m:t>
+              </m:r>
+              <m:ctrlPr>
+                <w:rPr>
+                  <w:rFonts w:ascii="Cambria Math" w:hAnsi="Cambria Math"/>
+                  <w:i/>
+                </w:rPr>
+              </m:ctrlPr>
+            </m:num>
+            <m:den>
+              <m:sSub>
+                <m:sSubPr>
+                  <m:ctrlPr>
+                    <w:rPr>
+                      <w:rFonts w:ascii="Cambria Math" w:hAnsi="Cambria Math"/>
+                      <w:i/>
+                    </w:rPr>
+                  </m:ctrlPr>
+                </m:sSubPr>
+                <m:e>
+                  <m:r>
+                    <w:rPr>
+                      <w:rFonts w:ascii="Cambria Math" w:hAnsi="Cambria Math"/>
+                    </w:rPr>
+                    <m:t>u</m:t>
+                  </m:r>
+                </m:e>
+                <m:sub>
+                  <m:r>
+                    <w:rPr>
+                      <w:rFonts w:ascii="Cambria Math" w:hAnsi="Cambria Math"/>
+                    </w:rPr>
+                    <m:t>s</m:t>
+                  </m:r>
+                </m:sub>
+              </m:sSub>
+              <m:ctrlPr>
+                <w:rPr>
+                  <w:rFonts w:ascii="Cambria Math" w:hAnsi="Cambria Math"/>
+                  <w:i/>
+                </w:rPr>
+              </m:ctrlPr>
+            </m:den>
+          </m:f>
+          <m:r>
+            <w:rPr>
+              <w:rFonts w:ascii="Cambria Math" w:hAnsi="Cambria Math"/>
+            </w:rPr>
+            <m:t>,</m:t>
+          </m:r>
+          <m:f>
+            <m:fPr>
+              <m:ctrlPr>
+                <w:rPr>
+                  <w:rFonts w:ascii="Cambria Math" w:hAnsi="Cambria Math"/>
+                </w:rPr>
+              </m:ctrlPr>
+            </m:fPr>
+            <m:num>
+              <m:r>
+                <w:rPr>
+                  <w:rFonts w:ascii="Cambria Math" w:hAnsi="Cambria Math"/>
+                </w:rPr>
+                <m:t>F</m:t>
+              </m:r>
+              <m:ctrlPr>
+                <w:rPr>
+                  <w:rFonts w:ascii="Cambria Math" w:hAnsi="Cambria Math"/>
+                  <w:i/>
+                </w:rPr>
+              </m:ctrlPr>
+            </m:num>
+            <m:den>
+              <m:sSub>
+                <m:sSubPr>
+                  <m:ctrlPr>
+                    <w:rPr>
+                      <w:rFonts w:ascii="Cambria Math" w:hAnsi="Cambria Math"/>
+                      <w:i/>
+                    </w:rPr>
+                  </m:ctrlPr>
+                </m:sSubPr>
+                <m:e>
+                  <m:r>
+                    <w:rPr>
+                      <w:rFonts w:ascii="Cambria Math" w:hAnsi="Cambria Math"/>
+                    </w:rPr>
+                    <m:t>d</m:t>
+                  </m:r>
+                </m:e>
+                <m:sub>
+                  <m:r>
+                    <w:rPr>
+                      <w:rFonts w:ascii="Cambria Math" w:hAnsi="Cambria Math"/>
+                    </w:rPr>
+                    <m:t>min</m:t>
+                  </m:r>
+                </m:sub>
+              </m:sSub>
+              <m:ctrlPr>
+                <w:rPr>
+                  <w:rFonts w:ascii="Cambria Math" w:hAnsi="Cambria Math"/>
+                  <w:i/>
+                </w:rPr>
+              </m:ctrlPr>
+            </m:den>
+          </m:f>
+          <m:r>
+            <w:rPr>
+              <w:rFonts w:ascii="Cambria Math" w:hAnsi="Cambria Math"/>
+            </w:rPr>
+            <m:t>,</m:t>
+          </m:r>
+          <m:f>
+            <m:fPr>
+              <m:ctrlPr>
+                <w:rPr>
+                  <w:rFonts w:ascii="Cambria Math" w:hAnsi="Cambria Math"/>
+                </w:rPr>
+              </m:ctrlPr>
+            </m:fPr>
+            <m:num>
+              <m:r>
+                <w:rPr>
+                  <w:rFonts w:ascii="Cambria Math" w:hAnsi="Cambria Math"/>
+                </w:rPr>
+                <m:t>NF</m:t>
+              </m:r>
+              <m:ctrlPr>
+                <w:rPr>
+                  <w:rFonts w:ascii="Cambria Math" w:hAnsi="Cambria Math"/>
+                  <w:i/>
+                </w:rPr>
+              </m:ctrlPr>
+            </m:num>
+            <m:den>
+              <m:sSub>
+                <m:sSubPr>
+                  <m:ctrlPr>
+                    <w:rPr>
+                      <w:rFonts w:ascii="Cambria Math" w:hAnsi="Cambria Math"/>
+                      <w:i/>
+                    </w:rPr>
+                  </m:ctrlPr>
+                </m:sSubPr>
+                <m:e>
+                  <m:r>
+                    <w:rPr>
+                      <w:rFonts w:ascii="Cambria Math" w:hAnsi="Cambria Math"/>
+                    </w:rPr>
+                    <m:t>u</m:t>
+                  </m:r>
+                </m:e>
+                <m:sub>
+                  <m:r>
+                    <w:rPr>
+                      <w:rFonts w:ascii="Cambria Math" w:hAnsi="Cambria Math"/>
+                    </w:rPr>
+                    <m:t>s</m:t>
+                  </m:r>
+                </m:sub>
+              </m:sSub>
+              <m:r>
+                <w:rPr>
+                  <w:rFonts w:ascii="Cambria Math" w:hAnsi="Cambria Math"/>
+                </w:rPr>
+                <m:t>+</m:t>
+              </m:r>
+              <m:nary>
+                <m:naryPr>
+                  <m:chr m:val="∑"/>
+                  <m:ctrlPr>
+                    <w:rPr>
+                      <w:rFonts w:ascii="Cambria Math" w:hAnsi="Cambria Math"/>
+                    </w:rPr>
+                  </m:ctrlPr>
+                </m:naryPr>
+                <m:sub>
+                  <m:r>
+                    <w:rPr>
+                      <w:rFonts w:ascii="Cambria Math" w:hAnsi="Cambria Math"/>
+                    </w:rPr>
+                    <m:t>i=1</m:t>
+                  </m:r>
+                  <m:ctrlPr>
+                    <w:rPr>
+                      <w:rFonts w:ascii="Cambria Math" w:hAnsi="Cambria Math"/>
+                      <w:i/>
+                    </w:rPr>
+                  </m:ctrlPr>
+                </m:sub>
+                <m:sup>
+                  <m:r>
+                    <w:rPr>
+                      <w:rFonts w:ascii="Cambria Math" w:hAnsi="Cambria Math"/>
+                    </w:rPr>
+                    <m:t>n</m:t>
+                  </m:r>
+                  <m:ctrlPr>
+                    <w:rPr>
+                      <w:rFonts w:ascii="Cambria Math" w:hAnsi="Cambria Math"/>
+                      <w:i/>
+                    </w:rPr>
+                  </m:ctrlPr>
+                </m:sup>
+                <m:e>
+                  <m:sSub>
+                    <m:sSubPr>
+                      <m:ctrlPr>
+                        <w:rPr>
+                          <w:rFonts w:ascii="Cambria Math" w:hAnsi="Cambria Math"/>
+                          <w:i/>
+                        </w:rPr>
+                      </m:ctrlPr>
+                    </m:sSubPr>
+                    <m:e>
+                      <m:r>
+                        <w:rPr>
+                          <w:rFonts w:ascii="Cambria Math" w:hAnsi="Cambria Math"/>
+                        </w:rPr>
+                        <m:t>u</m:t>
+                      </m:r>
+                    </m:e>
+                    <m:sub>
+                      <m:r>
+                        <w:rPr>
+                          <w:rFonts w:ascii="Cambria Math" w:hAnsi="Cambria Math"/>
+                        </w:rPr>
+                        <m:t>i</m:t>
+                      </m:r>
+                    </m:sub>
+                  </m:sSub>
+                  <m:ctrlPr>
+                    <w:rPr>
+                      <w:rFonts w:ascii="Cambria Math" w:hAnsi="Cambria Math"/>
+                      <w:i/>
+                    </w:rPr>
+                  </m:ctrlPr>
+                </m:e>
+              </m:nary>
+              <m:ctrlPr>
+                <w:rPr>
+                  <w:rFonts w:ascii="Cambria Math" w:hAnsi="Cambria Math"/>
+                  <w:i/>
+                </w:rPr>
+              </m:ctrlPr>
+            </m:den>
+          </m:f>
+          <m:r>
+            <w:rPr>
+              <w:rFonts w:ascii="Cambria Math" w:hAnsi="Cambria Math"/>
+            </w:rPr>
+            <m:t>}</m:t>
+          </m:r>
+        </m:oMath>
+      </m:oMathPara>
+    </w:p>
+    <w:p>
+      <w:r>
+        <w:rPr>
+          <w:rFonts w:hint="eastAsia"/>
+        </w:rPr>
+        <w:t>其中</w:t>
+      </w:r>
+      <m:oMath>
+        <m:sSub>
+          <m:sSubPr>
+            <m:ctrlPr>
+              <w:rPr>
+                <w:rFonts w:ascii="Cambria Math" w:hAnsi="Cambria Math"/>
+                <w:i/>
+              </w:rPr>
+            </m:ctrlPr>
+          </m:sSubPr>
+          <m:e>
+            <m:r>
+              <w:rPr>
+                <w:rFonts w:ascii="Cambria Math" w:hAnsi="Cambria Math"/>
+              </w:rPr>
+              <m:t>D</m:t>
+            </m:r>
+          </m:e>
+          <m:sub>
+            <m:r>
+              <w:rPr>
+                <w:rFonts w:ascii="Cambria Math" w:hAnsi="Cambria Math"/>
+              </w:rPr>
+              <m:t>P2P</m:t>
+            </m:r>
+          </m:sub>
+        </m:sSub>
+      </m:oMath>
+      <w:r>
+        <w:rPr>
+          <w:rFonts w:hint="eastAsia"/>
+        </w:rPr>
+        <w:t>为P2P体系结构分发时间</w:t>
+      </w:r>
+    </w:p>
+    <w:p>
+      <m:oMath>
+        <m:sSub>
+          <m:sSubPr>
+            <m:ctrlPr>
+              <w:rPr>
+                <w:rFonts w:ascii="Cambria Math" w:hAnsi="Cambria Math"/>
+                <w:i/>
+              </w:rPr>
+            </m:ctrlPr>
+          </m:sSubPr>
+          <m:e>
+            <m:r>
+              <w:rPr>
+                <w:rFonts w:ascii="Cambria Math" w:hAnsi="Cambria Math" w:hint="eastAsia"/>
+              </w:rPr>
+              <m:t>u</m:t>
+            </m:r>
+            <m:ctrlPr>
+              <w:rPr>
+                <w:rFonts w:ascii="Cambria Math" w:hAnsi="Cambria Math" w:hint="eastAsia"/>
+                <w:i/>
+              </w:rPr>
+            </m:ctrlPr>
+          </m:e>
+          <m:sub>
+            <m:r>
+              <w:rPr>
+                <w:rFonts w:ascii="Cambria Math" w:hAnsi="Cambria Math"/>
+              </w:rPr>
+              <m:t>i</m:t>
+            </m:r>
+          </m:sub>
+        </m:sSub>
+      </m:oMath>
+      <w:r>
+        <w:rPr>
+          <w:rFonts w:hint="eastAsia"/>
+        </w:rPr>
+        <w:t>为第</w:t>
+      </w:r>
+      <w:proofErr w:type="spellStart"/>
+      <w:r>
+        <w:rPr>
+          <w:rFonts w:hint="eastAsia"/>
+        </w:rPr>
+        <w:t>i</w:t>
+      </w:r>
+      <w:proofErr w:type="spellEnd"/>
+      <w:proofErr w:type="gramStart"/>
+      <w:r>
+        <w:rPr>
+          <w:rFonts w:hint="eastAsia"/>
+        </w:rPr>
+        <w:t>个</w:t>
+      </w:r>
+      <w:proofErr w:type="gramEnd"/>
+      <w:r>
+        <w:rPr>
+          <w:rFonts w:hint="eastAsia"/>
+        </w:rPr>
+        <w:t>客户的下载速度</w:t>
+      </w:r>
+    </w:p>
+    <w:p>
+      <w:r>
+        <w:rPr>
+          <w:rFonts w:hint="eastAsia"/>
+        </w:rPr>
+        <w:t>洪流t</w:t>
+      </w:r>
+      <w:r>
+        <w:t>orrent</w:t>
+      </w:r>
+      <w:r>
+        <w:rPr>
+          <w:rFonts w:hint="eastAsia"/>
+        </w:rPr>
+        <w:t>：参与一个特定文件分发的对等方集合</w:t>
+      </w:r>
+    </w:p>
+    <w:p>
+      <w:r>
+        <w:rPr>
+          <w:rFonts w:hint="eastAsia"/>
+        </w:rPr>
+        <w:lastRenderedPageBreak/>
+        <w:t>块c</w:t>
+      </w:r>
+      <w:r>
+        <w:t>hunk</w:t>
+      </w:r>
+    </w:p>
+    <w:p>
+      <w:r>
+        <w:rPr>
+          <w:rFonts w:hint="eastAsia"/>
+        </w:rPr>
+        <w:t>追踪器t</w:t>
+      </w:r>
+      <w:r>
+        <w:t>racker</w:t>
+      </w:r>
+    </w:p>
+    <w:p>
+      <w:r>
+        <w:rPr>
+          <w:rFonts w:hint="eastAsia"/>
+        </w:rPr>
+        <w:t>邻近对等方：成功创建TCP连接的对等方</w:t>
+      </w:r>
+    </w:p>
+    <w:p>
+      <w:r>
+        <w:rPr>
+          <w:rFonts w:hint="eastAsia"/>
+        </w:rPr>
+        <w:t>最稀缺优先：</w:t>
+      </w:r>
+      <w:r>
+        <w:rPr>
+          <w:rFonts w:hint="eastAsia"/>
+        </w:rPr>
+        <w:t>从自己没有的块中请求邻近对等方拥有最少的块，有利于均衡每个块的副本在洪流中的数量，使最稀缺的</w:t>
+      </w:r>
+      <w:proofErr w:type="gramStart"/>
+      <w:r>
+        <w:rPr>
+          <w:rFonts w:hint="eastAsia"/>
+        </w:rPr>
+        <w:t>块更为</w:t>
+      </w:r>
+      <w:proofErr w:type="gramEnd"/>
+      <w:r>
+        <w:rPr>
+          <w:rFonts w:hint="eastAsia"/>
+        </w:rPr>
+        <w:t>迅速的分发</w:t>
+      </w:r>
+    </w:p>
+    <w:p>
+      <w:r>
+        <w:rPr>
+          <w:rFonts w:hint="eastAsia"/>
+        </w:rPr>
+        <w:t>疏通u</w:t>
+      </w:r>
+      <w:r>
+        <w:t>nchoked</w:t>
+      </w:r>
+      <w:r>
+        <w:rPr>
+          <w:rFonts w:hint="eastAsia"/>
+        </w:rPr>
+        <w:t>：</w:t>
+      </w:r>
+      <w:r>
+        <w:rPr>
+          <w:rFonts w:hint="eastAsia"/>
+        </w:rPr>
+        <w:t>向自己发送数据最快的数个对等方</w:t>
+      </w:r>
+    </w:p>
+    <w:p>
+      <w:pPr>
+        <w:pStyle w:val="2"/>
+      </w:pPr>
+      <w:bookmarkStart w:id="53" w:name="_Toc101866289"/>
+      <w:r>
+        <w:rPr>
+          <w:rFonts w:hint="eastAsia"/>
+        </w:rPr>
+        <w:t>2.6视频流和内容分发网</w:t>
+      </w:r>
+      <w:bookmarkEnd w:id="53"/>
+    </w:p>
+    <w:p>
+      <w:pPr>
+        <w:pStyle w:val="3"/>
+      </w:pPr>
+      <w:bookmarkStart w:id="54" w:name="_Toc101866290"/>
+      <w:r>
+        <w:rPr>
+          <w:rFonts w:hint="eastAsia"/>
+        </w:rPr>
+        <w:t>2.6.1因特网视频</w:t>
+      </w:r>
+      <w:bookmarkEnd w:id="54"/>
+    </w:p>
+    <w:p>
+      <w:pPr>
+        <w:pStyle w:val="3"/>
+      </w:pPr>
+      <w:bookmarkStart w:id="55" w:name="_Toc101866291"/>
+      <w:r>
+        <w:rPr>
+          <w:rFonts w:hint="eastAsia"/>
+        </w:rPr>
+        <w:t>2.6.2</w:t>
+      </w:r>
+      <w:r>
+        <w:t xml:space="preserve"> </w:t>
+      </w:r>
+      <w:r>
+        <w:rPr>
+          <w:rFonts w:hint="eastAsia"/>
+        </w:rPr>
+        <w:t>HTTP流和DASH</w:t>
+      </w:r>
+      <w:bookmarkEnd w:id="55"/>
+    </w:p>
+    <w:p>
+      <w:r>
+        <w:rPr>
+          <w:rFonts w:hint="eastAsia"/>
+        </w:rPr>
+        <w:t>在HTTP流中，视频被视为一个文件，</w:t>
+      </w:r>
+      <w:r>
+        <w:rPr>
+          <w:rFonts w:hint="eastAsia"/>
+        </w:rPr>
+        <w:t>所有客户请求的</w:t>
+      </w:r>
+      <w:r>
+        <w:rPr>
+          <w:rFonts w:hint="eastAsia"/>
+        </w:rPr>
+        <w:t>始终</w:t>
+      </w:r>
+      <w:r>
+        <w:rPr>
+          <w:rFonts w:hint="eastAsia"/>
+        </w:rPr>
+        <w:t>是同一个文件</w:t>
+      </w:r>
+    </w:p>
+    <w:p>
+      <w:r>
+        <w:rPr>
+          <w:rFonts w:hint="eastAsia"/>
+        </w:rPr>
+        <w:t>经HTTP的动态适应流D</w:t>
+      </w:r>
+      <w:r>
+        <w:t>ynamic Adaptive Streaming over HTTP,DASH</w:t>
+      </w:r>
+    </w:p>
+    <w:p>
+      <w:r>
+        <w:rPr>
+          <w:rFonts w:hint="eastAsia"/>
+        </w:rPr>
+        <w:t>告示文件m</w:t>
+      </w:r>
+      <w:r>
+        <w:t>anifest file</w:t>
+      </w:r>
+    </w:p>
+    <w:p>
+      <w:r>
+        <w:rPr>
+          <w:rFonts w:hint="eastAsia"/>
+        </w:rPr>
+        <w:t>在DASH中，视频编码为比特率不同的几个版本，客户首先请求服务器的告示文件得知不同的版本，然后每次根据自身带宽请求其中一个版本的</w:t>
+      </w:r>
+      <w:proofErr w:type="gramStart"/>
+      <w:r>
+        <w:rPr>
+          <w:rFonts w:hint="eastAsia"/>
+        </w:rPr>
+        <w:t>一</w:t>
+      </w:r>
+      <w:proofErr w:type="gramEnd"/>
+      <w:r>
+        <w:rPr>
+          <w:rFonts w:hint="eastAsia"/>
+        </w:rPr>
+        <w:t>小段数据块</w:t>
+      </w:r>
+    </w:p>
+    <w:p>
+      <w:pPr>
+        <w:pStyle w:val="3"/>
+      </w:pPr>
+      <w:bookmarkStart w:id="56" w:name="_Toc101866292"/>
+      <w:r>
+        <w:rPr>
+          <w:rFonts w:hint="eastAsia"/>
+        </w:rPr>
+        <w:t>2.6.3内容分发网</w:t>
+      </w:r>
+      <w:bookmarkEnd w:id="56"/>
+    </w:p>
+    <w:p>
+      <w:r>
+        <w:rPr>
+          <w:rFonts w:hint="eastAsia"/>
+        </w:rPr>
+        <w:t>内容分发网</w:t>
+      </w:r>
+      <w:r>
+        <w:t>Content Distribution Network, CDN</w:t>
+      </w:r>
+    </w:p>
+    <w:p>
+      <w:r>
+        <w:rPr>
+          <w:rFonts w:hint="eastAsia"/>
+        </w:rPr>
+        <w:t>专用CDN</w:t>
+      </w:r>
+      <w:r>
+        <w:t xml:space="preserve">, </w:t>
+      </w:r>
+      <w:r>
+        <w:rPr>
+          <w:rFonts w:hint="eastAsia"/>
+        </w:rPr>
+        <w:t>private</w:t>
+      </w:r>
+      <w:r>
+        <w:t xml:space="preserve"> </w:t>
+      </w:r>
+      <w:r>
+        <w:rPr>
+          <w:rFonts w:hint="eastAsia"/>
+        </w:rPr>
+        <w:t>CDN</w:t>
+      </w:r>
+    </w:p>
+    <w:p>
+      <w:r>
+        <w:rPr>
+          <w:rFonts w:hint="eastAsia"/>
+        </w:rPr>
+        <w:t>第三方CDN</w:t>
+      </w:r>
+      <w:r>
+        <w:t>, third-</w:t>
+      </w:r>
+      <w:proofErr w:type="spellStart"/>
+      <w:r>
+        <w:t>praty</w:t>
+      </w:r>
+      <w:proofErr w:type="spellEnd"/>
+      <w:r>
+        <w:t xml:space="preserve"> CDN</w:t>
+      </w:r>
+    </w:p>
+    <w:p>
+      <w:r>
+        <w:rPr>
+          <w:rFonts w:hint="eastAsia"/>
+        </w:rPr>
+        <w:t>C</w:t>
+      </w:r>
+      <w:r>
+        <w:t>D</w:t>
+      </w:r>
+      <w:r>
+        <w:rPr>
+          <w:rFonts w:hint="eastAsia"/>
+        </w:rPr>
+        <w:t>N</w:t>
+      </w:r>
+      <w:r>
+        <w:rPr>
+          <w:rFonts w:hint="eastAsia"/>
+        </w:rPr>
+        <w:t>的服务器安置原则：深入(将服务器集群部署在接入ISP中</w:t>
+      </w:r>
+      <w:r>
+        <w:t>)</w:t>
+      </w:r>
+      <w:r>
+        <w:rPr>
+          <w:rFonts w:hint="eastAsia"/>
+        </w:rPr>
+        <w:t>、邀请做客(将服务器集群部署在</w:t>
+      </w:r>
+      <w:r>
+        <w:rPr>
+          <w:rFonts w:hint="eastAsia"/>
+        </w:rPr>
+        <w:t>IXP中</w:t>
+      </w:r>
+      <w:r>
+        <w:rPr>
+          <w:rFonts w:hint="eastAsia"/>
+        </w:rPr>
+        <w:t>)</w:t>
+      </w:r>
+    </w:p>
+    <w:p>
+      <w:r>
+        <w:rPr>
+          <w:rFonts w:hint="eastAsia"/>
+        </w:rPr>
+        <w:t>CD</w:t>
+      </w:r>
+      <w:r>
+        <w:rPr>
+          <w:rFonts w:hint="eastAsia"/>
+        </w:rPr>
+        <w:t>N</w:t>
+      </w:r>
+      <w:r>
+        <w:rPr>
+          <w:rFonts w:hint="eastAsia"/>
+        </w:rPr>
+        <w:t>操作：</w:t>
+      </w:r>
+      <w:r>
+        <w:rPr>
+          <w:rFonts w:hint="eastAsia"/>
+        </w:rPr>
+        <w:t>当用户浏览器指令检索一个特定的视频(由URL标识</w:t>
+      </w:r>
+      <w:r>
+        <w:t>)</w:t>
+      </w:r>
+      <w:r>
+        <w:rPr>
+          <w:rFonts w:hint="eastAsia"/>
+        </w:rPr>
+        <w:t>时，CDN必须截获该请求以便确定合适的CDN集群和将用户请求重定向到该集群的某台服务器上</w:t>
+      </w:r>
+    </w:p>
+    <w:p>
+      <w:r>
+        <w:rPr>
+          <w:rFonts w:hint="eastAsia"/>
+        </w:rPr>
+        <w:t>使用DNS截获和重定向请求的步骤：用户首先访问目标网页；用户点击视频链接时，用户主机发送对于该视频的DNS请求；用户的本地</w:t>
+      </w:r>
+      <w:r>
+        <w:t>DNS</w:t>
+      </w:r>
+      <w:r>
+        <w:rPr>
+          <w:rFonts w:hint="eastAsia"/>
+        </w:rPr>
+        <w:t>服务器(</w:t>
+      </w:r>
+      <w:r>
+        <w:t>LDNS)</w:t>
+      </w:r>
+      <w:r>
+        <w:rPr>
+          <w:rFonts w:hint="eastAsia"/>
+        </w:rPr>
+        <w:t>将DNS请求中继到</w:t>
+      </w:r>
+      <w:r>
+        <w:rPr>
+          <w:rFonts w:hint="eastAsia"/>
+        </w:rPr>
+        <w:t>其权威DNS服务器，权威DNS服务器识别到DNS请求中目标主机名的特定字符串，返回第三方CDN的主机名；LDNS向第三方CDN权威DNS服务器发送DNS请求，服务器返回CDN节点IP；LDNS向用户转发该IP；用户通过IP与第三方CDN创建连接，获得视频</w:t>
+      </w:r>
+    </w:p>
+    <w:p>
+      <w:r>
+        <w:rPr>
+          <w:rFonts w:hint="eastAsia"/>
+        </w:rPr>
+        <w:t>集群选择策略c</w:t>
+      </w:r>
+      <w:r>
+        <w:t>luster selection strategy</w:t>
+      </w:r>
+      <w:r>
+        <w:rPr>
+          <w:rFonts w:hint="eastAsia"/>
+        </w:rPr>
+        <w:t>：将用户定向到某个CDN服务器集群或数据中心的机制</w:t>
+      </w:r>
+    </w:p>
+    <w:p>
+      <w:r>
+        <w:rPr>
+          <w:rFonts w:hint="eastAsia"/>
+        </w:rPr>
+        <w:t>地理最近g</w:t>
+      </w:r>
+      <w:r>
+        <w:t>eographically closest</w:t>
+      </w:r>
+    </w:p>
+    <w:p>
+      <w:r>
+        <w:rPr>
+          <w:rFonts w:hint="eastAsia"/>
+        </w:rPr>
+        <w:t>实时测量r</w:t>
+      </w:r>
+      <w:r>
+        <w:t>eal-time measurement</w:t>
+      </w:r>
+    </w:p>
+    <w:p>
+      <w:pPr>
+        <w:pStyle w:val="3"/>
+      </w:pPr>
+      <w:bookmarkStart w:id="57" w:name="_Toc101866293"/>
+      <w:r>
+        <w:rPr>
+          <w:rFonts w:hint="eastAsia"/>
+        </w:rPr>
+        <w:lastRenderedPageBreak/>
+        <w:t>2.6.4</w:t>
+      </w:r>
+      <w:r>
+        <w:t xml:space="preserve"> </w:t>
+      </w:r>
+      <w:r>
+        <w:rPr>
+          <w:rFonts w:hint="eastAsia"/>
+        </w:rPr>
+        <w:t>学习案例：N</w:t>
+      </w:r>
+      <w:r>
+        <w:t>etflix</w:t>
+      </w:r>
+      <w:r>
+        <w:rPr>
+          <w:rFonts w:hint="eastAsia"/>
+        </w:rPr>
+        <w:t>、You</w:t>
+      </w:r>
+      <w:r>
+        <w:t>Tube</w:t>
+      </w:r>
+      <w:r>
+        <w:rPr>
+          <w:rFonts w:hint="eastAsia"/>
+        </w:rPr>
+        <w:t>和“看看”</w:t>
+      </w:r>
+      <w:bookmarkEnd w:id="57"/>
+    </w:p>
+    <w:p>
+      <w:pPr>
+        <w:pStyle w:val="2"/>
+      </w:pPr>
+      <w:bookmarkStart w:id="58" w:name="_Toc101866294"/>
+      <w:r>
+        <w:rPr>
+          <w:rFonts w:hint="eastAsia"/>
+        </w:rPr>
+        <w:t>2.7</w:t>
+      </w:r>
+      <w:r>
+        <w:t xml:space="preserve"> </w:t>
+      </w:r>
+      <w:r>
+        <w:rPr>
+          <w:rFonts w:hint="eastAsia"/>
+        </w:rPr>
+        <w:t>套接字编程：生成网络应用</w:t>
+      </w:r>
+      <w:bookmarkEnd w:id="58"/>
+    </w:p>
+    <w:p>
+      <w:pPr>
+        <w:pStyle w:val="3"/>
+      </w:pPr>
+      <w:bookmarkStart w:id="59" w:name="_Toc101866295"/>
+      <w:r>
+        <w:rPr>
+          <w:rFonts w:hint="eastAsia"/>
+        </w:rPr>
+        <w:t>2.7.1</w:t>
+      </w:r>
+      <w:r>
+        <w:t xml:space="preserve"> UDP</w:t>
+      </w:r>
+      <w:r>
+        <w:rPr>
+          <w:rFonts w:hint="eastAsia"/>
+        </w:rPr>
+        <w:t>套接字编程</w:t>
+      </w:r>
+      <w:bookmarkEnd w:id="59"/>
+    </w:p>
+    <w:p>
+      <w:pPr>
+        <w:rPr>
+          <w:rFonts w:hint="eastAsia"/>
+        </w:rPr>
+      </w:pPr>
+      <w:r>
+        <w:rPr>
+          <w:rFonts w:hint="eastAsia"/>
+        </w:rPr>
+        <w:t>服务器进程在客户发起连接前已启动</w:t>
+      </w:r>
+    </w:p>
+    <w:p>
+      <w:r>
+        <w:rPr>
+          <w:rFonts w:hint="eastAsia"/>
+        </w:rPr>
+        <w:t>分组的目的地址包括目的主机的IP和目的地套接字的端口号</w:t>
+      </w:r>
+    </w:p>
+    <w:p>
+      <w:pPr>
+        <w:pStyle w:val="3"/>
+      </w:pPr>
+      <w:bookmarkStart w:id="60" w:name="_Toc101866296"/>
+      <w:r>
+        <w:rPr>
+          <w:rFonts w:hint="eastAsia"/>
+        </w:rPr>
+        <w:t>2.7.2</w:t>
+      </w:r>
+      <w:r>
+        <w:t xml:space="preserve"> </w:t>
+      </w:r>
+      <w:r>
+        <w:rPr>
+          <w:rFonts w:hint="eastAsia"/>
+        </w:rPr>
+        <w:t>TCP套接字编程</w:t>
+      </w:r>
+      <w:bookmarkEnd w:id="60"/>
+    </w:p>
+    <w:p>
+      <w:r>
+        <w:rPr>
+          <w:rFonts w:hint="eastAsia"/>
+        </w:rPr>
+        <w:t>连接套接字</w:t>
+      </w:r>
+      <w:proofErr w:type="spellStart"/>
+      <w:r>
+        <w:rPr>
+          <w:rFonts w:hint="eastAsia"/>
+        </w:rPr>
+        <w:t>c</w:t>
+      </w:r>
+      <w:r>
+        <w:t>onnectionSocket</w:t>
+      </w:r>
+      <w:proofErr w:type="spellEnd"/>
+      <w:r>
+        <w:t xml:space="preserve"> </w:t>
+      </w:r>
+      <w:r>
+        <w:rPr>
+          <w:rFonts w:hint="eastAsia"/>
+        </w:rPr>
+        <w:t>：在客户连接欢迎套接字后服务器专门生成</w:t>
+      </w:r>
+      <w:r>
+        <w:rPr>
+          <w:rFonts w:hint="eastAsia"/>
+        </w:rPr>
+        <w:t>供连接</w:t>
+      </w:r>
+      <w:r>
+        <w:rPr>
+          <w:rFonts w:hint="eastAsia"/>
+        </w:rPr>
+        <w:t>的新套接字</w:t>
+      </w:r>
+    </w:p>
+    <w:p>
+      <w:pPr>
+        <w:pStyle w:val="2"/>
+      </w:pPr>
+      <w:bookmarkStart w:id="61" w:name="_Toc101866297"/>
+      <w:r>
+        <w:rPr>
+          <w:rFonts w:hint="eastAsia"/>
+        </w:rPr>
+        <w:t>2.8</w:t>
+      </w:r>
+      <w:r>
+        <w:t xml:space="preserve"> </w:t>
+      </w:r>
+      <w:r>
+        <w:rPr>
+          <w:rFonts w:hint="eastAsia"/>
+        </w:rPr>
+        <w:t>小结</w:t>
+      </w:r>
+      <w:bookmarkEnd w:id="61"/>
+    </w:p>
+    <w:p>
+      <w:pPr>
+        <w:pStyle w:val="1"/>
+      </w:pPr>
+      <w:bookmarkStart w:id="62" w:name="_Toc101866298"/>
+      <w:r>
+        <w:rPr>
+          <w:rFonts w:hint="eastAsia"/>
+        </w:rPr>
+        <w:t>第三章 运输层</w:t>
+      </w:r>
+      <w:bookmarkEnd w:id="62"/>
     </w:p>
     <w:p>
       <w:pPr>

--- a/计算机网络.docx
+++ b/计算机网络.docx
@@ -1,6 +1,6 @@
 
 <file path=word/document.xml><?xml version="1.0" encoding="utf-8"?>
-<w:document xmlns:wpc="http://schemas.microsoft.com/office/word/2010/wordprocessingCanvas" xmlns:cx="http://schemas.microsoft.com/office/drawing/2014/chartex" xmlns:cx1="http://schemas.microsoft.com/office/drawing/2015/9/8/chartex" xmlns:cx2="http://schemas.microsoft.com/office/drawing/2015/10/21/chartex" xmlns:cx3="http://schemas.microsoft.com/office/drawing/2016/5/9/chartex" xmlns:cx4="http://schemas.microsoft.com/office/drawing/2016/5/10/chartex" xmlns:cx5="http://schemas.microsoft.com/office/drawing/2016/5/11/chartex" xmlns:cx6="http://schemas.microsoft.com/office/drawing/2016/5/12/chartex" xmlns:cx7="http://schemas.microsoft.com/office/drawing/2016/5/13/chartex" xmlns:cx8="http://schemas.microsoft.com/office/drawing/2016/5/14/chartex" xmlns:mc="http://schemas.openxmlformats.org/markup-compatibility/2006" xmlns:aink="http://schemas.microsoft.com/office/drawing/2016/ink" xmlns:am3d="http://schemas.microsoft.com/office/drawing/2017/model3d" xmlns:o="urn:schemas-microsoft-com:office:office" xmlns:r="http://schemas.openxmlformats.org/officeDocument/2006/relationships" xmlns:m="http://schemas.openxmlformats.org/officeDocument/2006/math" xmlns:v="urn:schemas-microsoft-com:vml" xmlns:wp14="http://schemas.microsoft.com/office/word/2010/wordprocessingDrawing" xmlns:wp="http://schemas.openxmlformats.org/drawingml/2006/wordprocessingDrawing" xmlns:w10="urn:schemas-microsoft-com:office:word" xmlns:w="http://schemas.openxmlformats.org/wordprocessingml/2006/main" xmlns:w14="http://schemas.microsoft.com/office/word/2010/wordml" xmlns:w15="http://schemas.microsoft.com/office/word/2012/wordml" xmlns:w16cex="http://schemas.microsoft.com/office/word/2018/wordml/cex" xmlns:w16cid="http://schemas.microsoft.com/office/word/2016/wordml/cid" xmlns:w16="http://schemas.microsoft.com/office/word/2018/wordml" xmlns:w16sdtdh="http://schemas.microsoft.com/office/word/2020/wordml/sdtdatahash" xmlns:w16se="http://schemas.microsoft.com/office/word/2015/wordml/symex" xmlns:wpg="http://schemas.microsoft.com/office/word/2010/wordprocessingGroup" xmlns:wpi="http://schemas.microsoft.com/office/word/2010/wordprocessingInk" xmlns:wne="http://schemas.microsoft.com/office/word/2006/wordml" xmlns:wps="http://schemas.microsoft.com/office/word/2010/wordprocessingShape" mc:Ignorable="w14 w15 w16se w16cid w16 w16cex w16sdtdh wp14">
+<w:document xmlns:wpc="http://schemas.microsoft.com/office/word/2010/wordprocessingCanvas" xmlns:cx="http://schemas.microsoft.com/office/drawing/2014/chartex" xmlns:cx1="http://schemas.microsoft.com/office/drawing/2015/9/8/chartex" xmlns:cx2="http://schemas.microsoft.com/office/drawing/2015/10/21/chartex" xmlns:cx3="http://schemas.microsoft.com/office/drawing/2016/5/9/chartex" xmlns:cx4="http://schemas.microsoft.com/office/drawing/2016/5/10/chartex" xmlns:cx5="http://schemas.microsoft.com/office/drawing/2016/5/11/chartex" xmlns:cx6="http://schemas.microsoft.com/office/drawing/2016/5/12/chartex" xmlns:cx7="http://schemas.microsoft.com/office/drawing/2016/5/13/chartex" xmlns:cx8="http://schemas.microsoft.com/office/drawing/2016/5/14/chartex" xmlns:mc="http://schemas.openxmlformats.org/markup-compatibility/2006" xmlns:aink="http://schemas.microsoft.com/office/drawing/2016/ink" xmlns:am3d="http://schemas.microsoft.com/office/drawing/2017/model3d" xmlns:o="urn:schemas-microsoft-com:office:office" xmlns:oel="http://schemas.microsoft.com/office/2019/extlst" xmlns:r="http://schemas.openxmlformats.org/officeDocument/2006/relationships" xmlns:m="http://schemas.openxmlformats.org/officeDocument/2006/math" xmlns:v="urn:schemas-microsoft-com:vml" xmlns:wp14="http://schemas.microsoft.com/office/word/2010/wordprocessingDrawing" xmlns:wp="http://schemas.openxmlformats.org/drawingml/2006/wordprocessingDrawing" xmlns:w10="urn:schemas-microsoft-com:office:word" xmlns:w="http://schemas.openxmlformats.org/wordprocessingml/2006/main" xmlns:w14="http://schemas.microsoft.com/office/word/2010/wordml" xmlns:w15="http://schemas.microsoft.com/office/word/2012/wordml" xmlns:w16cex="http://schemas.microsoft.com/office/word/2018/wordml/cex" xmlns:w16cid="http://schemas.microsoft.com/office/word/2016/wordml/cid" xmlns:w16="http://schemas.microsoft.com/office/word/2018/wordml" xmlns:w16sdtdh="http://schemas.microsoft.com/office/word/2020/wordml/sdtdatahash" xmlns:w16se="http://schemas.microsoft.com/office/word/2015/wordml/symex" xmlns:wpg="http://schemas.microsoft.com/office/word/2010/wordprocessingGroup" xmlns:wpi="http://schemas.microsoft.com/office/word/2010/wordprocessingInk" xmlns:wne="http://schemas.microsoft.com/office/word/2006/wordml" xmlns:wps="http://schemas.microsoft.com/office/word/2010/wordprocessingShape" mc:Ignorable="w14 w15 w16se w16cid w16 w16cex w16sdtdh wp14">
   <w:body>
     <w:sdt>
       <w:sdtPr>
@@ -56,7 +56,7 @@
           <w:r>
             <w:fldChar w:fldCharType="separate"/>
           </w:r>
-          <w:hyperlink w:anchor="_Toc101866236" w:history="1">
+          <w:hyperlink w:anchor="_Toc108909119" w:history="1">
             <w:r>
               <w:rPr>
                 <w:rStyle w:val="a3"/>
@@ -96,7 +96,7 @@
                 <w:noProof/>
                 <w:webHidden/>
               </w:rPr>
-              <w:instrText xml:space="preserve"> PAGEREF _Toc101866236 \h </w:instrText>
+              <w:instrText xml:space="preserve"> PAGEREF _Toc108909119 \h </w:instrText>
             </w:r>
             <w:r>
               <w:rPr>
@@ -137,7 +137,7 @@
               <w:noProof/>
             </w:rPr>
           </w:pPr>
-          <w:hyperlink w:anchor="_Toc101866237" w:history="1">
+          <w:hyperlink w:anchor="_Toc108909120" w:history="1">
             <w:r>
               <w:rPr>
                 <w:rStyle w:val="a3"/>
@@ -164,7 +164,7 @@
                 <w:noProof/>
                 <w:webHidden/>
               </w:rPr>
-              <w:instrText xml:space="preserve"> PAGEREF _Toc101866237 \h </w:instrText>
+              <w:instrText xml:space="preserve"> PAGEREF _Toc108909120 \h </w:instrText>
             </w:r>
             <w:r>
               <w:rPr>
@@ -205,7 +205,7 @@
               <w:noProof/>
             </w:rPr>
           </w:pPr>
-          <w:hyperlink w:anchor="_Toc101866238" w:history="1">
+          <w:hyperlink w:anchor="_Toc108909121" w:history="1">
             <w:r>
               <w:rPr>
                 <w:rStyle w:val="a3"/>
@@ -232,7 +232,7 @@
                 <w:noProof/>
                 <w:webHidden/>
               </w:rPr>
-              <w:instrText xml:space="preserve"> PAGEREF _Toc101866238 \h </w:instrText>
+              <w:instrText xml:space="preserve"> PAGEREF _Toc108909121 \h </w:instrText>
             </w:r>
             <w:r>
               <w:rPr>
@@ -273,7 +273,7 @@
               <w:noProof/>
             </w:rPr>
           </w:pPr>
-          <w:hyperlink w:anchor="_Toc101866239" w:history="1">
+          <w:hyperlink w:anchor="_Toc108909122" w:history="1">
             <w:r>
               <w:rPr>
                 <w:rStyle w:val="a3"/>
@@ -300,7 +300,7 @@
                 <w:noProof/>
                 <w:webHidden/>
               </w:rPr>
-              <w:instrText xml:space="preserve"> PAGEREF _Toc101866239 \h </w:instrText>
+              <w:instrText xml:space="preserve"> PAGEREF _Toc108909122 \h </w:instrText>
             </w:r>
             <w:r>
               <w:rPr>
@@ -341,7 +341,7 @@
               <w:noProof/>
             </w:rPr>
           </w:pPr>
-          <w:hyperlink w:anchor="_Toc101866240" w:history="1">
+          <w:hyperlink w:anchor="_Toc108909123" w:history="1">
             <w:r>
               <w:rPr>
                 <w:rStyle w:val="a3"/>
@@ -368,7 +368,7 @@
                 <w:noProof/>
                 <w:webHidden/>
               </w:rPr>
-              <w:instrText xml:space="preserve"> PAGEREF _Toc101866240 \h </w:instrText>
+              <w:instrText xml:space="preserve"> PAGEREF _Toc108909123 \h </w:instrText>
             </w:r>
             <w:r>
               <w:rPr>
@@ -409,7 +409,7 @@
               <w:noProof/>
             </w:rPr>
           </w:pPr>
-          <w:hyperlink w:anchor="_Toc101866241" w:history="1">
+          <w:hyperlink w:anchor="_Toc108909124" w:history="1">
             <w:r>
               <w:rPr>
                 <w:rStyle w:val="a3"/>
@@ -436,7 +436,7 @@
                 <w:noProof/>
                 <w:webHidden/>
               </w:rPr>
-              <w:instrText xml:space="preserve"> PAGEREF _Toc101866241 \h </w:instrText>
+              <w:instrText xml:space="preserve"> PAGEREF _Toc108909124 \h </w:instrText>
             </w:r>
             <w:r>
               <w:rPr>
@@ -477,7 +477,7 @@
               <w:noProof/>
             </w:rPr>
           </w:pPr>
-          <w:hyperlink w:anchor="_Toc101866242" w:history="1">
+          <w:hyperlink w:anchor="_Toc108909125" w:history="1">
             <w:r>
               <w:rPr>
                 <w:rStyle w:val="a3"/>
@@ -504,7 +504,7 @@
                 <w:noProof/>
                 <w:webHidden/>
               </w:rPr>
-              <w:instrText xml:space="preserve"> PAGEREF _Toc101866242 \h </w:instrText>
+              <w:instrText xml:space="preserve"> PAGEREF _Toc108909125 \h </w:instrText>
             </w:r>
             <w:r>
               <w:rPr>
@@ -545,7 +545,7 @@
               <w:noProof/>
             </w:rPr>
           </w:pPr>
-          <w:hyperlink w:anchor="_Toc101866243" w:history="1">
+          <w:hyperlink w:anchor="_Toc108909126" w:history="1">
             <w:r>
               <w:rPr>
                 <w:rStyle w:val="a3"/>
@@ -572,7 +572,7 @@
                 <w:noProof/>
                 <w:webHidden/>
               </w:rPr>
-              <w:instrText xml:space="preserve"> PAGEREF _Toc101866243 \h </w:instrText>
+              <w:instrText xml:space="preserve"> PAGEREF _Toc108909126 \h </w:instrText>
             </w:r>
             <w:r>
               <w:rPr>
@@ -613,7 +613,7 @@
               <w:noProof/>
             </w:rPr>
           </w:pPr>
-          <w:hyperlink w:anchor="_Toc101866244" w:history="1">
+          <w:hyperlink w:anchor="_Toc108909127" w:history="1">
             <w:r>
               <w:rPr>
                 <w:rStyle w:val="a3"/>
@@ -640,7 +640,7 @@
                 <w:noProof/>
                 <w:webHidden/>
               </w:rPr>
-              <w:instrText xml:space="preserve"> PAGEREF _Toc101866244 \h </w:instrText>
+              <w:instrText xml:space="preserve"> PAGEREF _Toc108909127 \h </w:instrText>
             </w:r>
             <w:r>
               <w:rPr>
@@ -681,7 +681,7 @@
               <w:noProof/>
             </w:rPr>
           </w:pPr>
-          <w:hyperlink w:anchor="_Toc101866245" w:history="1">
+          <w:hyperlink w:anchor="_Toc108909128" w:history="1">
             <w:r>
               <w:rPr>
                 <w:rStyle w:val="a3"/>
@@ -708,7 +708,7 @@
                 <w:noProof/>
                 <w:webHidden/>
               </w:rPr>
-              <w:instrText xml:space="preserve"> PAGEREF _Toc101866245 \h </w:instrText>
+              <w:instrText xml:space="preserve"> PAGEREF _Toc108909128 \h </w:instrText>
             </w:r>
             <w:r>
               <w:rPr>
@@ -749,7 +749,7 @@
               <w:noProof/>
             </w:rPr>
           </w:pPr>
-          <w:hyperlink w:anchor="_Toc101866246" w:history="1">
+          <w:hyperlink w:anchor="_Toc108909129" w:history="1">
             <w:r>
               <w:rPr>
                 <w:rStyle w:val="a3"/>
@@ -776,7 +776,7 @@
                 <w:noProof/>
                 <w:webHidden/>
               </w:rPr>
-              <w:instrText xml:space="preserve"> PAGEREF _Toc101866246 \h </w:instrText>
+              <w:instrText xml:space="preserve"> PAGEREF _Toc108909129 \h </w:instrText>
             </w:r>
             <w:r>
               <w:rPr>
@@ -796,7 +796,7 @@
                 <w:noProof/>
                 <w:webHidden/>
               </w:rPr>
-              <w:t>4</w:t>
+              <w:t>5</w:t>
             </w:r>
             <w:r>
               <w:rPr>
@@ -817,7 +817,7 @@
               <w:noProof/>
             </w:rPr>
           </w:pPr>
-          <w:hyperlink w:anchor="_Toc101866247" w:history="1">
+          <w:hyperlink w:anchor="_Toc108909130" w:history="1">
             <w:r>
               <w:rPr>
                 <w:rStyle w:val="a3"/>
@@ -844,7 +844,7 @@
                 <w:noProof/>
                 <w:webHidden/>
               </w:rPr>
-              <w:instrText xml:space="preserve"> PAGEREF _Toc101866247 \h </w:instrText>
+              <w:instrText xml:space="preserve"> PAGEREF _Toc108909130 \h </w:instrText>
             </w:r>
             <w:r>
               <w:rPr>
@@ -885,7 +885,7 @@
               <w:noProof/>
             </w:rPr>
           </w:pPr>
-          <w:hyperlink w:anchor="_Toc101866248" w:history="1">
+          <w:hyperlink w:anchor="_Toc108909131" w:history="1">
             <w:r>
               <w:rPr>
                 <w:rStyle w:val="a3"/>
@@ -912,7 +912,7 @@
                 <w:noProof/>
                 <w:webHidden/>
               </w:rPr>
-              <w:instrText xml:space="preserve"> PAGEREF _Toc101866248 \h </w:instrText>
+              <w:instrText xml:space="preserve"> PAGEREF _Toc108909131 \h </w:instrText>
             </w:r>
             <w:r>
               <w:rPr>
@@ -953,7 +953,7 @@
               <w:noProof/>
             </w:rPr>
           </w:pPr>
-          <w:hyperlink w:anchor="_Toc101866249" w:history="1">
+          <w:hyperlink w:anchor="_Toc108909132" w:history="1">
             <w:r>
               <w:rPr>
                 <w:rStyle w:val="a3"/>
@@ -980,7 +980,7 @@
                 <w:noProof/>
                 <w:webHidden/>
               </w:rPr>
-              <w:instrText xml:space="preserve"> PAGEREF _Toc101866249 \h </w:instrText>
+              <w:instrText xml:space="preserve"> PAGEREF _Toc108909132 \h </w:instrText>
             </w:r>
             <w:r>
               <w:rPr>
@@ -1021,7 +1021,7 @@
               <w:noProof/>
             </w:rPr>
           </w:pPr>
-          <w:hyperlink w:anchor="_Toc101866250" w:history="1">
+          <w:hyperlink w:anchor="_Toc108909133" w:history="1">
             <w:r>
               <w:rPr>
                 <w:rStyle w:val="a3"/>
@@ -1048,7 +1048,7 @@
                 <w:noProof/>
                 <w:webHidden/>
               </w:rPr>
-              <w:instrText xml:space="preserve"> PAGEREF _Toc101866250 \h </w:instrText>
+              <w:instrText xml:space="preserve"> PAGEREF _Toc108909133 \h </w:instrText>
             </w:r>
             <w:r>
               <w:rPr>
@@ -1089,7 +1089,7 @@
               <w:noProof/>
             </w:rPr>
           </w:pPr>
-          <w:hyperlink w:anchor="_Toc101866251" w:history="1">
+          <w:hyperlink w:anchor="_Toc108909134" w:history="1">
             <w:r>
               <w:rPr>
                 <w:rStyle w:val="a3"/>
@@ -1116,7 +1116,7 @@
                 <w:noProof/>
                 <w:webHidden/>
               </w:rPr>
-              <w:instrText xml:space="preserve"> PAGEREF _Toc101866251 \h </w:instrText>
+              <w:instrText xml:space="preserve"> PAGEREF _Toc108909134 \h </w:instrText>
             </w:r>
             <w:r>
               <w:rPr>
@@ -1157,7 +1157,7 @@
               <w:noProof/>
             </w:rPr>
           </w:pPr>
-          <w:hyperlink w:anchor="_Toc101866252" w:history="1">
+          <w:hyperlink w:anchor="_Toc108909135" w:history="1">
             <w:r>
               <w:rPr>
                 <w:rStyle w:val="a3"/>
@@ -1184,7 +1184,7 @@
                 <w:noProof/>
                 <w:webHidden/>
               </w:rPr>
-              <w:instrText xml:space="preserve"> PAGEREF _Toc101866252 \h </w:instrText>
+              <w:instrText xml:space="preserve"> PAGEREF _Toc108909135 \h </w:instrText>
             </w:r>
             <w:r>
               <w:rPr>
@@ -1225,7 +1225,7 @@
               <w:noProof/>
             </w:rPr>
           </w:pPr>
-          <w:hyperlink w:anchor="_Toc101866253" w:history="1">
+          <w:hyperlink w:anchor="_Toc108909136" w:history="1">
             <w:r>
               <w:rPr>
                 <w:rStyle w:val="a3"/>
@@ -1252,7 +1252,7 @@
                 <w:noProof/>
                 <w:webHidden/>
               </w:rPr>
-              <w:instrText xml:space="preserve"> PAGEREF _Toc101866253 \h </w:instrText>
+              <w:instrText xml:space="preserve"> PAGEREF _Toc108909136 \h </w:instrText>
             </w:r>
             <w:r>
               <w:rPr>
@@ -1293,7 +1293,7 @@
               <w:noProof/>
             </w:rPr>
           </w:pPr>
-          <w:hyperlink w:anchor="_Toc101866254" w:history="1">
+          <w:hyperlink w:anchor="_Toc108909137" w:history="1">
             <w:r>
               <w:rPr>
                 <w:rStyle w:val="a3"/>
@@ -1320,7 +1320,7 @@
                 <w:noProof/>
                 <w:webHidden/>
               </w:rPr>
-              <w:instrText xml:space="preserve"> PAGEREF _Toc101866254 \h </w:instrText>
+              <w:instrText xml:space="preserve"> PAGEREF _Toc108909137 \h </w:instrText>
             </w:r>
             <w:r>
               <w:rPr>
@@ -1361,7 +1361,7 @@
               <w:noProof/>
             </w:rPr>
           </w:pPr>
-          <w:hyperlink w:anchor="_Toc101866255" w:history="1">
+          <w:hyperlink w:anchor="_Toc108909138" w:history="1">
             <w:r>
               <w:rPr>
                 <w:rStyle w:val="a3"/>
@@ -1388,7 +1388,7 @@
                 <w:noProof/>
                 <w:webHidden/>
               </w:rPr>
-              <w:instrText xml:space="preserve"> PAGEREF _Toc101866255 \h </w:instrText>
+              <w:instrText xml:space="preserve"> PAGEREF _Toc108909138 \h </w:instrText>
             </w:r>
             <w:r>
               <w:rPr>
@@ -1429,7 +1429,7 @@
               <w:noProof/>
             </w:rPr>
           </w:pPr>
-          <w:hyperlink w:anchor="_Toc101866256" w:history="1">
+          <w:hyperlink w:anchor="_Toc108909139" w:history="1">
             <w:r>
               <w:rPr>
                 <w:rStyle w:val="a3"/>
@@ -1456,7 +1456,7 @@
                 <w:noProof/>
                 <w:webHidden/>
               </w:rPr>
-              <w:instrText xml:space="preserve"> PAGEREF _Toc101866256 \h </w:instrText>
+              <w:instrText xml:space="preserve"> PAGEREF _Toc108909139 \h </w:instrText>
             </w:r>
             <w:r>
               <w:rPr>
@@ -1497,7 +1497,7 @@
               <w:noProof/>
             </w:rPr>
           </w:pPr>
-          <w:hyperlink w:anchor="_Toc101866257" w:history="1">
+          <w:hyperlink w:anchor="_Toc108909140" w:history="1">
             <w:r>
               <w:rPr>
                 <w:rStyle w:val="a3"/>
@@ -1524,7 +1524,7 @@
                 <w:noProof/>
                 <w:webHidden/>
               </w:rPr>
-              <w:instrText xml:space="preserve"> PAGEREF _Toc101866257 \h </w:instrText>
+              <w:instrText xml:space="preserve"> PAGEREF _Toc108909140 \h </w:instrText>
             </w:r>
             <w:r>
               <w:rPr>
@@ -1565,7 +1565,7 @@
               <w:noProof/>
             </w:rPr>
           </w:pPr>
-          <w:hyperlink w:anchor="_Toc101866258" w:history="1">
+          <w:hyperlink w:anchor="_Toc108909141" w:history="1">
             <w:r>
               <w:rPr>
                 <w:rStyle w:val="a3"/>
@@ -1592,7 +1592,7 @@
                 <w:noProof/>
                 <w:webHidden/>
               </w:rPr>
-              <w:instrText xml:space="preserve"> PAGEREF _Toc101866258 \h </w:instrText>
+              <w:instrText xml:space="preserve"> PAGEREF _Toc108909141 \h </w:instrText>
             </w:r>
             <w:r>
               <w:rPr>
@@ -1633,7 +1633,7 @@
               <w:noProof/>
             </w:rPr>
           </w:pPr>
-          <w:hyperlink w:anchor="_Toc101866259" w:history="1">
+          <w:hyperlink w:anchor="_Toc108909142" w:history="1">
             <w:r>
               <w:rPr>
                 <w:rStyle w:val="a3"/>
@@ -1660,7 +1660,7 @@
                 <w:noProof/>
                 <w:webHidden/>
               </w:rPr>
-              <w:instrText xml:space="preserve"> PAGEREF _Toc101866259 \h </w:instrText>
+              <w:instrText xml:space="preserve"> PAGEREF _Toc108909142 \h </w:instrText>
             </w:r>
             <w:r>
               <w:rPr>
@@ -1701,7 +1701,7 @@
               <w:noProof/>
             </w:rPr>
           </w:pPr>
-          <w:hyperlink w:anchor="_Toc101866260" w:history="1">
+          <w:hyperlink w:anchor="_Toc108909143" w:history="1">
             <w:r>
               <w:rPr>
                 <w:rStyle w:val="a3"/>
@@ -1728,7 +1728,7 @@
                 <w:noProof/>
                 <w:webHidden/>
               </w:rPr>
-              <w:instrText xml:space="preserve"> PAGEREF _Toc101866260 \h </w:instrText>
+              <w:instrText xml:space="preserve"> PAGEREF _Toc108909143 \h </w:instrText>
             </w:r>
             <w:r>
               <w:rPr>
@@ -1769,7 +1769,7 @@
               <w:noProof/>
             </w:rPr>
           </w:pPr>
-          <w:hyperlink w:anchor="_Toc101866261" w:history="1">
+          <w:hyperlink w:anchor="_Toc108909144" w:history="1">
             <w:r>
               <w:rPr>
                 <w:rStyle w:val="a3"/>
@@ -1796,7 +1796,7 @@
                 <w:noProof/>
                 <w:webHidden/>
               </w:rPr>
-              <w:instrText xml:space="preserve"> PAGEREF _Toc101866261 \h </w:instrText>
+              <w:instrText xml:space="preserve"> PAGEREF _Toc108909144 \h </w:instrText>
             </w:r>
             <w:r>
               <w:rPr>
@@ -1837,7 +1837,7 @@
               <w:noProof/>
             </w:rPr>
           </w:pPr>
-          <w:hyperlink w:anchor="_Toc101866262" w:history="1">
+          <w:hyperlink w:anchor="_Toc108909145" w:history="1">
             <w:r>
               <w:rPr>
                 <w:rStyle w:val="a3"/>
@@ -1864,7 +1864,7 @@
                 <w:noProof/>
                 <w:webHidden/>
               </w:rPr>
-              <w:instrText xml:space="preserve"> PAGEREF _Toc101866262 \h </w:instrText>
+              <w:instrText xml:space="preserve"> PAGEREF _Toc108909145 \h </w:instrText>
             </w:r>
             <w:r>
               <w:rPr>
@@ -1905,7 +1905,7 @@
               <w:noProof/>
             </w:rPr>
           </w:pPr>
-          <w:hyperlink w:anchor="_Toc101866263" w:history="1">
+          <w:hyperlink w:anchor="_Toc108909146" w:history="1">
             <w:r>
               <w:rPr>
                 <w:rStyle w:val="a3"/>
@@ -1932,7 +1932,7 @@
                 <w:noProof/>
                 <w:webHidden/>
               </w:rPr>
-              <w:instrText xml:space="preserve"> PAGEREF _Toc101866263 \h </w:instrText>
+              <w:instrText xml:space="preserve"> PAGEREF _Toc108909146 \h </w:instrText>
             </w:r>
             <w:r>
               <w:rPr>
@@ -1973,7 +1973,7 @@
               <w:noProof/>
             </w:rPr>
           </w:pPr>
-          <w:hyperlink w:anchor="_Toc101866264" w:history="1">
+          <w:hyperlink w:anchor="_Toc108909147" w:history="1">
             <w:r>
               <w:rPr>
                 <w:rStyle w:val="a3"/>
@@ -2000,7 +2000,7 @@
                 <w:noProof/>
                 <w:webHidden/>
               </w:rPr>
-              <w:instrText xml:space="preserve"> PAGEREF _Toc101866264 \h </w:instrText>
+              <w:instrText xml:space="preserve"> PAGEREF _Toc108909147 \h </w:instrText>
             </w:r>
             <w:r>
               <w:rPr>
@@ -2041,7 +2041,7 @@
               <w:noProof/>
             </w:rPr>
           </w:pPr>
-          <w:hyperlink w:anchor="_Toc101866265" w:history="1">
+          <w:hyperlink w:anchor="_Toc108909148" w:history="1">
             <w:r>
               <w:rPr>
                 <w:rStyle w:val="a3"/>
@@ -2068,7 +2068,7 @@
                 <w:noProof/>
                 <w:webHidden/>
               </w:rPr>
-              <w:instrText xml:space="preserve"> PAGEREF _Toc101866265 \h </w:instrText>
+              <w:instrText xml:space="preserve"> PAGEREF _Toc108909148 \h </w:instrText>
             </w:r>
             <w:r>
               <w:rPr>
@@ -2109,7 +2109,7 @@
               <w:noProof/>
             </w:rPr>
           </w:pPr>
-          <w:hyperlink w:anchor="_Toc101866266" w:history="1">
+          <w:hyperlink w:anchor="_Toc108909149" w:history="1">
             <w:r>
               <w:rPr>
                 <w:rStyle w:val="a3"/>
@@ -2136,7 +2136,7 @@
                 <w:noProof/>
                 <w:webHidden/>
               </w:rPr>
-              <w:instrText xml:space="preserve"> PAGEREF _Toc101866266 \h </w:instrText>
+              <w:instrText xml:space="preserve"> PAGEREF _Toc108909149 \h </w:instrText>
             </w:r>
             <w:r>
               <w:rPr>
@@ -2177,7 +2177,7 @@
               <w:noProof/>
             </w:rPr>
           </w:pPr>
-          <w:hyperlink w:anchor="_Toc101866267" w:history="1">
+          <w:hyperlink w:anchor="_Toc108909150" w:history="1">
             <w:r>
               <w:rPr>
                 <w:rStyle w:val="a3"/>
@@ -2204,7 +2204,7 @@
                 <w:noProof/>
                 <w:webHidden/>
               </w:rPr>
-              <w:instrText xml:space="preserve"> PAGEREF _Toc101866267 \h </w:instrText>
+              <w:instrText xml:space="preserve"> PAGEREF _Toc108909150 \h </w:instrText>
             </w:r>
             <w:r>
               <w:rPr>
@@ -2245,7 +2245,7 @@
               <w:noProof/>
             </w:rPr>
           </w:pPr>
-          <w:hyperlink w:anchor="_Toc101866268" w:history="1">
+          <w:hyperlink w:anchor="_Toc108909151" w:history="1">
             <w:r>
               <w:rPr>
                 <w:rStyle w:val="a3"/>
@@ -2272,7 +2272,7 @@
                 <w:noProof/>
                 <w:webHidden/>
               </w:rPr>
-              <w:instrText xml:space="preserve"> PAGEREF _Toc101866268 \h </w:instrText>
+              <w:instrText xml:space="preserve"> PAGEREF _Toc108909151 \h </w:instrText>
             </w:r>
             <w:r>
               <w:rPr>
@@ -2313,7 +2313,7 @@
               <w:noProof/>
             </w:rPr>
           </w:pPr>
-          <w:hyperlink w:anchor="_Toc101866269" w:history="1">
+          <w:hyperlink w:anchor="_Toc108909152" w:history="1">
             <w:r>
               <w:rPr>
                 <w:rStyle w:val="a3"/>
@@ -2340,7 +2340,7 @@
                 <w:noProof/>
                 <w:webHidden/>
               </w:rPr>
-              <w:instrText xml:space="preserve"> PAGEREF _Toc101866269 \h </w:instrText>
+              <w:instrText xml:space="preserve"> PAGEREF _Toc108909152 \h </w:instrText>
             </w:r>
             <w:r>
               <w:rPr>
@@ -2381,7 +2381,7 @@
               <w:noProof/>
             </w:rPr>
           </w:pPr>
-          <w:hyperlink w:anchor="_Toc101866270" w:history="1">
+          <w:hyperlink w:anchor="_Toc108909153" w:history="1">
             <w:r>
               <w:rPr>
                 <w:rStyle w:val="a3"/>
@@ -2408,7 +2408,7 @@
                 <w:noProof/>
                 <w:webHidden/>
               </w:rPr>
-              <w:instrText xml:space="preserve"> PAGEREF _Toc101866270 \h </w:instrText>
+              <w:instrText xml:space="preserve"> PAGEREF _Toc108909153 \h </w:instrText>
             </w:r>
             <w:r>
               <w:rPr>
@@ -2449,7 +2449,7 @@
               <w:noProof/>
             </w:rPr>
           </w:pPr>
-          <w:hyperlink w:anchor="_Toc101866271" w:history="1">
+          <w:hyperlink w:anchor="_Toc108909154" w:history="1">
             <w:r>
               <w:rPr>
                 <w:rStyle w:val="a3"/>
@@ -2476,7 +2476,7 @@
                 <w:noProof/>
                 <w:webHidden/>
               </w:rPr>
-              <w:instrText xml:space="preserve"> PAGEREF _Toc101866271 \h </w:instrText>
+              <w:instrText xml:space="preserve"> PAGEREF _Toc108909154 \h </w:instrText>
             </w:r>
             <w:r>
               <w:rPr>
@@ -2517,7 +2517,7 @@
               <w:noProof/>
             </w:rPr>
           </w:pPr>
-          <w:hyperlink w:anchor="_Toc101866272" w:history="1">
+          <w:hyperlink w:anchor="_Toc108909155" w:history="1">
             <w:r>
               <w:rPr>
                 <w:rStyle w:val="a3"/>
@@ -2544,7 +2544,7 @@
                 <w:noProof/>
                 <w:webHidden/>
               </w:rPr>
-              <w:instrText xml:space="preserve"> PAGEREF _Toc101866272 \h </w:instrText>
+              <w:instrText xml:space="preserve"> PAGEREF _Toc108909155 \h </w:instrText>
             </w:r>
             <w:r>
               <w:rPr>
@@ -2585,7 +2585,7 @@
               <w:noProof/>
             </w:rPr>
           </w:pPr>
-          <w:hyperlink w:anchor="_Toc101866273" w:history="1">
+          <w:hyperlink w:anchor="_Toc108909156" w:history="1">
             <w:r>
               <w:rPr>
                 <w:rStyle w:val="a3"/>
@@ -2612,7 +2612,7 @@
                 <w:noProof/>
                 <w:webHidden/>
               </w:rPr>
-              <w:instrText xml:space="preserve"> PAGEREF _Toc101866273 \h </w:instrText>
+              <w:instrText xml:space="preserve"> PAGEREF _Toc108909156 \h </w:instrText>
             </w:r>
             <w:r>
               <w:rPr>
@@ -2653,7 +2653,7 @@
               <w:noProof/>
             </w:rPr>
           </w:pPr>
-          <w:hyperlink w:anchor="_Toc101866274" w:history="1">
+          <w:hyperlink w:anchor="_Toc108909157" w:history="1">
             <w:r>
               <w:rPr>
                 <w:rStyle w:val="a3"/>
@@ -2680,7 +2680,7 @@
                 <w:noProof/>
                 <w:webHidden/>
               </w:rPr>
-              <w:instrText xml:space="preserve"> PAGEREF _Toc101866274 \h </w:instrText>
+              <w:instrText xml:space="preserve"> PAGEREF _Toc108909157 \h </w:instrText>
             </w:r>
             <w:r>
               <w:rPr>
@@ -2721,7 +2721,7 @@
               <w:noProof/>
             </w:rPr>
           </w:pPr>
-          <w:hyperlink w:anchor="_Toc101866275" w:history="1">
+          <w:hyperlink w:anchor="_Toc108909158" w:history="1">
             <w:r>
               <w:rPr>
                 <w:rStyle w:val="a3"/>
@@ -2748,7 +2748,7 @@
                 <w:noProof/>
                 <w:webHidden/>
               </w:rPr>
-              <w:instrText xml:space="preserve"> PAGEREF _Toc101866275 \h </w:instrText>
+              <w:instrText xml:space="preserve"> PAGEREF _Toc108909158 \h </w:instrText>
             </w:r>
             <w:r>
               <w:rPr>
@@ -2789,7 +2789,7 @@
               <w:noProof/>
             </w:rPr>
           </w:pPr>
-          <w:hyperlink w:anchor="_Toc101866276" w:history="1">
+          <w:hyperlink w:anchor="_Toc108909159" w:history="1">
             <w:r>
               <w:rPr>
                 <w:rStyle w:val="a3"/>
@@ -2816,7 +2816,7 @@
                 <w:noProof/>
                 <w:webHidden/>
               </w:rPr>
-              <w:instrText xml:space="preserve"> PAGEREF _Toc101866276 \h </w:instrText>
+              <w:instrText xml:space="preserve"> PAGEREF _Toc108909159 \h </w:instrText>
             </w:r>
             <w:r>
               <w:rPr>
@@ -2857,7 +2857,7 @@
               <w:noProof/>
             </w:rPr>
           </w:pPr>
-          <w:hyperlink w:anchor="_Toc101866277" w:history="1">
+          <w:hyperlink w:anchor="_Toc108909160" w:history="1">
             <w:r>
               <w:rPr>
                 <w:rStyle w:val="a3"/>
@@ -2884,7 +2884,7 @@
                 <w:noProof/>
                 <w:webHidden/>
               </w:rPr>
-              <w:instrText xml:space="preserve"> PAGEREF _Toc101866277 \h </w:instrText>
+              <w:instrText xml:space="preserve"> PAGEREF _Toc108909160 \h </w:instrText>
             </w:r>
             <w:r>
               <w:rPr>
@@ -2925,7 +2925,7 @@
               <w:noProof/>
             </w:rPr>
           </w:pPr>
-          <w:hyperlink w:anchor="_Toc101866278" w:history="1">
+          <w:hyperlink w:anchor="_Toc108909161" w:history="1">
             <w:r>
               <w:rPr>
                 <w:rStyle w:val="a3"/>
@@ -2952,7 +2952,7 @@
                 <w:noProof/>
                 <w:webHidden/>
               </w:rPr>
-              <w:instrText xml:space="preserve"> PAGEREF _Toc101866278 \h </w:instrText>
+              <w:instrText xml:space="preserve"> PAGEREF _Toc108909161 \h </w:instrText>
             </w:r>
             <w:r>
               <w:rPr>
@@ -2993,7 +2993,7 @@
               <w:noProof/>
             </w:rPr>
           </w:pPr>
-          <w:hyperlink w:anchor="_Toc101866279" w:history="1">
+          <w:hyperlink w:anchor="_Toc108909162" w:history="1">
             <w:r>
               <w:rPr>
                 <w:rStyle w:val="a3"/>
@@ -3020,7 +3020,7 @@
                 <w:noProof/>
                 <w:webHidden/>
               </w:rPr>
-              <w:instrText xml:space="preserve"> PAGEREF _Toc101866279 \h </w:instrText>
+              <w:instrText xml:space="preserve"> PAGEREF _Toc108909162 \h </w:instrText>
             </w:r>
             <w:r>
               <w:rPr>
@@ -3061,7 +3061,7 @@
               <w:noProof/>
             </w:rPr>
           </w:pPr>
-          <w:hyperlink w:anchor="_Toc101866280" w:history="1">
+          <w:hyperlink w:anchor="_Toc108909163" w:history="1">
             <w:r>
               <w:rPr>
                 <w:rStyle w:val="a3"/>
@@ -3088,7 +3088,7 @@
                 <w:noProof/>
                 <w:webHidden/>
               </w:rPr>
-              <w:instrText xml:space="preserve"> PAGEREF _Toc101866280 \h </w:instrText>
+              <w:instrText xml:space="preserve"> PAGEREF _Toc108909163 \h </w:instrText>
             </w:r>
             <w:r>
               <w:rPr>
@@ -3129,7 +3129,7 @@
               <w:noProof/>
             </w:rPr>
           </w:pPr>
-          <w:hyperlink w:anchor="_Toc101866281" w:history="1">
+          <w:hyperlink w:anchor="_Toc108909164" w:history="1">
             <w:r>
               <w:rPr>
                 <w:rStyle w:val="a3"/>
@@ -3156,7 +3156,7 @@
                 <w:noProof/>
                 <w:webHidden/>
               </w:rPr>
-              <w:instrText xml:space="preserve"> PAGEREF _Toc101866281 \h </w:instrText>
+              <w:instrText xml:space="preserve"> PAGEREF _Toc108909164 \h </w:instrText>
             </w:r>
             <w:r>
               <w:rPr>
@@ -3197,7 +3197,7 @@
               <w:noProof/>
             </w:rPr>
           </w:pPr>
-          <w:hyperlink w:anchor="_Toc101866282" w:history="1">
+          <w:hyperlink w:anchor="_Toc108909165" w:history="1">
             <w:r>
               <w:rPr>
                 <w:rStyle w:val="a3"/>
@@ -3224,7 +3224,7 @@
                 <w:noProof/>
                 <w:webHidden/>
               </w:rPr>
-              <w:instrText xml:space="preserve"> PAGEREF _Toc101866282 \h </w:instrText>
+              <w:instrText xml:space="preserve"> PAGEREF _Toc108909165 \h </w:instrText>
             </w:r>
             <w:r>
               <w:rPr>
@@ -3265,7 +3265,7 @@
               <w:noProof/>
             </w:rPr>
           </w:pPr>
-          <w:hyperlink w:anchor="_Toc101866283" w:history="1">
+          <w:hyperlink w:anchor="_Toc108909166" w:history="1">
             <w:r>
               <w:rPr>
                 <w:rStyle w:val="a3"/>
@@ -3292,7 +3292,7 @@
                 <w:noProof/>
                 <w:webHidden/>
               </w:rPr>
-              <w:instrText xml:space="preserve"> PAGEREF _Toc101866283 \h </w:instrText>
+              <w:instrText xml:space="preserve"> PAGEREF _Toc108909166 \h </w:instrText>
             </w:r>
             <w:r>
               <w:rPr>
@@ -3333,7 +3333,7 @@
               <w:noProof/>
             </w:rPr>
           </w:pPr>
-          <w:hyperlink w:anchor="_Toc101866284" w:history="1">
+          <w:hyperlink w:anchor="_Toc108909167" w:history="1">
             <w:r>
               <w:rPr>
                 <w:rStyle w:val="a3"/>
@@ -3360,7 +3360,7 @@
                 <w:noProof/>
                 <w:webHidden/>
               </w:rPr>
-              <w:instrText xml:space="preserve"> PAGEREF _Toc101866284 \h </w:instrText>
+              <w:instrText xml:space="preserve"> PAGEREF _Toc108909167 \h </w:instrText>
             </w:r>
             <w:r>
               <w:rPr>
@@ -3401,7 +3401,7 @@
               <w:noProof/>
             </w:rPr>
           </w:pPr>
-          <w:hyperlink w:anchor="_Toc101866285" w:history="1">
+          <w:hyperlink w:anchor="_Toc108909168" w:history="1">
             <w:r>
               <w:rPr>
                 <w:rStyle w:val="a3"/>
@@ -3428,7 +3428,7 @@
                 <w:noProof/>
                 <w:webHidden/>
               </w:rPr>
-              <w:instrText xml:space="preserve"> PAGEREF _Toc101866285 \h </w:instrText>
+              <w:instrText xml:space="preserve"> PAGEREF _Toc108909168 \h </w:instrText>
             </w:r>
             <w:r>
               <w:rPr>
@@ -3469,7 +3469,7 @@
               <w:noProof/>
             </w:rPr>
           </w:pPr>
-          <w:hyperlink w:anchor="_Toc101866286" w:history="1">
+          <w:hyperlink w:anchor="_Toc108909169" w:history="1">
             <w:r>
               <w:rPr>
                 <w:rStyle w:val="a3"/>
@@ -3496,7 +3496,7 @@
                 <w:noProof/>
                 <w:webHidden/>
               </w:rPr>
-              <w:instrText xml:space="preserve"> PAGEREF _Toc101866286 \h </w:instrText>
+              <w:instrText xml:space="preserve"> PAGEREF _Toc108909169 \h </w:instrText>
             </w:r>
             <w:r>
               <w:rPr>
@@ -3537,7 +3537,7 @@
               <w:noProof/>
             </w:rPr>
           </w:pPr>
-          <w:hyperlink w:anchor="_Toc101866287" w:history="1">
+          <w:hyperlink w:anchor="_Toc108909170" w:history="1">
             <w:r>
               <w:rPr>
                 <w:rStyle w:val="a3"/>
@@ -3564,7 +3564,7 @@
                 <w:noProof/>
                 <w:webHidden/>
               </w:rPr>
-              <w:instrText xml:space="preserve"> PAGEREF _Toc101866287 \h </w:instrText>
+              <w:instrText xml:space="preserve"> PAGEREF _Toc108909170 \h </w:instrText>
             </w:r>
             <w:r>
               <w:rPr>
@@ -3605,7 +3605,7 @@
               <w:noProof/>
             </w:rPr>
           </w:pPr>
-          <w:hyperlink w:anchor="_Toc101866288" w:history="1">
+          <w:hyperlink w:anchor="_Toc108909171" w:history="1">
             <w:r>
               <w:rPr>
                 <w:rStyle w:val="a3"/>
@@ -3632,7 +3632,7 @@
                 <w:noProof/>
                 <w:webHidden/>
               </w:rPr>
-              <w:instrText xml:space="preserve"> PAGEREF _Toc101866288 \h </w:instrText>
+              <w:instrText xml:space="preserve"> PAGEREF _Toc108909171 \h </w:instrText>
             </w:r>
             <w:r>
               <w:rPr>
@@ -3673,7 +3673,7 @@
               <w:noProof/>
             </w:rPr>
           </w:pPr>
-          <w:hyperlink w:anchor="_Toc101866289" w:history="1">
+          <w:hyperlink w:anchor="_Toc108909172" w:history="1">
             <w:r>
               <w:rPr>
                 <w:rStyle w:val="a3"/>
@@ -3700,7 +3700,7 @@
                 <w:noProof/>
                 <w:webHidden/>
               </w:rPr>
-              <w:instrText xml:space="preserve"> PAGEREF _Toc101866289 \h </w:instrText>
+              <w:instrText xml:space="preserve"> PAGEREF _Toc108909172 \h </w:instrText>
             </w:r>
             <w:r>
               <w:rPr>
@@ -3741,7 +3741,7 @@
               <w:noProof/>
             </w:rPr>
           </w:pPr>
-          <w:hyperlink w:anchor="_Toc101866290" w:history="1">
+          <w:hyperlink w:anchor="_Toc108909173" w:history="1">
             <w:r>
               <w:rPr>
                 <w:rStyle w:val="a3"/>
@@ -3768,7 +3768,7 @@
                 <w:noProof/>
                 <w:webHidden/>
               </w:rPr>
-              <w:instrText xml:space="preserve"> PAGEREF _Toc101866290 \h </w:instrText>
+              <w:instrText xml:space="preserve"> PAGEREF _Toc108909173 \h </w:instrText>
             </w:r>
             <w:r>
               <w:rPr>
@@ -3809,7 +3809,7 @@
               <w:noProof/>
             </w:rPr>
           </w:pPr>
-          <w:hyperlink w:anchor="_Toc101866291" w:history="1">
+          <w:hyperlink w:anchor="_Toc108909174" w:history="1">
             <w:r>
               <w:rPr>
                 <w:rStyle w:val="a3"/>
@@ -3836,7 +3836,7 @@
                 <w:noProof/>
                 <w:webHidden/>
               </w:rPr>
-              <w:instrText xml:space="preserve"> PAGEREF _Toc101866291 \h </w:instrText>
+              <w:instrText xml:space="preserve"> PAGEREF _Toc108909174 \h </w:instrText>
             </w:r>
             <w:r>
               <w:rPr>
@@ -3877,7 +3877,7 @@
               <w:noProof/>
             </w:rPr>
           </w:pPr>
-          <w:hyperlink w:anchor="_Toc101866292" w:history="1">
+          <w:hyperlink w:anchor="_Toc108909175" w:history="1">
             <w:r>
               <w:rPr>
                 <w:rStyle w:val="a3"/>
@@ -3904,7 +3904,7 @@
                 <w:noProof/>
                 <w:webHidden/>
               </w:rPr>
-              <w:instrText xml:space="preserve"> PAGEREF _Toc101866292 \h </w:instrText>
+              <w:instrText xml:space="preserve"> PAGEREF _Toc108909175 \h </w:instrText>
             </w:r>
             <w:r>
               <w:rPr>
@@ -3945,7 +3945,7 @@
               <w:noProof/>
             </w:rPr>
           </w:pPr>
-          <w:hyperlink w:anchor="_Toc101866293" w:history="1">
+          <w:hyperlink w:anchor="_Toc108909176" w:history="1">
             <w:r>
               <w:rPr>
                 <w:rStyle w:val="a3"/>
@@ -3972,7 +3972,7 @@
                 <w:noProof/>
                 <w:webHidden/>
               </w:rPr>
-              <w:instrText xml:space="preserve"> PAGEREF _Toc101866293 \h </w:instrText>
+              <w:instrText xml:space="preserve"> PAGEREF _Toc108909176 \h </w:instrText>
             </w:r>
             <w:r>
               <w:rPr>
@@ -4013,7 +4013,7 @@
               <w:noProof/>
             </w:rPr>
           </w:pPr>
-          <w:hyperlink w:anchor="_Toc101866294" w:history="1">
+          <w:hyperlink w:anchor="_Toc108909177" w:history="1">
             <w:r>
               <w:rPr>
                 <w:rStyle w:val="a3"/>
@@ -4040,7 +4040,7 @@
                 <w:noProof/>
                 <w:webHidden/>
               </w:rPr>
-              <w:instrText xml:space="preserve"> PAGEREF _Toc101866294 \h </w:instrText>
+              <w:instrText xml:space="preserve"> PAGEREF _Toc108909177 \h </w:instrText>
             </w:r>
             <w:r>
               <w:rPr>
@@ -4081,7 +4081,7 @@
               <w:noProof/>
             </w:rPr>
           </w:pPr>
-          <w:hyperlink w:anchor="_Toc101866295" w:history="1">
+          <w:hyperlink w:anchor="_Toc108909178" w:history="1">
             <w:r>
               <w:rPr>
                 <w:rStyle w:val="a3"/>
@@ -4108,7 +4108,7 @@
                 <w:noProof/>
                 <w:webHidden/>
               </w:rPr>
-              <w:instrText xml:space="preserve"> PAGEREF _Toc101866295 \h </w:instrText>
+              <w:instrText xml:space="preserve"> PAGEREF _Toc108909178 \h </w:instrText>
             </w:r>
             <w:r>
               <w:rPr>
@@ -4149,7 +4149,7 @@
               <w:noProof/>
             </w:rPr>
           </w:pPr>
-          <w:hyperlink w:anchor="_Toc101866296" w:history="1">
+          <w:hyperlink w:anchor="_Toc108909179" w:history="1">
             <w:r>
               <w:rPr>
                 <w:rStyle w:val="a3"/>
@@ -4176,7 +4176,7 @@
                 <w:noProof/>
                 <w:webHidden/>
               </w:rPr>
-              <w:instrText xml:space="preserve"> PAGEREF _Toc101866296 \h </w:instrText>
+              <w:instrText xml:space="preserve"> PAGEREF _Toc108909179 \h </w:instrText>
             </w:r>
             <w:r>
               <w:rPr>
@@ -4217,7 +4217,7 @@
               <w:noProof/>
             </w:rPr>
           </w:pPr>
-          <w:hyperlink w:anchor="_Toc101866297" w:history="1">
+          <w:hyperlink w:anchor="_Toc108909180" w:history="1">
             <w:r>
               <w:rPr>
                 <w:rStyle w:val="a3"/>
@@ -4244,7 +4244,7 @@
                 <w:noProof/>
                 <w:webHidden/>
               </w:rPr>
-              <w:instrText xml:space="preserve"> PAGEREF _Toc101866297 \h </w:instrText>
+              <w:instrText xml:space="preserve"> PAGEREF _Toc108909180 \h </w:instrText>
             </w:r>
             <w:r>
               <w:rPr>
@@ -4285,7 +4285,7 @@
               <w:noProof/>
             </w:rPr>
           </w:pPr>
-          <w:hyperlink w:anchor="_Toc101866298" w:history="1">
+          <w:hyperlink w:anchor="_Toc108909181" w:history="1">
             <w:r>
               <w:rPr>
                 <w:rStyle w:val="a3"/>
@@ -4312,7 +4312,7 @@
                 <w:noProof/>
                 <w:webHidden/>
               </w:rPr>
-              <w:instrText xml:space="preserve"> PAGEREF _Toc101866298 \h </w:instrText>
+              <w:instrText xml:space="preserve"> PAGEREF _Toc108909181 \h </w:instrText>
             </w:r>
             <w:r>
               <w:rPr>
@@ -4333,6 +4333,618 @@
                 <w:webHidden/>
               </w:rPr>
               <w:t>15</w:t>
+            </w:r>
+            <w:r>
+              <w:rPr>
+                <w:noProof/>
+                <w:webHidden/>
+              </w:rPr>
+              <w:fldChar w:fldCharType="end"/>
+            </w:r>
+          </w:hyperlink>
+        </w:p>
+        <w:p>
+          <w:pPr>
+            <w:pStyle w:val="TOC2"/>
+            <w:tabs>
+              <w:tab w:val="right" w:leader="dot" w:pos="8296"/>
+            </w:tabs>
+            <w:rPr>
+              <w:noProof/>
+            </w:rPr>
+          </w:pPr>
+          <w:hyperlink w:anchor="_Toc108909182" w:history="1">
+            <w:r>
+              <w:rPr>
+                <w:rStyle w:val="a3"/>
+                <w:noProof/>
+              </w:rPr>
+              <w:t>3.1 概述和运输层服务</w:t>
+            </w:r>
+            <w:r>
+              <w:rPr>
+                <w:noProof/>
+                <w:webHidden/>
+              </w:rPr>
+              <w:tab/>
+            </w:r>
+            <w:r>
+              <w:rPr>
+                <w:noProof/>
+                <w:webHidden/>
+              </w:rPr>
+              <w:fldChar w:fldCharType="begin"/>
+            </w:r>
+            <w:r>
+              <w:rPr>
+                <w:noProof/>
+                <w:webHidden/>
+              </w:rPr>
+              <w:instrText xml:space="preserve"> PAGEREF _Toc108909182 \h </w:instrText>
+            </w:r>
+            <w:r>
+              <w:rPr>
+                <w:noProof/>
+                <w:webHidden/>
+              </w:rPr>
+            </w:r>
+            <w:r>
+              <w:rPr>
+                <w:noProof/>
+                <w:webHidden/>
+              </w:rPr>
+              <w:fldChar w:fldCharType="separate"/>
+            </w:r>
+            <w:r>
+              <w:rPr>
+                <w:noProof/>
+                <w:webHidden/>
+              </w:rPr>
+              <w:t>15</w:t>
+            </w:r>
+            <w:r>
+              <w:rPr>
+                <w:noProof/>
+                <w:webHidden/>
+              </w:rPr>
+              <w:fldChar w:fldCharType="end"/>
+            </w:r>
+          </w:hyperlink>
+        </w:p>
+        <w:p>
+          <w:pPr>
+            <w:pStyle w:val="TOC3"/>
+            <w:tabs>
+              <w:tab w:val="right" w:leader="dot" w:pos="8296"/>
+            </w:tabs>
+            <w:rPr>
+              <w:noProof/>
+            </w:rPr>
+          </w:pPr>
+          <w:hyperlink w:anchor="_Toc108909183" w:history="1">
+            <w:r>
+              <w:rPr>
+                <w:rStyle w:val="a3"/>
+                <w:noProof/>
+              </w:rPr>
+              <w:t>3.1.1 运输层和网络层的关系</w:t>
+            </w:r>
+            <w:r>
+              <w:rPr>
+                <w:noProof/>
+                <w:webHidden/>
+              </w:rPr>
+              <w:tab/>
+            </w:r>
+            <w:r>
+              <w:rPr>
+                <w:noProof/>
+                <w:webHidden/>
+              </w:rPr>
+              <w:fldChar w:fldCharType="begin"/>
+            </w:r>
+            <w:r>
+              <w:rPr>
+                <w:noProof/>
+                <w:webHidden/>
+              </w:rPr>
+              <w:instrText xml:space="preserve"> PAGEREF _Toc108909183 \h </w:instrText>
+            </w:r>
+            <w:r>
+              <w:rPr>
+                <w:noProof/>
+                <w:webHidden/>
+              </w:rPr>
+            </w:r>
+            <w:r>
+              <w:rPr>
+                <w:noProof/>
+                <w:webHidden/>
+              </w:rPr>
+              <w:fldChar w:fldCharType="separate"/>
+            </w:r>
+            <w:r>
+              <w:rPr>
+                <w:noProof/>
+                <w:webHidden/>
+              </w:rPr>
+              <w:t>15</w:t>
+            </w:r>
+            <w:r>
+              <w:rPr>
+                <w:noProof/>
+                <w:webHidden/>
+              </w:rPr>
+              <w:fldChar w:fldCharType="end"/>
+            </w:r>
+          </w:hyperlink>
+        </w:p>
+        <w:p>
+          <w:pPr>
+            <w:pStyle w:val="TOC3"/>
+            <w:tabs>
+              <w:tab w:val="right" w:leader="dot" w:pos="8296"/>
+            </w:tabs>
+            <w:rPr>
+              <w:noProof/>
+            </w:rPr>
+          </w:pPr>
+          <w:hyperlink w:anchor="_Toc108909184" w:history="1">
+            <w:r>
+              <w:rPr>
+                <w:rStyle w:val="a3"/>
+                <w:noProof/>
+              </w:rPr>
+              <w:t>3.1.2 因特网运输层概述</w:t>
+            </w:r>
+            <w:r>
+              <w:rPr>
+                <w:noProof/>
+                <w:webHidden/>
+              </w:rPr>
+              <w:tab/>
+            </w:r>
+            <w:r>
+              <w:rPr>
+                <w:noProof/>
+                <w:webHidden/>
+              </w:rPr>
+              <w:fldChar w:fldCharType="begin"/>
+            </w:r>
+            <w:r>
+              <w:rPr>
+                <w:noProof/>
+                <w:webHidden/>
+              </w:rPr>
+              <w:instrText xml:space="preserve"> PAGEREF _Toc108909184 \h </w:instrText>
+            </w:r>
+            <w:r>
+              <w:rPr>
+                <w:noProof/>
+                <w:webHidden/>
+              </w:rPr>
+            </w:r>
+            <w:r>
+              <w:rPr>
+                <w:noProof/>
+                <w:webHidden/>
+              </w:rPr>
+              <w:fldChar w:fldCharType="separate"/>
+            </w:r>
+            <w:r>
+              <w:rPr>
+                <w:noProof/>
+                <w:webHidden/>
+              </w:rPr>
+              <w:t>15</w:t>
+            </w:r>
+            <w:r>
+              <w:rPr>
+                <w:noProof/>
+                <w:webHidden/>
+              </w:rPr>
+              <w:fldChar w:fldCharType="end"/>
+            </w:r>
+          </w:hyperlink>
+        </w:p>
+        <w:p>
+          <w:pPr>
+            <w:pStyle w:val="TOC2"/>
+            <w:tabs>
+              <w:tab w:val="right" w:leader="dot" w:pos="8296"/>
+            </w:tabs>
+            <w:rPr>
+              <w:noProof/>
+            </w:rPr>
+          </w:pPr>
+          <w:hyperlink w:anchor="_Toc108909185" w:history="1">
+            <w:r>
+              <w:rPr>
+                <w:rStyle w:val="a3"/>
+                <w:noProof/>
+              </w:rPr>
+              <w:t>3.2 多路复用与多路分解</w:t>
+            </w:r>
+            <w:r>
+              <w:rPr>
+                <w:noProof/>
+                <w:webHidden/>
+              </w:rPr>
+              <w:tab/>
+            </w:r>
+            <w:r>
+              <w:rPr>
+                <w:noProof/>
+                <w:webHidden/>
+              </w:rPr>
+              <w:fldChar w:fldCharType="begin"/>
+            </w:r>
+            <w:r>
+              <w:rPr>
+                <w:noProof/>
+                <w:webHidden/>
+              </w:rPr>
+              <w:instrText xml:space="preserve"> PAGEREF _Toc108909185 \h </w:instrText>
+            </w:r>
+            <w:r>
+              <w:rPr>
+                <w:noProof/>
+                <w:webHidden/>
+              </w:rPr>
+            </w:r>
+            <w:r>
+              <w:rPr>
+                <w:noProof/>
+                <w:webHidden/>
+              </w:rPr>
+              <w:fldChar w:fldCharType="separate"/>
+            </w:r>
+            <w:r>
+              <w:rPr>
+                <w:noProof/>
+                <w:webHidden/>
+              </w:rPr>
+              <w:t>16</w:t>
+            </w:r>
+            <w:r>
+              <w:rPr>
+                <w:noProof/>
+                <w:webHidden/>
+              </w:rPr>
+              <w:fldChar w:fldCharType="end"/>
+            </w:r>
+          </w:hyperlink>
+        </w:p>
+        <w:p>
+          <w:pPr>
+            <w:pStyle w:val="TOC2"/>
+            <w:tabs>
+              <w:tab w:val="right" w:leader="dot" w:pos="8296"/>
+            </w:tabs>
+            <w:rPr>
+              <w:noProof/>
+            </w:rPr>
+          </w:pPr>
+          <w:hyperlink w:anchor="_Toc108909186" w:history="1">
+            <w:r>
+              <w:rPr>
+                <w:rStyle w:val="a3"/>
+                <w:noProof/>
+              </w:rPr>
+              <w:t>3.3 无连接运输：UDP</w:t>
+            </w:r>
+            <w:r>
+              <w:rPr>
+                <w:noProof/>
+                <w:webHidden/>
+              </w:rPr>
+              <w:tab/>
+            </w:r>
+            <w:r>
+              <w:rPr>
+                <w:noProof/>
+                <w:webHidden/>
+              </w:rPr>
+              <w:fldChar w:fldCharType="begin"/>
+            </w:r>
+            <w:r>
+              <w:rPr>
+                <w:noProof/>
+                <w:webHidden/>
+              </w:rPr>
+              <w:instrText xml:space="preserve"> PAGEREF _Toc108909186 \h </w:instrText>
+            </w:r>
+            <w:r>
+              <w:rPr>
+                <w:noProof/>
+                <w:webHidden/>
+              </w:rPr>
+            </w:r>
+            <w:r>
+              <w:rPr>
+                <w:noProof/>
+                <w:webHidden/>
+              </w:rPr>
+              <w:fldChar w:fldCharType="separate"/>
+            </w:r>
+            <w:r>
+              <w:rPr>
+                <w:noProof/>
+                <w:webHidden/>
+              </w:rPr>
+              <w:t>16</w:t>
+            </w:r>
+            <w:r>
+              <w:rPr>
+                <w:noProof/>
+                <w:webHidden/>
+              </w:rPr>
+              <w:fldChar w:fldCharType="end"/>
+            </w:r>
+          </w:hyperlink>
+        </w:p>
+        <w:p>
+          <w:pPr>
+            <w:pStyle w:val="TOC3"/>
+            <w:tabs>
+              <w:tab w:val="right" w:leader="dot" w:pos="8296"/>
+            </w:tabs>
+            <w:rPr>
+              <w:noProof/>
+            </w:rPr>
+          </w:pPr>
+          <w:hyperlink w:anchor="_Toc108909187" w:history="1">
+            <w:r>
+              <w:rPr>
+                <w:rStyle w:val="a3"/>
+                <w:noProof/>
+              </w:rPr>
+              <w:t>3.3.1 UDP报文段结构</w:t>
+            </w:r>
+            <w:r>
+              <w:rPr>
+                <w:noProof/>
+                <w:webHidden/>
+              </w:rPr>
+              <w:tab/>
+            </w:r>
+            <w:r>
+              <w:rPr>
+                <w:noProof/>
+                <w:webHidden/>
+              </w:rPr>
+              <w:fldChar w:fldCharType="begin"/>
+            </w:r>
+            <w:r>
+              <w:rPr>
+                <w:noProof/>
+                <w:webHidden/>
+              </w:rPr>
+              <w:instrText xml:space="preserve"> PAGEREF _Toc108909187 \h </w:instrText>
+            </w:r>
+            <w:r>
+              <w:rPr>
+                <w:noProof/>
+                <w:webHidden/>
+              </w:rPr>
+            </w:r>
+            <w:r>
+              <w:rPr>
+                <w:noProof/>
+                <w:webHidden/>
+              </w:rPr>
+              <w:fldChar w:fldCharType="separate"/>
+            </w:r>
+            <w:r>
+              <w:rPr>
+                <w:noProof/>
+                <w:webHidden/>
+              </w:rPr>
+              <w:t>16</w:t>
+            </w:r>
+            <w:r>
+              <w:rPr>
+                <w:noProof/>
+                <w:webHidden/>
+              </w:rPr>
+              <w:fldChar w:fldCharType="end"/>
+            </w:r>
+          </w:hyperlink>
+        </w:p>
+        <w:p>
+          <w:pPr>
+            <w:pStyle w:val="TOC3"/>
+            <w:tabs>
+              <w:tab w:val="right" w:leader="dot" w:pos="8296"/>
+            </w:tabs>
+            <w:rPr>
+              <w:noProof/>
+            </w:rPr>
+          </w:pPr>
+          <w:hyperlink w:anchor="_Toc108909188" w:history="1">
+            <w:r>
+              <w:rPr>
+                <w:rStyle w:val="a3"/>
+                <w:noProof/>
+              </w:rPr>
+              <w:t>3.3.2 UDP检验和</w:t>
+            </w:r>
+            <w:r>
+              <w:rPr>
+                <w:noProof/>
+                <w:webHidden/>
+              </w:rPr>
+              <w:tab/>
+            </w:r>
+            <w:r>
+              <w:rPr>
+                <w:noProof/>
+                <w:webHidden/>
+              </w:rPr>
+              <w:fldChar w:fldCharType="begin"/>
+            </w:r>
+            <w:r>
+              <w:rPr>
+                <w:noProof/>
+                <w:webHidden/>
+              </w:rPr>
+              <w:instrText xml:space="preserve"> PAGEREF _Toc108909188 \h </w:instrText>
+            </w:r>
+            <w:r>
+              <w:rPr>
+                <w:noProof/>
+                <w:webHidden/>
+              </w:rPr>
+            </w:r>
+            <w:r>
+              <w:rPr>
+                <w:noProof/>
+                <w:webHidden/>
+              </w:rPr>
+              <w:fldChar w:fldCharType="separate"/>
+            </w:r>
+            <w:r>
+              <w:rPr>
+                <w:noProof/>
+                <w:webHidden/>
+              </w:rPr>
+              <w:t>16</w:t>
+            </w:r>
+            <w:r>
+              <w:rPr>
+                <w:noProof/>
+                <w:webHidden/>
+              </w:rPr>
+              <w:fldChar w:fldCharType="end"/>
+            </w:r>
+          </w:hyperlink>
+        </w:p>
+        <w:p>
+          <w:pPr>
+            <w:pStyle w:val="TOC2"/>
+            <w:tabs>
+              <w:tab w:val="right" w:leader="dot" w:pos="8296"/>
+            </w:tabs>
+            <w:rPr>
+              <w:noProof/>
+            </w:rPr>
+          </w:pPr>
+          <w:hyperlink w:anchor="_Toc108909189" w:history="1">
+            <w:r>
+              <w:rPr>
+                <w:rStyle w:val="a3"/>
+                <w:noProof/>
+              </w:rPr>
+              <w:t>3.4 可靠数据传输原理</w:t>
+            </w:r>
+            <w:r>
+              <w:rPr>
+                <w:noProof/>
+                <w:webHidden/>
+              </w:rPr>
+              <w:tab/>
+            </w:r>
+            <w:r>
+              <w:rPr>
+                <w:noProof/>
+                <w:webHidden/>
+              </w:rPr>
+              <w:fldChar w:fldCharType="begin"/>
+            </w:r>
+            <w:r>
+              <w:rPr>
+                <w:noProof/>
+                <w:webHidden/>
+              </w:rPr>
+              <w:instrText xml:space="preserve"> PAGEREF _Toc108909189 \h </w:instrText>
+            </w:r>
+            <w:r>
+              <w:rPr>
+                <w:noProof/>
+                <w:webHidden/>
+              </w:rPr>
+            </w:r>
+            <w:r>
+              <w:rPr>
+                <w:noProof/>
+                <w:webHidden/>
+              </w:rPr>
+              <w:fldChar w:fldCharType="separate"/>
+            </w:r>
+            <w:r>
+              <w:rPr>
+                <w:noProof/>
+                <w:webHidden/>
+              </w:rPr>
+              <w:t>16</w:t>
+            </w:r>
+            <w:r>
+              <w:rPr>
+                <w:noProof/>
+                <w:webHidden/>
+              </w:rPr>
+              <w:fldChar w:fldCharType="end"/>
+            </w:r>
+          </w:hyperlink>
+        </w:p>
+        <w:p>
+          <w:pPr>
+            <w:pStyle w:val="TOC3"/>
+            <w:tabs>
+              <w:tab w:val="right" w:leader="dot" w:pos="8296"/>
+            </w:tabs>
+            <w:rPr>
+              <w:noProof/>
+            </w:rPr>
+          </w:pPr>
+          <w:hyperlink w:anchor="_Toc108909190" w:history="1">
+            <w:r>
+              <w:rPr>
+                <w:rStyle w:val="a3"/>
+                <w:noProof/>
+              </w:rPr>
+              <w:t>3.4.1 构造可靠数据传输协议</w:t>
+            </w:r>
+            <w:r>
+              <w:rPr>
+                <w:noProof/>
+                <w:webHidden/>
+              </w:rPr>
+              <w:tab/>
+            </w:r>
+            <w:r>
+              <w:rPr>
+                <w:noProof/>
+                <w:webHidden/>
+              </w:rPr>
+              <w:fldChar w:fldCharType="begin"/>
+            </w:r>
+            <w:r>
+              <w:rPr>
+                <w:noProof/>
+                <w:webHidden/>
+              </w:rPr>
+              <w:instrText xml:space="preserve"> PAGEREF _Toc108909190 \h </w:instrText>
+            </w:r>
+            <w:r>
+              <w:rPr>
+                <w:noProof/>
+                <w:webHidden/>
+              </w:rPr>
+            </w:r>
+            <w:r>
+              <w:rPr>
+                <w:noProof/>
+                <w:webHidden/>
+              </w:rPr>
+              <w:fldChar w:fldCharType="separate"/>
+            </w:r>
+            <w:r>
+              <w:rPr>
+                <w:noProof/>
+                <w:webHidden/>
+              </w:rPr>
+              <w:t>16</w:t>
             </w:r>
             <w:r>
               <w:rPr>
@@ -4364,7 +4976,7 @@
           <w:numId w:val="1"/>
         </w:numPr>
       </w:pPr>
-      <w:bookmarkStart w:id="0" w:name="_Toc101866236"/>
+      <w:bookmarkStart w:id="0" w:name="_Toc108909119"/>
       <w:r>
         <w:rPr>
           <w:rFonts w:hint="eastAsia"/>
@@ -4377,7 +4989,7 @@
       <w:pPr>
         <w:pStyle w:val="2"/>
       </w:pPr>
-      <w:bookmarkStart w:id="1" w:name="_Toc101866237"/>
+      <w:bookmarkStart w:id="1" w:name="_Toc108909120"/>
       <w:r>
         <w:rPr>
           <w:rFonts w:hint="eastAsia"/>
@@ -4399,7 +5011,7 @@
       <w:pPr>
         <w:pStyle w:val="3"/>
       </w:pPr>
-      <w:bookmarkStart w:id="2" w:name="_Toc101866238"/>
+      <w:bookmarkStart w:id="2" w:name="_Toc108909121"/>
       <w:r>
         <w:rPr>
           <w:rFonts w:hint="eastAsia"/>
@@ -4480,6 +5092,7 @@
         <w:rPr>
           <w:rFonts w:hint="eastAsia"/>
         </w:rPr>
+        <w:lastRenderedPageBreak/>
         <w:t>分组交换器p</w:t>
       </w:r>
       <w:r>
@@ -4637,14 +5250,7 @@
         <w:rPr>
           <w:rFonts w:hint="eastAsia"/>
         </w:rPr>
-        <w:t>：运输层协议，向应用程序提供面向连接</w:t>
-      </w:r>
-      <w:r>
-        <w:rPr>
-          <w:rFonts w:hint="eastAsia"/>
-        </w:rPr>
-        <w:lastRenderedPageBreak/>
-        <w:t>的服务，包括确保传递</w:t>
+        <w:t>：运输层协议，向应用程序提供面向连接的服务，包括确保传递</w:t>
       </w:r>
       <w:r>
         <w:rPr>
@@ -4761,7 +5367,7 @@
       <w:pPr>
         <w:pStyle w:val="3"/>
       </w:pPr>
-      <w:bookmarkStart w:id="3" w:name="_Toc101866239"/>
+      <w:bookmarkStart w:id="3" w:name="_Toc108909122"/>
       <w:r>
         <w:rPr>
           <w:rFonts w:hint="eastAsia"/>
@@ -4808,7 +5414,7 @@
       <w:pPr>
         <w:pStyle w:val="3"/>
       </w:pPr>
-      <w:bookmarkStart w:id="4" w:name="_Toc101866240"/>
+      <w:bookmarkStart w:id="4" w:name="_Toc108909123"/>
       <w:r>
         <w:rPr>
           <w:rFonts w:hint="eastAsia"/>
@@ -4838,7 +5444,7 @@
       <w:pPr>
         <w:pStyle w:val="2"/>
       </w:pPr>
-      <w:bookmarkStart w:id="5" w:name="_Toc101866241"/>
+      <w:bookmarkStart w:id="5" w:name="_Toc108909124"/>
       <w:r>
         <w:rPr>
           <w:rFonts w:hint="eastAsia"/>
@@ -4900,7 +5506,7 @@
       <w:pPr>
         <w:pStyle w:val="3"/>
       </w:pPr>
-      <w:bookmarkStart w:id="6" w:name="_Toc101866242"/>
+      <w:bookmarkStart w:id="6" w:name="_Toc108909125"/>
       <w:r>
         <w:rPr>
           <w:rFonts w:hint="eastAsia"/>
@@ -5082,6 +5688,7 @@
         <w:rPr>
           <w:rFonts w:hint="eastAsia"/>
         </w:rPr>
+        <w:lastRenderedPageBreak/>
         <w:t>混合光纤同轴H</w:t>
       </w:r>
       <w:r>
@@ -5245,7 +5852,6 @@
         <w:rPr>
           <w:rFonts w:hint="eastAsia"/>
         </w:rPr>
-        <w:lastRenderedPageBreak/>
         <w:t>分配器s</w:t>
       </w:r>
       <w:r>
@@ -5326,7 +5932,7 @@
       <w:pPr>
         <w:pStyle w:val="3"/>
       </w:pPr>
-      <w:bookmarkStart w:id="7" w:name="_Toc101866243"/>
+      <w:bookmarkStart w:id="7" w:name="_Toc108909126"/>
       <w:r>
         <w:rPr>
           <w:rFonts w:hint="eastAsia"/>
@@ -5529,7 +6135,7 @@
       <w:pPr>
         <w:pStyle w:val="2"/>
       </w:pPr>
-      <w:bookmarkStart w:id="8" w:name="_Toc101866244"/>
+      <w:bookmarkStart w:id="8" w:name="_Toc108909127"/>
       <w:r>
         <w:rPr>
           <w:rFonts w:hint="eastAsia"/>
@@ -5542,7 +6148,7 @@
       <w:pPr>
         <w:pStyle w:val="3"/>
       </w:pPr>
-      <w:bookmarkStart w:id="9" w:name="_Toc101866245"/>
+      <w:bookmarkStart w:id="9" w:name="_Toc108909128"/>
       <w:r>
         <w:rPr>
           <w:rFonts w:hint="eastAsia"/>
@@ -5686,11 +6292,12 @@
       <w:pPr>
         <w:pStyle w:val="3"/>
       </w:pPr>
-      <w:bookmarkStart w:id="10" w:name="_Toc101866246"/>
-      <w:r>
-        <w:rPr>
-          <w:rFonts w:hint="eastAsia"/>
-        </w:rPr>
+      <w:bookmarkStart w:id="10" w:name="_Toc108909129"/>
+      <w:r>
+        <w:rPr>
+          <w:rFonts w:hint="eastAsia"/>
+        </w:rPr>
+        <w:lastRenderedPageBreak/>
         <w:t>1.3.2电路交换</w:t>
       </w:r>
       <w:bookmarkEnd w:id="10"/>
@@ -5819,7 +6426,6 @@
         <w:rPr>
           <w:rFonts w:hint="eastAsia"/>
         </w:rPr>
-        <w:lastRenderedPageBreak/>
         <w:t>带宽b</w:t>
       </w:r>
       <w:r>
@@ -5850,7 +6456,7 @@
       <w:pPr>
         <w:pStyle w:val="3"/>
       </w:pPr>
-      <w:bookmarkStart w:id="11" w:name="_Toc101866247"/>
+      <w:bookmarkStart w:id="11" w:name="_Toc108909130"/>
       <w:r>
         <w:rPr>
           <w:rFonts w:hint="eastAsia"/>
@@ -6058,7 +6664,7 @@
       <w:pPr>
         <w:pStyle w:val="2"/>
       </w:pPr>
-      <w:bookmarkStart w:id="12" w:name="_Toc101866248"/>
+      <w:bookmarkStart w:id="12" w:name="_Toc108909131"/>
       <w:r>
         <w:rPr>
           <w:rFonts w:hint="eastAsia"/>
@@ -6080,7 +6686,7 @@
       <w:pPr>
         <w:pStyle w:val="2"/>
       </w:pPr>
-      <w:bookmarkStart w:id="13" w:name="_Toc101866249"/>
+      <w:bookmarkStart w:id="13" w:name="_Toc108909132"/>
       <w:r>
         <w:rPr>
           <w:rFonts w:hint="eastAsia"/>
@@ -6499,7 +7105,7 @@
       <w:pPr>
         <w:pStyle w:val="2"/>
       </w:pPr>
-      <w:bookmarkStart w:id="14" w:name="_Toc101866250"/>
+      <w:bookmarkStart w:id="14" w:name="_Toc108909133"/>
       <w:r>
         <w:rPr>
           <w:rFonts w:hint="eastAsia"/>
@@ -6581,6 +7187,7 @@
         <w:rPr>
           <w:rFonts w:hint="eastAsia"/>
         </w:rPr>
+        <w:lastRenderedPageBreak/>
         <w:t>其中</w:t>
       </w:r>
       <m:oMath>
@@ -6638,12 +7245,11 @@
       <w:pPr>
         <w:pStyle w:val="3"/>
       </w:pPr>
-      <w:bookmarkStart w:id="15" w:name="_Toc101866251"/>
-      <w:r>
-        <w:rPr>
-          <w:rFonts w:hint="eastAsia"/>
-        </w:rPr>
-        <w:lastRenderedPageBreak/>
+      <w:bookmarkStart w:id="15" w:name="_Toc108909134"/>
+      <w:r>
+        <w:rPr>
+          <w:rFonts w:hint="eastAsia"/>
+        </w:rPr>
         <w:t>1.4.3端到端时延</w:t>
       </w:r>
       <w:bookmarkEnd w:id="15"/>
@@ -6652,7 +7258,7 @@
       <w:pPr>
         <w:pStyle w:val="3"/>
       </w:pPr>
-      <w:bookmarkStart w:id="16" w:name="_Toc101866252"/>
+      <w:bookmarkStart w:id="16" w:name="_Toc108909135"/>
       <w:r>
         <w:rPr>
           <w:rFonts w:hint="eastAsia"/>
@@ -6707,7 +7313,7 @@
       <w:pPr>
         <w:pStyle w:val="2"/>
       </w:pPr>
-      <w:bookmarkStart w:id="17" w:name="_Toc101866253"/>
+      <w:bookmarkStart w:id="17" w:name="_Toc108909136"/>
       <w:r>
         <w:rPr>
           <w:rFonts w:hint="eastAsia"/>
@@ -6729,7 +7335,7 @@
       <w:pPr>
         <w:pStyle w:val="3"/>
       </w:pPr>
-      <w:bookmarkStart w:id="18" w:name="_Toc101866254"/>
+      <w:bookmarkStart w:id="18" w:name="_Toc108909137"/>
       <w:r>
         <w:t>1.5.1</w:t>
       </w:r>
@@ -7058,7 +7664,14 @@
         <w:rPr>
           <w:rFonts w:hint="eastAsia"/>
         </w:rPr>
-        <w:t>表示层：使通信的应用程序能解释交换数据的含义，提供数据压缩、数据加密、数据描述(使应用程序不必担心在不同计算机</w:t>
+        <w:t>表示层：使通信的应用程序能解释交换数据的含义，提供数据压缩、数据加密、数据描述(使</w:t>
+      </w:r>
+      <w:r>
+        <w:rPr>
+          <w:rFonts w:hint="eastAsia"/>
+        </w:rPr>
+        <w:lastRenderedPageBreak/>
+        <w:t>应用程序不必担心在不同计算机</w:t>
       </w:r>
       <w:r>
         <w:rPr>
@@ -7100,12 +7713,11 @@
       <w:pPr>
         <w:pStyle w:val="3"/>
       </w:pPr>
-      <w:bookmarkStart w:id="19" w:name="_Toc101866255"/>
-      <w:r>
-        <w:rPr>
-          <w:rFonts w:hint="eastAsia"/>
-        </w:rPr>
-        <w:lastRenderedPageBreak/>
+      <w:bookmarkStart w:id="19" w:name="_Toc108909138"/>
+      <w:r>
+        <w:rPr>
+          <w:rFonts w:hint="eastAsia"/>
+        </w:rPr>
         <w:t>1.5.2封装</w:t>
       </w:r>
       <w:bookmarkEnd w:id="19"/>
@@ -7188,7 +7800,7 @@
       <w:pPr>
         <w:pStyle w:val="2"/>
       </w:pPr>
-      <w:bookmarkStart w:id="20" w:name="_Toc101866256"/>
+      <w:bookmarkStart w:id="20" w:name="_Toc108909139"/>
       <w:r>
         <w:t>1.6</w:t>
       </w:r>
@@ -7364,7 +7976,7 @@
       <w:pPr>
         <w:pStyle w:val="2"/>
       </w:pPr>
-      <w:bookmarkStart w:id="21" w:name="_Toc101866257"/>
+      <w:bookmarkStart w:id="21" w:name="_Toc108909140"/>
       <w:r>
         <w:rPr>
           <w:rFonts w:hint="eastAsia"/>
@@ -7377,7 +7989,7 @@
       <w:pPr>
         <w:pStyle w:val="3"/>
       </w:pPr>
-      <w:bookmarkStart w:id="22" w:name="_Toc101866258"/>
+      <w:bookmarkStart w:id="22" w:name="_Toc108909141"/>
       <w:r>
         <w:rPr>
           <w:rFonts w:hint="eastAsia"/>
@@ -7393,7 +8005,7 @@
       <w:pPr>
         <w:pStyle w:val="3"/>
       </w:pPr>
-      <w:bookmarkStart w:id="23" w:name="_Toc101866259"/>
+      <w:bookmarkStart w:id="23" w:name="_Toc108909142"/>
       <w:r>
         <w:rPr>
           <w:rFonts w:hint="eastAsia"/>
@@ -7440,7 +8052,7 @@
       <w:pPr>
         <w:pStyle w:val="3"/>
       </w:pPr>
-      <w:bookmarkStart w:id="24" w:name="_Toc101866260"/>
+      <w:bookmarkStart w:id="24" w:name="_Toc108909143"/>
       <w:r>
         <w:rPr>
           <w:rFonts w:hint="eastAsia"/>
@@ -7454,7 +8066,7 @@
       <w:pPr>
         <w:pStyle w:val="3"/>
       </w:pPr>
-      <w:bookmarkStart w:id="25" w:name="_Toc101866261"/>
+      <w:bookmarkStart w:id="25" w:name="_Toc108909144"/>
       <w:r>
         <w:rPr>
           <w:rFonts w:hint="eastAsia"/>
@@ -7467,7 +8079,7 @@
       <w:pPr>
         <w:pStyle w:val="3"/>
       </w:pPr>
-      <w:bookmarkStart w:id="26" w:name="_Toc101866262"/>
+      <w:bookmarkStart w:id="26" w:name="_Toc108909145"/>
       <w:r>
         <w:rPr>
           <w:rFonts w:hint="eastAsia"/>
@@ -7489,7 +8101,7 @@
       <w:pPr>
         <w:pStyle w:val="2"/>
       </w:pPr>
-      <w:bookmarkStart w:id="27" w:name="_Toc101866263"/>
+      <w:bookmarkStart w:id="27" w:name="_Toc108909146"/>
       <w:r>
         <w:rPr>
           <w:rFonts w:hint="eastAsia"/>
@@ -7502,7 +8114,7 @@
       <w:pPr>
         <w:pStyle w:val="1"/>
       </w:pPr>
-      <w:bookmarkStart w:id="28" w:name="_Toc101866264"/>
+      <w:bookmarkStart w:id="28" w:name="_Toc108909147"/>
       <w:r>
         <w:rPr>
           <w:rFonts w:hint="eastAsia"/>
@@ -7515,7 +8127,7 @@
       <w:pPr>
         <w:pStyle w:val="2"/>
       </w:pPr>
-      <w:bookmarkStart w:id="29" w:name="_Toc101866265"/>
+      <w:bookmarkStart w:id="29" w:name="_Toc108909148"/>
       <w:r>
         <w:rPr>
           <w:rFonts w:hint="eastAsia"/>
@@ -7528,7 +8140,7 @@
       <w:pPr>
         <w:pStyle w:val="3"/>
       </w:pPr>
-      <w:bookmarkStart w:id="30" w:name="_Toc101866266"/>
+      <w:bookmarkStart w:id="30" w:name="_Toc108909149"/>
       <w:r>
         <w:rPr>
           <w:rFonts w:hint="eastAsia"/>
@@ -7645,7 +8257,7 @@
       <w:pPr>
         <w:pStyle w:val="3"/>
       </w:pPr>
-      <w:bookmarkStart w:id="31" w:name="_Toc101866267"/>
+      <w:bookmarkStart w:id="31" w:name="_Toc108909150"/>
       <w:r>
         <w:rPr>
           <w:rFonts w:hint="eastAsia"/>
@@ -7714,26 +8326,6 @@
       </w:r>
       <w:r>
         <w:t>API</w:t>
-      </w:r>
-    </w:p>
-    <w:p>
-      <w:r>
-        <w:rPr>
-          <w:rFonts w:hint="eastAsia"/>
-        </w:rPr>
-        <w:t>I</w:t>
-      </w:r>
-      <w:r>
-        <w:t>P</w:t>
-      </w:r>
-      <w:r>
-        <w:rPr>
-          <w:rFonts w:hint="eastAsia"/>
-        </w:rPr>
-        <w:t>地址I</w:t>
-      </w:r>
-      <w:r>
-        <w:t>P address</w:t>
       </w:r>
     </w:p>
     <w:p>
@@ -7805,7 +8397,7 @@
       <w:pPr>
         <w:pStyle w:val="3"/>
       </w:pPr>
-      <w:bookmarkStart w:id="32" w:name="_Toc101866268"/>
+      <w:bookmarkStart w:id="32" w:name="_Toc108909151"/>
       <w:r>
         <w:lastRenderedPageBreak/>
         <w:t>2.1.3</w:t>
@@ -7874,7 +8466,7 @@
       <w:pPr>
         <w:pStyle w:val="3"/>
       </w:pPr>
-      <w:bookmarkStart w:id="33" w:name="_Toc101866269"/>
+      <w:bookmarkStart w:id="33" w:name="_Toc108909152"/>
       <w:r>
         <w:rPr>
           <w:rFonts w:hint="eastAsia"/>
@@ -8049,7 +8641,7 @@
       <w:pPr>
         <w:pStyle w:val="3"/>
       </w:pPr>
-      <w:bookmarkStart w:id="34" w:name="_Toc101866270"/>
+      <w:bookmarkStart w:id="34" w:name="_Toc108909153"/>
       <w:r>
         <w:rPr>
           <w:rFonts w:hint="eastAsia"/>
@@ -8094,7 +8686,7 @@
       <w:pPr>
         <w:pStyle w:val="3"/>
       </w:pPr>
-      <w:bookmarkStart w:id="35" w:name="_Toc101866271"/>
+      <w:bookmarkStart w:id="35" w:name="_Toc108909154"/>
       <w:r>
         <w:rPr>
           <w:rFonts w:hint="eastAsia"/>
@@ -8115,7 +8707,7 @@
       <w:pPr>
         <w:pStyle w:val="2"/>
       </w:pPr>
-      <w:bookmarkStart w:id="36" w:name="_Toc101866272"/>
+      <w:bookmarkStart w:id="36" w:name="_Toc108909155"/>
       <w:r>
         <w:rPr>
           <w:rFonts w:hint="eastAsia"/>
@@ -8137,7 +8729,7 @@
       <w:pPr>
         <w:pStyle w:val="3"/>
       </w:pPr>
-      <w:bookmarkStart w:id="37" w:name="_Toc101866273"/>
+      <w:bookmarkStart w:id="37" w:name="_Toc108909156"/>
       <w:r>
         <w:rPr>
           <w:rFonts w:hint="eastAsia"/>
@@ -8291,7 +8883,7 @@
       <w:pPr>
         <w:pStyle w:val="3"/>
       </w:pPr>
-      <w:bookmarkStart w:id="38" w:name="_Toc101866274"/>
+      <w:bookmarkStart w:id="38" w:name="_Toc108909157"/>
       <w:r>
         <w:rPr>
           <w:rFonts w:hint="eastAsia"/>
@@ -8388,7 +8980,7 @@
       <w:pPr>
         <w:pStyle w:val="3"/>
       </w:pPr>
-      <w:bookmarkStart w:id="39" w:name="_Toc101866275"/>
+      <w:bookmarkStart w:id="39" w:name="_Toc108909158"/>
       <w:r>
         <w:rPr>
           <w:rFonts w:hint="eastAsia"/>
@@ -8727,7 +9319,7 @@
       <w:pPr>
         <w:pStyle w:val="3"/>
       </w:pPr>
-      <w:bookmarkStart w:id="40" w:name="_Toc101866276"/>
+      <w:bookmarkStart w:id="40" w:name="_Toc108909159"/>
       <w:r>
         <w:rPr>
           <w:rFonts w:hint="eastAsia"/>
@@ -8751,7 +9343,7 @@
       <w:pPr>
         <w:pStyle w:val="3"/>
       </w:pPr>
-      <w:bookmarkStart w:id="41" w:name="_Toc101866277"/>
+      <w:bookmarkStart w:id="41" w:name="_Toc108909160"/>
       <w:r>
         <w:rPr>
           <w:rFonts w:hint="eastAsia"/>
@@ -8824,7 +9416,7 @@
       <w:pPr>
         <w:pStyle w:val="3"/>
       </w:pPr>
-      <w:bookmarkStart w:id="42" w:name="_Toc101866278"/>
+      <w:bookmarkStart w:id="42" w:name="_Toc108909161"/>
       <w:r>
         <w:rPr>
           <w:rFonts w:hint="eastAsia"/>
@@ -8896,7 +9488,7 @@
       <w:pPr>
         <w:pStyle w:val="2"/>
       </w:pPr>
-      <w:bookmarkStart w:id="43" w:name="_Toc101866279"/>
+      <w:bookmarkStart w:id="43" w:name="_Toc108909162"/>
       <w:r>
         <w:rPr>
           <w:rFonts w:hint="eastAsia"/>
@@ -8975,7 +9567,7 @@
       <w:pPr>
         <w:pStyle w:val="3"/>
       </w:pPr>
-      <w:bookmarkStart w:id="44" w:name="_Toc101866280"/>
+      <w:bookmarkStart w:id="44" w:name="_Toc108909163"/>
       <w:r>
         <w:rPr>
           <w:rFonts w:hint="eastAsia"/>
@@ -9033,7 +9625,7 @@
       <w:pPr>
         <w:pStyle w:val="3"/>
       </w:pPr>
-      <w:bookmarkStart w:id="45" w:name="_Toc101866281"/>
+      <w:bookmarkStart w:id="45" w:name="_Toc108909164"/>
       <w:r>
         <w:rPr>
           <w:rFonts w:hint="eastAsia"/>
@@ -9088,7 +9680,7 @@
       <w:pPr>
         <w:pStyle w:val="3"/>
       </w:pPr>
-      <w:bookmarkStart w:id="46" w:name="_Toc101866282"/>
+      <w:bookmarkStart w:id="46" w:name="_Toc108909165"/>
       <w:r>
         <w:rPr>
           <w:rFonts w:hint="eastAsia"/>
@@ -9146,7 +9738,7 @@
       <w:pPr>
         <w:pStyle w:val="3"/>
       </w:pPr>
-      <w:bookmarkStart w:id="47" w:name="_Toc101866283"/>
+      <w:bookmarkStart w:id="47" w:name="_Toc108909166"/>
       <w:r>
         <w:rPr>
           <w:rFonts w:hint="eastAsia"/>
@@ -9321,7 +9913,7 @@
       <w:pPr>
         <w:pStyle w:val="2"/>
       </w:pPr>
-      <w:bookmarkStart w:id="48" w:name="_Toc101866284"/>
+      <w:bookmarkStart w:id="48" w:name="_Toc108909167"/>
       <w:r>
         <w:rPr>
           <w:rFonts w:hint="eastAsia"/>
@@ -9394,7 +9986,7 @@
       <w:pPr>
         <w:pStyle w:val="3"/>
       </w:pPr>
-      <w:bookmarkStart w:id="49" w:name="_Toc101866285"/>
+      <w:bookmarkStart w:id="49" w:name="_Toc108909168"/>
       <w:r>
         <w:rPr>
           <w:rFonts w:hint="eastAsia"/>
@@ -9532,7 +10124,7 @@
       <w:pPr>
         <w:pStyle w:val="3"/>
       </w:pPr>
-      <w:bookmarkStart w:id="50" w:name="_Toc101866286"/>
+      <w:bookmarkStart w:id="50" w:name="_Toc108909169"/>
       <w:r>
         <w:rPr>
           <w:rFonts w:hint="eastAsia"/>
@@ -9790,7 +10382,7 @@
       <w:pPr>
         <w:pStyle w:val="3"/>
       </w:pPr>
-      <w:bookmarkStart w:id="51" w:name="_Toc101866287"/>
+      <w:bookmarkStart w:id="51" w:name="_Toc108909170"/>
       <w:r>
         <w:rPr>
           <w:rFonts w:hint="eastAsia"/>
@@ -10119,7 +10711,7 @@
       <w:pPr>
         <w:pStyle w:val="2"/>
       </w:pPr>
-      <w:bookmarkStart w:id="52" w:name="_Toc101866288"/>
+      <w:bookmarkStart w:id="52" w:name="_Toc108909171"/>
       <w:r>
         <w:rPr>
           <w:rFonts w:hint="eastAsia"/>
@@ -11002,7 +11594,7 @@
       <w:pPr>
         <w:pStyle w:val="2"/>
       </w:pPr>
-      <w:bookmarkStart w:id="53" w:name="_Toc101866289"/>
+      <w:bookmarkStart w:id="53" w:name="_Toc108909172"/>
       <w:r>
         <w:rPr>
           <w:rFonts w:hint="eastAsia"/>
@@ -11015,7 +11607,7 @@
       <w:pPr>
         <w:pStyle w:val="3"/>
       </w:pPr>
-      <w:bookmarkStart w:id="54" w:name="_Toc101866290"/>
+      <w:bookmarkStart w:id="54" w:name="_Toc108909173"/>
       <w:r>
         <w:rPr>
           <w:rFonts w:hint="eastAsia"/>
@@ -11028,7 +11620,7 @@
       <w:pPr>
         <w:pStyle w:val="3"/>
       </w:pPr>
-      <w:bookmarkStart w:id="55" w:name="_Toc101866291"/>
+      <w:bookmarkStart w:id="55" w:name="_Toc108909174"/>
       <w:r>
         <w:rPr>
           <w:rFonts w:hint="eastAsia"/>
@@ -11120,7 +11712,7 @@
       <w:pPr>
         <w:pStyle w:val="3"/>
       </w:pPr>
-      <w:bookmarkStart w:id="56" w:name="_Toc101866292"/>
+      <w:bookmarkStart w:id="56" w:name="_Toc108909175"/>
       <w:r>
         <w:rPr>
           <w:rFonts w:hint="eastAsia"/>
@@ -11339,7 +11931,7 @@
       <w:pPr>
         <w:pStyle w:val="3"/>
       </w:pPr>
-      <w:bookmarkStart w:id="57" w:name="_Toc101866293"/>
+      <w:bookmarkStart w:id="57" w:name="_Toc108909176"/>
       <w:r>
         <w:rPr>
           <w:rFonts w:hint="eastAsia"/>
@@ -11380,7 +11972,7 @@
       <w:pPr>
         <w:pStyle w:val="2"/>
       </w:pPr>
-      <w:bookmarkStart w:id="58" w:name="_Toc101866294"/>
+      <w:bookmarkStart w:id="58" w:name="_Toc108909177"/>
       <w:r>
         <w:rPr>
           <w:rFonts w:hint="eastAsia"/>
@@ -11402,7 +11994,7 @@
       <w:pPr>
         <w:pStyle w:val="3"/>
       </w:pPr>
-      <w:bookmarkStart w:id="59" w:name="_Toc101866295"/>
+      <w:bookmarkStart w:id="59" w:name="_Toc108909178"/>
       <w:r>
         <w:rPr>
           <w:rFonts w:hint="eastAsia"/>
@@ -11421,11 +12013,6 @@
       <w:bookmarkEnd w:id="59"/>
     </w:p>
     <w:p>
-      <w:pPr>
-        <w:rPr>
-          <w:rFonts w:hint="eastAsia"/>
-        </w:rPr>
-      </w:pPr>
       <w:r>
         <w:rPr>
           <w:rFonts w:hint="eastAsia"/>
@@ -11445,7 +12032,7 @@
       <w:pPr>
         <w:pStyle w:val="3"/>
       </w:pPr>
-      <w:bookmarkStart w:id="60" w:name="_Toc101866296"/>
+      <w:bookmarkStart w:id="60" w:name="_Toc108909179"/>
       <w:r>
         <w:rPr>
           <w:rFonts w:hint="eastAsia"/>
@@ -11507,7 +12094,7 @@
       <w:pPr>
         <w:pStyle w:val="2"/>
       </w:pPr>
-      <w:bookmarkStart w:id="61" w:name="_Toc101866297"/>
+      <w:bookmarkStart w:id="61" w:name="_Toc108909180"/>
       <w:r>
         <w:rPr>
           <w:rFonts w:hint="eastAsia"/>
@@ -11529,7 +12116,7 @@
       <w:pPr>
         <w:pStyle w:val="1"/>
       </w:pPr>
-      <w:bookmarkStart w:id="62" w:name="_Toc101866298"/>
+      <w:bookmarkStart w:id="62" w:name="_Toc108909181"/>
       <w:r>
         <w:rPr>
           <w:rFonts w:hint="eastAsia"/>
@@ -11537,6 +12124,705 @@
         <w:t>第三章 运输层</w:t>
       </w:r>
       <w:bookmarkEnd w:id="62"/>
+    </w:p>
+    <w:p>
+      <w:pPr>
+        <w:pStyle w:val="2"/>
+      </w:pPr>
+      <w:bookmarkStart w:id="63" w:name="_Toc108909182"/>
+      <w:r>
+        <w:rPr>
+          <w:rFonts w:hint="eastAsia"/>
+        </w:rPr>
+        <w:t>3</w:t>
+      </w:r>
+      <w:r>
+        <w:t xml:space="preserve">.1 </w:t>
+      </w:r>
+      <w:r>
+        <w:rPr>
+          <w:rFonts w:hint="eastAsia"/>
+        </w:rPr>
+        <w:t>概述和运输层服务</w:t>
+      </w:r>
+      <w:bookmarkEnd w:id="63"/>
+    </w:p>
+    <w:p>
+      <w:r>
+        <w:rPr>
+          <w:rFonts w:hint="eastAsia"/>
+        </w:rPr>
+        <w:t>逻辑通信l</w:t>
+      </w:r>
+      <w:r>
+        <w:t>ogic communication</w:t>
+      </w:r>
+    </w:p>
+    <w:p>
+      <w:pPr>
+        <w:pStyle w:val="3"/>
+      </w:pPr>
+      <w:bookmarkStart w:id="64" w:name="_Toc108909183"/>
+      <w:r>
+        <w:rPr>
+          <w:rFonts w:hint="eastAsia"/>
+        </w:rPr>
+        <w:t>3</w:t>
+      </w:r>
+      <w:r>
+        <w:t xml:space="preserve">.1.1 </w:t>
+      </w:r>
+      <w:r>
+        <w:rPr>
+          <w:rFonts w:hint="eastAsia"/>
+        </w:rPr>
+        <w:t>运输层和网络层的关系</w:t>
+      </w:r>
+      <w:bookmarkEnd w:id="64"/>
+    </w:p>
+    <w:p>
+      <w:r>
+        <w:rPr>
+          <w:rFonts w:hint="eastAsia"/>
+        </w:rPr>
+        <w:t>网络层提供主机间的逻辑通信</w:t>
+      </w:r>
+    </w:p>
+    <w:p>
+      <w:r>
+        <w:rPr>
+          <w:rFonts w:hint="eastAsia"/>
+        </w:rPr>
+        <w:t>运输层提供不同主机</w:t>
+      </w:r>
+      <w:r>
+        <w:rPr>
+          <w:rFonts w:hint="eastAsia"/>
+        </w:rPr>
+        <w:t>上的进程间的逻辑通信</w:t>
+      </w:r>
+    </w:p>
+    <w:p>
+      <w:r>
+        <w:rPr>
+          <w:rFonts w:hint="eastAsia"/>
+        </w:rPr>
+        <w:t>运输层提供的服务受制于网络层(如时延和带宽保证)，但也能提供网络层没有的服务(如可靠性和机密性</w:t>
+      </w:r>
+      <w:r>
+        <w:t>)</w:t>
+      </w:r>
+    </w:p>
+    <w:p>
+      <w:pPr>
+        <w:pStyle w:val="3"/>
+      </w:pPr>
+      <w:bookmarkStart w:id="65" w:name="_Toc108909184"/>
+      <w:r>
+        <w:rPr>
+          <w:rFonts w:hint="eastAsia"/>
+        </w:rPr>
+        <w:t>3.1.2</w:t>
+      </w:r>
+      <w:r>
+        <w:t xml:space="preserve"> </w:t>
+      </w:r>
+      <w:r>
+        <w:rPr>
+          <w:rFonts w:hint="eastAsia"/>
+        </w:rPr>
+        <w:t>因特网运输层概述</w:t>
+      </w:r>
+      <w:bookmarkEnd w:id="65"/>
+    </w:p>
+    <w:p>
+      <w:r>
+        <w:rPr>
+          <w:rFonts w:hint="eastAsia"/>
+        </w:rPr>
+        <w:t>IP提供尽力而为交付服务，是不可靠服务</w:t>
+      </w:r>
+    </w:p>
+    <w:p>
+      <w:r>
+        <w:rPr>
+          <w:rFonts w:hint="eastAsia"/>
+        </w:rPr>
+        <w:t>多路复用m</w:t>
+      </w:r>
+      <w:r>
+        <w:t>ultiplexing</w:t>
+      </w:r>
+    </w:p>
+    <w:p>
+      <w:r>
+        <w:rPr>
+          <w:rFonts w:hint="eastAsia"/>
+        </w:rPr>
+        <w:t>多路分解d</w:t>
+      </w:r>
+      <w:r>
+        <w:t>emultiplexing</w:t>
+      </w:r>
+    </w:p>
+    <w:p>
+      <w:r>
+        <w:rPr>
+          <w:rFonts w:hint="eastAsia"/>
+        </w:rPr>
+        <w:t>拥塞控制c</w:t>
+      </w:r>
+      <w:r>
+        <w:t>ongestion control</w:t>
+      </w:r>
+    </w:p>
+    <w:p>
+      <w:pPr>
+        <w:pStyle w:val="2"/>
+      </w:pPr>
+      <w:bookmarkStart w:id="66" w:name="_Toc108909185"/>
+      <w:r>
+        <w:rPr>
+          <w:rFonts w:hint="eastAsia"/>
+        </w:rPr>
+        <w:lastRenderedPageBreak/>
+        <w:t>3</w:t>
+      </w:r>
+      <w:r>
+        <w:t xml:space="preserve">.2 </w:t>
+      </w:r>
+      <w:r>
+        <w:rPr>
+          <w:rFonts w:hint="eastAsia"/>
+        </w:rPr>
+        <w:t>多路复用与多路分解</w:t>
+      </w:r>
+      <w:bookmarkEnd w:id="66"/>
+    </w:p>
+    <w:p>
+      <w:r>
+        <w:rPr>
+          <w:rFonts w:hint="eastAsia"/>
+        </w:rPr>
+        <w:t>多路分解：将运输层报文段中的数据交付</w:t>
+      </w:r>
+      <w:proofErr w:type="gramStart"/>
+      <w:r>
+        <w:rPr>
+          <w:rFonts w:hint="eastAsia"/>
+        </w:rPr>
+        <w:t>给正确</w:t>
+      </w:r>
+      <w:proofErr w:type="gramEnd"/>
+      <w:r>
+        <w:rPr>
+          <w:rFonts w:hint="eastAsia"/>
+        </w:rPr>
+        <w:t>的套接字的工作</w:t>
+      </w:r>
+    </w:p>
+    <w:p>
+      <w:r>
+        <w:rPr>
+          <w:rFonts w:hint="eastAsia"/>
+        </w:rPr>
+        <w:t>多路</w:t>
+      </w:r>
+      <w:r>
+        <w:rPr>
+          <w:rFonts w:hint="eastAsia"/>
+        </w:rPr>
+        <w:t>复用</w:t>
+      </w:r>
+      <w:r>
+        <w:rPr>
+          <w:rFonts w:hint="eastAsia"/>
+        </w:rPr>
+        <w:t>：</w:t>
+      </w:r>
+      <w:r>
+        <w:rPr>
+          <w:rFonts w:hint="eastAsia"/>
+        </w:rPr>
+        <w:t>从源主机的不同套接字中收集数据块，并为这些数据块封装上首部信息生成报文段，然后将报文段传递至网络层</w:t>
+      </w:r>
+    </w:p>
+    <w:p>
+      <w:r>
+        <w:rPr>
+          <w:rFonts w:hint="eastAsia"/>
+        </w:rPr>
+        <w:t>源端口号字段</w:t>
+      </w:r>
+      <w:r>
+        <w:rPr>
+          <w:rFonts w:hint="eastAsia"/>
+        </w:rPr>
+        <w:t>s</w:t>
+      </w:r>
+      <w:r>
+        <w:t>ource port number field</w:t>
+      </w:r>
+    </w:p>
+    <w:p>
+      <w:r>
+        <w:rPr>
+          <w:rFonts w:hint="eastAsia"/>
+        </w:rPr>
+        <w:t>目的端口号字段</w:t>
+      </w:r>
+      <w:r>
+        <w:rPr>
+          <w:rFonts w:hint="eastAsia"/>
+        </w:rPr>
+        <w:t>d</w:t>
+      </w:r>
+      <w:r>
+        <w:t>estination port number field</w:t>
+      </w:r>
+    </w:p>
+    <w:p>
+      <w:r>
+        <w:rPr>
+          <w:rFonts w:hint="eastAsia"/>
+        </w:rPr>
+        <w:t>端口号</w:t>
+      </w:r>
+      <w:r>
+        <w:rPr>
+          <w:rFonts w:hint="eastAsia"/>
+        </w:rPr>
+        <w:t>：套接字的唯一标识，16比特，0</w:t>
+      </w:r>
+      <w:r>
+        <w:t>~1023</w:t>
+      </w:r>
+      <w:r>
+        <w:rPr>
+          <w:rFonts w:hint="eastAsia"/>
+        </w:rPr>
+        <w:t>为周知端口号</w:t>
+      </w:r>
+    </w:p>
+    <w:p>
+      <w:r>
+        <w:rPr>
+          <w:rFonts w:hint="eastAsia"/>
+        </w:rPr>
+        <w:t>UDP套接字由二元组(包含目的IP地址和目的端口号</w:t>
+      </w:r>
+      <w:r>
+        <w:t>)</w:t>
+      </w:r>
+      <w:r>
+        <w:rPr>
+          <w:rFonts w:hint="eastAsia"/>
+        </w:rPr>
+        <w:t>全面标识</w:t>
+      </w:r>
+    </w:p>
+    <w:p>
+      <w:r>
+        <w:rPr>
+          <w:rFonts w:hint="eastAsia"/>
+        </w:rPr>
+        <w:t>TCP套接字由四元组(包含源IP地址，源端口号，目的IP地址，目的端口号</w:t>
+      </w:r>
+      <w:r>
+        <w:t>)</w:t>
+      </w:r>
+      <w:r>
+        <w:rPr>
+          <w:rFonts w:hint="eastAsia"/>
+        </w:rPr>
+        <w:t>全面标识</w:t>
+      </w:r>
+    </w:p>
+    <w:p>
+      <w:pPr>
+        <w:pStyle w:val="2"/>
+      </w:pPr>
+      <w:bookmarkStart w:id="67" w:name="_Toc108909186"/>
+      <w:r>
+        <w:rPr>
+          <w:rFonts w:hint="eastAsia"/>
+        </w:rPr>
+        <w:t>3.3</w:t>
+      </w:r>
+      <w:r>
+        <w:t xml:space="preserve"> </w:t>
+      </w:r>
+      <w:r>
+        <w:rPr>
+          <w:rFonts w:hint="eastAsia"/>
+        </w:rPr>
+        <w:t>无连接运输：UDP</w:t>
+      </w:r>
+      <w:bookmarkEnd w:id="67"/>
+    </w:p>
+    <w:p>
+      <w:pPr>
+        <w:pStyle w:val="3"/>
+      </w:pPr>
+      <w:bookmarkStart w:id="68" w:name="_Toc108909187"/>
+      <w:r>
+        <w:rPr>
+          <w:rFonts w:hint="eastAsia"/>
+        </w:rPr>
+        <w:t>3.3.1</w:t>
+      </w:r>
+      <w:r>
+        <w:t xml:space="preserve"> </w:t>
+      </w:r>
+      <w:r>
+        <w:rPr>
+          <w:rFonts w:hint="eastAsia"/>
+        </w:rPr>
+        <w:t>UDP报文段结构</w:t>
+      </w:r>
+      <w:bookmarkEnd w:id="68"/>
+    </w:p>
+    <w:p>
+      <w:r>
+        <w:rPr>
+          <w:rFonts w:hint="eastAsia"/>
+        </w:rPr>
+        <w:t>UDP报文段由首部和数据组成，首部包含源端口号，目的端口号，长度</w:t>
+      </w:r>
+      <w:r>
+        <w:rPr>
+          <w:rFonts w:hint="eastAsia"/>
+        </w:rPr>
+        <w:t>(首部和数据</w:t>
+      </w:r>
+      <w:r>
+        <w:t>)</w:t>
+      </w:r>
+      <w:r>
+        <w:rPr>
+          <w:rFonts w:hint="eastAsia"/>
+        </w:rPr>
+        <w:t>，检验和四个字段组成，各2字节</w:t>
+      </w:r>
+    </w:p>
+    <w:p>
+      <w:pPr>
+        <w:pStyle w:val="3"/>
+      </w:pPr>
+      <w:bookmarkStart w:id="69" w:name="_Toc108909188"/>
+      <w:r>
+        <w:rPr>
+          <w:rFonts w:hint="eastAsia"/>
+        </w:rPr>
+        <w:t>3.3.2</w:t>
+      </w:r>
+      <w:r>
+        <w:t xml:space="preserve"> </w:t>
+      </w:r>
+      <w:r>
+        <w:rPr>
+          <w:rFonts w:hint="eastAsia"/>
+        </w:rPr>
+        <w:t>UDP检验</w:t>
+      </w:r>
+      <w:proofErr w:type="gramStart"/>
+      <w:r>
+        <w:rPr>
+          <w:rFonts w:hint="eastAsia"/>
+        </w:rPr>
+        <w:t>和</w:t>
+      </w:r>
+      <w:bookmarkEnd w:id="69"/>
+      <w:proofErr w:type="gramEnd"/>
+    </w:p>
+    <w:p>
+      <w:r>
+        <w:rPr>
+          <w:rFonts w:hint="eastAsia"/>
+        </w:rPr>
+        <w:t>发送方对</w:t>
+      </w:r>
+      <w:proofErr w:type="gramStart"/>
+      <w:r>
+        <w:rPr>
+          <w:rFonts w:hint="eastAsia"/>
+        </w:rPr>
+        <w:t>报文段每</w:t>
+      </w:r>
+      <w:proofErr w:type="gramEnd"/>
+      <w:r>
+        <w:rPr>
+          <w:rFonts w:hint="eastAsia"/>
+        </w:rPr>
+        <w:t>16比特字求和，</w:t>
+      </w:r>
+      <w:proofErr w:type="gramStart"/>
+      <w:r>
+        <w:rPr>
+          <w:rFonts w:hint="eastAsia"/>
+        </w:rPr>
+        <w:t>溢出回</w:t>
+      </w:r>
+      <w:proofErr w:type="gramEnd"/>
+      <w:r>
+        <w:rPr>
+          <w:rFonts w:hint="eastAsia"/>
+        </w:rPr>
+        <w:t>卷，反码运算的结果放在检验和处，接受方</w:t>
+      </w:r>
+      <w:r>
+        <w:rPr>
+          <w:rFonts w:hint="eastAsia"/>
+        </w:rPr>
+        <w:t>将包括检验和的每16比特求和，若无差错，结果应全为1</w:t>
+      </w:r>
+    </w:p>
+    <w:p>
+      <w:r>
+        <w:rPr>
+          <w:rFonts w:hint="eastAsia"/>
+        </w:rPr>
+        <w:t>端到</w:t>
+      </w:r>
+      <w:proofErr w:type="gramStart"/>
+      <w:r>
+        <w:rPr>
+          <w:rFonts w:hint="eastAsia"/>
+        </w:rPr>
+        <w:t>端原则</w:t>
+      </w:r>
+      <w:proofErr w:type="gramEnd"/>
+      <w:r>
+        <w:rPr>
+          <w:rFonts w:hint="eastAsia"/>
+        </w:rPr>
+        <w:t>e</w:t>
+      </w:r>
+      <w:r>
+        <w:t>nd-end principle</w:t>
+      </w:r>
+    </w:p>
+    <w:p>
+      <w:pPr>
+        <w:pStyle w:val="2"/>
+      </w:pPr>
+      <w:bookmarkStart w:id="70" w:name="_Toc108909189"/>
+      <w:r>
+        <w:rPr>
+          <w:rFonts w:hint="eastAsia"/>
+        </w:rPr>
+        <w:t>3</w:t>
+      </w:r>
+      <w:r>
+        <w:t xml:space="preserve">.4 </w:t>
+      </w:r>
+      <w:r>
+        <w:rPr>
+          <w:rFonts w:hint="eastAsia"/>
+        </w:rPr>
+        <w:t>可靠数据传输原理</w:t>
+      </w:r>
+      <w:bookmarkEnd w:id="70"/>
+    </w:p>
+    <w:p>
+      <w:r>
+        <w:rPr>
+          <w:rFonts w:hint="eastAsia"/>
+        </w:rPr>
+        <w:t>可靠数据传输协议</w:t>
+      </w:r>
+      <w:r>
+        <w:rPr>
+          <w:rFonts w:hint="eastAsia"/>
+        </w:rPr>
+        <w:t>r</w:t>
+      </w:r>
+      <w:r>
+        <w:t>eliable data transfer protocol</w:t>
+      </w:r>
+    </w:p>
+    <w:p>
+      <w:pPr>
+        <w:rPr>
+          <w:rFonts w:hint="eastAsia"/>
+        </w:rPr>
+      </w:pPr>
+      <w:r>
+        <w:rPr>
+          <w:rFonts w:hint="eastAsia"/>
+        </w:rPr>
+        <w:t>单向数据传输</w:t>
+      </w:r>
+      <w:r>
+        <w:rPr>
+          <w:rFonts w:hint="eastAsia"/>
+        </w:rPr>
+        <w:t>u</w:t>
+      </w:r>
+      <w:r>
+        <w:t>nidirectional data transfer</w:t>
+      </w:r>
+      <w:r>
+        <w:rPr>
+          <w:rFonts w:hint="eastAsia"/>
+        </w:rPr>
+        <w:t>：数据从发送端到接收端</w:t>
+      </w:r>
+    </w:p>
+    <w:p>
+      <w:r>
+        <w:rPr>
+          <w:rFonts w:hint="eastAsia"/>
+        </w:rPr>
+        <w:t>双向数据传输</w:t>
+      </w:r>
+      <w:r>
+        <w:rPr>
+          <w:rFonts w:hint="eastAsia"/>
+        </w:rPr>
+        <w:t>(全双工数据传输</w:t>
+      </w:r>
+      <w:r>
+        <w:t>)</w:t>
+      </w:r>
+      <w:r>
+        <w:rPr>
+          <w:rFonts w:hint="eastAsia"/>
+        </w:rPr>
+        <w:t>b</w:t>
+      </w:r>
+      <w:r>
+        <w:t>idirectional data transfer</w:t>
+      </w:r>
+      <w:r>
+        <w:rPr>
+          <w:rFonts w:hint="eastAsia"/>
+        </w:rPr>
+        <w:t>：允许数据同时在两个方向上传输</w:t>
+      </w:r>
+    </w:p>
+    <w:p>
+      <w:pPr>
+        <w:pStyle w:val="3"/>
+      </w:pPr>
+      <w:bookmarkStart w:id="71" w:name="_Toc108909190"/>
+      <w:r>
+        <w:rPr>
+          <w:rFonts w:hint="eastAsia"/>
+        </w:rPr>
+        <w:t>3.4.1</w:t>
+      </w:r>
+      <w:r>
+        <w:t xml:space="preserve"> </w:t>
+      </w:r>
+      <w:r>
+        <w:rPr>
+          <w:rFonts w:hint="eastAsia"/>
+        </w:rPr>
+        <w:t>构造可靠数据传输协议</w:t>
+      </w:r>
+      <w:bookmarkEnd w:id="71"/>
+    </w:p>
+    <w:p>
+      <w:proofErr w:type="gramStart"/>
+      <w:r>
+        <w:rPr>
+          <w:rFonts w:hint="eastAsia"/>
+        </w:rPr>
+        <w:t>经完全</w:t>
+      </w:r>
+      <w:proofErr w:type="gramEnd"/>
+      <w:r>
+        <w:rPr>
+          <w:rFonts w:hint="eastAsia"/>
+        </w:rPr>
+        <w:t>可靠信道的可靠数据传输：rdt1.0</w:t>
+      </w:r>
+    </w:p>
+    <w:p>
+      <w:r>
+        <w:rPr>
+          <w:rFonts w:hint="eastAsia"/>
+        </w:rPr>
+        <w:t xml:space="preserve">有限状态机 </w:t>
+      </w:r>
+      <w:r>
+        <w:t>Finite-State Machine, FSM</w:t>
+      </w:r>
+    </w:p>
+    <w:p>
+      <w:r>
+        <w:rPr>
+          <w:rFonts w:hint="eastAsia"/>
+        </w:rPr>
+        <w:t>经具有比特差错信道的可靠数据传输：rdt2.0</w:t>
+      </w:r>
+    </w:p>
+    <w:p>
+      <w:r>
+        <w:rPr>
+          <w:rFonts w:hint="eastAsia"/>
+        </w:rPr>
+        <w:t>肯定确认p</w:t>
+      </w:r>
+      <w:r>
+        <w:t>ositive acknowledgment, ACK</w:t>
+      </w:r>
+    </w:p>
+    <w:p>
+      <w:r>
+        <w:rPr>
+          <w:rFonts w:hint="eastAsia"/>
+        </w:rPr>
+        <w:t>否定确认n</w:t>
+      </w:r>
+      <w:r>
+        <w:t>egative acknowledgment, NAK</w:t>
+      </w:r>
+    </w:p>
+    <w:p>
+      <w:r>
+        <w:rPr>
+          <w:rFonts w:hint="eastAsia"/>
+        </w:rPr>
+        <w:t>自动重传请求A</w:t>
+      </w:r>
+      <w:r>
+        <w:t xml:space="preserve">utomatic Repeat </w:t>
+      </w:r>
+      <w:proofErr w:type="spellStart"/>
+      <w:r>
+        <w:t>request,ARQ</w:t>
+      </w:r>
+      <w:proofErr w:type="spellEnd"/>
+    </w:p>
+    <w:p>
+      <w:r>
+        <w:rPr>
+          <w:rFonts w:hint="eastAsia"/>
+        </w:rPr>
+        <w:t>A</w:t>
+      </w:r>
+      <w:r>
+        <w:t>RQ</w:t>
+      </w:r>
+      <w:r>
+        <w:rPr>
+          <w:rFonts w:hint="eastAsia"/>
+        </w:rPr>
+        <w:t>协议包含：差错检测，接受方反馈，重传三个功能</w:t>
+      </w:r>
+    </w:p>
+    <w:p>
+      <w:r>
+        <w:t>P</w:t>
+      </w:r>
+      <w:r>
+        <w:rPr>
+          <w:rFonts w:hint="eastAsia"/>
+        </w:rPr>
+        <w:t>137</w:t>
+      </w:r>
     </w:p>
     <w:p>
       <w:pPr>
@@ -11556,7 +12842,7 @@
 </file>
 
 <file path=word/endnotes.xml><?xml version="1.0" encoding="utf-8"?>
-<w:endnotes xmlns:wpc="http://schemas.microsoft.com/office/word/2010/wordprocessingCanvas" xmlns:cx="http://schemas.microsoft.com/office/drawing/2014/chartex" xmlns:cx1="http://schemas.microsoft.com/office/drawing/2015/9/8/chartex" xmlns:cx2="http://schemas.microsoft.com/office/drawing/2015/10/21/chartex" xmlns:cx3="http://schemas.microsoft.com/office/drawing/2016/5/9/chartex" xmlns:cx4="http://schemas.microsoft.com/office/drawing/2016/5/10/chartex" xmlns:cx5="http://schemas.microsoft.com/office/drawing/2016/5/11/chartex" xmlns:cx6="http://schemas.microsoft.com/office/drawing/2016/5/12/chartex" xmlns:cx7="http://schemas.microsoft.com/office/drawing/2016/5/13/chartex" xmlns:cx8="http://schemas.microsoft.com/office/drawing/2016/5/14/chartex" xmlns:mc="http://schemas.openxmlformats.org/markup-compatibility/2006" xmlns:aink="http://schemas.microsoft.com/office/drawing/2016/ink" xmlns:am3d="http://schemas.microsoft.com/office/drawing/2017/model3d" xmlns:o="urn:schemas-microsoft-com:office:office" xmlns:r="http://schemas.openxmlformats.org/officeDocument/2006/relationships" xmlns:m="http://schemas.openxmlformats.org/officeDocument/2006/math" xmlns:v="urn:schemas-microsoft-com:vml" xmlns:wp14="http://schemas.microsoft.com/office/word/2010/wordprocessingDrawing" xmlns:wp="http://schemas.openxmlformats.org/drawingml/2006/wordprocessingDrawing" xmlns:w10="urn:schemas-microsoft-com:office:word" xmlns:w="http://schemas.openxmlformats.org/wordprocessingml/2006/main" xmlns:w14="http://schemas.microsoft.com/office/word/2010/wordml" xmlns:w15="http://schemas.microsoft.com/office/word/2012/wordml" xmlns:w16cex="http://schemas.microsoft.com/office/word/2018/wordml/cex" xmlns:w16cid="http://schemas.microsoft.com/office/word/2016/wordml/cid" xmlns:w16="http://schemas.microsoft.com/office/word/2018/wordml" xmlns:w16sdtdh="http://schemas.microsoft.com/office/word/2020/wordml/sdtdatahash" xmlns:w16se="http://schemas.microsoft.com/office/word/2015/wordml/symex" xmlns:wpg="http://schemas.microsoft.com/office/word/2010/wordprocessingGroup" xmlns:wpi="http://schemas.microsoft.com/office/word/2010/wordprocessingInk" xmlns:wne="http://schemas.microsoft.com/office/word/2006/wordml" xmlns:wps="http://schemas.microsoft.com/office/word/2010/wordprocessingShape" mc:Ignorable="w14 w15 w16se w16cid w16 w16cex w16sdtdh wp14">
+<w:endnotes xmlns:wpc="http://schemas.microsoft.com/office/word/2010/wordprocessingCanvas" xmlns:cx="http://schemas.microsoft.com/office/drawing/2014/chartex" xmlns:cx1="http://schemas.microsoft.com/office/drawing/2015/9/8/chartex" xmlns:cx2="http://schemas.microsoft.com/office/drawing/2015/10/21/chartex" xmlns:cx3="http://schemas.microsoft.com/office/drawing/2016/5/9/chartex" xmlns:cx4="http://schemas.microsoft.com/office/drawing/2016/5/10/chartex" xmlns:cx5="http://schemas.microsoft.com/office/drawing/2016/5/11/chartex" xmlns:cx6="http://schemas.microsoft.com/office/drawing/2016/5/12/chartex" xmlns:cx7="http://schemas.microsoft.com/office/drawing/2016/5/13/chartex" xmlns:cx8="http://schemas.microsoft.com/office/drawing/2016/5/14/chartex" xmlns:mc="http://schemas.openxmlformats.org/markup-compatibility/2006" xmlns:aink="http://schemas.microsoft.com/office/drawing/2016/ink" xmlns:am3d="http://schemas.microsoft.com/office/drawing/2017/model3d" xmlns:o="urn:schemas-microsoft-com:office:office" xmlns:oel="http://schemas.microsoft.com/office/2019/extlst" xmlns:r="http://schemas.openxmlformats.org/officeDocument/2006/relationships" xmlns:m="http://schemas.openxmlformats.org/officeDocument/2006/math" xmlns:v="urn:schemas-microsoft-com:vml" xmlns:wp14="http://schemas.microsoft.com/office/word/2010/wordprocessingDrawing" xmlns:wp="http://schemas.openxmlformats.org/drawingml/2006/wordprocessingDrawing" xmlns:w10="urn:schemas-microsoft-com:office:word" xmlns:w="http://schemas.openxmlformats.org/wordprocessingml/2006/main" xmlns:w14="http://schemas.microsoft.com/office/word/2010/wordml" xmlns:w15="http://schemas.microsoft.com/office/word/2012/wordml" xmlns:w16cex="http://schemas.microsoft.com/office/word/2018/wordml/cex" xmlns:w16cid="http://schemas.microsoft.com/office/word/2016/wordml/cid" xmlns:w16="http://schemas.microsoft.com/office/word/2018/wordml" xmlns:w16sdtdh="http://schemas.microsoft.com/office/word/2020/wordml/sdtdatahash" xmlns:w16se="http://schemas.microsoft.com/office/word/2015/wordml/symex" xmlns:wpg="http://schemas.microsoft.com/office/word/2010/wordprocessingGroup" xmlns:wpi="http://schemas.microsoft.com/office/word/2010/wordprocessingInk" xmlns:wne="http://schemas.microsoft.com/office/word/2006/wordml" xmlns:wps="http://schemas.microsoft.com/office/word/2010/wordprocessingShape" mc:Ignorable="w14 w15 w16se w16cid w16 w16cex w16sdtdh wp14">
   <w:endnote w:type="separator" w:id="-1">
     <w:p>
       <w:r>
@@ -11575,7 +12861,7 @@
 </file>
 
 <file path=word/footnotes.xml><?xml version="1.0" encoding="utf-8"?>
-<w:footnotes xmlns:wpc="http://schemas.microsoft.com/office/word/2010/wordprocessingCanvas" xmlns:cx="http://schemas.microsoft.com/office/drawing/2014/chartex" xmlns:cx1="http://schemas.microsoft.com/office/drawing/2015/9/8/chartex" xmlns:cx2="http://schemas.microsoft.com/office/drawing/2015/10/21/chartex" xmlns:cx3="http://schemas.microsoft.com/office/drawing/2016/5/9/chartex" xmlns:cx4="http://schemas.microsoft.com/office/drawing/2016/5/10/chartex" xmlns:cx5="http://schemas.microsoft.com/office/drawing/2016/5/11/chartex" xmlns:cx6="http://schemas.microsoft.com/office/drawing/2016/5/12/chartex" xmlns:cx7="http://schemas.microsoft.com/office/drawing/2016/5/13/chartex" xmlns:cx8="http://schemas.microsoft.com/office/drawing/2016/5/14/chartex" xmlns:mc="http://schemas.openxmlformats.org/markup-compatibility/2006" xmlns:aink="http://schemas.microsoft.com/office/drawing/2016/ink" xmlns:am3d="http://schemas.microsoft.com/office/drawing/2017/model3d" xmlns:o="urn:schemas-microsoft-com:office:office" xmlns:r="http://schemas.openxmlformats.org/officeDocument/2006/relationships" xmlns:m="http://schemas.openxmlformats.org/officeDocument/2006/math" xmlns:v="urn:schemas-microsoft-com:vml" xmlns:wp14="http://schemas.microsoft.com/office/word/2010/wordprocessingDrawing" xmlns:wp="http://schemas.openxmlformats.org/drawingml/2006/wordprocessingDrawing" xmlns:w10="urn:schemas-microsoft-com:office:word" xmlns:w="http://schemas.openxmlformats.org/wordprocessingml/2006/main" xmlns:w14="http://schemas.microsoft.com/office/word/2010/wordml" xmlns:w15="http://schemas.microsoft.com/office/word/2012/wordml" xmlns:w16cex="http://schemas.microsoft.com/office/word/2018/wordml/cex" xmlns:w16cid="http://schemas.microsoft.com/office/word/2016/wordml/cid" xmlns:w16="http://schemas.microsoft.com/office/word/2018/wordml" xmlns:w16sdtdh="http://schemas.microsoft.com/office/word/2020/wordml/sdtdatahash" xmlns:w16se="http://schemas.microsoft.com/office/word/2015/wordml/symex" xmlns:wpg="http://schemas.microsoft.com/office/word/2010/wordprocessingGroup" xmlns:wpi="http://schemas.microsoft.com/office/word/2010/wordprocessingInk" xmlns:wne="http://schemas.microsoft.com/office/word/2006/wordml" xmlns:wps="http://schemas.microsoft.com/office/word/2010/wordprocessingShape" mc:Ignorable="w14 w15 w16se w16cid w16 w16cex w16sdtdh wp14">
+<w:footnotes xmlns:wpc="http://schemas.microsoft.com/office/word/2010/wordprocessingCanvas" xmlns:cx="http://schemas.microsoft.com/office/drawing/2014/chartex" xmlns:cx1="http://schemas.microsoft.com/office/drawing/2015/9/8/chartex" xmlns:cx2="http://schemas.microsoft.com/office/drawing/2015/10/21/chartex" xmlns:cx3="http://schemas.microsoft.com/office/drawing/2016/5/9/chartex" xmlns:cx4="http://schemas.microsoft.com/office/drawing/2016/5/10/chartex" xmlns:cx5="http://schemas.microsoft.com/office/drawing/2016/5/11/chartex" xmlns:cx6="http://schemas.microsoft.com/office/drawing/2016/5/12/chartex" xmlns:cx7="http://schemas.microsoft.com/office/drawing/2016/5/13/chartex" xmlns:cx8="http://schemas.microsoft.com/office/drawing/2016/5/14/chartex" xmlns:mc="http://schemas.openxmlformats.org/markup-compatibility/2006" xmlns:aink="http://schemas.microsoft.com/office/drawing/2016/ink" xmlns:am3d="http://schemas.microsoft.com/office/drawing/2017/model3d" xmlns:o="urn:schemas-microsoft-com:office:office" xmlns:oel="http://schemas.microsoft.com/office/2019/extlst" xmlns:r="http://schemas.openxmlformats.org/officeDocument/2006/relationships" xmlns:m="http://schemas.openxmlformats.org/officeDocument/2006/math" xmlns:v="urn:schemas-microsoft-com:vml" xmlns:wp14="http://schemas.microsoft.com/office/word/2010/wordprocessingDrawing" xmlns:wp="http://schemas.openxmlformats.org/drawingml/2006/wordprocessingDrawing" xmlns:w10="urn:schemas-microsoft-com:office:word" xmlns:w="http://schemas.openxmlformats.org/wordprocessingml/2006/main" xmlns:w14="http://schemas.microsoft.com/office/word/2010/wordml" xmlns:w15="http://schemas.microsoft.com/office/word/2012/wordml" xmlns:w16cex="http://schemas.microsoft.com/office/word/2018/wordml/cex" xmlns:w16cid="http://schemas.microsoft.com/office/word/2016/wordml/cid" xmlns:w16="http://schemas.microsoft.com/office/word/2018/wordml" xmlns:w16sdtdh="http://schemas.microsoft.com/office/word/2020/wordml/sdtdatahash" xmlns:w16se="http://schemas.microsoft.com/office/word/2015/wordml/symex" xmlns:wpg="http://schemas.microsoft.com/office/word/2010/wordprocessingGroup" xmlns:wpi="http://schemas.microsoft.com/office/word/2010/wordprocessingInk" xmlns:wne="http://schemas.microsoft.com/office/word/2006/wordml" xmlns:wps="http://schemas.microsoft.com/office/word/2010/wordprocessingShape" mc:Ignorable="w14 w15 w16se w16cid w16 w16cex w16sdtdh wp14">
   <w:footnote w:type="separator" w:id="-1">
     <w:p>
       <w:r>
@@ -11594,7 +12880,7 @@
 </file>
 
 <file path=word/numbering.xml><?xml version="1.0" encoding="utf-8"?>
-<w:numbering xmlns:wpc="http://schemas.microsoft.com/office/word/2010/wordprocessingCanvas" xmlns:cx="http://schemas.microsoft.com/office/drawing/2014/chartex" xmlns:cx1="http://schemas.microsoft.com/office/drawing/2015/9/8/chartex" xmlns:cx2="http://schemas.microsoft.com/office/drawing/2015/10/21/chartex" xmlns:cx3="http://schemas.microsoft.com/office/drawing/2016/5/9/chartex" xmlns:cx4="http://schemas.microsoft.com/office/drawing/2016/5/10/chartex" xmlns:cx5="http://schemas.microsoft.com/office/drawing/2016/5/11/chartex" xmlns:cx6="http://schemas.microsoft.com/office/drawing/2016/5/12/chartex" xmlns:cx7="http://schemas.microsoft.com/office/drawing/2016/5/13/chartex" xmlns:cx8="http://schemas.microsoft.com/office/drawing/2016/5/14/chartex" xmlns:mc="http://schemas.openxmlformats.org/markup-compatibility/2006" xmlns:aink="http://schemas.microsoft.com/office/drawing/2016/ink" xmlns:am3d="http://schemas.microsoft.com/office/drawing/2017/model3d" xmlns:o="urn:schemas-microsoft-com:office:office" xmlns:r="http://schemas.openxmlformats.org/officeDocument/2006/relationships" xmlns:m="http://schemas.openxmlformats.org/officeDocument/2006/math" xmlns:v="urn:schemas-microsoft-com:vml" xmlns:wp14="http://schemas.microsoft.com/office/word/2010/wordprocessingDrawing" xmlns:wp="http://schemas.openxmlformats.org/drawingml/2006/wordprocessingDrawing" xmlns:w10="urn:schemas-microsoft-com:office:word" xmlns:w="http://schemas.openxmlformats.org/wordprocessingml/2006/main" xmlns:w14="http://schemas.microsoft.com/office/word/2010/wordml" xmlns:w15="http://schemas.microsoft.com/office/word/2012/wordml" xmlns:w16cex="http://schemas.microsoft.com/office/word/2018/wordml/cex" xmlns:w16cid="http://schemas.microsoft.com/office/word/2016/wordml/cid" xmlns:w16="http://schemas.microsoft.com/office/word/2018/wordml" xmlns:w16sdtdh="http://schemas.microsoft.com/office/word/2020/wordml/sdtdatahash" xmlns:w16se="http://schemas.microsoft.com/office/word/2015/wordml/symex" xmlns:wpg="http://schemas.microsoft.com/office/word/2010/wordprocessingGroup" xmlns:wpi="http://schemas.microsoft.com/office/word/2010/wordprocessingInk" xmlns:wne="http://schemas.microsoft.com/office/word/2006/wordml" xmlns:wps="http://schemas.microsoft.com/office/word/2010/wordprocessingShape" mc:Ignorable="w14 w15 w16se w16cid w16 w16cex w16sdtdh wp14">
+<w:numbering xmlns:wpc="http://schemas.microsoft.com/office/word/2010/wordprocessingCanvas" xmlns:cx="http://schemas.microsoft.com/office/drawing/2014/chartex" xmlns:cx1="http://schemas.microsoft.com/office/drawing/2015/9/8/chartex" xmlns:cx2="http://schemas.microsoft.com/office/drawing/2015/10/21/chartex" xmlns:cx3="http://schemas.microsoft.com/office/drawing/2016/5/9/chartex" xmlns:cx4="http://schemas.microsoft.com/office/drawing/2016/5/10/chartex" xmlns:cx5="http://schemas.microsoft.com/office/drawing/2016/5/11/chartex" xmlns:cx6="http://schemas.microsoft.com/office/drawing/2016/5/12/chartex" xmlns:cx7="http://schemas.microsoft.com/office/drawing/2016/5/13/chartex" xmlns:cx8="http://schemas.microsoft.com/office/drawing/2016/5/14/chartex" xmlns:mc="http://schemas.openxmlformats.org/markup-compatibility/2006" xmlns:aink="http://schemas.microsoft.com/office/drawing/2016/ink" xmlns:am3d="http://schemas.microsoft.com/office/drawing/2017/model3d" xmlns:o="urn:schemas-microsoft-com:office:office" xmlns:oel="http://schemas.microsoft.com/office/2019/extlst" xmlns:r="http://schemas.openxmlformats.org/officeDocument/2006/relationships" xmlns:m="http://schemas.openxmlformats.org/officeDocument/2006/math" xmlns:v="urn:schemas-microsoft-com:vml" xmlns:wp14="http://schemas.microsoft.com/office/word/2010/wordprocessingDrawing" xmlns:wp="http://schemas.openxmlformats.org/drawingml/2006/wordprocessingDrawing" xmlns:w10="urn:schemas-microsoft-com:office:word" xmlns:w="http://schemas.openxmlformats.org/wordprocessingml/2006/main" xmlns:w14="http://schemas.microsoft.com/office/word/2010/wordml" xmlns:w15="http://schemas.microsoft.com/office/word/2012/wordml" xmlns:w16cex="http://schemas.microsoft.com/office/word/2018/wordml/cex" xmlns:w16cid="http://schemas.microsoft.com/office/word/2016/wordml/cid" xmlns:w16="http://schemas.microsoft.com/office/word/2018/wordml" xmlns:w16sdtdh="http://schemas.microsoft.com/office/word/2020/wordml/sdtdatahash" xmlns:w16se="http://schemas.microsoft.com/office/word/2015/wordml/symex" xmlns:wpg="http://schemas.microsoft.com/office/word/2010/wordprocessingGroup" xmlns:wpi="http://schemas.microsoft.com/office/word/2010/wordprocessingInk" xmlns:wne="http://schemas.microsoft.com/office/word/2006/wordml" xmlns:wps="http://schemas.microsoft.com/office/word/2010/wordprocessingShape" mc:Ignorable="w14 w15 w16se w16cid w16 w16cex w16sdtdh wp14">
   <w:abstractNum w:abstractNumId="0" w15:restartNumberingAfterBreak="0">
     <w:nsid w:val="2D991155"/>
     <w:multiLevelType w:val="hybridMultilevel"/>

--- a/计算机网络.docx
+++ b/计算机网络.docx
@@ -56,7 +56,7 @@
           <w:r>
             <w:fldChar w:fldCharType="separate"/>
           </w:r>
-          <w:hyperlink w:anchor="_Toc108909119" w:history="1">
+          <w:hyperlink w:anchor="_Toc109248630" w:history="1">
             <w:r>
               <w:rPr>
                 <w:rStyle w:val="a3"/>
@@ -96,7 +96,7 @@
                 <w:noProof/>
                 <w:webHidden/>
               </w:rPr>
-              <w:instrText xml:space="preserve"> PAGEREF _Toc108909119 \h </w:instrText>
+              <w:instrText xml:space="preserve"> PAGEREF _Toc109248630 \h </w:instrText>
             </w:r>
             <w:r>
               <w:rPr>
@@ -116,7 +116,7 @@
                 <w:noProof/>
                 <w:webHidden/>
               </w:rPr>
-              <w:t>2</w:t>
+              <w:t>3</w:t>
             </w:r>
             <w:r>
               <w:rPr>
@@ -137,7 +137,7 @@
               <w:noProof/>
             </w:rPr>
           </w:pPr>
-          <w:hyperlink w:anchor="_Toc108909120" w:history="1">
+          <w:hyperlink w:anchor="_Toc109248631" w:history="1">
             <w:r>
               <w:rPr>
                 <w:rStyle w:val="a3"/>
@@ -164,7 +164,7 @@
                 <w:noProof/>
                 <w:webHidden/>
               </w:rPr>
-              <w:instrText xml:space="preserve"> PAGEREF _Toc108909120 \h </w:instrText>
+              <w:instrText xml:space="preserve"> PAGEREF _Toc109248631 \h </w:instrText>
             </w:r>
             <w:r>
               <w:rPr>
@@ -184,7 +184,7 @@
                 <w:noProof/>
                 <w:webHidden/>
               </w:rPr>
-              <w:t>2</w:t>
+              <w:t>3</w:t>
             </w:r>
             <w:r>
               <w:rPr>
@@ -205,7 +205,7 @@
               <w:noProof/>
             </w:rPr>
           </w:pPr>
-          <w:hyperlink w:anchor="_Toc108909121" w:history="1">
+          <w:hyperlink w:anchor="_Toc109248632" w:history="1">
             <w:r>
               <w:rPr>
                 <w:rStyle w:val="a3"/>
@@ -232,7 +232,7 @@
                 <w:noProof/>
                 <w:webHidden/>
               </w:rPr>
-              <w:instrText xml:space="preserve"> PAGEREF _Toc108909121 \h </w:instrText>
+              <w:instrText xml:space="preserve"> PAGEREF _Toc109248632 \h </w:instrText>
             </w:r>
             <w:r>
               <w:rPr>
@@ -252,7 +252,7 @@
                 <w:noProof/>
                 <w:webHidden/>
               </w:rPr>
-              <w:t>2</w:t>
+              <w:t>3</w:t>
             </w:r>
             <w:r>
               <w:rPr>
@@ -273,7 +273,7 @@
               <w:noProof/>
             </w:rPr>
           </w:pPr>
-          <w:hyperlink w:anchor="_Toc108909122" w:history="1">
+          <w:hyperlink w:anchor="_Toc109248633" w:history="1">
             <w:r>
               <w:rPr>
                 <w:rStyle w:val="a3"/>
@@ -300,7 +300,7 @@
                 <w:noProof/>
                 <w:webHidden/>
               </w:rPr>
-              <w:instrText xml:space="preserve"> PAGEREF _Toc108909122 \h </w:instrText>
+              <w:instrText xml:space="preserve"> PAGEREF _Toc109248633 \h </w:instrText>
             </w:r>
             <w:r>
               <w:rPr>
@@ -341,7 +341,7 @@
               <w:noProof/>
             </w:rPr>
           </w:pPr>
-          <w:hyperlink w:anchor="_Toc108909123" w:history="1">
+          <w:hyperlink w:anchor="_Toc109248634" w:history="1">
             <w:r>
               <w:rPr>
                 <w:rStyle w:val="a3"/>
@@ -368,7 +368,7 @@
                 <w:noProof/>
                 <w:webHidden/>
               </w:rPr>
-              <w:instrText xml:space="preserve"> PAGEREF _Toc108909123 \h </w:instrText>
+              <w:instrText xml:space="preserve"> PAGEREF _Toc109248634 \h </w:instrText>
             </w:r>
             <w:r>
               <w:rPr>
@@ -409,7 +409,7 @@
               <w:noProof/>
             </w:rPr>
           </w:pPr>
-          <w:hyperlink w:anchor="_Toc108909124" w:history="1">
+          <w:hyperlink w:anchor="_Toc109248635" w:history="1">
             <w:r>
               <w:rPr>
                 <w:rStyle w:val="a3"/>
@@ -436,7 +436,7 @@
                 <w:noProof/>
                 <w:webHidden/>
               </w:rPr>
-              <w:instrText xml:space="preserve"> PAGEREF _Toc108909124 \h </w:instrText>
+              <w:instrText xml:space="preserve"> PAGEREF _Toc109248635 \h </w:instrText>
             </w:r>
             <w:r>
               <w:rPr>
@@ -477,7 +477,7 @@
               <w:noProof/>
             </w:rPr>
           </w:pPr>
-          <w:hyperlink w:anchor="_Toc108909125" w:history="1">
+          <w:hyperlink w:anchor="_Toc109248636" w:history="1">
             <w:r>
               <w:rPr>
                 <w:rStyle w:val="a3"/>
@@ -504,7 +504,7 @@
                 <w:noProof/>
                 <w:webHidden/>
               </w:rPr>
-              <w:instrText xml:space="preserve"> PAGEREF _Toc108909125 \h </w:instrText>
+              <w:instrText xml:space="preserve"> PAGEREF _Toc109248636 \h </w:instrText>
             </w:r>
             <w:r>
               <w:rPr>
@@ -524,7 +524,7 @@
                 <w:noProof/>
                 <w:webHidden/>
               </w:rPr>
-              <w:t>3</w:t>
+              <w:t>4</w:t>
             </w:r>
             <w:r>
               <w:rPr>
@@ -545,7 +545,7 @@
               <w:noProof/>
             </w:rPr>
           </w:pPr>
-          <w:hyperlink w:anchor="_Toc108909126" w:history="1">
+          <w:hyperlink w:anchor="_Toc109248637" w:history="1">
             <w:r>
               <w:rPr>
                 <w:rStyle w:val="a3"/>
@@ -572,7 +572,7 @@
                 <w:noProof/>
                 <w:webHidden/>
               </w:rPr>
-              <w:instrText xml:space="preserve"> PAGEREF _Toc108909126 \h </w:instrText>
+              <w:instrText xml:space="preserve"> PAGEREF _Toc109248637 \h </w:instrText>
             </w:r>
             <w:r>
               <w:rPr>
@@ -613,7 +613,7 @@
               <w:noProof/>
             </w:rPr>
           </w:pPr>
-          <w:hyperlink w:anchor="_Toc108909127" w:history="1">
+          <w:hyperlink w:anchor="_Toc109248638" w:history="1">
             <w:r>
               <w:rPr>
                 <w:rStyle w:val="a3"/>
@@ -640,7 +640,7 @@
                 <w:noProof/>
                 <w:webHidden/>
               </w:rPr>
-              <w:instrText xml:space="preserve"> PAGEREF _Toc108909127 \h </w:instrText>
+              <w:instrText xml:space="preserve"> PAGEREF _Toc109248638 \h </w:instrText>
             </w:r>
             <w:r>
               <w:rPr>
@@ -660,7 +660,7 @@
                 <w:noProof/>
                 <w:webHidden/>
               </w:rPr>
-              <w:t>4</w:t>
+              <w:t>5</w:t>
             </w:r>
             <w:r>
               <w:rPr>
@@ -681,7 +681,7 @@
               <w:noProof/>
             </w:rPr>
           </w:pPr>
-          <w:hyperlink w:anchor="_Toc108909128" w:history="1">
+          <w:hyperlink w:anchor="_Toc109248639" w:history="1">
             <w:r>
               <w:rPr>
                 <w:rStyle w:val="a3"/>
@@ -708,7 +708,7 @@
                 <w:noProof/>
                 <w:webHidden/>
               </w:rPr>
-              <w:instrText xml:space="preserve"> PAGEREF _Toc108909128 \h </w:instrText>
+              <w:instrText xml:space="preserve"> PAGEREF _Toc109248639 \h </w:instrText>
             </w:r>
             <w:r>
               <w:rPr>
@@ -728,7 +728,7 @@
                 <w:noProof/>
                 <w:webHidden/>
               </w:rPr>
-              <w:t>4</w:t>
+              <w:t>5</w:t>
             </w:r>
             <w:r>
               <w:rPr>
@@ -749,7 +749,7 @@
               <w:noProof/>
             </w:rPr>
           </w:pPr>
-          <w:hyperlink w:anchor="_Toc108909129" w:history="1">
+          <w:hyperlink w:anchor="_Toc109248640" w:history="1">
             <w:r>
               <w:rPr>
                 <w:rStyle w:val="a3"/>
@@ -776,7 +776,7 @@
                 <w:noProof/>
                 <w:webHidden/>
               </w:rPr>
-              <w:instrText xml:space="preserve"> PAGEREF _Toc108909129 \h </w:instrText>
+              <w:instrText xml:space="preserve"> PAGEREF _Toc109248640 \h </w:instrText>
             </w:r>
             <w:r>
               <w:rPr>
@@ -817,7 +817,7 @@
               <w:noProof/>
             </w:rPr>
           </w:pPr>
-          <w:hyperlink w:anchor="_Toc108909130" w:history="1">
+          <w:hyperlink w:anchor="_Toc109248641" w:history="1">
             <w:r>
               <w:rPr>
                 <w:rStyle w:val="a3"/>
@@ -844,7 +844,7 @@
                 <w:noProof/>
                 <w:webHidden/>
               </w:rPr>
-              <w:instrText xml:space="preserve"> PAGEREF _Toc108909130 \h </w:instrText>
+              <w:instrText xml:space="preserve"> PAGEREF _Toc109248641 \h </w:instrText>
             </w:r>
             <w:r>
               <w:rPr>
@@ -885,7 +885,7 @@
               <w:noProof/>
             </w:rPr>
           </w:pPr>
-          <w:hyperlink w:anchor="_Toc108909131" w:history="1">
+          <w:hyperlink w:anchor="_Toc109248642" w:history="1">
             <w:r>
               <w:rPr>
                 <w:rStyle w:val="a3"/>
@@ -912,7 +912,7 @@
                 <w:noProof/>
                 <w:webHidden/>
               </w:rPr>
-              <w:instrText xml:space="preserve"> PAGEREF _Toc108909131 \h </w:instrText>
+              <w:instrText xml:space="preserve"> PAGEREF _Toc109248642 \h </w:instrText>
             </w:r>
             <w:r>
               <w:rPr>
@@ -932,7 +932,7 @@
                 <w:noProof/>
                 <w:webHidden/>
               </w:rPr>
-              <w:t>5</w:t>
+              <w:t>6</w:t>
             </w:r>
             <w:r>
               <w:rPr>
@@ -953,7 +953,7 @@
               <w:noProof/>
             </w:rPr>
           </w:pPr>
-          <w:hyperlink w:anchor="_Toc108909132" w:history="1">
+          <w:hyperlink w:anchor="_Toc109248643" w:history="1">
             <w:r>
               <w:rPr>
                 <w:rStyle w:val="a3"/>
@@ -980,7 +980,7 @@
                 <w:noProof/>
                 <w:webHidden/>
               </w:rPr>
-              <w:instrText xml:space="preserve"> PAGEREF _Toc108909132 \h </w:instrText>
+              <w:instrText xml:space="preserve"> PAGEREF _Toc109248643 \h </w:instrText>
             </w:r>
             <w:r>
               <w:rPr>
@@ -1000,7 +1000,7 @@
                 <w:noProof/>
                 <w:webHidden/>
               </w:rPr>
-              <w:t>5</w:t>
+              <w:t>6</w:t>
             </w:r>
             <w:r>
               <w:rPr>
@@ -1021,7 +1021,7 @@
               <w:noProof/>
             </w:rPr>
           </w:pPr>
-          <w:hyperlink w:anchor="_Toc108909133" w:history="1">
+          <w:hyperlink w:anchor="_Toc109248644" w:history="1">
             <w:r>
               <w:rPr>
                 <w:rStyle w:val="a3"/>
@@ -1048,7 +1048,7 @@
                 <w:noProof/>
                 <w:webHidden/>
               </w:rPr>
-              <w:instrText xml:space="preserve"> PAGEREF _Toc108909133 \h </w:instrText>
+              <w:instrText xml:space="preserve"> PAGEREF _Toc109248644 \h </w:instrText>
             </w:r>
             <w:r>
               <w:rPr>
@@ -1068,7 +1068,7 @@
                 <w:noProof/>
                 <w:webHidden/>
               </w:rPr>
-              <w:t>5</w:t>
+              <w:t>6</w:t>
             </w:r>
             <w:r>
               <w:rPr>
@@ -1089,7 +1089,7 @@
               <w:noProof/>
             </w:rPr>
           </w:pPr>
-          <w:hyperlink w:anchor="_Toc108909134" w:history="1">
+          <w:hyperlink w:anchor="_Toc109248645" w:history="1">
             <w:r>
               <w:rPr>
                 <w:rStyle w:val="a3"/>
@@ -1116,7 +1116,7 @@
                 <w:noProof/>
                 <w:webHidden/>
               </w:rPr>
-              <w:instrText xml:space="preserve"> PAGEREF _Toc108909134 \h </w:instrText>
+              <w:instrText xml:space="preserve"> PAGEREF _Toc109248645 \h </w:instrText>
             </w:r>
             <w:r>
               <w:rPr>
@@ -1157,7 +1157,7 @@
               <w:noProof/>
             </w:rPr>
           </w:pPr>
-          <w:hyperlink w:anchor="_Toc108909135" w:history="1">
+          <w:hyperlink w:anchor="_Toc109248646" w:history="1">
             <w:r>
               <w:rPr>
                 <w:rStyle w:val="a3"/>
@@ -1184,7 +1184,7 @@
                 <w:noProof/>
                 <w:webHidden/>
               </w:rPr>
-              <w:instrText xml:space="preserve"> PAGEREF _Toc108909135 \h </w:instrText>
+              <w:instrText xml:space="preserve"> PAGEREF _Toc109248646 \h </w:instrText>
             </w:r>
             <w:r>
               <w:rPr>
@@ -1225,7 +1225,7 @@
               <w:noProof/>
             </w:rPr>
           </w:pPr>
-          <w:hyperlink w:anchor="_Toc108909136" w:history="1">
+          <w:hyperlink w:anchor="_Toc109248647" w:history="1">
             <w:r>
               <w:rPr>
                 <w:rStyle w:val="a3"/>
@@ -1252,7 +1252,7 @@
                 <w:noProof/>
                 <w:webHidden/>
               </w:rPr>
-              <w:instrText xml:space="preserve"> PAGEREF _Toc108909136 \h </w:instrText>
+              <w:instrText xml:space="preserve"> PAGEREF _Toc109248647 \h </w:instrText>
             </w:r>
             <w:r>
               <w:rPr>
@@ -1293,7 +1293,7 @@
               <w:noProof/>
             </w:rPr>
           </w:pPr>
-          <w:hyperlink w:anchor="_Toc108909137" w:history="1">
+          <w:hyperlink w:anchor="_Toc109248648" w:history="1">
             <w:r>
               <w:rPr>
                 <w:rStyle w:val="a3"/>
@@ -1320,7 +1320,7 @@
                 <w:noProof/>
                 <w:webHidden/>
               </w:rPr>
-              <w:instrText xml:space="preserve"> PAGEREF _Toc108909137 \h </w:instrText>
+              <w:instrText xml:space="preserve"> PAGEREF _Toc109248648 \h </w:instrText>
             </w:r>
             <w:r>
               <w:rPr>
@@ -1361,7 +1361,7 @@
               <w:noProof/>
             </w:rPr>
           </w:pPr>
-          <w:hyperlink w:anchor="_Toc108909138" w:history="1">
+          <w:hyperlink w:anchor="_Toc109248649" w:history="1">
             <w:r>
               <w:rPr>
                 <w:rStyle w:val="a3"/>
@@ -1388,7 +1388,7 @@
                 <w:noProof/>
                 <w:webHidden/>
               </w:rPr>
-              <w:instrText xml:space="preserve"> PAGEREF _Toc108909138 \h </w:instrText>
+              <w:instrText xml:space="preserve"> PAGEREF _Toc109248649 \h </w:instrText>
             </w:r>
             <w:r>
               <w:rPr>
@@ -1429,7 +1429,7 @@
               <w:noProof/>
             </w:rPr>
           </w:pPr>
-          <w:hyperlink w:anchor="_Toc108909139" w:history="1">
+          <w:hyperlink w:anchor="_Toc109248650" w:history="1">
             <w:r>
               <w:rPr>
                 <w:rStyle w:val="a3"/>
@@ -1456,7 +1456,7 @@
                 <w:noProof/>
                 <w:webHidden/>
               </w:rPr>
-              <w:instrText xml:space="preserve"> PAGEREF _Toc108909139 \h </w:instrText>
+              <w:instrText xml:space="preserve"> PAGEREF _Toc109248650 \h </w:instrText>
             </w:r>
             <w:r>
               <w:rPr>
@@ -1497,7 +1497,7 @@
               <w:noProof/>
             </w:rPr>
           </w:pPr>
-          <w:hyperlink w:anchor="_Toc108909140" w:history="1">
+          <w:hyperlink w:anchor="_Toc109248651" w:history="1">
             <w:r>
               <w:rPr>
                 <w:rStyle w:val="a3"/>
@@ -1524,7 +1524,7 @@
                 <w:noProof/>
                 <w:webHidden/>
               </w:rPr>
-              <w:instrText xml:space="preserve"> PAGEREF _Toc108909140 \h </w:instrText>
+              <w:instrText xml:space="preserve"> PAGEREF _Toc109248651 \h </w:instrText>
             </w:r>
             <w:r>
               <w:rPr>
@@ -1544,7 +1544,7 @@
                 <w:noProof/>
                 <w:webHidden/>
               </w:rPr>
-              <w:t>7</w:t>
+              <w:t>8</w:t>
             </w:r>
             <w:r>
               <w:rPr>
@@ -1565,7 +1565,7 @@
               <w:noProof/>
             </w:rPr>
           </w:pPr>
-          <w:hyperlink w:anchor="_Toc108909141" w:history="1">
+          <w:hyperlink w:anchor="_Toc109248652" w:history="1">
             <w:r>
               <w:rPr>
                 <w:rStyle w:val="a3"/>
@@ -1592,7 +1592,7 @@
                 <w:noProof/>
                 <w:webHidden/>
               </w:rPr>
-              <w:instrText xml:space="preserve"> PAGEREF _Toc108909141 \h </w:instrText>
+              <w:instrText xml:space="preserve"> PAGEREF _Toc109248652 \h </w:instrText>
             </w:r>
             <w:r>
               <w:rPr>
@@ -1612,7 +1612,7 @@
                 <w:noProof/>
                 <w:webHidden/>
               </w:rPr>
-              <w:t>7</w:t>
+              <w:t>8</w:t>
             </w:r>
             <w:r>
               <w:rPr>
@@ -1633,7 +1633,7 @@
               <w:noProof/>
             </w:rPr>
           </w:pPr>
-          <w:hyperlink w:anchor="_Toc108909142" w:history="1">
+          <w:hyperlink w:anchor="_Toc109248653" w:history="1">
             <w:r>
               <w:rPr>
                 <w:rStyle w:val="a3"/>
@@ -1660,7 +1660,7 @@
                 <w:noProof/>
                 <w:webHidden/>
               </w:rPr>
-              <w:instrText xml:space="preserve"> PAGEREF _Toc108909142 \h </w:instrText>
+              <w:instrText xml:space="preserve"> PAGEREF _Toc109248653 \h </w:instrText>
             </w:r>
             <w:r>
               <w:rPr>
@@ -1680,7 +1680,7 @@
                 <w:noProof/>
                 <w:webHidden/>
               </w:rPr>
-              <w:t>7</w:t>
+              <w:t>8</w:t>
             </w:r>
             <w:r>
               <w:rPr>
@@ -1701,7 +1701,7 @@
               <w:noProof/>
             </w:rPr>
           </w:pPr>
-          <w:hyperlink w:anchor="_Toc108909143" w:history="1">
+          <w:hyperlink w:anchor="_Toc109248654" w:history="1">
             <w:r>
               <w:rPr>
                 <w:rStyle w:val="a3"/>
@@ -1728,7 +1728,7 @@
                 <w:noProof/>
                 <w:webHidden/>
               </w:rPr>
-              <w:instrText xml:space="preserve"> PAGEREF _Toc108909143 \h </w:instrText>
+              <w:instrText xml:space="preserve"> PAGEREF _Toc109248654 \h </w:instrText>
             </w:r>
             <w:r>
               <w:rPr>
@@ -1769,7 +1769,7 @@
               <w:noProof/>
             </w:rPr>
           </w:pPr>
-          <w:hyperlink w:anchor="_Toc108909144" w:history="1">
+          <w:hyperlink w:anchor="_Toc109248655" w:history="1">
             <w:r>
               <w:rPr>
                 <w:rStyle w:val="a3"/>
@@ -1796,7 +1796,7 @@
                 <w:noProof/>
                 <w:webHidden/>
               </w:rPr>
-              <w:instrText xml:space="preserve"> PAGEREF _Toc108909144 \h </w:instrText>
+              <w:instrText xml:space="preserve"> PAGEREF _Toc109248655 \h </w:instrText>
             </w:r>
             <w:r>
               <w:rPr>
@@ -1837,7 +1837,7 @@
               <w:noProof/>
             </w:rPr>
           </w:pPr>
-          <w:hyperlink w:anchor="_Toc108909145" w:history="1">
+          <w:hyperlink w:anchor="_Toc109248656" w:history="1">
             <w:r>
               <w:rPr>
                 <w:rStyle w:val="a3"/>
@@ -1864,7 +1864,7 @@
                 <w:noProof/>
                 <w:webHidden/>
               </w:rPr>
-              <w:instrText xml:space="preserve"> PAGEREF _Toc108909145 \h </w:instrText>
+              <w:instrText xml:space="preserve"> PAGEREF _Toc109248656 \h </w:instrText>
             </w:r>
             <w:r>
               <w:rPr>
@@ -1905,7 +1905,7 @@
               <w:noProof/>
             </w:rPr>
           </w:pPr>
-          <w:hyperlink w:anchor="_Toc108909146" w:history="1">
+          <w:hyperlink w:anchor="_Toc109248657" w:history="1">
             <w:r>
               <w:rPr>
                 <w:rStyle w:val="a3"/>
@@ -1932,7 +1932,7 @@
                 <w:noProof/>
                 <w:webHidden/>
               </w:rPr>
-              <w:instrText xml:space="preserve"> PAGEREF _Toc108909146 \h </w:instrText>
+              <w:instrText xml:space="preserve"> PAGEREF _Toc109248657 \h </w:instrText>
             </w:r>
             <w:r>
               <w:rPr>
@@ -1973,7 +1973,7 @@
               <w:noProof/>
             </w:rPr>
           </w:pPr>
-          <w:hyperlink w:anchor="_Toc108909147" w:history="1">
+          <w:hyperlink w:anchor="_Toc109248658" w:history="1">
             <w:r>
               <w:rPr>
                 <w:rStyle w:val="a3"/>
@@ -2000,7 +2000,7 @@
                 <w:noProof/>
                 <w:webHidden/>
               </w:rPr>
-              <w:instrText xml:space="preserve"> PAGEREF _Toc108909147 \h </w:instrText>
+              <w:instrText xml:space="preserve"> PAGEREF _Toc109248658 \h </w:instrText>
             </w:r>
             <w:r>
               <w:rPr>
@@ -2041,7 +2041,7 @@
               <w:noProof/>
             </w:rPr>
           </w:pPr>
-          <w:hyperlink w:anchor="_Toc108909148" w:history="1">
+          <w:hyperlink w:anchor="_Toc109248659" w:history="1">
             <w:r>
               <w:rPr>
                 <w:rStyle w:val="a3"/>
@@ -2068,7 +2068,7 @@
                 <w:noProof/>
                 <w:webHidden/>
               </w:rPr>
-              <w:instrText xml:space="preserve"> PAGEREF _Toc108909148 \h </w:instrText>
+              <w:instrText xml:space="preserve"> PAGEREF _Toc109248659 \h </w:instrText>
             </w:r>
             <w:r>
               <w:rPr>
@@ -2109,7 +2109,7 @@
               <w:noProof/>
             </w:rPr>
           </w:pPr>
-          <w:hyperlink w:anchor="_Toc108909149" w:history="1">
+          <w:hyperlink w:anchor="_Toc109248660" w:history="1">
             <w:r>
               <w:rPr>
                 <w:rStyle w:val="a3"/>
@@ -2136,7 +2136,7 @@
                 <w:noProof/>
                 <w:webHidden/>
               </w:rPr>
-              <w:instrText xml:space="preserve"> PAGEREF _Toc108909149 \h </w:instrText>
+              <w:instrText xml:space="preserve"> PAGEREF _Toc109248660 \h </w:instrText>
             </w:r>
             <w:r>
               <w:rPr>
@@ -2177,7 +2177,7 @@
               <w:noProof/>
             </w:rPr>
           </w:pPr>
-          <w:hyperlink w:anchor="_Toc108909150" w:history="1">
+          <w:hyperlink w:anchor="_Toc109248661" w:history="1">
             <w:r>
               <w:rPr>
                 <w:rStyle w:val="a3"/>
@@ -2204,7 +2204,7 @@
                 <w:noProof/>
                 <w:webHidden/>
               </w:rPr>
-              <w:instrText xml:space="preserve"> PAGEREF _Toc108909150 \h </w:instrText>
+              <w:instrText xml:space="preserve"> PAGEREF _Toc109248661 \h </w:instrText>
             </w:r>
             <w:r>
               <w:rPr>
@@ -2224,7 +2224,7 @@
                 <w:noProof/>
                 <w:webHidden/>
               </w:rPr>
-              <w:t>8</w:t>
+              <w:t>9</w:t>
             </w:r>
             <w:r>
               <w:rPr>
@@ -2245,7 +2245,7 @@
               <w:noProof/>
             </w:rPr>
           </w:pPr>
-          <w:hyperlink w:anchor="_Toc108909151" w:history="1">
+          <w:hyperlink w:anchor="_Toc109248662" w:history="1">
             <w:r>
               <w:rPr>
                 <w:rStyle w:val="a3"/>
@@ -2272,7 +2272,7 @@
                 <w:noProof/>
                 <w:webHidden/>
               </w:rPr>
-              <w:instrText xml:space="preserve"> PAGEREF _Toc108909151 \h </w:instrText>
+              <w:instrText xml:space="preserve"> PAGEREF _Toc109248662 \h </w:instrText>
             </w:r>
             <w:r>
               <w:rPr>
@@ -2313,7 +2313,7 @@
               <w:noProof/>
             </w:rPr>
           </w:pPr>
-          <w:hyperlink w:anchor="_Toc108909152" w:history="1">
+          <w:hyperlink w:anchor="_Toc109248663" w:history="1">
             <w:r>
               <w:rPr>
                 <w:rStyle w:val="a3"/>
@@ -2340,7 +2340,7 @@
                 <w:noProof/>
                 <w:webHidden/>
               </w:rPr>
-              <w:instrText xml:space="preserve"> PAGEREF _Toc108909152 \h </w:instrText>
+              <w:instrText xml:space="preserve"> PAGEREF _Toc109248663 \h </w:instrText>
             </w:r>
             <w:r>
               <w:rPr>
@@ -2381,7 +2381,7 @@
               <w:noProof/>
             </w:rPr>
           </w:pPr>
-          <w:hyperlink w:anchor="_Toc108909153" w:history="1">
+          <w:hyperlink w:anchor="_Toc109248664" w:history="1">
             <w:r>
               <w:rPr>
                 <w:rStyle w:val="a3"/>
@@ -2408,7 +2408,7 @@
                 <w:noProof/>
                 <w:webHidden/>
               </w:rPr>
-              <w:instrText xml:space="preserve"> PAGEREF _Toc108909153 \h </w:instrText>
+              <w:instrText xml:space="preserve"> PAGEREF _Toc109248664 \h </w:instrText>
             </w:r>
             <w:r>
               <w:rPr>
@@ -2449,7 +2449,7 @@
               <w:noProof/>
             </w:rPr>
           </w:pPr>
-          <w:hyperlink w:anchor="_Toc108909154" w:history="1">
+          <w:hyperlink w:anchor="_Toc109248665" w:history="1">
             <w:r>
               <w:rPr>
                 <w:rStyle w:val="a3"/>
@@ -2476,7 +2476,7 @@
                 <w:noProof/>
                 <w:webHidden/>
               </w:rPr>
-              <w:instrText xml:space="preserve"> PAGEREF _Toc108909154 \h </w:instrText>
+              <w:instrText xml:space="preserve"> PAGEREF _Toc109248665 \h </w:instrText>
             </w:r>
             <w:r>
               <w:rPr>
@@ -2517,7 +2517,7 @@
               <w:noProof/>
             </w:rPr>
           </w:pPr>
-          <w:hyperlink w:anchor="_Toc108909155" w:history="1">
+          <w:hyperlink w:anchor="_Toc109248666" w:history="1">
             <w:r>
               <w:rPr>
                 <w:rStyle w:val="a3"/>
@@ -2544,7 +2544,7 @@
                 <w:noProof/>
                 <w:webHidden/>
               </w:rPr>
-              <w:instrText xml:space="preserve"> PAGEREF _Toc108909155 \h </w:instrText>
+              <w:instrText xml:space="preserve"> PAGEREF _Toc109248666 \h </w:instrText>
             </w:r>
             <w:r>
               <w:rPr>
@@ -2564,7 +2564,7 @@
                 <w:noProof/>
                 <w:webHidden/>
               </w:rPr>
-              <w:t>9</w:t>
+              <w:t>10</w:t>
             </w:r>
             <w:r>
               <w:rPr>
@@ -2585,7 +2585,7 @@
               <w:noProof/>
             </w:rPr>
           </w:pPr>
-          <w:hyperlink w:anchor="_Toc108909156" w:history="1">
+          <w:hyperlink w:anchor="_Toc109248667" w:history="1">
             <w:r>
               <w:rPr>
                 <w:rStyle w:val="a3"/>
@@ -2612,7 +2612,7 @@
                 <w:noProof/>
                 <w:webHidden/>
               </w:rPr>
-              <w:instrText xml:space="preserve"> PAGEREF _Toc108909156 \h </w:instrText>
+              <w:instrText xml:space="preserve"> PAGEREF _Toc109248667 \h </w:instrText>
             </w:r>
             <w:r>
               <w:rPr>
@@ -2632,7 +2632,7 @@
                 <w:noProof/>
                 <w:webHidden/>
               </w:rPr>
-              <w:t>9</w:t>
+              <w:t>10</w:t>
             </w:r>
             <w:r>
               <w:rPr>
@@ -2653,7 +2653,7 @@
               <w:noProof/>
             </w:rPr>
           </w:pPr>
-          <w:hyperlink w:anchor="_Toc108909157" w:history="1">
+          <w:hyperlink w:anchor="_Toc109248668" w:history="1">
             <w:r>
               <w:rPr>
                 <w:rStyle w:val="a3"/>
@@ -2680,7 +2680,7 @@
                 <w:noProof/>
                 <w:webHidden/>
               </w:rPr>
-              <w:instrText xml:space="preserve"> PAGEREF _Toc108909157 \h </w:instrText>
+              <w:instrText xml:space="preserve"> PAGEREF _Toc109248668 \h </w:instrText>
             </w:r>
             <w:r>
               <w:rPr>
@@ -2721,7 +2721,7 @@
               <w:noProof/>
             </w:rPr>
           </w:pPr>
-          <w:hyperlink w:anchor="_Toc108909158" w:history="1">
+          <w:hyperlink w:anchor="_Toc109248669" w:history="1">
             <w:r>
               <w:rPr>
                 <w:rStyle w:val="a3"/>
@@ -2748,7 +2748,7 @@
                 <w:noProof/>
                 <w:webHidden/>
               </w:rPr>
-              <w:instrText xml:space="preserve"> PAGEREF _Toc108909158 \h </w:instrText>
+              <w:instrText xml:space="preserve"> PAGEREF _Toc109248669 \h </w:instrText>
             </w:r>
             <w:r>
               <w:rPr>
@@ -2789,7 +2789,7 @@
               <w:noProof/>
             </w:rPr>
           </w:pPr>
-          <w:hyperlink w:anchor="_Toc108909159" w:history="1">
+          <w:hyperlink w:anchor="_Toc109248670" w:history="1">
             <w:r>
               <w:rPr>
                 <w:rStyle w:val="a3"/>
@@ -2816,7 +2816,7 @@
                 <w:noProof/>
                 <w:webHidden/>
               </w:rPr>
-              <w:instrText xml:space="preserve"> PAGEREF _Toc108909159 \h </w:instrText>
+              <w:instrText xml:space="preserve"> PAGEREF _Toc109248670 \h </w:instrText>
             </w:r>
             <w:r>
               <w:rPr>
@@ -2857,7 +2857,7 @@
               <w:noProof/>
             </w:rPr>
           </w:pPr>
-          <w:hyperlink w:anchor="_Toc108909160" w:history="1">
+          <w:hyperlink w:anchor="_Toc109248671" w:history="1">
             <w:r>
               <w:rPr>
                 <w:rStyle w:val="a3"/>
@@ -2884,7 +2884,7 @@
                 <w:noProof/>
                 <w:webHidden/>
               </w:rPr>
-              <w:instrText xml:space="preserve"> PAGEREF _Toc108909160 \h </w:instrText>
+              <w:instrText xml:space="preserve"> PAGEREF _Toc109248671 \h </w:instrText>
             </w:r>
             <w:r>
               <w:rPr>
@@ -2904,7 +2904,7 @@
                 <w:noProof/>
                 <w:webHidden/>
               </w:rPr>
-              <w:t>10</w:t>
+              <w:t>11</w:t>
             </w:r>
             <w:r>
               <w:rPr>
@@ -2925,7 +2925,7 @@
               <w:noProof/>
             </w:rPr>
           </w:pPr>
-          <w:hyperlink w:anchor="_Toc108909161" w:history="1">
+          <w:hyperlink w:anchor="_Toc109248672" w:history="1">
             <w:r>
               <w:rPr>
                 <w:rStyle w:val="a3"/>
@@ -2952,7 +2952,7 @@
                 <w:noProof/>
                 <w:webHidden/>
               </w:rPr>
-              <w:instrText xml:space="preserve"> PAGEREF _Toc108909161 \h </w:instrText>
+              <w:instrText xml:space="preserve"> PAGEREF _Toc109248672 \h </w:instrText>
             </w:r>
             <w:r>
               <w:rPr>
@@ -2972,7 +2972,7 @@
                 <w:noProof/>
                 <w:webHidden/>
               </w:rPr>
-              <w:t>10</w:t>
+              <w:t>11</w:t>
             </w:r>
             <w:r>
               <w:rPr>
@@ -2993,7 +2993,7 @@
               <w:noProof/>
             </w:rPr>
           </w:pPr>
-          <w:hyperlink w:anchor="_Toc108909162" w:history="1">
+          <w:hyperlink w:anchor="_Toc109248673" w:history="1">
             <w:r>
               <w:rPr>
                 <w:rStyle w:val="a3"/>
@@ -3020,7 +3020,7 @@
                 <w:noProof/>
                 <w:webHidden/>
               </w:rPr>
-              <w:instrText xml:space="preserve"> PAGEREF _Toc108909162 \h </w:instrText>
+              <w:instrText xml:space="preserve"> PAGEREF _Toc109248673 \h </w:instrText>
             </w:r>
             <w:r>
               <w:rPr>
@@ -3061,7 +3061,7 @@
               <w:noProof/>
             </w:rPr>
           </w:pPr>
-          <w:hyperlink w:anchor="_Toc108909163" w:history="1">
+          <w:hyperlink w:anchor="_Toc109248674" w:history="1">
             <w:r>
               <w:rPr>
                 <w:rStyle w:val="a3"/>
@@ -3088,7 +3088,7 @@
                 <w:noProof/>
                 <w:webHidden/>
               </w:rPr>
-              <w:instrText xml:space="preserve"> PAGEREF _Toc108909163 \h </w:instrText>
+              <w:instrText xml:space="preserve"> PAGEREF _Toc109248674 \h </w:instrText>
             </w:r>
             <w:r>
               <w:rPr>
@@ -3129,7 +3129,7 @@
               <w:noProof/>
             </w:rPr>
           </w:pPr>
-          <w:hyperlink w:anchor="_Toc108909164" w:history="1">
+          <w:hyperlink w:anchor="_Toc109248675" w:history="1">
             <w:r>
               <w:rPr>
                 <w:rStyle w:val="a3"/>
@@ -3156,7 +3156,7 @@
                 <w:noProof/>
                 <w:webHidden/>
               </w:rPr>
-              <w:instrText xml:space="preserve"> PAGEREF _Toc108909164 \h </w:instrText>
+              <w:instrText xml:space="preserve"> PAGEREF _Toc109248675 \h </w:instrText>
             </w:r>
             <w:r>
               <w:rPr>
@@ -3197,7 +3197,7 @@
               <w:noProof/>
             </w:rPr>
           </w:pPr>
-          <w:hyperlink w:anchor="_Toc108909165" w:history="1">
+          <w:hyperlink w:anchor="_Toc109248676" w:history="1">
             <w:r>
               <w:rPr>
                 <w:rStyle w:val="a3"/>
@@ -3224,7 +3224,7 @@
                 <w:noProof/>
                 <w:webHidden/>
               </w:rPr>
-              <w:instrText xml:space="preserve"> PAGEREF _Toc108909165 \h </w:instrText>
+              <w:instrText xml:space="preserve"> PAGEREF _Toc109248676 \h </w:instrText>
             </w:r>
             <w:r>
               <w:rPr>
@@ -3265,7 +3265,7 @@
               <w:noProof/>
             </w:rPr>
           </w:pPr>
-          <w:hyperlink w:anchor="_Toc108909166" w:history="1">
+          <w:hyperlink w:anchor="_Toc109248677" w:history="1">
             <w:r>
               <w:rPr>
                 <w:rStyle w:val="a3"/>
@@ -3292,7 +3292,7 @@
                 <w:noProof/>
                 <w:webHidden/>
               </w:rPr>
-              <w:instrText xml:space="preserve"> PAGEREF _Toc108909166 \h </w:instrText>
+              <w:instrText xml:space="preserve"> PAGEREF _Toc109248677 \h </w:instrText>
             </w:r>
             <w:r>
               <w:rPr>
@@ -3312,7 +3312,7 @@
                 <w:noProof/>
                 <w:webHidden/>
               </w:rPr>
-              <w:t>11</w:t>
+              <w:t>12</w:t>
             </w:r>
             <w:r>
               <w:rPr>
@@ -3333,7 +3333,7 @@
               <w:noProof/>
             </w:rPr>
           </w:pPr>
-          <w:hyperlink w:anchor="_Toc108909167" w:history="1">
+          <w:hyperlink w:anchor="_Toc109248678" w:history="1">
             <w:r>
               <w:rPr>
                 <w:rStyle w:val="a3"/>
@@ -3360,7 +3360,7 @@
                 <w:noProof/>
                 <w:webHidden/>
               </w:rPr>
-              <w:instrText xml:space="preserve"> PAGEREF _Toc108909167 \h </w:instrText>
+              <w:instrText xml:space="preserve"> PAGEREF _Toc109248678 \h </w:instrText>
             </w:r>
             <w:r>
               <w:rPr>
@@ -3401,7 +3401,7 @@
               <w:noProof/>
             </w:rPr>
           </w:pPr>
-          <w:hyperlink w:anchor="_Toc108909168" w:history="1">
+          <w:hyperlink w:anchor="_Toc109248679" w:history="1">
             <w:r>
               <w:rPr>
                 <w:rStyle w:val="a3"/>
@@ -3428,7 +3428,7 @@
                 <w:noProof/>
                 <w:webHidden/>
               </w:rPr>
-              <w:instrText xml:space="preserve"> PAGEREF _Toc108909168 \h </w:instrText>
+              <w:instrText xml:space="preserve"> PAGEREF _Toc109248679 \h </w:instrText>
             </w:r>
             <w:r>
               <w:rPr>
@@ -3469,7 +3469,7 @@
               <w:noProof/>
             </w:rPr>
           </w:pPr>
-          <w:hyperlink w:anchor="_Toc108909169" w:history="1">
+          <w:hyperlink w:anchor="_Toc109248680" w:history="1">
             <w:r>
               <w:rPr>
                 <w:rStyle w:val="a3"/>
@@ -3496,7 +3496,7 @@
                 <w:noProof/>
                 <w:webHidden/>
               </w:rPr>
-              <w:instrText xml:space="preserve"> PAGEREF _Toc108909169 \h </w:instrText>
+              <w:instrText xml:space="preserve"> PAGEREF _Toc109248680 \h </w:instrText>
             </w:r>
             <w:r>
               <w:rPr>
@@ -3537,7 +3537,7 @@
               <w:noProof/>
             </w:rPr>
           </w:pPr>
-          <w:hyperlink w:anchor="_Toc108909170" w:history="1">
+          <w:hyperlink w:anchor="_Toc109248681" w:history="1">
             <w:r>
               <w:rPr>
                 <w:rStyle w:val="a3"/>
@@ -3564,7 +3564,7 @@
                 <w:noProof/>
                 <w:webHidden/>
               </w:rPr>
-              <w:instrText xml:space="preserve"> PAGEREF _Toc108909170 \h </w:instrText>
+              <w:instrText xml:space="preserve"> PAGEREF _Toc109248681 \h </w:instrText>
             </w:r>
             <w:r>
               <w:rPr>
@@ -3584,7 +3584,7 @@
                 <w:noProof/>
                 <w:webHidden/>
               </w:rPr>
-              <w:t>12</w:t>
+              <w:t>13</w:t>
             </w:r>
             <w:r>
               <w:rPr>
@@ -3605,7 +3605,7 @@
               <w:noProof/>
             </w:rPr>
           </w:pPr>
-          <w:hyperlink w:anchor="_Toc108909171" w:history="1">
+          <w:hyperlink w:anchor="_Toc109248682" w:history="1">
             <w:r>
               <w:rPr>
                 <w:rStyle w:val="a3"/>
@@ -3632,7 +3632,7 @@
                 <w:noProof/>
                 <w:webHidden/>
               </w:rPr>
-              <w:instrText xml:space="preserve"> PAGEREF _Toc108909171 \h </w:instrText>
+              <w:instrText xml:space="preserve"> PAGEREF _Toc109248682 \h </w:instrText>
             </w:r>
             <w:r>
               <w:rPr>
@@ -3673,7 +3673,7 @@
               <w:noProof/>
             </w:rPr>
           </w:pPr>
-          <w:hyperlink w:anchor="_Toc108909172" w:history="1">
+          <w:hyperlink w:anchor="_Toc109248683" w:history="1">
             <w:r>
               <w:rPr>
                 <w:rStyle w:val="a3"/>
@@ -3700,7 +3700,7 @@
                 <w:noProof/>
                 <w:webHidden/>
               </w:rPr>
-              <w:instrText xml:space="preserve"> PAGEREF _Toc108909172 \h </w:instrText>
+              <w:instrText xml:space="preserve"> PAGEREF _Toc109248683 \h </w:instrText>
             </w:r>
             <w:r>
               <w:rPr>
@@ -3741,7 +3741,7 @@
               <w:noProof/>
             </w:rPr>
           </w:pPr>
-          <w:hyperlink w:anchor="_Toc108909173" w:history="1">
+          <w:hyperlink w:anchor="_Toc109248684" w:history="1">
             <w:r>
               <w:rPr>
                 <w:rStyle w:val="a3"/>
@@ -3768,7 +3768,7 @@
                 <w:noProof/>
                 <w:webHidden/>
               </w:rPr>
-              <w:instrText xml:space="preserve"> PAGEREF _Toc108909173 \h </w:instrText>
+              <w:instrText xml:space="preserve"> PAGEREF _Toc109248684 \h </w:instrText>
             </w:r>
             <w:r>
               <w:rPr>
@@ -3809,7 +3809,7 @@
               <w:noProof/>
             </w:rPr>
           </w:pPr>
-          <w:hyperlink w:anchor="_Toc108909174" w:history="1">
+          <w:hyperlink w:anchor="_Toc109248685" w:history="1">
             <w:r>
               <w:rPr>
                 <w:rStyle w:val="a3"/>
@@ -3836,7 +3836,7 @@
                 <w:noProof/>
                 <w:webHidden/>
               </w:rPr>
-              <w:instrText xml:space="preserve"> PAGEREF _Toc108909174 \h </w:instrText>
+              <w:instrText xml:space="preserve"> PAGEREF _Toc109248685 \h </w:instrText>
             </w:r>
             <w:r>
               <w:rPr>
@@ -3877,7 +3877,7 @@
               <w:noProof/>
             </w:rPr>
           </w:pPr>
-          <w:hyperlink w:anchor="_Toc108909175" w:history="1">
+          <w:hyperlink w:anchor="_Toc109248686" w:history="1">
             <w:r>
               <w:rPr>
                 <w:rStyle w:val="a3"/>
@@ -3904,7 +3904,7 @@
                 <w:noProof/>
                 <w:webHidden/>
               </w:rPr>
-              <w:instrText xml:space="preserve"> PAGEREF _Toc108909175 \h </w:instrText>
+              <w:instrText xml:space="preserve"> PAGEREF _Toc109248686 \h </w:instrText>
             </w:r>
             <w:r>
               <w:rPr>
@@ -3945,7 +3945,7 @@
               <w:noProof/>
             </w:rPr>
           </w:pPr>
-          <w:hyperlink w:anchor="_Toc108909176" w:history="1">
+          <w:hyperlink w:anchor="_Toc109248687" w:history="1">
             <w:r>
               <w:rPr>
                 <w:rStyle w:val="a3"/>
@@ -3972,7 +3972,7 @@
                 <w:noProof/>
                 <w:webHidden/>
               </w:rPr>
-              <w:instrText xml:space="preserve"> PAGEREF _Toc108909176 \h </w:instrText>
+              <w:instrText xml:space="preserve"> PAGEREF _Toc109248687 \h </w:instrText>
             </w:r>
             <w:r>
               <w:rPr>
@@ -4013,7 +4013,7 @@
               <w:noProof/>
             </w:rPr>
           </w:pPr>
-          <w:hyperlink w:anchor="_Toc108909177" w:history="1">
+          <w:hyperlink w:anchor="_Toc109248688" w:history="1">
             <w:r>
               <w:rPr>
                 <w:rStyle w:val="a3"/>
@@ -4040,7 +4040,7 @@
                 <w:noProof/>
                 <w:webHidden/>
               </w:rPr>
-              <w:instrText xml:space="preserve"> PAGEREF _Toc108909177 \h </w:instrText>
+              <w:instrText xml:space="preserve"> PAGEREF _Toc109248688 \h </w:instrText>
             </w:r>
             <w:r>
               <w:rPr>
@@ -4081,7 +4081,7 @@
               <w:noProof/>
             </w:rPr>
           </w:pPr>
-          <w:hyperlink w:anchor="_Toc108909178" w:history="1">
+          <w:hyperlink w:anchor="_Toc109248689" w:history="1">
             <w:r>
               <w:rPr>
                 <w:rStyle w:val="a3"/>
@@ -4108,7 +4108,7 @@
                 <w:noProof/>
                 <w:webHidden/>
               </w:rPr>
-              <w:instrText xml:space="preserve"> PAGEREF _Toc108909178 \h </w:instrText>
+              <w:instrText xml:space="preserve"> PAGEREF _Toc109248689 \h </w:instrText>
             </w:r>
             <w:r>
               <w:rPr>
@@ -4149,7 +4149,7 @@
               <w:noProof/>
             </w:rPr>
           </w:pPr>
-          <w:hyperlink w:anchor="_Toc108909179" w:history="1">
+          <w:hyperlink w:anchor="_Toc109248690" w:history="1">
             <w:r>
               <w:rPr>
                 <w:rStyle w:val="a3"/>
@@ -4176,7 +4176,7 @@
                 <w:noProof/>
                 <w:webHidden/>
               </w:rPr>
-              <w:instrText xml:space="preserve"> PAGEREF _Toc108909179 \h </w:instrText>
+              <w:instrText xml:space="preserve"> PAGEREF _Toc109248690 \h </w:instrText>
             </w:r>
             <w:r>
               <w:rPr>
@@ -4217,7 +4217,7 @@
               <w:noProof/>
             </w:rPr>
           </w:pPr>
-          <w:hyperlink w:anchor="_Toc108909180" w:history="1">
+          <w:hyperlink w:anchor="_Toc109248691" w:history="1">
             <w:r>
               <w:rPr>
                 <w:rStyle w:val="a3"/>
@@ -4244,7 +4244,7 @@
                 <w:noProof/>
                 <w:webHidden/>
               </w:rPr>
-              <w:instrText xml:space="preserve"> PAGEREF _Toc108909180 \h </w:instrText>
+              <w:instrText xml:space="preserve"> PAGEREF _Toc109248691 \h </w:instrText>
             </w:r>
             <w:r>
               <w:rPr>
@@ -4285,7 +4285,7 @@
               <w:noProof/>
             </w:rPr>
           </w:pPr>
-          <w:hyperlink w:anchor="_Toc108909181" w:history="1">
+          <w:hyperlink w:anchor="_Toc109248692" w:history="1">
             <w:r>
               <w:rPr>
                 <w:rStyle w:val="a3"/>
@@ -4312,7 +4312,7 @@
                 <w:noProof/>
                 <w:webHidden/>
               </w:rPr>
-              <w:instrText xml:space="preserve"> PAGEREF _Toc108909181 \h </w:instrText>
+              <w:instrText xml:space="preserve"> PAGEREF _Toc109248692 \h </w:instrText>
             </w:r>
             <w:r>
               <w:rPr>
@@ -4353,7 +4353,7 @@
               <w:noProof/>
             </w:rPr>
           </w:pPr>
-          <w:hyperlink w:anchor="_Toc108909182" w:history="1">
+          <w:hyperlink w:anchor="_Toc109248693" w:history="1">
             <w:r>
               <w:rPr>
                 <w:rStyle w:val="a3"/>
@@ -4380,7 +4380,7 @@
                 <w:noProof/>
                 <w:webHidden/>
               </w:rPr>
-              <w:instrText xml:space="preserve"> PAGEREF _Toc108909182 \h </w:instrText>
+              <w:instrText xml:space="preserve"> PAGEREF _Toc109248693 \h </w:instrText>
             </w:r>
             <w:r>
               <w:rPr>
@@ -4421,7 +4421,7 @@
               <w:noProof/>
             </w:rPr>
           </w:pPr>
-          <w:hyperlink w:anchor="_Toc108909183" w:history="1">
+          <w:hyperlink w:anchor="_Toc109248694" w:history="1">
             <w:r>
               <w:rPr>
                 <w:rStyle w:val="a3"/>
@@ -4448,7 +4448,7 @@
                 <w:noProof/>
                 <w:webHidden/>
               </w:rPr>
-              <w:instrText xml:space="preserve"> PAGEREF _Toc108909183 \h </w:instrText>
+              <w:instrText xml:space="preserve"> PAGEREF _Toc109248694 \h </w:instrText>
             </w:r>
             <w:r>
               <w:rPr>
@@ -4489,7 +4489,7 @@
               <w:noProof/>
             </w:rPr>
           </w:pPr>
-          <w:hyperlink w:anchor="_Toc108909184" w:history="1">
+          <w:hyperlink w:anchor="_Toc109248695" w:history="1">
             <w:r>
               <w:rPr>
                 <w:rStyle w:val="a3"/>
@@ -4516,7 +4516,7 @@
                 <w:noProof/>
                 <w:webHidden/>
               </w:rPr>
-              <w:instrText xml:space="preserve"> PAGEREF _Toc108909184 \h </w:instrText>
+              <w:instrText xml:space="preserve"> PAGEREF _Toc109248695 \h </w:instrText>
             </w:r>
             <w:r>
               <w:rPr>
@@ -4536,7 +4536,7 @@
                 <w:noProof/>
                 <w:webHidden/>
               </w:rPr>
-              <w:t>15</w:t>
+              <w:t>16</w:t>
             </w:r>
             <w:r>
               <w:rPr>
@@ -4557,7 +4557,7 @@
               <w:noProof/>
             </w:rPr>
           </w:pPr>
-          <w:hyperlink w:anchor="_Toc108909185" w:history="1">
+          <w:hyperlink w:anchor="_Toc109248696" w:history="1">
             <w:r>
               <w:rPr>
                 <w:rStyle w:val="a3"/>
@@ -4584,7 +4584,7 @@
                 <w:noProof/>
                 <w:webHidden/>
               </w:rPr>
-              <w:instrText xml:space="preserve"> PAGEREF _Toc108909185 \h </w:instrText>
+              <w:instrText xml:space="preserve"> PAGEREF _Toc109248696 \h </w:instrText>
             </w:r>
             <w:r>
               <w:rPr>
@@ -4625,7 +4625,7 @@
               <w:noProof/>
             </w:rPr>
           </w:pPr>
-          <w:hyperlink w:anchor="_Toc108909186" w:history="1">
+          <w:hyperlink w:anchor="_Toc109248697" w:history="1">
             <w:r>
               <w:rPr>
                 <w:rStyle w:val="a3"/>
@@ -4652,7 +4652,7 @@
                 <w:noProof/>
                 <w:webHidden/>
               </w:rPr>
-              <w:instrText xml:space="preserve"> PAGEREF _Toc108909186 \h </w:instrText>
+              <w:instrText xml:space="preserve"> PAGEREF _Toc109248697 \h </w:instrText>
             </w:r>
             <w:r>
               <w:rPr>
@@ -4693,7 +4693,7 @@
               <w:noProof/>
             </w:rPr>
           </w:pPr>
-          <w:hyperlink w:anchor="_Toc108909187" w:history="1">
+          <w:hyperlink w:anchor="_Toc109248698" w:history="1">
             <w:r>
               <w:rPr>
                 <w:rStyle w:val="a3"/>
@@ -4720,7 +4720,7 @@
                 <w:noProof/>
                 <w:webHidden/>
               </w:rPr>
-              <w:instrText xml:space="preserve"> PAGEREF _Toc108909187 \h </w:instrText>
+              <w:instrText xml:space="preserve"> PAGEREF _Toc109248698 \h </w:instrText>
             </w:r>
             <w:r>
               <w:rPr>
@@ -4761,7 +4761,7 @@
               <w:noProof/>
             </w:rPr>
           </w:pPr>
-          <w:hyperlink w:anchor="_Toc108909188" w:history="1">
+          <w:hyperlink w:anchor="_Toc109248699" w:history="1">
             <w:r>
               <w:rPr>
                 <w:rStyle w:val="a3"/>
@@ -4788,7 +4788,7 @@
                 <w:noProof/>
                 <w:webHidden/>
               </w:rPr>
-              <w:instrText xml:space="preserve"> PAGEREF _Toc108909188 \h </w:instrText>
+              <w:instrText xml:space="preserve"> PAGEREF _Toc109248699 \h </w:instrText>
             </w:r>
             <w:r>
               <w:rPr>
@@ -4829,7 +4829,7 @@
               <w:noProof/>
             </w:rPr>
           </w:pPr>
-          <w:hyperlink w:anchor="_Toc108909189" w:history="1">
+          <w:hyperlink w:anchor="_Toc109248700" w:history="1">
             <w:r>
               <w:rPr>
                 <w:rStyle w:val="a3"/>
@@ -4856,7 +4856,7 @@
                 <w:noProof/>
                 <w:webHidden/>
               </w:rPr>
-              <w:instrText xml:space="preserve"> PAGEREF _Toc108909189 \h </w:instrText>
+              <w:instrText xml:space="preserve"> PAGEREF _Toc109248700 \h </w:instrText>
             </w:r>
             <w:r>
               <w:rPr>
@@ -4897,7 +4897,7 @@
               <w:noProof/>
             </w:rPr>
           </w:pPr>
-          <w:hyperlink w:anchor="_Toc108909190" w:history="1">
+          <w:hyperlink w:anchor="_Toc109248701" w:history="1">
             <w:r>
               <w:rPr>
                 <w:rStyle w:val="a3"/>
@@ -4924,7 +4924,7 @@
                 <w:noProof/>
                 <w:webHidden/>
               </w:rPr>
-              <w:instrText xml:space="preserve"> PAGEREF _Toc108909190 \h </w:instrText>
+              <w:instrText xml:space="preserve"> PAGEREF _Toc109248701 \h </w:instrText>
             </w:r>
             <w:r>
               <w:rPr>
@@ -4944,7 +4944,483 @@
                 <w:noProof/>
                 <w:webHidden/>
               </w:rPr>
-              <w:t>16</w:t>
+              <w:t>17</w:t>
+            </w:r>
+            <w:r>
+              <w:rPr>
+                <w:noProof/>
+                <w:webHidden/>
+              </w:rPr>
+              <w:fldChar w:fldCharType="end"/>
+            </w:r>
+          </w:hyperlink>
+        </w:p>
+        <w:p>
+          <w:pPr>
+            <w:pStyle w:val="TOC3"/>
+            <w:tabs>
+              <w:tab w:val="right" w:leader="dot" w:pos="8296"/>
+            </w:tabs>
+            <w:rPr>
+              <w:noProof/>
+            </w:rPr>
+          </w:pPr>
+          <w:hyperlink w:anchor="_Toc109248702" w:history="1">
+            <w:r>
+              <w:rPr>
+                <w:rStyle w:val="a3"/>
+                <w:noProof/>
+              </w:rPr>
+              <w:t>3.4.2 流水线可靠数据传输协议</w:t>
+            </w:r>
+            <w:r>
+              <w:rPr>
+                <w:noProof/>
+                <w:webHidden/>
+              </w:rPr>
+              <w:tab/>
+            </w:r>
+            <w:r>
+              <w:rPr>
+                <w:noProof/>
+                <w:webHidden/>
+              </w:rPr>
+              <w:fldChar w:fldCharType="begin"/>
+            </w:r>
+            <w:r>
+              <w:rPr>
+                <w:noProof/>
+                <w:webHidden/>
+              </w:rPr>
+              <w:instrText xml:space="preserve"> PAGEREF _Toc109248702 \h </w:instrText>
+            </w:r>
+            <w:r>
+              <w:rPr>
+                <w:noProof/>
+                <w:webHidden/>
+              </w:rPr>
+            </w:r>
+            <w:r>
+              <w:rPr>
+                <w:noProof/>
+                <w:webHidden/>
+              </w:rPr>
+              <w:fldChar w:fldCharType="separate"/>
+            </w:r>
+            <w:r>
+              <w:rPr>
+                <w:noProof/>
+                <w:webHidden/>
+              </w:rPr>
+              <w:t>17</w:t>
+            </w:r>
+            <w:r>
+              <w:rPr>
+                <w:noProof/>
+                <w:webHidden/>
+              </w:rPr>
+              <w:fldChar w:fldCharType="end"/>
+            </w:r>
+          </w:hyperlink>
+        </w:p>
+        <w:p>
+          <w:pPr>
+            <w:pStyle w:val="TOC3"/>
+            <w:tabs>
+              <w:tab w:val="right" w:leader="dot" w:pos="8296"/>
+            </w:tabs>
+            <w:rPr>
+              <w:noProof/>
+            </w:rPr>
+          </w:pPr>
+          <w:hyperlink w:anchor="_Toc109248703" w:history="1">
+            <w:r>
+              <w:rPr>
+                <w:rStyle w:val="a3"/>
+                <w:noProof/>
+              </w:rPr>
+              <w:t>3.4.3 回退N步</w:t>
+            </w:r>
+            <w:r>
+              <w:rPr>
+                <w:noProof/>
+                <w:webHidden/>
+              </w:rPr>
+              <w:tab/>
+            </w:r>
+            <w:r>
+              <w:rPr>
+                <w:noProof/>
+                <w:webHidden/>
+              </w:rPr>
+              <w:fldChar w:fldCharType="begin"/>
+            </w:r>
+            <w:r>
+              <w:rPr>
+                <w:noProof/>
+                <w:webHidden/>
+              </w:rPr>
+              <w:instrText xml:space="preserve"> PAGEREF _Toc109248703 \h </w:instrText>
+            </w:r>
+            <w:r>
+              <w:rPr>
+                <w:noProof/>
+                <w:webHidden/>
+              </w:rPr>
+            </w:r>
+            <w:r>
+              <w:rPr>
+                <w:noProof/>
+                <w:webHidden/>
+              </w:rPr>
+              <w:fldChar w:fldCharType="separate"/>
+            </w:r>
+            <w:r>
+              <w:rPr>
+                <w:noProof/>
+                <w:webHidden/>
+              </w:rPr>
+              <w:t>17</w:t>
+            </w:r>
+            <w:r>
+              <w:rPr>
+                <w:noProof/>
+                <w:webHidden/>
+              </w:rPr>
+              <w:fldChar w:fldCharType="end"/>
+            </w:r>
+          </w:hyperlink>
+        </w:p>
+        <w:p>
+          <w:pPr>
+            <w:pStyle w:val="TOC3"/>
+            <w:tabs>
+              <w:tab w:val="right" w:leader="dot" w:pos="8296"/>
+            </w:tabs>
+            <w:rPr>
+              <w:noProof/>
+            </w:rPr>
+          </w:pPr>
+          <w:hyperlink w:anchor="_Toc109248704" w:history="1">
+            <w:r>
+              <w:rPr>
+                <w:rStyle w:val="a3"/>
+                <w:noProof/>
+              </w:rPr>
+              <w:t>3.4.4 选择重传</w:t>
+            </w:r>
+            <w:r>
+              <w:rPr>
+                <w:noProof/>
+                <w:webHidden/>
+              </w:rPr>
+              <w:tab/>
+            </w:r>
+            <w:r>
+              <w:rPr>
+                <w:noProof/>
+                <w:webHidden/>
+              </w:rPr>
+              <w:fldChar w:fldCharType="begin"/>
+            </w:r>
+            <w:r>
+              <w:rPr>
+                <w:noProof/>
+                <w:webHidden/>
+              </w:rPr>
+              <w:instrText xml:space="preserve"> PAGEREF _Toc109248704 \h </w:instrText>
+            </w:r>
+            <w:r>
+              <w:rPr>
+                <w:noProof/>
+                <w:webHidden/>
+              </w:rPr>
+            </w:r>
+            <w:r>
+              <w:rPr>
+                <w:noProof/>
+                <w:webHidden/>
+              </w:rPr>
+              <w:fldChar w:fldCharType="separate"/>
+            </w:r>
+            <w:r>
+              <w:rPr>
+                <w:noProof/>
+                <w:webHidden/>
+              </w:rPr>
+              <w:t>17</w:t>
+            </w:r>
+            <w:r>
+              <w:rPr>
+                <w:noProof/>
+                <w:webHidden/>
+              </w:rPr>
+              <w:fldChar w:fldCharType="end"/>
+            </w:r>
+          </w:hyperlink>
+        </w:p>
+        <w:p>
+          <w:pPr>
+            <w:pStyle w:val="TOC2"/>
+            <w:tabs>
+              <w:tab w:val="right" w:leader="dot" w:pos="8296"/>
+            </w:tabs>
+            <w:rPr>
+              <w:noProof/>
+            </w:rPr>
+          </w:pPr>
+          <w:hyperlink w:anchor="_Toc109248705" w:history="1">
+            <w:r>
+              <w:rPr>
+                <w:rStyle w:val="a3"/>
+                <w:noProof/>
+              </w:rPr>
+              <w:t>3.5 面向连接的运输：TCP</w:t>
+            </w:r>
+            <w:r>
+              <w:rPr>
+                <w:noProof/>
+                <w:webHidden/>
+              </w:rPr>
+              <w:tab/>
+            </w:r>
+            <w:r>
+              <w:rPr>
+                <w:noProof/>
+                <w:webHidden/>
+              </w:rPr>
+              <w:fldChar w:fldCharType="begin"/>
+            </w:r>
+            <w:r>
+              <w:rPr>
+                <w:noProof/>
+                <w:webHidden/>
+              </w:rPr>
+              <w:instrText xml:space="preserve"> PAGEREF _Toc109248705 \h </w:instrText>
+            </w:r>
+            <w:r>
+              <w:rPr>
+                <w:noProof/>
+                <w:webHidden/>
+              </w:rPr>
+            </w:r>
+            <w:r>
+              <w:rPr>
+                <w:noProof/>
+                <w:webHidden/>
+              </w:rPr>
+              <w:fldChar w:fldCharType="separate"/>
+            </w:r>
+            <w:r>
+              <w:rPr>
+                <w:noProof/>
+                <w:webHidden/>
+              </w:rPr>
+              <w:t>18</w:t>
+            </w:r>
+            <w:r>
+              <w:rPr>
+                <w:noProof/>
+                <w:webHidden/>
+              </w:rPr>
+              <w:fldChar w:fldCharType="end"/>
+            </w:r>
+          </w:hyperlink>
+        </w:p>
+        <w:p>
+          <w:pPr>
+            <w:pStyle w:val="TOC3"/>
+            <w:tabs>
+              <w:tab w:val="right" w:leader="dot" w:pos="8296"/>
+            </w:tabs>
+            <w:rPr>
+              <w:noProof/>
+            </w:rPr>
+          </w:pPr>
+          <w:hyperlink w:anchor="_Toc109248706" w:history="1">
+            <w:r>
+              <w:rPr>
+                <w:rStyle w:val="a3"/>
+                <w:noProof/>
+              </w:rPr>
+              <w:t>3.5.1 TCP连接</w:t>
+            </w:r>
+            <w:r>
+              <w:rPr>
+                <w:noProof/>
+                <w:webHidden/>
+              </w:rPr>
+              <w:tab/>
+            </w:r>
+            <w:r>
+              <w:rPr>
+                <w:noProof/>
+                <w:webHidden/>
+              </w:rPr>
+              <w:fldChar w:fldCharType="begin"/>
+            </w:r>
+            <w:r>
+              <w:rPr>
+                <w:noProof/>
+                <w:webHidden/>
+              </w:rPr>
+              <w:instrText xml:space="preserve"> PAGEREF _Toc109248706 \h </w:instrText>
+            </w:r>
+            <w:r>
+              <w:rPr>
+                <w:noProof/>
+                <w:webHidden/>
+              </w:rPr>
+            </w:r>
+            <w:r>
+              <w:rPr>
+                <w:noProof/>
+                <w:webHidden/>
+              </w:rPr>
+              <w:fldChar w:fldCharType="separate"/>
+            </w:r>
+            <w:r>
+              <w:rPr>
+                <w:noProof/>
+                <w:webHidden/>
+              </w:rPr>
+              <w:t>18</w:t>
+            </w:r>
+            <w:r>
+              <w:rPr>
+                <w:noProof/>
+                <w:webHidden/>
+              </w:rPr>
+              <w:fldChar w:fldCharType="end"/>
+            </w:r>
+          </w:hyperlink>
+        </w:p>
+        <w:p>
+          <w:pPr>
+            <w:pStyle w:val="TOC3"/>
+            <w:tabs>
+              <w:tab w:val="right" w:leader="dot" w:pos="8296"/>
+            </w:tabs>
+            <w:rPr>
+              <w:noProof/>
+            </w:rPr>
+          </w:pPr>
+          <w:hyperlink w:anchor="_Toc109248707" w:history="1">
+            <w:r>
+              <w:rPr>
+                <w:rStyle w:val="a3"/>
+                <w:noProof/>
+              </w:rPr>
+              <w:t>3.5.2 TCP报文段结构</w:t>
+            </w:r>
+            <w:r>
+              <w:rPr>
+                <w:noProof/>
+                <w:webHidden/>
+              </w:rPr>
+              <w:tab/>
+            </w:r>
+            <w:r>
+              <w:rPr>
+                <w:noProof/>
+                <w:webHidden/>
+              </w:rPr>
+              <w:fldChar w:fldCharType="begin"/>
+            </w:r>
+            <w:r>
+              <w:rPr>
+                <w:noProof/>
+                <w:webHidden/>
+              </w:rPr>
+              <w:instrText xml:space="preserve"> PAGEREF _Toc109248707 \h </w:instrText>
+            </w:r>
+            <w:r>
+              <w:rPr>
+                <w:noProof/>
+                <w:webHidden/>
+              </w:rPr>
+            </w:r>
+            <w:r>
+              <w:rPr>
+                <w:noProof/>
+                <w:webHidden/>
+              </w:rPr>
+              <w:fldChar w:fldCharType="separate"/>
+            </w:r>
+            <w:r>
+              <w:rPr>
+                <w:noProof/>
+                <w:webHidden/>
+              </w:rPr>
+              <w:t>18</w:t>
+            </w:r>
+            <w:r>
+              <w:rPr>
+                <w:noProof/>
+                <w:webHidden/>
+              </w:rPr>
+              <w:fldChar w:fldCharType="end"/>
+            </w:r>
+          </w:hyperlink>
+        </w:p>
+        <w:p>
+          <w:pPr>
+            <w:pStyle w:val="TOC3"/>
+            <w:tabs>
+              <w:tab w:val="right" w:leader="dot" w:pos="8296"/>
+            </w:tabs>
+            <w:rPr>
+              <w:noProof/>
+            </w:rPr>
+          </w:pPr>
+          <w:hyperlink w:anchor="_Toc109248708" w:history="1">
+            <w:r>
+              <w:rPr>
+                <w:rStyle w:val="a3"/>
+                <w:noProof/>
+              </w:rPr>
+              <w:t>3.5.3 往返时间的估计与超时</w:t>
+            </w:r>
+            <w:r>
+              <w:rPr>
+                <w:noProof/>
+                <w:webHidden/>
+              </w:rPr>
+              <w:tab/>
+            </w:r>
+            <w:r>
+              <w:rPr>
+                <w:noProof/>
+                <w:webHidden/>
+              </w:rPr>
+              <w:fldChar w:fldCharType="begin"/>
+            </w:r>
+            <w:r>
+              <w:rPr>
+                <w:noProof/>
+                <w:webHidden/>
+              </w:rPr>
+              <w:instrText xml:space="preserve"> PAGEREF _Toc109248708 \h </w:instrText>
+            </w:r>
+            <w:r>
+              <w:rPr>
+                <w:noProof/>
+                <w:webHidden/>
+              </w:rPr>
+            </w:r>
+            <w:r>
+              <w:rPr>
+                <w:noProof/>
+                <w:webHidden/>
+              </w:rPr>
+              <w:fldChar w:fldCharType="separate"/>
+            </w:r>
+            <w:r>
+              <w:rPr>
+                <w:noProof/>
+                <w:webHidden/>
+              </w:rPr>
+              <w:t>18</w:t>
             </w:r>
             <w:r>
               <w:rPr>
@@ -4976,11 +5452,12 @@
           <w:numId w:val="1"/>
         </w:numPr>
       </w:pPr>
-      <w:bookmarkStart w:id="0" w:name="_Toc108909119"/>
-      <w:r>
-        <w:rPr>
-          <w:rFonts w:hint="eastAsia"/>
-        </w:rPr>
+      <w:bookmarkStart w:id="0" w:name="_Toc109248630"/>
+      <w:r>
+        <w:rPr>
+          <w:rFonts w:hint="eastAsia"/>
+        </w:rPr>
+        <w:lastRenderedPageBreak/>
         <w:t>计算机网络和因特网</w:t>
       </w:r>
       <w:bookmarkEnd w:id="0"/>
@@ -4989,7 +5466,7 @@
       <w:pPr>
         <w:pStyle w:val="2"/>
       </w:pPr>
-      <w:bookmarkStart w:id="1" w:name="_Toc108909120"/>
+      <w:bookmarkStart w:id="1" w:name="_Toc109248631"/>
       <w:r>
         <w:rPr>
           <w:rFonts w:hint="eastAsia"/>
@@ -5011,7 +5488,7 @@
       <w:pPr>
         <w:pStyle w:val="3"/>
       </w:pPr>
-      <w:bookmarkStart w:id="2" w:name="_Toc108909121"/>
+      <w:bookmarkStart w:id="2" w:name="_Toc109248632"/>
       <w:r>
         <w:rPr>
           <w:rFonts w:hint="eastAsia"/>
@@ -5092,7 +5569,6 @@
         <w:rPr>
           <w:rFonts w:hint="eastAsia"/>
         </w:rPr>
-        <w:lastRenderedPageBreak/>
         <w:t>分组交换器p</w:t>
       </w:r>
       <w:r>
@@ -5367,7 +5843,7 @@
       <w:pPr>
         <w:pStyle w:val="3"/>
       </w:pPr>
-      <w:bookmarkStart w:id="3" w:name="_Toc108909122"/>
+      <w:bookmarkStart w:id="3" w:name="_Toc109248633"/>
       <w:r>
         <w:rPr>
           <w:rFonts w:hint="eastAsia"/>
@@ -5414,7 +5890,7 @@
       <w:pPr>
         <w:pStyle w:val="3"/>
       </w:pPr>
-      <w:bookmarkStart w:id="4" w:name="_Toc108909123"/>
+      <w:bookmarkStart w:id="4" w:name="_Toc109248634"/>
       <w:r>
         <w:rPr>
           <w:rFonts w:hint="eastAsia"/>
@@ -5444,7 +5920,7 @@
       <w:pPr>
         <w:pStyle w:val="2"/>
       </w:pPr>
-      <w:bookmarkStart w:id="5" w:name="_Toc108909124"/>
+      <w:bookmarkStart w:id="5" w:name="_Toc109248635"/>
       <w:r>
         <w:rPr>
           <w:rFonts w:hint="eastAsia"/>
@@ -5488,6 +5964,7 @@
         <w:rPr>
           <w:rFonts w:hint="eastAsia"/>
         </w:rPr>
+        <w:lastRenderedPageBreak/>
         <w:t>物联网I</w:t>
       </w:r>
       <w:r>
@@ -5506,7 +5983,7 @@
       <w:pPr>
         <w:pStyle w:val="3"/>
       </w:pPr>
-      <w:bookmarkStart w:id="6" w:name="_Toc108909125"/>
+      <w:bookmarkStart w:id="6" w:name="_Toc109248636"/>
       <w:r>
         <w:rPr>
           <w:rFonts w:hint="eastAsia"/>
@@ -5688,7 +6165,6 @@
         <w:rPr>
           <w:rFonts w:hint="eastAsia"/>
         </w:rPr>
-        <w:lastRenderedPageBreak/>
         <w:t>混合光纤同轴H</w:t>
       </w:r>
       <w:r>
@@ -5932,7 +6408,7 @@
       <w:pPr>
         <w:pStyle w:val="3"/>
       </w:pPr>
-      <w:bookmarkStart w:id="7" w:name="_Toc108909126"/>
+      <w:bookmarkStart w:id="7" w:name="_Toc109248637"/>
       <w:r>
         <w:rPr>
           <w:rFonts w:hint="eastAsia"/>
@@ -6135,11 +6611,12 @@
       <w:pPr>
         <w:pStyle w:val="2"/>
       </w:pPr>
-      <w:bookmarkStart w:id="8" w:name="_Toc108909127"/>
-      <w:r>
-        <w:rPr>
-          <w:rFonts w:hint="eastAsia"/>
-        </w:rPr>
+      <w:bookmarkStart w:id="8" w:name="_Toc109248638"/>
+      <w:r>
+        <w:rPr>
+          <w:rFonts w:hint="eastAsia"/>
+        </w:rPr>
+        <w:lastRenderedPageBreak/>
         <w:t>1.3网络核心</w:t>
       </w:r>
       <w:bookmarkEnd w:id="8"/>
@@ -6148,7 +6625,7 @@
       <w:pPr>
         <w:pStyle w:val="3"/>
       </w:pPr>
-      <w:bookmarkStart w:id="9" w:name="_Toc108909128"/>
+      <w:bookmarkStart w:id="9" w:name="_Toc109248639"/>
       <w:r>
         <w:rPr>
           <w:rFonts w:hint="eastAsia"/>
@@ -6292,12 +6769,11 @@
       <w:pPr>
         <w:pStyle w:val="3"/>
       </w:pPr>
-      <w:bookmarkStart w:id="10" w:name="_Toc108909129"/>
-      <w:r>
-        <w:rPr>
-          <w:rFonts w:hint="eastAsia"/>
-        </w:rPr>
-        <w:lastRenderedPageBreak/>
+      <w:bookmarkStart w:id="10" w:name="_Toc109248640"/>
+      <w:r>
+        <w:rPr>
+          <w:rFonts w:hint="eastAsia"/>
+        </w:rPr>
         <w:t>1.3.2电路交换</w:t>
       </w:r>
       <w:bookmarkEnd w:id="10"/>
@@ -6456,7 +6932,7 @@
       <w:pPr>
         <w:pStyle w:val="3"/>
       </w:pPr>
-      <w:bookmarkStart w:id="11" w:name="_Toc108909130"/>
+      <w:bookmarkStart w:id="11" w:name="_Toc109248641"/>
       <w:r>
         <w:rPr>
           <w:rFonts w:hint="eastAsia"/>
@@ -6664,11 +7140,12 @@
       <w:pPr>
         <w:pStyle w:val="2"/>
       </w:pPr>
-      <w:bookmarkStart w:id="12" w:name="_Toc108909131"/>
-      <w:r>
-        <w:rPr>
-          <w:rFonts w:hint="eastAsia"/>
-        </w:rPr>
+      <w:bookmarkStart w:id="12" w:name="_Toc109248642"/>
+      <w:r>
+        <w:rPr>
+          <w:rFonts w:hint="eastAsia"/>
+        </w:rPr>
+        <w:lastRenderedPageBreak/>
         <w:t>1</w:t>
       </w:r>
       <w:r>
@@ -6686,7 +7163,7 @@
       <w:pPr>
         <w:pStyle w:val="2"/>
       </w:pPr>
-      <w:bookmarkStart w:id="13" w:name="_Toc108909132"/>
+      <w:bookmarkStart w:id="13" w:name="_Toc109248643"/>
       <w:r>
         <w:rPr>
           <w:rFonts w:hint="eastAsia"/>
@@ -7105,7 +7582,7 @@
       <w:pPr>
         <w:pStyle w:val="2"/>
       </w:pPr>
-      <w:bookmarkStart w:id="14" w:name="_Toc108909133"/>
+      <w:bookmarkStart w:id="14" w:name="_Toc109248644"/>
       <w:r>
         <w:rPr>
           <w:rFonts w:hint="eastAsia"/>
@@ -7187,7 +7664,6 @@
         <w:rPr>
           <w:rFonts w:hint="eastAsia"/>
         </w:rPr>
-        <w:lastRenderedPageBreak/>
         <w:t>其中</w:t>
       </w:r>
       <m:oMath>
@@ -7245,7 +7721,7 @@
       <w:pPr>
         <w:pStyle w:val="3"/>
       </w:pPr>
-      <w:bookmarkStart w:id="15" w:name="_Toc108909134"/>
+      <w:bookmarkStart w:id="15" w:name="_Toc109248645"/>
       <w:r>
         <w:rPr>
           <w:rFonts w:hint="eastAsia"/>
@@ -7258,7 +7734,7 @@
       <w:pPr>
         <w:pStyle w:val="3"/>
       </w:pPr>
-      <w:bookmarkStart w:id="16" w:name="_Toc108909135"/>
+      <w:bookmarkStart w:id="16" w:name="_Toc109248646"/>
       <w:r>
         <w:rPr>
           <w:rFonts w:hint="eastAsia"/>
@@ -7313,7 +7789,7 @@
       <w:pPr>
         <w:pStyle w:val="2"/>
       </w:pPr>
-      <w:bookmarkStart w:id="17" w:name="_Toc108909136"/>
+      <w:bookmarkStart w:id="17" w:name="_Toc109248647"/>
       <w:r>
         <w:rPr>
           <w:rFonts w:hint="eastAsia"/>
@@ -7335,7 +7811,7 @@
       <w:pPr>
         <w:pStyle w:val="3"/>
       </w:pPr>
-      <w:bookmarkStart w:id="18" w:name="_Toc108909137"/>
+      <w:bookmarkStart w:id="18" w:name="_Toc109248648"/>
       <w:r>
         <w:t>1.5.1</w:t>
       </w:r>
@@ -7466,6 +7942,7 @@
         <w:rPr>
           <w:rFonts w:hint="eastAsia"/>
         </w:rPr>
+        <w:lastRenderedPageBreak/>
         <w:t>简单邮件传输协议</w:t>
       </w:r>
       <w:r>
@@ -7664,14 +8141,7 @@
         <w:rPr>
           <w:rFonts w:hint="eastAsia"/>
         </w:rPr>
-        <w:t>表示层：使通信的应用程序能解释交换数据的含义，提供数据压缩、数据加密、数据描述(使</w:t>
-      </w:r>
-      <w:r>
-        <w:rPr>
-          <w:rFonts w:hint="eastAsia"/>
-        </w:rPr>
-        <w:lastRenderedPageBreak/>
-        <w:t>应用程序不必担心在不同计算机</w:t>
+        <w:t>表示层：使通信的应用程序能解释交换数据的含义，提供数据压缩、数据加密、数据描述(使应用程序不必担心在不同计算机</w:t>
       </w:r>
       <w:r>
         <w:rPr>
@@ -7713,7 +8183,7 @@
       <w:pPr>
         <w:pStyle w:val="3"/>
       </w:pPr>
-      <w:bookmarkStart w:id="19" w:name="_Toc108909138"/>
+      <w:bookmarkStart w:id="19" w:name="_Toc109248649"/>
       <w:r>
         <w:rPr>
           <w:rFonts w:hint="eastAsia"/>
@@ -7800,7 +8270,7 @@
       <w:pPr>
         <w:pStyle w:val="2"/>
       </w:pPr>
-      <w:bookmarkStart w:id="20" w:name="_Toc108909139"/>
+      <w:bookmarkStart w:id="20" w:name="_Toc109248650"/>
       <w:r>
         <w:t>1.6</w:t>
       </w:r>
@@ -7942,6 +8412,7 @@
         <w:rPr>
           <w:rFonts w:hint="eastAsia"/>
         </w:rPr>
+        <w:lastRenderedPageBreak/>
         <w:t>分组嗅探器</w:t>
       </w:r>
       <w:proofErr w:type="gramEnd"/>
@@ -7976,7 +8447,7 @@
       <w:pPr>
         <w:pStyle w:val="2"/>
       </w:pPr>
-      <w:bookmarkStart w:id="21" w:name="_Toc108909140"/>
+      <w:bookmarkStart w:id="21" w:name="_Toc109248651"/>
       <w:r>
         <w:rPr>
           <w:rFonts w:hint="eastAsia"/>
@@ -7989,7 +8460,7 @@
       <w:pPr>
         <w:pStyle w:val="3"/>
       </w:pPr>
-      <w:bookmarkStart w:id="22" w:name="_Toc108909141"/>
+      <w:bookmarkStart w:id="22" w:name="_Toc109248652"/>
       <w:r>
         <w:rPr>
           <w:rFonts w:hint="eastAsia"/>
@@ -8005,7 +8476,7 @@
       <w:pPr>
         <w:pStyle w:val="3"/>
       </w:pPr>
-      <w:bookmarkStart w:id="23" w:name="_Toc108909142"/>
+      <w:bookmarkStart w:id="23" w:name="_Toc109248653"/>
       <w:r>
         <w:rPr>
           <w:rFonts w:hint="eastAsia"/>
@@ -8052,12 +8523,11 @@
       <w:pPr>
         <w:pStyle w:val="3"/>
       </w:pPr>
-      <w:bookmarkStart w:id="24" w:name="_Toc108909143"/>
-      <w:r>
-        <w:rPr>
-          <w:rFonts w:hint="eastAsia"/>
-        </w:rPr>
-        <w:lastRenderedPageBreak/>
+      <w:bookmarkStart w:id="24" w:name="_Toc109248654"/>
+      <w:r>
+        <w:rPr>
+          <w:rFonts w:hint="eastAsia"/>
+        </w:rPr>
         <w:t>1.7.3网络的激增：1980~1990</w:t>
       </w:r>
       <w:bookmarkEnd w:id="24"/>
@@ -8066,7 +8536,7 @@
       <w:pPr>
         <w:pStyle w:val="3"/>
       </w:pPr>
-      <w:bookmarkStart w:id="25" w:name="_Toc108909144"/>
+      <w:bookmarkStart w:id="25" w:name="_Toc109248655"/>
       <w:r>
         <w:rPr>
           <w:rFonts w:hint="eastAsia"/>
@@ -8079,7 +8549,7 @@
       <w:pPr>
         <w:pStyle w:val="3"/>
       </w:pPr>
-      <w:bookmarkStart w:id="26" w:name="_Toc108909145"/>
+      <w:bookmarkStart w:id="26" w:name="_Toc109248656"/>
       <w:r>
         <w:rPr>
           <w:rFonts w:hint="eastAsia"/>
@@ -8101,7 +8571,7 @@
       <w:pPr>
         <w:pStyle w:val="2"/>
       </w:pPr>
-      <w:bookmarkStart w:id="27" w:name="_Toc108909146"/>
+      <w:bookmarkStart w:id="27" w:name="_Toc109248657"/>
       <w:r>
         <w:rPr>
           <w:rFonts w:hint="eastAsia"/>
@@ -8114,7 +8584,7 @@
       <w:pPr>
         <w:pStyle w:val="1"/>
       </w:pPr>
-      <w:bookmarkStart w:id="28" w:name="_Toc108909147"/>
+      <w:bookmarkStart w:id="28" w:name="_Toc109248658"/>
       <w:r>
         <w:rPr>
           <w:rFonts w:hint="eastAsia"/>
@@ -8127,7 +8597,7 @@
       <w:pPr>
         <w:pStyle w:val="2"/>
       </w:pPr>
-      <w:bookmarkStart w:id="29" w:name="_Toc108909148"/>
+      <w:bookmarkStart w:id="29" w:name="_Toc109248659"/>
       <w:r>
         <w:rPr>
           <w:rFonts w:hint="eastAsia"/>
@@ -8140,7 +8610,7 @@
       <w:pPr>
         <w:pStyle w:val="3"/>
       </w:pPr>
-      <w:bookmarkStart w:id="30" w:name="_Toc108909149"/>
+      <w:bookmarkStart w:id="30" w:name="_Toc109248660"/>
       <w:r>
         <w:rPr>
           <w:rFonts w:hint="eastAsia"/>
@@ -8257,11 +8727,12 @@
       <w:pPr>
         <w:pStyle w:val="3"/>
       </w:pPr>
-      <w:bookmarkStart w:id="31" w:name="_Toc108909150"/>
-      <w:r>
-        <w:rPr>
-          <w:rFonts w:hint="eastAsia"/>
-        </w:rPr>
+      <w:bookmarkStart w:id="31" w:name="_Toc109248661"/>
+      <w:r>
+        <w:rPr>
+          <w:rFonts w:hint="eastAsia"/>
+        </w:rPr>
+        <w:lastRenderedPageBreak/>
         <w:t>2</w:t>
       </w:r>
       <w:r>
@@ -8397,9 +8868,8 @@
       <w:pPr>
         <w:pStyle w:val="3"/>
       </w:pPr>
-      <w:bookmarkStart w:id="32" w:name="_Toc108909151"/>
-      <w:r>
-        <w:lastRenderedPageBreak/>
+      <w:bookmarkStart w:id="32" w:name="_Toc109248662"/>
+      <w:r>
         <w:t>2.1.3</w:t>
       </w:r>
       <w:r>
@@ -8466,7 +8936,7 @@
       <w:pPr>
         <w:pStyle w:val="3"/>
       </w:pPr>
-      <w:bookmarkStart w:id="33" w:name="_Toc108909152"/>
+      <w:bookmarkStart w:id="33" w:name="_Toc109248663"/>
       <w:r>
         <w:rPr>
           <w:rFonts w:hint="eastAsia"/>
@@ -8641,7 +9111,7 @@
       <w:pPr>
         <w:pStyle w:val="3"/>
       </w:pPr>
-      <w:bookmarkStart w:id="34" w:name="_Toc108909153"/>
+      <w:bookmarkStart w:id="34" w:name="_Toc109248664"/>
       <w:r>
         <w:rPr>
           <w:rFonts w:hint="eastAsia"/>
@@ -8686,7 +9156,7 @@
       <w:pPr>
         <w:pStyle w:val="3"/>
       </w:pPr>
-      <w:bookmarkStart w:id="35" w:name="_Toc108909154"/>
+      <w:bookmarkStart w:id="35" w:name="_Toc109248665"/>
       <w:r>
         <w:rPr>
           <w:rFonts w:hint="eastAsia"/>
@@ -8707,11 +9177,12 @@
       <w:pPr>
         <w:pStyle w:val="2"/>
       </w:pPr>
-      <w:bookmarkStart w:id="36" w:name="_Toc108909155"/>
-      <w:r>
-        <w:rPr>
-          <w:rFonts w:hint="eastAsia"/>
-        </w:rPr>
+      <w:bookmarkStart w:id="36" w:name="_Toc109248666"/>
+      <w:r>
+        <w:rPr>
+          <w:rFonts w:hint="eastAsia"/>
+        </w:rPr>
+        <w:lastRenderedPageBreak/>
         <w:t>2.2</w:t>
       </w:r>
       <w:r>
@@ -8729,7 +9200,7 @@
       <w:pPr>
         <w:pStyle w:val="3"/>
       </w:pPr>
-      <w:bookmarkStart w:id="37" w:name="_Toc108909156"/>
+      <w:bookmarkStart w:id="37" w:name="_Toc109248667"/>
       <w:r>
         <w:rPr>
           <w:rFonts w:hint="eastAsia"/>
@@ -8872,7 +9343,6 @@
         <w:rPr>
           <w:rFonts w:hint="eastAsia"/>
         </w:rPr>
-        <w:lastRenderedPageBreak/>
         <w:t>无状态协议s</w:t>
       </w:r>
       <w:r>
@@ -8883,7 +9353,7 @@
       <w:pPr>
         <w:pStyle w:val="3"/>
       </w:pPr>
-      <w:bookmarkStart w:id="38" w:name="_Toc108909157"/>
+      <w:bookmarkStart w:id="38" w:name="_Toc109248668"/>
       <w:r>
         <w:rPr>
           <w:rFonts w:hint="eastAsia"/>
@@ -8980,7 +9450,7 @@
       <w:pPr>
         <w:pStyle w:val="3"/>
       </w:pPr>
-      <w:bookmarkStart w:id="39" w:name="_Toc108909158"/>
+      <w:bookmarkStart w:id="39" w:name="_Toc109248669"/>
       <w:r>
         <w:rPr>
           <w:rFonts w:hint="eastAsia"/>
@@ -9319,7 +9789,7 @@
       <w:pPr>
         <w:pStyle w:val="3"/>
       </w:pPr>
-      <w:bookmarkStart w:id="40" w:name="_Toc108909159"/>
+      <w:bookmarkStart w:id="40" w:name="_Toc109248670"/>
       <w:r>
         <w:rPr>
           <w:rFonts w:hint="eastAsia"/>
@@ -9343,11 +9813,12 @@
       <w:pPr>
         <w:pStyle w:val="3"/>
       </w:pPr>
-      <w:bookmarkStart w:id="41" w:name="_Toc108909160"/>
-      <w:r>
-        <w:rPr>
-          <w:rFonts w:hint="eastAsia"/>
-        </w:rPr>
+      <w:bookmarkStart w:id="41" w:name="_Toc109248671"/>
+      <w:r>
+        <w:rPr>
+          <w:rFonts w:hint="eastAsia"/>
+        </w:rPr>
+        <w:lastRenderedPageBreak/>
         <w:t>2.2.5</w:t>
       </w:r>
       <w:r>
@@ -9416,7 +9887,7 @@
       <w:pPr>
         <w:pStyle w:val="3"/>
       </w:pPr>
-      <w:bookmarkStart w:id="42" w:name="_Toc108909161"/>
+      <w:bookmarkStart w:id="42" w:name="_Toc109248672"/>
       <w:r>
         <w:rPr>
           <w:rFonts w:hint="eastAsia"/>
@@ -9441,14 +9912,7 @@
         <w:rPr>
           <w:rFonts w:hint="eastAsia"/>
         </w:rPr>
-        <w:t>条件GET方法能确保代理服务器中储存的对象是最新的。当浏览器请求一个代理服务器已</w:t>
-      </w:r>
-      <w:r>
-        <w:rPr>
-          <w:rFonts w:hint="eastAsia"/>
-        </w:rPr>
-        <w:lastRenderedPageBreak/>
-        <w:t>存储的对象时，代理服务器向Web服务器发送一个包含</w:t>
+        <w:t>条件GET方法能确保代理服务器中储存的对象是最新的。当浏览器请求一个代理服务器已存储的对象时，代理服务器向Web服务器发送一个包含</w:t>
       </w:r>
       <w:r>
         <w:t>If-modified-since</w:t>
@@ -9488,7 +9952,7 @@
       <w:pPr>
         <w:pStyle w:val="2"/>
       </w:pPr>
-      <w:bookmarkStart w:id="43" w:name="_Toc108909162"/>
+      <w:bookmarkStart w:id="43" w:name="_Toc109248673"/>
       <w:r>
         <w:rPr>
           <w:rFonts w:hint="eastAsia"/>
@@ -9567,7 +10031,7 @@
       <w:pPr>
         <w:pStyle w:val="3"/>
       </w:pPr>
-      <w:bookmarkStart w:id="44" w:name="_Toc108909163"/>
+      <w:bookmarkStart w:id="44" w:name="_Toc109248674"/>
       <w:r>
         <w:rPr>
           <w:rFonts w:hint="eastAsia"/>
@@ -9625,7 +10089,7 @@
       <w:pPr>
         <w:pStyle w:val="3"/>
       </w:pPr>
-      <w:bookmarkStart w:id="45" w:name="_Toc108909164"/>
+      <w:bookmarkStart w:id="45" w:name="_Toc109248675"/>
       <w:r>
         <w:rPr>
           <w:rFonts w:hint="eastAsia"/>
@@ -9680,7 +10144,7 @@
       <w:pPr>
         <w:pStyle w:val="3"/>
       </w:pPr>
-      <w:bookmarkStart w:id="46" w:name="_Toc108909165"/>
+      <w:bookmarkStart w:id="46" w:name="_Toc109248676"/>
       <w:r>
         <w:rPr>
           <w:rFonts w:hint="eastAsia"/>
@@ -9738,11 +10202,12 @@
       <w:pPr>
         <w:pStyle w:val="3"/>
       </w:pPr>
-      <w:bookmarkStart w:id="47" w:name="_Toc108909166"/>
-      <w:r>
-        <w:rPr>
-          <w:rFonts w:hint="eastAsia"/>
-        </w:rPr>
+      <w:bookmarkStart w:id="47" w:name="_Toc109248677"/>
+      <w:r>
+        <w:rPr>
+          <w:rFonts w:hint="eastAsia"/>
+        </w:rPr>
+        <w:lastRenderedPageBreak/>
         <w:t>2.3.4邮件访问</w:t>
       </w:r>
       <w:r>
@@ -9899,21 +10364,14 @@
         <w:rPr>
           <w:rFonts w:hint="eastAsia"/>
         </w:rPr>
-        <w:t>阅</w:t>
-      </w:r>
-      <w:r>
-        <w:rPr>
-          <w:rFonts w:hint="eastAsia"/>
-        </w:rPr>
-        <w:lastRenderedPageBreak/>
-        <w:t>读邮件的一部分</w:t>
+        <w:t>阅读邮件的一部分</w:t>
       </w:r>
     </w:p>
     <w:p>
       <w:pPr>
         <w:pStyle w:val="2"/>
       </w:pPr>
-      <w:bookmarkStart w:id="48" w:name="_Toc108909167"/>
+      <w:bookmarkStart w:id="48" w:name="_Toc109248678"/>
       <w:r>
         <w:rPr>
           <w:rFonts w:hint="eastAsia"/>
@@ -9986,7 +10444,7 @@
       <w:pPr>
         <w:pStyle w:val="3"/>
       </w:pPr>
-      <w:bookmarkStart w:id="49" w:name="_Toc108909168"/>
+      <w:bookmarkStart w:id="49" w:name="_Toc109248679"/>
       <w:r>
         <w:rPr>
           <w:rFonts w:hint="eastAsia"/>
@@ -10124,7 +10582,7 @@
       <w:pPr>
         <w:pStyle w:val="3"/>
       </w:pPr>
-      <w:bookmarkStart w:id="50" w:name="_Toc108909169"/>
+      <w:bookmarkStart w:id="50" w:name="_Toc109248680"/>
       <w:r>
         <w:rPr>
           <w:rFonts w:hint="eastAsia"/>
@@ -10188,6 +10646,7 @@
         <w:rPr>
           <w:rFonts w:hint="eastAsia"/>
         </w:rPr>
+        <w:lastRenderedPageBreak/>
         <w:t>维护</w:t>
       </w:r>
       <w:r>
@@ -10382,7 +10841,7 @@
       <w:pPr>
         <w:pStyle w:val="3"/>
       </w:pPr>
-      <w:bookmarkStart w:id="51" w:name="_Toc108909170"/>
+      <w:bookmarkStart w:id="51" w:name="_Toc109248681"/>
       <w:r>
         <w:rPr>
           <w:rFonts w:hint="eastAsia"/>
@@ -10422,11 +10881,7 @@
       </w:r>
       <w:proofErr w:type="gramEnd"/>
       <w:r>
-        <w:t xml:space="preserve">(Name, Value, </w:t>
-      </w:r>
-      <w:r>
-        <w:lastRenderedPageBreak/>
-        <w:t>Type, TTL)</w:t>
+        <w:t>(Name, Value, Type, TTL)</w:t>
       </w:r>
       <w:proofErr w:type="gramStart"/>
       <w:r>
@@ -10711,7 +11166,7 @@
       <w:pPr>
         <w:pStyle w:val="2"/>
       </w:pPr>
-      <w:bookmarkStart w:id="52" w:name="_Toc108909171"/>
+      <w:bookmarkStart w:id="52" w:name="_Toc109248682"/>
       <w:r>
         <w:rPr>
           <w:rFonts w:hint="eastAsia"/>
@@ -10745,6 +11200,7 @@
         <w:rPr>
           <w:rFonts w:hint="eastAsia"/>
         </w:rPr>
+        <w:lastRenderedPageBreak/>
         <w:t>客户-服务器体系结构分发时间下界</w:t>
       </w:r>
     </w:p>
@@ -11513,7 +11969,6 @@
         <w:rPr>
           <w:rFonts w:hint="eastAsia"/>
         </w:rPr>
-        <w:lastRenderedPageBreak/>
         <w:t>块c</w:t>
       </w:r>
       <w:r>
@@ -11594,7 +12049,7 @@
       <w:pPr>
         <w:pStyle w:val="2"/>
       </w:pPr>
-      <w:bookmarkStart w:id="53" w:name="_Toc108909172"/>
+      <w:bookmarkStart w:id="53" w:name="_Toc109248683"/>
       <w:r>
         <w:rPr>
           <w:rFonts w:hint="eastAsia"/>
@@ -11607,7 +12062,7 @@
       <w:pPr>
         <w:pStyle w:val="3"/>
       </w:pPr>
-      <w:bookmarkStart w:id="54" w:name="_Toc108909173"/>
+      <w:bookmarkStart w:id="54" w:name="_Toc109248684"/>
       <w:r>
         <w:rPr>
           <w:rFonts w:hint="eastAsia"/>
@@ -11620,7 +12075,7 @@
       <w:pPr>
         <w:pStyle w:val="3"/>
       </w:pPr>
-      <w:bookmarkStart w:id="55" w:name="_Toc108909174"/>
+      <w:bookmarkStart w:id="55" w:name="_Toc109248685"/>
       <w:r>
         <w:rPr>
           <w:rFonts w:hint="eastAsia"/>
@@ -11712,7 +12167,7 @@
       <w:pPr>
         <w:pStyle w:val="3"/>
       </w:pPr>
-      <w:bookmarkStart w:id="56" w:name="_Toc108909175"/>
+      <w:bookmarkStart w:id="56" w:name="_Toc109248686"/>
       <w:r>
         <w:rPr>
           <w:rFonts w:hint="eastAsia"/>
@@ -11826,6 +12281,7 @@
         <w:rPr>
           <w:rFonts w:hint="eastAsia"/>
         </w:rPr>
+        <w:lastRenderedPageBreak/>
         <w:t>CD</w:t>
       </w:r>
       <w:r>
@@ -11931,12 +12387,11 @@
       <w:pPr>
         <w:pStyle w:val="3"/>
       </w:pPr>
-      <w:bookmarkStart w:id="57" w:name="_Toc108909176"/>
-      <w:r>
-        <w:rPr>
-          <w:rFonts w:hint="eastAsia"/>
-        </w:rPr>
-        <w:lastRenderedPageBreak/>
+      <w:bookmarkStart w:id="57" w:name="_Toc109248687"/>
+      <w:r>
+        <w:rPr>
+          <w:rFonts w:hint="eastAsia"/>
+        </w:rPr>
         <w:t>2.6.4</w:t>
       </w:r>
       <w:r>
@@ -11972,7 +12427,7 @@
       <w:pPr>
         <w:pStyle w:val="2"/>
       </w:pPr>
-      <w:bookmarkStart w:id="58" w:name="_Toc108909177"/>
+      <w:bookmarkStart w:id="58" w:name="_Toc109248688"/>
       <w:r>
         <w:rPr>
           <w:rFonts w:hint="eastAsia"/>
@@ -11994,7 +12449,7 @@
       <w:pPr>
         <w:pStyle w:val="3"/>
       </w:pPr>
-      <w:bookmarkStart w:id="59" w:name="_Toc108909178"/>
+      <w:bookmarkStart w:id="59" w:name="_Toc109248689"/>
       <w:r>
         <w:rPr>
           <w:rFonts w:hint="eastAsia"/>
@@ -12032,7 +12487,7 @@
       <w:pPr>
         <w:pStyle w:val="3"/>
       </w:pPr>
-      <w:bookmarkStart w:id="60" w:name="_Toc108909179"/>
+      <w:bookmarkStart w:id="60" w:name="_Toc109248690"/>
       <w:r>
         <w:rPr>
           <w:rFonts w:hint="eastAsia"/>
@@ -12094,7 +12549,7 @@
       <w:pPr>
         <w:pStyle w:val="2"/>
       </w:pPr>
-      <w:bookmarkStart w:id="61" w:name="_Toc108909180"/>
+      <w:bookmarkStart w:id="61" w:name="_Toc109248691"/>
       <w:r>
         <w:rPr>
           <w:rFonts w:hint="eastAsia"/>
@@ -12116,7 +12571,7 @@
       <w:pPr>
         <w:pStyle w:val="1"/>
       </w:pPr>
-      <w:bookmarkStart w:id="62" w:name="_Toc108909181"/>
+      <w:bookmarkStart w:id="62" w:name="_Toc109248692"/>
       <w:r>
         <w:rPr>
           <w:rFonts w:hint="eastAsia"/>
@@ -12129,7 +12584,7 @@
       <w:pPr>
         <w:pStyle w:val="2"/>
       </w:pPr>
-      <w:bookmarkStart w:id="63" w:name="_Toc108909182"/>
+      <w:bookmarkStart w:id="63" w:name="_Toc109248693"/>
       <w:r>
         <w:rPr>
           <w:rFonts w:hint="eastAsia"/>
@@ -12162,7 +12617,7 @@
       <w:pPr>
         <w:pStyle w:val="3"/>
       </w:pPr>
-      <w:bookmarkStart w:id="64" w:name="_Toc108909183"/>
+      <w:bookmarkStart w:id="64" w:name="_Toc109248694"/>
       <w:r>
         <w:rPr>
           <w:rFonts w:hint="eastAsia"/>
@@ -12193,6 +12648,7 @@
         <w:rPr>
           <w:rFonts w:hint="eastAsia"/>
         </w:rPr>
+        <w:lastRenderedPageBreak/>
         <w:t>运输层提供不同主机</w:t>
       </w:r>
       <w:r>
@@ -12217,7 +12673,7 @@
       <w:pPr>
         <w:pStyle w:val="3"/>
       </w:pPr>
-      <w:bookmarkStart w:id="65" w:name="_Toc108909184"/>
+      <w:bookmarkStart w:id="65" w:name="_Toc109248695"/>
       <w:r>
         <w:rPr>
           <w:rFonts w:hint="eastAsia"/>
@@ -12280,12 +12736,11 @@
       <w:pPr>
         <w:pStyle w:val="2"/>
       </w:pPr>
-      <w:bookmarkStart w:id="66" w:name="_Toc108909185"/>
-      <w:r>
-        <w:rPr>
-          <w:rFonts w:hint="eastAsia"/>
-        </w:rPr>
-        <w:lastRenderedPageBreak/>
+      <w:bookmarkStart w:id="66" w:name="_Toc109248696"/>
+      <w:r>
+        <w:rPr>
+          <w:rFonts w:hint="eastAsia"/>
+        </w:rPr>
         <w:t>3</w:t>
       </w:r>
       <w:r>
@@ -12442,7 +12897,7 @@
       <w:pPr>
         <w:pStyle w:val="2"/>
       </w:pPr>
-      <w:bookmarkStart w:id="67" w:name="_Toc108909186"/>
+      <w:bookmarkStart w:id="67" w:name="_Toc109248697"/>
       <w:r>
         <w:rPr>
           <w:rFonts w:hint="eastAsia"/>
@@ -12464,7 +12919,7 @@
       <w:pPr>
         <w:pStyle w:val="3"/>
       </w:pPr>
-      <w:bookmarkStart w:id="68" w:name="_Toc108909187"/>
+      <w:bookmarkStart w:id="68" w:name="_Toc109248698"/>
       <w:r>
         <w:rPr>
           <w:rFonts w:hint="eastAsia"/>
@@ -12509,7 +12964,7 @@
       <w:pPr>
         <w:pStyle w:val="3"/>
       </w:pPr>
-      <w:bookmarkStart w:id="69" w:name="_Toc108909188"/>
+      <w:bookmarkStart w:id="69" w:name="_Toc109248699"/>
       <w:r>
         <w:rPr>
           <w:rFonts w:hint="eastAsia"/>
@@ -12606,7 +13061,7 @@
       <w:pPr>
         <w:pStyle w:val="2"/>
       </w:pPr>
-      <w:bookmarkStart w:id="70" w:name="_Toc108909189"/>
+      <w:bookmarkStart w:id="70" w:name="_Toc109248700"/>
       <w:r>
         <w:rPr>
           <w:rFonts w:hint="eastAsia"/>
@@ -12642,11 +13097,6 @@
       </w:r>
     </w:p>
     <w:p>
-      <w:pPr>
-        <w:rPr>
-          <w:rFonts w:hint="eastAsia"/>
-        </w:rPr>
-      </w:pPr>
       <w:r>
         <w:rPr>
           <w:rFonts w:hint="eastAsia"/>
@@ -12705,11 +13155,12 @@
       <w:pPr>
         <w:pStyle w:val="3"/>
       </w:pPr>
-      <w:bookmarkStart w:id="71" w:name="_Toc108909190"/>
-      <w:r>
-        <w:rPr>
-          <w:rFonts w:hint="eastAsia"/>
-        </w:rPr>
+      <w:bookmarkStart w:id="71" w:name="_Toc109248701"/>
+      <w:r>
+        <w:rPr>
+          <w:rFonts w:hint="eastAsia"/>
+        </w:rPr>
+        <w:lastRenderedPageBreak/>
         <w:t>3.4.1</w:t>
       </w:r>
       <w:r>
@@ -12815,14 +13266,809 @@
     </w:p>
     <w:p>
       <w:r>
-        <w:t>P</w:t>
-      </w:r>
-      <w:r>
-        <w:rPr>
-          <w:rFonts w:hint="eastAsia"/>
-        </w:rPr>
-        <w:t>137</w:t>
-      </w:r>
+        <w:rPr>
+          <w:rFonts w:hint="eastAsia"/>
+        </w:rPr>
+        <w:t>停等s</w:t>
+      </w:r>
+      <w:r>
+        <w:t>top-and-wait</w:t>
+      </w:r>
+    </w:p>
+    <w:p>
+      <w:r>
+        <w:rPr>
+          <w:rFonts w:hint="eastAsia"/>
+        </w:rPr>
+        <w:t>冗余分组d</w:t>
+      </w:r>
+      <w:r>
+        <w:t xml:space="preserve">uplicate </w:t>
+      </w:r>
+      <w:r>
+        <w:t>packet</w:t>
+      </w:r>
+    </w:p>
+    <w:p>
+      <w:r>
+        <w:rPr>
+          <w:rFonts w:hint="eastAsia"/>
+        </w:rPr>
+        <w:t>序号</w:t>
+      </w:r>
+      <w:r>
+        <w:t>sequence number</w:t>
+      </w:r>
+    </w:p>
+    <w:p>
+      <w:r>
+        <w:rPr>
+          <w:rFonts w:hint="eastAsia"/>
+        </w:rPr>
+        <w:t>经具有比特差错的丢包信道的可靠数据传输 rdt3.0</w:t>
+      </w:r>
+    </w:p>
+    <w:p>
+      <w:r>
+        <w:rPr>
+          <w:rFonts w:hint="eastAsia"/>
+        </w:rPr>
+        <w:t>冗余数据分组d</w:t>
+      </w:r>
+      <w:r>
+        <w:t>uplicate data packet</w:t>
+      </w:r>
+    </w:p>
+    <w:p>
+      <w:r>
+        <w:rPr>
+          <w:rFonts w:hint="eastAsia"/>
+        </w:rPr>
+        <w:t>倒计数定时器c</w:t>
+      </w:r>
+      <w:r>
+        <w:t>ountdown timer</w:t>
+      </w:r>
+    </w:p>
+    <w:p>
+      <w:r>
+        <w:rPr>
+          <w:rFonts w:hint="eastAsia"/>
+        </w:rPr>
+        <w:t>比特交替协议</w:t>
+      </w:r>
+      <w:r>
+        <w:t>alternating-bit protocol</w:t>
+      </w:r>
+    </w:p>
+    <w:p>
+      <w:pPr>
+        <w:pStyle w:val="3"/>
+      </w:pPr>
+      <w:bookmarkStart w:id="72" w:name="_Toc109248702"/>
+      <w:r>
+        <w:rPr>
+          <w:rFonts w:hint="eastAsia"/>
+        </w:rPr>
+        <w:t>3</w:t>
+      </w:r>
+      <w:r>
+        <w:t xml:space="preserve">.4.2 </w:t>
+      </w:r>
+      <w:r>
+        <w:rPr>
+          <w:rFonts w:hint="eastAsia"/>
+        </w:rPr>
+        <w:t>流水线可靠数据传输协议</w:t>
+      </w:r>
+      <w:bookmarkEnd w:id="72"/>
+    </w:p>
+    <w:p>
+      <w:r>
+        <w:rPr>
+          <w:rFonts w:hint="eastAsia"/>
+        </w:rPr>
+        <w:t>信道利用率u</w:t>
+      </w:r>
+      <w:r>
+        <w:t>tilization</w:t>
+      </w:r>
+      <w:r>
+        <w:rPr>
+          <w:rFonts w:hint="eastAsia"/>
+        </w:rPr>
+        <w:t>：发送方将比特送入信道的时间与发送时间之比</w:t>
+      </w:r>
+    </w:p>
+    <w:p>
+      <w:r>
+        <w:rPr>
+          <w:rFonts w:hint="eastAsia"/>
+        </w:rPr>
+        <w:t>流水线p</w:t>
+      </w:r>
+      <w:r>
+        <w:t>ipelining</w:t>
+      </w:r>
+    </w:p>
+    <w:p>
+      <w:r>
+        <w:rPr>
+          <w:rFonts w:hint="eastAsia"/>
+        </w:rPr>
+        <w:t>回退N步G</w:t>
+      </w:r>
+      <w:r>
+        <w:t>o-Back-N, GBN</w:t>
+      </w:r>
+    </w:p>
+    <w:p>
+      <w:r>
+        <w:rPr>
+          <w:rFonts w:hint="eastAsia"/>
+        </w:rPr>
+        <w:t>选择重传S</w:t>
+      </w:r>
+      <w:r>
+        <w:t>elective Repeat, SR</w:t>
+      </w:r>
+    </w:p>
+    <w:p>
+      <w:pPr>
+        <w:pStyle w:val="3"/>
+      </w:pPr>
+      <w:bookmarkStart w:id="73" w:name="_Toc109248703"/>
+      <w:r>
+        <w:rPr>
+          <w:rFonts w:hint="eastAsia"/>
+        </w:rPr>
+        <w:t>3</w:t>
+      </w:r>
+      <w:r>
+        <w:t xml:space="preserve">.4.3 </w:t>
+      </w:r>
+      <w:r>
+        <w:rPr>
+          <w:rFonts w:hint="eastAsia"/>
+        </w:rPr>
+        <w:t>回退N步</w:t>
+      </w:r>
+      <w:bookmarkEnd w:id="73"/>
+    </w:p>
+    <w:p>
+      <w:r>
+        <w:rPr>
+          <w:rFonts w:hint="eastAsia"/>
+        </w:rPr>
+        <w:t>窗口长度</w:t>
+      </w:r>
+      <w:r>
+        <w:t>window size</w:t>
+      </w:r>
+    </w:p>
+    <w:p>
+      <w:r>
+        <w:rPr>
+          <w:rFonts w:hint="eastAsia"/>
+        </w:rPr>
+        <w:t>滑动窗口协议s</w:t>
+      </w:r>
+      <w:r>
+        <w:t>liding-window protocol</w:t>
+      </w:r>
+    </w:p>
+    <w:p>
+      <w:r>
+        <w:rPr>
+          <w:rFonts w:hint="eastAsia"/>
+        </w:rPr>
+        <w:t>G</w:t>
+      </w:r>
+      <w:r>
+        <w:t>BN</w:t>
+      </w:r>
+      <w:r>
+        <w:rPr>
+          <w:rFonts w:hint="eastAsia"/>
+        </w:rPr>
+        <w:t>发送方必须响应三种类型的事件：上层调用，</w:t>
+      </w:r>
+      <w:r>
+        <w:rPr>
+          <w:rFonts w:hint="eastAsia"/>
+        </w:rPr>
+        <w:t>接收ACK，超时</w:t>
+      </w:r>
+    </w:p>
+    <w:p>
+      <w:pPr>
+        <w:rPr>
+          <w:rFonts w:hint="eastAsia"/>
+        </w:rPr>
+      </w:pPr>
+      <w:r>
+        <w:rPr>
+          <w:rFonts w:hint="eastAsia"/>
+        </w:rPr>
+        <w:t>累计确认c</w:t>
+      </w:r>
+      <w:r>
+        <w:t>umulative acknowledgment</w:t>
+      </w:r>
+      <w:r>
+        <w:rPr>
+          <w:rFonts w:hint="eastAsia"/>
+        </w:rPr>
+        <w:t>：对序号n的分组的确认表示接收方已正确接收到序号为n</w:t>
+      </w:r>
+      <w:proofErr w:type="gramStart"/>
+      <w:r>
+        <w:rPr>
+          <w:rFonts w:hint="eastAsia"/>
+        </w:rPr>
+        <w:t>及之前</w:t>
+      </w:r>
+      <w:proofErr w:type="gramEnd"/>
+      <w:r>
+        <w:rPr>
+          <w:rFonts w:hint="eastAsia"/>
+        </w:rPr>
+        <w:t>的分组</w:t>
+      </w:r>
+    </w:p>
+    <w:p>
+      <w:r>
+        <w:rPr>
+          <w:rFonts w:hint="eastAsia"/>
+        </w:rPr>
+        <w:t>基于事件编程</w:t>
+      </w:r>
+      <w:r>
+        <w:t>event-based programming</w:t>
+      </w:r>
+    </w:p>
+    <w:p>
+      <w:pPr>
+        <w:pStyle w:val="3"/>
+      </w:pPr>
+      <w:bookmarkStart w:id="74" w:name="_Toc109248704"/>
+      <w:r>
+        <w:rPr>
+          <w:rFonts w:hint="eastAsia"/>
+        </w:rPr>
+        <w:t>3</w:t>
+      </w:r>
+      <w:r>
+        <w:t xml:space="preserve">.4.4 </w:t>
+      </w:r>
+      <w:r>
+        <w:rPr>
+          <w:rFonts w:hint="eastAsia"/>
+        </w:rPr>
+        <w:t>选择重传</w:t>
+      </w:r>
+      <w:bookmarkEnd w:id="74"/>
+    </w:p>
+    <w:p>
+      <w:r>
+        <w:rPr>
+          <w:rFonts w:hint="eastAsia"/>
+        </w:rPr>
+        <w:t>对于SR协议，窗口长度必须小于序号空间的一半</w:t>
+      </w:r>
+    </w:p>
+    <w:p>
+      <w:pPr>
+        <w:pStyle w:val="2"/>
+      </w:pPr>
+      <w:bookmarkStart w:id="75" w:name="_Toc109248705"/>
+      <w:r>
+        <w:rPr>
+          <w:rFonts w:hint="eastAsia"/>
+        </w:rPr>
+        <w:lastRenderedPageBreak/>
+        <w:t>3.5</w:t>
+      </w:r>
+      <w:r>
+        <w:t xml:space="preserve"> </w:t>
+      </w:r>
+      <w:r>
+        <w:rPr>
+          <w:rFonts w:hint="eastAsia"/>
+        </w:rPr>
+        <w:t>面向连接的运输：TCP</w:t>
+      </w:r>
+      <w:bookmarkEnd w:id="75"/>
+    </w:p>
+    <w:p>
+      <w:pPr>
+        <w:pStyle w:val="3"/>
+      </w:pPr>
+      <w:bookmarkStart w:id="76" w:name="_Toc109248706"/>
+      <w:r>
+        <w:rPr>
+          <w:rFonts w:hint="eastAsia"/>
+        </w:rPr>
+        <w:t>3.5.1</w:t>
+      </w:r>
+      <w:r>
+        <w:t xml:space="preserve"> </w:t>
+      </w:r>
+      <w:r>
+        <w:rPr>
+          <w:rFonts w:hint="eastAsia"/>
+        </w:rPr>
+        <w:t>TCP连接</w:t>
+      </w:r>
+      <w:bookmarkEnd w:id="76"/>
+    </w:p>
+    <w:p>
+      <w:r>
+        <w:rPr>
+          <w:rFonts w:hint="eastAsia"/>
+        </w:rPr>
+        <w:t>面向连接的</w:t>
+      </w:r>
+      <w:r>
+        <w:t>connection-oriented</w:t>
+      </w:r>
+    </w:p>
+    <w:p>
+      <w:r>
+        <w:rPr>
+          <w:rFonts w:hint="eastAsia"/>
+        </w:rPr>
+        <w:t>全双工服务f</w:t>
+      </w:r>
+      <w:r>
+        <w:t>ull-duplex service</w:t>
+      </w:r>
+    </w:p>
+    <w:p>
+      <w:r>
+        <w:rPr>
+          <w:rFonts w:hint="eastAsia"/>
+        </w:rPr>
+        <w:t>点对点p</w:t>
+      </w:r>
+      <w:r>
+        <w:t>oint-to-point</w:t>
+      </w:r>
+    </w:p>
+    <w:p>
+      <w:r>
+        <w:rPr>
+          <w:rFonts w:hint="eastAsia"/>
+        </w:rPr>
+        <w:t>多播：在一次发送操作中，从一个发送方将数据传送给多个接收方</w:t>
+      </w:r>
+    </w:p>
+    <w:p>
+      <w:r>
+        <w:rPr>
+          <w:rFonts w:hint="eastAsia"/>
+        </w:rPr>
+        <w:t>三次握手t</w:t>
+      </w:r>
+      <w:r>
+        <w:t>hree-way handshake</w:t>
+      </w:r>
+    </w:p>
+    <w:p>
+      <w:r>
+        <w:rPr>
+          <w:rFonts w:hint="eastAsia"/>
+        </w:rPr>
+        <w:t>发送缓存s</w:t>
+      </w:r>
+      <w:r>
+        <w:t>end buffer</w:t>
+      </w:r>
+    </w:p>
+    <w:p>
+      <w:r>
+        <w:rPr>
+          <w:rFonts w:hint="eastAsia"/>
+        </w:rPr>
+        <w:t>最大报文段长度M</w:t>
+      </w:r>
+      <w:r>
+        <w:t>aximum Segment Size,</w:t>
+      </w:r>
+      <w:r>
+        <w:t xml:space="preserve"> </w:t>
+      </w:r>
+      <w:r>
+        <w:t>MSS</w:t>
+      </w:r>
+      <w:r>
+        <w:rPr>
+          <w:rFonts w:hint="eastAsia"/>
+        </w:rPr>
+        <w:t>：不包括TCP报文段的首部</w:t>
+      </w:r>
+    </w:p>
+    <w:p>
+      <w:r>
+        <w:rPr>
+          <w:rFonts w:hint="eastAsia"/>
+        </w:rPr>
+        <w:t>最大传输单元M</w:t>
+      </w:r>
+      <w:r>
+        <w:t>aximum Transmission Unit,</w:t>
+      </w:r>
+      <w:r>
+        <w:t xml:space="preserve"> </w:t>
+      </w:r>
+      <w:r>
+        <w:t>MTU</w:t>
+      </w:r>
+      <w:r>
+        <w:rPr>
+          <w:rFonts w:hint="eastAsia"/>
+        </w:rPr>
+        <w:t>：最大</w:t>
+      </w:r>
+      <w:proofErr w:type="gramStart"/>
+      <w:r>
+        <w:rPr>
+          <w:rFonts w:hint="eastAsia"/>
+        </w:rPr>
+        <w:t>链路层</w:t>
+      </w:r>
+      <w:r>
+        <w:rPr>
+          <w:rFonts w:hint="eastAsia"/>
+        </w:rPr>
+        <w:t>帧长度</w:t>
+      </w:r>
+      <w:proofErr w:type="gramEnd"/>
+    </w:p>
+    <w:p>
+      <w:r>
+        <w:rPr>
+          <w:rFonts w:hint="eastAsia"/>
+        </w:rPr>
+        <w:t>TCP报文段T</w:t>
+      </w:r>
+      <w:r>
+        <w:t>CP segment</w:t>
+      </w:r>
+    </w:p>
+    <w:p>
+      <w:pPr>
+        <w:pStyle w:val="3"/>
+      </w:pPr>
+      <w:bookmarkStart w:id="77" w:name="_Toc109248707"/>
+      <w:r>
+        <w:rPr>
+          <w:rFonts w:hint="eastAsia"/>
+        </w:rPr>
+        <w:t>3</w:t>
+      </w:r>
+      <w:r>
+        <w:t>.5.2 TCP</w:t>
+      </w:r>
+      <w:r>
+        <w:rPr>
+          <w:rFonts w:hint="eastAsia"/>
+        </w:rPr>
+        <w:t>报文段结构</w:t>
+      </w:r>
+      <w:bookmarkEnd w:id="77"/>
+    </w:p>
+    <w:p>
+      <w:r>
+        <w:rPr>
+          <w:rFonts w:hint="eastAsia"/>
+        </w:rPr>
+        <w:t>TCP报文段由首部字段和数据字段组成，首部字段</w:t>
+      </w:r>
+      <w:r>
+        <w:rPr>
+          <w:rFonts w:hint="eastAsia"/>
+        </w:rPr>
+        <w:t>一般20字节，包括</w:t>
+      </w:r>
+    </w:p>
+    <w:p>
+      <w:r>
+        <w:rPr>
+          <w:rFonts w:hint="eastAsia"/>
+        </w:rPr>
+        <w:t>源端口号，目的端口号各16bit</w:t>
+      </w:r>
+    </w:p>
+    <w:p>
+      <w:r>
+        <w:rPr>
+          <w:rFonts w:hint="eastAsia"/>
+        </w:rPr>
+        <w:t>检验和字段</w:t>
+      </w:r>
+      <w:r>
+        <w:rPr>
+          <w:rFonts w:hint="eastAsia"/>
+        </w:rPr>
+        <w:t>c</w:t>
+      </w:r>
+      <w:r>
+        <w:t>hecksum field</w:t>
+      </w:r>
+      <w:r>
+        <w:rPr>
+          <w:rFonts w:hint="eastAsia"/>
+        </w:rPr>
+        <w:t>,</w:t>
+      </w:r>
+      <w:r>
+        <w:t xml:space="preserve"> </w:t>
+      </w:r>
+      <w:r>
+        <w:rPr>
+          <w:rFonts w:hint="eastAsia"/>
+        </w:rPr>
+        <w:t>16bit</w:t>
+      </w:r>
+    </w:p>
+    <w:p>
+      <w:pPr>
+        <w:rPr>
+          <w:rFonts w:hint="eastAsia"/>
+        </w:rPr>
+      </w:pPr>
+      <w:r>
+        <w:rPr>
+          <w:rFonts w:hint="eastAsia"/>
+        </w:rPr>
+        <w:t>序号s</w:t>
+      </w:r>
+      <w:r>
+        <w:t>equence number field</w:t>
+      </w:r>
+      <w:r>
+        <w:rPr>
+          <w:rFonts w:hint="eastAsia"/>
+        </w:rPr>
+        <w:t>，确认号字段a</w:t>
+      </w:r>
+      <w:r>
+        <w:t>cknowle</w:t>
+      </w:r>
+      <w:r>
+        <w:t>dgment number field</w:t>
+      </w:r>
+      <w:r>
+        <w:rPr>
+          <w:rFonts w:hint="eastAsia"/>
+        </w:rPr>
+        <w:t>各32bit</w:t>
+      </w:r>
+    </w:p>
+    <w:p>
+      <w:r>
+        <w:rPr>
+          <w:rFonts w:hint="eastAsia"/>
+        </w:rPr>
+        <w:t>接收窗口字段</w:t>
+      </w:r>
+      <w:r>
+        <w:rPr>
+          <w:rFonts w:hint="eastAsia"/>
+        </w:rPr>
+        <w:t>r</w:t>
+      </w:r>
+      <w:r>
+        <w:t xml:space="preserve">eceive field, </w:t>
+      </w:r>
+      <w:r>
+        <w:rPr>
+          <w:rFonts w:hint="eastAsia"/>
+        </w:rPr>
+        <w:t>16bit，用于指示接收方愿意接受的字节数量</w:t>
+      </w:r>
+    </w:p>
+    <w:p>
+      <w:r>
+        <w:rPr>
+          <w:rFonts w:hint="eastAsia"/>
+        </w:rPr>
+        <w:t>首部长度字段</w:t>
+      </w:r>
+      <w:r>
+        <w:rPr>
+          <w:rFonts w:hint="eastAsia"/>
+        </w:rPr>
+        <w:t>h</w:t>
+      </w:r>
+      <w:r>
+        <w:t xml:space="preserve">eader length field, </w:t>
+      </w:r>
+      <w:r>
+        <w:rPr>
+          <w:rFonts w:hint="eastAsia"/>
+        </w:rPr>
+        <w:t>4bit，指示以32bit为1单位的TCP首部长度</w:t>
+      </w:r>
+    </w:p>
+    <w:p>
+      <w:r>
+        <w:rPr>
+          <w:rFonts w:hint="eastAsia"/>
+        </w:rPr>
+        <w:t>选项字段</w:t>
+      </w:r>
+      <w:r>
+        <w:rPr>
+          <w:rFonts w:hint="eastAsia"/>
+        </w:rPr>
+        <w:t>o</w:t>
+      </w:r>
+      <w:r>
+        <w:t xml:space="preserve">ptions field, </w:t>
+      </w:r>
+      <w:r>
+        <w:rPr>
+          <w:rFonts w:hint="eastAsia"/>
+        </w:rPr>
+        <w:t>不定长</w:t>
+      </w:r>
+    </w:p>
+    <w:p>
+      <w:r>
+        <w:rPr>
+          <w:rFonts w:hint="eastAsia"/>
+        </w:rPr>
+        <w:t>标志字段flag</w:t>
+      </w:r>
+      <w:r>
+        <w:t xml:space="preserve"> </w:t>
+      </w:r>
+      <w:r>
+        <w:rPr>
+          <w:rFonts w:hint="eastAsia"/>
+        </w:rPr>
+        <w:t>f</w:t>
+      </w:r>
+      <w:r>
+        <w:t xml:space="preserve">ield, </w:t>
+      </w:r>
+      <w:r>
+        <w:t>6</w:t>
+      </w:r>
+      <w:r>
+        <w:rPr>
+          <w:rFonts w:hint="eastAsia"/>
+        </w:rPr>
+        <w:t>bit</w:t>
+      </w:r>
+      <w:r>
+        <w:rPr>
+          <w:rFonts w:hint="eastAsia"/>
+        </w:rPr>
+        <w:t>，包括ACK,</w:t>
+      </w:r>
+      <w:r>
+        <w:t xml:space="preserve"> </w:t>
+      </w:r>
+      <w:r>
+        <w:rPr>
+          <w:rFonts w:hint="eastAsia"/>
+        </w:rPr>
+        <w:t>R</w:t>
+      </w:r>
+      <w:r>
+        <w:t>ST, SYN, FIN, PSH, URG</w:t>
+      </w:r>
+    </w:p>
+    <w:p>
+      <w:r>
+        <w:rPr>
+          <w:rFonts w:hint="eastAsia"/>
+        </w:rPr>
+        <w:t>紧急数据指针字段u</w:t>
+      </w:r>
+      <w:r>
+        <w:t>rg</w:t>
+      </w:r>
+      <w:r>
+        <w:t>ent data pointer field, 16bit</w:t>
+      </w:r>
+    </w:p>
+    <w:p>
+      <w:r>
+        <w:rPr>
+          <w:rFonts w:hint="eastAsia"/>
+        </w:rPr>
+        <w:t>TCP将数据看作无结构、有序的字节流，序号表示发送方报文段</w:t>
+      </w:r>
+      <w:r>
+        <w:rPr>
+          <w:rFonts w:hint="eastAsia"/>
+        </w:rPr>
+        <w:t>首字节</w:t>
+      </w:r>
+      <w:r>
+        <w:rPr>
+          <w:rFonts w:hint="eastAsia"/>
+        </w:rPr>
+        <w:t>的</w:t>
+      </w:r>
+      <w:r>
+        <w:rPr>
+          <w:rFonts w:hint="eastAsia"/>
+        </w:rPr>
+        <w:t>在整个</w:t>
+      </w:r>
+      <w:r>
+        <w:rPr>
+          <w:rFonts w:hint="eastAsia"/>
+        </w:rPr>
+        <w:t>字节流编号</w:t>
+      </w:r>
+      <w:r>
+        <w:rPr>
+          <w:rFonts w:hint="eastAsia"/>
+        </w:rPr>
+        <w:t>，确认号表示接收方希望获得的字节编号，也即表示之前的字节已确认接收</w:t>
+      </w:r>
+      <w:r>
+        <w:rPr>
+          <w:rFonts w:hint="eastAsia"/>
+        </w:rPr>
+        <w:t>。初始序号不必是0</w:t>
+      </w:r>
+      <w:r>
+        <w:rPr>
+          <w:rFonts w:hint="eastAsia"/>
+        </w:rPr>
+        <w:t>，但即使报文段没有数据也要填入序号</w:t>
+      </w:r>
+    </w:p>
+    <w:p>
+      <w:r>
+        <w:rPr>
+          <w:rFonts w:hint="eastAsia"/>
+        </w:rPr>
+        <w:t>回显e</w:t>
+      </w:r>
+      <w:r>
+        <w:t>cho back</w:t>
+      </w:r>
+    </w:p>
+    <w:p>
+      <w:r>
+        <w:rPr>
+          <w:rFonts w:hint="eastAsia"/>
+        </w:rPr>
+        <w:t>捎带p</w:t>
+      </w:r>
+      <w:r>
+        <w:t>iggybacked</w:t>
+      </w:r>
+    </w:p>
+    <w:p>
+      <w:pPr>
+        <w:pStyle w:val="3"/>
+      </w:pPr>
+      <w:bookmarkStart w:id="78" w:name="_Toc109248708"/>
+      <w:r>
+        <w:rPr>
+          <w:rFonts w:hint="eastAsia"/>
+        </w:rPr>
+        <w:t>3</w:t>
+      </w:r>
+      <w:r>
+        <w:t xml:space="preserve">.5.3 </w:t>
+      </w:r>
+      <w:r>
+        <w:rPr>
+          <w:rFonts w:hint="eastAsia"/>
+        </w:rPr>
+        <w:t>往返时间的估计与超时</w:t>
+      </w:r>
+      <w:bookmarkEnd w:id="78"/>
     </w:p>
     <w:p>
       <w:pPr>

--- a/计算机网络.docx
+++ b/计算机网络.docx
@@ -40,7 +40,7 @@
           <w:pPr>
             <w:pStyle w:val="TOC1"/>
             <w:tabs>
-              <w:tab w:val="left" w:pos="1050"/>
+              <w:tab w:val="left" w:pos="840"/>
               <w:tab w:val="right" w:leader="dot" w:pos="8296"/>
             </w:tabs>
             <w:rPr>
@@ -51,12 +51,12 @@
             <w:fldChar w:fldCharType="begin"/>
           </w:r>
           <w:r>
-            <w:instrText xml:space="preserve"> TOC \o "1-3" \h \z \u </w:instrText>
+            <w:instrText xml:space="preserve"> TOC \o "1-4" \h \z \u </w:instrText>
           </w:r>
           <w:r>
             <w:fldChar w:fldCharType="separate"/>
           </w:r>
-          <w:hyperlink w:anchor="_Toc109248630" w:history="1">
+          <w:hyperlink w:anchor="_Toc109770965" w:history="1">
             <w:r>
               <w:rPr>
                 <w:rStyle w:val="a3"/>
@@ -96,7 +96,7 @@
                 <w:noProof/>
                 <w:webHidden/>
               </w:rPr>
-              <w:instrText xml:space="preserve"> PAGEREF _Toc109248630 \h </w:instrText>
+              <w:instrText xml:space="preserve"> PAGEREF _Toc109770965 \h </w:instrText>
             </w:r>
             <w:r>
               <w:rPr>
@@ -137,7 +137,7 @@
               <w:noProof/>
             </w:rPr>
           </w:pPr>
-          <w:hyperlink w:anchor="_Toc109248631" w:history="1">
+          <w:hyperlink w:anchor="_Toc109770966" w:history="1">
             <w:r>
               <w:rPr>
                 <w:rStyle w:val="a3"/>
@@ -164,7 +164,7 @@
                 <w:noProof/>
                 <w:webHidden/>
               </w:rPr>
-              <w:instrText xml:space="preserve"> PAGEREF _Toc109248631 \h </w:instrText>
+              <w:instrText xml:space="preserve"> PAGEREF _Toc109770966 \h </w:instrText>
             </w:r>
             <w:r>
               <w:rPr>
@@ -205,7 +205,7 @@
               <w:noProof/>
             </w:rPr>
           </w:pPr>
-          <w:hyperlink w:anchor="_Toc109248632" w:history="1">
+          <w:hyperlink w:anchor="_Toc109770967" w:history="1">
             <w:r>
               <w:rPr>
                 <w:rStyle w:val="a3"/>
@@ -232,7 +232,7 @@
                 <w:noProof/>
                 <w:webHidden/>
               </w:rPr>
-              <w:instrText xml:space="preserve"> PAGEREF _Toc109248632 \h </w:instrText>
+              <w:instrText xml:space="preserve"> PAGEREF _Toc109770967 \h </w:instrText>
             </w:r>
             <w:r>
               <w:rPr>
@@ -273,7 +273,7 @@
               <w:noProof/>
             </w:rPr>
           </w:pPr>
-          <w:hyperlink w:anchor="_Toc109248633" w:history="1">
+          <w:hyperlink w:anchor="_Toc109770968" w:history="1">
             <w:r>
               <w:rPr>
                 <w:rStyle w:val="a3"/>
@@ -300,7 +300,7 @@
                 <w:noProof/>
                 <w:webHidden/>
               </w:rPr>
-              <w:instrText xml:space="preserve"> PAGEREF _Toc109248633 \h </w:instrText>
+              <w:instrText xml:space="preserve"> PAGEREF _Toc109770968 \h </w:instrText>
             </w:r>
             <w:r>
               <w:rPr>
@@ -341,7 +341,7 @@
               <w:noProof/>
             </w:rPr>
           </w:pPr>
-          <w:hyperlink w:anchor="_Toc109248634" w:history="1">
+          <w:hyperlink w:anchor="_Toc109770969" w:history="1">
             <w:r>
               <w:rPr>
                 <w:rStyle w:val="a3"/>
@@ -368,7 +368,7 @@
                 <w:noProof/>
                 <w:webHidden/>
               </w:rPr>
-              <w:instrText xml:space="preserve"> PAGEREF _Toc109248634 \h </w:instrText>
+              <w:instrText xml:space="preserve"> PAGEREF _Toc109770969 \h </w:instrText>
             </w:r>
             <w:r>
               <w:rPr>
@@ -409,7 +409,7 @@
               <w:noProof/>
             </w:rPr>
           </w:pPr>
-          <w:hyperlink w:anchor="_Toc109248635" w:history="1">
+          <w:hyperlink w:anchor="_Toc109770970" w:history="1">
             <w:r>
               <w:rPr>
                 <w:rStyle w:val="a3"/>
@@ -436,7 +436,7 @@
                 <w:noProof/>
                 <w:webHidden/>
               </w:rPr>
-              <w:instrText xml:space="preserve"> PAGEREF _Toc109248635 \h </w:instrText>
+              <w:instrText xml:space="preserve"> PAGEREF _Toc109770970 \h </w:instrText>
             </w:r>
             <w:r>
               <w:rPr>
@@ -456,7 +456,7 @@
                 <w:noProof/>
                 <w:webHidden/>
               </w:rPr>
-              <w:t>3</w:t>
+              <w:t>4</w:t>
             </w:r>
             <w:r>
               <w:rPr>
@@ -477,7 +477,7 @@
               <w:noProof/>
             </w:rPr>
           </w:pPr>
-          <w:hyperlink w:anchor="_Toc109248636" w:history="1">
+          <w:hyperlink w:anchor="_Toc109770971" w:history="1">
             <w:r>
               <w:rPr>
                 <w:rStyle w:val="a3"/>
@@ -504,7 +504,7 @@
                 <w:noProof/>
                 <w:webHidden/>
               </w:rPr>
-              <w:instrText xml:space="preserve"> PAGEREF _Toc109248636 \h </w:instrText>
+              <w:instrText xml:space="preserve"> PAGEREF _Toc109770971 \h </w:instrText>
             </w:r>
             <w:r>
               <w:rPr>
@@ -545,7 +545,7 @@
               <w:noProof/>
             </w:rPr>
           </w:pPr>
-          <w:hyperlink w:anchor="_Toc109248637" w:history="1">
+          <w:hyperlink w:anchor="_Toc109770972" w:history="1">
             <w:r>
               <w:rPr>
                 <w:rStyle w:val="a3"/>
@@ -572,7 +572,7 @@
                 <w:noProof/>
                 <w:webHidden/>
               </w:rPr>
-              <w:instrText xml:space="preserve"> PAGEREF _Toc109248637 \h </w:instrText>
+              <w:instrText xml:space="preserve"> PAGEREF _Toc109770972 \h </w:instrText>
             </w:r>
             <w:r>
               <w:rPr>
@@ -613,7 +613,7 @@
               <w:noProof/>
             </w:rPr>
           </w:pPr>
-          <w:hyperlink w:anchor="_Toc109248638" w:history="1">
+          <w:hyperlink w:anchor="_Toc109770973" w:history="1">
             <w:r>
               <w:rPr>
                 <w:rStyle w:val="a3"/>
@@ -640,7 +640,7 @@
                 <w:noProof/>
                 <w:webHidden/>
               </w:rPr>
-              <w:instrText xml:space="preserve"> PAGEREF _Toc109248638 \h </w:instrText>
+              <w:instrText xml:space="preserve"> PAGEREF _Toc109770973 \h </w:instrText>
             </w:r>
             <w:r>
               <w:rPr>
@@ -681,7 +681,7 @@
               <w:noProof/>
             </w:rPr>
           </w:pPr>
-          <w:hyperlink w:anchor="_Toc109248639" w:history="1">
+          <w:hyperlink w:anchor="_Toc109770974" w:history="1">
             <w:r>
               <w:rPr>
                 <w:rStyle w:val="a3"/>
@@ -708,7 +708,7 @@
                 <w:noProof/>
                 <w:webHidden/>
               </w:rPr>
-              <w:instrText xml:space="preserve"> PAGEREF _Toc109248639 \h </w:instrText>
+              <w:instrText xml:space="preserve"> PAGEREF _Toc109770974 \h </w:instrText>
             </w:r>
             <w:r>
               <w:rPr>
@@ -749,7 +749,7 @@
               <w:noProof/>
             </w:rPr>
           </w:pPr>
-          <w:hyperlink w:anchor="_Toc109248640" w:history="1">
+          <w:hyperlink w:anchor="_Toc109770975" w:history="1">
             <w:r>
               <w:rPr>
                 <w:rStyle w:val="a3"/>
@@ -776,7 +776,7 @@
                 <w:noProof/>
                 <w:webHidden/>
               </w:rPr>
-              <w:instrText xml:space="preserve"> PAGEREF _Toc109248640 \h </w:instrText>
+              <w:instrText xml:space="preserve"> PAGEREF _Toc109770975 \h </w:instrText>
             </w:r>
             <w:r>
               <w:rPr>
@@ -817,7 +817,7 @@
               <w:noProof/>
             </w:rPr>
           </w:pPr>
-          <w:hyperlink w:anchor="_Toc109248641" w:history="1">
+          <w:hyperlink w:anchor="_Toc109770976" w:history="1">
             <w:r>
               <w:rPr>
                 <w:rStyle w:val="a3"/>
@@ -844,7 +844,7 @@
                 <w:noProof/>
                 <w:webHidden/>
               </w:rPr>
-              <w:instrText xml:space="preserve"> PAGEREF _Toc109248641 \h </w:instrText>
+              <w:instrText xml:space="preserve"> PAGEREF _Toc109770976 \h </w:instrText>
             </w:r>
             <w:r>
               <w:rPr>
@@ -885,7 +885,7 @@
               <w:noProof/>
             </w:rPr>
           </w:pPr>
-          <w:hyperlink w:anchor="_Toc109248642" w:history="1">
+          <w:hyperlink w:anchor="_Toc109770977" w:history="1">
             <w:r>
               <w:rPr>
                 <w:rStyle w:val="a3"/>
@@ -912,7 +912,7 @@
                 <w:noProof/>
                 <w:webHidden/>
               </w:rPr>
-              <w:instrText xml:space="preserve"> PAGEREF _Toc109248642 \h </w:instrText>
+              <w:instrText xml:space="preserve"> PAGEREF _Toc109770977 \h </w:instrText>
             </w:r>
             <w:r>
               <w:rPr>
@@ -953,7 +953,7 @@
               <w:noProof/>
             </w:rPr>
           </w:pPr>
-          <w:hyperlink w:anchor="_Toc109248643" w:history="1">
+          <w:hyperlink w:anchor="_Toc109770978" w:history="1">
             <w:r>
               <w:rPr>
                 <w:rStyle w:val="a3"/>
@@ -980,7 +980,7 @@
                 <w:noProof/>
                 <w:webHidden/>
               </w:rPr>
-              <w:instrText xml:space="preserve"> PAGEREF _Toc109248643 \h </w:instrText>
+              <w:instrText xml:space="preserve"> PAGEREF _Toc109770978 \h </w:instrText>
             </w:r>
             <w:r>
               <w:rPr>
@@ -1021,7 +1021,7 @@
               <w:noProof/>
             </w:rPr>
           </w:pPr>
-          <w:hyperlink w:anchor="_Toc109248644" w:history="1">
+          <w:hyperlink w:anchor="_Toc109770979" w:history="1">
             <w:r>
               <w:rPr>
                 <w:rStyle w:val="a3"/>
@@ -1048,7 +1048,7 @@
                 <w:noProof/>
                 <w:webHidden/>
               </w:rPr>
-              <w:instrText xml:space="preserve"> PAGEREF _Toc109248644 \h </w:instrText>
+              <w:instrText xml:space="preserve"> PAGEREF _Toc109770979 \h </w:instrText>
             </w:r>
             <w:r>
               <w:rPr>
@@ -1089,7 +1089,7 @@
               <w:noProof/>
             </w:rPr>
           </w:pPr>
-          <w:hyperlink w:anchor="_Toc109248645" w:history="1">
+          <w:hyperlink w:anchor="_Toc109770980" w:history="1">
             <w:r>
               <w:rPr>
                 <w:rStyle w:val="a3"/>
@@ -1116,7 +1116,7 @@
                 <w:noProof/>
                 <w:webHidden/>
               </w:rPr>
-              <w:instrText xml:space="preserve"> PAGEREF _Toc109248645 \h </w:instrText>
+              <w:instrText xml:space="preserve"> PAGEREF _Toc109770980 \h </w:instrText>
             </w:r>
             <w:r>
               <w:rPr>
@@ -1157,7 +1157,7 @@
               <w:noProof/>
             </w:rPr>
           </w:pPr>
-          <w:hyperlink w:anchor="_Toc109248646" w:history="1">
+          <w:hyperlink w:anchor="_Toc109770981" w:history="1">
             <w:r>
               <w:rPr>
                 <w:rStyle w:val="a3"/>
@@ -1184,7 +1184,7 @@
                 <w:noProof/>
                 <w:webHidden/>
               </w:rPr>
-              <w:instrText xml:space="preserve"> PAGEREF _Toc109248646 \h </w:instrText>
+              <w:instrText xml:space="preserve"> PAGEREF _Toc109770981 \h </w:instrText>
             </w:r>
             <w:r>
               <w:rPr>
@@ -1225,7 +1225,7 @@
               <w:noProof/>
             </w:rPr>
           </w:pPr>
-          <w:hyperlink w:anchor="_Toc109248647" w:history="1">
+          <w:hyperlink w:anchor="_Toc109770982" w:history="1">
             <w:r>
               <w:rPr>
                 <w:rStyle w:val="a3"/>
@@ -1252,7 +1252,7 @@
                 <w:noProof/>
                 <w:webHidden/>
               </w:rPr>
-              <w:instrText xml:space="preserve"> PAGEREF _Toc109248647 \h </w:instrText>
+              <w:instrText xml:space="preserve"> PAGEREF _Toc109770982 \h </w:instrText>
             </w:r>
             <w:r>
               <w:rPr>
@@ -1293,7 +1293,7 @@
               <w:noProof/>
             </w:rPr>
           </w:pPr>
-          <w:hyperlink w:anchor="_Toc109248648" w:history="1">
+          <w:hyperlink w:anchor="_Toc109770983" w:history="1">
             <w:r>
               <w:rPr>
                 <w:rStyle w:val="a3"/>
@@ -1320,7 +1320,7 @@
                 <w:noProof/>
                 <w:webHidden/>
               </w:rPr>
-              <w:instrText xml:space="preserve"> PAGEREF _Toc109248648 \h </w:instrText>
+              <w:instrText xml:space="preserve"> PAGEREF _Toc109770983 \h </w:instrText>
             </w:r>
             <w:r>
               <w:rPr>
@@ -1361,7 +1361,7 @@
               <w:noProof/>
             </w:rPr>
           </w:pPr>
-          <w:hyperlink w:anchor="_Toc109248649" w:history="1">
+          <w:hyperlink w:anchor="_Toc109770984" w:history="1">
             <w:r>
               <w:rPr>
                 <w:rStyle w:val="a3"/>
@@ -1388,7 +1388,7 @@
                 <w:noProof/>
                 <w:webHidden/>
               </w:rPr>
-              <w:instrText xml:space="preserve"> PAGEREF _Toc109248649 \h </w:instrText>
+              <w:instrText xml:space="preserve"> PAGEREF _Toc109770984 \h </w:instrText>
             </w:r>
             <w:r>
               <w:rPr>
@@ -1429,7 +1429,7 @@
               <w:noProof/>
             </w:rPr>
           </w:pPr>
-          <w:hyperlink w:anchor="_Toc109248650" w:history="1">
+          <w:hyperlink w:anchor="_Toc109770985" w:history="1">
             <w:r>
               <w:rPr>
                 <w:rStyle w:val="a3"/>
@@ -1456,7 +1456,7 @@
                 <w:noProof/>
                 <w:webHidden/>
               </w:rPr>
-              <w:instrText xml:space="preserve"> PAGEREF _Toc109248650 \h </w:instrText>
+              <w:instrText xml:space="preserve"> PAGEREF _Toc109770985 \h </w:instrText>
             </w:r>
             <w:r>
               <w:rPr>
@@ -1497,7 +1497,7 @@
               <w:noProof/>
             </w:rPr>
           </w:pPr>
-          <w:hyperlink w:anchor="_Toc109248651" w:history="1">
+          <w:hyperlink w:anchor="_Toc109770986" w:history="1">
             <w:r>
               <w:rPr>
                 <w:rStyle w:val="a3"/>
@@ -1524,7 +1524,7 @@
                 <w:noProof/>
                 <w:webHidden/>
               </w:rPr>
-              <w:instrText xml:space="preserve"> PAGEREF _Toc109248651 \h </w:instrText>
+              <w:instrText xml:space="preserve"> PAGEREF _Toc109770986 \h </w:instrText>
             </w:r>
             <w:r>
               <w:rPr>
@@ -1565,7 +1565,7 @@
               <w:noProof/>
             </w:rPr>
           </w:pPr>
-          <w:hyperlink w:anchor="_Toc109248652" w:history="1">
+          <w:hyperlink w:anchor="_Toc109770987" w:history="1">
             <w:r>
               <w:rPr>
                 <w:rStyle w:val="a3"/>
@@ -1592,7 +1592,7 @@
                 <w:noProof/>
                 <w:webHidden/>
               </w:rPr>
-              <w:instrText xml:space="preserve"> PAGEREF _Toc109248652 \h </w:instrText>
+              <w:instrText xml:space="preserve"> PAGEREF _Toc109770987 \h </w:instrText>
             </w:r>
             <w:r>
               <w:rPr>
@@ -1633,7 +1633,7 @@
               <w:noProof/>
             </w:rPr>
           </w:pPr>
-          <w:hyperlink w:anchor="_Toc109248653" w:history="1">
+          <w:hyperlink w:anchor="_Toc109770988" w:history="1">
             <w:r>
               <w:rPr>
                 <w:rStyle w:val="a3"/>
@@ -1660,7 +1660,7 @@
                 <w:noProof/>
                 <w:webHidden/>
               </w:rPr>
-              <w:instrText xml:space="preserve"> PAGEREF _Toc109248653 \h </w:instrText>
+              <w:instrText xml:space="preserve"> PAGEREF _Toc109770988 \h </w:instrText>
             </w:r>
             <w:r>
               <w:rPr>
@@ -1701,7 +1701,7 @@
               <w:noProof/>
             </w:rPr>
           </w:pPr>
-          <w:hyperlink w:anchor="_Toc109248654" w:history="1">
+          <w:hyperlink w:anchor="_Toc109770989" w:history="1">
             <w:r>
               <w:rPr>
                 <w:rStyle w:val="a3"/>
@@ -1728,7 +1728,7 @@
                 <w:noProof/>
                 <w:webHidden/>
               </w:rPr>
-              <w:instrText xml:space="preserve"> PAGEREF _Toc109248654 \h </w:instrText>
+              <w:instrText xml:space="preserve"> PAGEREF _Toc109770989 \h </w:instrText>
             </w:r>
             <w:r>
               <w:rPr>
@@ -1769,7 +1769,7 @@
               <w:noProof/>
             </w:rPr>
           </w:pPr>
-          <w:hyperlink w:anchor="_Toc109248655" w:history="1">
+          <w:hyperlink w:anchor="_Toc109770990" w:history="1">
             <w:r>
               <w:rPr>
                 <w:rStyle w:val="a3"/>
@@ -1796,7 +1796,7 @@
                 <w:noProof/>
                 <w:webHidden/>
               </w:rPr>
-              <w:instrText xml:space="preserve"> PAGEREF _Toc109248655 \h </w:instrText>
+              <w:instrText xml:space="preserve"> PAGEREF _Toc109770990 \h </w:instrText>
             </w:r>
             <w:r>
               <w:rPr>
@@ -1837,7 +1837,7 @@
               <w:noProof/>
             </w:rPr>
           </w:pPr>
-          <w:hyperlink w:anchor="_Toc109248656" w:history="1">
+          <w:hyperlink w:anchor="_Toc109770991" w:history="1">
             <w:r>
               <w:rPr>
                 <w:rStyle w:val="a3"/>
@@ -1864,7 +1864,7 @@
                 <w:noProof/>
                 <w:webHidden/>
               </w:rPr>
-              <w:instrText xml:space="preserve"> PAGEREF _Toc109248656 \h </w:instrText>
+              <w:instrText xml:space="preserve"> PAGEREF _Toc109770991 \h </w:instrText>
             </w:r>
             <w:r>
               <w:rPr>
@@ -1905,7 +1905,7 @@
               <w:noProof/>
             </w:rPr>
           </w:pPr>
-          <w:hyperlink w:anchor="_Toc109248657" w:history="1">
+          <w:hyperlink w:anchor="_Toc109770992" w:history="1">
             <w:r>
               <w:rPr>
                 <w:rStyle w:val="a3"/>
@@ -1932,7 +1932,7 @@
                 <w:noProof/>
                 <w:webHidden/>
               </w:rPr>
-              <w:instrText xml:space="preserve"> PAGEREF _Toc109248657 \h </w:instrText>
+              <w:instrText xml:space="preserve"> PAGEREF _Toc109770992 \h </w:instrText>
             </w:r>
             <w:r>
               <w:rPr>
@@ -1973,7 +1973,7 @@
               <w:noProof/>
             </w:rPr>
           </w:pPr>
-          <w:hyperlink w:anchor="_Toc109248658" w:history="1">
+          <w:hyperlink w:anchor="_Toc109770993" w:history="1">
             <w:r>
               <w:rPr>
                 <w:rStyle w:val="a3"/>
@@ -2000,7 +2000,7 @@
                 <w:noProof/>
                 <w:webHidden/>
               </w:rPr>
-              <w:instrText xml:space="preserve"> PAGEREF _Toc109248658 \h </w:instrText>
+              <w:instrText xml:space="preserve"> PAGEREF _Toc109770993 \h </w:instrText>
             </w:r>
             <w:r>
               <w:rPr>
@@ -2041,7 +2041,7 @@
               <w:noProof/>
             </w:rPr>
           </w:pPr>
-          <w:hyperlink w:anchor="_Toc109248659" w:history="1">
+          <w:hyperlink w:anchor="_Toc109770994" w:history="1">
             <w:r>
               <w:rPr>
                 <w:rStyle w:val="a3"/>
@@ -2068,7 +2068,7 @@
                 <w:noProof/>
                 <w:webHidden/>
               </w:rPr>
-              <w:instrText xml:space="preserve"> PAGEREF _Toc109248659 \h </w:instrText>
+              <w:instrText xml:space="preserve"> PAGEREF _Toc109770994 \h </w:instrText>
             </w:r>
             <w:r>
               <w:rPr>
@@ -2109,7 +2109,7 @@
               <w:noProof/>
             </w:rPr>
           </w:pPr>
-          <w:hyperlink w:anchor="_Toc109248660" w:history="1">
+          <w:hyperlink w:anchor="_Toc109770995" w:history="1">
             <w:r>
               <w:rPr>
                 <w:rStyle w:val="a3"/>
@@ -2136,7 +2136,7 @@
                 <w:noProof/>
                 <w:webHidden/>
               </w:rPr>
-              <w:instrText xml:space="preserve"> PAGEREF _Toc109248660 \h </w:instrText>
+              <w:instrText xml:space="preserve"> PAGEREF _Toc109770995 \h </w:instrText>
             </w:r>
             <w:r>
               <w:rPr>
@@ -2177,7 +2177,7 @@
               <w:noProof/>
             </w:rPr>
           </w:pPr>
-          <w:hyperlink w:anchor="_Toc109248661" w:history="1">
+          <w:hyperlink w:anchor="_Toc109770996" w:history="1">
             <w:r>
               <w:rPr>
                 <w:rStyle w:val="a3"/>
@@ -2204,7 +2204,7 @@
                 <w:noProof/>
                 <w:webHidden/>
               </w:rPr>
-              <w:instrText xml:space="preserve"> PAGEREF _Toc109248661 \h </w:instrText>
+              <w:instrText xml:space="preserve"> PAGEREF _Toc109770996 \h </w:instrText>
             </w:r>
             <w:r>
               <w:rPr>
@@ -2245,7 +2245,7 @@
               <w:noProof/>
             </w:rPr>
           </w:pPr>
-          <w:hyperlink w:anchor="_Toc109248662" w:history="1">
+          <w:hyperlink w:anchor="_Toc109770997" w:history="1">
             <w:r>
               <w:rPr>
                 <w:rStyle w:val="a3"/>
@@ -2272,7 +2272,7 @@
                 <w:noProof/>
                 <w:webHidden/>
               </w:rPr>
-              <w:instrText xml:space="preserve"> PAGEREF _Toc109248662 \h </w:instrText>
+              <w:instrText xml:space="preserve"> PAGEREF _Toc109770997 \h </w:instrText>
             </w:r>
             <w:r>
               <w:rPr>
@@ -2313,7 +2313,7 @@
               <w:noProof/>
             </w:rPr>
           </w:pPr>
-          <w:hyperlink w:anchor="_Toc109248663" w:history="1">
+          <w:hyperlink w:anchor="_Toc109770998" w:history="1">
             <w:r>
               <w:rPr>
                 <w:rStyle w:val="a3"/>
@@ -2340,7 +2340,7 @@
                 <w:noProof/>
                 <w:webHidden/>
               </w:rPr>
-              <w:instrText xml:space="preserve"> PAGEREF _Toc109248663 \h </w:instrText>
+              <w:instrText xml:space="preserve"> PAGEREF _Toc109770998 \h </w:instrText>
             </w:r>
             <w:r>
               <w:rPr>
@@ -2381,7 +2381,7 @@
               <w:noProof/>
             </w:rPr>
           </w:pPr>
-          <w:hyperlink w:anchor="_Toc109248664" w:history="1">
+          <w:hyperlink w:anchor="_Toc109770999" w:history="1">
             <w:r>
               <w:rPr>
                 <w:rStyle w:val="a3"/>
@@ -2408,7 +2408,7 @@
                 <w:noProof/>
                 <w:webHidden/>
               </w:rPr>
-              <w:instrText xml:space="preserve"> PAGEREF _Toc109248664 \h </w:instrText>
+              <w:instrText xml:space="preserve"> PAGEREF _Toc109770999 \h </w:instrText>
             </w:r>
             <w:r>
               <w:rPr>
@@ -2449,7 +2449,7 @@
               <w:noProof/>
             </w:rPr>
           </w:pPr>
-          <w:hyperlink w:anchor="_Toc109248665" w:history="1">
+          <w:hyperlink w:anchor="_Toc109771000" w:history="1">
             <w:r>
               <w:rPr>
                 <w:rStyle w:val="a3"/>
@@ -2476,7 +2476,7 @@
                 <w:noProof/>
                 <w:webHidden/>
               </w:rPr>
-              <w:instrText xml:space="preserve"> PAGEREF _Toc109248665 \h </w:instrText>
+              <w:instrText xml:space="preserve"> PAGEREF _Toc109771000 \h </w:instrText>
             </w:r>
             <w:r>
               <w:rPr>
@@ -2517,7 +2517,7 @@
               <w:noProof/>
             </w:rPr>
           </w:pPr>
-          <w:hyperlink w:anchor="_Toc109248666" w:history="1">
+          <w:hyperlink w:anchor="_Toc109771001" w:history="1">
             <w:r>
               <w:rPr>
                 <w:rStyle w:val="a3"/>
@@ -2544,7 +2544,7 @@
                 <w:noProof/>
                 <w:webHidden/>
               </w:rPr>
-              <w:instrText xml:space="preserve"> PAGEREF _Toc109248666 \h </w:instrText>
+              <w:instrText xml:space="preserve"> PAGEREF _Toc109771001 \h </w:instrText>
             </w:r>
             <w:r>
               <w:rPr>
@@ -2585,7 +2585,7 @@
               <w:noProof/>
             </w:rPr>
           </w:pPr>
-          <w:hyperlink w:anchor="_Toc109248667" w:history="1">
+          <w:hyperlink w:anchor="_Toc109771002" w:history="1">
             <w:r>
               <w:rPr>
                 <w:rStyle w:val="a3"/>
@@ -2612,7 +2612,7 @@
                 <w:noProof/>
                 <w:webHidden/>
               </w:rPr>
-              <w:instrText xml:space="preserve"> PAGEREF _Toc109248667 \h </w:instrText>
+              <w:instrText xml:space="preserve"> PAGEREF _Toc109771002 \h </w:instrText>
             </w:r>
             <w:r>
               <w:rPr>
@@ -2653,7 +2653,7 @@
               <w:noProof/>
             </w:rPr>
           </w:pPr>
-          <w:hyperlink w:anchor="_Toc109248668" w:history="1">
+          <w:hyperlink w:anchor="_Toc109771003" w:history="1">
             <w:r>
               <w:rPr>
                 <w:rStyle w:val="a3"/>
@@ -2680,7 +2680,7 @@
                 <w:noProof/>
                 <w:webHidden/>
               </w:rPr>
-              <w:instrText xml:space="preserve"> PAGEREF _Toc109248668 \h </w:instrText>
+              <w:instrText xml:space="preserve"> PAGEREF _Toc109771003 \h </w:instrText>
             </w:r>
             <w:r>
               <w:rPr>
@@ -2721,7 +2721,7 @@
               <w:noProof/>
             </w:rPr>
           </w:pPr>
-          <w:hyperlink w:anchor="_Toc109248669" w:history="1">
+          <w:hyperlink w:anchor="_Toc109771004" w:history="1">
             <w:r>
               <w:rPr>
                 <w:rStyle w:val="a3"/>
@@ -2748,7 +2748,7 @@
                 <w:noProof/>
                 <w:webHidden/>
               </w:rPr>
-              <w:instrText xml:space="preserve"> PAGEREF _Toc109248669 \h </w:instrText>
+              <w:instrText xml:space="preserve"> PAGEREF _Toc109771004 \h </w:instrText>
             </w:r>
             <w:r>
               <w:rPr>
@@ -2789,7 +2789,7 @@
               <w:noProof/>
             </w:rPr>
           </w:pPr>
-          <w:hyperlink w:anchor="_Toc109248670" w:history="1">
+          <w:hyperlink w:anchor="_Toc109771005" w:history="1">
             <w:r>
               <w:rPr>
                 <w:rStyle w:val="a3"/>
@@ -2816,7 +2816,7 @@
                 <w:noProof/>
                 <w:webHidden/>
               </w:rPr>
-              <w:instrText xml:space="preserve"> PAGEREF _Toc109248670 \h </w:instrText>
+              <w:instrText xml:space="preserve"> PAGEREF _Toc109771005 \h </w:instrText>
             </w:r>
             <w:r>
               <w:rPr>
@@ -2857,7 +2857,7 @@
               <w:noProof/>
             </w:rPr>
           </w:pPr>
-          <w:hyperlink w:anchor="_Toc109248671" w:history="1">
+          <w:hyperlink w:anchor="_Toc109771006" w:history="1">
             <w:r>
               <w:rPr>
                 <w:rStyle w:val="a3"/>
@@ -2884,7 +2884,7 @@
                 <w:noProof/>
                 <w:webHidden/>
               </w:rPr>
-              <w:instrText xml:space="preserve"> PAGEREF _Toc109248671 \h </w:instrText>
+              <w:instrText xml:space="preserve"> PAGEREF _Toc109771006 \h </w:instrText>
             </w:r>
             <w:r>
               <w:rPr>
@@ -2925,7 +2925,7 @@
               <w:noProof/>
             </w:rPr>
           </w:pPr>
-          <w:hyperlink w:anchor="_Toc109248672" w:history="1">
+          <w:hyperlink w:anchor="_Toc109771007" w:history="1">
             <w:r>
               <w:rPr>
                 <w:rStyle w:val="a3"/>
@@ -2952,7 +2952,7 @@
                 <w:noProof/>
                 <w:webHidden/>
               </w:rPr>
-              <w:instrText xml:space="preserve"> PAGEREF _Toc109248672 \h </w:instrText>
+              <w:instrText xml:space="preserve"> PAGEREF _Toc109771007 \h </w:instrText>
             </w:r>
             <w:r>
               <w:rPr>
@@ -2993,7 +2993,7 @@
               <w:noProof/>
             </w:rPr>
           </w:pPr>
-          <w:hyperlink w:anchor="_Toc109248673" w:history="1">
+          <w:hyperlink w:anchor="_Toc109771008" w:history="1">
             <w:r>
               <w:rPr>
                 <w:rStyle w:val="a3"/>
@@ -3020,7 +3020,7 @@
                 <w:noProof/>
                 <w:webHidden/>
               </w:rPr>
-              <w:instrText xml:space="preserve"> PAGEREF _Toc109248673 \h </w:instrText>
+              <w:instrText xml:space="preserve"> PAGEREF _Toc109771008 \h </w:instrText>
             </w:r>
             <w:r>
               <w:rPr>
@@ -3061,7 +3061,7 @@
               <w:noProof/>
             </w:rPr>
           </w:pPr>
-          <w:hyperlink w:anchor="_Toc109248674" w:history="1">
+          <w:hyperlink w:anchor="_Toc109771009" w:history="1">
             <w:r>
               <w:rPr>
                 <w:rStyle w:val="a3"/>
@@ -3088,7 +3088,7 @@
                 <w:noProof/>
                 <w:webHidden/>
               </w:rPr>
-              <w:instrText xml:space="preserve"> PAGEREF _Toc109248674 \h </w:instrText>
+              <w:instrText xml:space="preserve"> PAGEREF _Toc109771009 \h </w:instrText>
             </w:r>
             <w:r>
               <w:rPr>
@@ -3129,7 +3129,7 @@
               <w:noProof/>
             </w:rPr>
           </w:pPr>
-          <w:hyperlink w:anchor="_Toc109248675" w:history="1">
+          <w:hyperlink w:anchor="_Toc109771010" w:history="1">
             <w:r>
               <w:rPr>
                 <w:rStyle w:val="a3"/>
@@ -3156,7 +3156,7 @@
                 <w:noProof/>
                 <w:webHidden/>
               </w:rPr>
-              <w:instrText xml:space="preserve"> PAGEREF _Toc109248675 \h </w:instrText>
+              <w:instrText xml:space="preserve"> PAGEREF _Toc109771010 \h </w:instrText>
             </w:r>
             <w:r>
               <w:rPr>
@@ -3197,7 +3197,7 @@
               <w:noProof/>
             </w:rPr>
           </w:pPr>
-          <w:hyperlink w:anchor="_Toc109248676" w:history="1">
+          <w:hyperlink w:anchor="_Toc109771011" w:history="1">
             <w:r>
               <w:rPr>
                 <w:rStyle w:val="a3"/>
@@ -3224,7 +3224,7 @@
                 <w:noProof/>
                 <w:webHidden/>
               </w:rPr>
-              <w:instrText xml:space="preserve"> PAGEREF _Toc109248676 \h </w:instrText>
+              <w:instrText xml:space="preserve"> PAGEREF _Toc109771011 \h </w:instrText>
             </w:r>
             <w:r>
               <w:rPr>
@@ -3265,7 +3265,7 @@
               <w:noProof/>
             </w:rPr>
           </w:pPr>
-          <w:hyperlink w:anchor="_Toc109248677" w:history="1">
+          <w:hyperlink w:anchor="_Toc109771012" w:history="1">
             <w:r>
               <w:rPr>
                 <w:rStyle w:val="a3"/>
@@ -3292,7 +3292,7 @@
                 <w:noProof/>
                 <w:webHidden/>
               </w:rPr>
-              <w:instrText xml:space="preserve"> PAGEREF _Toc109248677 \h </w:instrText>
+              <w:instrText xml:space="preserve"> PAGEREF _Toc109771012 \h </w:instrText>
             </w:r>
             <w:r>
               <w:rPr>
@@ -3333,7 +3333,7 @@
               <w:noProof/>
             </w:rPr>
           </w:pPr>
-          <w:hyperlink w:anchor="_Toc109248678" w:history="1">
+          <w:hyperlink w:anchor="_Toc109771013" w:history="1">
             <w:r>
               <w:rPr>
                 <w:rStyle w:val="a3"/>
@@ -3360,7 +3360,7 @@
                 <w:noProof/>
                 <w:webHidden/>
               </w:rPr>
-              <w:instrText xml:space="preserve"> PAGEREF _Toc109248678 \h </w:instrText>
+              <w:instrText xml:space="preserve"> PAGEREF _Toc109771013 \h </w:instrText>
             </w:r>
             <w:r>
               <w:rPr>
@@ -3401,7 +3401,7 @@
               <w:noProof/>
             </w:rPr>
           </w:pPr>
-          <w:hyperlink w:anchor="_Toc109248679" w:history="1">
+          <w:hyperlink w:anchor="_Toc109771014" w:history="1">
             <w:r>
               <w:rPr>
                 <w:rStyle w:val="a3"/>
@@ -3428,7 +3428,7 @@
                 <w:noProof/>
                 <w:webHidden/>
               </w:rPr>
-              <w:instrText xml:space="preserve"> PAGEREF _Toc109248679 \h </w:instrText>
+              <w:instrText xml:space="preserve"> PAGEREF _Toc109771014 \h </w:instrText>
             </w:r>
             <w:r>
               <w:rPr>
@@ -3469,7 +3469,7 @@
               <w:noProof/>
             </w:rPr>
           </w:pPr>
-          <w:hyperlink w:anchor="_Toc109248680" w:history="1">
+          <w:hyperlink w:anchor="_Toc109771015" w:history="1">
             <w:r>
               <w:rPr>
                 <w:rStyle w:val="a3"/>
@@ -3496,7 +3496,7 @@
                 <w:noProof/>
                 <w:webHidden/>
               </w:rPr>
-              <w:instrText xml:space="preserve"> PAGEREF _Toc109248680 \h </w:instrText>
+              <w:instrText xml:space="preserve"> PAGEREF _Toc109771015 \h </w:instrText>
             </w:r>
             <w:r>
               <w:rPr>
@@ -3537,7 +3537,7 @@
               <w:noProof/>
             </w:rPr>
           </w:pPr>
-          <w:hyperlink w:anchor="_Toc109248681" w:history="1">
+          <w:hyperlink w:anchor="_Toc109771016" w:history="1">
             <w:r>
               <w:rPr>
                 <w:rStyle w:val="a3"/>
@@ -3564,7 +3564,7 @@
                 <w:noProof/>
                 <w:webHidden/>
               </w:rPr>
-              <w:instrText xml:space="preserve"> PAGEREF _Toc109248681 \h </w:instrText>
+              <w:instrText xml:space="preserve"> PAGEREF _Toc109771016 \h </w:instrText>
             </w:r>
             <w:r>
               <w:rPr>
@@ -3605,7 +3605,7 @@
               <w:noProof/>
             </w:rPr>
           </w:pPr>
-          <w:hyperlink w:anchor="_Toc109248682" w:history="1">
+          <w:hyperlink w:anchor="_Toc109771017" w:history="1">
             <w:r>
               <w:rPr>
                 <w:rStyle w:val="a3"/>
@@ -3632,7 +3632,7 @@
                 <w:noProof/>
                 <w:webHidden/>
               </w:rPr>
-              <w:instrText xml:space="preserve"> PAGEREF _Toc109248682 \h </w:instrText>
+              <w:instrText xml:space="preserve"> PAGEREF _Toc109771017 \h </w:instrText>
             </w:r>
             <w:r>
               <w:rPr>
@@ -3673,7 +3673,7 @@
               <w:noProof/>
             </w:rPr>
           </w:pPr>
-          <w:hyperlink w:anchor="_Toc109248683" w:history="1">
+          <w:hyperlink w:anchor="_Toc109771018" w:history="1">
             <w:r>
               <w:rPr>
                 <w:rStyle w:val="a3"/>
@@ -3700,7 +3700,7 @@
                 <w:noProof/>
                 <w:webHidden/>
               </w:rPr>
-              <w:instrText xml:space="preserve"> PAGEREF _Toc109248683 \h </w:instrText>
+              <w:instrText xml:space="preserve"> PAGEREF _Toc109771018 \h </w:instrText>
             </w:r>
             <w:r>
               <w:rPr>
@@ -3741,7 +3741,7 @@
               <w:noProof/>
             </w:rPr>
           </w:pPr>
-          <w:hyperlink w:anchor="_Toc109248684" w:history="1">
+          <w:hyperlink w:anchor="_Toc109771019" w:history="1">
             <w:r>
               <w:rPr>
                 <w:rStyle w:val="a3"/>
@@ -3768,7 +3768,7 @@
                 <w:noProof/>
                 <w:webHidden/>
               </w:rPr>
-              <w:instrText xml:space="preserve"> PAGEREF _Toc109248684 \h </w:instrText>
+              <w:instrText xml:space="preserve"> PAGEREF _Toc109771019 \h </w:instrText>
             </w:r>
             <w:r>
               <w:rPr>
@@ -3809,7 +3809,7 @@
               <w:noProof/>
             </w:rPr>
           </w:pPr>
-          <w:hyperlink w:anchor="_Toc109248685" w:history="1">
+          <w:hyperlink w:anchor="_Toc109771020" w:history="1">
             <w:r>
               <w:rPr>
                 <w:rStyle w:val="a3"/>
@@ -3836,7 +3836,7 @@
                 <w:noProof/>
                 <w:webHidden/>
               </w:rPr>
-              <w:instrText xml:space="preserve"> PAGEREF _Toc109248685 \h </w:instrText>
+              <w:instrText xml:space="preserve"> PAGEREF _Toc109771020 \h </w:instrText>
             </w:r>
             <w:r>
               <w:rPr>
@@ -3877,7 +3877,7 @@
               <w:noProof/>
             </w:rPr>
           </w:pPr>
-          <w:hyperlink w:anchor="_Toc109248686" w:history="1">
+          <w:hyperlink w:anchor="_Toc109771021" w:history="1">
             <w:r>
               <w:rPr>
                 <w:rStyle w:val="a3"/>
@@ -3904,7 +3904,7 @@
                 <w:noProof/>
                 <w:webHidden/>
               </w:rPr>
-              <w:instrText xml:space="preserve"> PAGEREF _Toc109248686 \h </w:instrText>
+              <w:instrText xml:space="preserve"> PAGEREF _Toc109771021 \h </w:instrText>
             </w:r>
             <w:r>
               <w:rPr>
@@ -3945,7 +3945,7 @@
               <w:noProof/>
             </w:rPr>
           </w:pPr>
-          <w:hyperlink w:anchor="_Toc109248687" w:history="1">
+          <w:hyperlink w:anchor="_Toc109771022" w:history="1">
             <w:r>
               <w:rPr>
                 <w:rStyle w:val="a3"/>
@@ -3972,7 +3972,7 @@
                 <w:noProof/>
                 <w:webHidden/>
               </w:rPr>
-              <w:instrText xml:space="preserve"> PAGEREF _Toc109248687 \h </w:instrText>
+              <w:instrText xml:space="preserve"> PAGEREF _Toc109771022 \h </w:instrText>
             </w:r>
             <w:r>
               <w:rPr>
@@ -4013,7 +4013,7 @@
               <w:noProof/>
             </w:rPr>
           </w:pPr>
-          <w:hyperlink w:anchor="_Toc109248688" w:history="1">
+          <w:hyperlink w:anchor="_Toc109771023" w:history="1">
             <w:r>
               <w:rPr>
                 <w:rStyle w:val="a3"/>
@@ -4040,7 +4040,7 @@
                 <w:noProof/>
                 <w:webHidden/>
               </w:rPr>
-              <w:instrText xml:space="preserve"> PAGEREF _Toc109248688 \h </w:instrText>
+              <w:instrText xml:space="preserve"> PAGEREF _Toc109771023 \h </w:instrText>
             </w:r>
             <w:r>
               <w:rPr>
@@ -4081,7 +4081,7 @@
               <w:noProof/>
             </w:rPr>
           </w:pPr>
-          <w:hyperlink w:anchor="_Toc109248689" w:history="1">
+          <w:hyperlink w:anchor="_Toc109771024" w:history="1">
             <w:r>
               <w:rPr>
                 <w:rStyle w:val="a3"/>
@@ -4108,7 +4108,7 @@
                 <w:noProof/>
                 <w:webHidden/>
               </w:rPr>
-              <w:instrText xml:space="preserve"> PAGEREF _Toc109248689 \h </w:instrText>
+              <w:instrText xml:space="preserve"> PAGEREF _Toc109771024 \h </w:instrText>
             </w:r>
             <w:r>
               <w:rPr>
@@ -4149,7 +4149,7 @@
               <w:noProof/>
             </w:rPr>
           </w:pPr>
-          <w:hyperlink w:anchor="_Toc109248690" w:history="1">
+          <w:hyperlink w:anchor="_Toc109771025" w:history="1">
             <w:r>
               <w:rPr>
                 <w:rStyle w:val="a3"/>
@@ -4176,7 +4176,7 @@
                 <w:noProof/>
                 <w:webHidden/>
               </w:rPr>
-              <w:instrText xml:space="preserve"> PAGEREF _Toc109248690 \h </w:instrText>
+              <w:instrText xml:space="preserve"> PAGEREF _Toc109771025 \h </w:instrText>
             </w:r>
             <w:r>
               <w:rPr>
@@ -4217,7 +4217,7 @@
               <w:noProof/>
             </w:rPr>
           </w:pPr>
-          <w:hyperlink w:anchor="_Toc109248691" w:history="1">
+          <w:hyperlink w:anchor="_Toc109771026" w:history="1">
             <w:r>
               <w:rPr>
                 <w:rStyle w:val="a3"/>
@@ -4244,7 +4244,7 @@
                 <w:noProof/>
                 <w:webHidden/>
               </w:rPr>
-              <w:instrText xml:space="preserve"> PAGEREF _Toc109248691 \h </w:instrText>
+              <w:instrText xml:space="preserve"> PAGEREF _Toc109771026 \h </w:instrText>
             </w:r>
             <w:r>
               <w:rPr>
@@ -4285,7 +4285,7 @@
               <w:noProof/>
             </w:rPr>
           </w:pPr>
-          <w:hyperlink w:anchor="_Toc109248692" w:history="1">
+          <w:hyperlink w:anchor="_Toc109771027" w:history="1">
             <w:r>
               <w:rPr>
                 <w:rStyle w:val="a3"/>
@@ -4312,7 +4312,7 @@
                 <w:noProof/>
                 <w:webHidden/>
               </w:rPr>
-              <w:instrText xml:space="preserve"> PAGEREF _Toc109248692 \h </w:instrText>
+              <w:instrText xml:space="preserve"> PAGEREF _Toc109771027 \h </w:instrText>
             </w:r>
             <w:r>
               <w:rPr>
@@ -4353,7 +4353,7 @@
               <w:noProof/>
             </w:rPr>
           </w:pPr>
-          <w:hyperlink w:anchor="_Toc109248693" w:history="1">
+          <w:hyperlink w:anchor="_Toc109771028" w:history="1">
             <w:r>
               <w:rPr>
                 <w:rStyle w:val="a3"/>
@@ -4380,7 +4380,7 @@
                 <w:noProof/>
                 <w:webHidden/>
               </w:rPr>
-              <w:instrText xml:space="preserve"> PAGEREF _Toc109248693 \h </w:instrText>
+              <w:instrText xml:space="preserve"> PAGEREF _Toc109771028 \h </w:instrText>
             </w:r>
             <w:r>
               <w:rPr>
@@ -4421,7 +4421,7 @@
               <w:noProof/>
             </w:rPr>
           </w:pPr>
-          <w:hyperlink w:anchor="_Toc109248694" w:history="1">
+          <w:hyperlink w:anchor="_Toc109771029" w:history="1">
             <w:r>
               <w:rPr>
                 <w:rStyle w:val="a3"/>
@@ -4448,7 +4448,7 @@
                 <w:noProof/>
                 <w:webHidden/>
               </w:rPr>
-              <w:instrText xml:space="preserve"> PAGEREF _Toc109248694 \h </w:instrText>
+              <w:instrText xml:space="preserve"> PAGEREF _Toc109771029 \h </w:instrText>
             </w:r>
             <w:r>
               <w:rPr>
@@ -4489,7 +4489,7 @@
               <w:noProof/>
             </w:rPr>
           </w:pPr>
-          <w:hyperlink w:anchor="_Toc109248695" w:history="1">
+          <w:hyperlink w:anchor="_Toc109771030" w:history="1">
             <w:r>
               <w:rPr>
                 <w:rStyle w:val="a3"/>
@@ -4516,7 +4516,7 @@
                 <w:noProof/>
                 <w:webHidden/>
               </w:rPr>
-              <w:instrText xml:space="preserve"> PAGEREF _Toc109248695 \h </w:instrText>
+              <w:instrText xml:space="preserve"> PAGEREF _Toc109771030 \h </w:instrText>
             </w:r>
             <w:r>
               <w:rPr>
@@ -4557,7 +4557,7 @@
               <w:noProof/>
             </w:rPr>
           </w:pPr>
-          <w:hyperlink w:anchor="_Toc109248696" w:history="1">
+          <w:hyperlink w:anchor="_Toc109771031" w:history="1">
             <w:r>
               <w:rPr>
                 <w:rStyle w:val="a3"/>
@@ -4584,7 +4584,7 @@
                 <w:noProof/>
                 <w:webHidden/>
               </w:rPr>
-              <w:instrText xml:space="preserve"> PAGEREF _Toc109248696 \h </w:instrText>
+              <w:instrText xml:space="preserve"> PAGEREF _Toc109771031 \h </w:instrText>
             </w:r>
             <w:r>
               <w:rPr>
@@ -4625,7 +4625,7 @@
               <w:noProof/>
             </w:rPr>
           </w:pPr>
-          <w:hyperlink w:anchor="_Toc109248697" w:history="1">
+          <w:hyperlink w:anchor="_Toc109771032" w:history="1">
             <w:r>
               <w:rPr>
                 <w:rStyle w:val="a3"/>
@@ -4652,7 +4652,7 @@
                 <w:noProof/>
                 <w:webHidden/>
               </w:rPr>
-              <w:instrText xml:space="preserve"> PAGEREF _Toc109248697 \h </w:instrText>
+              <w:instrText xml:space="preserve"> PAGEREF _Toc109771032 \h </w:instrText>
             </w:r>
             <w:r>
               <w:rPr>
@@ -4693,7 +4693,7 @@
               <w:noProof/>
             </w:rPr>
           </w:pPr>
-          <w:hyperlink w:anchor="_Toc109248698" w:history="1">
+          <w:hyperlink w:anchor="_Toc109771033" w:history="1">
             <w:r>
               <w:rPr>
                 <w:rStyle w:val="a3"/>
@@ -4720,7 +4720,7 @@
                 <w:noProof/>
                 <w:webHidden/>
               </w:rPr>
-              <w:instrText xml:space="preserve"> PAGEREF _Toc109248698 \h </w:instrText>
+              <w:instrText xml:space="preserve"> PAGEREF _Toc109771033 \h </w:instrText>
             </w:r>
             <w:r>
               <w:rPr>
@@ -4761,7 +4761,7 @@
               <w:noProof/>
             </w:rPr>
           </w:pPr>
-          <w:hyperlink w:anchor="_Toc109248699" w:history="1">
+          <w:hyperlink w:anchor="_Toc109771034" w:history="1">
             <w:r>
               <w:rPr>
                 <w:rStyle w:val="a3"/>
@@ -4788,7 +4788,7 @@
                 <w:noProof/>
                 <w:webHidden/>
               </w:rPr>
-              <w:instrText xml:space="preserve"> PAGEREF _Toc109248699 \h </w:instrText>
+              <w:instrText xml:space="preserve"> PAGEREF _Toc109771034 \h </w:instrText>
             </w:r>
             <w:r>
               <w:rPr>
@@ -4829,7 +4829,7 @@
               <w:noProof/>
             </w:rPr>
           </w:pPr>
-          <w:hyperlink w:anchor="_Toc109248700" w:history="1">
+          <w:hyperlink w:anchor="_Toc109771035" w:history="1">
             <w:r>
               <w:rPr>
                 <w:rStyle w:val="a3"/>
@@ -4856,7 +4856,7 @@
                 <w:noProof/>
                 <w:webHidden/>
               </w:rPr>
-              <w:instrText xml:space="preserve"> PAGEREF _Toc109248700 \h </w:instrText>
+              <w:instrText xml:space="preserve"> PAGEREF _Toc109771035 \h </w:instrText>
             </w:r>
             <w:r>
               <w:rPr>
@@ -4897,7 +4897,7 @@
               <w:noProof/>
             </w:rPr>
           </w:pPr>
-          <w:hyperlink w:anchor="_Toc109248701" w:history="1">
+          <w:hyperlink w:anchor="_Toc109771036" w:history="1">
             <w:r>
               <w:rPr>
                 <w:rStyle w:val="a3"/>
@@ -4924,7 +4924,7 @@
                 <w:noProof/>
                 <w:webHidden/>
               </w:rPr>
-              <w:instrText xml:space="preserve"> PAGEREF _Toc109248701 \h </w:instrText>
+              <w:instrText xml:space="preserve"> PAGEREF _Toc109771036 \h </w:instrText>
             </w:r>
             <w:r>
               <w:rPr>
@@ -4965,7 +4965,7 @@
               <w:noProof/>
             </w:rPr>
           </w:pPr>
-          <w:hyperlink w:anchor="_Toc109248702" w:history="1">
+          <w:hyperlink w:anchor="_Toc109771037" w:history="1">
             <w:r>
               <w:rPr>
                 <w:rStyle w:val="a3"/>
@@ -4992,7 +4992,7 @@
                 <w:noProof/>
                 <w:webHidden/>
               </w:rPr>
-              <w:instrText xml:space="preserve"> PAGEREF _Toc109248702 \h </w:instrText>
+              <w:instrText xml:space="preserve"> PAGEREF _Toc109771037 \h </w:instrText>
             </w:r>
             <w:r>
               <w:rPr>
@@ -5033,7 +5033,7 @@
               <w:noProof/>
             </w:rPr>
           </w:pPr>
-          <w:hyperlink w:anchor="_Toc109248703" w:history="1">
+          <w:hyperlink w:anchor="_Toc109771038" w:history="1">
             <w:r>
               <w:rPr>
                 <w:rStyle w:val="a3"/>
@@ -5060,7 +5060,7 @@
                 <w:noProof/>
                 <w:webHidden/>
               </w:rPr>
-              <w:instrText xml:space="preserve"> PAGEREF _Toc109248703 \h </w:instrText>
+              <w:instrText xml:space="preserve"> PAGEREF _Toc109771038 \h </w:instrText>
             </w:r>
             <w:r>
               <w:rPr>
@@ -5101,7 +5101,7 @@
               <w:noProof/>
             </w:rPr>
           </w:pPr>
-          <w:hyperlink w:anchor="_Toc109248704" w:history="1">
+          <w:hyperlink w:anchor="_Toc109771039" w:history="1">
             <w:r>
               <w:rPr>
                 <w:rStyle w:val="a3"/>
@@ -5128,7 +5128,7 @@
                 <w:noProof/>
                 <w:webHidden/>
               </w:rPr>
-              <w:instrText xml:space="preserve"> PAGEREF _Toc109248704 \h </w:instrText>
+              <w:instrText xml:space="preserve"> PAGEREF _Toc109771039 \h </w:instrText>
             </w:r>
             <w:r>
               <w:rPr>
@@ -5169,7 +5169,7 @@
               <w:noProof/>
             </w:rPr>
           </w:pPr>
-          <w:hyperlink w:anchor="_Toc109248705" w:history="1">
+          <w:hyperlink w:anchor="_Toc109771040" w:history="1">
             <w:r>
               <w:rPr>
                 <w:rStyle w:val="a3"/>
@@ -5196,7 +5196,7 @@
                 <w:noProof/>
                 <w:webHidden/>
               </w:rPr>
-              <w:instrText xml:space="preserve"> PAGEREF _Toc109248705 \h </w:instrText>
+              <w:instrText xml:space="preserve"> PAGEREF _Toc109771040 \h </w:instrText>
             </w:r>
             <w:r>
               <w:rPr>
@@ -5237,7 +5237,7 @@
               <w:noProof/>
             </w:rPr>
           </w:pPr>
-          <w:hyperlink w:anchor="_Toc109248706" w:history="1">
+          <w:hyperlink w:anchor="_Toc109771041" w:history="1">
             <w:r>
               <w:rPr>
                 <w:rStyle w:val="a3"/>
@@ -5264,7 +5264,7 @@
                 <w:noProof/>
                 <w:webHidden/>
               </w:rPr>
-              <w:instrText xml:space="preserve"> PAGEREF _Toc109248706 \h </w:instrText>
+              <w:instrText xml:space="preserve"> PAGEREF _Toc109771041 \h </w:instrText>
             </w:r>
             <w:r>
               <w:rPr>
@@ -5305,7 +5305,7 @@
               <w:noProof/>
             </w:rPr>
           </w:pPr>
-          <w:hyperlink w:anchor="_Toc109248707" w:history="1">
+          <w:hyperlink w:anchor="_Toc109771042" w:history="1">
             <w:r>
               <w:rPr>
                 <w:rStyle w:val="a3"/>
@@ -5332,7 +5332,7 @@
                 <w:noProof/>
                 <w:webHidden/>
               </w:rPr>
-              <w:instrText xml:space="preserve"> PAGEREF _Toc109248707 \h </w:instrText>
+              <w:instrText xml:space="preserve"> PAGEREF _Toc109771042 \h </w:instrText>
             </w:r>
             <w:r>
               <w:rPr>
@@ -5373,7 +5373,7 @@
               <w:noProof/>
             </w:rPr>
           </w:pPr>
-          <w:hyperlink w:anchor="_Toc109248708" w:history="1">
+          <w:hyperlink w:anchor="_Toc109771043" w:history="1">
             <w:r>
               <w:rPr>
                 <w:rStyle w:val="a3"/>
@@ -5400,7 +5400,7 @@
                 <w:noProof/>
                 <w:webHidden/>
               </w:rPr>
-              <w:instrText xml:space="preserve"> PAGEREF _Toc109248708 \h </w:instrText>
+              <w:instrText xml:space="preserve"> PAGEREF _Toc109771043 \h </w:instrText>
             </w:r>
             <w:r>
               <w:rPr>
@@ -5421,6 +5421,700 @@
                 <w:webHidden/>
               </w:rPr>
               <w:t>18</w:t>
+            </w:r>
+            <w:r>
+              <w:rPr>
+                <w:noProof/>
+                <w:webHidden/>
+              </w:rPr>
+              <w:fldChar w:fldCharType="end"/>
+            </w:r>
+          </w:hyperlink>
+        </w:p>
+        <w:p>
+          <w:pPr>
+            <w:pStyle w:val="TOC3"/>
+            <w:tabs>
+              <w:tab w:val="right" w:leader="dot" w:pos="8296"/>
+            </w:tabs>
+            <w:rPr>
+              <w:noProof/>
+            </w:rPr>
+          </w:pPr>
+          <w:hyperlink w:anchor="_Toc109771044" w:history="1">
+            <w:r>
+              <w:rPr>
+                <w:rStyle w:val="a3"/>
+                <w:noProof/>
+              </w:rPr>
+              <w:t>3.5.4 可靠数据传输</w:t>
+            </w:r>
+            <w:r>
+              <w:rPr>
+                <w:noProof/>
+                <w:webHidden/>
+              </w:rPr>
+              <w:tab/>
+            </w:r>
+            <w:r>
+              <w:rPr>
+                <w:noProof/>
+                <w:webHidden/>
+              </w:rPr>
+              <w:fldChar w:fldCharType="begin"/>
+            </w:r>
+            <w:r>
+              <w:rPr>
+                <w:noProof/>
+                <w:webHidden/>
+              </w:rPr>
+              <w:instrText xml:space="preserve"> PAGEREF _Toc109771044 \h </w:instrText>
+            </w:r>
+            <w:r>
+              <w:rPr>
+                <w:noProof/>
+                <w:webHidden/>
+              </w:rPr>
+            </w:r>
+            <w:r>
+              <w:rPr>
+                <w:noProof/>
+                <w:webHidden/>
+              </w:rPr>
+              <w:fldChar w:fldCharType="separate"/>
+            </w:r>
+            <w:r>
+              <w:rPr>
+                <w:noProof/>
+                <w:webHidden/>
+              </w:rPr>
+              <w:t>19</w:t>
+            </w:r>
+            <w:r>
+              <w:rPr>
+                <w:noProof/>
+                <w:webHidden/>
+              </w:rPr>
+              <w:fldChar w:fldCharType="end"/>
+            </w:r>
+          </w:hyperlink>
+        </w:p>
+        <w:p>
+          <w:pPr>
+            <w:pStyle w:val="TOC3"/>
+            <w:tabs>
+              <w:tab w:val="right" w:leader="dot" w:pos="8296"/>
+            </w:tabs>
+            <w:rPr>
+              <w:noProof/>
+            </w:rPr>
+          </w:pPr>
+          <w:hyperlink w:anchor="_Toc109771045" w:history="1">
+            <w:r>
+              <w:rPr>
+                <w:rStyle w:val="a3"/>
+                <w:noProof/>
+              </w:rPr>
+              <w:t>3.5.5 流量控制</w:t>
+            </w:r>
+            <w:r>
+              <w:rPr>
+                <w:noProof/>
+                <w:webHidden/>
+              </w:rPr>
+              <w:tab/>
+            </w:r>
+            <w:r>
+              <w:rPr>
+                <w:noProof/>
+                <w:webHidden/>
+              </w:rPr>
+              <w:fldChar w:fldCharType="begin"/>
+            </w:r>
+            <w:r>
+              <w:rPr>
+                <w:noProof/>
+                <w:webHidden/>
+              </w:rPr>
+              <w:instrText xml:space="preserve"> PAGEREF _Toc109771045 \h </w:instrText>
+            </w:r>
+            <w:r>
+              <w:rPr>
+                <w:noProof/>
+                <w:webHidden/>
+              </w:rPr>
+            </w:r>
+            <w:r>
+              <w:rPr>
+                <w:noProof/>
+                <w:webHidden/>
+              </w:rPr>
+              <w:fldChar w:fldCharType="separate"/>
+            </w:r>
+            <w:r>
+              <w:rPr>
+                <w:noProof/>
+                <w:webHidden/>
+              </w:rPr>
+              <w:t>19</w:t>
+            </w:r>
+            <w:r>
+              <w:rPr>
+                <w:noProof/>
+                <w:webHidden/>
+              </w:rPr>
+              <w:fldChar w:fldCharType="end"/>
+            </w:r>
+          </w:hyperlink>
+        </w:p>
+        <w:p>
+          <w:pPr>
+            <w:pStyle w:val="TOC3"/>
+            <w:tabs>
+              <w:tab w:val="right" w:leader="dot" w:pos="8296"/>
+            </w:tabs>
+            <w:rPr>
+              <w:noProof/>
+            </w:rPr>
+          </w:pPr>
+          <w:hyperlink w:anchor="_Toc109771046" w:history="1">
+            <w:r>
+              <w:rPr>
+                <w:rStyle w:val="a3"/>
+                <w:noProof/>
+              </w:rPr>
+              <w:t>3.5.6 TCP连接管理</w:t>
+            </w:r>
+            <w:r>
+              <w:rPr>
+                <w:noProof/>
+                <w:webHidden/>
+              </w:rPr>
+              <w:tab/>
+            </w:r>
+            <w:r>
+              <w:rPr>
+                <w:noProof/>
+                <w:webHidden/>
+              </w:rPr>
+              <w:fldChar w:fldCharType="begin"/>
+            </w:r>
+            <w:r>
+              <w:rPr>
+                <w:noProof/>
+                <w:webHidden/>
+              </w:rPr>
+              <w:instrText xml:space="preserve"> PAGEREF _Toc109771046 \h </w:instrText>
+            </w:r>
+            <w:r>
+              <w:rPr>
+                <w:noProof/>
+                <w:webHidden/>
+              </w:rPr>
+            </w:r>
+            <w:r>
+              <w:rPr>
+                <w:noProof/>
+                <w:webHidden/>
+              </w:rPr>
+              <w:fldChar w:fldCharType="separate"/>
+            </w:r>
+            <w:r>
+              <w:rPr>
+                <w:noProof/>
+                <w:webHidden/>
+              </w:rPr>
+              <w:t>19</w:t>
+            </w:r>
+            <w:r>
+              <w:rPr>
+                <w:noProof/>
+                <w:webHidden/>
+              </w:rPr>
+              <w:fldChar w:fldCharType="end"/>
+            </w:r>
+          </w:hyperlink>
+        </w:p>
+        <w:p>
+          <w:pPr>
+            <w:pStyle w:val="TOC2"/>
+            <w:tabs>
+              <w:tab w:val="right" w:leader="dot" w:pos="8296"/>
+            </w:tabs>
+            <w:rPr>
+              <w:noProof/>
+            </w:rPr>
+          </w:pPr>
+          <w:hyperlink w:anchor="_Toc109771047" w:history="1">
+            <w:r>
+              <w:rPr>
+                <w:rStyle w:val="a3"/>
+                <w:noProof/>
+              </w:rPr>
+              <w:t>3.6 拥塞控</w:t>
+            </w:r>
+            <w:r>
+              <w:rPr>
+                <w:rStyle w:val="a3"/>
+                <w:noProof/>
+              </w:rPr>
+              <w:t>制</w:t>
+            </w:r>
+            <w:r>
+              <w:rPr>
+                <w:rStyle w:val="a3"/>
+                <w:noProof/>
+              </w:rPr>
+              <w:t>原理</w:t>
+            </w:r>
+            <w:r>
+              <w:rPr>
+                <w:noProof/>
+                <w:webHidden/>
+              </w:rPr>
+              <w:tab/>
+            </w:r>
+            <w:r>
+              <w:rPr>
+                <w:noProof/>
+                <w:webHidden/>
+              </w:rPr>
+              <w:fldChar w:fldCharType="begin"/>
+            </w:r>
+            <w:r>
+              <w:rPr>
+                <w:noProof/>
+                <w:webHidden/>
+              </w:rPr>
+              <w:instrText xml:space="preserve"> PAGEREF _Toc109771047 \h </w:instrText>
+            </w:r>
+            <w:r>
+              <w:rPr>
+                <w:noProof/>
+                <w:webHidden/>
+              </w:rPr>
+            </w:r>
+            <w:r>
+              <w:rPr>
+                <w:noProof/>
+                <w:webHidden/>
+              </w:rPr>
+              <w:fldChar w:fldCharType="separate"/>
+            </w:r>
+            <w:r>
+              <w:rPr>
+                <w:noProof/>
+                <w:webHidden/>
+              </w:rPr>
+              <w:t>20</w:t>
+            </w:r>
+            <w:r>
+              <w:rPr>
+                <w:noProof/>
+                <w:webHidden/>
+              </w:rPr>
+              <w:fldChar w:fldCharType="end"/>
+            </w:r>
+          </w:hyperlink>
+        </w:p>
+        <w:p>
+          <w:pPr>
+            <w:pStyle w:val="TOC1"/>
+            <w:tabs>
+              <w:tab w:val="right" w:leader="dot" w:pos="8296"/>
+            </w:tabs>
+            <w:rPr>
+              <w:noProof/>
+            </w:rPr>
+          </w:pPr>
+          <w:hyperlink w:anchor="_Toc109771048" w:history="1">
+            <w:r>
+              <w:rPr>
+                <w:rStyle w:val="a3"/>
+                <w:noProof/>
+              </w:rPr>
+              <w:t>第八章 计算机网络中的安全</w:t>
+            </w:r>
+            <w:r>
+              <w:rPr>
+                <w:noProof/>
+                <w:webHidden/>
+              </w:rPr>
+              <w:tab/>
+            </w:r>
+            <w:r>
+              <w:rPr>
+                <w:noProof/>
+                <w:webHidden/>
+              </w:rPr>
+              <w:fldChar w:fldCharType="begin"/>
+            </w:r>
+            <w:r>
+              <w:rPr>
+                <w:noProof/>
+                <w:webHidden/>
+              </w:rPr>
+              <w:instrText xml:space="preserve"> PAGEREF _Toc109771048 \h </w:instrText>
+            </w:r>
+            <w:r>
+              <w:rPr>
+                <w:noProof/>
+                <w:webHidden/>
+              </w:rPr>
+            </w:r>
+            <w:r>
+              <w:rPr>
+                <w:noProof/>
+                <w:webHidden/>
+              </w:rPr>
+              <w:fldChar w:fldCharType="separate"/>
+            </w:r>
+            <w:r>
+              <w:rPr>
+                <w:noProof/>
+                <w:webHidden/>
+              </w:rPr>
+              <w:t>21</w:t>
+            </w:r>
+            <w:r>
+              <w:rPr>
+                <w:noProof/>
+                <w:webHidden/>
+              </w:rPr>
+              <w:fldChar w:fldCharType="end"/>
+            </w:r>
+          </w:hyperlink>
+        </w:p>
+        <w:p>
+          <w:pPr>
+            <w:pStyle w:val="TOC2"/>
+            <w:tabs>
+              <w:tab w:val="right" w:leader="dot" w:pos="8296"/>
+            </w:tabs>
+            <w:rPr>
+              <w:noProof/>
+            </w:rPr>
+          </w:pPr>
+          <w:hyperlink w:anchor="_Toc109771049" w:history="1">
+            <w:r>
+              <w:rPr>
+                <w:rStyle w:val="a3"/>
+                <w:noProof/>
+              </w:rPr>
+              <w:t>8.1 什么是网络安全</w:t>
+            </w:r>
+            <w:r>
+              <w:rPr>
+                <w:noProof/>
+                <w:webHidden/>
+              </w:rPr>
+              <w:tab/>
+            </w:r>
+            <w:r>
+              <w:rPr>
+                <w:noProof/>
+                <w:webHidden/>
+              </w:rPr>
+              <w:fldChar w:fldCharType="begin"/>
+            </w:r>
+            <w:r>
+              <w:rPr>
+                <w:noProof/>
+                <w:webHidden/>
+              </w:rPr>
+              <w:instrText xml:space="preserve"> PAGEREF _Toc109771049 \h </w:instrText>
+            </w:r>
+            <w:r>
+              <w:rPr>
+                <w:noProof/>
+                <w:webHidden/>
+              </w:rPr>
+            </w:r>
+            <w:r>
+              <w:rPr>
+                <w:noProof/>
+                <w:webHidden/>
+              </w:rPr>
+              <w:fldChar w:fldCharType="separate"/>
+            </w:r>
+            <w:r>
+              <w:rPr>
+                <w:noProof/>
+                <w:webHidden/>
+              </w:rPr>
+              <w:t>21</w:t>
+            </w:r>
+            <w:r>
+              <w:rPr>
+                <w:noProof/>
+                <w:webHidden/>
+              </w:rPr>
+              <w:fldChar w:fldCharType="end"/>
+            </w:r>
+          </w:hyperlink>
+        </w:p>
+        <w:p>
+          <w:pPr>
+            <w:pStyle w:val="TOC2"/>
+            <w:tabs>
+              <w:tab w:val="right" w:leader="dot" w:pos="8296"/>
+            </w:tabs>
+            <w:rPr>
+              <w:noProof/>
+            </w:rPr>
+          </w:pPr>
+          <w:hyperlink w:anchor="_Toc109771050" w:history="1">
+            <w:r>
+              <w:rPr>
+                <w:rStyle w:val="a3"/>
+                <w:noProof/>
+              </w:rPr>
+              <w:t>8.2 密码学的原则</w:t>
+            </w:r>
+            <w:r>
+              <w:rPr>
+                <w:noProof/>
+                <w:webHidden/>
+              </w:rPr>
+              <w:tab/>
+            </w:r>
+            <w:r>
+              <w:rPr>
+                <w:noProof/>
+                <w:webHidden/>
+              </w:rPr>
+              <w:fldChar w:fldCharType="begin"/>
+            </w:r>
+            <w:r>
+              <w:rPr>
+                <w:noProof/>
+                <w:webHidden/>
+              </w:rPr>
+              <w:instrText xml:space="preserve"> PAGEREF _Toc109771050 \h </w:instrText>
+            </w:r>
+            <w:r>
+              <w:rPr>
+                <w:noProof/>
+                <w:webHidden/>
+              </w:rPr>
+            </w:r>
+            <w:r>
+              <w:rPr>
+                <w:noProof/>
+                <w:webHidden/>
+              </w:rPr>
+              <w:fldChar w:fldCharType="separate"/>
+            </w:r>
+            <w:r>
+              <w:rPr>
+                <w:noProof/>
+                <w:webHidden/>
+              </w:rPr>
+              <w:t>21</w:t>
+            </w:r>
+            <w:r>
+              <w:rPr>
+                <w:noProof/>
+                <w:webHidden/>
+              </w:rPr>
+              <w:fldChar w:fldCharType="end"/>
+            </w:r>
+          </w:hyperlink>
+        </w:p>
+        <w:p>
+          <w:pPr>
+            <w:pStyle w:val="TOC3"/>
+            <w:tabs>
+              <w:tab w:val="right" w:leader="dot" w:pos="8296"/>
+            </w:tabs>
+            <w:rPr>
+              <w:noProof/>
+            </w:rPr>
+          </w:pPr>
+          <w:hyperlink w:anchor="_Toc109771051" w:history="1">
+            <w:r>
+              <w:rPr>
+                <w:rStyle w:val="a3"/>
+                <w:noProof/>
+              </w:rPr>
+              <w:t>8.2.1 对称密钥密码体系</w:t>
+            </w:r>
+            <w:r>
+              <w:rPr>
+                <w:noProof/>
+                <w:webHidden/>
+              </w:rPr>
+              <w:tab/>
+            </w:r>
+            <w:r>
+              <w:rPr>
+                <w:noProof/>
+                <w:webHidden/>
+              </w:rPr>
+              <w:fldChar w:fldCharType="begin"/>
+            </w:r>
+            <w:r>
+              <w:rPr>
+                <w:noProof/>
+                <w:webHidden/>
+              </w:rPr>
+              <w:instrText xml:space="preserve"> PAGEREF _Toc109771051 \h </w:instrText>
+            </w:r>
+            <w:r>
+              <w:rPr>
+                <w:noProof/>
+                <w:webHidden/>
+              </w:rPr>
+            </w:r>
+            <w:r>
+              <w:rPr>
+                <w:noProof/>
+                <w:webHidden/>
+              </w:rPr>
+              <w:fldChar w:fldCharType="separate"/>
+            </w:r>
+            <w:r>
+              <w:rPr>
+                <w:noProof/>
+                <w:webHidden/>
+              </w:rPr>
+              <w:t>21</w:t>
+            </w:r>
+            <w:r>
+              <w:rPr>
+                <w:noProof/>
+                <w:webHidden/>
+              </w:rPr>
+              <w:fldChar w:fldCharType="end"/>
+            </w:r>
+          </w:hyperlink>
+        </w:p>
+        <w:p>
+          <w:pPr>
+            <w:pStyle w:val="TOC4"/>
+            <w:tabs>
+              <w:tab w:val="right" w:leader="dot" w:pos="8296"/>
+            </w:tabs>
+            <w:rPr>
+              <w:noProof/>
+            </w:rPr>
+          </w:pPr>
+          <w:hyperlink w:anchor="_Toc109771052" w:history="1">
+            <w:r>
+              <w:rPr>
+                <w:rStyle w:val="a3"/>
+                <w:noProof/>
+              </w:rPr>
+              <w:t>块密码</w:t>
+            </w:r>
+            <w:r>
+              <w:rPr>
+                <w:noProof/>
+                <w:webHidden/>
+              </w:rPr>
+              <w:tab/>
+            </w:r>
+            <w:r>
+              <w:rPr>
+                <w:noProof/>
+                <w:webHidden/>
+              </w:rPr>
+              <w:fldChar w:fldCharType="begin"/>
+            </w:r>
+            <w:r>
+              <w:rPr>
+                <w:noProof/>
+                <w:webHidden/>
+              </w:rPr>
+              <w:instrText xml:space="preserve"> PAGEREF _Toc109771052 \h </w:instrText>
+            </w:r>
+            <w:r>
+              <w:rPr>
+                <w:noProof/>
+                <w:webHidden/>
+              </w:rPr>
+            </w:r>
+            <w:r>
+              <w:rPr>
+                <w:noProof/>
+                <w:webHidden/>
+              </w:rPr>
+              <w:fldChar w:fldCharType="separate"/>
+            </w:r>
+            <w:r>
+              <w:rPr>
+                <w:noProof/>
+                <w:webHidden/>
+              </w:rPr>
+              <w:t>21</w:t>
+            </w:r>
+            <w:r>
+              <w:rPr>
+                <w:noProof/>
+                <w:webHidden/>
+              </w:rPr>
+              <w:fldChar w:fldCharType="end"/>
+            </w:r>
+          </w:hyperlink>
+        </w:p>
+        <w:p>
+          <w:pPr>
+            <w:pStyle w:val="TOC4"/>
+            <w:tabs>
+              <w:tab w:val="right" w:leader="dot" w:pos="8296"/>
+            </w:tabs>
+            <w:rPr>
+              <w:noProof/>
+            </w:rPr>
+          </w:pPr>
+          <w:hyperlink w:anchor="_Toc109771053" w:history="1">
+            <w:r>
+              <w:rPr>
+                <w:rStyle w:val="a3"/>
+                <w:noProof/>
+              </w:rPr>
+              <w:t>密码块链接</w:t>
+            </w:r>
+            <w:r>
+              <w:rPr>
+                <w:noProof/>
+                <w:webHidden/>
+              </w:rPr>
+              <w:tab/>
+            </w:r>
+            <w:r>
+              <w:rPr>
+                <w:noProof/>
+                <w:webHidden/>
+              </w:rPr>
+              <w:fldChar w:fldCharType="begin"/>
+            </w:r>
+            <w:r>
+              <w:rPr>
+                <w:noProof/>
+                <w:webHidden/>
+              </w:rPr>
+              <w:instrText xml:space="preserve"> PAGEREF _Toc109771053 \h </w:instrText>
+            </w:r>
+            <w:r>
+              <w:rPr>
+                <w:noProof/>
+                <w:webHidden/>
+              </w:rPr>
+            </w:r>
+            <w:r>
+              <w:rPr>
+                <w:noProof/>
+                <w:webHidden/>
+              </w:rPr>
+              <w:fldChar w:fldCharType="separate"/>
+            </w:r>
+            <w:r>
+              <w:rPr>
+                <w:noProof/>
+                <w:webHidden/>
+              </w:rPr>
+              <w:t>22</w:t>
             </w:r>
             <w:r>
               <w:rPr>
@@ -5433,11 +6127,6 @@
         </w:p>
         <w:p>
           <w:r>
-            <w:rPr>
-              <w:b/>
-              <w:bCs/>
-              <w:lang w:val="zh-CN"/>
-            </w:rPr>
             <w:fldChar w:fldCharType="end"/>
           </w:r>
         </w:p>
@@ -5452,12 +6141,11 @@
           <w:numId w:val="1"/>
         </w:numPr>
       </w:pPr>
-      <w:bookmarkStart w:id="0" w:name="_Toc109248630"/>
-      <w:r>
-        <w:rPr>
-          <w:rFonts w:hint="eastAsia"/>
-        </w:rPr>
-        <w:lastRenderedPageBreak/>
+      <w:bookmarkStart w:id="0" w:name="_Toc109770965"/>
+      <w:r>
+        <w:rPr>
+          <w:rFonts w:hint="eastAsia"/>
+        </w:rPr>
         <w:t>计算机网络和因特网</w:t>
       </w:r>
       <w:bookmarkEnd w:id="0"/>
@@ -5466,7 +6154,7 @@
       <w:pPr>
         <w:pStyle w:val="2"/>
       </w:pPr>
-      <w:bookmarkStart w:id="1" w:name="_Toc109248631"/>
+      <w:bookmarkStart w:id="1" w:name="_Toc109770966"/>
       <w:r>
         <w:rPr>
           <w:rFonts w:hint="eastAsia"/>
@@ -5488,7 +6176,7 @@
       <w:pPr>
         <w:pStyle w:val="3"/>
       </w:pPr>
-      <w:bookmarkStart w:id="2" w:name="_Toc109248632"/>
+      <w:bookmarkStart w:id="2" w:name="_Toc109770967"/>
       <w:r>
         <w:rPr>
           <w:rFonts w:hint="eastAsia"/>
@@ -5843,7 +6531,7 @@
       <w:pPr>
         <w:pStyle w:val="3"/>
       </w:pPr>
-      <w:bookmarkStart w:id="3" w:name="_Toc109248633"/>
+      <w:bookmarkStart w:id="3" w:name="_Toc109770968"/>
       <w:r>
         <w:rPr>
           <w:rFonts w:hint="eastAsia"/>
@@ -5890,7 +6578,7 @@
       <w:pPr>
         <w:pStyle w:val="3"/>
       </w:pPr>
-      <w:bookmarkStart w:id="4" w:name="_Toc109248634"/>
+      <w:bookmarkStart w:id="4" w:name="_Toc109770969"/>
       <w:r>
         <w:rPr>
           <w:rFonts w:hint="eastAsia"/>
@@ -5920,11 +6608,12 @@
       <w:pPr>
         <w:pStyle w:val="2"/>
       </w:pPr>
-      <w:bookmarkStart w:id="5" w:name="_Toc109248635"/>
-      <w:r>
-        <w:rPr>
-          <w:rFonts w:hint="eastAsia"/>
-        </w:rPr>
+      <w:bookmarkStart w:id="5" w:name="_Toc109770970"/>
+      <w:r>
+        <w:rPr>
+          <w:rFonts w:hint="eastAsia"/>
+        </w:rPr>
+        <w:lastRenderedPageBreak/>
         <w:t>1.2网络边缘</w:t>
       </w:r>
       <w:bookmarkEnd w:id="5"/>
@@ -5964,7 +6653,6 @@
         <w:rPr>
           <w:rFonts w:hint="eastAsia"/>
         </w:rPr>
-        <w:lastRenderedPageBreak/>
         <w:t>物联网I</w:t>
       </w:r>
       <w:r>
@@ -5983,7 +6671,7 @@
       <w:pPr>
         <w:pStyle w:val="3"/>
       </w:pPr>
-      <w:bookmarkStart w:id="6" w:name="_Toc109248636"/>
+      <w:bookmarkStart w:id="6" w:name="_Toc109770971"/>
       <w:r>
         <w:rPr>
           <w:rFonts w:hint="eastAsia"/>
@@ -6193,21 +6881,7 @@
         <w:rPr>
           <w:rFonts w:hint="eastAsia"/>
         </w:rPr>
-        <w:t>电缆调制解调器端</w:t>
-      </w:r>
-      <w:proofErr w:type="gramStart"/>
-      <w:r>
-        <w:rPr>
-          <w:rFonts w:hint="eastAsia"/>
-        </w:rPr>
-        <w:t>接系统</w:t>
-      </w:r>
-      <w:proofErr w:type="gramEnd"/>
-      <w:r>
-        <w:rPr>
-          <w:rFonts w:hint="eastAsia"/>
-        </w:rPr>
-        <w:t>C</w:t>
+        <w:t>电缆调制解调器端接系统C</w:t>
       </w:r>
       <w:r>
         <w:t>able Modem Termination System,</w:t>
@@ -6408,7 +7082,7 @@
       <w:pPr>
         <w:pStyle w:val="3"/>
       </w:pPr>
-      <w:bookmarkStart w:id="7" w:name="_Toc109248637"/>
+      <w:bookmarkStart w:id="7" w:name="_Toc109770972"/>
       <w:r>
         <w:rPr>
           <w:rFonts w:hint="eastAsia"/>
@@ -6442,21 +7116,7 @@
         <w:rPr>
           <w:rFonts w:hint="eastAsia"/>
         </w:rPr>
-        <w:t>导引</w:t>
-      </w:r>
-      <w:proofErr w:type="gramStart"/>
-      <w:r>
-        <w:rPr>
-          <w:rFonts w:hint="eastAsia"/>
-        </w:rPr>
-        <w:t>型媒体</w:t>
-      </w:r>
-      <w:proofErr w:type="gramEnd"/>
-      <w:r>
-        <w:rPr>
-          <w:rFonts w:hint="eastAsia"/>
-        </w:rPr>
-        <w:t>g</w:t>
+        <w:t>导引型媒体g</w:t>
       </w:r>
       <w:r>
         <w:t>uided media</w:t>
@@ -6467,21 +7127,7 @@
         <w:rPr>
           <w:rFonts w:hint="eastAsia"/>
         </w:rPr>
-        <w:t>非导引</w:t>
-      </w:r>
-      <w:proofErr w:type="gramStart"/>
-      <w:r>
-        <w:rPr>
-          <w:rFonts w:hint="eastAsia"/>
-        </w:rPr>
-        <w:t>型媒体</w:t>
-      </w:r>
-      <w:proofErr w:type="gramEnd"/>
-      <w:r>
-        <w:rPr>
-          <w:rFonts w:hint="eastAsia"/>
-        </w:rPr>
-        <w:t>u</w:t>
+        <w:t>非导引型媒体u</w:t>
       </w:r>
       <w:r>
         <w:t>nguided media</w:t>
@@ -6611,7 +7257,7 @@
       <w:pPr>
         <w:pStyle w:val="2"/>
       </w:pPr>
-      <w:bookmarkStart w:id="8" w:name="_Toc109248638"/>
+      <w:bookmarkStart w:id="8" w:name="_Toc109770973"/>
       <w:r>
         <w:rPr>
           <w:rFonts w:hint="eastAsia"/>
@@ -6625,7 +7271,7 @@
       <w:pPr>
         <w:pStyle w:val="3"/>
       </w:pPr>
-      <w:bookmarkStart w:id="9" w:name="_Toc109248639"/>
+      <w:bookmarkStart w:id="9" w:name="_Toc109770974"/>
       <w:r>
         <w:rPr>
           <w:rFonts w:hint="eastAsia"/>
@@ -6769,7 +7415,7 @@
       <w:pPr>
         <w:pStyle w:val="3"/>
       </w:pPr>
-      <w:bookmarkStart w:id="10" w:name="_Toc109248640"/>
+      <w:bookmarkStart w:id="10" w:name="_Toc109770975"/>
       <w:r>
         <w:rPr>
           <w:rFonts w:hint="eastAsia"/>
@@ -6866,35 +7512,7 @@
         <w:rPr>
           <w:rFonts w:hint="eastAsia"/>
         </w:rPr>
-        <w:t>时间被划分为帧，</w:t>
-      </w:r>
-      <w:proofErr w:type="gramStart"/>
-      <w:r>
-        <w:rPr>
-          <w:rFonts w:hint="eastAsia"/>
-        </w:rPr>
-        <w:t>帧再划分</w:t>
-      </w:r>
-      <w:proofErr w:type="gramEnd"/>
-      <w:r>
-        <w:rPr>
-          <w:rFonts w:hint="eastAsia"/>
-        </w:rPr>
-        <w:t>为时隙，不同的电路使用</w:t>
-      </w:r>
-      <w:proofErr w:type="gramStart"/>
-      <w:r>
-        <w:rPr>
-          <w:rFonts w:hint="eastAsia"/>
-        </w:rPr>
-        <w:t>每个帧中的</w:t>
-      </w:r>
-      <w:proofErr w:type="gramEnd"/>
-      <w:r>
-        <w:rPr>
-          <w:rFonts w:hint="eastAsia"/>
-        </w:rPr>
-        <w:t>指定时隙</w:t>
+        <w:t>时间被划分为帧，帧再划分为时隙，不同的电路使用每个帧中的指定时隙</w:t>
       </w:r>
     </w:p>
     <w:p>
@@ -6932,7 +7550,7 @@
       <w:pPr>
         <w:pStyle w:val="3"/>
       </w:pPr>
-      <w:bookmarkStart w:id="11" w:name="_Toc109248641"/>
+      <w:bookmarkStart w:id="11" w:name="_Toc109770976"/>
       <w:r>
         <w:rPr>
           <w:rFonts w:hint="eastAsia"/>
@@ -7037,19 +7655,11 @@
       </w:r>
     </w:p>
     <w:p>
-      <w:proofErr w:type="gramStart"/>
-      <w:r>
-        <w:rPr>
-          <w:rFonts w:hint="eastAsia"/>
-        </w:rPr>
-        <w:t>多宿</w:t>
-      </w:r>
-      <w:proofErr w:type="gramEnd"/>
-      <w:r>
-        <w:rPr>
-          <w:rFonts w:hint="eastAsia"/>
-        </w:rPr>
-        <w:t>m</w:t>
+      <w:r>
+        <w:rPr>
+          <w:rFonts w:hint="eastAsia"/>
+        </w:rPr>
+        <w:t>多宿m</w:t>
       </w:r>
       <w:r>
         <w:t>ulti-home:</w:t>
@@ -7140,7 +7750,7 @@
       <w:pPr>
         <w:pStyle w:val="2"/>
       </w:pPr>
-      <w:bookmarkStart w:id="12" w:name="_Toc109248642"/>
+      <w:bookmarkStart w:id="12" w:name="_Toc109770977"/>
       <w:r>
         <w:rPr>
           <w:rFonts w:hint="eastAsia"/>
@@ -7163,7 +7773,7 @@
       <w:pPr>
         <w:pStyle w:val="2"/>
       </w:pPr>
-      <w:bookmarkStart w:id="13" w:name="_Toc109248643"/>
+      <w:bookmarkStart w:id="13" w:name="_Toc109770978"/>
       <w:r>
         <w:rPr>
           <w:rFonts w:hint="eastAsia"/>
@@ -7582,7 +8192,7 @@
       <w:pPr>
         <w:pStyle w:val="2"/>
       </w:pPr>
-      <w:bookmarkStart w:id="14" w:name="_Toc109248644"/>
+      <w:bookmarkStart w:id="14" w:name="_Toc109770979"/>
       <w:r>
         <w:rPr>
           <w:rFonts w:hint="eastAsia"/>
@@ -7721,7 +8331,7 @@
       <w:pPr>
         <w:pStyle w:val="3"/>
       </w:pPr>
-      <w:bookmarkStart w:id="15" w:name="_Toc109248645"/>
+      <w:bookmarkStart w:id="15" w:name="_Toc109770980"/>
       <w:r>
         <w:rPr>
           <w:rFonts w:hint="eastAsia"/>
@@ -7734,7 +8344,7 @@
       <w:pPr>
         <w:pStyle w:val="3"/>
       </w:pPr>
-      <w:bookmarkStart w:id="16" w:name="_Toc109248646"/>
+      <w:bookmarkStart w:id="16" w:name="_Toc109770981"/>
       <w:r>
         <w:rPr>
           <w:rFonts w:hint="eastAsia"/>
@@ -7789,7 +8399,7 @@
       <w:pPr>
         <w:pStyle w:val="2"/>
       </w:pPr>
-      <w:bookmarkStart w:id="17" w:name="_Toc109248647"/>
+      <w:bookmarkStart w:id="17" w:name="_Toc109770982"/>
       <w:r>
         <w:rPr>
           <w:rFonts w:hint="eastAsia"/>
@@ -7811,7 +8421,7 @@
       <w:pPr>
         <w:pStyle w:val="3"/>
       </w:pPr>
-      <w:bookmarkStart w:id="18" w:name="_Toc109248648"/>
+      <w:bookmarkStart w:id="18" w:name="_Toc109770983"/>
       <w:r>
         <w:t>1.5.1</w:t>
       </w:r>
@@ -7861,21 +8471,7 @@
         <w:rPr>
           <w:rFonts w:hint="eastAsia"/>
         </w:rPr>
-        <w:t>协议</w:t>
-      </w:r>
-      <w:proofErr w:type="gramStart"/>
-      <w:r>
-        <w:rPr>
-          <w:rFonts w:hint="eastAsia"/>
-        </w:rPr>
-        <w:t>栈</w:t>
-      </w:r>
-      <w:proofErr w:type="gramEnd"/>
-      <w:r>
-        <w:rPr>
-          <w:rFonts w:hint="eastAsia"/>
-        </w:rPr>
-        <w:t>p</w:t>
+        <w:t>协议栈p</w:t>
       </w:r>
       <w:r>
         <w:t>rotocol stack</w:t>
@@ -8033,19 +8629,11 @@
       </w:r>
     </w:p>
     <w:p>
-      <w:proofErr w:type="gramStart"/>
-      <w:r>
-        <w:rPr>
-          <w:rFonts w:hint="eastAsia"/>
-        </w:rPr>
-        <w:t>帧</w:t>
-      </w:r>
-      <w:proofErr w:type="gramEnd"/>
-      <w:r>
-        <w:rPr>
-          <w:rFonts w:hint="eastAsia"/>
-        </w:rPr>
-        <w:t>frame：链路层分组</w:t>
+      <w:r>
+        <w:rPr>
+          <w:rFonts w:hint="eastAsia"/>
+        </w:rPr>
+        <w:t>帧frame：链路层分组</w:t>
       </w:r>
     </w:p>
     <w:p>
@@ -8103,21 +8691,7 @@
         <w:rPr>
           <w:rFonts w:hint="eastAsia"/>
         </w:rPr>
-        <w:t>物理层：</w:t>
-      </w:r>
-      <w:proofErr w:type="gramStart"/>
-      <w:r>
-        <w:rPr>
-          <w:rFonts w:hint="eastAsia"/>
-        </w:rPr>
-        <w:t>将帧中</w:t>
-      </w:r>
-      <w:proofErr w:type="gramEnd"/>
-      <w:r>
-        <w:rPr>
-          <w:rFonts w:hint="eastAsia"/>
-        </w:rPr>
-        <w:t>的每个比特从一个节点移动到下一个节点，其协议与链路层和实际传输媒体相关</w:t>
+        <w:t>物理层：将帧中的每个比特从一个节点移动到下一个节点，其协议与链路层和实际传输媒体相关</w:t>
       </w:r>
     </w:p>
     <w:p>
@@ -8183,7 +8757,7 @@
       <w:pPr>
         <w:pStyle w:val="3"/>
       </w:pPr>
-      <w:bookmarkStart w:id="19" w:name="_Toc109248649"/>
+      <w:bookmarkStart w:id="19" w:name="_Toc109770984"/>
       <w:r>
         <w:rPr>
           <w:rFonts w:hint="eastAsia"/>
@@ -8237,19 +8811,11 @@
       </w:r>
     </w:p>
     <w:p>
-      <w:proofErr w:type="gramStart"/>
-      <w:r>
-        <w:rPr>
-          <w:rFonts w:hint="eastAsia"/>
-        </w:rPr>
-        <w:t>链路层帧</w:t>
-      </w:r>
-      <w:proofErr w:type="gramEnd"/>
-      <w:r>
-        <w:rPr>
-          <w:rFonts w:hint="eastAsia"/>
-        </w:rPr>
-        <w:t>l</w:t>
+      <w:r>
+        <w:rPr>
+          <w:rFonts w:hint="eastAsia"/>
+        </w:rPr>
+        <w:t>链路层帧l</w:t>
       </w:r>
       <w:r>
         <w:t>ink-layer frame</w:t>
@@ -8270,7 +8836,7 @@
       <w:pPr>
         <w:pStyle w:val="2"/>
       </w:pPr>
-      <w:bookmarkStart w:id="20" w:name="_Toc109248650"/>
+      <w:bookmarkStart w:id="20" w:name="_Toc109770985"/>
       <w:r>
         <w:t>1.6</w:t>
       </w:r>
@@ -8407,20 +8973,12 @@
       </w:r>
     </w:p>
     <w:p>
-      <w:proofErr w:type="gramStart"/>
       <w:r>
         <w:rPr>
           <w:rFonts w:hint="eastAsia"/>
         </w:rPr>
         <w:lastRenderedPageBreak/>
-        <w:t>分组嗅探器</w:t>
-      </w:r>
-      <w:proofErr w:type="gramEnd"/>
-      <w:r>
-        <w:rPr>
-          <w:rFonts w:hint="eastAsia"/>
-        </w:rPr>
-        <w:t>p</w:t>
+        <w:t>分组嗅探器p</w:t>
       </w:r>
       <w:r>
         <w:t>acket sniffer</w:t>
@@ -8447,7 +9005,7 @@
       <w:pPr>
         <w:pStyle w:val="2"/>
       </w:pPr>
-      <w:bookmarkStart w:id="21" w:name="_Toc109248651"/>
+      <w:bookmarkStart w:id="21" w:name="_Toc109770986"/>
       <w:r>
         <w:rPr>
           <w:rFonts w:hint="eastAsia"/>
@@ -8460,7 +9018,7 @@
       <w:pPr>
         <w:pStyle w:val="3"/>
       </w:pPr>
-      <w:bookmarkStart w:id="22" w:name="_Toc109248652"/>
+      <w:bookmarkStart w:id="22" w:name="_Toc109770987"/>
       <w:r>
         <w:rPr>
           <w:rFonts w:hint="eastAsia"/>
@@ -8476,7 +9034,7 @@
       <w:pPr>
         <w:pStyle w:val="3"/>
       </w:pPr>
-      <w:bookmarkStart w:id="23" w:name="_Toc109248653"/>
+      <w:bookmarkStart w:id="23" w:name="_Toc109770988"/>
       <w:r>
         <w:rPr>
           <w:rFonts w:hint="eastAsia"/>
@@ -8523,7 +9081,7 @@
       <w:pPr>
         <w:pStyle w:val="3"/>
       </w:pPr>
-      <w:bookmarkStart w:id="24" w:name="_Toc109248654"/>
+      <w:bookmarkStart w:id="24" w:name="_Toc109770989"/>
       <w:r>
         <w:rPr>
           <w:rFonts w:hint="eastAsia"/>
@@ -8536,7 +9094,7 @@
       <w:pPr>
         <w:pStyle w:val="3"/>
       </w:pPr>
-      <w:bookmarkStart w:id="25" w:name="_Toc109248655"/>
+      <w:bookmarkStart w:id="25" w:name="_Toc109770990"/>
       <w:r>
         <w:rPr>
           <w:rFonts w:hint="eastAsia"/>
@@ -8549,7 +9107,7 @@
       <w:pPr>
         <w:pStyle w:val="3"/>
       </w:pPr>
-      <w:bookmarkStart w:id="26" w:name="_Toc109248656"/>
+      <w:bookmarkStart w:id="26" w:name="_Toc109770991"/>
       <w:r>
         <w:rPr>
           <w:rFonts w:hint="eastAsia"/>
@@ -8571,7 +9129,7 @@
       <w:pPr>
         <w:pStyle w:val="2"/>
       </w:pPr>
-      <w:bookmarkStart w:id="27" w:name="_Toc109248657"/>
+      <w:bookmarkStart w:id="27" w:name="_Toc109770992"/>
       <w:r>
         <w:rPr>
           <w:rFonts w:hint="eastAsia"/>
@@ -8584,7 +9142,7 @@
       <w:pPr>
         <w:pStyle w:val="1"/>
       </w:pPr>
-      <w:bookmarkStart w:id="28" w:name="_Toc109248658"/>
+      <w:bookmarkStart w:id="28" w:name="_Toc109770993"/>
       <w:r>
         <w:rPr>
           <w:rFonts w:hint="eastAsia"/>
@@ -8597,7 +9155,7 @@
       <w:pPr>
         <w:pStyle w:val="2"/>
       </w:pPr>
-      <w:bookmarkStart w:id="29" w:name="_Toc109248659"/>
+      <w:bookmarkStart w:id="29" w:name="_Toc109770994"/>
       <w:r>
         <w:rPr>
           <w:rFonts w:hint="eastAsia"/>
@@ -8610,7 +9168,7 @@
       <w:pPr>
         <w:pStyle w:val="3"/>
       </w:pPr>
-      <w:bookmarkStart w:id="30" w:name="_Toc109248660"/>
+      <w:bookmarkStart w:id="30" w:name="_Toc109770995"/>
       <w:r>
         <w:rPr>
           <w:rFonts w:hint="eastAsia"/>
@@ -8727,7 +9285,7 @@
       <w:pPr>
         <w:pStyle w:val="3"/>
       </w:pPr>
-      <w:bookmarkStart w:id="31" w:name="_Toc109248661"/>
+      <w:bookmarkStart w:id="31" w:name="_Toc109770996"/>
       <w:r>
         <w:rPr>
           <w:rFonts w:hint="eastAsia"/>
@@ -8868,7 +9426,7 @@
       <w:pPr>
         <w:pStyle w:val="3"/>
       </w:pPr>
-      <w:bookmarkStart w:id="32" w:name="_Toc109248662"/>
+      <w:bookmarkStart w:id="32" w:name="_Toc109770997"/>
       <w:r>
         <w:t>2.1.3</w:t>
       </w:r>
@@ -8936,7 +9494,7 @@
       <w:pPr>
         <w:pStyle w:val="3"/>
       </w:pPr>
-      <w:bookmarkStart w:id="33" w:name="_Toc109248663"/>
+      <w:bookmarkStart w:id="33" w:name="_Toc109770998"/>
       <w:r>
         <w:rPr>
           <w:rFonts w:hint="eastAsia"/>
@@ -8959,21 +9517,7 @@
         <w:rPr>
           <w:rFonts w:hint="eastAsia"/>
         </w:rPr>
-        <w:t>TCP服务模型包括面向连接服务和可靠数据</w:t>
-      </w:r>
-      <w:proofErr w:type="gramStart"/>
-      <w:r>
-        <w:rPr>
-          <w:rFonts w:hint="eastAsia"/>
-        </w:rPr>
-        <w:t>传输传输</w:t>
-      </w:r>
-      <w:proofErr w:type="gramEnd"/>
-      <w:r>
-        <w:rPr>
-          <w:rFonts w:hint="eastAsia"/>
-        </w:rPr>
-        <w:t>服务</w:t>
+        <w:t>TCP服务模型包括面向连接服务和可靠数据传输传输服务</w:t>
       </w:r>
       <w:r>
         <w:rPr>
@@ -8987,21 +9531,7 @@
         <w:rPr>
           <w:rFonts w:hint="eastAsia"/>
         </w:rPr>
-        <w:t>面向连接</w:t>
-      </w:r>
-      <w:proofErr w:type="gramStart"/>
-      <w:r>
-        <w:rPr>
-          <w:rFonts w:hint="eastAsia"/>
-        </w:rPr>
-        <w:t>服务指</w:t>
-      </w:r>
-      <w:proofErr w:type="gramEnd"/>
-      <w:r>
-        <w:rPr>
-          <w:rFonts w:hint="eastAsia"/>
-        </w:rPr>
-        <w:t>交换报文前，TCP会让客户和服务器交换运输层控制信息(握手过程</w:t>
+        <w:t>面向连接服务指交换报文前，TCP会让客户和服务器交换运输层控制信息(握手过程</w:t>
       </w:r>
       <w:r>
         <w:t>)</w:t>
@@ -9019,21 +9549,7 @@
         <w:rPr>
           <w:rFonts w:hint="eastAsia"/>
         </w:rPr>
-        <w:t>，</w:t>
-      </w:r>
-      <w:proofErr w:type="gramStart"/>
-      <w:r>
-        <w:rPr>
-          <w:rFonts w:hint="eastAsia"/>
-        </w:rPr>
-        <w:t>且结束</w:t>
-      </w:r>
-      <w:proofErr w:type="gramEnd"/>
-      <w:r>
-        <w:rPr>
-          <w:rFonts w:hint="eastAsia"/>
-        </w:rPr>
-        <w:t>时必须拆除该连接</w:t>
+        <w:t>，且结束时必须拆除该连接</w:t>
       </w:r>
     </w:p>
     <w:p>
@@ -9055,21 +9571,7 @@
         <w:rPr>
           <w:rFonts w:hint="eastAsia"/>
         </w:rPr>
-        <w:t>安全套</w:t>
-      </w:r>
-      <w:proofErr w:type="gramStart"/>
-      <w:r>
-        <w:rPr>
-          <w:rFonts w:hint="eastAsia"/>
-        </w:rPr>
-        <w:t>接字层</w:t>
-      </w:r>
-      <w:proofErr w:type="gramEnd"/>
-      <w:r>
-        <w:rPr>
-          <w:rFonts w:hint="eastAsia"/>
-        </w:rPr>
-        <w:t>S</w:t>
+        <w:t>安全套接字层S</w:t>
       </w:r>
       <w:r>
         <w:t>ecure Sockets Layer, SSL</w:t>
@@ -9111,7 +9613,7 @@
       <w:pPr>
         <w:pStyle w:val="3"/>
       </w:pPr>
-      <w:bookmarkStart w:id="34" w:name="_Toc109248664"/>
+      <w:bookmarkStart w:id="34" w:name="_Toc109770999"/>
       <w:r>
         <w:rPr>
           <w:rFonts w:hint="eastAsia"/>
@@ -9156,7 +9658,7 @@
       <w:pPr>
         <w:pStyle w:val="3"/>
       </w:pPr>
-      <w:bookmarkStart w:id="35" w:name="_Toc109248665"/>
+      <w:bookmarkStart w:id="35" w:name="_Toc109771000"/>
       <w:r>
         <w:rPr>
           <w:rFonts w:hint="eastAsia"/>
@@ -9177,7 +9679,7 @@
       <w:pPr>
         <w:pStyle w:val="2"/>
       </w:pPr>
-      <w:bookmarkStart w:id="36" w:name="_Toc109248666"/>
+      <w:bookmarkStart w:id="36" w:name="_Toc109771001"/>
       <w:r>
         <w:rPr>
           <w:rFonts w:hint="eastAsia"/>
@@ -9200,7 +9702,7 @@
       <w:pPr>
         <w:pStyle w:val="3"/>
       </w:pPr>
-      <w:bookmarkStart w:id="37" w:name="_Toc109248667"/>
+      <w:bookmarkStart w:id="37" w:name="_Toc109771002"/>
       <w:r>
         <w:rPr>
           <w:rFonts w:hint="eastAsia"/>
@@ -9353,7 +9855,7 @@
       <w:pPr>
         <w:pStyle w:val="3"/>
       </w:pPr>
-      <w:bookmarkStart w:id="38" w:name="_Toc109248668"/>
+      <w:bookmarkStart w:id="38" w:name="_Toc109771003"/>
       <w:r>
         <w:rPr>
           <w:rFonts w:hint="eastAsia"/>
@@ -9450,7 +9952,7 @@
       <w:pPr>
         <w:pStyle w:val="3"/>
       </w:pPr>
-      <w:bookmarkStart w:id="39" w:name="_Toc109248669"/>
+      <w:bookmarkStart w:id="39" w:name="_Toc109771004"/>
       <w:r>
         <w:rPr>
           <w:rFonts w:hint="eastAsia"/>
@@ -9499,43 +10001,15 @@
         <w:rPr>
           <w:rFonts w:hint="eastAsia"/>
         </w:rPr>
-        <w:t>：仅</w:t>
-      </w:r>
-      <w:proofErr w:type="gramStart"/>
-      <w:r>
-        <w:rPr>
-          <w:rFonts w:hint="eastAsia"/>
-        </w:rPr>
-        <w:t>包括值</w:t>
-      </w:r>
-      <w:proofErr w:type="gramEnd"/>
-      <w:r>
-        <w:rPr>
-          <w:rFonts w:hint="eastAsia"/>
-        </w:rPr>
-        <w:t>字段</w:t>
-      </w:r>
-    </w:p>
-    <w:p>
-      <w:r>
-        <w:rPr>
-          <w:rFonts w:hint="eastAsia"/>
-        </w:rPr>
-        <w:t>实体</w:t>
-      </w:r>
-      <w:proofErr w:type="gramStart"/>
-      <w:r>
-        <w:rPr>
-          <w:rFonts w:hint="eastAsia"/>
-        </w:rPr>
-        <w:t>体</w:t>
-      </w:r>
-      <w:proofErr w:type="gramEnd"/>
-      <w:r>
-        <w:rPr>
-          <w:rFonts w:hint="eastAsia"/>
-        </w:rPr>
-        <w:t>e</w:t>
+        <w:t>：仅包括值字段</w:t>
+      </w:r>
+    </w:p>
+    <w:p>
+      <w:r>
+        <w:rPr>
+          <w:rFonts w:hint="eastAsia"/>
+        </w:rPr>
+        <w:t>实体体e</w:t>
       </w:r>
       <w:r>
         <w:t>ntity body</w:t>
@@ -9563,21 +10037,7 @@
         <w:rPr>
           <w:rFonts w:hint="eastAsia"/>
         </w:rPr>
-        <w:t>部分常见状态</w:t>
-      </w:r>
-      <w:proofErr w:type="gramStart"/>
-      <w:r>
-        <w:rPr>
-          <w:rFonts w:hint="eastAsia"/>
-        </w:rPr>
-        <w:t>码及其</w:t>
-      </w:r>
-      <w:proofErr w:type="gramEnd"/>
-      <w:r>
-        <w:rPr>
-          <w:rFonts w:hint="eastAsia"/>
-        </w:rPr>
-        <w:t>相关信息：</w:t>
+        <w:t>部分常见状态码及其相关信息：</w:t>
       </w:r>
     </w:p>
     <w:p>
@@ -9789,7 +10249,7 @@
       <w:pPr>
         <w:pStyle w:val="3"/>
       </w:pPr>
-      <w:bookmarkStart w:id="40" w:name="_Toc109248670"/>
+      <w:bookmarkStart w:id="40" w:name="_Toc109771005"/>
       <w:r>
         <w:rPr>
           <w:rFonts w:hint="eastAsia"/>
@@ -9813,7 +10273,7 @@
       <w:pPr>
         <w:pStyle w:val="3"/>
       </w:pPr>
-      <w:bookmarkStart w:id="41" w:name="_Toc109248671"/>
+      <w:bookmarkStart w:id="41" w:name="_Toc109771006"/>
       <w:r>
         <w:rPr>
           <w:rFonts w:hint="eastAsia"/>
@@ -9887,7 +10347,7 @@
       <w:pPr>
         <w:pStyle w:val="3"/>
       </w:pPr>
-      <w:bookmarkStart w:id="42" w:name="_Toc109248672"/>
+      <w:bookmarkStart w:id="42" w:name="_Toc109771007"/>
       <w:r>
         <w:rPr>
           <w:rFonts w:hint="eastAsia"/>
@@ -9952,7 +10412,7 @@
       <w:pPr>
         <w:pStyle w:val="2"/>
       </w:pPr>
-      <w:bookmarkStart w:id="43" w:name="_Toc109248673"/>
+      <w:bookmarkStart w:id="43" w:name="_Toc109771008"/>
       <w:r>
         <w:rPr>
           <w:rFonts w:hint="eastAsia"/>
@@ -10031,7 +10491,7 @@
       <w:pPr>
         <w:pStyle w:val="3"/>
       </w:pPr>
-      <w:bookmarkStart w:id="44" w:name="_Toc109248674"/>
+      <w:bookmarkStart w:id="44" w:name="_Toc109771009"/>
       <w:r>
         <w:rPr>
           <w:rFonts w:hint="eastAsia"/>
@@ -10089,7 +10549,7 @@
       <w:pPr>
         <w:pStyle w:val="3"/>
       </w:pPr>
-      <w:bookmarkStart w:id="45" w:name="_Toc109248675"/>
+      <w:bookmarkStart w:id="45" w:name="_Toc109771010"/>
       <w:r>
         <w:rPr>
           <w:rFonts w:hint="eastAsia"/>
@@ -10116,19 +10576,11 @@
       </w:r>
     </w:p>
     <w:p>
-      <w:proofErr w:type="gramStart"/>
-      <w:r>
-        <w:rPr>
-          <w:rFonts w:hint="eastAsia"/>
-        </w:rPr>
-        <w:t>推协议</w:t>
-      </w:r>
-      <w:proofErr w:type="gramEnd"/>
-      <w:r>
-        <w:rPr>
-          <w:rFonts w:hint="eastAsia"/>
-        </w:rPr>
-        <w:t>p</w:t>
+      <w:r>
+        <w:rPr>
+          <w:rFonts w:hint="eastAsia"/>
+        </w:rPr>
+        <w:t>推协议p</w:t>
       </w:r>
       <w:r>
         <w:t>ush protocol</w:t>
@@ -10144,7 +10596,7 @@
       <w:pPr>
         <w:pStyle w:val="3"/>
       </w:pPr>
-      <w:bookmarkStart w:id="46" w:name="_Toc109248676"/>
+      <w:bookmarkStart w:id="46" w:name="_Toc109771011"/>
       <w:r>
         <w:rPr>
           <w:rFonts w:hint="eastAsia"/>
@@ -10158,21 +10610,7 @@
         <w:rPr>
           <w:rFonts w:hint="eastAsia"/>
         </w:rPr>
-        <w:t>首部必须包含</w:t>
-      </w:r>
-      <w:proofErr w:type="gramStart"/>
-      <w:r>
-        <w:rPr>
-          <w:rFonts w:hint="eastAsia"/>
-        </w:rPr>
-        <w:t>“</w:t>
-      </w:r>
-      <w:proofErr w:type="gramEnd"/>
-      <w:r>
-        <w:rPr>
-          <w:rFonts w:hint="eastAsia"/>
-        </w:rPr>
-        <w:t>From</w:t>
+        <w:t>首部必须包含“From</w:t>
       </w:r>
       <w:r>
         <w:t>:</w:t>
@@ -10184,13 +10622,8 @@
         <w:t>“首部行和</w:t>
       </w:r>
       <w:r>
-        <w:t>”To:</w:t>
-      </w:r>
-      <w:proofErr w:type="gramStart"/>
-      <w:r>
-        <w:t>”</w:t>
-      </w:r>
-      <w:proofErr w:type="gramEnd"/>
+        <w:t>”To:”</w:t>
+      </w:r>
       <w:r>
         <w:rPr>
           <w:rFonts w:hint="eastAsia"/>
@@ -10202,7 +10635,7 @@
       <w:pPr>
         <w:pStyle w:val="3"/>
       </w:pPr>
-      <w:bookmarkStart w:id="47" w:name="_Toc109248677"/>
+      <w:bookmarkStart w:id="47" w:name="_Toc109771012"/>
       <w:r>
         <w:rPr>
           <w:rFonts w:hint="eastAsia"/>
@@ -10295,19 +10728,12 @@
         </w:rPr>
         <w:t>客户发出</w:t>
       </w:r>
-      <w:proofErr w:type="gramStart"/>
       <w:r>
         <w:t>”</w:t>
       </w:r>
-      <w:proofErr w:type="gramEnd"/>
-      <w:r>
-        <w:t>quit</w:t>
-      </w:r>
-      <w:proofErr w:type="gramStart"/>
-      <w:r>
-        <w:t>”</w:t>
-      </w:r>
-      <w:proofErr w:type="gramEnd"/>
+      <w:r>
+        <w:t>quit”</w:t>
+      </w:r>
       <w:r>
         <w:rPr>
           <w:rFonts w:hint="eastAsia"/>
@@ -10350,28 +10776,14 @@
         <w:rPr>
           <w:rFonts w:hint="eastAsia"/>
         </w:rPr>
-        <w:t>。IMAP提供创建、移动、查询等命令。IMAP服务器维护会话的用户状态信息，如文件夹的名字，文件夹与邮件的关系。IMAP</w:t>
-      </w:r>
-      <w:proofErr w:type="gramStart"/>
-      <w:r>
-        <w:rPr>
-          <w:rFonts w:hint="eastAsia"/>
-        </w:rPr>
-        <w:t>支持仅</w:t>
-      </w:r>
-      <w:proofErr w:type="gramEnd"/>
-      <w:r>
-        <w:rPr>
-          <w:rFonts w:hint="eastAsia"/>
-        </w:rPr>
-        <w:t>阅读邮件的一部分</w:t>
+        <w:t>。IMAP提供创建、移动、查询等命令。IMAP服务器维护会话的用户状态信息，如文件夹的名字，文件夹与邮件的关系。IMAP支持仅阅读邮件的一部分</w:t>
       </w:r>
     </w:p>
     <w:p>
       <w:pPr>
         <w:pStyle w:val="2"/>
       </w:pPr>
-      <w:bookmarkStart w:id="48" w:name="_Toc109248678"/>
+      <w:bookmarkStart w:id="48" w:name="_Toc109771013"/>
       <w:r>
         <w:rPr>
           <w:rFonts w:hint="eastAsia"/>
@@ -10425,13 +10837,8 @@
         </w:rPr>
         <w:t>：由4个字节组成，每个字节用</w:t>
       </w:r>
-      <w:proofErr w:type="gramStart"/>
-      <w:r>
-        <w:t>”</w:t>
-      </w:r>
-      <w:proofErr w:type="gramEnd"/>
-      <w:r>
-        <w:t>.”</w:t>
+      <w:r>
+        <w:t>”.”</w:t>
       </w:r>
       <w:r>
         <w:rPr>
@@ -10444,7 +10851,7 @@
       <w:pPr>
         <w:pStyle w:val="3"/>
       </w:pPr>
-      <w:bookmarkStart w:id="49" w:name="_Toc109248679"/>
+      <w:bookmarkStart w:id="49" w:name="_Toc109771014"/>
       <w:r>
         <w:rPr>
           <w:rFonts w:hint="eastAsia"/>
@@ -10582,7 +10989,7 @@
       <w:pPr>
         <w:pStyle w:val="3"/>
       </w:pPr>
-      <w:bookmarkStart w:id="50" w:name="_Toc109248680"/>
+      <w:bookmarkStart w:id="50" w:name="_Toc109771015"/>
       <w:r>
         <w:rPr>
           <w:rFonts w:hint="eastAsia"/>
@@ -10683,11 +11090,9 @@
         </w:rPr>
         <w:t>：如</w:t>
       </w:r>
-      <w:proofErr w:type="gramStart"/>
       <w:r>
         <w:t>”</w:t>
       </w:r>
-      <w:proofErr w:type="gramEnd"/>
       <w:r>
         <w:rPr>
           <w:rFonts w:hint="eastAsia"/>
@@ -10695,45 +11100,25 @@
         <w:t>.c</w:t>
       </w:r>
       <w:r>
-        <w:t>om</w:t>
-      </w:r>
-      <w:proofErr w:type="gramStart"/>
-      <w:r>
-        <w:t>”</w:t>
-      </w:r>
-      <w:proofErr w:type="gramEnd"/>
+        <w:t>om”</w:t>
+      </w:r>
       <w:r>
         <w:rPr>
           <w:rFonts w:hint="eastAsia"/>
         </w:rPr>
         <w:t>、</w:t>
       </w:r>
-      <w:proofErr w:type="gramStart"/>
-      <w:r>
-        <w:t>”</w:t>
-      </w:r>
-      <w:proofErr w:type="gramEnd"/>
-      <w:r>
-        <w:t>.org</w:t>
-      </w:r>
-      <w:proofErr w:type="gramStart"/>
-      <w:r>
-        <w:t>”</w:t>
-      </w:r>
-      <w:proofErr w:type="gramEnd"/>
+      <w:r>
+        <w:t>”.org”</w:t>
+      </w:r>
       <w:r>
         <w:rPr>
           <w:rFonts w:hint="eastAsia"/>
         </w:rPr>
         <w:t>、</w:t>
       </w:r>
-      <w:proofErr w:type="gramStart"/>
-      <w:r>
-        <w:t>”</w:t>
-      </w:r>
-      <w:proofErr w:type="gramEnd"/>
-      <w:r>
-        <w:t>.</w:t>
+      <w:r>
+        <w:t>”.</w:t>
       </w:r>
       <w:proofErr w:type="spellStart"/>
       <w:r>
@@ -10841,7 +11226,7 @@
       <w:pPr>
         <w:pStyle w:val="3"/>
       </w:pPr>
-      <w:bookmarkStart w:id="51" w:name="_Toc109248681"/>
+      <w:bookmarkStart w:id="51" w:name="_Toc109771016"/>
       <w:r>
         <w:rPr>
           <w:rFonts w:hint="eastAsia"/>
@@ -10875,19 +11260,9 @@
         </w:rPr>
         <w:t>RR：提供主机名到IP地址的映射，由四个字段组成</w:t>
       </w:r>
-      <w:proofErr w:type="gramStart"/>
-      <w:r>
-        <w:t>”</w:t>
-      </w:r>
-      <w:proofErr w:type="gramEnd"/>
-      <w:r>
-        <w:t>(Name, Value, Type, TTL)</w:t>
-      </w:r>
-      <w:proofErr w:type="gramStart"/>
-      <w:r>
-        <w:t>”</w:t>
-      </w:r>
-      <w:proofErr w:type="gramEnd"/>
+      <w:r>
+        <w:t>”(Name, Value, Type, TTL)”</w:t>
+      </w:r>
       <w:r>
         <w:rPr>
           <w:rFonts w:hint="eastAsia"/>
@@ -11166,7 +11541,7 @@
       <w:pPr>
         <w:pStyle w:val="2"/>
       </w:pPr>
-      <w:bookmarkStart w:id="52" w:name="_Toc109248682"/>
+      <w:bookmarkStart w:id="52" w:name="_Toc109771017"/>
       <w:r>
         <w:rPr>
           <w:rFonts w:hint="eastAsia"/>
@@ -11932,19 +12307,11 @@
         <w:t>i</w:t>
       </w:r>
       <w:proofErr w:type="spellEnd"/>
-      <w:proofErr w:type="gramStart"/>
-      <w:r>
-        <w:rPr>
-          <w:rFonts w:hint="eastAsia"/>
-        </w:rPr>
-        <w:t>个</w:t>
-      </w:r>
-      <w:proofErr w:type="gramEnd"/>
-      <w:r>
-        <w:rPr>
-          <w:rFonts w:hint="eastAsia"/>
-        </w:rPr>
-        <w:t>客户的下载速度</w:t>
+      <w:r>
+        <w:rPr>
+          <w:rFonts w:hint="eastAsia"/>
+        </w:rPr>
+        <w:t>个客户的下载速度</w:t>
       </w:r>
     </w:p>
     <w:p>
@@ -12005,21 +12372,7 @@
         <w:rPr>
           <w:rFonts w:hint="eastAsia"/>
         </w:rPr>
-        <w:t>从自己没有的块中请求邻近对等方拥有最少的块，有利于均衡每个块的副本在洪流中的数量，使最稀缺的</w:t>
-      </w:r>
-      <w:proofErr w:type="gramStart"/>
-      <w:r>
-        <w:rPr>
-          <w:rFonts w:hint="eastAsia"/>
-        </w:rPr>
-        <w:t>块更为</w:t>
-      </w:r>
-      <w:proofErr w:type="gramEnd"/>
-      <w:r>
-        <w:rPr>
-          <w:rFonts w:hint="eastAsia"/>
-        </w:rPr>
-        <w:t>迅速的分发</w:t>
+        <w:t>从自己没有的块中请求邻近对等方拥有最少的块，有利于均衡每个块的副本在洪流中的数量，使最稀缺的块更为迅速的分发</w:t>
       </w:r>
     </w:p>
     <w:p>
@@ -12049,7 +12402,7 @@
       <w:pPr>
         <w:pStyle w:val="2"/>
       </w:pPr>
-      <w:bookmarkStart w:id="53" w:name="_Toc109248683"/>
+      <w:bookmarkStart w:id="53" w:name="_Toc109771018"/>
       <w:r>
         <w:rPr>
           <w:rFonts w:hint="eastAsia"/>
@@ -12062,7 +12415,7 @@
       <w:pPr>
         <w:pStyle w:val="3"/>
       </w:pPr>
-      <w:bookmarkStart w:id="54" w:name="_Toc109248684"/>
+      <w:bookmarkStart w:id="54" w:name="_Toc109771019"/>
       <w:r>
         <w:rPr>
           <w:rFonts w:hint="eastAsia"/>
@@ -12075,7 +12428,7 @@
       <w:pPr>
         <w:pStyle w:val="3"/>
       </w:pPr>
-      <w:bookmarkStart w:id="55" w:name="_Toc109248685"/>
+      <w:bookmarkStart w:id="55" w:name="_Toc109771020"/>
       <w:r>
         <w:rPr>
           <w:rFonts w:hint="eastAsia"/>
@@ -12146,28 +12499,14 @@
         <w:rPr>
           <w:rFonts w:hint="eastAsia"/>
         </w:rPr>
-        <w:t>在DASH中，视频编码为比特率不同的几个版本，客户首先请求服务器的告示文件得知不同的版本，然后每次根据自身带宽请求其中一个版本的</w:t>
-      </w:r>
-      <w:proofErr w:type="gramStart"/>
-      <w:r>
-        <w:rPr>
-          <w:rFonts w:hint="eastAsia"/>
-        </w:rPr>
-        <w:t>一</w:t>
-      </w:r>
-      <w:proofErr w:type="gramEnd"/>
-      <w:r>
-        <w:rPr>
-          <w:rFonts w:hint="eastAsia"/>
-        </w:rPr>
-        <w:t>小段数据块</w:t>
+        <w:t>在DASH中，视频编码为比特率不同的几个版本，客户首先请求服务器的告示文件得知不同的版本，然后每次根据自身带宽请求其中一个版本的一小段数据块</w:t>
       </w:r>
     </w:p>
     <w:p>
       <w:pPr>
         <w:pStyle w:val="3"/>
       </w:pPr>
-      <w:bookmarkStart w:id="56" w:name="_Toc109248686"/>
+      <w:bookmarkStart w:id="56" w:name="_Toc109771021"/>
       <w:r>
         <w:rPr>
           <w:rFonts w:hint="eastAsia"/>
@@ -12387,7 +12726,7 @@
       <w:pPr>
         <w:pStyle w:val="3"/>
       </w:pPr>
-      <w:bookmarkStart w:id="57" w:name="_Toc109248687"/>
+      <w:bookmarkStart w:id="57" w:name="_Toc109771022"/>
       <w:r>
         <w:rPr>
           <w:rFonts w:hint="eastAsia"/>
@@ -12427,7 +12766,7 @@
       <w:pPr>
         <w:pStyle w:val="2"/>
       </w:pPr>
-      <w:bookmarkStart w:id="58" w:name="_Toc109248688"/>
+      <w:bookmarkStart w:id="58" w:name="_Toc109771023"/>
       <w:r>
         <w:rPr>
           <w:rFonts w:hint="eastAsia"/>
@@ -12449,7 +12788,7 @@
       <w:pPr>
         <w:pStyle w:val="3"/>
       </w:pPr>
-      <w:bookmarkStart w:id="59" w:name="_Toc109248689"/>
+      <w:bookmarkStart w:id="59" w:name="_Toc109771024"/>
       <w:r>
         <w:rPr>
           <w:rFonts w:hint="eastAsia"/>
@@ -12487,7 +12826,7 @@
       <w:pPr>
         <w:pStyle w:val="3"/>
       </w:pPr>
-      <w:bookmarkStart w:id="60" w:name="_Toc109248690"/>
+      <w:bookmarkStart w:id="60" w:name="_Toc109771025"/>
       <w:r>
         <w:rPr>
           <w:rFonts w:hint="eastAsia"/>
@@ -12549,7 +12888,7 @@
       <w:pPr>
         <w:pStyle w:val="2"/>
       </w:pPr>
-      <w:bookmarkStart w:id="61" w:name="_Toc109248691"/>
+      <w:bookmarkStart w:id="61" w:name="_Toc109771026"/>
       <w:r>
         <w:rPr>
           <w:rFonts w:hint="eastAsia"/>
@@ -12571,7 +12910,7 @@
       <w:pPr>
         <w:pStyle w:val="1"/>
       </w:pPr>
-      <w:bookmarkStart w:id="62" w:name="_Toc109248692"/>
+      <w:bookmarkStart w:id="62" w:name="_Toc109771027"/>
       <w:r>
         <w:rPr>
           <w:rFonts w:hint="eastAsia"/>
@@ -12584,7 +12923,7 @@
       <w:pPr>
         <w:pStyle w:val="2"/>
       </w:pPr>
-      <w:bookmarkStart w:id="63" w:name="_Toc109248693"/>
+      <w:bookmarkStart w:id="63" w:name="_Toc109771028"/>
       <w:r>
         <w:rPr>
           <w:rFonts w:hint="eastAsia"/>
@@ -12617,7 +12956,7 @@
       <w:pPr>
         <w:pStyle w:val="3"/>
       </w:pPr>
-      <w:bookmarkStart w:id="64" w:name="_Toc109248694"/>
+      <w:bookmarkStart w:id="64" w:name="_Toc109771029"/>
       <w:r>
         <w:rPr>
           <w:rFonts w:hint="eastAsia"/>
@@ -12673,7 +13012,7 @@
       <w:pPr>
         <w:pStyle w:val="3"/>
       </w:pPr>
-      <w:bookmarkStart w:id="65" w:name="_Toc109248695"/>
+      <w:bookmarkStart w:id="65" w:name="_Toc109771030"/>
       <w:r>
         <w:rPr>
           <w:rFonts w:hint="eastAsia"/>
@@ -12736,7 +13075,7 @@
       <w:pPr>
         <w:pStyle w:val="2"/>
       </w:pPr>
-      <w:bookmarkStart w:id="66" w:name="_Toc109248696"/>
+      <w:bookmarkStart w:id="66" w:name="_Toc109771031"/>
       <w:r>
         <w:rPr>
           <w:rFonts w:hint="eastAsia"/>
@@ -12759,21 +13098,7 @@
         <w:rPr>
           <w:rFonts w:hint="eastAsia"/>
         </w:rPr>
-        <w:t>多路分解：将运输层报文段中的数据交付</w:t>
-      </w:r>
-      <w:proofErr w:type="gramStart"/>
-      <w:r>
-        <w:rPr>
-          <w:rFonts w:hint="eastAsia"/>
-        </w:rPr>
-        <w:t>给正确</w:t>
-      </w:r>
-      <w:proofErr w:type="gramEnd"/>
-      <w:r>
-        <w:rPr>
-          <w:rFonts w:hint="eastAsia"/>
-        </w:rPr>
-        <w:t>的套接字的工作</w:t>
+        <w:t>多路分解：将运输层报文段中的数据交付给正确的套接字的工作</w:t>
       </w:r>
     </w:p>
     <w:p>
@@ -12897,7 +13222,7 @@
       <w:pPr>
         <w:pStyle w:val="2"/>
       </w:pPr>
-      <w:bookmarkStart w:id="67" w:name="_Toc109248697"/>
+      <w:bookmarkStart w:id="67" w:name="_Toc109771032"/>
       <w:r>
         <w:rPr>
           <w:rFonts w:hint="eastAsia"/>
@@ -12919,7 +13244,7 @@
       <w:pPr>
         <w:pStyle w:val="3"/>
       </w:pPr>
-      <w:bookmarkStart w:id="68" w:name="_Toc109248698"/>
+      <w:bookmarkStart w:id="68" w:name="_Toc109771033"/>
       <w:r>
         <w:rPr>
           <w:rFonts w:hint="eastAsia"/>
@@ -12964,7 +13289,7 @@
       <w:pPr>
         <w:pStyle w:val="3"/>
       </w:pPr>
-      <w:bookmarkStart w:id="69" w:name="_Toc109248699"/>
+      <w:bookmarkStart w:id="69" w:name="_Toc109771034"/>
       <w:r>
         <w:rPr>
           <w:rFonts w:hint="eastAsia"/>
@@ -12978,52 +13303,16 @@
         <w:rPr>
           <w:rFonts w:hint="eastAsia"/>
         </w:rPr>
-        <w:t>UDP检验</w:t>
-      </w:r>
-      <w:proofErr w:type="gramStart"/>
-      <w:r>
-        <w:rPr>
-          <w:rFonts w:hint="eastAsia"/>
-        </w:rPr>
-        <w:t>和</w:t>
+        <w:t>UDP检验和</w:t>
       </w:r>
       <w:bookmarkEnd w:id="69"/>
-      <w:proofErr w:type="gramEnd"/>
-    </w:p>
-    <w:p>
-      <w:r>
-        <w:rPr>
-          <w:rFonts w:hint="eastAsia"/>
-        </w:rPr>
-        <w:t>发送方对</w:t>
-      </w:r>
-      <w:proofErr w:type="gramStart"/>
-      <w:r>
-        <w:rPr>
-          <w:rFonts w:hint="eastAsia"/>
-        </w:rPr>
-        <w:t>报文段每</w:t>
-      </w:r>
-      <w:proofErr w:type="gramEnd"/>
-      <w:r>
-        <w:rPr>
-          <w:rFonts w:hint="eastAsia"/>
-        </w:rPr>
-        <w:t>16比特字求和，</w:t>
-      </w:r>
-      <w:proofErr w:type="gramStart"/>
-      <w:r>
-        <w:rPr>
-          <w:rFonts w:hint="eastAsia"/>
-        </w:rPr>
-        <w:t>溢出回</w:t>
-      </w:r>
-      <w:proofErr w:type="gramEnd"/>
-      <w:r>
-        <w:rPr>
-          <w:rFonts w:hint="eastAsia"/>
-        </w:rPr>
-        <w:t>卷，反码运算的结果放在检验和处，接受方</w:t>
+    </w:p>
+    <w:p>
+      <w:r>
+        <w:rPr>
+          <w:rFonts w:hint="eastAsia"/>
+        </w:rPr>
+        <w:t>发送方对报文段每16比特字求和，溢出回卷，反码运算的结果放在检验和处，接受方</w:t>
       </w:r>
       <w:r>
         <w:rPr>
@@ -13037,16 +13326,8 @@
         <w:rPr>
           <w:rFonts w:hint="eastAsia"/>
         </w:rPr>
-        <w:t>端到</w:t>
-      </w:r>
-      <w:proofErr w:type="gramStart"/>
-      <w:r>
-        <w:rPr>
-          <w:rFonts w:hint="eastAsia"/>
-        </w:rPr>
-        <w:t>端原则</w:t>
-      </w:r>
-      <w:proofErr w:type="gramEnd"/>
+        <w:t>端到端原则</w:t>
+      </w:r>
       <w:r>
         <w:rPr>
           <w:rFonts w:hint="eastAsia"/>
@@ -13061,7 +13342,7 @@
       <w:pPr>
         <w:pStyle w:val="2"/>
       </w:pPr>
-      <w:bookmarkStart w:id="70" w:name="_Toc109248700"/>
+      <w:bookmarkStart w:id="70" w:name="_Toc109771035"/>
       <w:r>
         <w:rPr>
           <w:rFonts w:hint="eastAsia"/>
@@ -13155,7 +13436,7 @@
       <w:pPr>
         <w:pStyle w:val="3"/>
       </w:pPr>
-      <w:bookmarkStart w:id="71" w:name="_Toc109248701"/>
+      <w:bookmarkStart w:id="71" w:name="_Toc109771036"/>
       <w:r>
         <w:rPr>
           <w:rFonts w:hint="eastAsia"/>
@@ -13175,19 +13456,11 @@
       <w:bookmarkEnd w:id="71"/>
     </w:p>
     <w:p>
-      <w:proofErr w:type="gramStart"/>
-      <w:r>
-        <w:rPr>
-          <w:rFonts w:hint="eastAsia"/>
-        </w:rPr>
-        <w:t>经完全</w:t>
-      </w:r>
-      <w:proofErr w:type="gramEnd"/>
-      <w:r>
-        <w:rPr>
-          <w:rFonts w:hint="eastAsia"/>
-        </w:rPr>
-        <w:t>可靠信道的可靠数据传输：rdt1.0</w:t>
+      <w:r>
+        <w:rPr>
+          <w:rFonts w:hint="eastAsia"/>
+        </w:rPr>
+        <w:t>经完全可靠信道的可靠数据传输：rdt1.0</w:t>
       </w:r>
     </w:p>
     <w:p>
@@ -13345,7 +13618,7 @@
       <w:pPr>
         <w:pStyle w:val="3"/>
       </w:pPr>
-      <w:bookmarkStart w:id="72" w:name="_Toc109248702"/>
+      <w:bookmarkStart w:id="72" w:name="_Toc109771037"/>
       <w:r>
         <w:rPr>
           <w:rFonts w:hint="eastAsia"/>
@@ -13417,7 +13690,7 @@
       <w:pPr>
         <w:pStyle w:val="3"/>
       </w:pPr>
-      <w:bookmarkStart w:id="73" w:name="_Toc109248703"/>
+      <w:bookmarkStart w:id="73" w:name="_Toc109771038"/>
       <w:r>
         <w:rPr>
           <w:rFonts w:hint="eastAsia"/>
@@ -13481,11 +13754,6 @@
       </w:r>
     </w:p>
     <w:p>
-      <w:pPr>
-        <w:rPr>
-          <w:rFonts w:hint="eastAsia"/>
-        </w:rPr>
-      </w:pPr>
       <w:r>
         <w:rPr>
           <w:rFonts w:hint="eastAsia"/>
@@ -13499,21 +13767,7 @@
         <w:rPr>
           <w:rFonts w:hint="eastAsia"/>
         </w:rPr>
-        <w:t>：对序号n的分组的确认表示接收方已正确接收到序号为n</w:t>
-      </w:r>
-      <w:proofErr w:type="gramStart"/>
-      <w:r>
-        <w:rPr>
-          <w:rFonts w:hint="eastAsia"/>
-        </w:rPr>
-        <w:t>及之前</w:t>
-      </w:r>
-      <w:proofErr w:type="gramEnd"/>
-      <w:r>
-        <w:rPr>
-          <w:rFonts w:hint="eastAsia"/>
-        </w:rPr>
-        <w:t>的分组</w:t>
+        <w:t>：对序号n的分组的确认表示接收方已正确接收到序号为n及之前的分组</w:t>
       </w:r>
     </w:p>
     <w:p>
@@ -13531,7 +13785,7 @@
       <w:pPr>
         <w:pStyle w:val="3"/>
       </w:pPr>
-      <w:bookmarkStart w:id="74" w:name="_Toc109248704"/>
+      <w:bookmarkStart w:id="74" w:name="_Toc109771039"/>
       <w:r>
         <w:rPr>
           <w:rFonts w:hint="eastAsia"/>
@@ -13561,7 +13815,7 @@
       <w:pPr>
         <w:pStyle w:val="2"/>
       </w:pPr>
-      <w:bookmarkStart w:id="75" w:name="_Toc109248705"/>
+      <w:bookmarkStart w:id="75" w:name="_Toc109771040"/>
       <w:r>
         <w:rPr>
           <w:rFonts w:hint="eastAsia"/>
@@ -13584,7 +13838,7 @@
       <w:pPr>
         <w:pStyle w:val="3"/>
       </w:pPr>
-      <w:bookmarkStart w:id="76" w:name="_Toc109248706"/>
+      <w:bookmarkStart w:id="76" w:name="_Toc109771041"/>
       <w:r>
         <w:rPr>
           <w:rFonts w:hint="eastAsia"/>
@@ -13708,14 +13962,7 @@
         <w:rPr>
           <w:rFonts w:hint="eastAsia"/>
         </w:rPr>
-        <w:t>：最大</w:t>
-      </w:r>
-      <w:proofErr w:type="gramStart"/>
-      <w:r>
-        <w:rPr>
-          <w:rFonts w:hint="eastAsia"/>
-        </w:rPr>
-        <w:t>链路层</w:t>
+        <w:t>：最大链路层</w:t>
       </w:r>
       <w:r>
         <w:rPr>
@@ -13723,7 +13970,6 @@
         </w:rPr>
         <w:t>帧长度</w:t>
       </w:r>
-      <w:proofErr w:type="gramEnd"/>
     </w:p>
     <w:p>
       <w:r>
@@ -13740,7 +13986,7 @@
       <w:pPr>
         <w:pStyle w:val="3"/>
       </w:pPr>
-      <w:bookmarkStart w:id="77" w:name="_Toc109248707"/>
+      <w:bookmarkStart w:id="77" w:name="_Toc109771042"/>
       <w:r>
         <w:rPr>
           <w:rFonts w:hint="eastAsia"/>
@@ -13813,11 +14059,6 @@
       </w:r>
     </w:p>
     <w:p>
-      <w:pPr>
-        <w:rPr>
-          <w:rFonts w:hint="eastAsia"/>
-        </w:rPr>
-      </w:pPr>
       <w:r>
         <w:rPr>
           <w:rFonts w:hint="eastAsia"/>
@@ -14052,7 +14293,7 @@
       <w:pPr>
         <w:pStyle w:val="3"/>
       </w:pPr>
-      <w:bookmarkStart w:id="78" w:name="_Toc109248708"/>
+      <w:bookmarkStart w:id="78" w:name="_Toc109771043"/>
       <w:r>
         <w:rPr>
           <w:rFonts w:hint="eastAsia"/>
@@ -14071,12 +14312,1725 @@
       <w:bookmarkEnd w:id="78"/>
     </w:p>
     <w:p>
+      <w:r>
+        <w:rPr>
+          <w:rFonts w:hint="eastAsia"/>
+        </w:rPr>
+        <w:t>样本RTT，</w:t>
+      </w:r>
+      <w:proofErr w:type="spellStart"/>
+      <w:r>
+        <w:rPr>
+          <w:rFonts w:hint="eastAsia"/>
+        </w:rPr>
+        <w:t>SampleRTT</w:t>
+      </w:r>
+      <w:proofErr w:type="spellEnd"/>
+    </w:p>
+    <w:p>
+      <w:proofErr w:type="spellStart"/>
+      <w:r>
+        <w:rPr>
+          <w:rFonts w:hint="eastAsia"/>
+        </w:rPr>
+        <w:t>SampleRTT</w:t>
+      </w:r>
+      <w:proofErr w:type="spellEnd"/>
+      <w:r>
+        <w:rPr>
+          <w:rFonts w:hint="eastAsia"/>
+        </w:rPr>
+        <w:t>均值，</w:t>
+      </w:r>
+      <w:proofErr w:type="spellStart"/>
+      <w:r>
+        <w:rPr>
+          <w:rFonts w:hint="eastAsia"/>
+        </w:rPr>
+        <w:t>EstimatedRTT</w:t>
+      </w:r>
+      <w:proofErr w:type="spellEnd"/>
+    </w:p>
+    <w:p>
+      <m:oMathPara>
+        <m:oMath>
+          <m:r>
+            <w:rPr>
+              <w:rFonts w:ascii="Cambria Math" w:hAnsi="Cambria Math"/>
+            </w:rPr>
+            <m:t>EstimatedRTT=</m:t>
+          </m:r>
+          <m:d>
+            <m:dPr>
+              <m:ctrlPr>
+                <w:rPr>
+                  <w:rFonts w:ascii="Cambria Math" w:hAnsi="Cambria Math"/>
+                  <w:i/>
+                </w:rPr>
+              </m:ctrlPr>
+            </m:dPr>
+            <m:e>
+              <m:r>
+                <w:rPr>
+                  <w:rFonts w:ascii="Cambria Math" w:hAnsi="Cambria Math"/>
+                </w:rPr>
+                <m:t>1-a</m:t>
+              </m:r>
+            </m:e>
+          </m:d>
+          <m:r>
+            <m:rPr>
+              <m:sty m:val="p"/>
+            </m:rPr>
+            <w:rPr>
+              <w:rFonts w:ascii="Cambria Math" w:hAnsi="Cambria Math"/>
+            </w:rPr>
+            <m:t>⋅</m:t>
+          </m:r>
+          <m:r>
+            <w:rPr>
+              <w:rFonts w:ascii="Cambria Math" w:hAnsi="Cambria Math"/>
+            </w:rPr>
+            <m:t>EstimatedRTT+a</m:t>
+          </m:r>
+          <m:r>
+            <m:rPr>
+              <m:sty m:val="p"/>
+            </m:rPr>
+            <w:rPr>
+              <w:rFonts w:ascii="Cambria Math" w:hAnsi="Cambria Math"/>
+            </w:rPr>
+            <m:t>⋅</m:t>
+          </m:r>
+          <m:r>
+            <w:rPr>
+              <w:rFonts w:ascii="Cambria Math" w:hAnsi="Cambria Math"/>
+            </w:rPr>
+            <m:t>SampleRTT</m:t>
+          </m:r>
+        </m:oMath>
+      </m:oMathPara>
+    </w:p>
+    <w:p>
+      <w:r>
+        <w:rPr>
+          <w:rFonts w:hint="eastAsia"/>
+        </w:rPr>
+        <w:t>推荐值</w:t>
+      </w:r>
+      <m:oMath>
+        <m:r>
+          <w:rPr>
+            <w:rFonts w:ascii="Cambria Math" w:hAnsi="Cambria Math"/>
+          </w:rPr>
+          <m:t>a=1</m:t>
+        </m:r>
+        <m:r>
+          <m:rPr>
+            <m:lit/>
+          </m:rPr>
+          <w:rPr>
+            <w:rFonts w:ascii="Cambria Math" w:hAnsi="Cambria Math"/>
+          </w:rPr>
+          <m:t>/</m:t>
+        </m:r>
+        <m:r>
+          <w:rPr>
+            <w:rFonts w:ascii="Cambria Math" w:hAnsi="Cambria Math"/>
+          </w:rPr>
+          <m:t>8</m:t>
+        </m:r>
+      </m:oMath>
+    </w:p>
+    <w:p>
       <w:pPr>
-        <w:rPr>
-          <w:rFonts w:hint="eastAsia"/>
-        </w:rPr>
+        <w:widowControl/>
+        <w:jc w:val="left"/>
       </w:pPr>
-    </w:p>
+      <w:r>
+        <w:rPr>
+          <w:rFonts w:hint="eastAsia"/>
+        </w:rPr>
+        <w:t>RTT偏差，</w:t>
+      </w:r>
+      <w:proofErr w:type="spellStart"/>
+      <w:r>
+        <w:rPr>
+          <w:rFonts w:hint="eastAsia"/>
+        </w:rPr>
+        <w:t>DevRTT</w:t>
+      </w:r>
+      <w:proofErr w:type="spellEnd"/>
+    </w:p>
+    <w:p>
+      <w:pPr>
+        <w:widowControl/>
+        <w:jc w:val="left"/>
+      </w:pPr>
+      <m:oMathPara>
+        <m:oMath>
+          <m:r>
+            <w:rPr>
+              <w:rFonts w:ascii="Cambria Math" w:hAnsi="Cambria Math"/>
+            </w:rPr>
+            <m:t>DevRTT=</m:t>
+          </m:r>
+          <m:d>
+            <m:dPr>
+              <m:ctrlPr>
+                <w:rPr>
+                  <w:rFonts w:ascii="Cambria Math" w:hAnsi="Cambria Math"/>
+                  <w:i/>
+                </w:rPr>
+              </m:ctrlPr>
+            </m:dPr>
+            <m:e>
+              <m:r>
+                <w:rPr>
+                  <w:rFonts w:ascii="Cambria Math" w:hAnsi="Cambria Math"/>
+                </w:rPr>
+                <m:t>1-b</m:t>
+              </m:r>
+            </m:e>
+          </m:d>
+          <m:r>
+            <m:rPr>
+              <m:sty m:val="p"/>
+            </m:rPr>
+            <w:rPr>
+              <w:rFonts w:ascii="Cambria Math" w:hAnsi="Cambria Math"/>
+            </w:rPr>
+            <m:t>⋅</m:t>
+          </m:r>
+          <m:r>
+            <w:rPr>
+              <w:rFonts w:ascii="Cambria Math" w:hAnsi="Cambria Math"/>
+            </w:rPr>
+            <m:t>DevRTT+b</m:t>
+          </m:r>
+          <m:r>
+            <m:rPr>
+              <m:sty m:val="p"/>
+            </m:rPr>
+            <w:rPr>
+              <w:rFonts w:ascii="Cambria Math" w:hAnsi="Cambria Math"/>
+            </w:rPr>
+            <m:t>⋅</m:t>
+          </m:r>
+          <m:d>
+            <m:dPr>
+              <m:begChr m:val="|"/>
+              <m:endChr m:val="|"/>
+              <m:ctrlPr>
+                <w:rPr>
+                  <w:rFonts w:ascii="Cambria Math" w:hAnsi="Cambria Math"/>
+                  <w:i/>
+                </w:rPr>
+              </m:ctrlPr>
+            </m:dPr>
+            <m:e>
+              <m:r>
+                <w:rPr>
+                  <w:rFonts w:ascii="Cambria Math" w:hAnsi="Cambria Math"/>
+                </w:rPr>
+                <m:t>SampleRTT-EstimatedRTT</m:t>
+              </m:r>
+            </m:e>
+          </m:d>
+        </m:oMath>
+      </m:oMathPara>
+    </w:p>
+    <w:p>
+      <w:pPr>
+        <w:widowControl/>
+        <w:jc w:val="left"/>
+      </w:pPr>
+      <w:r>
+        <w:rPr>
+          <w:rFonts w:hint="eastAsia"/>
+        </w:rPr>
+        <w:t>推荐值</w:t>
+      </w:r>
+      <m:oMath>
+        <m:r>
+          <w:rPr>
+            <w:rFonts w:ascii="Cambria Math" w:hAnsi="Cambria Math"/>
+          </w:rPr>
+          <m:t>b=1</m:t>
+        </m:r>
+        <m:r>
+          <m:rPr>
+            <m:lit/>
+          </m:rPr>
+          <w:rPr>
+            <w:rFonts w:ascii="Cambria Math" w:hAnsi="Cambria Math"/>
+          </w:rPr>
+          <m:t>/</m:t>
+        </m:r>
+        <m:r>
+          <w:rPr>
+            <w:rFonts w:ascii="Cambria Math" w:hAnsi="Cambria Math"/>
+          </w:rPr>
+          <m:t>4</m:t>
+        </m:r>
+      </m:oMath>
+    </w:p>
+    <w:p>
+      <w:pPr>
+        <w:widowControl/>
+        <w:jc w:val="left"/>
+      </w:pPr>
+      <w:r>
+        <w:rPr>
+          <w:rFonts w:hint="eastAsia"/>
+        </w:rPr>
+        <w:lastRenderedPageBreak/>
+        <w:t>推荐的初始超时间隔</w:t>
+      </w:r>
+      <w:proofErr w:type="spellStart"/>
+      <w:r>
+        <w:rPr>
+          <w:rFonts w:hint="eastAsia"/>
+        </w:rPr>
+        <w:t>T</w:t>
+      </w:r>
+      <w:r>
+        <w:t>imeoutInterval</w:t>
+      </w:r>
+      <w:proofErr w:type="spellEnd"/>
+      <w:r>
+        <w:rPr>
+          <w:rFonts w:hint="eastAsia"/>
+        </w:rPr>
+        <w:t>为1s，超时后加倍，接收到报文段后更新参数并使用</w:t>
+      </w:r>
+      <m:oMath>
+        <m:r>
+          <w:rPr>
+            <w:rFonts w:ascii="Cambria Math" w:hAnsi="Cambria Math"/>
+          </w:rPr>
+          <m:t>TimeoutInterval=EstimatedRTT+4</m:t>
+        </m:r>
+        <m:r>
+          <m:rPr>
+            <m:sty m:val="p"/>
+          </m:rPr>
+          <w:rPr>
+            <w:rFonts w:ascii="Cambria Math" w:hAnsi="Cambria Math"/>
+          </w:rPr>
+          <m:t>⋅</m:t>
+        </m:r>
+        <m:r>
+          <w:rPr>
+            <w:rFonts w:ascii="Cambria Math" w:hAnsi="Cambria Math"/>
+          </w:rPr>
+          <m:t>DevRTT</m:t>
+        </m:r>
+      </m:oMath>
+      <w:r>
+        <w:rPr>
+          <w:rFonts w:hint="eastAsia"/>
+        </w:rPr>
+        <w:t>代替</w:t>
+      </w:r>
+    </w:p>
+    <w:p>
+      <w:pPr>
+        <w:widowControl/>
+        <w:jc w:val="left"/>
+        <w:rPr>
+          <w:rFonts w:hint="eastAsia"/>
+        </w:rPr>
+      </w:pPr>
+      <w:r>
+        <w:rPr>
+          <w:rFonts w:hint="eastAsia"/>
+        </w:rPr>
+        <w:t>隐式NAK：当接到对相同报文段的3个冗余ACK后即代表对其后报文段的NAK</w:t>
+      </w:r>
+    </w:p>
+    <w:p>
+      <w:pPr>
+        <w:pStyle w:val="3"/>
+      </w:pPr>
+      <w:bookmarkStart w:id="79" w:name="_Toc109771044"/>
+      <w:r>
+        <w:rPr>
+          <w:rFonts w:hint="eastAsia"/>
+        </w:rPr>
+        <w:t>3.5.4</w:t>
+      </w:r>
+      <w:r>
+        <w:t xml:space="preserve"> </w:t>
+      </w:r>
+      <w:r>
+        <w:rPr>
+          <w:rFonts w:hint="eastAsia"/>
+        </w:rPr>
+        <w:t>可靠数据传输</w:t>
+      </w:r>
+      <w:bookmarkEnd w:id="79"/>
+    </w:p>
+    <w:p>
+      <w:pPr>
+        <w:pStyle w:val="3"/>
+      </w:pPr>
+      <w:bookmarkStart w:id="80" w:name="_Toc109771045"/>
+      <w:r>
+        <w:rPr>
+          <w:rFonts w:hint="eastAsia"/>
+        </w:rPr>
+        <w:t>3.5.5</w:t>
+      </w:r>
+      <w:r>
+        <w:t xml:space="preserve"> </w:t>
+      </w:r>
+      <w:r>
+        <w:rPr>
+          <w:rFonts w:hint="eastAsia"/>
+        </w:rPr>
+        <w:t>流量控制</w:t>
+      </w:r>
+      <w:bookmarkEnd w:id="80"/>
+    </w:p>
+    <w:p>
+      <w:pPr>
+        <w:rPr>
+          <w:rFonts w:hint="eastAsia"/>
+        </w:rPr>
+      </w:pPr>
+      <w:r>
+        <w:rPr>
+          <w:rFonts w:hint="eastAsia"/>
+        </w:rPr>
+        <w:t>TCP连接中的接收方有一块接收缓存，其关联的进程从其中读取数据。当发送方过快的发送数据可能导致接收缓存溢出，通过控制发送方发送速率与接收方进程读取速率匹配避免接收缓存溢出的机制称为流量控制。</w:t>
+      </w:r>
+    </w:p>
+    <w:p>
+      <w:r>
+        <w:rPr>
+          <w:rFonts w:hint="eastAsia"/>
+        </w:rPr>
+        <w:t>当网络拥塞时抑制发送方的机制称为拥塞控制。</w:t>
+      </w:r>
+    </w:p>
+    <w:p>
+      <w:r>
+        <w:rPr>
+          <w:rFonts w:hint="eastAsia"/>
+        </w:rPr>
+        <w:t>两种控制采取的动作相似，但其产生原因完全不同</w:t>
+      </w:r>
+    </w:p>
+    <w:p>
+      <w:pPr>
+        <w:rPr>
+          <w:rFonts w:hint="eastAsia"/>
+        </w:rPr>
+      </w:pPr>
+    </w:p>
+    <w:p>
+      <w:r>
+        <w:rPr>
+          <w:rFonts w:hint="eastAsia"/>
+        </w:rPr>
+        <w:t>接收窗口r</w:t>
+      </w:r>
+      <w:r>
+        <w:t xml:space="preserve">eceive window, </w:t>
+      </w:r>
+      <w:proofErr w:type="spellStart"/>
+      <w:r>
+        <w:t>rwnd</w:t>
+      </w:r>
+      <w:proofErr w:type="spellEnd"/>
+      <w:r>
+        <w:rPr>
+          <w:rFonts w:hint="eastAsia"/>
+        </w:rPr>
+        <w:t>：表示接收方可用的缓存空间</w:t>
+      </w:r>
+      <w:r>
+        <w:rPr>
+          <w:rFonts w:hint="eastAsia"/>
+        </w:rPr>
+        <w:t>，通过确认报文发送给发送方</w:t>
+      </w:r>
+    </w:p>
+    <w:p>
+      <w:r>
+        <w:rPr>
+          <w:rFonts w:hint="eastAsia"/>
+        </w:rPr>
+        <w:t>接收缓存</w:t>
+      </w:r>
+      <w:proofErr w:type="spellStart"/>
+      <w:r>
+        <w:rPr>
+          <w:rFonts w:hint="eastAsia"/>
+        </w:rPr>
+        <w:t>R</w:t>
+      </w:r>
+      <w:r>
+        <w:t>cvBuffer</w:t>
+      </w:r>
+      <w:proofErr w:type="spellEnd"/>
+      <w:r>
+        <w:rPr>
+          <w:rFonts w:hint="eastAsia"/>
+        </w:rPr>
+        <w:t>：接收方缓存空间的大小</w:t>
+      </w:r>
+    </w:p>
+    <w:p>
+      <w:proofErr w:type="spellStart"/>
+      <w:r>
+        <w:t>LastByteRead</w:t>
+      </w:r>
+      <w:proofErr w:type="spellEnd"/>
+      <w:r>
+        <w:rPr>
+          <w:rFonts w:hint="eastAsia"/>
+        </w:rPr>
+        <w:t>：接收方关联进程从缓存读取的数据流的最后一个字节的编号</w:t>
+      </w:r>
+    </w:p>
+    <w:p>
+      <w:pPr>
+        <w:rPr>
+          <w:rFonts w:hint="eastAsia"/>
+        </w:rPr>
+      </w:pPr>
+      <w:proofErr w:type="spellStart"/>
+      <w:r>
+        <w:rPr>
+          <w:rFonts w:hint="eastAsia"/>
+        </w:rPr>
+        <w:t>L</w:t>
+      </w:r>
+      <w:r>
+        <w:t>astB</w:t>
+      </w:r>
+      <w:r>
+        <w:rPr>
+          <w:rFonts w:hint="eastAsia"/>
+        </w:rPr>
+        <w:t>yte</w:t>
+      </w:r>
+      <w:r>
+        <w:t>Rcvd</w:t>
+      </w:r>
+      <w:proofErr w:type="spellEnd"/>
+      <w:r>
+        <w:rPr>
+          <w:rFonts w:hint="eastAsia"/>
+        </w:rPr>
+        <w:t>：接收方接收的最后一个有序数据流字节编号</w:t>
+      </w:r>
+    </w:p>
+    <w:p>
+      <w:pPr>
+        <w:widowControl/>
+        <w:jc w:val="left"/>
+      </w:pPr>
+      <w:r>
+        <w:rPr>
+          <w:rFonts w:hint="eastAsia"/>
+        </w:rPr>
+        <w:t>应有</w:t>
+      </w:r>
+    </w:p>
+    <w:p>
+      <w:pPr>
+        <w:widowControl/>
+        <w:jc w:val="left"/>
+      </w:pPr>
+      <m:oMathPara>
+        <m:oMath>
+          <m:r>
+            <w:rPr>
+              <w:rFonts w:ascii="Cambria Math" w:hAnsi="Cambria Math"/>
+            </w:rPr>
+            <m:t>LastByteRcvd-LastByteRead</m:t>
+          </m:r>
+          <m:r>
+            <w:rPr>
+              <w:rFonts w:ascii="Cambria Math" w:hAnsi="Cambria Math" w:hint="eastAsia"/>
+            </w:rPr>
+            <m:t>≤</m:t>
+          </m:r>
+          <m:r>
+            <w:rPr>
+              <w:rFonts w:ascii="Cambria Math" w:hAnsi="Cambria Math"/>
+            </w:rPr>
+            <m:t>RcvBuffer</m:t>
+          </m:r>
+        </m:oMath>
+      </m:oMathPara>
+    </w:p>
+    <w:p>
+      <w:pPr>
+        <w:widowControl/>
+        <w:jc w:val="left"/>
+      </w:pPr>
+      <m:oMathPara>
+        <m:oMath>
+          <m:r>
+            <w:rPr>
+              <w:rFonts w:ascii="Cambria Math" w:hAnsi="Cambria Math"/>
+            </w:rPr>
+            <m:t>rwnd=RcvBuffer-</m:t>
+          </m:r>
+          <m:d>
+            <m:dPr>
+              <m:begChr m:val="["/>
+              <m:endChr m:val="]"/>
+              <m:ctrlPr>
+                <w:rPr>
+                  <w:rFonts w:ascii="Cambria Math" w:hAnsi="Cambria Math"/>
+                  <w:i/>
+                </w:rPr>
+              </m:ctrlPr>
+            </m:dPr>
+            <m:e>
+              <m:r>
+                <w:rPr>
+                  <w:rFonts w:ascii="Cambria Math" w:hAnsi="Cambria Math"/>
+                </w:rPr>
+                <m:t>LastByteRcvd-LastByteRead</m:t>
+              </m:r>
+            </m:e>
+          </m:d>
+        </m:oMath>
+      </m:oMathPara>
+    </w:p>
+    <w:p>
+      <w:pPr>
+        <w:widowControl/>
+        <w:jc w:val="left"/>
+      </w:pPr>
+      <w:r>
+        <w:rPr>
+          <w:rFonts w:hint="eastAsia"/>
+        </w:rPr>
+        <w:t>发送方通过监视变量</w:t>
+      </w:r>
+      <w:proofErr w:type="spellStart"/>
+      <w:r>
+        <w:rPr>
+          <w:rFonts w:hint="eastAsia"/>
+        </w:rPr>
+        <w:t>L</w:t>
+      </w:r>
+      <w:r>
+        <w:t>astByteSent</w:t>
+      </w:r>
+      <w:proofErr w:type="spellEnd"/>
+      <w:r>
+        <w:t xml:space="preserve">, </w:t>
+      </w:r>
+      <w:proofErr w:type="spellStart"/>
+      <w:r>
+        <w:t>LastByteAcked</w:t>
+      </w:r>
+      <w:proofErr w:type="spellEnd"/>
+      <w:r>
+        <w:rPr>
+          <w:rFonts w:hint="eastAsia"/>
+        </w:rPr>
+        <w:t>保证</w:t>
+      </w:r>
+      <m:oMath>
+        <m:r>
+          <w:rPr>
+            <w:rFonts w:ascii="Cambria Math" w:hAnsi="Cambria Math"/>
+          </w:rPr>
+          <m:t>LastByteSent-LastByteAcked</m:t>
+        </m:r>
+        <m:r>
+          <w:rPr>
+            <w:rFonts w:ascii="Cambria Math" w:hAnsi="Cambria Math" w:hint="eastAsia"/>
+          </w:rPr>
+          <m:t>≤</m:t>
+        </m:r>
+        <m:r>
+          <w:rPr>
+            <w:rFonts w:ascii="Cambria Math" w:hAnsi="Cambria Math"/>
+          </w:rPr>
+          <m:t>rwnd</m:t>
+        </m:r>
+      </m:oMath>
+      <w:r>
+        <w:rPr>
+          <w:rFonts w:hint="eastAsia"/>
+        </w:rPr>
+        <w:t>避免接收方缓存溢出。</w:t>
+      </w:r>
+    </w:p>
+    <w:p>
+      <w:pPr>
+        <w:widowControl/>
+        <w:jc w:val="left"/>
+      </w:pPr>
+      <w:r>
+        <w:rPr>
+          <w:rFonts w:hint="eastAsia"/>
+        </w:rPr>
+        <w:t>由于当接收方将</w:t>
+      </w:r>
+      <w:r>
+        <w:rPr>
+          <w:rFonts w:hint="eastAsia"/>
+        </w:rPr>
+        <w:t>含有</w:t>
+      </w:r>
+      <m:oMath>
+        <m:r>
+          <w:rPr>
+            <w:rFonts w:ascii="Cambria Math" w:hAnsi="Cambria Math"/>
+          </w:rPr>
+          <m:t>rwnd=0</m:t>
+        </m:r>
+      </m:oMath>
+      <w:r>
+        <w:rPr>
+          <w:rFonts w:hint="eastAsia"/>
+        </w:rPr>
+        <w:t>的报文</w:t>
+      </w:r>
+      <w:r>
+        <w:rPr>
+          <w:rFonts w:hint="eastAsia"/>
+        </w:rPr>
+        <w:t>发送给发送方后，</w:t>
+      </w:r>
+      <w:r>
+        <w:rPr>
+          <w:rFonts w:hint="eastAsia"/>
+        </w:rPr>
+        <w:t>发送方不再发送数据</w:t>
+      </w:r>
+      <w:r>
+        <w:rPr>
+          <w:rFonts w:hint="eastAsia"/>
+        </w:rPr>
+        <w:t>，而</w:t>
+      </w:r>
+      <w:r>
+        <w:rPr>
+          <w:rFonts w:hint="eastAsia"/>
+        </w:rPr>
+        <w:t>当</w:t>
+      </w:r>
+      <w:r>
+        <w:rPr>
+          <w:rFonts w:hint="eastAsia"/>
+        </w:rPr>
+        <w:t>进程读取缓存中的数据后接收方不会主动向发送方发送带有</w:t>
+      </w:r>
+      <w:proofErr w:type="spellStart"/>
+      <w:r>
+        <w:rPr>
+          <w:rFonts w:hint="eastAsia"/>
+        </w:rPr>
+        <w:t>rwnd</w:t>
+      </w:r>
+      <w:proofErr w:type="spellEnd"/>
+      <w:r>
+        <w:rPr>
+          <w:rFonts w:hint="eastAsia"/>
+        </w:rPr>
+        <w:t>的报文，这将导致</w:t>
+      </w:r>
+      <w:r>
+        <w:rPr>
+          <w:rFonts w:hint="eastAsia"/>
+        </w:rPr>
+        <w:t>发送方被阻塞</w:t>
+      </w:r>
+      <w:r>
+        <w:rPr>
+          <w:rFonts w:hint="eastAsia"/>
+        </w:rPr>
+        <w:t>。为解决这个问题TCP规范要求当</w:t>
+      </w:r>
+      <m:oMath>
+        <m:r>
+          <w:rPr>
+            <w:rFonts w:ascii="Cambria Math" w:hAnsi="Cambria Math" w:hint="eastAsia"/>
+          </w:rPr>
+          <m:t>rwnd=0</m:t>
+        </m:r>
+      </m:oMath>
+      <w:r>
+        <w:rPr>
+          <w:rFonts w:hint="eastAsia"/>
+        </w:rPr>
+        <w:t>时，发送方继续发送只含一个字节数据的报文，直至确认报文中</w:t>
+      </w:r>
+      <w:proofErr w:type="spellStart"/>
+      <w:r>
+        <w:rPr>
+          <w:rFonts w:hint="eastAsia"/>
+        </w:rPr>
+        <w:t>rwnd</w:t>
+      </w:r>
+      <w:proofErr w:type="spellEnd"/>
+      <w:r>
+        <w:rPr>
+          <w:rFonts w:hint="eastAsia"/>
+        </w:rPr>
+        <w:t>非0</w:t>
+      </w:r>
+    </w:p>
+    <w:p>
+      <w:pPr>
+        <w:widowControl/>
+        <w:jc w:val="left"/>
+      </w:pPr>
+      <w:r>
+        <w:rPr>
+          <w:rFonts w:hint="eastAsia"/>
+        </w:rPr>
+        <w:t>UDP不提供流量控制，报文段由于缓存溢出可能在接收方丢失</w:t>
+      </w:r>
+    </w:p>
+    <w:p>
+      <w:pPr>
+        <w:pStyle w:val="3"/>
+        <w:rPr>
+          <w:rFonts w:hint="eastAsia"/>
+        </w:rPr>
+      </w:pPr>
+      <w:bookmarkStart w:id="81" w:name="_Toc109771046"/>
+      <w:r>
+        <w:rPr>
+          <w:rFonts w:hint="eastAsia"/>
+        </w:rPr>
+        <w:t>3.5.6</w:t>
+      </w:r>
+      <w:r>
+        <w:t xml:space="preserve"> </w:t>
+      </w:r>
+      <w:r>
+        <w:rPr>
+          <w:rFonts w:hint="eastAsia"/>
+        </w:rPr>
+        <w:t>TCP连接管理</w:t>
+      </w:r>
+      <w:bookmarkEnd w:id="81"/>
+    </w:p>
+    <w:p>
+      <w:pPr>
+        <w:widowControl/>
+        <w:jc w:val="left"/>
+      </w:pPr>
+      <w:r>
+        <w:rPr>
+          <w:rFonts w:hint="eastAsia"/>
+        </w:rPr>
+        <w:t>TCP建立过程：首先客户端发送一个特殊报文（不包含应用层数据，SYN比特置1，包含一个随机选择的初始序号</w:t>
+      </w:r>
+      <w:proofErr w:type="spellStart"/>
+      <w:r>
+        <w:rPr>
+          <w:rFonts w:hint="eastAsia"/>
+        </w:rPr>
+        <w:t>c</w:t>
+      </w:r>
+      <w:r>
+        <w:t>lient_isn</w:t>
+      </w:r>
+      <w:proofErr w:type="spellEnd"/>
+      <w:r>
+        <w:rPr>
+          <w:rFonts w:hint="eastAsia"/>
+        </w:rPr>
+        <w:t>），称为SYN报文。当服务器</w:t>
+      </w:r>
+      <w:r>
+        <w:rPr>
+          <w:rFonts w:hint="eastAsia"/>
+        </w:rPr>
+        <w:t>接收到SYN报文后，会回复一个特殊报文</w:t>
+      </w:r>
+      <w:r>
+        <w:t>(</w:t>
+      </w:r>
+      <w:r>
+        <w:rPr>
+          <w:rFonts w:hint="eastAsia"/>
+        </w:rPr>
+        <w:t>SYN比特置1，确认号字段为c</w:t>
+      </w:r>
+      <w:r>
+        <w:t>lient_isn+1</w:t>
+      </w:r>
+      <w:r>
+        <w:rPr>
+          <w:rFonts w:hint="eastAsia"/>
+        </w:rPr>
+        <w:t>，包含自己的初始序号</w:t>
+      </w:r>
+      <w:proofErr w:type="spellStart"/>
+      <w:r>
+        <w:rPr>
+          <w:rFonts w:hint="eastAsia"/>
+        </w:rPr>
+        <w:t>s</w:t>
+      </w:r>
+      <w:r>
+        <w:t>erver_isn</w:t>
+      </w:r>
+      <w:proofErr w:type="spellEnd"/>
+      <w:r>
+        <w:t>)</w:t>
+      </w:r>
+      <w:r>
+        <w:rPr>
+          <w:rFonts w:hint="eastAsia"/>
+        </w:rPr>
+        <w:t>，称为SYNACK报文，并分配相应的缓存和变量。当客户端接收到SYNACK报文后，也分配相应的缓存和变量，并发送一个确认建立连接的报文(确认号字段为s</w:t>
+      </w:r>
+      <w:r>
+        <w:t>erver_isn+1</w:t>
+      </w:r>
+      <w:r>
+        <w:rPr>
+          <w:rFonts w:hint="eastAsia"/>
+        </w:rPr>
+        <w:t>，SYN比特置0，可包含应用层数据</w:t>
+      </w:r>
+      <w:r>
+        <w:t>)</w:t>
+      </w:r>
+      <w:r>
+        <w:rPr>
+          <w:rFonts w:hint="eastAsia"/>
+        </w:rPr>
+        <w:t>。至此TCP连接建立完成，该过程即三次握手</w:t>
+      </w:r>
+    </w:p>
+    <w:p>
+      <w:pPr>
+        <w:widowControl/>
+        <w:jc w:val="left"/>
+        <w:rPr>
+          <w:rFonts w:hint="eastAsia"/>
+        </w:rPr>
+      </w:pPr>
+      <w:r>
+        <w:rPr>
+          <w:rFonts w:hint="eastAsia"/>
+        </w:rPr>
+        <w:t>TCP关闭过程：</w:t>
+      </w:r>
+      <w:r>
+        <w:rPr>
+          <w:rFonts w:hint="eastAsia"/>
+        </w:rPr>
+        <w:t>首先任意一方(</w:t>
+      </w:r>
+      <w:r>
+        <w:t>A)</w:t>
+      </w:r>
+      <w:r>
+        <w:rPr>
+          <w:rFonts w:hint="eastAsia"/>
+        </w:rPr>
+        <w:t>发送终止报文(其FIN比特置1</w:t>
+      </w:r>
+      <w:r>
+        <w:t>)</w:t>
+      </w:r>
+      <w:r>
+        <w:rPr>
+          <w:rFonts w:hint="eastAsia"/>
+        </w:rPr>
+        <w:t>，另一方(</w:t>
+      </w:r>
+      <w:r>
+        <w:t>B)</w:t>
+      </w:r>
+      <w:r>
+        <w:rPr>
+          <w:rFonts w:hint="eastAsia"/>
+        </w:rPr>
+        <w:t>回复确认报文，并也发送一个终止报文</w:t>
+      </w:r>
+      <w:r>
+        <w:rPr>
+          <w:rFonts w:hint="eastAsia"/>
+        </w:rPr>
+        <w:t>，</w:t>
+      </w:r>
+      <w:r>
+        <w:rPr>
+          <w:rFonts w:hint="eastAsia"/>
+        </w:rPr>
+        <w:t>A接收到终止报文后</w:t>
+      </w:r>
+      <w:r>
+        <w:rPr>
+          <w:rFonts w:hint="eastAsia"/>
+        </w:rPr>
+        <w:t>回复确认报文，至此双方资源全部释放。</w:t>
+      </w:r>
+    </w:p>
+    <w:p>
+      <w:pPr>
+        <w:widowControl/>
+        <w:jc w:val="left"/>
+      </w:pPr>
+    </w:p>
+    <w:p>
+      <w:pPr>
+        <w:widowControl/>
+        <w:jc w:val="left"/>
+      </w:pPr>
+      <w:r>
+        <w:rPr>
+          <w:rFonts w:hint="eastAsia"/>
+        </w:rPr>
+        <w:lastRenderedPageBreak/>
+        <w:t>SYN</w:t>
+      </w:r>
+      <w:r>
+        <w:rPr>
+          <w:rFonts w:hint="eastAsia"/>
+        </w:rPr>
+        <w:t>洪泛</w:t>
+      </w:r>
+      <w:r>
+        <w:rPr>
+          <w:rFonts w:hint="eastAsia"/>
+        </w:rPr>
+        <w:t>攻击</w:t>
+      </w:r>
+      <w:r>
+        <w:rPr>
+          <w:rFonts w:hint="eastAsia"/>
+        </w:rPr>
+        <w:t>：</w:t>
+      </w:r>
+      <w:r>
+        <w:rPr>
+          <w:rFonts w:hint="eastAsia"/>
+        </w:rPr>
+        <w:t>当服务器接收到SYN报文后会准备相应资源并</w:t>
+      </w:r>
+      <w:r>
+        <w:rPr>
+          <w:rFonts w:hint="eastAsia"/>
+        </w:rPr>
+        <w:t>发送</w:t>
+      </w:r>
+      <w:r>
+        <w:rPr>
+          <w:rFonts w:hint="eastAsia"/>
+        </w:rPr>
+        <w:t>SYNACK报文</w:t>
+      </w:r>
+      <w:r>
+        <w:rPr>
+          <w:rFonts w:hint="eastAsia"/>
+        </w:rPr>
+        <w:t>、等待ACK报文</w:t>
+      </w:r>
+      <w:r>
+        <w:rPr>
+          <w:rFonts w:hint="eastAsia"/>
+        </w:rPr>
+        <w:t>以完成连接，虽然若服务器在等待一段时间后未收到ACK报文会关闭半开连接并回收资源。但若攻击者发送大量SYN报文而不完成第三步握手，则将挤占服务器大量资源使其无法为正常用户服务。</w:t>
+      </w:r>
+      <w:r>
+        <w:rPr>
+          <w:rFonts w:hint="eastAsia"/>
+        </w:rPr>
+        <w:t>SYN</w:t>
+      </w:r>
+      <w:r>
+        <w:t xml:space="preserve"> </w:t>
+      </w:r>
+      <w:r>
+        <w:rPr>
+          <w:rFonts w:hint="eastAsia"/>
+        </w:rPr>
+        <w:t>cookie可以有效防御</w:t>
+      </w:r>
+    </w:p>
+    <w:p>
+      <w:pPr>
+        <w:widowControl/>
+        <w:jc w:val="left"/>
+      </w:pPr>
+      <w:r>
+        <w:rPr>
+          <w:rFonts w:hint="eastAsia"/>
+        </w:rPr>
+        <w:t>SYN</w:t>
+      </w:r>
+      <w:r>
+        <w:t xml:space="preserve"> </w:t>
+      </w:r>
+      <w:r>
+        <w:rPr>
+          <w:rFonts w:hint="eastAsia"/>
+        </w:rPr>
+        <w:t>cookie：当服务器接收到SYN报文后，不为其准备资源，</w:t>
+      </w:r>
+      <w:r>
+        <w:rPr>
+          <w:rFonts w:hint="eastAsia"/>
+        </w:rPr>
+        <w:t>而是</w:t>
+      </w:r>
+      <w:r>
+        <w:rPr>
+          <w:rFonts w:hint="eastAsia"/>
+        </w:rPr>
+        <w:t>发送特制的SYNACK报文(其初始序列号由SYN报文的源IP、目标IP、端口号和一个秘密数通过特殊函数得出</w:t>
+      </w:r>
+      <w:r>
+        <w:rPr>
+          <w:rFonts w:hint="eastAsia"/>
+        </w:rPr>
+        <w:t>，这个序列号称为cookie</w:t>
+      </w:r>
+      <w:r>
+        <w:t>)</w:t>
+      </w:r>
+      <w:r>
+        <w:rPr>
+          <w:rFonts w:hint="eastAsia"/>
+        </w:rPr>
+        <w:t>。服务器不记忆关于cookie和SYN报文中的信息。合法用户会回复一个ACK报文，其确认号字段会是特制序列号+1，服务器通过ACK报文中的源IP、目标IP、端口号和自己的秘密数运算相同的函数，将其结果+1，若匹配则确认该用户此前发送过SYN报文，为合法用户，并为其分配相应资源。</w:t>
+      </w:r>
+      <w:r>
+        <w:rPr>
+          <w:rFonts w:hint="eastAsia"/>
+        </w:rPr>
+        <w:t>若没有回复ACK报文，由于没有为其分配资源，SYN报文对服务器无影响</w:t>
+      </w:r>
+    </w:p>
+    <w:p>
+      <w:pPr>
+        <w:widowControl/>
+        <w:jc w:val="left"/>
+      </w:pPr>
+    </w:p>
+    <w:p>
+      <w:pPr>
+        <w:widowControl/>
+        <w:jc w:val="left"/>
+      </w:pPr>
+      <w:r>
+        <w:rPr>
+          <w:rFonts w:hint="eastAsia"/>
+        </w:rPr>
+        <w:t>当服务器收到一个TCP报文段，但其端口号或源IP与服务器上的套接字不匹配时，服务器会向源发送一个特殊重置报文段(其RST比特置1</w:t>
+      </w:r>
+      <w:r>
+        <w:t>)</w:t>
+      </w:r>
+    </w:p>
+    <w:p>
+      <w:pPr>
+        <w:pStyle w:val="2"/>
+      </w:pPr>
+      <w:bookmarkStart w:id="82" w:name="_Toc109771047"/>
+      <w:r>
+        <w:rPr>
+          <w:rFonts w:hint="eastAsia"/>
+        </w:rPr>
+        <w:t>3.6</w:t>
+      </w:r>
+      <w:r>
+        <w:t xml:space="preserve"> </w:t>
+      </w:r>
+      <w:r>
+        <w:rPr>
+          <w:rFonts w:hint="eastAsia"/>
+        </w:rPr>
+        <w:t>拥塞控制原理</w:t>
+      </w:r>
+      <w:bookmarkEnd w:id="82"/>
+    </w:p>
+    <w:p>
+      <w:pPr>
+        <w:pStyle w:val="3"/>
+      </w:pPr>
+      <w:r>
+        <w:rPr>
+          <w:rFonts w:hint="eastAsia"/>
+        </w:rPr>
+        <w:t>3.6.1</w:t>
+      </w:r>
+      <w:r>
+        <w:t xml:space="preserve"> </w:t>
+      </w:r>
+      <w:r>
+        <w:rPr>
+          <w:rFonts w:hint="eastAsia"/>
+        </w:rPr>
+        <w:t>拥塞原因与代价</w:t>
+      </w:r>
+    </w:p>
+    <w:p>
+      <w:r>
+        <w:rPr>
+          <w:rFonts w:hint="eastAsia"/>
+        </w:rPr>
+        <w:t>当分组的到达速率接近链路容量时，排队时延将急剧增大</w:t>
+      </w:r>
+    </w:p>
+    <w:p>
+      <w:pPr>
+        <w:rPr>
+          <w:rFonts w:hint="eastAsia"/>
+        </w:rPr>
+      </w:pPr>
+      <w:r>
+        <w:rPr>
+          <w:rFonts w:hint="eastAsia"/>
+        </w:rPr>
+        <w:t>发送方必须执行重传</w:t>
+      </w:r>
+      <w:r>
+        <w:rPr>
+          <w:rFonts w:hint="eastAsia"/>
+        </w:rPr>
+        <w:t>以</w:t>
+      </w:r>
+      <w:r>
+        <w:rPr>
+          <w:rFonts w:hint="eastAsia"/>
+        </w:rPr>
+        <w:t>补偿因缓存溢出而丢弃的分组</w:t>
+      </w:r>
+    </w:p>
+    <w:p>
+      <w:pPr>
+        <w:rPr>
+          <w:rFonts w:hint="eastAsia"/>
+        </w:rPr>
+      </w:pPr>
+      <w:r>
+        <w:rPr>
+          <w:rFonts w:hint="eastAsia"/>
+        </w:rPr>
+        <w:t>发送方遇到大时延</w:t>
+      </w:r>
+      <w:r>
+        <w:rPr>
+          <w:rFonts w:hint="eastAsia"/>
+        </w:rPr>
+        <w:t>进行的不必要重传会导致链路带宽消耗在不必要的分组上</w:t>
+      </w:r>
+    </w:p>
+    <w:p>
+      <w:pPr>
+        <w:widowControl/>
+        <w:jc w:val="left"/>
+        <w:rPr>
+          <w:rFonts w:hint="eastAsia"/>
+        </w:rPr>
+      </w:pPr>
+      <w:r>
+        <w:rPr>
+          <w:rFonts w:hint="eastAsia"/>
+        </w:rPr>
+        <w:t>分组被丢弃时，其上游转发该分组的链路带宽将被浪费</w:t>
+      </w:r>
+    </w:p>
+    <w:p>
+      <w:pPr>
+        <w:pStyle w:val="3"/>
+      </w:pPr>
+      <w:r>
+        <w:rPr>
+          <w:rFonts w:hint="eastAsia"/>
+        </w:rPr>
+        <w:t>3.6.2</w:t>
+      </w:r>
+      <w:r>
+        <w:t xml:space="preserve"> </w:t>
+      </w:r>
+      <w:r>
+        <w:rPr>
+          <w:rFonts w:hint="eastAsia"/>
+        </w:rPr>
+        <w:t>拥塞控制方法</w:t>
+      </w:r>
+    </w:p>
+    <w:p>
+      <w:pPr>
+        <w:rPr>
+          <w:rFonts w:hint="eastAsia"/>
+        </w:rPr>
+      </w:pPr>
+    </w:p>
+    <w:p>
+      <w:pPr>
+        <w:widowControl/>
+        <w:jc w:val="left"/>
+        <w:rPr>
+          <w:rFonts w:hint="eastAsia"/>
+        </w:rPr>
+      </w:pPr>
+    </w:p>
+    <w:p>
+      <w:pPr>
+        <w:widowControl/>
+        <w:jc w:val="left"/>
+      </w:pPr>
+      <w:r>
+        <w:br w:type="page"/>
+      </w:r>
+    </w:p>
+    <w:p>
+      <w:pPr>
+        <w:widowControl/>
+        <w:jc w:val="left"/>
+      </w:pPr>
+    </w:p>
+    <w:p>
+      <w:pPr>
+        <w:widowControl/>
+        <w:jc w:val="left"/>
+      </w:pPr>
+    </w:p>
+    <w:p>
+      <w:pPr>
+        <w:widowControl/>
+        <w:jc w:val="left"/>
+      </w:pPr>
+    </w:p>
+    <w:p>
+      <w:pPr>
+        <w:rPr>
+          <w:rFonts w:hint="eastAsia"/>
+        </w:rPr>
+      </w:pPr>
+    </w:p>
+    <w:p>
+      <w:pPr>
+        <w:pStyle w:val="1"/>
+      </w:pPr>
+      <w:bookmarkStart w:id="83" w:name="_Toc109771048"/>
+      <w:r>
+        <w:rPr>
+          <w:rFonts w:hint="eastAsia"/>
+        </w:rPr>
+        <w:t>第八章 计算机网络中的安全</w:t>
+      </w:r>
+      <w:bookmarkEnd w:id="83"/>
+    </w:p>
+    <w:p>
+      <w:pPr>
+        <w:pStyle w:val="2"/>
+      </w:pPr>
+      <w:bookmarkStart w:id="84" w:name="_Toc109771049"/>
+      <w:r>
+        <w:rPr>
+          <w:rFonts w:hint="eastAsia"/>
+        </w:rPr>
+        <w:t>8.1</w:t>
+      </w:r>
+      <w:r>
+        <w:t xml:space="preserve"> </w:t>
+      </w:r>
+      <w:r>
+        <w:rPr>
+          <w:rFonts w:hint="eastAsia"/>
+        </w:rPr>
+        <w:t>什么是网络安全</w:t>
+      </w:r>
+      <w:bookmarkEnd w:id="84"/>
+    </w:p>
+    <w:p>
+      <w:r>
+        <w:rPr>
+          <w:rFonts w:hint="eastAsia"/>
+        </w:rPr>
+        <w:t>安全通信具有的特性：机密性、报文完整性、端点鉴别、运行安全性</w:t>
+      </w:r>
+    </w:p>
+    <w:p>
+      <w:r>
+        <w:rPr>
+          <w:rFonts w:hint="eastAsia"/>
+        </w:rPr>
+        <w:t>入侵者能潜在的执行：窃听、修改、插入</w:t>
+      </w:r>
+      <w:r>
+        <w:rPr>
+          <w:rFonts w:hint="eastAsia"/>
+        </w:rPr>
+        <w:t>、删除报文</w:t>
+      </w:r>
+    </w:p>
+    <w:p>
+      <w:pPr>
+        <w:pStyle w:val="2"/>
+      </w:pPr>
+      <w:bookmarkStart w:id="85" w:name="_Toc109771050"/>
+      <w:r>
+        <w:rPr>
+          <w:rFonts w:hint="eastAsia"/>
+        </w:rPr>
+        <w:t>8.2</w:t>
+      </w:r>
+      <w:r>
+        <w:t xml:space="preserve"> </w:t>
+      </w:r>
+      <w:r>
+        <w:rPr>
+          <w:rFonts w:hint="eastAsia"/>
+        </w:rPr>
+        <w:t>密码学的原则</w:t>
+      </w:r>
+      <w:bookmarkEnd w:id="85"/>
+    </w:p>
+    <w:p>
+      <w:r>
+        <w:rPr>
+          <w:rFonts w:hint="eastAsia"/>
+        </w:rPr>
+        <w:t>对称密钥系统：双方拥有相同且保密的密钥</w:t>
+      </w:r>
+    </w:p>
+    <w:p>
+      <w:r>
+        <w:rPr>
+          <w:rFonts w:hint="eastAsia"/>
+        </w:rPr>
+        <w:t>公开密钥系统：一方掌握一个保密的密钥，双方掌握另一个公开的密钥</w:t>
+      </w:r>
+    </w:p>
+    <w:p>
+      <w:pPr>
+        <w:pStyle w:val="3"/>
+      </w:pPr>
+      <w:bookmarkStart w:id="86" w:name="_Toc109771051"/>
+      <w:r>
+        <w:rPr>
+          <w:rFonts w:hint="eastAsia"/>
+        </w:rPr>
+        <w:t>8.2.1</w:t>
+      </w:r>
+      <w:r>
+        <w:t xml:space="preserve"> </w:t>
+      </w:r>
+      <w:r>
+        <w:rPr>
+          <w:rFonts w:hint="eastAsia"/>
+        </w:rPr>
+        <w:t>对称密钥密码体系</w:t>
+      </w:r>
+      <w:bookmarkEnd w:id="86"/>
+    </w:p>
+    <w:p>
+      <w:r>
+        <w:rPr>
+          <w:rFonts w:hint="eastAsia"/>
+        </w:rPr>
+        <w:t>凯撒密码：将明文的每个字母用该字母后k个字母代替，字母表回绕</w:t>
+      </w:r>
+      <w:r>
+        <w:rPr>
+          <w:rFonts w:hint="eastAsia"/>
+        </w:rPr>
+        <w:t>，</w:t>
+      </w:r>
+      <m:oMath>
+        <m:r>
+          <w:rPr>
+            <w:rFonts w:ascii="Cambria Math" w:hAnsi="Cambria Math" w:hint="eastAsia"/>
+          </w:rPr>
+          <m:t>key=25</m:t>
+        </m:r>
+      </m:oMath>
+      <w:r>
+        <w:rPr>
+          <w:rFonts w:hint="eastAsia"/>
+        </w:rPr>
+        <w:t>，极弱</w:t>
+      </w:r>
+    </w:p>
+    <w:p>
+      <w:r>
+        <w:rPr>
+          <w:rFonts w:hint="eastAsia"/>
+        </w:rPr>
+        <w:t>单码代替密码：让明文字母都唯一对应一个密文字母，</w:t>
+      </w:r>
+      <m:oMath>
+        <m:r>
+          <w:rPr>
+            <w:rFonts w:ascii="Cambria Math" w:hAnsi="Cambria Math" w:hint="eastAsia"/>
+          </w:rPr>
+          <m:t>key=26</m:t>
+        </m:r>
+        <m:r>
+          <w:rPr>
+            <w:rFonts w:ascii="Cambria Math" w:hAnsi="Cambria Math"/>
+          </w:rPr>
+          <m:t>!</m:t>
+        </m:r>
+        <m:r>
+          <m:rPr>
+            <m:sty m:val="p"/>
+          </m:rPr>
+          <w:rPr>
+            <w:rFonts w:ascii="Cambria Math" w:hAnsi="Cambria Math" w:hint="eastAsia"/>
+          </w:rPr>
+          <m:t>≈</m:t>
+        </m:r>
+        <m:sSup>
+          <m:sSupPr>
+            <m:ctrlPr>
+              <w:rPr>
+                <w:rFonts w:ascii="Cambria Math" w:hAnsi="Cambria Math"/>
+                <w:i/>
+              </w:rPr>
+            </m:ctrlPr>
+          </m:sSupPr>
+          <m:e>
+            <m:r>
+              <w:rPr>
+                <w:rFonts w:ascii="Cambria Math" w:hAnsi="Cambria Math"/>
+              </w:rPr>
+              <m:t>10</m:t>
+            </m:r>
+            <m:ctrlPr>
+              <w:rPr>
+                <w:rFonts w:ascii="Cambria Math" w:hAnsi="Cambria Math"/>
+              </w:rPr>
+            </m:ctrlPr>
+          </m:e>
+          <m:sup>
+            <m:r>
+              <w:rPr>
+                <w:rFonts w:ascii="Cambria Math" w:hAnsi="Cambria Math"/>
+              </w:rPr>
+              <m:t>26</m:t>
+            </m:r>
+          </m:sup>
+        </m:sSup>
+      </m:oMath>
+      <w:r>
+        <w:rPr>
+          <w:rFonts w:hint="eastAsia"/>
+        </w:rPr>
+        <w:t>，可通过对语言进行统计分析破解</w:t>
+      </w:r>
+    </w:p>
+    <w:p>
+      <w:r>
+        <w:rPr>
+          <w:rFonts w:hint="eastAsia"/>
+        </w:rPr>
+        <w:t>多码代替密码：使用多个单码代替密码，每个单码代替密码仅用于明文的特定位置</w:t>
+      </w:r>
+    </w:p>
+    <w:p>
+      <w:r>
+        <w:rPr>
+          <w:rFonts w:hint="eastAsia"/>
+        </w:rPr>
+        <w:t>唯密文攻击：</w:t>
+      </w:r>
+      <w:r>
+        <w:rPr>
+          <w:rFonts w:hint="eastAsia"/>
+        </w:rPr>
+        <w:t>入侵者只拥有密文。可借助统计分析</w:t>
+      </w:r>
+    </w:p>
+    <w:p>
+      <w:r>
+        <w:rPr>
+          <w:rFonts w:hint="eastAsia"/>
+        </w:rPr>
+        <w:t>已知明文攻击：入侵者知道一些明文密文的匹配对</w:t>
+      </w:r>
+    </w:p>
+    <w:p>
+      <w:r>
+        <w:rPr>
+          <w:rFonts w:hint="eastAsia"/>
+        </w:rPr>
+        <w:t>选择明文攻击：入侵者知道能明文对应的密文</w:t>
+      </w:r>
+    </w:p>
+    <w:p>
+      <w:pPr>
+        <w:pStyle w:val="4"/>
+      </w:pPr>
+      <w:bookmarkStart w:id="87" w:name="_Toc109771052"/>
+      <w:r>
+        <w:rPr>
+          <w:rFonts w:hint="eastAsia"/>
+        </w:rPr>
+        <w:t>块密码</w:t>
+      </w:r>
+      <w:bookmarkEnd w:id="87"/>
+    </w:p>
+    <w:p>
+      <w:r>
+        <w:rPr>
+          <w:rFonts w:hint="eastAsia"/>
+        </w:rPr>
+        <w:t>报文被分割为k</w:t>
+      </w:r>
+      <w:r>
+        <w:t xml:space="preserve"> </w:t>
+      </w:r>
+      <w:r>
+        <w:rPr>
+          <w:rFonts w:hint="eastAsia"/>
+        </w:rPr>
+        <w:t>比特的块，每个块单独加密。通过将k</w:t>
+      </w:r>
+      <w:r>
+        <w:t xml:space="preserve"> </w:t>
+      </w:r>
+      <w:r>
+        <w:rPr>
+          <w:rFonts w:hint="eastAsia"/>
+        </w:rPr>
+        <w:t>比特的所有组合映射为另一组合实现加密。当块足够大时，强度将足够健壮，然而也会导致双方需要维护的映射表过大(需要维护</w:t>
+      </w:r>
+      <m:oMath>
+        <m:sSup>
+          <m:sSupPr>
+            <m:ctrlPr>
+              <w:rPr>
+                <w:rFonts w:ascii="Cambria Math" w:hAnsi="Cambria Math"/>
+                <w:i/>
+              </w:rPr>
+            </m:ctrlPr>
+          </m:sSupPr>
+          <m:e>
+            <m:r>
+              <w:rPr>
+                <w:rFonts w:ascii="Cambria Math" w:hAnsi="Cambria Math" w:hint="eastAsia"/>
+              </w:rPr>
+              <m:t>2</m:t>
+            </m:r>
+            <m:ctrlPr>
+              <w:rPr>
+                <w:rFonts w:ascii="Cambria Math" w:hAnsi="Cambria Math" w:hint="eastAsia"/>
+                <w:i/>
+              </w:rPr>
+            </m:ctrlPr>
+          </m:e>
+          <m:sup>
+            <m:r>
+              <w:rPr>
+                <w:rFonts w:ascii="Cambria Math" w:hAnsi="Cambria Math"/>
+              </w:rPr>
+              <m:t>k</m:t>
+            </m:r>
+          </m:sup>
+        </m:sSup>
+      </m:oMath>
+      <w:r>
+        <w:rPr>
+          <w:rFonts w:hint="eastAsia"/>
+        </w:rPr>
+        <w:t>条映射关系，而可能的映射关系为</w:t>
+      </w:r>
+      <m:oMath>
+        <m:sSup>
+          <m:sSupPr>
+            <m:ctrlPr>
+              <w:rPr>
+                <w:rFonts w:ascii="Cambria Math" w:hAnsi="Cambria Math"/>
+                <w:i/>
+              </w:rPr>
+            </m:ctrlPr>
+          </m:sSupPr>
+          <m:e>
+            <m:r>
+              <w:rPr>
+                <w:rFonts w:ascii="Cambria Math" w:hAnsi="Cambria Math"/>
+              </w:rPr>
+              <m:t>2</m:t>
+            </m:r>
+          </m:e>
+          <m:sup>
+            <m:r>
+              <w:rPr>
+                <w:rFonts w:ascii="Cambria Math" w:hAnsi="Cambria Math"/>
+              </w:rPr>
+              <m:t>k</m:t>
+            </m:r>
+          </m:sup>
+        </m:sSup>
+        <m:r>
+          <w:rPr>
+            <w:rFonts w:ascii="Cambria Math" w:hAnsi="Cambria Math"/>
+          </w:rPr>
+          <m:t>!</m:t>
+        </m:r>
+      </m:oMath>
+      <w:r>
+        <w:rPr>
+          <w:rFonts w:hint="eastAsia"/>
+        </w:rPr>
+        <w:t xml:space="preserve"> </w:t>
+      </w:r>
+      <w:r>
+        <w:t>)</w:t>
+      </w:r>
+    </w:p>
+    <w:p>
+      <w:r>
+        <w:rPr>
+          <w:rFonts w:hint="eastAsia"/>
+        </w:rPr>
+        <w:t>目前使用函数模拟随机排列表来获得近似大k值的强度而仅需维护相对极少的映射关系。首先将大块分割为数个小块，对每个小块使用不同的映射关系，然后通过置乱函数</w:t>
+      </w:r>
+      <w:r>
+        <w:rPr>
+          <w:rFonts w:hint="eastAsia"/>
+        </w:rPr>
+        <w:t>(一般为公开的</w:t>
+      </w:r>
+      <w:r>
+        <w:t>)</w:t>
+      </w:r>
+      <w:r>
+        <w:rPr>
+          <w:rFonts w:hint="eastAsia"/>
+        </w:rPr>
+        <w:t>重新装配为大块，重复数次上述流程使明文的每个比特有机会影响密文的大部分比特，最后得到相应的密文块</w:t>
+      </w:r>
+    </w:p>
+    <w:p>
+      <w:r>
+        <w:rPr>
+          <w:rFonts w:hint="eastAsia"/>
+        </w:rPr>
+        <w:t>目前流行的块密码有：DES，3DES，AES</w:t>
+      </w:r>
+    </w:p>
+    <w:p>
+      <w:pPr>
+        <w:pStyle w:val="4"/>
+      </w:pPr>
+      <w:bookmarkStart w:id="88" w:name="_Toc109771053"/>
+      <w:r>
+        <w:rPr>
+          <w:rFonts w:hint="eastAsia"/>
+        </w:rPr>
+        <w:t>密码块链接</w:t>
+      </w:r>
+      <w:bookmarkEnd w:id="88"/>
+    </w:p>
+    <w:p/>
     <w:sectPr>
       <w:pgSz w:w="11906" w:h="16838"/>
       <w:pgMar w:top="1440" w:right="1800" w:bottom="1440" w:left="1800" w:header="851" w:footer="992" w:gutter="0"/>
@@ -14690,6 +16644,30 @@
       <w:szCs w:val="32"/>
     </w:rPr>
   </w:style>
+  <w:style w:type="paragraph" w:styleId="4">
+    <w:name w:val="heading 4"/>
+    <w:basedOn w:val="a"/>
+    <w:next w:val="a"/>
+    <w:link w:val="40"/>
+    <w:uiPriority w:val="9"/>
+    <w:semiHidden/>
+    <w:unhideWhenUsed/>
+    <w:qFormat/>
+    <w:rsid w:val="006422E5"/>
+    <w:pPr>
+      <w:keepNext/>
+      <w:keepLines/>
+      <w:spacing w:before="280" w:after="290" w:line="376" w:lineRule="auto"/>
+      <w:outlineLvl w:val="3"/>
+    </w:pPr>
+    <w:rPr>
+      <w:rFonts w:asciiTheme="majorHAnsi" w:eastAsiaTheme="majorEastAsia" w:hAnsiTheme="majorHAnsi" w:cstheme="majorBidi"/>
+      <w:b/>
+      <w:bCs/>
+      <w:sz w:val="28"/>
+      <w:szCs w:val="28"/>
+    </w:rPr>
+  </w:style>
   <w:style w:type="character" w:default="1" w:styleId="a0">
     <w:name w:val="Default Paragraph Font"/>
     <w:uiPriority w:val="1"/>
@@ -14913,6 +16891,33 @@
       <w:color w:val="605E5C"/>
       <w:shd w:val="clear" w:color="auto" w:fill="E1DFDD"/>
     </w:rPr>
+  </w:style>
+  <w:style w:type="character" w:customStyle="1" w:styleId="40">
+    <w:name w:val="标题 4 字符"/>
+    <w:basedOn w:val="a0"/>
+    <w:link w:val="4"/>
+    <w:uiPriority w:val="9"/>
+    <w:semiHidden/>
+    <w:rsid w:val="006422E5"/>
+    <w:rPr>
+      <w:rFonts w:asciiTheme="majorHAnsi" w:eastAsiaTheme="majorEastAsia" w:hAnsiTheme="majorHAnsi" w:cstheme="majorBidi"/>
+      <w:b/>
+      <w:bCs/>
+      <w:sz w:val="28"/>
+      <w:szCs w:val="28"/>
+    </w:rPr>
+  </w:style>
+  <w:style w:type="paragraph" w:styleId="TOC4">
+    <w:name w:val="toc 4"/>
+    <w:basedOn w:val="a"/>
+    <w:next w:val="a"/>
+    <w:autoRedefine/>
+    <w:uiPriority w:val="39"/>
+    <w:unhideWhenUsed/>
+    <w:rsid w:val="00EF6FEF"/>
+    <w:pPr>
+      <w:ind w:leftChars="600" w:left="1260"/>
+    </w:pPr>
   </w:style>
 </w:styles>
 </file>
